--- a/SKRIPSYIK/complete.docx
+++ b/SKRIPSYIK/complete.docx
@@ -2901,6 +2901,20 @@
     </w:p>
     <w:p>
       <w:pPr>
+        <w:pStyle w:val="NoSpacing"/>
+        <w:spacing w:line="480" w:lineRule="auto"/>
+        <w:jc w:val="center"/>
+        <w:rPr>
+          <w:rFonts w:ascii="Times New Roman" w:hAnsi="Times New Roman"/>
+          <w:b/>
+          <w:sz w:val="24"/>
+          <w:szCs w:val="24"/>
+          <w:lang w:val="en-US"/>
+        </w:rPr>
+      </w:pPr>
+    </w:p>
+    <w:p>
+      <w:pPr>
         <w:pStyle w:val="ListParagraph"/>
         <w:spacing w:after="0" w:line="360" w:lineRule="auto"/>
         <w:ind w:left="0"/>
@@ -10035,7 +10049,7 @@
             <v:path o:extrusionok="f" gradientshapeok="t" o:connecttype="rect"/>
             <o:lock v:ext="edit" aspectratio="t"/>
           </v:shapetype>
-          <v:shape id="_x0000_i1025" type="#_x0000_t75" style="width:332.8pt;height:107.25pt">
+          <v:shape id="_x0000_i1025" type="#_x0000_t75" style="width:332.25pt;height:107.25pt">
             <v:imagedata r:id="rId32" o:title="squence user"/>
           </v:shape>
         </w:pict>
@@ -14956,16 +14970,7 @@
           <w:szCs w:val="24"/>
           <w:lang w:val="en-US"/>
         </w:rPr>
-        <w:t>.</w:t>
-      </w:r>
-      <w:r>
-        <w:rPr>
-          <w:rFonts w:ascii="Times New Roman" w:hAnsi="Times New Roman" w:cs="Times New Roman"/>
-          <w:sz w:val="24"/>
-          <w:szCs w:val="24"/>
-          <w:lang w:val="en-US"/>
-        </w:rPr>
-        <w:t xml:space="preserve"> </w:t>
+        <w:t xml:space="preserve">. </w:t>
       </w:r>
       <w:r>
         <w:rPr>
@@ -15002,34 +15007,7 @@
           <w:szCs w:val="24"/>
           <w:lang w:val="en-US"/>
         </w:rPr>
-        <w:t>igunakan untuk</w:t>
-      </w:r>
-      <w:r>
-        <w:rPr>
-          <w:rFonts w:ascii="Times New Roman" w:hAnsi="Times New Roman" w:cs="Times New Roman"/>
-          <w:sz w:val="24"/>
-          <w:szCs w:val="24"/>
-          <w:lang w:val="en-US"/>
-        </w:rPr>
-        <w:t xml:space="preserve"> </w:t>
-      </w:r>
-      <w:r>
-        <w:rPr>
-          <w:rFonts w:ascii="Times New Roman" w:hAnsi="Times New Roman" w:cs="Times New Roman"/>
-          <w:sz w:val="24"/>
-          <w:szCs w:val="24"/>
-          <w:lang w:val="en-US"/>
-        </w:rPr>
-        <w:t>m</w:t>
-      </w:r>
-      <w:r>
-        <w:rPr>
-          <w:rFonts w:ascii="Times New Roman" w:hAnsi="Times New Roman" w:cs="Times New Roman"/>
-          <w:sz w:val="24"/>
-          <w:szCs w:val="24"/>
-          <w:lang w:val="en-US"/>
-        </w:rPr>
-        <w:t>enambahkan data acara</w:t>
+        <w:t>igunakan untuk menambahkan data acara</w:t>
       </w:r>
       <w:r>
         <w:rPr>
@@ -15684,16 +15662,7 @@
           <w:szCs w:val="24"/>
           <w:lang w:val="en-US"/>
         </w:rPr>
-        <w:t>2</w:t>
-      </w:r>
-      <w:r>
-        <w:rPr>
-          <w:rFonts w:ascii="Times New Roman" w:hAnsi="Times New Roman" w:cs="Times New Roman"/>
-          <w:sz w:val="24"/>
-          <w:szCs w:val="24"/>
-          <w:lang w:val="en-US"/>
-        </w:rPr>
-        <w:t xml:space="preserve">. merupakan potongan </w:t>
+        <w:t xml:space="preserve">2. merupakan potongan </w:t>
       </w:r>
       <w:r>
         <w:rPr>
@@ -15712,25 +15681,7 @@
           <w:szCs w:val="24"/>
           <w:lang w:val="en-US"/>
         </w:rPr>
-        <w:t xml:space="preserve"> dari aplikasi bagian admin yang digunakan untuk </w:t>
-      </w:r>
-      <w:r>
-        <w:rPr>
-          <w:rFonts w:ascii="Times New Roman" w:hAnsi="Times New Roman" w:cs="Times New Roman"/>
-          <w:sz w:val="24"/>
-          <w:szCs w:val="24"/>
-          <w:lang w:val="en-US"/>
-        </w:rPr>
-        <w:t>melihat daftar</w:t>
-      </w:r>
-      <w:r>
-        <w:rPr>
-          <w:rFonts w:ascii="Times New Roman" w:hAnsi="Times New Roman" w:cs="Times New Roman"/>
-          <w:sz w:val="24"/>
-          <w:szCs w:val="24"/>
-          <w:lang w:val="en-US"/>
-        </w:rPr>
-        <w:t xml:space="preserve"> acara.</w:t>
+        <w:t xml:space="preserve"> dari aplikasi bagian admin yang digunakan untuk melihat daftar acara.</w:t>
       </w:r>
       <w:r>
         <w:rPr>
@@ -16354,25 +16305,7 @@
           <w:szCs w:val="24"/>
           <w:lang w:val="en-US"/>
         </w:rPr>
-        <w:t xml:space="preserve">Pada </w:t>
-      </w:r>
-      <w:r>
-        <w:rPr>
-          <w:rFonts w:ascii="Times New Roman" w:hAnsi="Times New Roman" w:cs="Times New Roman"/>
-          <w:sz w:val="24"/>
-          <w:szCs w:val="24"/>
-          <w:lang w:val="en-US"/>
-        </w:rPr>
-        <w:t>Gambar 4.3</w:t>
-      </w:r>
-      <w:r>
-        <w:rPr>
-          <w:rFonts w:ascii="Times New Roman" w:hAnsi="Times New Roman" w:cs="Times New Roman"/>
-          <w:sz w:val="24"/>
-          <w:szCs w:val="24"/>
-          <w:lang w:val="en-US"/>
-        </w:rPr>
-        <w:t xml:space="preserve">. merupakan potongan </w:t>
+        <w:t xml:space="preserve">Pada Gambar 4.3. merupakan potongan </w:t>
       </w:r>
       <w:r>
         <w:rPr>
@@ -17764,25 +17697,7 @@
           <w:szCs w:val="24"/>
           <w:lang w:val="en-US"/>
         </w:rPr>
-        <w:t>Pada Gambar 4.</w:t>
-      </w:r>
-      <w:r>
-        <w:rPr>
-          <w:rFonts w:ascii="Times New Roman" w:hAnsi="Times New Roman" w:cs="Times New Roman"/>
-          <w:sz w:val="24"/>
-          <w:szCs w:val="24"/>
-          <w:lang w:val="en-US"/>
-        </w:rPr>
-        <w:t>5</w:t>
-      </w:r>
-      <w:r>
-        <w:rPr>
-          <w:rFonts w:ascii="Times New Roman" w:hAnsi="Times New Roman" w:cs="Times New Roman"/>
-          <w:sz w:val="24"/>
-          <w:szCs w:val="24"/>
-          <w:lang w:val="en-US"/>
-        </w:rPr>
-        <w:t xml:space="preserve">. merupakan potongan </w:t>
+        <w:t xml:space="preserve">Pada Gambar 4.5. merupakan potongan </w:t>
       </w:r>
       <w:r>
         <w:rPr>
@@ -18239,25 +18154,7 @@
           <w:szCs w:val="24"/>
           <w:lang w:val="en-US"/>
         </w:rPr>
-        <w:t>Pada Gambar 4.</w:t>
-      </w:r>
-      <w:r>
-        <w:rPr>
-          <w:rFonts w:ascii="Times New Roman" w:hAnsi="Times New Roman" w:cs="Times New Roman"/>
-          <w:sz w:val="24"/>
-          <w:szCs w:val="24"/>
-          <w:lang w:val="en-US"/>
-        </w:rPr>
-        <w:t>6</w:t>
-      </w:r>
-      <w:r>
-        <w:rPr>
-          <w:rFonts w:ascii="Times New Roman" w:hAnsi="Times New Roman" w:cs="Times New Roman"/>
-          <w:sz w:val="24"/>
-          <w:szCs w:val="24"/>
-          <w:lang w:val="en-US"/>
-        </w:rPr>
-        <w:t xml:space="preserve">. merupakan potongan </w:t>
+        <w:t xml:space="preserve">Pada Gambar 4.6. merupakan potongan </w:t>
       </w:r>
       <w:r>
         <w:rPr>
@@ -18675,25 +18572,7 @@
           <w:szCs w:val="24"/>
           <w:lang w:val="en-US"/>
         </w:rPr>
-        <w:t>Pada Gambar 4.</w:t>
-      </w:r>
-      <w:r>
-        <w:rPr>
-          <w:rFonts w:ascii="Times New Roman" w:hAnsi="Times New Roman" w:cs="Times New Roman"/>
-          <w:sz w:val="24"/>
-          <w:szCs w:val="24"/>
-          <w:lang w:val="en-US"/>
-        </w:rPr>
-        <w:t>7</w:t>
-      </w:r>
-      <w:r>
-        <w:rPr>
-          <w:rFonts w:ascii="Times New Roman" w:hAnsi="Times New Roman" w:cs="Times New Roman"/>
-          <w:sz w:val="24"/>
-          <w:szCs w:val="24"/>
-          <w:lang w:val="en-US"/>
-        </w:rPr>
-        <w:t xml:space="preserve">. merupakan potongan </w:t>
+        <w:t xml:space="preserve">Pada Gambar 4.7. merupakan potongan </w:t>
       </w:r>
       <w:r>
         <w:rPr>
@@ -18721,25 +18600,7 @@
           <w:szCs w:val="24"/>
           <w:lang w:val="en-US"/>
         </w:rPr>
-        <w:t xml:space="preserve"> melakukan </w:t>
-      </w:r>
-      <w:r>
-        <w:rPr>
-          <w:rFonts w:ascii="Times New Roman" w:hAnsi="Times New Roman" w:cs="Times New Roman"/>
-          <w:sz w:val="24"/>
-          <w:szCs w:val="24"/>
-          <w:lang w:val="en-US"/>
-        </w:rPr>
-        <w:t>login pada aplikasi</w:t>
-      </w:r>
-      <w:r>
-        <w:rPr>
-          <w:rFonts w:ascii="Times New Roman" w:hAnsi="Times New Roman" w:cs="Times New Roman"/>
-          <w:sz w:val="24"/>
-          <w:szCs w:val="24"/>
-          <w:lang w:val="en-US"/>
-        </w:rPr>
-        <w:t xml:space="preserve">. Dimana pada fungsi </w:t>
+        <w:t xml:space="preserve"> melakukan login pada aplikasi. Dimana pada fungsi </w:t>
       </w:r>
       <w:r>
         <w:rPr>
@@ -19349,25 +19210,7 @@
           <w:szCs w:val="24"/>
           <w:lang w:val="en-US"/>
         </w:rPr>
-        <w:t>Pada Gambar 4.</w:t>
-      </w:r>
-      <w:r>
-        <w:rPr>
-          <w:rFonts w:ascii="Times New Roman" w:hAnsi="Times New Roman" w:cs="Times New Roman"/>
-          <w:sz w:val="24"/>
-          <w:szCs w:val="24"/>
-          <w:lang w:val="en-US"/>
-        </w:rPr>
-        <w:t>8</w:t>
-      </w:r>
-      <w:r>
-        <w:rPr>
-          <w:rFonts w:ascii="Times New Roman" w:hAnsi="Times New Roman" w:cs="Times New Roman"/>
-          <w:sz w:val="24"/>
-          <w:szCs w:val="24"/>
-          <w:lang w:val="en-US"/>
-        </w:rPr>
-        <w:t xml:space="preserve">. merupakan potongan </w:t>
+        <w:t xml:space="preserve">Pada Gambar 4.8. merupakan potongan </w:t>
       </w:r>
       <w:r>
         <w:rPr>
@@ -19937,25 +19780,7 @@
           <w:szCs w:val="24"/>
           <w:lang w:val="en-US"/>
         </w:rPr>
-        <w:t>Pada Gambar 4.</w:t>
-      </w:r>
-      <w:r>
-        <w:rPr>
-          <w:rFonts w:ascii="Times New Roman" w:hAnsi="Times New Roman" w:cs="Times New Roman"/>
-          <w:sz w:val="24"/>
-          <w:szCs w:val="24"/>
-          <w:lang w:val="en-US"/>
-        </w:rPr>
-        <w:t>9</w:t>
-      </w:r>
-      <w:r>
-        <w:rPr>
-          <w:rFonts w:ascii="Times New Roman" w:hAnsi="Times New Roman" w:cs="Times New Roman"/>
-          <w:sz w:val="24"/>
-          <w:szCs w:val="24"/>
-          <w:lang w:val="en-US"/>
-        </w:rPr>
-        <w:t xml:space="preserve">. merupakan potongan </w:t>
+        <w:t xml:space="preserve">Pada Gambar 4.9. merupakan potongan </w:t>
       </w:r>
       <w:r>
         <w:rPr>
@@ -20673,43 +20498,7 @@
           <w:szCs w:val="24"/>
           <w:lang w:val="en-US"/>
         </w:rPr>
-        <w:t xml:space="preserve">Pada </w:t>
-      </w:r>
-      <w:r>
-        <w:rPr>
-          <w:rFonts w:ascii="Times New Roman" w:hAnsi="Times New Roman" w:cs="Times New Roman"/>
-          <w:sz w:val="24"/>
-          <w:szCs w:val="24"/>
-          <w:lang w:val="en-US"/>
-        </w:rPr>
-        <w:t xml:space="preserve">Gambar </w:t>
-      </w:r>
-      <w:r>
-        <w:rPr>
-          <w:rFonts w:ascii="Times New Roman" w:hAnsi="Times New Roman" w:cs="Times New Roman"/>
-          <w:sz w:val="24"/>
-          <w:szCs w:val="24"/>
-          <w:lang w:val="en-US"/>
-        </w:rPr>
-        <w:t>4.</w:t>
-      </w:r>
-      <w:r>
-        <w:rPr>
-          <w:rFonts w:ascii="Times New Roman" w:hAnsi="Times New Roman" w:cs="Times New Roman"/>
-          <w:sz w:val="24"/>
-          <w:szCs w:val="24"/>
-          <w:lang w:val="en-US"/>
-        </w:rPr>
-        <w:t>10</w:t>
-      </w:r>
-      <w:r>
-        <w:rPr>
-          <w:rFonts w:ascii="Times New Roman" w:hAnsi="Times New Roman" w:cs="Times New Roman"/>
-          <w:sz w:val="24"/>
-          <w:szCs w:val="24"/>
-          <w:lang w:val="en-US"/>
-        </w:rPr>
-        <w:t xml:space="preserve">. merupakan potongan </w:t>
+        <w:t xml:space="preserve">Pada Gambar 4.10. merupakan potongan </w:t>
       </w:r>
       <w:r>
         <w:rPr>
@@ -21077,25 +20866,7 @@
           <w:szCs w:val="24"/>
           <w:lang w:val="en-US"/>
         </w:rPr>
-        <w:t>Pada Gambar 4.</w:t>
-      </w:r>
-      <w:r>
-        <w:rPr>
-          <w:rFonts w:ascii="Times New Roman" w:hAnsi="Times New Roman" w:cs="Times New Roman"/>
-          <w:sz w:val="24"/>
-          <w:szCs w:val="24"/>
-          <w:lang w:val="en-US"/>
-        </w:rPr>
-        <w:t>11</w:t>
-      </w:r>
-      <w:r>
-        <w:rPr>
-          <w:rFonts w:ascii="Times New Roman" w:hAnsi="Times New Roman" w:cs="Times New Roman"/>
-          <w:sz w:val="24"/>
-          <w:szCs w:val="24"/>
-          <w:lang w:val="en-US"/>
-        </w:rPr>
-        <w:t xml:space="preserve">. merupakan potongan </w:t>
+        <w:t xml:space="preserve">Pada Gambar 4.11. merupakan potongan </w:t>
       </w:r>
       <w:r>
         <w:rPr>
@@ -21707,25 +21478,7 @@
           <w:szCs w:val="24"/>
           <w:lang w:val="en-US"/>
         </w:rPr>
-        <w:t>Pada Gambar 4.</w:t>
-      </w:r>
-      <w:r>
-        <w:rPr>
-          <w:rFonts w:ascii="Times New Roman" w:hAnsi="Times New Roman" w:cs="Times New Roman"/>
-          <w:sz w:val="24"/>
-          <w:szCs w:val="24"/>
-          <w:lang w:val="en-US"/>
-        </w:rPr>
-        <w:t>12</w:t>
-      </w:r>
-      <w:r>
-        <w:rPr>
-          <w:rFonts w:ascii="Times New Roman" w:hAnsi="Times New Roman" w:cs="Times New Roman"/>
-          <w:sz w:val="24"/>
-          <w:szCs w:val="24"/>
-          <w:lang w:val="en-US"/>
-        </w:rPr>
-        <w:t xml:space="preserve">. merupakan potongan </w:t>
+        <w:t xml:space="preserve">Pada Gambar 4.12. merupakan potongan </w:t>
       </w:r>
       <w:r>
         <w:rPr>
@@ -21873,15 +21626,7 @@
           <w:szCs w:val="24"/>
           <w:lang w:val="en-US"/>
         </w:rPr>
-        <w:t>TimeInMillis(), pendingIntent);</w:t>
-      </w:r>
-      <w:r>
-        <w:rPr>
-          <w:rFonts w:ascii="Courier New" w:hAnsi="Courier New" w:cs="Courier New"/>
-          <w:szCs w:val="24"/>
-          <w:lang w:val="en-US"/>
-        </w:rPr>
-        <w:t xml:space="preserve"> </w:t>
+        <w:t xml:space="preserve">TimeInMillis(), pendingIntent); </w:t>
       </w:r>
       <w:r>
         <w:rPr>
@@ -21892,8 +21637,6 @@
         </w:rPr>
         <w:t>merupakan sintak yang bertugas untuk membuat pengigat acara.</w:t>
       </w:r>
-      <w:bookmarkStart w:id="3" w:name="_GoBack"/>
-      <w:bookmarkEnd w:id="3"/>
     </w:p>
     <w:p>
       <w:pPr>
@@ -21961,47 +21704,28 @@
     <w:p>
       <w:pPr>
         <w:pStyle w:val="ListParagraph"/>
-        <w:numPr>
-          <w:ilvl w:val="2"/>
-          <w:numId w:val="24"/>
-        </w:numPr>
         <w:spacing w:before="240" w:line="480" w:lineRule="auto"/>
-        <w:ind w:left="709"/>
-        <w:rPr>
-          <w:rFonts w:ascii="Times New Roman" w:hAnsi="Times New Roman" w:cs="Times New Roman"/>
-          <w:b/>
-          <w:sz w:val="24"/>
-          <w:szCs w:val="24"/>
-          <w:lang w:val="en-US"/>
-        </w:rPr>
-      </w:pPr>
-      <w:r>
-        <w:rPr>
-          <w:rFonts w:ascii="Times New Roman" w:hAnsi="Times New Roman" w:cs="Times New Roman"/>
-          <w:sz w:val="24"/>
-          <w:szCs w:val="24"/>
-          <w:lang w:val="en-US"/>
-        </w:rPr>
-        <w:t>Menambahkan Acara B</w:t>
-      </w:r>
-      <w:r>
-        <w:rPr>
-          <w:rFonts w:ascii="Times New Roman" w:hAnsi="Times New Roman" w:cs="Times New Roman"/>
-          <w:sz w:val="24"/>
-          <w:szCs w:val="24"/>
-          <w:lang w:val="en-US"/>
-        </w:rPr>
-        <w:t>aru</w:t>
-      </w:r>
-      <w:r>
-        <w:rPr>
-          <w:rFonts w:ascii="Times New Roman" w:hAnsi="Times New Roman" w:cs="Times New Roman"/>
-          <w:sz w:val="24"/>
-          <w:szCs w:val="24"/>
-          <w:lang w:val="en-US"/>
-        </w:rPr>
-        <w:t xml:space="preserve"> Dari Aplikasi Admin</w:t>
-      </w:r>
+        <w:ind w:firstLine="720"/>
+        <w:rPr>
+          <w:rFonts w:ascii="Times New Roman" w:hAnsi="Times New Roman" w:cs="Times New Roman"/>
+          <w:sz w:val="24"/>
+          <w:szCs w:val="24"/>
+          <w:lang w:val="en-US"/>
+        </w:rPr>
+      </w:pPr>
+    </w:p>
+    <w:p>
+      <w:pPr>
+        <w:pStyle w:val="ListParagraph"/>
+        <w:spacing w:before="240" w:line="480" w:lineRule="auto"/>
+        <w:ind w:firstLine="720"/>
+        <w:rPr>
+          <w:rFonts w:ascii="Times New Roman" w:hAnsi="Times New Roman" w:cs="Times New Roman"/>
+          <w:sz w:val="24"/>
+          <w:szCs w:val="24"/>
+          <w:lang w:val="en-US"/>
+        </w:rPr>
+      </w:pPr>
     </w:p>
     <w:p>
       <w:pPr>
@@ -22023,27 +21747,78 @@
       <w:r>
         <w:rPr>
           <w:rFonts w:ascii="Times New Roman" w:hAnsi="Times New Roman" w:cs="Times New Roman"/>
-          <w:sz w:val="24"/>
-          <w:szCs w:val="24"/>
-          <w:lang w:val="en-US"/>
-        </w:rPr>
-        <w:t>H</w:t>
-      </w:r>
-      <w:r>
-        <w:rPr>
-          <w:rFonts w:ascii="Times New Roman" w:hAnsi="Times New Roman" w:cs="Times New Roman"/>
-          <w:sz w:val="24"/>
-          <w:szCs w:val="24"/>
-          <w:lang w:val="en-US"/>
-        </w:rPr>
-        <w:t>alaman Registrasi Aplikasi Pengguna</w:t>
+          <w:b/>
+          <w:sz w:val="24"/>
+          <w:szCs w:val="24"/>
+          <w:lang w:val="en-US"/>
+        </w:rPr>
+        <w:lastRenderedPageBreak/>
+        <w:t>Menambahkan Acara B</w:t>
+      </w:r>
+      <w:r>
+        <w:rPr>
+          <w:rFonts w:ascii="Times New Roman" w:hAnsi="Times New Roman" w:cs="Times New Roman"/>
+          <w:b/>
+          <w:sz w:val="24"/>
+          <w:szCs w:val="24"/>
+          <w:lang w:val="en-US"/>
+        </w:rPr>
+        <w:t>aru</w:t>
+      </w:r>
+      <w:r>
+        <w:rPr>
+          <w:rFonts w:ascii="Times New Roman" w:hAnsi="Times New Roman" w:cs="Times New Roman"/>
+          <w:b/>
+          <w:sz w:val="24"/>
+          <w:szCs w:val="24"/>
+          <w:lang w:val="en-US"/>
+        </w:rPr>
+        <w:t xml:space="preserve"> Dari Aplikasi Admin</w:t>
       </w:r>
     </w:p>
     <w:p>
       <w:pPr>
         <w:pStyle w:val="ListParagraph"/>
         <w:spacing w:before="240" w:line="480" w:lineRule="auto"/>
-        <w:ind w:left="1440"/>
+        <w:ind w:firstLine="720"/>
+        <w:jc w:val="both"/>
+        <w:rPr>
+          <w:rFonts w:ascii="Times New Roman" w:hAnsi="Times New Roman" w:cs="Times New Roman"/>
+          <w:sz w:val="24"/>
+          <w:szCs w:val="24"/>
+          <w:lang w:val="en-US"/>
+        </w:rPr>
+      </w:pPr>
+      <w:r>
+        <w:rPr>
+          <w:rFonts w:ascii="Times New Roman" w:hAnsi="Times New Roman" w:cs="Times New Roman"/>
+          <w:sz w:val="24"/>
+          <w:szCs w:val="24"/>
+          <w:lang w:val="en-US"/>
+        </w:rPr>
+        <w:t>Halaman ini merupakan halaman yang digunakan oleh admin untuk menambahkan acara baru. Data yang ditambahkan tersebut nantinya akan disimpa langsug ke Firebase Realtime Database dan sistem akan mengirim push notification secara otomatis kepada pengguna aplikasi Agenda UKM IK bahwa ada acara baru yang ditambahan.</w:t>
+      </w:r>
+    </w:p>
+    <w:p>
+      <w:pPr>
+        <w:pStyle w:val="ListParagraph"/>
+        <w:spacing w:before="240" w:line="480" w:lineRule="auto"/>
+        <w:ind w:firstLine="720"/>
+        <w:jc w:val="both"/>
+        <w:rPr>
+          <w:rFonts w:ascii="Times New Roman" w:hAnsi="Times New Roman" w:cs="Times New Roman"/>
+          <w:sz w:val="24"/>
+          <w:szCs w:val="24"/>
+          <w:lang w:val="en-US"/>
+        </w:rPr>
+      </w:pPr>
+    </w:p>
+    <w:p>
+      <w:pPr>
+        <w:pStyle w:val="ListParagraph"/>
+        <w:spacing w:before="240" w:line="480" w:lineRule="auto"/>
+        <w:ind w:left="709"/>
+        <w:jc w:val="center"/>
         <w:rPr>
           <w:rFonts w:ascii="Times New Roman" w:hAnsi="Times New Roman" w:cs="Times New Roman"/>
           <w:b/>
@@ -22054,15 +21829,18 @@
       </w:pPr>
       <w:r>
         <w:rPr>
+          <w:rFonts w:ascii="Times New Roman" w:hAnsi="Times New Roman" w:cs="Times New Roman"/>
+          <w:b/>
           <w:noProof/>
+          <w:sz w:val="24"/>
+          <w:szCs w:val="24"/>
           <w:lang w:eastAsia="id-ID"/>
         </w:rPr>
-        <w:lastRenderedPageBreak/>
         <w:drawing>
-          <wp:inline distT="0" distB="0" distL="0" distR="0" wp14:anchorId="14692690" wp14:editId="20F92D78">
-            <wp:extent cx="1418492" cy="2520000"/>
+          <wp:inline distT="0" distB="0" distL="0" distR="0" wp14:anchorId="53B5F1CA" wp14:editId="0609ACE6">
+            <wp:extent cx="1417537" cy="2520000"/>
             <wp:effectExtent l="0" t="0" r="0" b="0"/>
-            <wp:docPr id="29" name="Picture 29"/>
+            <wp:docPr id="2" name="Picture 2"/>
             <wp:cNvGraphicFramePr>
               <a:graphicFrameLocks xmlns:a="http://schemas.openxmlformats.org/drawingml/2006/main" noChangeAspect="1"/>
             </wp:cNvGraphicFramePr>
@@ -22070,7 +21848,7 @@
               <a:graphicData uri="http://schemas.openxmlformats.org/drawingml/2006/picture">
                 <pic:pic xmlns:pic="http://schemas.openxmlformats.org/drawingml/2006/picture">
                   <pic:nvPicPr>
-                    <pic:cNvPr id="0" name="Screenshot_AGENDA_UKM_IK_20181231-192004.png"/>
+                    <pic:cNvPr id="0" name="Screenshot_IK_ADMIN_20190101-160925.png"/>
                     <pic:cNvPicPr/>
                   </pic:nvPicPr>
                   <pic:blipFill>
@@ -22088,7 +21866,7 @@
                   <pic:spPr>
                     <a:xfrm>
                       <a:off x="0" y="0"/>
-                      <a:ext cx="1418492" cy="2520000"/>
+                      <a:ext cx="1417537" cy="2520000"/>
                     </a:xfrm>
                     <a:prstGeom prst="rect">
                       <a:avLst/>
@@ -22104,25 +21882,16 @@
         <w:rPr>
           <w:rFonts w:ascii="Times New Roman" w:hAnsi="Times New Roman" w:cs="Times New Roman"/>
           <w:b/>
-          <w:sz w:val="24"/>
-          <w:szCs w:val="24"/>
-          <w:lang w:val="en-US"/>
-        </w:rPr>
-        <w:tab/>
-      </w:r>
-      <w:r>
-        <w:rPr>
-          <w:rFonts w:ascii="Times New Roman" w:hAnsi="Times New Roman" w:cs="Times New Roman"/>
           <w:noProof/>
           <w:sz w:val="24"/>
           <w:szCs w:val="24"/>
           <w:lang w:eastAsia="id-ID"/>
         </w:rPr>
         <w:drawing>
-          <wp:inline distT="0" distB="0" distL="0" distR="0" wp14:anchorId="12520F31" wp14:editId="711D7FEC">
-            <wp:extent cx="1418253" cy="2519264"/>
+          <wp:inline distT="0" distB="0" distL="0" distR="0" wp14:anchorId="7D72E3B3" wp14:editId="3B963F5E">
+            <wp:extent cx="1417536" cy="2520000"/>
             <wp:effectExtent l="0" t="0" r="0" b="0"/>
-            <wp:docPr id="34" name="Picture 34"/>
+            <wp:docPr id="3" name="Picture 3"/>
             <wp:cNvGraphicFramePr>
               <a:graphicFrameLocks xmlns:a="http://schemas.openxmlformats.org/drawingml/2006/main" noChangeAspect="1"/>
             </wp:cNvGraphicFramePr>
@@ -22130,7 +21899,7 @@
               <a:graphicData uri="http://schemas.openxmlformats.org/drawingml/2006/picture">
                 <pic:pic xmlns:pic="http://schemas.openxmlformats.org/drawingml/2006/picture">
                   <pic:nvPicPr>
-                    <pic:cNvPr id="0" name="Screenshot_AGENDA_UKM_IK_20181231-192038.png"/>
+                    <pic:cNvPr id="0" name="Screenshot_IK_ADMIN_20190101-161408.png"/>
                     <pic:cNvPicPr/>
                   </pic:nvPicPr>
                   <pic:blipFill>
@@ -22148,7 +21917,7 @@
                   <pic:spPr>
                     <a:xfrm>
                       <a:off x="0" y="0"/>
-                      <a:ext cx="1418667" cy="2520000"/>
+                      <a:ext cx="1417536" cy="2520000"/>
                     </a:xfrm>
                     <a:prstGeom prst="rect">
                       <a:avLst/>
@@ -22160,66 +21929,16 @@
           </wp:inline>
         </w:drawing>
       </w:r>
-    </w:p>
-    <w:p>
-      <w:pPr>
-        <w:pStyle w:val="ListParagraph"/>
-        <w:numPr>
-          <w:ilvl w:val="2"/>
-          <w:numId w:val="24"/>
-        </w:numPr>
-        <w:spacing w:before="240" w:line="480" w:lineRule="auto"/>
-        <w:ind w:left="709"/>
-        <w:rPr>
-          <w:rFonts w:ascii="Times New Roman" w:hAnsi="Times New Roman" w:cs="Times New Roman"/>
-          <w:b/>
-          <w:sz w:val="24"/>
-          <w:szCs w:val="24"/>
-          <w:lang w:val="en-US"/>
-        </w:rPr>
-      </w:pPr>
-      <w:r>
-        <w:rPr>
-          <w:rFonts w:ascii="Times New Roman" w:hAnsi="Times New Roman" w:cs="Times New Roman"/>
-          <w:sz w:val="24"/>
-          <w:szCs w:val="24"/>
-          <w:lang w:val="en-US"/>
-        </w:rPr>
-        <w:t>Halaman Login</w:t>
-      </w:r>
-      <w:r>
-        <w:rPr>
-          <w:rFonts w:ascii="Times New Roman" w:hAnsi="Times New Roman" w:cs="Times New Roman"/>
-          <w:sz w:val="24"/>
-          <w:szCs w:val="24"/>
-          <w:lang w:val="en-US"/>
-        </w:rPr>
-        <w:t xml:space="preserve"> Aplikasi Pengguna</w:t>
-      </w:r>
-    </w:p>
-    <w:p>
-      <w:pPr>
-        <w:pStyle w:val="ListParagraph"/>
-        <w:spacing w:before="240" w:line="480" w:lineRule="auto"/>
-        <w:ind w:left="1440"/>
+      <w:r>
         <w:rPr>
           <w:noProof/>
-          <w:lang w:val="en-US" w:eastAsia="id-ID"/>
-        </w:rPr>
-      </w:pPr>
-      <w:r>
-        <w:rPr>
-          <w:rFonts w:ascii="Times New Roman" w:hAnsi="Times New Roman" w:cs="Times New Roman"/>
-          <w:noProof/>
-          <w:sz w:val="24"/>
-          <w:szCs w:val="24"/>
           <w:lang w:eastAsia="id-ID"/>
         </w:rPr>
         <w:drawing>
-          <wp:inline distT="0" distB="0" distL="0" distR="0" wp14:anchorId="7D6979C7" wp14:editId="5271CF10">
-            <wp:extent cx="1414494" cy="2520000"/>
+          <wp:inline distT="0" distB="0" distL="0" distR="0" wp14:anchorId="26CB29CC" wp14:editId="5B0F2D22">
+            <wp:extent cx="1417537" cy="2520000"/>
             <wp:effectExtent l="0" t="0" r="0" b="0"/>
-            <wp:docPr id="26" name="Picture 26"/>
+            <wp:docPr id="14" name="Picture 14"/>
             <wp:cNvGraphicFramePr>
               <a:graphicFrameLocks xmlns:a="http://schemas.openxmlformats.org/drawingml/2006/main" noChangeAspect="1"/>
             </wp:cNvGraphicFramePr>
@@ -22227,7 +21946,7 @@
               <a:graphicData uri="http://schemas.openxmlformats.org/drawingml/2006/picture">
                 <pic:pic xmlns:pic="http://schemas.openxmlformats.org/drawingml/2006/picture">
                   <pic:nvPicPr>
-                    <pic:cNvPr id="0" name="Screenshot_AGENDA_UKM_IK_20181231-192000.png"/>
+                    <pic:cNvPr id="0" name="Screenshot_IK_ADMIN_20190101-161420.png"/>
                     <pic:cNvPicPr/>
                   </pic:nvPicPr>
                   <pic:blipFill>
@@ -22245,7 +21964,7 @@
                   <pic:spPr>
                     <a:xfrm>
                       <a:off x="0" y="0"/>
-                      <a:ext cx="1414494" cy="2520000"/>
+                      <a:ext cx="1417537" cy="2520000"/>
                     </a:xfrm>
                     <a:prstGeom prst="rect">
                       <a:avLst/>
@@ -22257,23 +21976,160 @@
           </wp:inline>
         </w:drawing>
       </w:r>
-      <w:r>
-        <w:rPr>
+    </w:p>
+    <w:p>
+      <w:pPr>
+        <w:pStyle w:val="ListParagraph"/>
+        <w:spacing w:before="240" w:line="480" w:lineRule="auto"/>
+        <w:ind w:left="709"/>
+        <w:jc w:val="center"/>
+        <w:rPr>
+          <w:rFonts w:ascii="Times New Roman" w:hAnsi="Times New Roman" w:cs="Times New Roman"/>
           <w:noProof/>
+          <w:sz w:val="24"/>
+          <w:szCs w:val="24"/>
           <w:lang w:val="en-US" w:eastAsia="id-ID"/>
         </w:rPr>
-        <w:tab/>
-      </w:r>
-      <w:r>
-        <w:rPr>
+      </w:pPr>
+      <w:r>
+        <w:rPr>
+          <w:rFonts w:ascii="Times New Roman" w:hAnsi="Times New Roman" w:cs="Times New Roman"/>
           <w:noProof/>
+          <w:sz w:val="24"/>
+          <w:szCs w:val="24"/>
+          <w:lang w:val="en-US" w:eastAsia="id-ID"/>
+        </w:rPr>
+        <w:t>Gambar 4.13. Menambahkan Acara</w:t>
+      </w:r>
+    </w:p>
+    <w:p>
+      <w:pPr>
+        <w:pStyle w:val="ListParagraph"/>
+        <w:spacing w:before="240" w:line="480" w:lineRule="auto"/>
+        <w:ind w:firstLine="720"/>
+        <w:jc w:val="both"/>
+        <w:rPr>
+          <w:rFonts w:ascii="Times New Roman" w:hAnsi="Times New Roman" w:cs="Times New Roman"/>
+          <w:sz w:val="24"/>
+          <w:szCs w:val="24"/>
+          <w:lang w:val="en-US"/>
+        </w:rPr>
+      </w:pPr>
+      <w:r>
+        <w:rPr>
+          <w:rFonts w:ascii="Times New Roman" w:hAnsi="Times New Roman" w:cs="Times New Roman"/>
+          <w:noProof/>
+          <w:sz w:val="24"/>
+          <w:szCs w:val="24"/>
+          <w:lang w:val="en-US" w:eastAsia="id-ID"/>
+        </w:rPr>
+        <w:t xml:space="preserve">Pada </w:t>
+      </w:r>
+      <w:r>
+        <w:rPr>
+          <w:rFonts w:ascii="Times New Roman" w:hAnsi="Times New Roman" w:cs="Times New Roman"/>
+          <w:noProof/>
+          <w:sz w:val="24"/>
+          <w:szCs w:val="24"/>
+          <w:lang w:val="en-US" w:eastAsia="id-ID"/>
+        </w:rPr>
+        <w:t>Gambar 4.13. diatas</w:t>
+      </w:r>
+      <w:r>
+        <w:rPr>
+          <w:rFonts w:ascii="Times New Roman" w:hAnsi="Times New Roman" w:cs="Times New Roman"/>
+          <w:noProof/>
+          <w:sz w:val="24"/>
+          <w:szCs w:val="24"/>
+          <w:lang w:val="en-US" w:eastAsia="id-ID"/>
+        </w:rPr>
+        <w:t xml:space="preserve"> admin dapat</w:t>
+      </w:r>
+      <w:r>
+        <w:rPr>
+          <w:rFonts w:ascii="Times New Roman" w:hAnsi="Times New Roman" w:cs="Times New Roman"/>
+          <w:noProof/>
+          <w:sz w:val="24"/>
+          <w:szCs w:val="24"/>
+          <w:lang w:val="en-US" w:eastAsia="id-ID"/>
+        </w:rPr>
+        <w:t xml:space="preserve"> menambahkan acara baru meliputi atribut nama, kategori, deskripsi, tanggal, waktu, waktu notif, dan tempat</w:t>
+      </w:r>
+      <w:r>
+        <w:rPr>
+          <w:rFonts w:ascii="Times New Roman" w:hAnsi="Times New Roman" w:cs="Times New Roman"/>
+          <w:noProof/>
+          <w:sz w:val="24"/>
+          <w:szCs w:val="24"/>
+          <w:lang w:val="en-US" w:eastAsia="id-ID"/>
+        </w:rPr>
+        <w:t>.</w:t>
+      </w:r>
+      <w:r>
+        <w:rPr>
+          <w:rFonts w:ascii="Times New Roman" w:hAnsi="Times New Roman" w:cs="Times New Roman"/>
+          <w:noProof/>
+          <w:sz w:val="24"/>
+          <w:szCs w:val="24"/>
+          <w:lang w:val="en-US" w:eastAsia="id-ID"/>
+        </w:rPr>
+        <w:t xml:space="preserve"> Kemudian saat tombol “TAMBAHKAN” diklik maka akan muncul Toast “Acara berhasil diposting”</w:t>
+      </w:r>
+      <w:r>
+        <w:rPr>
+          <w:rFonts w:ascii="Times New Roman" w:hAnsi="Times New Roman" w:cs="Times New Roman"/>
+          <w:noProof/>
+          <w:sz w:val="24"/>
+          <w:szCs w:val="24"/>
+          <w:lang w:val="en-US" w:eastAsia="id-ID"/>
+        </w:rPr>
+        <w:t xml:space="preserve"> yang menandakan acara tersebut berhasil ditambahkan. Untuk mengecek apakah acara ini sudah benar-benar masuk ke database. Maka admin dapat beralih melihat daftar acara yang ada seperti gambar dibawah ini :</w:t>
+      </w:r>
+    </w:p>
+    <w:p>
+      <w:pPr>
+        <w:pStyle w:val="ListParagraph"/>
+        <w:spacing w:before="240" w:line="480" w:lineRule="auto"/>
+        <w:ind w:left="709"/>
+        <w:jc w:val="center"/>
+        <w:rPr>
+          <w:rFonts w:ascii="Times New Roman" w:hAnsi="Times New Roman" w:cs="Times New Roman"/>
+          <w:b/>
+          <w:sz w:val="24"/>
+          <w:szCs w:val="24"/>
+          <w:lang w:val="en-US"/>
+        </w:rPr>
+      </w:pPr>
+    </w:p>
+    <w:p>
+      <w:pPr>
+        <w:pStyle w:val="ListParagraph"/>
+        <w:spacing w:before="240" w:line="480" w:lineRule="auto"/>
+        <w:ind w:left="709"/>
+        <w:jc w:val="center"/>
+        <w:rPr>
+          <w:rFonts w:ascii="Times New Roman" w:hAnsi="Times New Roman" w:cs="Times New Roman"/>
+          <w:b/>
+          <w:sz w:val="24"/>
+          <w:szCs w:val="24"/>
+          <w:lang w:val="en-US"/>
+        </w:rPr>
+      </w:pPr>
+      <w:r>
+        <w:rPr>
+          <w:rFonts w:ascii="Times New Roman" w:hAnsi="Times New Roman" w:cs="Times New Roman"/>
+          <w:b/>
+          <w:noProof/>
+          <w:sz w:val="24"/>
+          <w:szCs w:val="24"/>
           <w:lang w:eastAsia="id-ID"/>
         </w:rPr>
+        <w:lastRenderedPageBreak/>
         <w:drawing>
-          <wp:inline distT="0" distB="0" distL="0" distR="0" wp14:anchorId="732177BE" wp14:editId="65FBB98B">
+          <wp:inline distT="0" distB="0" distL="0" distR="0" wp14:anchorId="704349C4" wp14:editId="6071CAEE">
             <wp:extent cx="1417537" cy="2520000"/>
             <wp:effectExtent l="0" t="0" r="0" b="0"/>
-            <wp:docPr id="35" name="Picture 35"/>
+            <wp:docPr id="22" name="Picture 22"/>
             <wp:cNvGraphicFramePr>
               <a:graphicFrameLocks xmlns:a="http://schemas.openxmlformats.org/drawingml/2006/main" noChangeAspect="1"/>
             </wp:cNvGraphicFramePr>
@@ -22281,7 +22137,7 @@
               <a:graphicData uri="http://schemas.openxmlformats.org/drawingml/2006/picture">
                 <pic:pic xmlns:pic="http://schemas.openxmlformats.org/drawingml/2006/picture">
                   <pic:nvPicPr>
-                    <pic:cNvPr id="0" name="Screenshot_AGENDA_UKM_IK_20181231-192102.png"/>
+                    <pic:cNvPr id="0" name="ikiboss.png"/>
                     <pic:cNvPicPr/>
                   </pic:nvPicPr>
                   <pic:blipFill>
@@ -22316,7 +22172,64 @@
       <w:pPr>
         <w:pStyle w:val="ListParagraph"/>
         <w:spacing w:before="240" w:line="480" w:lineRule="auto"/>
-        <w:ind w:left="1440"/>
+        <w:ind w:left="709"/>
+        <w:jc w:val="center"/>
+        <w:rPr>
+          <w:rFonts w:ascii="Times New Roman" w:hAnsi="Times New Roman" w:cs="Times New Roman"/>
+          <w:sz w:val="24"/>
+          <w:szCs w:val="24"/>
+          <w:lang w:val="en-US"/>
+        </w:rPr>
+      </w:pPr>
+      <w:r>
+        <w:rPr>
+          <w:rFonts w:ascii="Times New Roman" w:hAnsi="Times New Roman" w:cs="Times New Roman"/>
+          <w:sz w:val="24"/>
+          <w:szCs w:val="24"/>
+          <w:lang w:val="en-US"/>
+        </w:rPr>
+        <w:t>Gambar 4.14. Daftar acara yang ada</w:t>
+      </w:r>
+    </w:p>
+    <w:p>
+      <w:pPr>
+        <w:pStyle w:val="ListParagraph"/>
+        <w:spacing w:before="240" w:line="480" w:lineRule="auto"/>
+        <w:ind w:firstLine="720"/>
+        <w:jc w:val="both"/>
+        <w:rPr>
+          <w:rFonts w:ascii="Times New Roman" w:hAnsi="Times New Roman" w:cs="Times New Roman"/>
+          <w:sz w:val="24"/>
+          <w:szCs w:val="24"/>
+          <w:lang w:val="en-US"/>
+        </w:rPr>
+      </w:pPr>
+      <w:bookmarkStart w:id="3" w:name="_GoBack"/>
+      <w:bookmarkEnd w:id="3"/>
+      <w:r>
+        <w:rPr>
+          <w:rFonts w:ascii="Times New Roman" w:hAnsi="Times New Roman" w:cs="Times New Roman"/>
+          <w:sz w:val="24"/>
+          <w:szCs w:val="24"/>
+          <w:lang w:val="en-US"/>
+        </w:rPr>
+        <w:t>Dari Gambar 4.14. diatas terlihat bahwa acara yang ditambahkan oleh admin sebelumnya sudah masuk berada dikolom paling bawah yaitu “STUDY CLUB PEMROGRAMAN”</w:t>
+      </w:r>
+      <w:r>
+        <w:rPr>
+          <w:rFonts w:ascii="Times New Roman" w:hAnsi="Times New Roman" w:cs="Times New Roman"/>
+          <w:sz w:val="24"/>
+          <w:szCs w:val="24"/>
+          <w:lang w:val="en-US"/>
+        </w:rPr>
+        <w:t>.</w:t>
+      </w:r>
+    </w:p>
+    <w:p>
+      <w:pPr>
+        <w:pStyle w:val="ListParagraph"/>
+        <w:spacing w:before="240" w:line="480" w:lineRule="auto"/>
+        <w:ind w:left="709"/>
         <w:rPr>
           <w:rFonts w:ascii="Times New Roman" w:hAnsi="Times New Roman" w:cs="Times New Roman"/>
           <w:b/>
@@ -22325,20 +22238,103 @@
           <w:lang w:val="en-US"/>
         </w:rPr>
       </w:pPr>
-      <w:r>
-        <w:rPr>
-          <w:rFonts w:ascii="Times New Roman" w:hAnsi="Times New Roman" w:cs="Times New Roman"/>
+    </w:p>
+    <w:p>
+      <w:pPr>
+        <w:pStyle w:val="ListParagraph"/>
+        <w:numPr>
+          <w:ilvl w:val="2"/>
+          <w:numId w:val="24"/>
+        </w:numPr>
+        <w:spacing w:before="240" w:line="480" w:lineRule="auto"/>
+        <w:ind w:left="709"/>
+        <w:rPr>
+          <w:rFonts w:ascii="Times New Roman" w:hAnsi="Times New Roman" w:cs="Times New Roman"/>
+          <w:b/>
+          <w:sz w:val="24"/>
+          <w:szCs w:val="24"/>
+          <w:lang w:val="en-US"/>
+        </w:rPr>
+      </w:pPr>
+      <w:r>
+        <w:rPr>
+          <w:rFonts w:ascii="Times New Roman" w:hAnsi="Times New Roman" w:cs="Times New Roman"/>
+          <w:b/>
+          <w:sz w:val="24"/>
+          <w:szCs w:val="24"/>
+          <w:lang w:val="en-US"/>
+        </w:rPr>
+        <w:t>H</w:t>
+      </w:r>
+      <w:r>
+        <w:rPr>
+          <w:rFonts w:ascii="Times New Roman" w:hAnsi="Times New Roman" w:cs="Times New Roman"/>
+          <w:b/>
+          <w:sz w:val="24"/>
+          <w:szCs w:val="24"/>
+          <w:lang w:val="en-US"/>
+        </w:rPr>
+        <w:t>alaman Registrasi Aplikasi Pengguna</w:t>
+      </w:r>
+    </w:p>
+    <w:p>
+      <w:pPr>
+        <w:pStyle w:val="ListParagraph"/>
+        <w:spacing w:before="240" w:line="480" w:lineRule="auto"/>
+        <w:ind w:firstLine="720"/>
+        <w:jc w:val="both"/>
+        <w:rPr>
+          <w:rFonts w:ascii="Times New Roman" w:hAnsi="Times New Roman" w:cs="Times New Roman"/>
+          <w:b/>
+          <w:sz w:val="24"/>
+          <w:szCs w:val="24"/>
+          <w:lang w:val="en-US"/>
+        </w:rPr>
+      </w:pPr>
+      <w:r>
+        <w:rPr>
+          <w:rFonts w:ascii="Times New Roman" w:hAnsi="Times New Roman" w:cs="Times New Roman"/>
+          <w:sz w:val="24"/>
+          <w:szCs w:val="24"/>
+          <w:lang w:val="en-US"/>
+        </w:rPr>
+        <w:t>Halaman registrasi pengguna merupakan halaman untuk membuat akun bagi anggota UKM IK selaku pengguna aplikasi ini.</w:t>
+      </w:r>
+      <w:r>
+        <w:rPr>
+          <w:rFonts w:ascii="Times New Roman" w:hAnsi="Times New Roman" w:cs="Times New Roman"/>
+          <w:sz w:val="24"/>
+          <w:szCs w:val="24"/>
+          <w:lang w:val="en-US"/>
+        </w:rPr>
+        <w:t xml:space="preserve"> Data dari pengguna yang berhasil dibuat kemudian akan disimpan ke server firebase authentication. </w:t>
+      </w:r>
+    </w:p>
+    <w:p>
+      <w:pPr>
+        <w:pStyle w:val="ListParagraph"/>
+        <w:spacing w:before="240" w:line="480" w:lineRule="auto"/>
+        <w:ind w:left="709"/>
+        <w:jc w:val="center"/>
+        <w:rPr>
+          <w:rFonts w:ascii="Times New Roman" w:hAnsi="Times New Roman" w:cs="Times New Roman"/>
+          <w:b/>
+          <w:sz w:val="24"/>
+          <w:szCs w:val="24"/>
+          <w:lang w:val="en-US"/>
+        </w:rPr>
+      </w:pPr>
+      <w:r>
+        <w:rPr>
           <w:noProof/>
-          <w:sz w:val="24"/>
-          <w:szCs w:val="24"/>
           <w:lang w:eastAsia="id-ID"/>
         </w:rPr>
         <w:lastRenderedPageBreak/>
         <w:drawing>
-          <wp:inline distT="0" distB="0" distL="0" distR="0" wp14:anchorId="0509FDB7" wp14:editId="6B56FE64">
-            <wp:extent cx="1417536" cy="2520000"/>
+          <wp:inline distT="0" distB="0" distL="0" distR="0" wp14:anchorId="14692690" wp14:editId="20F92D78">
+            <wp:extent cx="1418492" cy="2520000"/>
             <wp:effectExtent l="0" t="0" r="0" b="0"/>
-            <wp:docPr id="36" name="Picture 36"/>
+            <wp:docPr id="29" name="Picture 29"/>
             <wp:cNvGraphicFramePr>
               <a:graphicFrameLocks xmlns:a="http://schemas.openxmlformats.org/drawingml/2006/main" noChangeAspect="1"/>
             </wp:cNvGraphicFramePr>
@@ -22346,7 +22342,7 @@
               <a:graphicData uri="http://schemas.openxmlformats.org/drawingml/2006/picture">
                 <pic:pic xmlns:pic="http://schemas.openxmlformats.org/drawingml/2006/picture">
                   <pic:nvPicPr>
-                    <pic:cNvPr id="0" name="Screenshot_AGENDA_UKM_IK_20181231-192107.png"/>
+                    <pic:cNvPr id="0" name="Screenshot_AGENDA_UKM_IK_20181231-192004.png"/>
                     <pic:cNvPicPr/>
                   </pic:nvPicPr>
                   <pic:blipFill>
@@ -22364,7 +22360,7 @@
                   <pic:spPr>
                     <a:xfrm>
                       <a:off x="0" y="0"/>
-                      <a:ext cx="1417536" cy="2520000"/>
+                      <a:ext cx="1418492" cy="2520000"/>
                     </a:xfrm>
                     <a:prstGeom prst="rect">
                       <a:avLst/>
@@ -22388,14 +22384,17 @@
       </w:r>
       <w:r>
         <w:rPr>
+          <w:rFonts w:ascii="Times New Roman" w:hAnsi="Times New Roman" w:cs="Times New Roman"/>
           <w:noProof/>
+          <w:sz w:val="24"/>
+          <w:szCs w:val="24"/>
           <w:lang w:eastAsia="id-ID"/>
         </w:rPr>
         <w:drawing>
-          <wp:inline distT="0" distB="0" distL="0" distR="0" wp14:anchorId="036A22EA" wp14:editId="19CA23BB">
-            <wp:extent cx="1417538" cy="2520000"/>
+          <wp:inline distT="0" distB="0" distL="0" distR="0" wp14:anchorId="383AD6C4" wp14:editId="444DEFED">
+            <wp:extent cx="1418253" cy="2519264"/>
             <wp:effectExtent l="0" t="0" r="0" b="0"/>
-            <wp:docPr id="37" name="Picture 37"/>
+            <wp:docPr id="34" name="Picture 34"/>
             <wp:cNvGraphicFramePr>
               <a:graphicFrameLocks xmlns:a="http://schemas.openxmlformats.org/drawingml/2006/main" noChangeAspect="1"/>
             </wp:cNvGraphicFramePr>
@@ -22403,7 +22402,7 @@
               <a:graphicData uri="http://schemas.openxmlformats.org/drawingml/2006/picture">
                 <pic:pic xmlns:pic="http://schemas.openxmlformats.org/drawingml/2006/picture">
                   <pic:nvPicPr>
-                    <pic:cNvPr id="0" name="Screenshot_AGENDA_UKM_IK_20181231-192110.png"/>
+                    <pic:cNvPr id="0" name="Screenshot_AGENDA_UKM_IK_20181231-192038.png"/>
                     <pic:cNvPicPr/>
                   </pic:nvPicPr>
                   <pic:blipFill>
@@ -22421,7 +22420,7 @@
                   <pic:spPr>
                     <a:xfrm>
                       <a:off x="0" y="0"/>
-                      <a:ext cx="1417538" cy="2520000"/>
+                      <a:ext cx="1418667" cy="2520000"/>
                     </a:xfrm>
                     <a:prstGeom prst="rect">
                       <a:avLst/>
@@ -22437,6 +22436,111 @@
     <w:p>
       <w:pPr>
         <w:pStyle w:val="ListParagraph"/>
+        <w:spacing w:before="240" w:line="480" w:lineRule="auto"/>
+        <w:ind w:left="709"/>
+        <w:jc w:val="center"/>
+        <w:rPr>
+          <w:rFonts w:ascii="Times New Roman" w:hAnsi="Times New Roman" w:cs="Times New Roman"/>
+          <w:sz w:val="24"/>
+          <w:szCs w:val="24"/>
+          <w:lang w:val="en-US"/>
+        </w:rPr>
+      </w:pPr>
+      <w:r>
+        <w:rPr>
+          <w:rFonts w:ascii="Times New Roman" w:hAnsi="Times New Roman" w:cs="Times New Roman"/>
+          <w:sz w:val="24"/>
+          <w:szCs w:val="24"/>
+          <w:lang w:val="en-US"/>
+        </w:rPr>
+        <w:t>Gambar 4.15</w:t>
+      </w:r>
+      <w:r>
+        <w:rPr>
+          <w:rFonts w:ascii="Times New Roman" w:hAnsi="Times New Roman" w:cs="Times New Roman"/>
+          <w:sz w:val="24"/>
+          <w:szCs w:val="24"/>
+          <w:lang w:val="en-US"/>
+        </w:rPr>
+        <w:t xml:space="preserve">. </w:t>
+      </w:r>
+      <w:r>
+        <w:rPr>
+          <w:rFonts w:ascii="Times New Roman" w:hAnsi="Times New Roman" w:cs="Times New Roman"/>
+          <w:sz w:val="24"/>
+          <w:szCs w:val="24"/>
+          <w:lang w:val="en-US"/>
+        </w:rPr>
+        <w:t>Halaman Registrasi</w:t>
+      </w:r>
+      <w:r>
+        <w:rPr>
+          <w:rFonts w:ascii="Times New Roman" w:hAnsi="Times New Roman" w:cs="Times New Roman"/>
+          <w:sz w:val="24"/>
+          <w:szCs w:val="24"/>
+          <w:lang w:val="en-US"/>
+        </w:rPr>
+        <w:t xml:space="preserve"> aplikasi Pengguna</w:t>
+      </w:r>
+    </w:p>
+    <w:p>
+      <w:pPr>
+        <w:pStyle w:val="ListParagraph"/>
+        <w:spacing w:before="240" w:line="480" w:lineRule="auto"/>
+        <w:ind w:firstLine="720"/>
+        <w:jc w:val="both"/>
+        <w:rPr>
+          <w:rFonts w:ascii="Times New Roman" w:hAnsi="Times New Roman" w:cs="Times New Roman"/>
+          <w:sz w:val="24"/>
+          <w:szCs w:val="24"/>
+          <w:lang w:val="en-US"/>
+        </w:rPr>
+      </w:pPr>
+      <w:r>
+        <w:rPr>
+          <w:rFonts w:ascii="Times New Roman" w:hAnsi="Times New Roman" w:cs="Times New Roman"/>
+          <w:sz w:val="24"/>
+          <w:szCs w:val="24"/>
+          <w:lang w:val="en-US"/>
+        </w:rPr>
+        <w:t>Pada</w:t>
+      </w:r>
+      <w:r>
+        <w:rPr>
+          <w:rFonts w:ascii="Times New Roman" w:hAnsi="Times New Roman" w:cs="Times New Roman"/>
+          <w:sz w:val="24"/>
+          <w:szCs w:val="24"/>
+          <w:lang w:val="en-US"/>
+        </w:rPr>
+        <w:t xml:space="preserve"> Gambar 4.15</w:t>
+      </w:r>
+      <w:r>
+        <w:rPr>
+          <w:rFonts w:ascii="Times New Roman" w:hAnsi="Times New Roman" w:cs="Times New Roman"/>
+          <w:sz w:val="24"/>
+          <w:szCs w:val="24"/>
+          <w:lang w:val="en-US"/>
+        </w:rPr>
+        <w:t>. diatas terdapat form registrasi berupa email dan password. Dimana calon pengguna disini diminta untuk memasukkan alamat email beserta password untuk dapat mendaftarkan diri sebagai pengguna aplikasi ini.</w:t>
+      </w:r>
+    </w:p>
+    <w:p>
+      <w:pPr>
+        <w:pStyle w:val="ListParagraph"/>
+        <w:spacing w:before="240" w:line="480" w:lineRule="auto"/>
+        <w:ind w:firstLine="720"/>
+        <w:jc w:val="both"/>
+        <w:rPr>
+          <w:rFonts w:ascii="Times New Roman" w:hAnsi="Times New Roman" w:cs="Times New Roman"/>
+          <w:sz w:val="24"/>
+          <w:szCs w:val="24"/>
+          <w:lang w:val="en-US"/>
+        </w:rPr>
+      </w:pPr>
+    </w:p>
+    <w:p>
+      <w:pPr>
+        <w:pStyle w:val="ListParagraph"/>
         <w:numPr>
           <w:ilvl w:val="2"/>
           <w:numId w:val="24"/>
@@ -22454,15 +22558,17 @@
       <w:r>
         <w:rPr>
           <w:rFonts w:ascii="Times New Roman" w:hAnsi="Times New Roman" w:cs="Times New Roman"/>
-          <w:sz w:val="24"/>
-          <w:szCs w:val="24"/>
-          <w:lang w:val="en-US"/>
-        </w:rPr>
-        <w:t>Halaman Utama</w:t>
-      </w:r>
-      <w:r>
-        <w:rPr>
-          <w:rFonts w:ascii="Times New Roman" w:hAnsi="Times New Roman" w:cs="Times New Roman"/>
+          <w:b/>
+          <w:sz w:val="24"/>
+          <w:szCs w:val="24"/>
+          <w:lang w:val="en-US"/>
+        </w:rPr>
+        <w:t>Halaman Login</w:t>
+      </w:r>
+      <w:r>
+        <w:rPr>
+          <w:rFonts w:ascii="Times New Roman" w:hAnsi="Times New Roman" w:cs="Times New Roman"/>
+          <w:b/>
           <w:sz w:val="24"/>
           <w:szCs w:val="24"/>
           <w:lang w:val="en-US"/>
@@ -22474,7 +22580,8 @@
       <w:pPr>
         <w:pStyle w:val="ListParagraph"/>
         <w:spacing w:before="240" w:line="480" w:lineRule="auto"/>
-        <w:ind w:left="1440"/>
+        <w:ind w:firstLine="720"/>
+        <w:jc w:val="both"/>
         <w:rPr>
           <w:rFonts w:ascii="Times New Roman" w:hAnsi="Times New Roman" w:cs="Times New Roman"/>
           <w:b/>
@@ -22486,16 +22593,124 @@
       <w:r>
         <w:rPr>
           <w:rFonts w:ascii="Times New Roman" w:hAnsi="Times New Roman" w:cs="Times New Roman"/>
+          <w:sz w:val="24"/>
+          <w:szCs w:val="24"/>
+          <w:lang w:val="en-US"/>
+        </w:rPr>
+        <w:t xml:space="preserve">Halaman </w:t>
+      </w:r>
+      <w:r>
+        <w:rPr>
+          <w:rFonts w:ascii="Times New Roman" w:hAnsi="Times New Roman" w:cs="Times New Roman"/>
+          <w:sz w:val="24"/>
+          <w:szCs w:val="24"/>
+          <w:lang w:val="en-US"/>
+        </w:rPr>
+        <w:t>login</w:t>
+      </w:r>
+      <w:r>
+        <w:rPr>
+          <w:rFonts w:ascii="Times New Roman" w:hAnsi="Times New Roman" w:cs="Times New Roman"/>
+          <w:sz w:val="24"/>
+          <w:szCs w:val="24"/>
+          <w:lang w:val="en-US"/>
+        </w:rPr>
+        <w:t xml:space="preserve"> pengguna merupakan halaman untuk </w:t>
+      </w:r>
+      <w:r>
+        <w:rPr>
+          <w:rFonts w:ascii="Times New Roman" w:hAnsi="Times New Roman" w:cs="Times New Roman"/>
+          <w:sz w:val="24"/>
+          <w:szCs w:val="24"/>
+          <w:lang w:val="en-US"/>
+        </w:rPr>
+        <w:t xml:space="preserve">melakukan login ke </w:t>
+      </w:r>
+      <w:r>
+        <w:rPr>
+          <w:rFonts w:ascii="Times New Roman" w:hAnsi="Times New Roman" w:cs="Times New Roman"/>
+          <w:sz w:val="24"/>
+          <w:szCs w:val="24"/>
+          <w:lang w:val="en-US"/>
+        </w:rPr>
+        <w:t>aplikasi ini</w:t>
+      </w:r>
+      <w:r>
+        <w:rPr>
+          <w:rFonts w:ascii="Times New Roman" w:hAnsi="Times New Roman" w:cs="Times New Roman"/>
+          <w:sz w:val="24"/>
+          <w:szCs w:val="24"/>
+          <w:lang w:val="en-US"/>
+        </w:rPr>
+        <w:t xml:space="preserve"> bagi </w:t>
+      </w:r>
+      <w:r>
+        <w:rPr>
+          <w:rFonts w:ascii="Times New Roman" w:hAnsi="Times New Roman" w:cs="Times New Roman"/>
+          <w:sz w:val="24"/>
+          <w:szCs w:val="24"/>
+          <w:lang w:val="en-US"/>
+        </w:rPr>
+        <w:t xml:space="preserve">anggota UKM IK selaku pengguna </w:t>
+      </w:r>
+      <w:r>
+        <w:rPr>
+          <w:rFonts w:ascii="Times New Roman" w:hAnsi="Times New Roman" w:cs="Times New Roman"/>
+          <w:sz w:val="24"/>
+          <w:szCs w:val="24"/>
+          <w:lang w:val="en-US"/>
+        </w:rPr>
+        <w:t>yang sudah memiliki akun sebelumnya</w:t>
+      </w:r>
+      <w:r>
+        <w:rPr>
+          <w:rFonts w:ascii="Times New Roman" w:hAnsi="Times New Roman" w:cs="Times New Roman"/>
+          <w:sz w:val="24"/>
+          <w:szCs w:val="24"/>
+          <w:lang w:val="en-US"/>
+        </w:rPr>
+        <w:t>.</w:t>
+      </w:r>
+    </w:p>
+    <w:p>
+      <w:pPr>
+        <w:pStyle w:val="ListParagraph"/>
+        <w:spacing w:before="240" w:line="480" w:lineRule="auto"/>
+        <w:ind w:left="709"/>
+        <w:rPr>
+          <w:rFonts w:ascii="Times New Roman" w:hAnsi="Times New Roman" w:cs="Times New Roman"/>
+          <w:b/>
+          <w:sz w:val="24"/>
+          <w:szCs w:val="24"/>
+          <w:lang w:val="en-US"/>
+        </w:rPr>
+      </w:pPr>
+    </w:p>
+    <w:p>
+      <w:pPr>
+        <w:pStyle w:val="ListParagraph"/>
+        <w:spacing w:before="240" w:line="480" w:lineRule="auto"/>
+        <w:ind w:left="709"/>
+        <w:jc w:val="center"/>
+        <w:rPr>
           <w:noProof/>
+          <w:lang w:val="en-US" w:eastAsia="id-ID"/>
+        </w:rPr>
+      </w:pPr>
+      <w:r>
+        <w:rPr>
+          <w:rFonts w:ascii="Times New Roman" w:hAnsi="Times New Roman" w:cs="Times New Roman"/>
+          <w:noProof/>
           <w:sz w:val="24"/>
           <w:szCs w:val="24"/>
           <w:lang w:eastAsia="id-ID"/>
         </w:rPr>
+        <w:lastRenderedPageBreak/>
         <w:drawing>
-          <wp:inline distT="0" distB="0" distL="0" distR="0" wp14:anchorId="1602A24B" wp14:editId="7E18D9A1">
-            <wp:extent cx="1417537" cy="2520000"/>
+          <wp:inline distT="0" distB="0" distL="0" distR="0" wp14:anchorId="7D6979C7" wp14:editId="5271CF10">
+            <wp:extent cx="1414494" cy="2520000"/>
             <wp:effectExtent l="0" t="0" r="0" b="0"/>
-            <wp:docPr id="40" name="Picture 40"/>
+            <wp:docPr id="26" name="Picture 26"/>
             <wp:cNvGraphicFramePr>
               <a:graphicFrameLocks xmlns:a="http://schemas.openxmlformats.org/drawingml/2006/main" noChangeAspect="1"/>
             </wp:cNvGraphicFramePr>
@@ -22503,7 +22718,7 @@
               <a:graphicData uri="http://schemas.openxmlformats.org/drawingml/2006/picture">
                 <pic:pic xmlns:pic="http://schemas.openxmlformats.org/drawingml/2006/picture">
                   <pic:nvPicPr>
-                    <pic:cNvPr id="0" name="Screenshot_AGENDA_UKM_IK_20181231-192118.png"/>
+                    <pic:cNvPr id="0" name="Screenshot_AGENDA_UKM_IK_20181231-192000.png"/>
                     <pic:cNvPicPr/>
                   </pic:nvPicPr>
                   <pic:blipFill>
@@ -22521,7 +22736,7 @@
                   <pic:spPr>
                     <a:xfrm>
                       <a:off x="0" y="0"/>
-                      <a:ext cx="1417537" cy="2520000"/>
+                      <a:ext cx="1414494" cy="2520000"/>
                     </a:xfrm>
                     <a:prstGeom prst="rect">
                       <a:avLst/>
@@ -22546,10 +22761,10 @@
           <w:lang w:eastAsia="id-ID"/>
         </w:rPr>
         <w:drawing>
-          <wp:inline distT="0" distB="0" distL="0" distR="0" wp14:anchorId="1A61F325" wp14:editId="3AB99D72">
+          <wp:inline distT="0" distB="0" distL="0" distR="0" wp14:anchorId="5D1D929A" wp14:editId="528E0186">
             <wp:extent cx="1417537" cy="2520000"/>
             <wp:effectExtent l="0" t="0" r="0" b="0"/>
-            <wp:docPr id="44" name="Picture 44"/>
+            <wp:docPr id="35" name="Picture 35"/>
             <wp:cNvGraphicFramePr>
               <a:graphicFrameLocks xmlns:a="http://schemas.openxmlformats.org/drawingml/2006/main" noChangeAspect="1"/>
             </wp:cNvGraphicFramePr>
@@ -22557,7 +22772,7 @@
               <a:graphicData uri="http://schemas.openxmlformats.org/drawingml/2006/picture">
                 <pic:pic xmlns:pic="http://schemas.openxmlformats.org/drawingml/2006/picture">
                   <pic:nvPicPr>
-                    <pic:cNvPr id="0" name="Screenshot_AGENDA_UKM_IK_20181231-192153.png"/>
+                    <pic:cNvPr id="0" name="Screenshot_AGENDA_UKM_IK_20181231-192102.png"/>
                     <pic:cNvPicPr/>
                   </pic:nvPicPr>
                   <pic:blipFill>
@@ -22591,37 +22806,110 @@
     <w:p>
       <w:pPr>
         <w:pStyle w:val="ListParagraph"/>
-        <w:numPr>
-          <w:ilvl w:val="2"/>
-          <w:numId w:val="24"/>
-        </w:numPr>
         <w:spacing w:before="240" w:line="480" w:lineRule="auto"/>
         <w:ind w:left="709"/>
-        <w:rPr>
-          <w:rFonts w:ascii="Times New Roman" w:hAnsi="Times New Roman" w:cs="Times New Roman"/>
-          <w:b/>
-          <w:sz w:val="24"/>
-          <w:szCs w:val="24"/>
-          <w:lang w:val="en-US"/>
-        </w:rPr>
-      </w:pPr>
-      <w:r>
-        <w:rPr>
-          <w:rFonts w:ascii="Times New Roman" w:hAnsi="Times New Roman" w:cs="Times New Roman"/>
-          <w:sz w:val="24"/>
-          <w:szCs w:val="24"/>
-          <w:lang w:val="en-US"/>
-        </w:rPr>
-        <w:t>Halaman Detail Acara</w:t>
-      </w:r>
-      <w:r>
-        <w:rPr>
-          <w:rFonts w:ascii="Times New Roman" w:hAnsi="Times New Roman" w:cs="Times New Roman"/>
-          <w:sz w:val="24"/>
-          <w:szCs w:val="24"/>
-          <w:lang w:val="en-US"/>
-        </w:rPr>
-        <w:t xml:space="preserve"> Aplikasi Pengguna</w:t>
+        <w:jc w:val="center"/>
+        <w:rPr>
+          <w:rFonts w:ascii="Times New Roman" w:hAnsi="Times New Roman" w:cs="Times New Roman"/>
+          <w:sz w:val="24"/>
+          <w:szCs w:val="24"/>
+          <w:lang w:val="en-US"/>
+        </w:rPr>
+      </w:pPr>
+      <w:r>
+        <w:rPr>
+          <w:rFonts w:ascii="Times New Roman" w:hAnsi="Times New Roman" w:cs="Times New Roman"/>
+          <w:sz w:val="24"/>
+          <w:szCs w:val="24"/>
+          <w:lang w:val="en-US"/>
+        </w:rPr>
+        <w:t>Gambar 4.16</w:t>
+      </w:r>
+      <w:r>
+        <w:rPr>
+          <w:rFonts w:ascii="Times New Roman" w:hAnsi="Times New Roman" w:cs="Times New Roman"/>
+          <w:sz w:val="24"/>
+          <w:szCs w:val="24"/>
+          <w:lang w:val="en-US"/>
+        </w:rPr>
+        <w:t>. Halaman Login aplikasi Pengguna</w:t>
+      </w:r>
+    </w:p>
+    <w:p>
+      <w:pPr>
+        <w:pStyle w:val="ListParagraph"/>
+        <w:spacing w:before="240" w:line="480" w:lineRule="auto"/>
+        <w:ind w:firstLine="720"/>
+        <w:jc w:val="both"/>
+        <w:rPr>
+          <w:rFonts w:ascii="Times New Roman" w:hAnsi="Times New Roman" w:cs="Times New Roman"/>
+          <w:sz w:val="24"/>
+          <w:szCs w:val="24"/>
+          <w:lang w:val="en-US"/>
+        </w:rPr>
+      </w:pPr>
+      <w:r>
+        <w:rPr>
+          <w:rFonts w:ascii="Times New Roman" w:hAnsi="Times New Roman" w:cs="Times New Roman"/>
+          <w:sz w:val="24"/>
+          <w:szCs w:val="24"/>
+          <w:lang w:val="en-US"/>
+        </w:rPr>
+        <w:t>Pada Gambar 4.16</w:t>
+      </w:r>
+      <w:r>
+        <w:rPr>
+          <w:rFonts w:ascii="Times New Roman" w:hAnsi="Times New Roman" w:cs="Times New Roman"/>
+          <w:sz w:val="24"/>
+          <w:szCs w:val="24"/>
+          <w:lang w:val="en-US"/>
+        </w:rPr>
+        <w:t xml:space="preserve">. diatas terdapat form </w:t>
+      </w:r>
+      <w:r>
+        <w:rPr>
+          <w:rFonts w:ascii="Times New Roman" w:hAnsi="Times New Roman" w:cs="Times New Roman"/>
+          <w:sz w:val="24"/>
+          <w:szCs w:val="24"/>
+          <w:lang w:val="en-US"/>
+        </w:rPr>
+        <w:t>login</w:t>
+      </w:r>
+      <w:r>
+        <w:rPr>
+          <w:rFonts w:ascii="Times New Roman" w:hAnsi="Times New Roman" w:cs="Times New Roman"/>
+          <w:sz w:val="24"/>
+          <w:szCs w:val="24"/>
+          <w:lang w:val="en-US"/>
+        </w:rPr>
+        <w:t xml:space="preserve"> berupa email dan password. Dimana pengguna disini diminta untuk memasukkan alamat email beserta password </w:t>
+      </w:r>
+      <w:r>
+        <w:rPr>
+          <w:rFonts w:ascii="Times New Roman" w:hAnsi="Times New Roman" w:cs="Times New Roman"/>
+          <w:sz w:val="24"/>
+          <w:szCs w:val="24"/>
+          <w:lang w:val="en-US"/>
+        </w:rPr>
+        <w:t xml:space="preserve">yang sudah terdaftar </w:t>
+      </w:r>
+      <w:r>
+        <w:rPr>
+          <w:rFonts w:ascii="Times New Roman" w:hAnsi="Times New Roman" w:cs="Times New Roman"/>
+          <w:sz w:val="24"/>
+          <w:szCs w:val="24"/>
+          <w:lang w:val="en-US"/>
+        </w:rPr>
+        <w:t xml:space="preserve">untuk </w:t>
+      </w:r>
+      <w:r>
+        <w:rPr>
+          <w:rFonts w:ascii="Times New Roman" w:hAnsi="Times New Roman" w:cs="Times New Roman"/>
+          <w:sz w:val="24"/>
+          <w:szCs w:val="24"/>
+          <w:lang w:val="en-US"/>
+        </w:rPr>
+        <w:t>dapat melakukan login ke aplikasi ini. Saat tombol login di klik maka sistem akan melakukan verifikasi antara data yang telah dimasukkan oleh pengguna dengan data yang ada pada server firebase authentication apakah cocok atau tidak, apabila tidak cocok maka sistem akan meminta pengguna untuk memasukkan data yang valid. Hingga setelah data yang dimasukkan cocok maka sistem akan membuka halaman Slide Show seperti dibawah ini yang menandakan bahwa pengguna berhasil login.</w:t>
       </w:r>
     </w:p>
     <w:p>
@@ -22630,6 +22918,18 @@
         <w:spacing w:before="240" w:line="480" w:lineRule="auto"/>
         <w:ind w:left="1440"/>
         <w:rPr>
+          <w:noProof/>
+          <w:lang w:val="en-US" w:eastAsia="id-ID"/>
+        </w:rPr>
+      </w:pPr>
+    </w:p>
+    <w:p>
+      <w:pPr>
+        <w:pStyle w:val="ListParagraph"/>
+        <w:spacing w:before="240" w:line="480" w:lineRule="auto"/>
+        <w:ind w:left="709"/>
+        <w:jc w:val="center"/>
+        <w:rPr>
           <w:rFonts w:ascii="Times New Roman" w:hAnsi="Times New Roman" w:cs="Times New Roman"/>
           <w:b/>
           <w:sz w:val="24"/>
@@ -22639,15 +22939,18 @@
       </w:pPr>
       <w:r>
         <w:rPr>
+          <w:rFonts w:ascii="Times New Roman" w:hAnsi="Times New Roman" w:cs="Times New Roman"/>
           <w:noProof/>
+          <w:sz w:val="24"/>
+          <w:szCs w:val="24"/>
           <w:lang w:eastAsia="id-ID"/>
         </w:rPr>
         <w:lastRenderedPageBreak/>
         <w:drawing>
-          <wp:inline distT="0" distB="0" distL="0" distR="0" wp14:anchorId="6CA3B7A6" wp14:editId="5FC953A3">
+          <wp:inline distT="0" distB="0" distL="0" distR="0" wp14:anchorId="0509FDB7" wp14:editId="6B56FE64">
             <wp:extent cx="1417536" cy="2520000"/>
             <wp:effectExtent l="0" t="0" r="0" b="0"/>
-            <wp:docPr id="38" name="Picture 38"/>
+            <wp:docPr id="36" name="Picture 36"/>
             <wp:cNvGraphicFramePr>
               <a:graphicFrameLocks xmlns:a="http://schemas.openxmlformats.org/drawingml/2006/main" noChangeAspect="1"/>
             </wp:cNvGraphicFramePr>
@@ -22655,7 +22958,7 @@
               <a:graphicData uri="http://schemas.openxmlformats.org/drawingml/2006/picture">
                 <pic:pic xmlns:pic="http://schemas.openxmlformats.org/drawingml/2006/picture">
                   <pic:nvPicPr>
-                    <pic:cNvPr id="0" name="Screenshot_AGENDA_UKM_IK_20181231-192132.png"/>
+                    <pic:cNvPr id="0" name="Screenshot_AGENDA_UKM_IK_20181231-192107.png"/>
                     <pic:cNvPicPr/>
                   </pic:nvPicPr>
                   <pic:blipFill>
@@ -22701,10 +23004,10 @@
           <w:lang w:eastAsia="id-ID"/>
         </w:rPr>
         <w:drawing>
-          <wp:inline distT="0" distB="0" distL="0" distR="0" wp14:anchorId="499A89A1" wp14:editId="489EB12A">
-            <wp:extent cx="1417536" cy="2520000"/>
+          <wp:inline distT="0" distB="0" distL="0" distR="0" wp14:anchorId="057ED30B" wp14:editId="6D731334">
+            <wp:extent cx="1417538" cy="2520000"/>
             <wp:effectExtent l="0" t="0" r="0" b="0"/>
-            <wp:docPr id="41" name="Picture 41"/>
+            <wp:docPr id="37" name="Picture 37"/>
             <wp:cNvGraphicFramePr>
               <a:graphicFrameLocks xmlns:a="http://schemas.openxmlformats.org/drawingml/2006/main" noChangeAspect="1"/>
             </wp:cNvGraphicFramePr>
@@ -22712,7 +23015,7 @@
               <a:graphicData uri="http://schemas.openxmlformats.org/drawingml/2006/picture">
                 <pic:pic xmlns:pic="http://schemas.openxmlformats.org/drawingml/2006/picture">
                   <pic:nvPicPr>
-                    <pic:cNvPr id="0" name="Screenshot_AGENDA_UKM_IK_20181231-192136.png"/>
+                    <pic:cNvPr id="0" name="Screenshot_AGENDA_UKM_IK_20181231-192110.png"/>
                     <pic:cNvPicPr/>
                   </pic:nvPicPr>
                   <pic:blipFill>
@@ -22730,7 +23033,7 @@
                   <pic:spPr>
                     <a:xfrm>
                       <a:off x="0" y="0"/>
-                      <a:ext cx="1417536" cy="2520000"/>
+                      <a:ext cx="1417538" cy="2520000"/>
                     </a:xfrm>
                     <a:prstGeom prst="rect">
                       <a:avLst/>
@@ -22742,6 +23045,1159 @@
           </wp:inline>
         </w:drawing>
       </w:r>
+    </w:p>
+    <w:p>
+      <w:pPr>
+        <w:pStyle w:val="ListParagraph"/>
+        <w:spacing w:before="240" w:line="480" w:lineRule="auto"/>
+        <w:ind w:left="709"/>
+        <w:jc w:val="center"/>
+        <w:rPr>
+          <w:rFonts w:ascii="Times New Roman" w:hAnsi="Times New Roman" w:cs="Times New Roman"/>
+          <w:sz w:val="24"/>
+          <w:szCs w:val="24"/>
+          <w:lang w:val="en-US"/>
+        </w:rPr>
+      </w:pPr>
+      <w:r>
+        <w:rPr>
+          <w:rFonts w:ascii="Times New Roman" w:hAnsi="Times New Roman" w:cs="Times New Roman"/>
+          <w:sz w:val="24"/>
+          <w:szCs w:val="24"/>
+          <w:lang w:val="en-US"/>
+        </w:rPr>
+        <w:t>Gambar 4.17</w:t>
+      </w:r>
+      <w:r>
+        <w:rPr>
+          <w:rFonts w:ascii="Times New Roman" w:hAnsi="Times New Roman" w:cs="Times New Roman"/>
+          <w:sz w:val="24"/>
+          <w:szCs w:val="24"/>
+          <w:lang w:val="en-US"/>
+        </w:rPr>
+        <w:t xml:space="preserve">. Halaman </w:t>
+      </w:r>
+      <w:r>
+        <w:rPr>
+          <w:rFonts w:ascii="Times New Roman" w:hAnsi="Times New Roman" w:cs="Times New Roman"/>
+          <w:sz w:val="24"/>
+          <w:szCs w:val="24"/>
+          <w:lang w:val="en-US"/>
+        </w:rPr>
+        <w:t>Slide Show</w:t>
+      </w:r>
+      <w:r>
+        <w:rPr>
+          <w:rFonts w:ascii="Times New Roman" w:hAnsi="Times New Roman" w:cs="Times New Roman"/>
+          <w:sz w:val="24"/>
+          <w:szCs w:val="24"/>
+          <w:lang w:val="en-US"/>
+        </w:rPr>
+        <w:t xml:space="preserve"> aplikasi Pengguna</w:t>
+      </w:r>
+    </w:p>
+    <w:p>
+      <w:pPr>
+        <w:pStyle w:val="ListParagraph"/>
+        <w:spacing w:before="240" w:line="480" w:lineRule="auto"/>
+        <w:ind w:firstLine="720"/>
+        <w:rPr>
+          <w:rFonts w:ascii="Times New Roman" w:hAnsi="Times New Roman" w:cs="Times New Roman"/>
+          <w:sz w:val="24"/>
+          <w:szCs w:val="24"/>
+          <w:lang w:val="en-US"/>
+        </w:rPr>
+      </w:pPr>
+      <w:r>
+        <w:rPr>
+          <w:rFonts w:ascii="Times New Roman" w:hAnsi="Times New Roman" w:cs="Times New Roman"/>
+          <w:sz w:val="24"/>
+          <w:szCs w:val="24"/>
+          <w:lang w:val="en-US"/>
+        </w:rPr>
+        <w:t>Pada Gambar 4.17</w:t>
+      </w:r>
+      <w:r>
+        <w:rPr>
+          <w:rFonts w:ascii="Times New Roman" w:hAnsi="Times New Roman" w:cs="Times New Roman"/>
+          <w:sz w:val="24"/>
+          <w:szCs w:val="24"/>
+          <w:lang w:val="en-US"/>
+        </w:rPr>
+        <w:t>. diatas</w:t>
+      </w:r>
+      <w:r>
+        <w:rPr>
+          <w:rFonts w:ascii="Times New Roman" w:hAnsi="Times New Roman" w:cs="Times New Roman"/>
+          <w:sz w:val="24"/>
+          <w:szCs w:val="24"/>
+          <w:lang w:val="en-US"/>
+        </w:rPr>
+        <w:t xml:space="preserve"> merupakan Slide Show yang menyambut pengguna karena telah berhasil login ke aplikasi ini. Untuk slide pertama menampilkan cerita singkat tentang UKM IK dan sejarahnya, sedangkan untuk slide kedua menampilkan fitur dari aplikasi ini.</w:t>
+      </w:r>
+    </w:p>
+    <w:p>
+      <w:pPr>
+        <w:pStyle w:val="ListParagraph"/>
+        <w:spacing w:before="240" w:line="480" w:lineRule="auto"/>
+        <w:ind w:firstLine="720"/>
+        <w:rPr>
+          <w:rFonts w:ascii="Times New Roman" w:hAnsi="Times New Roman" w:cs="Times New Roman"/>
+          <w:b/>
+          <w:sz w:val="24"/>
+          <w:szCs w:val="24"/>
+          <w:lang w:val="en-US"/>
+        </w:rPr>
+      </w:pPr>
+    </w:p>
+    <w:p>
+      <w:pPr>
+        <w:pStyle w:val="ListParagraph"/>
+        <w:numPr>
+          <w:ilvl w:val="2"/>
+          <w:numId w:val="24"/>
+        </w:numPr>
+        <w:spacing w:before="240" w:line="480" w:lineRule="auto"/>
+        <w:ind w:left="709"/>
+        <w:rPr>
+          <w:rFonts w:ascii="Times New Roman" w:hAnsi="Times New Roman" w:cs="Times New Roman"/>
+          <w:b/>
+          <w:sz w:val="24"/>
+          <w:szCs w:val="24"/>
+          <w:lang w:val="en-US"/>
+        </w:rPr>
+      </w:pPr>
+      <w:r>
+        <w:rPr>
+          <w:rFonts w:ascii="Times New Roman" w:hAnsi="Times New Roman" w:cs="Times New Roman"/>
+          <w:b/>
+          <w:sz w:val="24"/>
+          <w:szCs w:val="24"/>
+          <w:lang w:val="en-US"/>
+        </w:rPr>
+        <w:t>Halaman Utama</w:t>
+      </w:r>
+      <w:r>
+        <w:rPr>
+          <w:rFonts w:ascii="Times New Roman" w:hAnsi="Times New Roman" w:cs="Times New Roman"/>
+          <w:b/>
+          <w:sz w:val="24"/>
+          <w:szCs w:val="24"/>
+          <w:lang w:val="en-US"/>
+        </w:rPr>
+        <w:t xml:space="preserve"> Aplikasi Pengguna</w:t>
+      </w:r>
+    </w:p>
+    <w:p>
+      <w:pPr>
+        <w:pStyle w:val="ListParagraph"/>
+        <w:spacing w:before="240" w:line="480" w:lineRule="auto"/>
+        <w:ind w:firstLine="720"/>
+        <w:jc w:val="both"/>
+        <w:rPr>
+          <w:rFonts w:ascii="Times New Roman" w:hAnsi="Times New Roman" w:cs="Times New Roman"/>
+          <w:b/>
+          <w:sz w:val="24"/>
+          <w:szCs w:val="24"/>
+          <w:lang w:val="en-US"/>
+        </w:rPr>
+      </w:pPr>
+      <w:r>
+        <w:rPr>
+          <w:rFonts w:ascii="Times New Roman" w:hAnsi="Times New Roman" w:cs="Times New Roman"/>
+          <w:sz w:val="24"/>
+          <w:szCs w:val="24"/>
+          <w:lang w:val="en-US"/>
+        </w:rPr>
+        <w:t xml:space="preserve">Halaman utama </w:t>
+      </w:r>
+      <w:r>
+        <w:rPr>
+          <w:rFonts w:ascii="Times New Roman" w:hAnsi="Times New Roman" w:cs="Times New Roman"/>
+          <w:sz w:val="24"/>
+          <w:szCs w:val="24"/>
+          <w:lang w:val="en-US"/>
+        </w:rPr>
+        <w:t xml:space="preserve">aplikasi pengguna merupakan halaman yang menampilkan daftar </w:t>
+      </w:r>
+      <w:r>
+        <w:rPr>
+          <w:rFonts w:ascii="Times New Roman" w:hAnsi="Times New Roman" w:cs="Times New Roman"/>
+          <w:sz w:val="24"/>
+          <w:szCs w:val="24"/>
+          <w:lang w:val="en-US"/>
+        </w:rPr>
+        <w:t xml:space="preserve">keseluruhan </w:t>
+      </w:r>
+      <w:r>
+        <w:rPr>
+          <w:rFonts w:ascii="Times New Roman" w:hAnsi="Times New Roman" w:cs="Times New Roman"/>
+          <w:sz w:val="24"/>
+          <w:szCs w:val="24"/>
+          <w:lang w:val="en-US"/>
+        </w:rPr>
+        <w:t>acara yang ada</w:t>
+      </w:r>
+      <w:r>
+        <w:rPr>
+          <w:rFonts w:ascii="Times New Roman" w:hAnsi="Times New Roman" w:cs="Times New Roman"/>
+          <w:sz w:val="24"/>
+          <w:szCs w:val="24"/>
+          <w:lang w:val="en-US"/>
+        </w:rPr>
+        <w:t>. Kemudian pada halaman ini juga terdapat menu toolbar yang berisi “Pengurus” untuk melihat daftar pengurus UKM IK yang ada, “Help” untuk melihat petunjuk cara penggunaan aplikasi dan “Logout” untuk keluar dari akun aplikasi ini.</w:t>
+      </w:r>
+    </w:p>
+    <w:p>
+      <w:pPr>
+        <w:pStyle w:val="ListParagraph"/>
+        <w:spacing w:before="240" w:line="480" w:lineRule="auto"/>
+        <w:ind w:left="709"/>
+        <w:jc w:val="center"/>
+        <w:rPr>
+          <w:noProof/>
+          <w:lang w:val="en-US" w:eastAsia="id-ID"/>
+        </w:rPr>
+      </w:pPr>
+      <w:r>
+        <w:rPr>
+          <w:noProof/>
+          <w:lang w:eastAsia="id-ID"/>
+        </w:rPr>
+        <w:lastRenderedPageBreak/>
+        <w:drawing>
+          <wp:inline distT="0" distB="0" distL="0" distR="0">
+            <wp:extent cx="1417537" cy="2520000"/>
+            <wp:effectExtent l="0" t="0" r="0" b="0"/>
+            <wp:docPr id="31" name="Picture 31"/>
+            <wp:cNvGraphicFramePr>
+              <a:graphicFrameLocks xmlns:a="http://schemas.openxmlformats.org/drawingml/2006/main" noChangeAspect="1"/>
+            </wp:cNvGraphicFramePr>
+            <a:graphic xmlns:a="http://schemas.openxmlformats.org/drawingml/2006/main">
+              <a:graphicData uri="http://schemas.openxmlformats.org/drawingml/2006/picture">
+                <pic:pic xmlns:pic="http://schemas.openxmlformats.org/drawingml/2006/picture">
+                  <pic:nvPicPr>
+                    <pic:cNvPr id="0" name="acarabos.png"/>
+                    <pic:cNvPicPr/>
+                  </pic:nvPicPr>
+                  <pic:blipFill>
+                    <a:blip r:embed="rId58" cstate="print">
+                      <a:extLst>
+                        <a:ext uri="{28A0092B-C50C-407E-A947-70E740481C1C}">
+                          <a14:useLocalDpi xmlns:a14="http://schemas.microsoft.com/office/drawing/2010/main" val="0"/>
+                        </a:ext>
+                      </a:extLst>
+                    </a:blip>
+                    <a:stretch>
+                      <a:fillRect/>
+                    </a:stretch>
+                  </pic:blipFill>
+                  <pic:spPr>
+                    <a:xfrm>
+                      <a:off x="0" y="0"/>
+                      <a:ext cx="1417537" cy="2520000"/>
+                    </a:xfrm>
+                    <a:prstGeom prst="rect">
+                      <a:avLst/>
+                    </a:prstGeom>
+                  </pic:spPr>
+                </pic:pic>
+              </a:graphicData>
+            </a:graphic>
+          </wp:inline>
+        </w:drawing>
+      </w:r>
+    </w:p>
+    <w:p>
+      <w:pPr>
+        <w:pStyle w:val="ListParagraph"/>
+        <w:spacing w:before="240" w:line="480" w:lineRule="auto"/>
+        <w:ind w:left="709"/>
+        <w:jc w:val="center"/>
+        <w:rPr>
+          <w:rFonts w:ascii="Times New Roman" w:hAnsi="Times New Roman" w:cs="Times New Roman"/>
+          <w:sz w:val="24"/>
+          <w:szCs w:val="24"/>
+          <w:lang w:val="en-US"/>
+        </w:rPr>
+      </w:pPr>
+      <w:r>
+        <w:rPr>
+          <w:rFonts w:ascii="Times New Roman" w:hAnsi="Times New Roman" w:cs="Times New Roman"/>
+          <w:sz w:val="24"/>
+          <w:szCs w:val="24"/>
+          <w:lang w:val="en-US"/>
+        </w:rPr>
+        <w:t>Gambar 4.18</w:t>
+      </w:r>
+      <w:r>
+        <w:rPr>
+          <w:rFonts w:ascii="Times New Roman" w:hAnsi="Times New Roman" w:cs="Times New Roman"/>
+          <w:sz w:val="24"/>
+          <w:szCs w:val="24"/>
+          <w:lang w:val="en-US"/>
+        </w:rPr>
+        <w:t xml:space="preserve">. Halaman </w:t>
+      </w:r>
+      <w:r>
+        <w:rPr>
+          <w:rFonts w:ascii="Times New Roman" w:hAnsi="Times New Roman" w:cs="Times New Roman"/>
+          <w:sz w:val="24"/>
+          <w:szCs w:val="24"/>
+          <w:lang w:val="en-US"/>
+        </w:rPr>
+        <w:t>Utama</w:t>
+      </w:r>
+      <w:r>
+        <w:rPr>
+          <w:rFonts w:ascii="Times New Roman" w:hAnsi="Times New Roman" w:cs="Times New Roman"/>
+          <w:sz w:val="24"/>
+          <w:szCs w:val="24"/>
+          <w:lang w:val="en-US"/>
+        </w:rPr>
+        <w:t xml:space="preserve"> aplikasi Pengguna</w:t>
+      </w:r>
+    </w:p>
+    <w:p>
+      <w:pPr>
+        <w:pStyle w:val="ListParagraph"/>
+        <w:spacing w:before="240" w:line="480" w:lineRule="auto"/>
+        <w:ind w:firstLine="720"/>
+        <w:jc w:val="both"/>
+        <w:rPr>
+          <w:rFonts w:ascii="Times New Roman" w:hAnsi="Times New Roman" w:cs="Times New Roman"/>
+          <w:b/>
+          <w:sz w:val="24"/>
+          <w:szCs w:val="24"/>
+          <w:lang w:val="en-US"/>
+        </w:rPr>
+      </w:pPr>
+      <w:r>
+        <w:rPr>
+          <w:rFonts w:ascii="Times New Roman" w:hAnsi="Times New Roman" w:cs="Times New Roman"/>
+          <w:sz w:val="24"/>
+          <w:szCs w:val="24"/>
+          <w:lang w:val="en-US"/>
+        </w:rPr>
+        <w:t xml:space="preserve">Pada </w:t>
+      </w:r>
+      <w:r>
+        <w:rPr>
+          <w:rFonts w:ascii="Times New Roman" w:hAnsi="Times New Roman" w:cs="Times New Roman"/>
+          <w:sz w:val="24"/>
+          <w:szCs w:val="24"/>
+          <w:lang w:val="en-US"/>
+        </w:rPr>
+        <w:t>Gambar 4.18</w:t>
+      </w:r>
+      <w:r>
+        <w:rPr>
+          <w:rFonts w:ascii="Times New Roman" w:hAnsi="Times New Roman" w:cs="Times New Roman"/>
+          <w:sz w:val="24"/>
+          <w:szCs w:val="24"/>
+          <w:lang w:val="en-US"/>
+        </w:rPr>
+        <w:t xml:space="preserve">. diatas merupakan halaman utama aplikasi pengguna. Dimana </w:t>
+      </w:r>
+      <w:r>
+        <w:rPr>
+          <w:rFonts w:ascii="Times New Roman" w:hAnsi="Times New Roman" w:cs="Times New Roman"/>
+          <w:sz w:val="24"/>
+          <w:szCs w:val="24"/>
+          <w:lang w:val="en-US"/>
+        </w:rPr>
+        <w:t>pada halaman tersebut terlihat ada beberapa agenda acara</w:t>
+      </w:r>
+      <w:r>
+        <w:rPr>
+          <w:rFonts w:ascii="Times New Roman" w:hAnsi="Times New Roman" w:cs="Times New Roman"/>
+          <w:sz w:val="24"/>
+          <w:szCs w:val="24"/>
+          <w:lang w:val="en-US"/>
+        </w:rPr>
+        <w:t>. Dimana acara yang paling bar</w:t>
+      </w:r>
+      <w:r>
+        <w:rPr>
+          <w:rFonts w:ascii="Times New Roman" w:hAnsi="Times New Roman" w:cs="Times New Roman"/>
+          <w:sz w:val="24"/>
+          <w:szCs w:val="24"/>
+          <w:lang w:val="en-US"/>
+        </w:rPr>
+        <w:t>u termuat di urutan paling atas seperti yang dapat dilihat yaitu “STUDY CLUB PEMROGRAMAN”.</w:t>
+      </w:r>
+    </w:p>
+    <w:p>
+      <w:pPr>
+        <w:pStyle w:val="ListParagraph"/>
+        <w:spacing w:before="240" w:line="480" w:lineRule="auto"/>
+        <w:ind w:left="1440"/>
+        <w:rPr>
+          <w:rFonts w:ascii="Times New Roman" w:hAnsi="Times New Roman" w:cs="Times New Roman"/>
+          <w:b/>
+          <w:sz w:val="24"/>
+          <w:szCs w:val="24"/>
+          <w:lang w:val="en-US"/>
+        </w:rPr>
+      </w:pPr>
+    </w:p>
+    <w:p>
+      <w:pPr>
+        <w:pStyle w:val="ListParagraph"/>
+        <w:numPr>
+          <w:ilvl w:val="2"/>
+          <w:numId w:val="24"/>
+        </w:numPr>
+        <w:spacing w:before="240" w:line="480" w:lineRule="auto"/>
+        <w:ind w:left="709"/>
+        <w:rPr>
+          <w:rFonts w:ascii="Times New Roman" w:hAnsi="Times New Roman" w:cs="Times New Roman"/>
+          <w:b/>
+          <w:sz w:val="24"/>
+          <w:szCs w:val="24"/>
+          <w:lang w:val="en-US"/>
+        </w:rPr>
+      </w:pPr>
+      <w:r>
+        <w:rPr>
+          <w:rFonts w:ascii="Times New Roman" w:hAnsi="Times New Roman" w:cs="Times New Roman"/>
+          <w:b/>
+          <w:sz w:val="24"/>
+          <w:szCs w:val="24"/>
+          <w:lang w:val="en-US"/>
+        </w:rPr>
+        <w:t>Halaman Detail Acara</w:t>
+      </w:r>
+      <w:r>
+        <w:rPr>
+          <w:rFonts w:ascii="Times New Roman" w:hAnsi="Times New Roman" w:cs="Times New Roman"/>
+          <w:b/>
+          <w:sz w:val="24"/>
+          <w:szCs w:val="24"/>
+          <w:lang w:val="en-US"/>
+        </w:rPr>
+        <w:t xml:space="preserve"> Aplikasi Pengguna</w:t>
+      </w:r>
+    </w:p>
+    <w:p>
+      <w:pPr>
+        <w:pStyle w:val="ListParagraph"/>
+        <w:spacing w:before="240" w:line="480" w:lineRule="auto"/>
+        <w:ind w:firstLine="720"/>
+        <w:rPr>
+          <w:rFonts w:ascii="Times New Roman" w:hAnsi="Times New Roman" w:cs="Times New Roman"/>
+          <w:b/>
+          <w:sz w:val="24"/>
+          <w:szCs w:val="24"/>
+          <w:lang w:val="en-US"/>
+        </w:rPr>
+      </w:pPr>
+      <w:r>
+        <w:rPr>
+          <w:rFonts w:ascii="Times New Roman" w:hAnsi="Times New Roman" w:cs="Times New Roman"/>
+          <w:sz w:val="24"/>
+          <w:szCs w:val="24"/>
+          <w:lang w:val="en-US"/>
+        </w:rPr>
+        <w:t>Halaman detail acara aplikasi pengguna merupakan halaman yang menampilkan detail acara yang ada meliputi nama acara, tanggal, waktu, tempat dan juga deskripsi acara yang ada. Kemudian disini terdapat tombol “INGATKAN SAYA” dimana apabila tombol ini ditekan maka akan membuat pengingat secara otomatis akan memunculkan notifikasi pada saat acara yang ada akan segera dimulai.</w:t>
+      </w:r>
+    </w:p>
+    <w:p>
+      <w:pPr>
+        <w:pStyle w:val="ListParagraph"/>
+        <w:spacing w:before="240" w:line="480" w:lineRule="auto"/>
+        <w:ind w:left="709"/>
+        <w:jc w:val="center"/>
+        <w:rPr>
+          <w:rFonts w:ascii="Times New Roman" w:hAnsi="Times New Roman" w:cs="Times New Roman"/>
+          <w:b/>
+          <w:sz w:val="24"/>
+          <w:szCs w:val="24"/>
+          <w:lang w:val="en-US"/>
+        </w:rPr>
+      </w:pPr>
+      <w:r>
+        <w:rPr>
+          <w:rFonts w:ascii="Times New Roman" w:hAnsi="Times New Roman" w:cs="Times New Roman"/>
+          <w:b/>
+          <w:noProof/>
+          <w:sz w:val="24"/>
+          <w:szCs w:val="24"/>
+          <w:lang w:eastAsia="id-ID"/>
+        </w:rPr>
+        <w:lastRenderedPageBreak/>
+        <w:drawing>
+          <wp:inline distT="0" distB="0" distL="0" distR="0" wp14:anchorId="6F0EF5AD" wp14:editId="2BF3EA28">
+            <wp:extent cx="1417537" cy="2520000"/>
+            <wp:effectExtent l="0" t="0" r="0" b="0"/>
+            <wp:docPr id="32" name="Picture 32"/>
+            <wp:cNvGraphicFramePr>
+              <a:graphicFrameLocks xmlns:a="http://schemas.openxmlformats.org/drawingml/2006/main" noChangeAspect="1"/>
+            </wp:cNvGraphicFramePr>
+            <a:graphic xmlns:a="http://schemas.openxmlformats.org/drawingml/2006/main">
+              <a:graphicData uri="http://schemas.openxmlformats.org/drawingml/2006/picture">
+                <pic:pic xmlns:pic="http://schemas.openxmlformats.org/drawingml/2006/picture">
+                  <pic:nvPicPr>
+                    <pic:cNvPr id="0" name="detbos.png"/>
+                    <pic:cNvPicPr/>
+                  </pic:nvPicPr>
+                  <pic:blipFill>
+                    <a:blip r:embed="rId59" cstate="print">
+                      <a:extLst>
+                        <a:ext uri="{28A0092B-C50C-407E-A947-70E740481C1C}">
+                          <a14:useLocalDpi xmlns:a14="http://schemas.microsoft.com/office/drawing/2010/main" val="0"/>
+                        </a:ext>
+                      </a:extLst>
+                    </a:blip>
+                    <a:stretch>
+                      <a:fillRect/>
+                    </a:stretch>
+                  </pic:blipFill>
+                  <pic:spPr>
+                    <a:xfrm>
+                      <a:off x="0" y="0"/>
+                      <a:ext cx="1417537" cy="2520000"/>
+                    </a:xfrm>
+                    <a:prstGeom prst="rect">
+                      <a:avLst/>
+                    </a:prstGeom>
+                  </pic:spPr>
+                </pic:pic>
+              </a:graphicData>
+            </a:graphic>
+          </wp:inline>
+        </w:drawing>
+      </w:r>
+    </w:p>
+    <w:p>
+      <w:pPr>
+        <w:pStyle w:val="ListParagraph"/>
+        <w:spacing w:before="240" w:line="480" w:lineRule="auto"/>
+        <w:ind w:left="709"/>
+        <w:jc w:val="center"/>
+        <w:rPr>
+          <w:rFonts w:ascii="Times New Roman" w:hAnsi="Times New Roman" w:cs="Times New Roman"/>
+          <w:sz w:val="24"/>
+          <w:szCs w:val="24"/>
+          <w:lang w:val="en-US"/>
+        </w:rPr>
+      </w:pPr>
+      <w:r>
+        <w:rPr>
+          <w:rFonts w:ascii="Times New Roman" w:hAnsi="Times New Roman" w:cs="Times New Roman"/>
+          <w:sz w:val="24"/>
+          <w:szCs w:val="24"/>
+          <w:lang w:val="en-US"/>
+        </w:rPr>
+        <w:t>Gambar 4.19</w:t>
+      </w:r>
+      <w:r>
+        <w:rPr>
+          <w:rFonts w:ascii="Times New Roman" w:hAnsi="Times New Roman" w:cs="Times New Roman"/>
+          <w:sz w:val="24"/>
+          <w:szCs w:val="24"/>
+          <w:lang w:val="en-US"/>
+        </w:rPr>
+        <w:t>. Halaman Detail Acara aplikasi Pengguna</w:t>
+      </w:r>
+    </w:p>
+    <w:p>
+      <w:pPr>
+        <w:pStyle w:val="ListParagraph"/>
+        <w:spacing w:before="240" w:line="480" w:lineRule="auto"/>
+        <w:ind w:firstLine="720"/>
+        <w:jc w:val="both"/>
+        <w:rPr>
+          <w:rFonts w:ascii="Times New Roman" w:hAnsi="Times New Roman" w:cs="Times New Roman"/>
+          <w:sz w:val="24"/>
+          <w:szCs w:val="24"/>
+          <w:lang w:val="en-US"/>
+        </w:rPr>
+      </w:pPr>
+      <w:r>
+        <w:rPr>
+          <w:rFonts w:ascii="Times New Roman" w:hAnsi="Times New Roman" w:cs="Times New Roman"/>
+          <w:sz w:val="24"/>
+          <w:szCs w:val="24"/>
+          <w:lang w:val="en-US"/>
+        </w:rPr>
+        <w:t xml:space="preserve">Pada </w:t>
+      </w:r>
+      <w:r>
+        <w:rPr>
+          <w:rFonts w:ascii="Times New Roman" w:hAnsi="Times New Roman" w:cs="Times New Roman"/>
+          <w:sz w:val="24"/>
+          <w:szCs w:val="24"/>
+          <w:lang w:val="en-US"/>
+        </w:rPr>
+        <w:t>G</w:t>
+      </w:r>
+      <w:r>
+        <w:rPr>
+          <w:rFonts w:ascii="Times New Roman" w:hAnsi="Times New Roman" w:cs="Times New Roman"/>
+          <w:sz w:val="24"/>
+          <w:szCs w:val="24"/>
+          <w:lang w:val="en-US"/>
+        </w:rPr>
+        <w:t>ambar</w:t>
+      </w:r>
+      <w:r>
+        <w:rPr>
+          <w:rFonts w:ascii="Times New Roman" w:hAnsi="Times New Roman" w:cs="Times New Roman"/>
+          <w:sz w:val="24"/>
+          <w:szCs w:val="24"/>
+          <w:lang w:val="en-US"/>
+        </w:rPr>
+        <w:t xml:space="preserve"> 4.19.</w:t>
+      </w:r>
+      <w:r>
+        <w:rPr>
+          <w:rFonts w:ascii="Times New Roman" w:hAnsi="Times New Roman" w:cs="Times New Roman"/>
+          <w:sz w:val="24"/>
+          <w:szCs w:val="24"/>
+          <w:lang w:val="en-US"/>
+        </w:rPr>
+        <w:t xml:space="preserve"> diatas merupakan halaman detail acara, dimana jika diperhatikan terdapat beberapa komponen yang berisi “STUDY CLUB PEMROGRAMAN” merupakan nama acara, kemudian terdapat tanggal, waktu, tempat dan juga deskripsi pada acara tersebut. Pada bagian paling bawah terdapat tombol “INGATKAN SAYA” dimana apabila tombol ini diklik maka sistem akan membuat pengingat notifikasi yang secara otomatis akan muncul saat acara tersebut akan dimulai.</w:t>
+      </w:r>
+    </w:p>
+    <w:p>
+      <w:pPr>
+        <w:pStyle w:val="ListParagraph"/>
+        <w:spacing w:before="240" w:line="480" w:lineRule="auto"/>
+        <w:ind w:left="709"/>
+        <w:rPr>
+          <w:rFonts w:ascii="Times New Roman" w:hAnsi="Times New Roman" w:cs="Times New Roman"/>
+          <w:b/>
+          <w:sz w:val="24"/>
+          <w:szCs w:val="24"/>
+          <w:lang w:val="en-US"/>
+        </w:rPr>
+      </w:pPr>
+    </w:p>
+    <w:p>
+      <w:pPr>
+        <w:pStyle w:val="ListParagraph"/>
+        <w:numPr>
+          <w:ilvl w:val="2"/>
+          <w:numId w:val="24"/>
+        </w:numPr>
+        <w:spacing w:before="240" w:line="480" w:lineRule="auto"/>
+        <w:ind w:left="709"/>
+        <w:rPr>
+          <w:rFonts w:ascii="Times New Roman" w:hAnsi="Times New Roman" w:cs="Times New Roman"/>
+          <w:b/>
+          <w:sz w:val="24"/>
+          <w:szCs w:val="24"/>
+          <w:lang w:val="en-US"/>
+        </w:rPr>
+      </w:pPr>
+      <w:r>
+        <w:rPr>
+          <w:rFonts w:ascii="Times New Roman" w:hAnsi="Times New Roman" w:cs="Times New Roman"/>
+          <w:b/>
+          <w:sz w:val="24"/>
+          <w:szCs w:val="24"/>
+          <w:lang w:val="en-US"/>
+        </w:rPr>
+        <w:t>Notifikasi Acara Baru</w:t>
+      </w:r>
+    </w:p>
+    <w:p>
+      <w:pPr>
+        <w:pStyle w:val="ListParagraph"/>
+        <w:spacing w:before="240" w:line="480" w:lineRule="auto"/>
+        <w:ind w:firstLine="720"/>
+        <w:rPr>
+          <w:rFonts w:ascii="Times New Roman" w:hAnsi="Times New Roman" w:cs="Times New Roman"/>
+          <w:b/>
+          <w:sz w:val="24"/>
+          <w:szCs w:val="24"/>
+          <w:lang w:val="en-US"/>
+        </w:rPr>
+      </w:pPr>
+      <w:r>
+        <w:rPr>
+          <w:rFonts w:ascii="Times New Roman" w:hAnsi="Times New Roman" w:cs="Times New Roman"/>
+          <w:sz w:val="24"/>
+          <w:szCs w:val="24"/>
+          <w:lang w:val="en-US"/>
+        </w:rPr>
+        <w:t xml:space="preserve">Notifikasi acara baru merupakan push notification yang didapat oleh pengguna aplikasi Agenda UKM IK apabila ada acara baru yang ditambahkan oleh admin. </w:t>
+      </w:r>
+    </w:p>
+    <w:p>
+      <w:pPr>
+        <w:pStyle w:val="ListParagraph"/>
+        <w:spacing w:before="240" w:line="480" w:lineRule="auto"/>
+        <w:ind w:left="709"/>
+        <w:jc w:val="center"/>
+        <w:rPr>
+          <w:rFonts w:ascii="Times New Roman" w:hAnsi="Times New Roman" w:cs="Times New Roman"/>
+          <w:b/>
+          <w:sz w:val="24"/>
+          <w:szCs w:val="24"/>
+          <w:lang w:val="en-US"/>
+        </w:rPr>
+      </w:pPr>
+      <w:r>
+        <w:rPr>
+          <w:noProof/>
+          <w:lang w:eastAsia="id-ID"/>
+        </w:rPr>
+        <w:lastRenderedPageBreak/>
+        <w:drawing>
+          <wp:inline distT="0" distB="0" distL="0" distR="0" wp14:anchorId="69840805" wp14:editId="09349165">
+            <wp:extent cx="1417537" cy="2520000"/>
+            <wp:effectExtent l="0" t="0" r="0" b="0"/>
+            <wp:docPr id="20" name="Picture 20"/>
+            <wp:cNvGraphicFramePr>
+              <a:graphicFrameLocks xmlns:a="http://schemas.openxmlformats.org/drawingml/2006/main" noChangeAspect="1"/>
+            </wp:cNvGraphicFramePr>
+            <a:graphic xmlns:a="http://schemas.openxmlformats.org/drawingml/2006/main">
+              <a:graphicData uri="http://schemas.openxmlformats.org/drawingml/2006/picture">
+                <pic:pic xmlns:pic="http://schemas.openxmlformats.org/drawingml/2006/picture">
+                  <pic:nvPicPr>
+                    <pic:cNvPr id="0" name="Screenshot_Trebuchet_20190101-161452.png"/>
+                    <pic:cNvPicPr/>
+                  </pic:nvPicPr>
+                  <pic:blipFill>
+                    <a:blip r:embed="rId60" cstate="print">
+                      <a:extLst>
+                        <a:ext uri="{28A0092B-C50C-407E-A947-70E740481C1C}">
+                          <a14:useLocalDpi xmlns:a14="http://schemas.microsoft.com/office/drawing/2010/main" val="0"/>
+                        </a:ext>
+                      </a:extLst>
+                    </a:blip>
+                    <a:stretch>
+                      <a:fillRect/>
+                    </a:stretch>
+                  </pic:blipFill>
+                  <pic:spPr>
+                    <a:xfrm>
+                      <a:off x="0" y="0"/>
+                      <a:ext cx="1417537" cy="2520000"/>
+                    </a:xfrm>
+                    <a:prstGeom prst="rect">
+                      <a:avLst/>
+                    </a:prstGeom>
+                  </pic:spPr>
+                </pic:pic>
+              </a:graphicData>
+            </a:graphic>
+          </wp:inline>
+        </w:drawing>
+      </w:r>
+    </w:p>
+    <w:p>
+      <w:pPr>
+        <w:pStyle w:val="ListParagraph"/>
+        <w:spacing w:before="240" w:line="480" w:lineRule="auto"/>
+        <w:ind w:left="709"/>
+        <w:jc w:val="center"/>
+        <w:rPr>
+          <w:rFonts w:ascii="Times New Roman" w:hAnsi="Times New Roman" w:cs="Times New Roman"/>
+          <w:sz w:val="24"/>
+          <w:szCs w:val="24"/>
+          <w:lang w:val="en-US"/>
+        </w:rPr>
+      </w:pPr>
+      <w:r>
+        <w:rPr>
+          <w:rFonts w:ascii="Times New Roman" w:hAnsi="Times New Roman" w:cs="Times New Roman"/>
+          <w:sz w:val="24"/>
+          <w:szCs w:val="24"/>
+          <w:lang w:val="en-US"/>
+        </w:rPr>
+        <w:t>Gambar 4.20. Notifikasi Acara Baru</w:t>
+      </w:r>
+    </w:p>
+    <w:p>
+      <w:pPr>
+        <w:pStyle w:val="ListParagraph"/>
+        <w:spacing w:before="240" w:line="480" w:lineRule="auto"/>
+        <w:ind w:firstLine="720"/>
+        <w:jc w:val="both"/>
+        <w:rPr>
+          <w:rFonts w:ascii="Times New Roman" w:hAnsi="Times New Roman" w:cs="Times New Roman"/>
+          <w:sz w:val="24"/>
+          <w:szCs w:val="24"/>
+          <w:lang w:val="en-US"/>
+        </w:rPr>
+      </w:pPr>
+      <w:r>
+        <w:rPr>
+          <w:rFonts w:ascii="Times New Roman" w:hAnsi="Times New Roman" w:cs="Times New Roman"/>
+          <w:sz w:val="24"/>
+          <w:szCs w:val="24"/>
+          <w:lang w:val="en-US"/>
+        </w:rPr>
+        <w:t>Pada gambar 4.20. diatas terlihat muncul sebuah notifikasi dengan judul “UKM IK EVENT” dan pesan “ada acara baru nih guys, ayo silahkan dicek !” dimana notifikasi tersebut mengartikan baha ada acara baru yang ditambahkan pada aplikasi Agenda UKM IK. Maka pengguna dapat membuka aplikasi tersebut untuk melihat acara baru tersebut.</w:t>
+      </w:r>
+    </w:p>
+    <w:p>
+      <w:pPr>
+        <w:pStyle w:val="ListParagraph"/>
+        <w:spacing w:before="240" w:line="480" w:lineRule="auto"/>
+        <w:ind w:firstLine="720"/>
+        <w:jc w:val="both"/>
+        <w:rPr>
+          <w:rFonts w:ascii="Times New Roman" w:hAnsi="Times New Roman" w:cs="Times New Roman"/>
+          <w:sz w:val="24"/>
+          <w:szCs w:val="24"/>
+          <w:lang w:val="en-US"/>
+        </w:rPr>
+      </w:pPr>
+    </w:p>
+    <w:p>
+      <w:pPr>
+        <w:pStyle w:val="ListParagraph"/>
+        <w:numPr>
+          <w:ilvl w:val="2"/>
+          <w:numId w:val="24"/>
+        </w:numPr>
+        <w:spacing w:before="240" w:line="480" w:lineRule="auto"/>
+        <w:ind w:left="709"/>
+        <w:rPr>
+          <w:rFonts w:ascii="Times New Roman" w:hAnsi="Times New Roman" w:cs="Times New Roman"/>
+          <w:b/>
+          <w:sz w:val="24"/>
+          <w:szCs w:val="24"/>
+          <w:lang w:val="en-US"/>
+        </w:rPr>
+      </w:pPr>
+      <w:r>
+        <w:rPr>
+          <w:rFonts w:ascii="Times New Roman" w:hAnsi="Times New Roman" w:cs="Times New Roman"/>
+          <w:b/>
+          <w:sz w:val="24"/>
+          <w:szCs w:val="24"/>
+          <w:lang w:val="en-US"/>
+        </w:rPr>
+        <w:t>Notifikasi Pengingat Acara</w:t>
+      </w:r>
+    </w:p>
+    <w:p>
+      <w:pPr>
+        <w:pStyle w:val="ListParagraph"/>
+        <w:spacing w:before="240" w:line="480" w:lineRule="auto"/>
+        <w:ind w:firstLine="720"/>
+        <w:jc w:val="both"/>
+        <w:rPr>
+          <w:rFonts w:ascii="Times New Roman" w:hAnsi="Times New Roman" w:cs="Times New Roman"/>
+          <w:b/>
+          <w:sz w:val="24"/>
+          <w:szCs w:val="24"/>
+          <w:lang w:val="en-US"/>
+        </w:rPr>
+      </w:pPr>
+      <w:r>
+        <w:rPr>
+          <w:rFonts w:ascii="Times New Roman" w:hAnsi="Times New Roman" w:cs="Times New Roman"/>
+          <w:sz w:val="24"/>
+          <w:szCs w:val="24"/>
+          <w:lang w:val="en-US"/>
+        </w:rPr>
+        <w:t xml:space="preserve">Notifikasi </w:t>
+      </w:r>
+      <w:r>
+        <w:rPr>
+          <w:rFonts w:ascii="Times New Roman" w:hAnsi="Times New Roman" w:cs="Times New Roman"/>
+          <w:sz w:val="24"/>
+          <w:szCs w:val="24"/>
+          <w:lang w:val="en-US"/>
+        </w:rPr>
+        <w:t xml:space="preserve">Pengingat acara </w:t>
+      </w:r>
+      <w:r>
+        <w:rPr>
+          <w:rFonts w:ascii="Times New Roman" w:hAnsi="Times New Roman" w:cs="Times New Roman"/>
+          <w:sz w:val="24"/>
+          <w:szCs w:val="24"/>
+          <w:lang w:val="en-US"/>
+        </w:rPr>
+        <w:t xml:space="preserve">merupakan </w:t>
+      </w:r>
+      <w:r>
+        <w:rPr>
+          <w:rFonts w:ascii="Times New Roman" w:hAnsi="Times New Roman" w:cs="Times New Roman"/>
+          <w:sz w:val="24"/>
+          <w:szCs w:val="24"/>
+          <w:lang w:val="en-US"/>
+        </w:rPr>
+        <w:t>notifikasi</w:t>
+      </w:r>
+      <w:r>
+        <w:rPr>
+          <w:rFonts w:ascii="Times New Roman" w:hAnsi="Times New Roman" w:cs="Times New Roman"/>
+          <w:sz w:val="24"/>
+          <w:szCs w:val="24"/>
+          <w:lang w:val="en-US"/>
+        </w:rPr>
+        <w:t xml:space="preserve"> yang didapat oleh pengguna aplikasi Agenda UKM IK </w:t>
+      </w:r>
+      <w:r>
+        <w:rPr>
+          <w:rFonts w:ascii="Times New Roman" w:hAnsi="Times New Roman" w:cs="Times New Roman"/>
+          <w:sz w:val="24"/>
+          <w:szCs w:val="24"/>
+          <w:lang w:val="en-US"/>
+        </w:rPr>
+        <w:t xml:space="preserve">secara otomatis </w:t>
+      </w:r>
+      <w:r>
+        <w:rPr>
+          <w:rFonts w:ascii="Times New Roman" w:hAnsi="Times New Roman" w:cs="Times New Roman"/>
+          <w:sz w:val="24"/>
+          <w:szCs w:val="24"/>
+          <w:lang w:val="en-US"/>
+        </w:rPr>
+        <w:t xml:space="preserve">apabila ada </w:t>
+      </w:r>
+      <w:r>
+        <w:rPr>
+          <w:rFonts w:ascii="Times New Roman" w:hAnsi="Times New Roman" w:cs="Times New Roman"/>
+          <w:sz w:val="24"/>
+          <w:szCs w:val="24"/>
+          <w:lang w:val="en-US"/>
+        </w:rPr>
+        <w:t>acara yang akan segera dimulai.</w:t>
+      </w:r>
+      <w:r>
+        <w:rPr>
+          <w:rFonts w:ascii="Times New Roman" w:hAnsi="Times New Roman" w:cs="Times New Roman"/>
+          <w:sz w:val="24"/>
+          <w:szCs w:val="24"/>
+          <w:lang w:val="en-US"/>
+        </w:rPr>
+        <w:t xml:space="preserve"> </w:t>
+      </w:r>
+    </w:p>
+    <w:p>
+      <w:pPr>
+        <w:pStyle w:val="ListParagraph"/>
+        <w:spacing w:before="240" w:line="480" w:lineRule="auto"/>
+        <w:ind w:left="709"/>
+        <w:rPr>
+          <w:rFonts w:ascii="Times New Roman" w:hAnsi="Times New Roman" w:cs="Times New Roman"/>
+          <w:b/>
+          <w:sz w:val="24"/>
+          <w:szCs w:val="24"/>
+          <w:lang w:val="en-US"/>
+        </w:rPr>
+      </w:pPr>
+    </w:p>
+    <w:p>
+      <w:pPr>
+        <w:pStyle w:val="ListParagraph"/>
+        <w:spacing w:before="240" w:line="480" w:lineRule="auto"/>
+        <w:ind w:left="709"/>
+        <w:jc w:val="center"/>
+        <w:rPr>
+          <w:rFonts w:ascii="Times New Roman" w:hAnsi="Times New Roman" w:cs="Times New Roman"/>
+          <w:b/>
+          <w:sz w:val="24"/>
+          <w:szCs w:val="24"/>
+          <w:lang w:val="en-US"/>
+        </w:rPr>
+      </w:pPr>
+      <w:r>
+        <w:rPr>
+          <w:rFonts w:ascii="Times New Roman" w:hAnsi="Times New Roman" w:cs="Times New Roman"/>
+          <w:b/>
+          <w:noProof/>
+          <w:sz w:val="24"/>
+          <w:szCs w:val="24"/>
+          <w:lang w:eastAsia="id-ID"/>
+        </w:rPr>
+        <w:lastRenderedPageBreak/>
+        <w:drawing>
+          <wp:inline distT="0" distB="0" distL="0" distR="0">
+            <wp:extent cx="1417537" cy="2520000"/>
+            <wp:effectExtent l="0" t="0" r="0" b="0"/>
+            <wp:docPr id="33" name="Picture 33"/>
+            <wp:cNvGraphicFramePr>
+              <a:graphicFrameLocks xmlns:a="http://schemas.openxmlformats.org/drawingml/2006/main" noChangeAspect="1"/>
+            </wp:cNvGraphicFramePr>
+            <a:graphic xmlns:a="http://schemas.openxmlformats.org/drawingml/2006/main">
+              <a:graphicData uri="http://schemas.openxmlformats.org/drawingml/2006/picture">
+                <pic:pic xmlns:pic="http://schemas.openxmlformats.org/drawingml/2006/picture">
+                  <pic:nvPicPr>
+                    <pic:cNvPr id="0" name="Screenshot_Trebuchet_20190101-171137.png"/>
+                    <pic:cNvPicPr/>
+                  </pic:nvPicPr>
+                  <pic:blipFill>
+                    <a:blip r:embed="rId61" cstate="print">
+                      <a:extLst>
+                        <a:ext uri="{28A0092B-C50C-407E-A947-70E740481C1C}">
+                          <a14:useLocalDpi xmlns:a14="http://schemas.microsoft.com/office/drawing/2010/main" val="0"/>
+                        </a:ext>
+                      </a:extLst>
+                    </a:blip>
+                    <a:stretch>
+                      <a:fillRect/>
+                    </a:stretch>
+                  </pic:blipFill>
+                  <pic:spPr>
+                    <a:xfrm>
+                      <a:off x="0" y="0"/>
+                      <a:ext cx="1417537" cy="2520000"/>
+                    </a:xfrm>
+                    <a:prstGeom prst="rect">
+                      <a:avLst/>
+                    </a:prstGeom>
+                  </pic:spPr>
+                </pic:pic>
+              </a:graphicData>
+            </a:graphic>
+          </wp:inline>
+        </w:drawing>
+      </w:r>
+    </w:p>
+    <w:p>
+      <w:pPr>
+        <w:pStyle w:val="ListParagraph"/>
+        <w:spacing w:before="240" w:line="480" w:lineRule="auto"/>
+        <w:ind w:left="709"/>
+        <w:jc w:val="center"/>
+        <w:rPr>
+          <w:rFonts w:ascii="Times New Roman" w:hAnsi="Times New Roman" w:cs="Times New Roman"/>
+          <w:sz w:val="24"/>
+          <w:szCs w:val="24"/>
+          <w:lang w:val="en-US"/>
+        </w:rPr>
+      </w:pPr>
+      <w:r>
+        <w:rPr>
+          <w:rFonts w:ascii="Times New Roman" w:hAnsi="Times New Roman" w:cs="Times New Roman"/>
+          <w:sz w:val="24"/>
+          <w:szCs w:val="24"/>
+          <w:lang w:val="en-US"/>
+        </w:rPr>
+        <w:t>Gambar 4.21. Notifikasi Pengingat Acara</w:t>
+      </w:r>
+    </w:p>
+    <w:p>
+      <w:pPr>
+        <w:pStyle w:val="ListParagraph"/>
+        <w:spacing w:before="240" w:line="480" w:lineRule="auto"/>
+        <w:ind w:firstLine="720"/>
+        <w:jc w:val="both"/>
+        <w:rPr>
+          <w:rFonts w:ascii="Times New Roman" w:hAnsi="Times New Roman" w:cs="Times New Roman"/>
+          <w:sz w:val="24"/>
+          <w:szCs w:val="24"/>
+          <w:lang w:val="en-US"/>
+        </w:rPr>
+      </w:pPr>
+      <w:r>
+        <w:rPr>
+          <w:rFonts w:ascii="Times New Roman" w:hAnsi="Times New Roman" w:cs="Times New Roman"/>
+          <w:sz w:val="24"/>
+          <w:szCs w:val="24"/>
+          <w:lang w:val="en-US"/>
+        </w:rPr>
+        <w:t>Pada gambar 4.21</w:t>
+      </w:r>
+      <w:r>
+        <w:rPr>
+          <w:rFonts w:ascii="Times New Roman" w:hAnsi="Times New Roman" w:cs="Times New Roman"/>
+          <w:sz w:val="24"/>
+          <w:szCs w:val="24"/>
+          <w:lang w:val="en-US"/>
+        </w:rPr>
+        <w:t>. diatas terlihat muncul sebuah notifikasi dengan judul “</w:t>
+      </w:r>
+      <w:r>
+        <w:rPr>
+          <w:rFonts w:ascii="Times New Roman" w:hAnsi="Times New Roman" w:cs="Times New Roman"/>
+          <w:sz w:val="24"/>
+          <w:szCs w:val="24"/>
+          <w:lang w:val="en-US"/>
+        </w:rPr>
+        <w:t>PENGINGAT !, CEK KEMBALI AGENDA YANG ADA</w:t>
+      </w:r>
+      <w:r>
+        <w:rPr>
+          <w:rFonts w:ascii="Times New Roman" w:hAnsi="Times New Roman" w:cs="Times New Roman"/>
+          <w:sz w:val="24"/>
+          <w:szCs w:val="24"/>
+          <w:lang w:val="en-US"/>
+        </w:rPr>
+        <w:t>” dan pesan “</w:t>
+      </w:r>
+      <w:r>
+        <w:rPr>
+          <w:rFonts w:ascii="Times New Roman" w:hAnsi="Times New Roman" w:cs="Times New Roman"/>
+          <w:sz w:val="24"/>
+          <w:szCs w:val="24"/>
+          <w:lang w:val="en-US"/>
+        </w:rPr>
+        <w:t>sebentar lagi ada acara yang akan segera dimulai !</w:t>
+      </w:r>
+      <w:r>
+        <w:rPr>
+          <w:rFonts w:ascii="Times New Roman" w:hAnsi="Times New Roman" w:cs="Times New Roman"/>
+          <w:sz w:val="24"/>
+          <w:szCs w:val="24"/>
+          <w:lang w:val="en-US"/>
+        </w:rPr>
+        <w:t>” dimana notifikasi ter</w:t>
+      </w:r>
+      <w:r>
+        <w:rPr>
+          <w:rFonts w:ascii="Times New Roman" w:hAnsi="Times New Roman" w:cs="Times New Roman"/>
+          <w:sz w:val="24"/>
+          <w:szCs w:val="24"/>
+          <w:lang w:val="en-US"/>
+        </w:rPr>
+        <w:t>sebut mengartikan baha ada salah satu acara UKM IK yang akan segera dimulai</w:t>
+      </w:r>
+      <w:r>
+        <w:rPr>
+          <w:rFonts w:ascii="Times New Roman" w:hAnsi="Times New Roman" w:cs="Times New Roman"/>
+          <w:sz w:val="24"/>
+          <w:szCs w:val="24"/>
+          <w:lang w:val="en-US"/>
+        </w:rPr>
+        <w:t xml:space="preserve">. Maka pengguna dapat membuka aplikasi tersebut untuk </w:t>
+      </w:r>
+      <w:r>
+        <w:rPr>
+          <w:rFonts w:ascii="Times New Roman" w:hAnsi="Times New Roman" w:cs="Times New Roman"/>
+          <w:sz w:val="24"/>
+          <w:szCs w:val="24"/>
+          <w:lang w:val="en-US"/>
+        </w:rPr>
+        <w:t>melihat acara yang akan dimulai tersebut agar tidak ketinggalan.</w:t>
+      </w:r>
+    </w:p>
+    <w:p>
+      <w:pPr>
+        <w:pStyle w:val="ListParagraph"/>
+        <w:spacing w:before="240" w:line="480" w:lineRule="auto"/>
+        <w:ind w:left="709"/>
+        <w:jc w:val="center"/>
+        <w:rPr>
+          <w:rFonts w:ascii="Times New Roman" w:hAnsi="Times New Roman" w:cs="Times New Roman"/>
+          <w:sz w:val="24"/>
+          <w:szCs w:val="24"/>
+          <w:lang w:val="en-US"/>
+        </w:rPr>
+      </w:pPr>
+    </w:p>
+    <w:p>
+      <w:pPr>
+        <w:pStyle w:val="ListParagraph"/>
+        <w:spacing w:before="240" w:line="480" w:lineRule="auto"/>
+        <w:ind w:left="1440"/>
+        <w:rPr>
+          <w:rFonts w:ascii="Times New Roman" w:hAnsi="Times New Roman" w:cs="Times New Roman"/>
+          <w:b/>
+          <w:sz w:val="24"/>
+          <w:szCs w:val="24"/>
+          <w:lang w:val="en-US"/>
+        </w:rPr>
+      </w:pPr>
       <w:r>
         <w:rPr>
           <w:rFonts w:ascii="Times New Roman" w:hAnsi="Times New Roman" w:cs="Times New Roman"/>
@@ -23265,43 +24721,15 @@
         </w:rPr>
         <w:t>chatting agar pengguna dapat saling berinteraksi melalui aplikasi ini.</w:t>
       </w:r>
-    </w:p>
-    <w:p>
-      <w:pPr>
-        <w:spacing w:after="0" w:line="480" w:lineRule="auto"/>
-        <w:rPr>
-          <w:rFonts w:ascii="Times New Roman" w:hAnsi="Times New Roman" w:cs="Times New Roman"/>
-          <w:b/>
-          <w:sz w:val="24"/>
-          <w:szCs w:val="24"/>
-          <w:lang w:val="en-US"/>
-        </w:rPr>
-      </w:pPr>
-    </w:p>
-    <w:p>
-      <w:pPr>
-        <w:pStyle w:val="ListParagraph"/>
-        <w:spacing w:before="240" w:line="480" w:lineRule="auto"/>
-        <w:ind w:left="709"/>
-        <w:rPr>
-          <w:rFonts w:ascii="Times New Roman" w:hAnsi="Times New Roman" w:cs="Times New Roman"/>
-          <w:sz w:val="24"/>
-          <w:szCs w:val="24"/>
-          <w:lang w:val="en-US"/>
-        </w:rPr>
-      </w:pPr>
-    </w:p>
-    <w:p>
-      <w:pPr>
-        <w:spacing w:line="480" w:lineRule="auto"/>
-        <w:jc w:val="both"/>
-        <w:rPr>
-          <w:rFonts w:ascii="Times New Roman" w:hAnsi="Times New Roman" w:cs="Times New Roman"/>
-          <w:sz w:val="24"/>
-          <w:szCs w:val="24"/>
-          <w:lang w:val="en-US"/>
-        </w:rPr>
-      </w:pPr>
+      <w:r>
+        <w:rPr>
+          <w:rFonts w:ascii="Times New Roman" w:hAnsi="Times New Roman" w:cs="Times New Roman"/>
+          <w:sz w:val="24"/>
+          <w:szCs w:val="24"/>
+          <w:lang w:val="en-US"/>
+        </w:rPr>
+        <w:br w:type="page"/>
+      </w:r>
     </w:p>
     <w:p>
       <w:pPr>
@@ -23310,55 +24738,19 @@
         <w:jc w:val="center"/>
         <w:rPr>
           <w:rFonts w:cs="Times New Roman"/>
-          <w:sz w:val="24"/>
-          <w:szCs w:val="24"/>
-          <w:lang w:val="en-US"/>
-        </w:rPr>
-      </w:pPr>
-    </w:p>
-    <w:p>
-      <w:pPr>
-        <w:pStyle w:val="Heading1"/>
-        <w:spacing w:before="0" w:line="480" w:lineRule="auto"/>
-        <w:jc w:val="center"/>
+          <w:b/>
+          <w:sz w:val="24"/>
+          <w:szCs w:val="24"/>
+        </w:rPr>
+      </w:pPr>
+      <w:r>
         <w:rPr>
           <w:rFonts w:cs="Times New Roman"/>
-          <w:sz w:val="24"/>
-          <w:szCs w:val="24"/>
-          <w:lang w:val="en-US"/>
-        </w:rPr>
-      </w:pPr>
-    </w:p>
-    <w:p>
-      <w:pPr>
-        <w:pStyle w:val="Heading1"/>
-        <w:spacing w:before="0" w:line="480" w:lineRule="auto"/>
-        <w:jc w:val="center"/>
-        <w:rPr>
-          <w:rFonts w:cs="Times New Roman"/>
-          <w:sz w:val="24"/>
-          <w:szCs w:val="24"/>
-          <w:lang w:val="en-US"/>
-        </w:rPr>
-      </w:pPr>
-    </w:p>
-    <w:p>
-      <w:pPr>
-        <w:pStyle w:val="Heading1"/>
-        <w:spacing w:before="0" w:line="480" w:lineRule="auto"/>
-        <w:jc w:val="center"/>
-        <w:rPr>
-          <w:rFonts w:cs="Times New Roman"/>
-          <w:sz w:val="24"/>
-          <w:szCs w:val="24"/>
-        </w:rPr>
-      </w:pPr>
-      <w:r>
-        <w:rPr>
-          <w:rFonts w:cs="Times New Roman"/>
-          <w:sz w:val="24"/>
-          <w:szCs w:val="24"/>
-        </w:rPr>
+          <w:b/>
+          <w:sz w:val="24"/>
+          <w:szCs w:val="24"/>
+        </w:rPr>
+        <w:lastRenderedPageBreak/>
         <w:t>DAFTAR PUSTAKA</w:t>
       </w:r>
     </w:p>
@@ -23471,7 +24863,7 @@
           <w:szCs w:val="24"/>
         </w:rPr>
       </w:pPr>
-      <w:hyperlink r:id="rId58" w:history="1">
+      <w:hyperlink r:id="rId62" w:history="1">
         <w:r>
           <w:rPr>
             <w:rStyle w:val="Hyperlink"/>
@@ -23725,7 +25117,6 @@
           <w:sz w:val="24"/>
           <w:szCs w:val="24"/>
         </w:rPr>
-        <w:lastRenderedPageBreak/>
         <w:t>book TAS</w:t>
       </w:r>
       <w:r>
@@ -24213,10 +25604,10 @@
       </w:r>
     </w:p>
     <w:sectPr>
-      <w:headerReference w:type="even" r:id="rId59"/>
-      <w:headerReference w:type="default" r:id="rId60"/>
-      <w:footerReference w:type="default" r:id="rId61"/>
-      <w:headerReference w:type="first" r:id="rId62"/>
+      <w:headerReference w:type="even" r:id="rId63"/>
+      <w:headerReference w:type="default" r:id="rId64"/>
+      <w:footerReference w:type="default" r:id="rId65"/>
+      <w:headerReference w:type="first" r:id="rId66"/>
       <w:pgSz w:w="11906" w:h="16838"/>
       <w:pgMar w:top="2268" w:right="1701" w:bottom="1701" w:left="2268" w:header="708" w:footer="708" w:gutter="0"/>
       <w:cols w:space="708"/>
@@ -30125,7 +31516,7 @@
   <a:extraClrSchemeLst/>
   <a:extLst>
     <a:ext uri="{05A4C25C-085E-4340-85A3-A5531E510DB2}">
-      <thm15:themeFamily xmlns:thm15="http://schemas.microsoft.com/office/thememl/2012/main" xmlns="" name="Office Theme" id="{62F939B6-93AF-4DB8-9C6B-D6C7DFDC589F}" vid="{4A3C46E8-61CC-4603-A589-7422A47A8E4A}"/>
+      <thm15:themeFamily xmlns="" xmlns:thm15="http://schemas.microsoft.com/office/thememl/2012/main" name="Office Theme" id="{62F939B6-93AF-4DB8-9C6B-D6C7DFDC589F}" vid="{4A3C46E8-61CC-4603-A589-7422A47A8E4A}"/>
     </a:ext>
   </a:extLst>
 </a:theme>
@@ -30136,7 +31527,7 @@
 </file>
 
 <file path=customXml/itemProps1.xml><?xml version="1.0" encoding="utf-8"?>
-<ds:datastoreItem xmlns:ds="http://schemas.openxmlformats.org/officeDocument/2006/customXml" ds:itemID="{C3C4FBCC-576A-43CD-AD10-AB5246DAFD24}">
+<ds:datastoreItem xmlns:ds="http://schemas.openxmlformats.org/officeDocument/2006/customXml" ds:itemID="{CAF32DB5-FBE8-4804-8DE5-45C556A9A600}">
   <ds:schemaRefs>
     <ds:schemaRef ds:uri="http://schemas.openxmlformats.org/officeDocument/2006/bibliography"/>
   </ds:schemaRefs>

--- a/SKRIPSYIK/complete.docx
+++ b/SKRIPSYIK/complete.docx
@@ -450,7 +450,29 @@
           <w:szCs w:val="24"/>
           <w:lang w:val="en-US"/>
         </w:rPr>
-        <w:t xml:space="preserve">Nomor Mahasiswa : </w:t>
+        <w:t xml:space="preserve">Nomor </w:t>
+      </w:r>
+      <w:proofErr w:type="gramStart"/>
+      <w:r>
+        <w:rPr>
+          <w:rFonts w:ascii="Times New Roman" w:hAnsi="Times New Roman"/>
+          <w:b/>
+          <w:sz w:val="24"/>
+          <w:szCs w:val="24"/>
+          <w:lang w:val="en-US"/>
+        </w:rPr>
+        <w:t>Mahasiswa :</w:t>
+      </w:r>
+      <w:proofErr w:type="gramEnd"/>
+      <w:r>
+        <w:rPr>
+          <w:rFonts w:ascii="Times New Roman" w:hAnsi="Times New Roman"/>
+          <w:b/>
+          <w:sz w:val="24"/>
+          <w:szCs w:val="24"/>
+          <w:lang w:val="en-US"/>
+        </w:rPr>
+        <w:t xml:space="preserve"> </w:t>
       </w:r>
       <w:r>
         <w:rPr>
@@ -594,7 +616,7 @@
           <w:szCs w:val="24"/>
           <w:lang w:val="en-US"/>
         </w:rPr>
-        <w:t>2018</w:t>
+        <w:t>2019</w:t>
       </w:r>
     </w:p>
     <w:p>
@@ -1556,7 +1578,25 @@
           <w:sz w:val="24"/>
           <w:szCs w:val="24"/>
         </w:rPr>
-        <w:t xml:space="preserve"> Yatini B, S.Kom., M.Kom.</w:t>
+        <w:t xml:space="preserve"> Yatini B, </w:t>
+      </w:r>
+      <w:proofErr w:type="gramStart"/>
+      <w:r>
+        <w:rPr>
+          <w:rFonts w:ascii="Times New Roman" w:hAnsi="Times New Roman" w:cs="Times New Roman"/>
+          <w:sz w:val="24"/>
+          <w:szCs w:val="24"/>
+        </w:rPr>
+        <w:t>S.Kom.,</w:t>
+      </w:r>
+      <w:proofErr w:type="gramEnd"/>
+      <w:r>
+        <w:rPr>
+          <w:rFonts w:ascii="Times New Roman" w:hAnsi="Times New Roman" w:cs="Times New Roman"/>
+          <w:sz w:val="24"/>
+          <w:szCs w:val="24"/>
+        </w:rPr>
+        <w:t xml:space="preserve"> M.Kom.</w:t>
       </w:r>
     </w:p>
     <w:p>
@@ -2028,6 +2068,7 @@
         </w:rPr>
         <w:t>Yogyakarta</w:t>
       </w:r>
+      <w:proofErr w:type="gramStart"/>
       <w:r>
         <w:rPr>
           <w:rFonts w:ascii="Times New Roman" w:hAnsi="Times New Roman"/>
@@ -2044,7 +2085,17 @@
           <w:szCs w:val="24"/>
           <w:lang w:val="en-US"/>
         </w:rPr>
-        <w:t>_______________________</w:t>
+        <w:t>_</w:t>
+      </w:r>
+      <w:proofErr w:type="gramEnd"/>
+      <w:r>
+        <w:rPr>
+          <w:rFonts w:ascii="Times New Roman" w:hAnsi="Times New Roman"/>
+          <w:sz w:val="24"/>
+          <w:szCs w:val="24"/>
+          <w:lang w:val="en-US"/>
+        </w:rPr>
+        <w:t>______________________</w:t>
       </w:r>
     </w:p>
     <w:p>
@@ -2702,16 +2753,26 @@
           <w:sz w:val="24"/>
           <w:lang w:val="en-US"/>
         </w:rPr>
-        <w:t>Skripsi ini saya persembahkan untuk</w:t>
-      </w:r>
+        <w:t xml:space="preserve">Skripsi ini saya persembahkan </w:t>
+      </w:r>
+      <w:proofErr w:type="gramStart"/>
       <w:r>
         <w:rPr>
           <w:rFonts w:ascii="Courier New" w:eastAsia="Calibri" w:hAnsi="Courier New" w:cs="Courier New"/>
           <w:sz w:val="24"/>
           <w:lang w:val="en-US"/>
         </w:rPr>
+        <w:t>untuk</w:t>
+      </w:r>
+      <w:r>
+        <w:rPr>
+          <w:rFonts w:ascii="Courier New" w:eastAsia="Calibri" w:hAnsi="Courier New" w:cs="Courier New"/>
+          <w:sz w:val="24"/>
+          <w:lang w:val="en-US"/>
+        </w:rPr>
         <w:t xml:space="preserve"> :</w:t>
       </w:r>
+      <w:proofErr w:type="gramEnd"/>
     </w:p>
     <w:p>
       <w:pPr>
@@ -2954,6 +3015,7 @@
           <w:lang w:val="en-US"/>
         </w:rPr>
       </w:pPr>
+      <w:proofErr w:type="gramStart"/>
       <w:r>
         <w:rPr>
           <w:rFonts w:ascii="Courier New" w:eastAsia="Calibri" w:hAnsi="Courier New" w:cs="Courier New"/>
@@ -3002,6 +3064,7 @@
         </w:rPr>
         <w:t xml:space="preserve"> dan jujur.</w:t>
       </w:r>
+      <w:proofErr w:type="gramEnd"/>
       <w:r>
         <w:rPr>
           <w:rFonts w:ascii="Times New Roman" w:eastAsia="Calibri" w:hAnsi="Times New Roman" w:cs="Times New Roman"/>
@@ -3315,7 +3378,25 @@
           <w:sz w:val="24"/>
           <w:szCs w:val="24"/>
         </w:rPr>
-        <w:t>agenda kegiatan yang akan diselenggarakan tersebut</w:t>
+        <w:t xml:space="preserve">agenda kegiatan yang </w:t>
+      </w:r>
+      <w:proofErr w:type="gramStart"/>
+      <w:r>
+        <w:rPr>
+          <w:rFonts w:ascii="Times New Roman" w:hAnsi="Times New Roman" w:cs="Times New Roman"/>
+          <w:sz w:val="24"/>
+          <w:szCs w:val="24"/>
+        </w:rPr>
+        <w:t>akan</w:t>
+      </w:r>
+      <w:proofErr w:type="gramEnd"/>
+      <w:r>
+        <w:rPr>
+          <w:rFonts w:ascii="Times New Roman" w:hAnsi="Times New Roman" w:cs="Times New Roman"/>
+          <w:sz w:val="24"/>
+          <w:szCs w:val="24"/>
+        </w:rPr>
+        <w:t xml:space="preserve"> diselenggarakan tersebut</w:t>
       </w:r>
       <w:r>
         <w:rPr>
@@ -3369,6 +3450,7 @@
           <w:lang w:val="en-US"/>
         </w:rPr>
       </w:pPr>
+      <w:proofErr w:type="gramStart"/>
       <w:r>
         <w:rPr>
           <w:rFonts w:ascii="Times New Roman" w:hAnsi="Times New Roman" w:cs="Times New Roman"/>
@@ -3412,7 +3494,17 @@
           <w:szCs w:val="24"/>
           <w:lang w:val="en-US"/>
         </w:rPr>
-        <w:t xml:space="preserve">. Dengan fitur </w:t>
+        <w:t>.</w:t>
+      </w:r>
+      <w:proofErr w:type="gramEnd"/>
+      <w:r>
+        <w:rPr>
+          <w:rFonts w:ascii="Times New Roman" w:hAnsi="Times New Roman" w:cs="Times New Roman"/>
+          <w:sz w:val="24"/>
+          <w:szCs w:val="24"/>
+          <w:lang w:val="en-US"/>
+        </w:rPr>
+        <w:t xml:space="preserve"> Dengan fitur </w:t>
       </w:r>
       <w:r>
         <w:rPr>
@@ -3477,7 +3569,27 @@
           <w:szCs w:val="24"/>
           <w:lang w:val="en-US"/>
         </w:rPr>
-        <w:t>sekaligus dapat memberikan pengingat kepada anggota apabila sudah memasuki waktu dimana acara yang ada akan segera dimulai</w:t>
+        <w:t xml:space="preserve">sekaligus dapat memberikan pengingat kepada anggota apabila sudah memasuki waktu dimana acara yang ada </w:t>
+      </w:r>
+      <w:proofErr w:type="gramStart"/>
+      <w:r>
+        <w:rPr>
+          <w:rFonts w:ascii="Times New Roman" w:hAnsi="Times New Roman" w:cs="Times New Roman"/>
+          <w:sz w:val="24"/>
+          <w:szCs w:val="24"/>
+          <w:lang w:val="en-US"/>
+        </w:rPr>
+        <w:t>akan</w:t>
+      </w:r>
+      <w:proofErr w:type="gramEnd"/>
+      <w:r>
+        <w:rPr>
+          <w:rFonts w:ascii="Times New Roman" w:hAnsi="Times New Roman" w:cs="Times New Roman"/>
+          <w:sz w:val="24"/>
+          <w:szCs w:val="24"/>
+          <w:lang w:val="en-US"/>
+        </w:rPr>
+        <w:t xml:space="preserve"> segera dimulai</w:t>
       </w:r>
       <w:r>
         <w:rPr>
@@ -3586,7 +3698,27 @@
           <w:szCs w:val="24"/>
           <w:lang w:val="en-US"/>
         </w:rPr>
-        <w:t xml:space="preserve"> seperti : </w:t>
+        <w:t xml:space="preserve"> </w:t>
+      </w:r>
+      <w:proofErr w:type="gramStart"/>
+      <w:r>
+        <w:rPr>
+          <w:rFonts w:ascii="Times New Roman" w:hAnsi="Times New Roman" w:cs="Times New Roman"/>
+          <w:sz w:val="24"/>
+          <w:szCs w:val="24"/>
+          <w:lang w:val="en-US"/>
+        </w:rPr>
+        <w:t>seperti :</w:t>
+      </w:r>
+      <w:proofErr w:type="gramEnd"/>
+      <w:r>
+        <w:rPr>
+          <w:rFonts w:ascii="Times New Roman" w:hAnsi="Times New Roman" w:cs="Times New Roman"/>
+          <w:sz w:val="24"/>
+          <w:szCs w:val="24"/>
+          <w:lang w:val="en-US"/>
+        </w:rPr>
+        <w:t xml:space="preserve"> </w:t>
       </w:r>
       <w:r>
         <w:rPr>
@@ -3706,16 +3838,36 @@
           <w:szCs w:val="24"/>
           <w:lang w:val="en-US"/>
         </w:rPr>
-        <w:t>Kata kunci</w:t>
-      </w:r>
-      <w:r>
-        <w:rPr>
-          <w:rFonts w:ascii="Times New Roman" w:hAnsi="Times New Roman" w:cs="Times New Roman"/>
-          <w:sz w:val="24"/>
-          <w:szCs w:val="24"/>
-          <w:lang w:val="en-US"/>
-        </w:rPr>
-        <w:t xml:space="preserve"> : </w:t>
+        <w:t xml:space="preserve">Kata </w:t>
+      </w:r>
+      <w:proofErr w:type="gramStart"/>
+      <w:r>
+        <w:rPr>
+          <w:rFonts w:ascii="Times New Roman" w:hAnsi="Times New Roman" w:cs="Times New Roman"/>
+          <w:sz w:val="24"/>
+          <w:szCs w:val="24"/>
+          <w:lang w:val="en-US"/>
+        </w:rPr>
+        <w:t>kunci</w:t>
+      </w:r>
+      <w:r>
+        <w:rPr>
+          <w:rFonts w:ascii="Times New Roman" w:hAnsi="Times New Roman" w:cs="Times New Roman"/>
+          <w:sz w:val="24"/>
+          <w:szCs w:val="24"/>
+          <w:lang w:val="en-US"/>
+        </w:rPr>
+        <w:t xml:space="preserve"> :</w:t>
+      </w:r>
+      <w:proofErr w:type="gramEnd"/>
+      <w:r>
+        <w:rPr>
+          <w:rFonts w:ascii="Times New Roman" w:hAnsi="Times New Roman" w:cs="Times New Roman"/>
+          <w:sz w:val="24"/>
+          <w:szCs w:val="24"/>
+          <w:lang w:val="en-US"/>
+        </w:rPr>
+        <w:t xml:space="preserve"> </w:t>
       </w:r>
       <w:r>
         <w:rPr>
@@ -3765,17 +3917,7 @@
           <w:szCs w:val="24"/>
           <w:lang w:val="en-US"/>
         </w:rPr>
-        <w:t>Firebase,</w:t>
-      </w:r>
-      <w:r>
-        <w:rPr>
-          <w:rFonts w:ascii="Times New Roman" w:hAnsi="Times New Roman" w:cs="Times New Roman"/>
-          <w:i/>
-          <w:sz w:val="24"/>
-          <w:szCs w:val="24"/>
-          <w:lang w:val="en-US"/>
-        </w:rPr>
-        <w:t xml:space="preserve"> </w:t>
+        <w:t xml:space="preserve">Firebase, </w:t>
       </w:r>
       <w:r>
         <w:rPr>
@@ -4841,8 +4983,18 @@
           <w:lang w:val="en-US"/>
         </w:rPr>
         <w:tab/>
+      </w:r>
+      <w:proofErr w:type="gramStart"/>
+      <w:r>
+        <w:rPr>
+          <w:rFonts w:ascii="Times New Roman" w:hAnsi="Times New Roman"/>
+          <w:sz w:val="24"/>
+          <w:szCs w:val="24"/>
+          <w:lang w:val="en-US"/>
+        </w:rPr>
         <w:t>iv</w:t>
       </w:r>
+      <w:proofErr w:type="gramEnd"/>
     </w:p>
     <w:p>
       <w:pPr>
@@ -4936,8 +5088,18 @@
           <w:lang w:val="en-US"/>
         </w:rPr>
         <w:tab/>
+      </w:r>
+      <w:proofErr w:type="gramStart"/>
+      <w:r>
+        <w:rPr>
+          <w:rFonts w:ascii="Times New Roman" w:hAnsi="Times New Roman"/>
+          <w:sz w:val="24"/>
+          <w:szCs w:val="24"/>
+          <w:lang w:val="en-US"/>
+        </w:rPr>
         <w:t>vi</w:t>
       </w:r>
+      <w:proofErr w:type="gramEnd"/>
     </w:p>
     <w:p>
       <w:pPr>
@@ -5471,19 +5633,6 @@
     </w:p>
     <w:p>
       <w:pPr>
-        <w:pStyle w:val="ListParagraph"/>
-        <w:spacing w:after="0" w:line="240" w:lineRule="auto"/>
-        <w:ind w:left="360"/>
-        <w:rPr>
-          <w:rFonts w:ascii="Times New Roman" w:hAnsi="Times New Roman"/>
-          <w:sz w:val="24"/>
-          <w:szCs w:val="24"/>
-          <w:lang w:val="en-US"/>
-        </w:rPr>
-      </w:pPr>
-    </w:p>
-    <w:p>
-      <w:pPr>
         <w:tabs>
           <w:tab w:val="left" w:pos="992"/>
           <w:tab w:val="left" w:leader="dot" w:pos="7371"/>
@@ -5504,43 +5653,35 @@
           <w:szCs w:val="24"/>
           <w:lang w:val="en-US"/>
         </w:rPr>
-        <w:t>BAB II</w:t>
-      </w:r>
-      <w:r>
-        <w:rPr>
-          <w:rFonts w:ascii="Times New Roman" w:hAnsi="Times New Roman"/>
-          <w:sz w:val="24"/>
-          <w:szCs w:val="24"/>
-          <w:lang w:val="en-US"/>
-        </w:rPr>
-        <w:t>.</w:t>
-      </w:r>
-      <w:r>
-        <w:rPr>
-          <w:rFonts w:ascii="Times New Roman" w:hAnsi="Times New Roman"/>
-          <w:sz w:val="24"/>
-          <w:szCs w:val="24"/>
-          <w:lang w:val="en-US"/>
-        </w:rPr>
         <w:tab/>
-      </w:r>
-      <w:r>
-        <w:rPr>
-          <w:rFonts w:ascii="Times New Roman" w:hAnsi="Times New Roman"/>
-          <w:sz w:val="24"/>
-          <w:szCs w:val="24"/>
-          <w:lang w:val="en-US"/>
-        </w:rPr>
-        <w:t xml:space="preserve">TINJAUAN PUSTAKA DAN </w:t>
-      </w:r>
-      <w:r>
-        <w:rPr>
-          <w:rFonts w:ascii="Times New Roman" w:hAnsi="Times New Roman"/>
-          <w:sz w:val="24"/>
-          <w:szCs w:val="24"/>
-          <w:lang w:val="en-US"/>
-        </w:rPr>
-        <w:t>DASAR TEORI</w:t>
+        <w:t>1.6</w:t>
+      </w:r>
+      <w:r>
+        <w:rPr>
+          <w:rFonts w:ascii="Times New Roman" w:hAnsi="Times New Roman"/>
+          <w:sz w:val="24"/>
+          <w:szCs w:val="24"/>
+          <w:lang w:val="en-US"/>
+        </w:rPr>
+        <w:t xml:space="preserve">. </w:t>
+      </w:r>
+      <w:r>
+        <w:rPr>
+          <w:rFonts w:ascii="Times New Roman" w:hAnsi="Times New Roman"/>
+          <w:sz w:val="24"/>
+          <w:szCs w:val="24"/>
+          <w:lang w:val="en-US"/>
+        </w:rPr>
+        <w:t>Sistematika Penulisa</w:t>
+      </w:r>
+      <w:r>
+        <w:rPr>
+          <w:rFonts w:ascii="Times New Roman" w:hAnsi="Times New Roman"/>
+          <w:sz w:val="24"/>
+          <w:szCs w:val="24"/>
+          <w:lang w:val="en-US"/>
+        </w:rPr>
+        <w:t>n</w:t>
       </w:r>
       <w:r>
         <w:rPr>
@@ -5559,8 +5700,21 @@
           <w:lang w:val="en-US"/>
         </w:rPr>
         <w:tab/>
-        <w:t>5</w:t>
-      </w:r>
+        <w:t>4</w:t>
+      </w:r>
+    </w:p>
+    <w:p>
+      <w:pPr>
+        <w:pStyle w:val="ListParagraph"/>
+        <w:spacing w:after="0" w:line="240" w:lineRule="auto"/>
+        <w:ind w:left="360"/>
+        <w:rPr>
+          <w:rFonts w:ascii="Times New Roman" w:hAnsi="Times New Roman"/>
+          <w:sz w:val="24"/>
+          <w:szCs w:val="24"/>
+          <w:lang w:val="en-US"/>
+        </w:rPr>
+      </w:pPr>
     </w:p>
     <w:p>
       <w:pPr>
@@ -5584,6 +5738,24 @@
           <w:szCs w:val="24"/>
           <w:lang w:val="en-US"/>
         </w:rPr>
+        <w:t>BAB II</w:t>
+      </w:r>
+      <w:r>
+        <w:rPr>
+          <w:rFonts w:ascii="Times New Roman" w:hAnsi="Times New Roman"/>
+          <w:sz w:val="24"/>
+          <w:szCs w:val="24"/>
+          <w:lang w:val="en-US"/>
+        </w:rPr>
+        <w:t>.</w:t>
+      </w:r>
+      <w:r>
+        <w:rPr>
+          <w:rFonts w:ascii="Times New Roman" w:hAnsi="Times New Roman"/>
+          <w:sz w:val="24"/>
+          <w:szCs w:val="24"/>
+          <w:lang w:val="en-US"/>
+        </w:rPr>
         <w:tab/>
       </w:r>
       <w:r>
@@ -5593,7 +5765,16 @@
           <w:szCs w:val="24"/>
           <w:lang w:val="en-US"/>
         </w:rPr>
-        <w:t>2.1. Tinjauan Pustaka</w:t>
+        <w:t xml:space="preserve">TINJAUAN PUSTAKA DAN </w:t>
+      </w:r>
+      <w:r>
+        <w:rPr>
+          <w:rFonts w:ascii="Times New Roman" w:hAnsi="Times New Roman"/>
+          <w:sz w:val="24"/>
+          <w:szCs w:val="24"/>
+          <w:lang w:val="en-US"/>
+        </w:rPr>
+        <w:t>DASAR TEORI</w:t>
       </w:r>
       <w:r>
         <w:rPr>
@@ -5612,15 +5793,7 @@
           <w:lang w:val="en-US"/>
         </w:rPr>
         <w:tab/>
-      </w:r>
-      <w:r>
-        <w:rPr>
-          <w:rFonts w:ascii="Times New Roman" w:hAnsi="Times New Roman"/>
-          <w:sz w:val="24"/>
-          <w:szCs w:val="24"/>
-          <w:lang w:val="en-US"/>
-        </w:rPr>
-        <w:t>5</w:t>
+        <w:t>6</w:t>
       </w:r>
     </w:p>
     <w:p>
@@ -5654,6 +5827,67 @@
           <w:szCs w:val="24"/>
           <w:lang w:val="en-US"/>
         </w:rPr>
+        <w:t>2.1. Tinjauan Pustaka</w:t>
+      </w:r>
+      <w:r>
+        <w:rPr>
+          <w:rFonts w:ascii="Times New Roman" w:hAnsi="Times New Roman"/>
+          <w:sz w:val="24"/>
+          <w:szCs w:val="24"/>
+          <w:lang w:val="en-US"/>
+        </w:rPr>
+        <w:tab/>
+      </w:r>
+      <w:r>
+        <w:rPr>
+          <w:rFonts w:ascii="Times New Roman" w:hAnsi="Times New Roman"/>
+          <w:sz w:val="24"/>
+          <w:szCs w:val="24"/>
+          <w:lang w:val="en-US"/>
+        </w:rPr>
+        <w:tab/>
+      </w:r>
+      <w:r>
+        <w:rPr>
+          <w:rFonts w:ascii="Times New Roman" w:hAnsi="Times New Roman"/>
+          <w:sz w:val="24"/>
+          <w:szCs w:val="24"/>
+          <w:lang w:val="en-US"/>
+        </w:rPr>
+        <w:t>6</w:t>
+      </w:r>
+    </w:p>
+    <w:p>
+      <w:pPr>
+        <w:tabs>
+          <w:tab w:val="left" w:pos="992"/>
+          <w:tab w:val="left" w:leader="dot" w:pos="7371"/>
+          <w:tab w:val="right" w:pos="7938"/>
+        </w:tabs>
+        <w:spacing w:after="0" w:line="240" w:lineRule="auto"/>
+        <w:rPr>
+          <w:rFonts w:ascii="Times New Roman" w:hAnsi="Times New Roman"/>
+          <w:sz w:val="24"/>
+          <w:szCs w:val="24"/>
+          <w:lang w:val="en-US"/>
+        </w:rPr>
+      </w:pPr>
+      <w:r>
+        <w:rPr>
+          <w:rFonts w:ascii="Times New Roman" w:hAnsi="Times New Roman"/>
+          <w:sz w:val="24"/>
+          <w:szCs w:val="24"/>
+          <w:lang w:val="en-US"/>
+        </w:rPr>
+        <w:tab/>
+      </w:r>
+      <w:r>
+        <w:rPr>
+          <w:rFonts w:ascii="Times New Roman" w:hAnsi="Times New Roman"/>
+          <w:sz w:val="24"/>
+          <w:szCs w:val="24"/>
+          <w:lang w:val="en-US"/>
+        </w:rPr>
         <w:t>2.2. Dasar Teori</w:t>
       </w:r>
       <w:r>
@@ -5681,7 +5915,7 @@
           <w:szCs w:val="24"/>
           <w:lang w:val="en-US"/>
         </w:rPr>
-        <w:t>8</w:t>
+        <w:t>9</w:t>
       </w:r>
     </w:p>
     <w:p>
@@ -5776,7 +6010,7 @@
           <w:szCs w:val="24"/>
           <w:lang w:val="en-US"/>
         </w:rPr>
-        <w:t>8</w:t>
+        <w:t>9</w:t>
       </w:r>
     </w:p>
     <w:p>
@@ -5837,7 +6071,7 @@
           <w:szCs w:val="24"/>
           <w:lang w:val="en-US"/>
         </w:rPr>
-        <w:t>9</w:t>
+        <w:t>10</w:t>
       </w:r>
     </w:p>
     <w:p>
@@ -5898,7 +6132,7 @@
           <w:szCs w:val="24"/>
           <w:lang w:val="en-US"/>
         </w:rPr>
-        <w:t>9</w:t>
+        <w:t>10</w:t>
       </w:r>
     </w:p>
     <w:p>
@@ -5968,7 +6202,7 @@
           <w:szCs w:val="24"/>
           <w:lang w:val="en-US"/>
         </w:rPr>
-        <w:t>10</w:t>
+        <w:t>11</w:t>
       </w:r>
     </w:p>
     <w:p>
@@ -6038,7 +6272,7 @@
           <w:szCs w:val="24"/>
           <w:lang w:val="en-US"/>
         </w:rPr>
-        <w:t>10</w:t>
+        <w:t>11</w:t>
       </w:r>
     </w:p>
     <w:p>
@@ -6099,7 +6333,7 @@
           <w:szCs w:val="24"/>
           <w:lang w:val="en-US"/>
         </w:rPr>
-        <w:t>11</w:t>
+        <w:t>12</w:t>
       </w:r>
     </w:p>
     <w:p>
@@ -6189,7 +6423,7 @@
           <w:szCs w:val="24"/>
           <w:lang w:val="en-US"/>
         </w:rPr>
-        <w:t>12</w:t>
+        <w:t>13</w:t>
       </w:r>
     </w:p>
     <w:p>
@@ -6252,7 +6486,7 @@
           <w:szCs w:val="24"/>
           <w:lang w:val="en-US"/>
         </w:rPr>
-        <w:t>12</w:t>
+        <w:t>13</w:t>
       </w:r>
     </w:p>
     <w:p>
@@ -6315,7 +6549,7 @@
           <w:szCs w:val="24"/>
           <w:lang w:val="en-US"/>
         </w:rPr>
-        <w:t>12</w:t>
+        <w:t>13</w:t>
       </w:r>
     </w:p>
     <w:p>
@@ -6387,7 +6621,7 @@
           <w:szCs w:val="24"/>
           <w:lang w:val="en-US"/>
         </w:rPr>
-        <w:t>12</w:t>
+        <w:t>13</w:t>
       </w:r>
     </w:p>
     <w:p>
@@ -6459,7 +6693,7 @@
           <w:szCs w:val="24"/>
           <w:lang w:val="en-US"/>
         </w:rPr>
-        <w:t>13</w:t>
+        <w:t>14</w:t>
       </w:r>
     </w:p>
     <w:p>
@@ -6539,7 +6773,7 @@
           <w:szCs w:val="24"/>
           <w:lang w:val="en-US"/>
         </w:rPr>
-        <w:t>13</w:t>
+        <w:t>14</w:t>
       </w:r>
     </w:p>
     <w:p>
@@ -6602,7 +6836,7 @@
           <w:szCs w:val="24"/>
           <w:lang w:val="en-US"/>
         </w:rPr>
-        <w:t>13</w:t>
+        <w:t>14</w:t>
       </w:r>
     </w:p>
     <w:p>
@@ -6665,7 +6899,7 @@
           <w:szCs w:val="24"/>
           <w:lang w:val="en-US"/>
         </w:rPr>
-        <w:t>14</w:t>
+        <w:t>15</w:t>
       </w:r>
     </w:p>
     <w:p>
@@ -6728,7 +6962,7 @@
           <w:szCs w:val="24"/>
           <w:lang w:val="en-US"/>
         </w:rPr>
-        <w:t>15</w:t>
+        <w:t>16</w:t>
       </w:r>
     </w:p>
     <w:p>
@@ -6791,7 +7025,7 @@
           <w:szCs w:val="24"/>
           <w:lang w:val="en-US"/>
         </w:rPr>
-        <w:t>18</w:t>
+        <w:t>19</w:t>
       </w:r>
     </w:p>
     <w:p>
@@ -6854,7 +7088,7 @@
           <w:szCs w:val="24"/>
           <w:lang w:val="en-US"/>
         </w:rPr>
-        <w:t>21</w:t>
+        <w:t>22</w:t>
       </w:r>
     </w:p>
     <w:p>
@@ -6917,7 +7151,7 @@
           <w:szCs w:val="24"/>
           <w:lang w:val="en-US"/>
         </w:rPr>
-        <w:t>22</w:t>
+        <w:t>23</w:t>
       </w:r>
     </w:p>
     <w:p>
@@ -6946,6 +7180,7 @@
           <w:lang w:val="en-US"/>
         </w:rPr>
       </w:pPr>
+      <w:proofErr w:type="gramStart"/>
       <w:r>
         <w:rPr>
           <w:rFonts w:ascii="Times New Roman" w:hAnsi="Times New Roman"/>
@@ -6955,6 +7190,7 @@
         </w:rPr>
         <w:t>BAB IV.</w:t>
       </w:r>
+      <w:proofErr w:type="gramEnd"/>
       <w:r>
         <w:rPr>
           <w:rFonts w:ascii="Times New Roman" w:hAnsi="Times New Roman"/>
@@ -6998,7 +7234,7 @@
           <w:szCs w:val="24"/>
           <w:lang w:val="en-US"/>
         </w:rPr>
-        <w:t>27</w:t>
+        <w:t>28</w:t>
       </w:r>
     </w:p>
     <w:p>
@@ -7023,6 +7259,7 @@
           <w:szCs w:val="24"/>
           <w:lang w:val="en-US"/>
         </w:rPr>
+        <w:lastRenderedPageBreak/>
         <w:tab/>
       </w:r>
       <w:r>
@@ -7059,7 +7296,7 @@
           <w:szCs w:val="24"/>
           <w:lang w:val="en-US"/>
         </w:rPr>
-        <w:t>27</w:t>
+        <w:t>28</w:t>
       </w:r>
     </w:p>
     <w:p>
@@ -7084,7 +7321,6 @@
           <w:szCs w:val="24"/>
           <w:lang w:val="en-US"/>
         </w:rPr>
-        <w:lastRenderedPageBreak/>
         <w:tab/>
       </w:r>
       <w:r>
@@ -7121,7 +7357,7 @@
           <w:szCs w:val="24"/>
           <w:lang w:val="en-US"/>
         </w:rPr>
-        <w:t>38</w:t>
+        <w:t>39</w:t>
       </w:r>
     </w:p>
     <w:p>
@@ -7182,7 +7418,7 @@
           <w:szCs w:val="24"/>
           <w:lang w:val="en-US"/>
         </w:rPr>
-        <w:t>39</w:t>
+        <w:t>40</w:t>
       </w:r>
     </w:p>
     <w:p>
@@ -7243,7 +7479,7 @@
           <w:szCs w:val="24"/>
           <w:lang w:val="en-US"/>
         </w:rPr>
-        <w:t>40</w:t>
+        <w:t>41</w:t>
       </w:r>
     </w:p>
     <w:p>
@@ -7304,7 +7540,7 @@
           <w:szCs w:val="24"/>
           <w:lang w:val="en-US"/>
         </w:rPr>
-        <w:t>41</w:t>
+        <w:t>42</w:t>
       </w:r>
     </w:p>
     <w:p>
@@ -7365,7 +7601,7 @@
           <w:szCs w:val="24"/>
           <w:lang w:val="en-US"/>
         </w:rPr>
-        <w:t>43</w:t>
+        <w:t>44</w:t>
       </w:r>
     </w:p>
     <w:p>
@@ -7426,7 +7662,7 @@
           <w:szCs w:val="24"/>
           <w:lang w:val="en-US"/>
         </w:rPr>
-        <w:t>44</w:t>
+        <w:t>45</w:t>
       </w:r>
     </w:p>
     <w:p>
@@ -7487,7 +7723,7 @@
           <w:szCs w:val="24"/>
           <w:lang w:val="en-US"/>
         </w:rPr>
-        <w:t>45</w:t>
+        <w:t>46</w:t>
       </w:r>
     </w:p>
     <w:p>
@@ -7548,7 +7784,7 @@
           <w:szCs w:val="24"/>
           <w:lang w:val="en-US"/>
         </w:rPr>
-        <w:t>46</w:t>
+        <w:t>47</w:t>
       </w:r>
     </w:p>
     <w:p>
@@ -7629,7 +7865,7 @@
           <w:szCs w:val="24"/>
           <w:lang w:val="en-US"/>
         </w:rPr>
-        <w:t>48</w:t>
+        <w:t>49</w:t>
       </w:r>
     </w:p>
     <w:p>
@@ -7681,7 +7917,7 @@
           <w:szCs w:val="24"/>
           <w:lang w:val="en-US"/>
         </w:rPr>
-        <w:t>48</w:t>
+        <w:t>49</w:t>
       </w:r>
     </w:p>
     <w:p>
@@ -7742,7 +7978,7 @@
           <w:szCs w:val="24"/>
           <w:lang w:val="en-US"/>
         </w:rPr>
-        <w:t>48</w:t>
+        <w:t>49</w:t>
       </w:r>
     </w:p>
     <w:p>
@@ -7814,7 +8050,7 @@
           <w:szCs w:val="24"/>
           <w:lang w:val="en-US"/>
         </w:rPr>
-        <w:t>50</w:t>
+        <w:t>51</w:t>
       </w:r>
       <w:r>
         <w:rPr>
@@ -7892,6 +8128,7 @@
           <w:lang w:val="en-US"/>
         </w:rPr>
       </w:pPr>
+      <w:proofErr w:type="gramStart"/>
       <w:r>
         <w:rPr>
           <w:rFonts w:ascii="Times New Roman" w:hAnsi="Times New Roman"/>
@@ -7901,6 +8138,7 @@
         </w:rPr>
         <w:t>Gambar 3.1.</w:t>
       </w:r>
+      <w:proofErr w:type="gramEnd"/>
       <w:r>
         <w:rPr>
           <w:rFonts w:ascii="Times New Roman" w:hAnsi="Times New Roman"/>
@@ -7955,6 +8193,7 @@
           <w:lang w:val="en-US"/>
         </w:rPr>
       </w:pPr>
+      <w:proofErr w:type="gramStart"/>
       <w:r>
         <w:rPr>
           <w:rFonts w:ascii="Times New Roman" w:hAnsi="Times New Roman"/>
@@ -7964,6 +8203,7 @@
         </w:rPr>
         <w:t>Gambar 3.2.</w:t>
       </w:r>
+      <w:proofErr w:type="gramEnd"/>
       <w:r>
         <w:rPr>
           <w:rFonts w:ascii="Times New Roman" w:hAnsi="Times New Roman"/>
@@ -8018,6 +8258,7 @@
           <w:lang w:val="en-US"/>
         </w:rPr>
       </w:pPr>
+      <w:proofErr w:type="gramStart"/>
       <w:r>
         <w:rPr>
           <w:rFonts w:ascii="Times New Roman" w:hAnsi="Times New Roman"/>
@@ -8027,6 +8268,7 @@
         </w:rPr>
         <w:t>Gambar 3.3.</w:t>
       </w:r>
+      <w:proofErr w:type="gramEnd"/>
       <w:r>
         <w:rPr>
           <w:rFonts w:ascii="Times New Roman" w:hAnsi="Times New Roman"/>
@@ -8081,6 +8323,7 @@
           <w:lang w:val="en-US"/>
         </w:rPr>
       </w:pPr>
+      <w:proofErr w:type="gramStart"/>
       <w:r>
         <w:rPr>
           <w:rFonts w:ascii="Times New Roman" w:hAnsi="Times New Roman"/>
@@ -8090,6 +8333,7 @@
         </w:rPr>
         <w:t>Gambar 3.4.</w:t>
       </w:r>
+      <w:proofErr w:type="gramEnd"/>
       <w:r>
         <w:rPr>
           <w:rFonts w:ascii="Times New Roman" w:hAnsi="Times New Roman"/>
@@ -8152,6 +8396,7 @@
           <w:lang w:val="en-US"/>
         </w:rPr>
       </w:pPr>
+      <w:proofErr w:type="gramStart"/>
       <w:r>
         <w:rPr>
           <w:rFonts w:ascii="Times New Roman" w:hAnsi="Times New Roman"/>
@@ -8161,6 +8406,7 @@
         </w:rPr>
         <w:t>Gambar 3.5.</w:t>
       </w:r>
+      <w:proofErr w:type="gramEnd"/>
       <w:r>
         <w:rPr>
           <w:rFonts w:ascii="Times New Roman" w:hAnsi="Times New Roman"/>
@@ -8223,6 +8469,7 @@
           <w:lang w:val="en-US"/>
         </w:rPr>
       </w:pPr>
+      <w:proofErr w:type="gramStart"/>
       <w:r>
         <w:rPr>
           <w:rFonts w:ascii="Times New Roman" w:hAnsi="Times New Roman"/>
@@ -8232,6 +8479,7 @@
         </w:rPr>
         <w:t>Gambar 3.6.</w:t>
       </w:r>
+      <w:proofErr w:type="gramEnd"/>
       <w:r>
         <w:rPr>
           <w:rFonts w:ascii="Times New Roman" w:hAnsi="Times New Roman"/>
@@ -8303,6 +8551,7 @@
           <w:lang w:val="en-US"/>
         </w:rPr>
       </w:pPr>
+      <w:proofErr w:type="gramStart"/>
       <w:r>
         <w:rPr>
           <w:rFonts w:ascii="Times New Roman" w:hAnsi="Times New Roman"/>
@@ -8321,6 +8570,7 @@
         </w:rPr>
         <w:t>.</w:t>
       </w:r>
+      <w:proofErr w:type="gramEnd"/>
       <w:r>
         <w:rPr>
           <w:rFonts w:ascii="Times New Roman" w:hAnsi="Times New Roman"/>
@@ -8375,6 +8625,7 @@
           <w:lang w:val="en-US"/>
         </w:rPr>
       </w:pPr>
+      <w:proofErr w:type="gramStart"/>
       <w:r>
         <w:rPr>
           <w:rFonts w:ascii="Times New Roman" w:hAnsi="Times New Roman"/>
@@ -8402,6 +8653,7 @@
         </w:rPr>
         <w:t>.</w:t>
       </w:r>
+      <w:proofErr w:type="gramEnd"/>
       <w:r>
         <w:rPr>
           <w:rFonts w:ascii="Times New Roman" w:hAnsi="Times New Roman"/>
@@ -8464,6 +8716,7 @@
           <w:lang w:val="en-US"/>
         </w:rPr>
       </w:pPr>
+      <w:proofErr w:type="gramStart"/>
       <w:r>
         <w:rPr>
           <w:rFonts w:ascii="Times New Roman" w:hAnsi="Times New Roman"/>
@@ -8482,6 +8735,7 @@
         </w:rPr>
         <w:t>.</w:t>
       </w:r>
+      <w:proofErr w:type="gramEnd"/>
       <w:r>
         <w:rPr>
           <w:rFonts w:ascii="Times New Roman" w:hAnsi="Times New Roman"/>
@@ -8562,6 +8816,7 @@
           <w:lang w:val="en-US"/>
         </w:rPr>
       </w:pPr>
+      <w:proofErr w:type="gramStart"/>
       <w:r>
         <w:rPr>
           <w:rFonts w:ascii="Times New Roman" w:hAnsi="Times New Roman"/>
@@ -8580,6 +8835,7 @@
         </w:rPr>
         <w:t>.</w:t>
       </w:r>
+      <w:proofErr w:type="gramEnd"/>
       <w:r>
         <w:rPr>
           <w:rFonts w:ascii="Times New Roman" w:hAnsi="Times New Roman"/>
@@ -8642,6 +8898,7 @@
           <w:lang w:val="en-US"/>
         </w:rPr>
       </w:pPr>
+      <w:proofErr w:type="gramStart"/>
       <w:r>
         <w:rPr>
           <w:rFonts w:ascii="Times New Roman" w:hAnsi="Times New Roman"/>
@@ -8660,6 +8917,7 @@
         </w:rPr>
         <w:t>.</w:t>
       </w:r>
+      <w:proofErr w:type="gramEnd"/>
       <w:r>
         <w:rPr>
           <w:rFonts w:ascii="Times New Roman" w:hAnsi="Times New Roman"/>
@@ -8731,33 +8989,17 @@
           <w:lang w:val="en-US"/>
         </w:rPr>
       </w:pPr>
-      <w:r>
-        <w:rPr>
-          <w:rFonts w:ascii="Times New Roman" w:hAnsi="Times New Roman"/>
-          <w:sz w:val="24"/>
-          <w:szCs w:val="24"/>
-          <w:lang w:val="en-US"/>
-        </w:rPr>
-        <w:t>Gambar 3.1</w:t>
-      </w:r>
-      <w:r>
-        <w:rPr>
-          <w:rFonts w:ascii="Times New Roman" w:hAnsi="Times New Roman"/>
-          <w:sz w:val="24"/>
-          <w:szCs w:val="24"/>
-          <w:lang w:val="en-US"/>
-        </w:rPr>
-        <w:t>2</w:t>
-      </w:r>
-      <w:r>
-        <w:rPr>
-          <w:rFonts w:ascii="Times New Roman" w:hAnsi="Times New Roman"/>
-          <w:sz w:val="24"/>
-          <w:szCs w:val="24"/>
-          <w:lang w:val="en-US"/>
-        </w:rPr>
-        <w:t>.</w:t>
-      </w:r>
+      <w:proofErr w:type="gramStart"/>
+      <w:r>
+        <w:rPr>
+          <w:rFonts w:ascii="Times New Roman" w:hAnsi="Times New Roman"/>
+          <w:sz w:val="24"/>
+          <w:szCs w:val="24"/>
+          <w:lang w:val="en-US"/>
+        </w:rPr>
+        <w:t>Gambar 3.12.</w:t>
+      </w:r>
+      <w:proofErr w:type="gramEnd"/>
       <w:r>
         <w:rPr>
           <w:rFonts w:ascii="Times New Roman" w:hAnsi="Times New Roman"/>
@@ -8766,25 +9008,7 @@
           <w:lang w:val="en-US"/>
         </w:rPr>
         <w:tab/>
-        <w:t xml:space="preserve">Activity Diagram </w:t>
-      </w:r>
-      <w:r>
-        <w:rPr>
-          <w:rFonts w:ascii="Times New Roman" w:hAnsi="Times New Roman"/>
-          <w:sz w:val="24"/>
-          <w:szCs w:val="24"/>
-          <w:lang w:val="en-US"/>
-        </w:rPr>
-        <w:t>Login</w:t>
-      </w:r>
-      <w:r>
-        <w:rPr>
-          <w:rFonts w:ascii="Times New Roman" w:hAnsi="Times New Roman"/>
-          <w:sz w:val="24"/>
-          <w:szCs w:val="24"/>
-          <w:lang w:val="en-US"/>
-        </w:rPr>
-        <w:t xml:space="preserve"> User</w:t>
+        <w:t>Activity Diagram Login User</w:t>
       </w:r>
       <w:r>
         <w:rPr>
@@ -8803,14 +9027,6 @@
           <w:lang w:val="en-US"/>
         </w:rPr>
         <w:tab/>
-      </w:r>
-      <w:r>
-        <w:rPr>
-          <w:rFonts w:ascii="Times New Roman" w:hAnsi="Times New Roman"/>
-          <w:sz w:val="24"/>
-          <w:szCs w:val="24"/>
-          <w:lang w:val="en-US"/>
-        </w:rPr>
         <w:t>20</w:t>
       </w:r>
     </w:p>
@@ -8830,6 +9046,7 @@
           <w:lang w:val="en-US"/>
         </w:rPr>
       </w:pPr>
+      <w:proofErr w:type="gramStart"/>
       <w:r>
         <w:rPr>
           <w:rFonts w:ascii="Times New Roman" w:hAnsi="Times New Roman"/>
@@ -8848,6 +9065,7 @@
         </w:rPr>
         <w:t>.</w:t>
       </w:r>
+      <w:proofErr w:type="gramEnd"/>
       <w:r>
         <w:rPr>
           <w:rFonts w:ascii="Times New Roman" w:hAnsi="Times New Roman"/>
@@ -8910,6 +9128,7 @@
           <w:lang w:val="en-US"/>
         </w:rPr>
       </w:pPr>
+      <w:proofErr w:type="gramStart"/>
       <w:r>
         <w:rPr>
           <w:rFonts w:ascii="Times New Roman" w:hAnsi="Times New Roman"/>
@@ -8928,6 +9147,7 @@
         </w:rPr>
         <w:t>.</w:t>
       </w:r>
+      <w:proofErr w:type="gramEnd"/>
       <w:r>
         <w:rPr>
           <w:rFonts w:ascii="Times New Roman" w:hAnsi="Times New Roman"/>
@@ -8990,6 +9210,7 @@
           <w:lang w:val="en-US"/>
         </w:rPr>
       </w:pPr>
+      <w:proofErr w:type="gramStart"/>
       <w:r>
         <w:rPr>
           <w:rFonts w:ascii="Times New Roman" w:hAnsi="Times New Roman"/>
@@ -9008,6 +9229,7 @@
         </w:rPr>
         <w:t>.</w:t>
       </w:r>
+      <w:proofErr w:type="gramEnd"/>
       <w:r>
         <w:rPr>
           <w:rFonts w:ascii="Times New Roman" w:hAnsi="Times New Roman"/>
@@ -9079,6 +9301,7 @@
           <w:lang w:val="en-US"/>
         </w:rPr>
       </w:pPr>
+      <w:proofErr w:type="gramStart"/>
       <w:r>
         <w:rPr>
           <w:rFonts w:ascii="Times New Roman" w:hAnsi="Times New Roman"/>
@@ -9097,6 +9320,7 @@
         </w:rPr>
         <w:t>.</w:t>
       </w:r>
+      <w:proofErr w:type="gramEnd"/>
       <w:r>
         <w:rPr>
           <w:rFonts w:ascii="Times New Roman" w:hAnsi="Times New Roman"/>
@@ -9159,6 +9383,7 @@
           <w:lang w:val="en-US"/>
         </w:rPr>
       </w:pPr>
+      <w:proofErr w:type="gramStart"/>
       <w:r>
         <w:rPr>
           <w:rFonts w:ascii="Times New Roman" w:hAnsi="Times New Roman"/>
@@ -9177,6 +9402,7 @@
         </w:rPr>
         <w:t>.</w:t>
       </w:r>
+      <w:proofErr w:type="gramEnd"/>
       <w:r>
         <w:rPr>
           <w:rFonts w:ascii="Times New Roman" w:hAnsi="Times New Roman"/>
@@ -9239,6 +9465,7 @@
           <w:lang w:val="en-US"/>
         </w:rPr>
       </w:pPr>
+      <w:proofErr w:type="gramStart"/>
       <w:r>
         <w:rPr>
           <w:rFonts w:ascii="Times New Roman" w:hAnsi="Times New Roman"/>
@@ -9257,6 +9484,7 @@
         </w:rPr>
         <w:t>.</w:t>
       </w:r>
+      <w:proofErr w:type="gramEnd"/>
       <w:r>
         <w:rPr>
           <w:rFonts w:ascii="Times New Roman" w:hAnsi="Times New Roman"/>
@@ -9319,6 +9547,7 @@
           <w:lang w:val="en-US"/>
         </w:rPr>
       </w:pPr>
+      <w:proofErr w:type="gramStart"/>
       <w:r>
         <w:rPr>
           <w:rFonts w:ascii="Times New Roman" w:hAnsi="Times New Roman"/>
@@ -9337,6 +9566,7 @@
         </w:rPr>
         <w:t>.</w:t>
       </w:r>
+      <w:proofErr w:type="gramEnd"/>
       <w:r>
         <w:rPr>
           <w:rFonts w:ascii="Times New Roman" w:hAnsi="Times New Roman"/>
@@ -9399,6 +9629,7 @@
           <w:lang w:val="en-US"/>
         </w:rPr>
       </w:pPr>
+      <w:proofErr w:type="gramStart"/>
       <w:r>
         <w:rPr>
           <w:rFonts w:ascii="Times New Roman" w:hAnsi="Times New Roman"/>
@@ -9417,6 +9648,7 @@
         </w:rPr>
         <w:t>.</w:t>
       </w:r>
+      <w:proofErr w:type="gramEnd"/>
       <w:r>
         <w:rPr>
           <w:rFonts w:ascii="Times New Roman" w:hAnsi="Times New Roman"/>
@@ -9479,6 +9711,7 @@
           <w:lang w:val="en-US"/>
         </w:rPr>
       </w:pPr>
+      <w:proofErr w:type="gramStart"/>
       <w:r>
         <w:rPr>
           <w:rFonts w:ascii="Times New Roman" w:hAnsi="Times New Roman"/>
@@ -9515,6 +9748,7 @@
         </w:rPr>
         <w:t>1.</w:t>
       </w:r>
+      <w:proofErr w:type="gramEnd"/>
       <w:r>
         <w:rPr>
           <w:rFonts w:ascii="Times New Roman" w:hAnsi="Times New Roman"/>
@@ -9577,6 +9811,7 @@
           <w:lang w:val="en-US"/>
         </w:rPr>
       </w:pPr>
+      <w:proofErr w:type="gramStart"/>
       <w:r>
         <w:rPr>
           <w:rFonts w:ascii="Times New Roman" w:hAnsi="Times New Roman"/>
@@ -9604,6 +9839,7 @@
         </w:rPr>
         <w:t>.</w:t>
       </w:r>
+      <w:proofErr w:type="gramEnd"/>
       <w:r>
         <w:rPr>
           <w:rFonts w:ascii="Times New Roman" w:hAnsi="Times New Roman"/>
@@ -9666,6 +9902,7 @@
           <w:lang w:val="en-US"/>
         </w:rPr>
       </w:pPr>
+      <w:proofErr w:type="gramStart"/>
       <w:r>
         <w:rPr>
           <w:rFonts w:ascii="Times New Roman" w:hAnsi="Times New Roman"/>
@@ -9702,6 +9939,7 @@
         </w:rPr>
         <w:t>.</w:t>
       </w:r>
+      <w:proofErr w:type="gramEnd"/>
       <w:r>
         <w:rPr>
           <w:rFonts w:ascii="Times New Roman" w:hAnsi="Times New Roman"/>
@@ -9764,6 +10002,7 @@
           <w:lang w:val="en-US"/>
         </w:rPr>
       </w:pPr>
+      <w:proofErr w:type="gramStart"/>
       <w:r>
         <w:rPr>
           <w:rFonts w:ascii="Times New Roman" w:hAnsi="Times New Roman"/>
@@ -9791,6 +10030,7 @@
         </w:rPr>
         <w:t>.</w:t>
       </w:r>
+      <w:proofErr w:type="gramEnd"/>
       <w:r>
         <w:rPr>
           <w:rFonts w:ascii="Times New Roman" w:hAnsi="Times New Roman"/>
@@ -9853,6 +10093,7 @@
           <w:lang w:val="en-US"/>
         </w:rPr>
       </w:pPr>
+      <w:proofErr w:type="gramStart"/>
       <w:r>
         <w:rPr>
           <w:rFonts w:ascii="Times New Roman" w:hAnsi="Times New Roman"/>
@@ -9880,6 +10121,7 @@
         </w:rPr>
         <w:t>.</w:t>
       </w:r>
+      <w:proofErr w:type="gramEnd"/>
       <w:r>
         <w:rPr>
           <w:rFonts w:ascii="Times New Roman" w:hAnsi="Times New Roman"/>
@@ -9942,6 +10184,7 @@
           <w:lang w:val="en-US"/>
         </w:rPr>
       </w:pPr>
+      <w:proofErr w:type="gramStart"/>
       <w:r>
         <w:rPr>
           <w:rFonts w:ascii="Times New Roman" w:hAnsi="Times New Roman"/>
@@ -9969,6 +10212,7 @@
         </w:rPr>
         <w:t>.</w:t>
       </w:r>
+      <w:proofErr w:type="gramEnd"/>
       <w:r>
         <w:rPr>
           <w:rFonts w:ascii="Times New Roman" w:hAnsi="Times New Roman"/>
@@ -10023,6 +10267,7 @@
           <w:lang w:val="en-US"/>
         </w:rPr>
       </w:pPr>
+      <w:proofErr w:type="gramStart"/>
       <w:r>
         <w:rPr>
           <w:rFonts w:ascii="Times New Roman" w:hAnsi="Times New Roman"/>
@@ -10050,6 +10295,7 @@
         </w:rPr>
         <w:t>.</w:t>
       </w:r>
+      <w:proofErr w:type="gramEnd"/>
       <w:r>
         <w:rPr>
           <w:rFonts w:ascii="Times New Roman" w:hAnsi="Times New Roman"/>
@@ -10121,6 +10367,7 @@
           <w:lang w:val="en-US"/>
         </w:rPr>
       </w:pPr>
+      <w:proofErr w:type="gramStart"/>
       <w:r>
         <w:rPr>
           <w:rFonts w:ascii="Times New Roman" w:hAnsi="Times New Roman"/>
@@ -10148,6 +10395,7 @@
         </w:rPr>
         <w:t>.</w:t>
       </w:r>
+      <w:proofErr w:type="gramEnd"/>
       <w:r>
         <w:rPr>
           <w:rFonts w:ascii="Times New Roman" w:hAnsi="Times New Roman"/>
@@ -10210,6 +10458,7 @@
           <w:lang w:val="en-US"/>
         </w:rPr>
       </w:pPr>
+      <w:proofErr w:type="gramStart"/>
       <w:r>
         <w:rPr>
           <w:rFonts w:ascii="Times New Roman" w:hAnsi="Times New Roman"/>
@@ -10237,6 +10486,7 @@
         </w:rPr>
         <w:t>.</w:t>
       </w:r>
+      <w:proofErr w:type="gramEnd"/>
       <w:r>
         <w:rPr>
           <w:rFonts w:ascii="Times New Roman" w:hAnsi="Times New Roman"/>
@@ -10299,6 +10549,7 @@
           <w:lang w:val="en-US"/>
         </w:rPr>
       </w:pPr>
+      <w:proofErr w:type="gramStart"/>
       <w:r>
         <w:rPr>
           <w:rFonts w:ascii="Times New Roman" w:hAnsi="Times New Roman"/>
@@ -10326,6 +10577,7 @@
         </w:rPr>
         <w:t>.</w:t>
       </w:r>
+      <w:proofErr w:type="gramEnd"/>
       <w:r>
         <w:rPr>
           <w:rFonts w:ascii="Times New Roman" w:hAnsi="Times New Roman"/>
@@ -10388,6 +10640,7 @@
           <w:lang w:val="en-US"/>
         </w:rPr>
       </w:pPr>
+      <w:proofErr w:type="gramStart"/>
       <w:r>
         <w:rPr>
           <w:rFonts w:ascii="Times New Roman" w:hAnsi="Times New Roman"/>
@@ -10415,6 +10668,7 @@
         </w:rPr>
         <w:t>.</w:t>
       </w:r>
+      <w:proofErr w:type="gramEnd"/>
       <w:r>
         <w:rPr>
           <w:rFonts w:ascii="Times New Roman" w:hAnsi="Times New Roman"/>
@@ -10477,6 +10731,7 @@
           <w:lang w:val="en-US"/>
         </w:rPr>
       </w:pPr>
+      <w:proofErr w:type="gramStart"/>
       <w:r>
         <w:rPr>
           <w:rFonts w:ascii="Times New Roman" w:hAnsi="Times New Roman"/>
@@ -10504,6 +10759,7 @@
         </w:rPr>
         <w:t>.</w:t>
       </w:r>
+      <w:proofErr w:type="gramEnd"/>
       <w:r>
         <w:rPr>
           <w:rFonts w:ascii="Times New Roman" w:hAnsi="Times New Roman"/>
@@ -10566,6 +10822,7 @@
           <w:lang w:val="en-US"/>
         </w:rPr>
       </w:pPr>
+      <w:proofErr w:type="gramStart"/>
       <w:r>
         <w:rPr>
           <w:rFonts w:ascii="Times New Roman" w:hAnsi="Times New Roman"/>
@@ -10593,6 +10850,7 @@
         </w:rPr>
         <w:t>.</w:t>
       </w:r>
+      <w:proofErr w:type="gramEnd"/>
       <w:r>
         <w:rPr>
           <w:rFonts w:ascii="Times New Roman" w:hAnsi="Times New Roman"/>
@@ -10664,6 +10922,7 @@
           <w:lang w:val="en-US"/>
         </w:rPr>
       </w:pPr>
+      <w:proofErr w:type="gramStart"/>
       <w:r>
         <w:rPr>
           <w:rFonts w:ascii="Times New Roman" w:hAnsi="Times New Roman"/>
@@ -10691,6 +10950,7 @@
         </w:rPr>
         <w:t>.</w:t>
       </w:r>
+      <w:proofErr w:type="gramEnd"/>
       <w:r>
         <w:rPr>
           <w:rFonts w:ascii="Times New Roman" w:hAnsi="Times New Roman"/>
@@ -10753,6 +11013,7 @@
           <w:lang w:val="en-US"/>
         </w:rPr>
       </w:pPr>
+      <w:proofErr w:type="gramStart"/>
       <w:r>
         <w:rPr>
           <w:rFonts w:ascii="Times New Roman" w:hAnsi="Times New Roman"/>
@@ -10780,6 +11041,7 @@
         </w:rPr>
         <w:t>.</w:t>
       </w:r>
+      <w:proofErr w:type="gramEnd"/>
       <w:r>
         <w:rPr>
           <w:rFonts w:ascii="Times New Roman" w:hAnsi="Times New Roman"/>
@@ -10842,6 +11104,7 @@
           <w:lang w:val="en-US"/>
         </w:rPr>
       </w:pPr>
+      <w:proofErr w:type="gramStart"/>
       <w:r>
         <w:rPr>
           <w:rFonts w:ascii="Times New Roman" w:hAnsi="Times New Roman"/>
@@ -10869,6 +11132,7 @@
         </w:rPr>
         <w:t>.</w:t>
       </w:r>
+      <w:proofErr w:type="gramEnd"/>
       <w:r>
         <w:rPr>
           <w:rFonts w:ascii="Times New Roman" w:hAnsi="Times New Roman"/>
@@ -10931,6 +11195,7 @@
           <w:lang w:val="en-US"/>
         </w:rPr>
       </w:pPr>
+      <w:proofErr w:type="gramStart"/>
       <w:r>
         <w:rPr>
           <w:rFonts w:ascii="Times New Roman" w:hAnsi="Times New Roman"/>
@@ -10958,6 +11223,7 @@
         </w:rPr>
         <w:t>.</w:t>
       </w:r>
+      <w:proofErr w:type="gramEnd"/>
       <w:r>
         <w:rPr>
           <w:rFonts w:ascii="Times New Roman" w:hAnsi="Times New Roman"/>
@@ -11020,6 +11286,7 @@
           <w:lang w:val="en-US"/>
         </w:rPr>
       </w:pPr>
+      <w:proofErr w:type="gramStart"/>
       <w:r>
         <w:rPr>
           <w:rFonts w:ascii="Times New Roman" w:hAnsi="Times New Roman"/>
@@ -11047,6 +11314,7 @@
         </w:rPr>
         <w:t>.</w:t>
       </w:r>
+      <w:proofErr w:type="gramEnd"/>
       <w:r>
         <w:rPr>
           <w:rFonts w:ascii="Times New Roman" w:hAnsi="Times New Roman"/>
@@ -11109,6 +11377,7 @@
           <w:lang w:val="en-US"/>
         </w:rPr>
       </w:pPr>
+      <w:proofErr w:type="gramStart"/>
       <w:r>
         <w:rPr>
           <w:rFonts w:ascii="Times New Roman" w:hAnsi="Times New Roman"/>
@@ -11136,6 +11405,7 @@
         </w:rPr>
         <w:t>.</w:t>
       </w:r>
+      <w:proofErr w:type="gramEnd"/>
       <w:r>
         <w:rPr>
           <w:rFonts w:ascii="Times New Roman" w:hAnsi="Times New Roman"/>
@@ -11198,6 +11468,7 @@
           <w:lang w:val="en-US"/>
         </w:rPr>
       </w:pPr>
+      <w:proofErr w:type="gramStart"/>
       <w:r>
         <w:rPr>
           <w:rFonts w:ascii="Times New Roman" w:hAnsi="Times New Roman"/>
@@ -11225,6 +11496,7 @@
         </w:rPr>
         <w:t>.</w:t>
       </w:r>
+      <w:proofErr w:type="gramEnd"/>
       <w:r>
         <w:rPr>
           <w:rFonts w:ascii="Times New Roman" w:hAnsi="Times New Roman"/>
@@ -11287,6 +11559,7 @@
           <w:lang w:val="en-US"/>
         </w:rPr>
       </w:pPr>
+      <w:proofErr w:type="gramStart"/>
       <w:r>
         <w:rPr>
           <w:rFonts w:ascii="Times New Roman" w:hAnsi="Times New Roman"/>
@@ -11314,6 +11587,7 @@
         </w:rPr>
         <w:t>.</w:t>
       </w:r>
+      <w:proofErr w:type="gramEnd"/>
       <w:r>
         <w:rPr>
           <w:rFonts w:ascii="Times New Roman" w:hAnsi="Times New Roman"/>
@@ -11721,7 +11995,25 @@
           <w:sz w:val="24"/>
           <w:szCs w:val="24"/>
         </w:rPr>
-        <w:t xml:space="preserve"> terkadang ada anggota yang tidak bisa mengikuti kegiatan karena lupa akan informasi yang</w:t>
+        <w:t xml:space="preserve"> terkadang ada anggota yang tidak bisa mengikuti kegiatan karena lupa </w:t>
+      </w:r>
+      <w:proofErr w:type="gramStart"/>
+      <w:r>
+        <w:rPr>
+          <w:rFonts w:ascii="Times New Roman" w:hAnsi="Times New Roman" w:cs="Times New Roman"/>
+          <w:sz w:val="24"/>
+          <w:szCs w:val="24"/>
+        </w:rPr>
+        <w:t>akan</w:t>
+      </w:r>
+      <w:proofErr w:type="gramEnd"/>
+      <w:r>
+        <w:rPr>
+          <w:rFonts w:ascii="Times New Roman" w:hAnsi="Times New Roman" w:cs="Times New Roman"/>
+          <w:sz w:val="24"/>
+          <w:szCs w:val="24"/>
+        </w:rPr>
+        <w:t xml:space="preserve"> informasi yang</w:t>
       </w:r>
       <w:r>
         <w:rPr>
@@ -12627,71 +12919,694 @@
     </w:p>
     <w:p>
       <w:pPr>
+        <w:pStyle w:val="ListParagraph"/>
         <w:spacing w:line="480" w:lineRule="auto"/>
+        <w:ind w:firstLine="720"/>
+        <w:jc w:val="both"/>
+        <w:rPr>
+          <w:rFonts w:ascii="Times New Roman" w:hAnsi="Times New Roman" w:cs="Times New Roman"/>
+          <w:sz w:val="24"/>
+          <w:szCs w:val="24"/>
+        </w:rPr>
+      </w:pPr>
+      <w:r>
+        <w:rPr>
+          <w:rFonts w:ascii="Times New Roman" w:hAnsi="Times New Roman" w:cs="Times New Roman"/>
+          <w:sz w:val="24"/>
+          <w:szCs w:val="24"/>
+        </w:rPr>
+        <w:t xml:space="preserve">Manfaat dari penelitian ini adalah untuk </w:t>
+      </w:r>
+      <w:r>
+        <w:rPr>
+          <w:rFonts w:ascii="Times New Roman" w:hAnsi="Times New Roman" w:cs="Times New Roman"/>
+          <w:sz w:val="24"/>
+          <w:szCs w:val="24"/>
+          <w:lang w:val="en-US"/>
+        </w:rPr>
+        <w:t>membantu</w:t>
+      </w:r>
+      <w:r>
+        <w:rPr>
+          <w:rFonts w:ascii="Times New Roman" w:hAnsi="Times New Roman" w:cs="Times New Roman"/>
+          <w:sz w:val="24"/>
+          <w:szCs w:val="24"/>
+        </w:rPr>
+        <w:t xml:space="preserve"> proses penyebaran informasi agenda kegiatan UKM IK kepada seluruh anggota menjadi lebih efisien.</w:t>
+      </w:r>
+    </w:p>
+    <w:p>
+      <w:pPr>
+        <w:pStyle w:val="ListParagraph"/>
+        <w:spacing w:before="240" w:after="0" w:line="480" w:lineRule="auto"/>
+        <w:jc w:val="both"/>
+        <w:rPr>
+          <w:rFonts w:ascii="Times New Roman" w:hAnsi="Times New Roman" w:cs="Times New Roman"/>
+          <w:b/>
+          <w:sz w:val="24"/>
+          <w:szCs w:val="24"/>
+        </w:rPr>
+      </w:pPr>
+    </w:p>
+    <w:p>
+      <w:pPr>
+        <w:pStyle w:val="ListParagraph"/>
+        <w:numPr>
+          <w:ilvl w:val="0"/>
+          <w:numId w:val="3"/>
+        </w:numPr>
+        <w:spacing w:before="240" w:after="0" w:line="480" w:lineRule="auto"/>
+        <w:ind w:hanging="720"/>
+        <w:jc w:val="both"/>
+        <w:rPr>
+          <w:rFonts w:ascii="Times New Roman" w:hAnsi="Times New Roman" w:cs="Times New Roman"/>
+          <w:b/>
+          <w:sz w:val="24"/>
+          <w:szCs w:val="24"/>
+        </w:rPr>
+      </w:pPr>
+      <w:r>
+        <w:rPr>
+          <w:rFonts w:ascii="Times New Roman" w:hAnsi="Times New Roman" w:cs="Times New Roman"/>
+          <w:b/>
+          <w:sz w:val="24"/>
+          <w:szCs w:val="24"/>
+          <w:lang w:val="en-US"/>
+        </w:rPr>
+        <w:t>Si</w:t>
+      </w:r>
+      <w:r>
+        <w:rPr>
+          <w:rFonts w:ascii="Times New Roman" w:hAnsi="Times New Roman" w:cs="Times New Roman"/>
+          <w:b/>
+          <w:sz w:val="24"/>
+          <w:szCs w:val="24"/>
+          <w:lang w:val="en-US"/>
+        </w:rPr>
+        <w:t>s</w:t>
+      </w:r>
+      <w:r>
+        <w:rPr>
+          <w:rFonts w:ascii="Times New Roman" w:hAnsi="Times New Roman" w:cs="Times New Roman"/>
+          <w:b/>
+          <w:sz w:val="24"/>
+          <w:szCs w:val="24"/>
+          <w:lang w:val="en-US"/>
+        </w:rPr>
+        <w:t>tematika Penulisan</w:t>
+      </w:r>
+    </w:p>
+    <w:p>
+      <w:pPr>
+        <w:pStyle w:val="NormalWeb"/>
+        <w:shd w:val="clear" w:color="auto" w:fill="FFFFFF"/>
+        <w:spacing w:before="0" w:beforeAutospacing="0" w:after="288" w:afterAutospacing="0" w:line="480" w:lineRule="auto"/>
         <w:ind w:left="720" w:firstLine="720"/>
         <w:jc w:val="both"/>
         <w:rPr>
-          <w:rFonts w:ascii="Times New Roman" w:hAnsi="Times New Roman" w:cs="Times New Roman"/>
-          <w:sz w:val="24"/>
-          <w:szCs w:val="24"/>
-        </w:rPr>
-      </w:pPr>
-      <w:r>
-        <w:rPr>
-          <w:rFonts w:ascii="Times New Roman" w:hAnsi="Times New Roman" w:cs="Times New Roman"/>
-          <w:sz w:val="24"/>
-          <w:szCs w:val="24"/>
-        </w:rPr>
-        <w:t xml:space="preserve">Manfaat dari penelitian ini adalah untuk </w:t>
-      </w:r>
-      <w:r>
-        <w:rPr>
-          <w:rFonts w:ascii="Times New Roman" w:hAnsi="Times New Roman" w:cs="Times New Roman"/>
-          <w:sz w:val="24"/>
-          <w:szCs w:val="24"/>
-          <w:lang w:val="en-US"/>
-        </w:rPr>
-        <w:t>membantu</w:t>
-      </w:r>
-      <w:r>
-        <w:rPr>
-          <w:rFonts w:ascii="Times New Roman" w:hAnsi="Times New Roman" w:cs="Times New Roman"/>
-          <w:sz w:val="24"/>
-          <w:szCs w:val="24"/>
-        </w:rPr>
-        <w:t xml:space="preserve"> proses</w:t>
-      </w:r>
-      <w:r>
-        <w:rPr>
-          <w:rFonts w:ascii="Times New Roman" w:hAnsi="Times New Roman" w:cs="Times New Roman"/>
-          <w:sz w:val="24"/>
-          <w:szCs w:val="24"/>
-        </w:rPr>
-        <w:t xml:space="preserve"> penyebaran info</w:t>
-      </w:r>
-      <w:r>
-        <w:rPr>
-          <w:rFonts w:ascii="Times New Roman" w:hAnsi="Times New Roman" w:cs="Times New Roman"/>
-          <w:sz w:val="24"/>
-          <w:szCs w:val="24"/>
-        </w:rPr>
-        <w:t>rmasi agenda kegiatan UKM IK ke</w:t>
-      </w:r>
-      <w:r>
-        <w:rPr>
-          <w:rFonts w:ascii="Times New Roman" w:hAnsi="Times New Roman" w:cs="Times New Roman"/>
-          <w:sz w:val="24"/>
-          <w:szCs w:val="24"/>
-        </w:rPr>
-        <w:t>pada seluruh anggota menjadi lebih efisien</w:t>
-      </w:r>
-      <w:r>
-        <w:rPr>
-          <w:rFonts w:ascii="Times New Roman" w:hAnsi="Times New Roman" w:cs="Times New Roman"/>
-          <w:sz w:val="24"/>
-          <w:szCs w:val="24"/>
-        </w:rPr>
-        <w:t>.</w:t>
+          <w:color w:val="0A0909"/>
+          <w:szCs w:val="19"/>
+          <w:lang w:val="en-US"/>
+        </w:rPr>
+      </w:pPr>
+      <w:r>
+        <w:rPr>
+          <w:color w:val="0A0909"/>
+          <w:szCs w:val="19"/>
+        </w:rPr>
+        <w:t>Un</w:t>
+      </w:r>
+      <w:r>
+        <w:rPr>
+          <w:color w:val="0A0909"/>
+          <w:szCs w:val="19"/>
+        </w:rPr>
+        <w:t xml:space="preserve">tuk memahami lebih jelas </w:t>
+      </w:r>
+      <w:r>
+        <w:rPr>
+          <w:color w:val="0A0909"/>
+          <w:szCs w:val="19"/>
+          <w:lang w:val="en-US"/>
+        </w:rPr>
+        <w:t>skripsi</w:t>
+      </w:r>
+      <w:r>
+        <w:rPr>
+          <w:color w:val="0A0909"/>
+          <w:szCs w:val="19"/>
+        </w:rPr>
+        <w:t xml:space="preserve"> ini, maka materi-materi yang tertera pada </w:t>
+      </w:r>
+      <w:r>
+        <w:rPr>
+          <w:color w:val="0A0909"/>
+          <w:szCs w:val="19"/>
+          <w:lang w:val="en-US"/>
+        </w:rPr>
+        <w:t>skripsi</w:t>
+      </w:r>
+      <w:r>
+        <w:rPr>
+          <w:color w:val="0A0909"/>
+          <w:szCs w:val="19"/>
+        </w:rPr>
+        <w:t xml:space="preserve"> ini dikelompokkan menjadi beberapa sub ba</w:t>
+      </w:r>
+      <w:r>
+        <w:rPr>
+          <w:color w:val="0A0909"/>
+          <w:szCs w:val="19"/>
+        </w:rPr>
+        <w:t>b dengan sistematika pen</w:t>
+      </w:r>
+      <w:r>
+        <w:rPr>
+          <w:color w:val="0A0909"/>
+          <w:szCs w:val="19"/>
+          <w:lang w:val="en-US"/>
+        </w:rPr>
+        <w:t>ulisan</w:t>
+      </w:r>
+      <w:r>
+        <w:rPr>
+          <w:color w:val="0A0909"/>
+          <w:szCs w:val="19"/>
+        </w:rPr>
+        <w:t xml:space="preserve"> sebagai berikut :</w:t>
+      </w:r>
+    </w:p>
+    <w:p>
+      <w:pPr>
+        <w:pStyle w:val="NormalWeb"/>
+        <w:shd w:val="clear" w:color="auto" w:fill="FFFFFF"/>
+        <w:spacing w:before="0" w:beforeAutospacing="0" w:after="0" w:afterAutospacing="0" w:line="480" w:lineRule="auto"/>
+        <w:ind w:firstLine="720"/>
+        <w:jc w:val="both"/>
+        <w:rPr>
+          <w:color w:val="0A0909"/>
+          <w:szCs w:val="19"/>
+          <w:lang w:val="en-US"/>
+        </w:rPr>
+      </w:pPr>
+      <w:r>
+        <w:rPr>
+          <w:b/>
+          <w:bCs/>
+          <w:color w:val="0A0909"/>
+          <w:szCs w:val="19"/>
+        </w:rPr>
+        <w:t>BAB I P</w:t>
+      </w:r>
+      <w:r>
+        <w:rPr>
+          <w:b/>
+          <w:bCs/>
+          <w:color w:val="0A0909"/>
+          <w:szCs w:val="19"/>
+          <w:lang w:val="en-US"/>
+        </w:rPr>
+        <w:t>endahuluan</w:t>
+      </w:r>
+    </w:p>
+    <w:p>
+      <w:pPr>
+        <w:pStyle w:val="NormalWeb"/>
+        <w:shd w:val="clear" w:color="auto" w:fill="FFFFFF"/>
+        <w:spacing w:before="0" w:beforeAutospacing="0" w:after="288" w:afterAutospacing="0" w:line="480" w:lineRule="auto"/>
+        <w:ind w:left="720"/>
+        <w:jc w:val="both"/>
+        <w:rPr>
+          <w:color w:val="0A0909"/>
+          <w:szCs w:val="19"/>
+        </w:rPr>
+      </w:pPr>
+      <w:r>
+        <w:rPr>
+          <w:color w:val="0A0909"/>
+          <w:szCs w:val="19"/>
+        </w:rPr>
+        <w:t>B</w:t>
+      </w:r>
+      <w:r>
+        <w:rPr>
+          <w:color w:val="0A0909"/>
+          <w:szCs w:val="19"/>
+        </w:rPr>
+        <w:t>erisi tentang latar belakang,</w:t>
+      </w:r>
+      <w:r>
+        <w:rPr>
+          <w:color w:val="0A0909"/>
+          <w:szCs w:val="19"/>
+          <w:lang w:val="en-US"/>
+        </w:rPr>
+        <w:t xml:space="preserve"> </w:t>
+      </w:r>
+      <w:r>
+        <w:rPr>
+          <w:color w:val="0A0909"/>
+          <w:szCs w:val="19"/>
+        </w:rPr>
+        <w:t>rumusan masalah</w:t>
+      </w:r>
+      <w:r>
+        <w:rPr>
+          <w:color w:val="0A0909"/>
+          <w:szCs w:val="19"/>
+          <w:lang w:val="en-US"/>
+        </w:rPr>
+        <w:t xml:space="preserve">, </w:t>
+      </w:r>
+      <w:r>
+        <w:rPr>
+          <w:color w:val="0A0909"/>
+          <w:szCs w:val="19"/>
+        </w:rPr>
+        <w:t xml:space="preserve">ruang lingkup penelitian, </w:t>
+      </w:r>
+      <w:r>
+        <w:rPr>
+          <w:color w:val="0A0909"/>
+          <w:szCs w:val="19"/>
+        </w:rPr>
+        <w:t>tujuan</w:t>
+      </w:r>
+      <w:r>
+        <w:rPr>
+          <w:color w:val="0A0909"/>
+          <w:szCs w:val="19"/>
+          <w:lang w:val="en-US"/>
+        </w:rPr>
+        <w:t xml:space="preserve"> penelitian,</w:t>
+      </w:r>
+      <w:r>
+        <w:rPr>
+          <w:color w:val="0A0909"/>
+          <w:szCs w:val="19"/>
+        </w:rPr>
+        <w:t xml:space="preserve"> manfaat penelitian</w:t>
+      </w:r>
+      <w:r>
+        <w:rPr>
+          <w:color w:val="0A0909"/>
+          <w:szCs w:val="19"/>
+        </w:rPr>
+        <w:t xml:space="preserve"> </w:t>
+      </w:r>
+      <w:r>
+        <w:rPr>
+          <w:color w:val="0A0909"/>
+          <w:szCs w:val="19"/>
+        </w:rPr>
+        <w:t>dan sistematika penulisan.</w:t>
+      </w:r>
+      <w:bookmarkStart w:id="1" w:name="_GoBack"/>
+      <w:bookmarkEnd w:id="1"/>
+    </w:p>
+    <w:p>
+      <w:pPr>
+        <w:pStyle w:val="NormalWeb"/>
+        <w:shd w:val="clear" w:color="auto" w:fill="FFFFFF"/>
+        <w:spacing w:before="0" w:beforeAutospacing="0" w:after="0" w:afterAutospacing="0" w:line="480" w:lineRule="auto"/>
+        <w:ind w:firstLine="720"/>
+        <w:jc w:val="both"/>
+        <w:rPr>
+          <w:color w:val="0A0909"/>
+          <w:szCs w:val="19"/>
+          <w:lang w:val="en-US"/>
+        </w:rPr>
+      </w:pPr>
+      <w:r>
+        <w:rPr>
+          <w:b/>
+          <w:bCs/>
+          <w:color w:val="0A0909"/>
+          <w:szCs w:val="19"/>
+        </w:rPr>
+        <w:t xml:space="preserve">BAB II </w:t>
+      </w:r>
+      <w:r>
+        <w:rPr>
+          <w:b/>
+          <w:bCs/>
+          <w:color w:val="0A0909"/>
+          <w:szCs w:val="19"/>
+          <w:lang w:val="en-US"/>
+        </w:rPr>
+        <w:t>T</w:t>
+      </w:r>
+      <w:r>
+        <w:rPr>
+          <w:b/>
+          <w:bCs/>
+          <w:color w:val="0A0909"/>
+          <w:szCs w:val="19"/>
+          <w:lang w:val="en-US"/>
+        </w:rPr>
+        <w:t>injauan</w:t>
+      </w:r>
+      <w:r>
+        <w:rPr>
+          <w:b/>
+          <w:bCs/>
+          <w:color w:val="0A0909"/>
+          <w:szCs w:val="19"/>
+          <w:lang w:val="en-US"/>
+        </w:rPr>
+        <w:t xml:space="preserve"> P</w:t>
+      </w:r>
+      <w:r>
+        <w:rPr>
+          <w:b/>
+          <w:bCs/>
+          <w:color w:val="0A0909"/>
+          <w:szCs w:val="19"/>
+          <w:lang w:val="en-US"/>
+        </w:rPr>
+        <w:t>ustaka</w:t>
+      </w:r>
+      <w:r>
+        <w:rPr>
+          <w:b/>
+          <w:bCs/>
+          <w:color w:val="0A0909"/>
+          <w:szCs w:val="19"/>
+          <w:lang w:val="en-US"/>
+        </w:rPr>
+        <w:t xml:space="preserve"> </w:t>
+      </w:r>
+      <w:r>
+        <w:rPr>
+          <w:b/>
+          <w:bCs/>
+          <w:color w:val="0A0909"/>
+          <w:szCs w:val="19"/>
+          <w:lang w:val="en-US"/>
+        </w:rPr>
+        <w:t>dan</w:t>
+      </w:r>
+      <w:r>
+        <w:rPr>
+          <w:b/>
+          <w:bCs/>
+          <w:color w:val="0A0909"/>
+          <w:szCs w:val="19"/>
+        </w:rPr>
+        <w:t xml:space="preserve"> </w:t>
+      </w:r>
+      <w:r>
+        <w:rPr>
+          <w:b/>
+          <w:bCs/>
+          <w:color w:val="0A0909"/>
+          <w:szCs w:val="19"/>
+          <w:lang w:val="en-US"/>
+        </w:rPr>
+        <w:t xml:space="preserve">Dasar </w:t>
+      </w:r>
+      <w:r>
+        <w:rPr>
+          <w:b/>
+          <w:bCs/>
+          <w:color w:val="0A0909"/>
+          <w:szCs w:val="19"/>
+        </w:rPr>
+        <w:t>T</w:t>
+      </w:r>
+      <w:r>
+        <w:rPr>
+          <w:b/>
+          <w:bCs/>
+          <w:color w:val="0A0909"/>
+          <w:szCs w:val="19"/>
+          <w:lang w:val="en-US"/>
+        </w:rPr>
+        <w:t>eori</w:t>
+      </w:r>
+    </w:p>
+    <w:p>
+      <w:pPr>
+        <w:pStyle w:val="NormalWeb"/>
+        <w:shd w:val="clear" w:color="auto" w:fill="FFFFFF"/>
+        <w:spacing w:before="0" w:beforeAutospacing="0" w:after="288" w:afterAutospacing="0" w:line="480" w:lineRule="auto"/>
+        <w:ind w:left="720"/>
+        <w:jc w:val="both"/>
+        <w:rPr>
+          <w:color w:val="0A0909"/>
+          <w:szCs w:val="19"/>
+        </w:rPr>
+      </w:pPr>
+      <w:r>
+        <w:rPr>
+          <w:color w:val="0A0909"/>
+          <w:szCs w:val="19"/>
+        </w:rPr>
+        <w:t>Bab ini berisikan teori yang berupa pengertian dan definisi yang diambil dari kutipan buku yang berkaitan dengan penyusunan laporan skripsi serta beberapa literature review yang berhubungan dengan penelitian.</w:t>
+      </w:r>
+    </w:p>
+    <w:p>
+      <w:pPr>
+        <w:pStyle w:val="NormalWeb"/>
+        <w:shd w:val="clear" w:color="auto" w:fill="FFFFFF"/>
+        <w:spacing w:before="0" w:beforeAutospacing="0" w:after="0" w:afterAutospacing="0" w:line="480" w:lineRule="auto"/>
+        <w:ind w:firstLine="720"/>
+        <w:jc w:val="both"/>
+        <w:rPr>
+          <w:color w:val="0A0909"/>
+          <w:szCs w:val="19"/>
+          <w:lang w:val="en-US"/>
+        </w:rPr>
+      </w:pPr>
+      <w:r>
+        <w:rPr>
+          <w:b/>
+          <w:bCs/>
+          <w:color w:val="0A0909"/>
+          <w:szCs w:val="19"/>
+        </w:rPr>
+        <w:t xml:space="preserve">BAB III </w:t>
+      </w:r>
+      <w:r>
+        <w:rPr>
+          <w:b/>
+          <w:bCs/>
+          <w:color w:val="0A0909"/>
+          <w:szCs w:val="19"/>
+          <w:lang w:val="en-US"/>
+        </w:rPr>
+        <w:t>M</w:t>
+      </w:r>
+      <w:r>
+        <w:rPr>
+          <w:b/>
+          <w:bCs/>
+          <w:color w:val="0A0909"/>
+          <w:szCs w:val="19"/>
+          <w:lang w:val="en-US"/>
+        </w:rPr>
+        <w:t>etode Penelitian</w:t>
+      </w:r>
+    </w:p>
+    <w:p>
+      <w:pPr>
+        <w:pStyle w:val="NormalWeb"/>
+        <w:shd w:val="clear" w:color="auto" w:fill="FFFFFF"/>
+        <w:spacing w:before="0" w:beforeAutospacing="0" w:after="288" w:afterAutospacing="0" w:line="480" w:lineRule="auto"/>
+        <w:ind w:left="720"/>
+        <w:jc w:val="both"/>
+        <w:rPr>
+          <w:color w:val="0A0909"/>
+          <w:szCs w:val="19"/>
+        </w:rPr>
+      </w:pPr>
+      <w:r>
+        <w:rPr>
+          <w:color w:val="0A0909"/>
+          <w:szCs w:val="19"/>
+        </w:rPr>
+        <w:t>Bab ini berisikan gambaran dan sejarah singkat Perguruan Tinggi Raharja, struktur organisasi, permasalahan yang dihadapi, alternatif pemecahan masalah, analisa proses, UML (Unified Modelling Language) sistem yang berjalan, serta elisitasi tahap I, elisitasi tahap II, elisitasi tahap III, dan final draft elisitasi.</w:t>
+      </w:r>
+    </w:p>
+    <w:p>
+      <w:pPr>
+        <w:pStyle w:val="NormalWeb"/>
+        <w:shd w:val="clear" w:color="auto" w:fill="FFFFFF"/>
+        <w:spacing w:before="0" w:beforeAutospacing="0" w:after="0" w:afterAutospacing="0" w:line="480" w:lineRule="auto"/>
+        <w:ind w:firstLine="720"/>
+        <w:jc w:val="both"/>
+        <w:rPr>
+          <w:color w:val="0A0909"/>
+          <w:szCs w:val="19"/>
+          <w:lang w:val="en-US"/>
+        </w:rPr>
+      </w:pPr>
+      <w:r>
+        <w:rPr>
+          <w:b/>
+          <w:bCs/>
+          <w:color w:val="0A0909"/>
+          <w:szCs w:val="19"/>
+        </w:rPr>
+        <w:lastRenderedPageBreak/>
+        <w:t xml:space="preserve">BAB IV </w:t>
+      </w:r>
+      <w:r>
+        <w:rPr>
+          <w:b/>
+          <w:bCs/>
+          <w:color w:val="0A0909"/>
+          <w:szCs w:val="19"/>
+          <w:lang w:val="en-US"/>
+        </w:rPr>
+        <w:t>I</w:t>
+      </w:r>
+      <w:r>
+        <w:rPr>
+          <w:b/>
+          <w:bCs/>
+          <w:color w:val="0A0909"/>
+          <w:szCs w:val="19"/>
+          <w:lang w:val="en-US"/>
+        </w:rPr>
+        <w:t>mplementasi dan Pembahasan</w:t>
+      </w:r>
+    </w:p>
+    <w:p>
+      <w:pPr>
+        <w:pStyle w:val="NormalWeb"/>
+        <w:shd w:val="clear" w:color="auto" w:fill="FFFFFF"/>
+        <w:spacing w:before="0" w:beforeAutospacing="0" w:after="288" w:afterAutospacing="0" w:line="480" w:lineRule="auto"/>
+        <w:ind w:left="720"/>
+        <w:jc w:val="both"/>
+        <w:rPr>
+          <w:color w:val="0A0909"/>
+          <w:szCs w:val="19"/>
+        </w:rPr>
+      </w:pPr>
+      <w:r>
+        <w:rPr>
+          <w:color w:val="0A0909"/>
+          <w:szCs w:val="19"/>
+        </w:rPr>
+        <w:t>Bab ini menjelaskan analisa sistem yang diusulkan dengan menggunakan flowchart dan mind map dari sistem yang diimplementasikan, serta pembahasan secara detail final elisitasi yang ada di bab sebelumnya, di jabarkan secara satu persatu dengan menerapkan konsep sesudah adanya sistem yang diusulkan.</w:t>
+      </w:r>
+    </w:p>
+    <w:p>
+      <w:pPr>
+        <w:pStyle w:val="NormalWeb"/>
+        <w:shd w:val="clear" w:color="auto" w:fill="FFFFFF"/>
+        <w:spacing w:before="0" w:beforeAutospacing="0" w:after="0" w:afterAutospacing="0" w:line="480" w:lineRule="auto"/>
+        <w:ind w:firstLine="720"/>
+        <w:jc w:val="both"/>
+        <w:rPr>
+          <w:color w:val="0A0909"/>
+          <w:szCs w:val="19"/>
+          <w:lang w:val="en-US"/>
+        </w:rPr>
+      </w:pPr>
+      <w:r>
+        <w:rPr>
+          <w:b/>
+          <w:bCs/>
+          <w:color w:val="0A0909"/>
+          <w:szCs w:val="19"/>
+        </w:rPr>
+        <w:t xml:space="preserve">BAB V </w:t>
+      </w:r>
+      <w:r>
+        <w:rPr>
+          <w:b/>
+          <w:bCs/>
+          <w:color w:val="0A0909"/>
+          <w:szCs w:val="19"/>
+          <w:lang w:val="en-US"/>
+        </w:rPr>
+        <w:t>Kesimpulan dan Saran</w:t>
+      </w:r>
+    </w:p>
+    <w:p>
+      <w:pPr>
+        <w:pStyle w:val="NormalWeb"/>
+        <w:shd w:val="clear" w:color="auto" w:fill="FFFFFF"/>
+        <w:spacing w:before="0" w:beforeAutospacing="0" w:after="288" w:afterAutospacing="0" w:line="480" w:lineRule="auto"/>
+        <w:ind w:left="720"/>
+        <w:jc w:val="both"/>
+        <w:rPr>
+          <w:color w:val="0A0909"/>
+          <w:szCs w:val="19"/>
+          <w:lang w:val="en-US"/>
+        </w:rPr>
+      </w:pPr>
+      <w:r>
+        <w:rPr>
+          <w:color w:val="0A0909"/>
+          <w:szCs w:val="19"/>
+        </w:rPr>
+        <w:t>Bab ini berisi kesimpulan dan saran yang berkaitan dengan analisa dan optimalisasi sistem berdasarkan yang telah diuraikan pada bab-bab sebelumnya.</w:t>
+      </w:r>
+    </w:p>
+    <w:p>
+      <w:pPr>
+        <w:pStyle w:val="NormalWeb"/>
+        <w:shd w:val="clear" w:color="auto" w:fill="FFFFFF"/>
+        <w:spacing w:before="0" w:beforeAutospacing="0" w:after="0" w:afterAutospacing="0" w:line="480" w:lineRule="auto"/>
+        <w:ind w:firstLine="720"/>
+        <w:jc w:val="both"/>
+        <w:rPr>
+          <w:color w:val="0A0909"/>
+          <w:szCs w:val="19"/>
+          <w:lang w:val="en-US"/>
+        </w:rPr>
+      </w:pPr>
+      <w:r>
+        <w:rPr>
+          <w:b/>
+          <w:bCs/>
+          <w:color w:val="0A0909"/>
+          <w:szCs w:val="19"/>
+          <w:lang w:val="en-US"/>
+        </w:rPr>
+        <w:t>D</w:t>
+      </w:r>
+      <w:r>
+        <w:rPr>
+          <w:b/>
+          <w:bCs/>
+          <w:color w:val="0A0909"/>
+          <w:szCs w:val="19"/>
+          <w:lang w:val="en-US"/>
+        </w:rPr>
+        <w:t>aftar Pustaka</w:t>
+      </w:r>
+    </w:p>
+    <w:p>
+      <w:pPr>
+        <w:pStyle w:val="NormalWeb"/>
+        <w:shd w:val="clear" w:color="auto" w:fill="FFFFFF"/>
+        <w:spacing w:before="0" w:beforeAutospacing="0" w:after="288" w:afterAutospacing="0" w:line="480" w:lineRule="auto"/>
+        <w:ind w:left="720"/>
+        <w:jc w:val="both"/>
+        <w:rPr>
+          <w:color w:val="0A0909"/>
+          <w:szCs w:val="19"/>
+          <w:lang w:val="en-US"/>
+        </w:rPr>
+      </w:pPr>
+      <w:r>
+        <w:rPr>
+          <w:color w:val="0A0909"/>
+          <w:szCs w:val="19"/>
+        </w:rPr>
+        <w:t>B</w:t>
+      </w:r>
+      <w:r>
+        <w:rPr>
+          <w:color w:val="0A0909"/>
+          <w:szCs w:val="19"/>
+          <w:lang w:val="en-US"/>
+        </w:rPr>
+        <w:t>agian ini berisikan daftar pustaka yang menjadi sumber referensi dalam penelitian dan penyusunan naskah skripsi.</w:t>
       </w:r>
     </w:p>
     <w:p>
@@ -12731,7 +13646,7 @@
           <w:szCs w:val="24"/>
         </w:rPr>
       </w:pPr>
-      <w:bookmarkStart w:id="1" w:name="_Toc520371406"/>
+      <w:bookmarkStart w:id="2" w:name="_Toc520371406"/>
       <w:r>
         <w:rPr>
           <w:rFonts w:cs="Times New Roman"/>
@@ -12742,7 +13657,7 @@
         <w:lastRenderedPageBreak/>
         <w:t>BAB II</w:t>
       </w:r>
-      <w:bookmarkEnd w:id="1"/>
+      <w:bookmarkEnd w:id="2"/>
     </w:p>
     <w:p>
       <w:pPr>
@@ -14441,6 +15356,7 @@
           <w:lang w:eastAsia="zh-CN"/>
         </w:rPr>
       </w:pPr>
+      <w:proofErr w:type="gramStart"/>
       <w:r>
         <w:rPr>
           <w:rFonts w:ascii="Times New Roman" w:eastAsia="SimSun" w:hAnsi="Times New Roman" w:cs="Times New Roman"/>
@@ -14520,7 +15436,37 @@
           <w:szCs w:val="24"/>
           <w:lang w:val="en-US" w:eastAsia="zh-CN"/>
         </w:rPr>
-        <w:t xml:space="preserve"> STMIK AKAKOM Yogyakarta. UKM IK didirikan pada tanggal 12 April 1995. Adapun alasan didirikannya UKM Informatika dan Komputer adalah untuk menampung aspirasi mahasiswa STMIK AKAKOM Yogyakarta dalam bidang penalaran ilmiah, serta sebagai sarana untuk menyalurkan minat dan bakat mahasiswa dalam bidang penalaran ilmiah</w:t>
+        <w:t xml:space="preserve"> STMIK AKAKOM Yogyakarta.</w:t>
+      </w:r>
+      <w:proofErr w:type="gramEnd"/>
+      <w:r>
+        <w:rPr>
+          <w:rFonts w:ascii="Times New Roman" w:eastAsia="SimSun" w:hAnsi="Times New Roman" w:cs="Times New Roman"/>
+          <w:sz w:val="24"/>
+          <w:szCs w:val="24"/>
+          <w:lang w:val="en-US" w:eastAsia="zh-CN"/>
+        </w:rPr>
+        <w:t xml:space="preserve"> </w:t>
+      </w:r>
+      <w:proofErr w:type="gramStart"/>
+      <w:r>
+        <w:rPr>
+          <w:rFonts w:ascii="Times New Roman" w:eastAsia="SimSun" w:hAnsi="Times New Roman" w:cs="Times New Roman"/>
+          <w:sz w:val="24"/>
+          <w:szCs w:val="24"/>
+          <w:lang w:val="en-US" w:eastAsia="zh-CN"/>
+        </w:rPr>
+        <w:t>UKM IK didirikan pada tanggal 12 April 1995.</w:t>
+      </w:r>
+      <w:proofErr w:type="gramEnd"/>
+      <w:r>
+        <w:rPr>
+          <w:rFonts w:ascii="Times New Roman" w:eastAsia="SimSun" w:hAnsi="Times New Roman" w:cs="Times New Roman"/>
+          <w:sz w:val="24"/>
+          <w:szCs w:val="24"/>
+          <w:lang w:val="en-US" w:eastAsia="zh-CN"/>
+        </w:rPr>
+        <w:t xml:space="preserve"> Adapun alasan didirikannya UKM Informatika dan Komputer adalah untuk menampung aspirasi mahasiswa STMIK AKAKOM Yogyakarta dalam bidang penalaran ilmiah, serta sebagai sarana untuk menyalurkan minat dan bakat mahasiswa dalam bidang penalaran ilmiah</w:t>
       </w:r>
       <w:r>
         <w:rPr>
@@ -14544,6 +15490,7 @@
           <w:lang w:val="en-US" w:eastAsia="zh-CN"/>
         </w:rPr>
       </w:pPr>
+      <w:proofErr w:type="gramStart"/>
       <w:r>
         <w:rPr>
           <w:rFonts w:ascii="Times New Roman" w:eastAsia="SimSun" w:hAnsi="Times New Roman" w:cs="Times New Roman"/>
@@ -14551,13 +15498,33 @@
           <w:szCs w:val="24"/>
           <w:lang w:val="en-US" w:eastAsia="zh-CN"/>
         </w:rPr>
-        <w:t>Sejak awal berdiri hingga saat ini, UKM Informatika dan Komputer telah melalui banyak hal, mengalami pasang surut kehidupan organisasi. Namun itu tidak merubah orientasi UKM I</w:t>
-      </w:r>
+        <w:t>Sejak awal berdiri hingga saat ini, UKM Informatika dan Komputer telah melalui banyak hal, mengalami pasang surut kehidupan organisasi.</w:t>
+      </w:r>
+      <w:proofErr w:type="gramEnd"/>
       <w:r>
         <w:rPr>
           <w:rFonts w:ascii="Times New Roman" w:eastAsia="SimSun" w:hAnsi="Times New Roman" w:cs="Times New Roman"/>
           <w:sz w:val="24"/>
           <w:szCs w:val="24"/>
+          <w:lang w:val="en-US" w:eastAsia="zh-CN"/>
+        </w:rPr>
+        <w:t xml:space="preserve"> </w:t>
+      </w:r>
+      <w:proofErr w:type="gramStart"/>
+      <w:r>
+        <w:rPr>
+          <w:rFonts w:ascii="Times New Roman" w:eastAsia="SimSun" w:hAnsi="Times New Roman" w:cs="Times New Roman"/>
+          <w:sz w:val="24"/>
+          <w:szCs w:val="24"/>
+          <w:lang w:val="en-US" w:eastAsia="zh-CN"/>
+        </w:rPr>
+        <w:t>Namun itu tidak merubah orientasi UKM I</w:t>
+      </w:r>
+      <w:r>
+        <w:rPr>
+          <w:rFonts w:ascii="Times New Roman" w:eastAsia="SimSun" w:hAnsi="Times New Roman" w:cs="Times New Roman"/>
+          <w:sz w:val="24"/>
+          <w:szCs w:val="24"/>
           <w:lang w:eastAsia="zh-CN"/>
         </w:rPr>
         <w:t>K</w:t>
@@ -14571,6 +15538,7 @@
         </w:rPr>
         <w:t xml:space="preserve"> untuk tetap mengembangkan prestasi dalam bidang penalaran ilmiah dengan mengadakan kegiatan-kegiatan yang digunakan untuk menunjang kemampuan mahasiswa khususnya anggota UKM Informatika dan Komputer.</w:t>
       </w:r>
+      <w:proofErr w:type="gramEnd"/>
     </w:p>
     <w:p>
       <w:pPr>
@@ -14634,6 +15602,7 @@
           <w:szCs w:val="24"/>
         </w:rPr>
       </w:pPr>
+      <w:proofErr w:type="gramStart"/>
       <w:r>
         <w:rPr>
           <w:rFonts w:ascii="Times New Roman" w:eastAsia="SimSun" w:hAnsi="Times New Roman" w:cs="Times New Roman"/>
@@ -14744,7 +15713,17 @@
           <w:szCs w:val="24"/>
           <w:lang w:eastAsia="zh-CN"/>
         </w:rPr>
-        <w:t xml:space="preserve">. Antarmuka pengguna </w:t>
+        <w:t>.</w:t>
+      </w:r>
+      <w:proofErr w:type="gramEnd"/>
+      <w:r>
+        <w:rPr>
+          <w:rFonts w:ascii="Times New Roman" w:eastAsia="SimSun" w:hAnsi="Times New Roman" w:cs="Times New Roman"/>
+          <w:sz w:val="24"/>
+          <w:szCs w:val="24"/>
+          <w:lang w:eastAsia="zh-CN"/>
+        </w:rPr>
+        <w:t xml:space="preserve"> Antarmuka pengguna </w:t>
       </w:r>
       <w:r>
         <w:rPr>
@@ -14814,6 +15793,7 @@
           <w:szCs w:val="24"/>
         </w:rPr>
       </w:pPr>
+      <w:proofErr w:type="gramStart"/>
       <w:r>
         <w:rPr>
           <w:rFonts w:ascii="Times New Roman" w:eastAsia="SimSun" w:hAnsi="Times New Roman" w:cs="Times New Roman"/>
@@ -14843,6 +15823,7 @@
         </w:rPr>
         <w:t xml:space="preserve"> terbuka bagi para pengembang untuk menciptakan aplikasi mereka sendiri.</w:t>
       </w:r>
+      <w:proofErr w:type="gramEnd"/>
       <w:r>
         <w:rPr>
           <w:rFonts w:ascii="Times New Roman" w:eastAsia="SimSun" w:hAnsi="Times New Roman" w:cs="Times New Roman"/>
@@ -14969,6 +15950,7 @@
           <w:szCs w:val="24"/>
         </w:rPr>
       </w:pPr>
+      <w:proofErr w:type="gramStart"/>
       <w:r>
         <w:rPr>
           <w:rFonts w:ascii="Times New Roman" w:eastAsia="SimSun" w:hAnsi="Times New Roman" w:cs="Times New Roman"/>
@@ -14986,7 +15968,27 @@
           <w:szCs w:val="24"/>
           <w:lang w:val="en-US" w:eastAsia="zh-CN"/>
         </w:rPr>
-        <w:t xml:space="preserve"> pertama kali didirikan pada tahun 2011 oleh Andrew Lee dan James Tamplin. Produk yang pertama kali dikembangkan adalah </w:t>
+        <w:t xml:space="preserve"> pertama kali didirikan pada tahun 2011 oleh Andrew Lee dan James Tamplin.</w:t>
+      </w:r>
+      <w:proofErr w:type="gramEnd"/>
+      <w:r>
+        <w:rPr>
+          <w:rFonts w:ascii="Times New Roman" w:eastAsia="SimSun" w:hAnsi="Times New Roman" w:cs="Times New Roman"/>
+          <w:sz w:val="24"/>
+          <w:szCs w:val="24"/>
+          <w:lang w:val="en-US" w:eastAsia="zh-CN"/>
+        </w:rPr>
+        <w:t xml:space="preserve"> </w:t>
+      </w:r>
+      <w:proofErr w:type="gramStart"/>
+      <w:r>
+        <w:rPr>
+          <w:rFonts w:ascii="Times New Roman" w:eastAsia="SimSun" w:hAnsi="Times New Roman" w:cs="Times New Roman"/>
+          <w:sz w:val="24"/>
+          <w:szCs w:val="24"/>
+          <w:lang w:val="en-US" w:eastAsia="zh-CN"/>
+        </w:rPr>
+        <w:t xml:space="preserve">Produk yang pertama kali dikembangkan adalah </w:t>
       </w:r>
       <w:r>
         <w:rPr>
@@ -15005,13 +16007,33 @@
           <w:szCs w:val="24"/>
           <w:lang w:val="en-US" w:eastAsia="zh-CN"/>
         </w:rPr>
-        <w:t xml:space="preserve">, di mana developer dapat menyimpan dan melakukan sinkronasi data ke banyak user. Kemudian </w:t>
-      </w:r>
+        <w:t>, di mana developer dapat menyimpan dan melakukan sinkronasi data ke banyak user.</w:t>
+      </w:r>
+      <w:proofErr w:type="gramEnd"/>
       <w:r>
         <w:rPr>
           <w:rFonts w:ascii="Times New Roman" w:eastAsia="SimSun" w:hAnsi="Times New Roman" w:cs="Times New Roman"/>
           <w:sz w:val="24"/>
           <w:szCs w:val="24"/>
+          <w:lang w:val="en-US" w:eastAsia="zh-CN"/>
+        </w:rPr>
+        <w:t xml:space="preserve"> </w:t>
+      </w:r>
+      <w:proofErr w:type="gramStart"/>
+      <w:r>
+        <w:rPr>
+          <w:rFonts w:ascii="Times New Roman" w:eastAsia="SimSun" w:hAnsi="Times New Roman" w:cs="Times New Roman"/>
+          <w:sz w:val="24"/>
+          <w:szCs w:val="24"/>
+          <w:lang w:val="en-US" w:eastAsia="zh-CN"/>
+        </w:rPr>
+        <w:t xml:space="preserve">Kemudian </w:t>
+      </w:r>
+      <w:r>
+        <w:rPr>
+          <w:rFonts w:ascii="Times New Roman" w:eastAsia="SimSun" w:hAnsi="Times New Roman" w:cs="Times New Roman"/>
+          <w:sz w:val="24"/>
+          <w:szCs w:val="24"/>
           <w:lang w:eastAsia="zh-CN"/>
         </w:rPr>
         <w:t>p</w:t>
@@ -15041,7 +16063,17 @@
           <w:szCs w:val="24"/>
           <w:lang w:val="en-US" w:eastAsia="zh-CN"/>
         </w:rPr>
-        <w:t xml:space="preserve"> diakusisi oleh Google. Berbagai fitur terus dikembangkan hingga </w:t>
+        <w:t xml:space="preserve"> diakusisi oleh Google.</w:t>
+      </w:r>
+      <w:proofErr w:type="gramEnd"/>
+      <w:r>
+        <w:rPr>
+          <w:rFonts w:ascii="Times New Roman" w:eastAsia="SimSun" w:hAnsi="Times New Roman" w:cs="Times New Roman"/>
+          <w:sz w:val="24"/>
+          <w:szCs w:val="24"/>
+          <w:lang w:val="en-US" w:eastAsia="zh-CN"/>
+        </w:rPr>
+        <w:t xml:space="preserve"> Berbagai fitur terus dikembangkan hingga </w:t>
       </w:r>
       <w:r>
         <w:rPr>
@@ -15201,7 +16233,17 @@
           <w:szCs w:val="24"/>
           <w:lang w:val="en-US" w:eastAsia="zh-CN"/>
         </w:rPr>
-        <w:t xml:space="preserve"> dan pengalaman aktivasi bagi pengguna akhir. Fungsi ini menyediakan solusi identitas </w:t>
+        <w:t xml:space="preserve"> dan pengalaman aktivasi bagi pengguna akhir. </w:t>
+      </w:r>
+      <w:proofErr w:type="gramStart"/>
+      <w:r>
+        <w:rPr>
+          <w:rFonts w:ascii="Times New Roman" w:eastAsia="SimSun" w:hAnsi="Times New Roman" w:cs="Times New Roman"/>
+          <w:sz w:val="24"/>
+          <w:szCs w:val="24"/>
+          <w:lang w:val="en-US" w:eastAsia="zh-CN"/>
+        </w:rPr>
+        <w:t xml:space="preserve">Fungsi ini menyediakan solusi identitas </w:t>
       </w:r>
       <w:r>
         <w:rPr>
@@ -15285,6 +16327,7 @@
         </w:rPr>
         <w:t>.</w:t>
       </w:r>
+      <w:proofErr w:type="gramEnd"/>
     </w:p>
     <w:p>
       <w:pPr>
@@ -15598,7 +16641,27 @@
           <w:szCs w:val="24"/>
           <w:lang w:val="en-US" w:eastAsia="zh-CN"/>
         </w:rPr>
-        <w:t xml:space="preserve"> untuk aplikasi Android. Server push maksudnya adalah fitur </w:t>
+        <w:t xml:space="preserve"> untuk aplikasi Android. </w:t>
+      </w:r>
+      <w:proofErr w:type="gramStart"/>
+      <w:r>
+        <w:rPr>
+          <w:rFonts w:ascii="Times New Roman" w:eastAsia="SimSun" w:hAnsi="Times New Roman" w:cs="Times New Roman"/>
+          <w:sz w:val="24"/>
+          <w:szCs w:val="24"/>
+          <w:lang w:val="en-US" w:eastAsia="zh-CN"/>
+        </w:rPr>
+        <w:t>Server push</w:t>
+      </w:r>
+      <w:proofErr w:type="gramEnd"/>
+      <w:r>
+        <w:rPr>
+          <w:rFonts w:ascii="Times New Roman" w:eastAsia="SimSun" w:hAnsi="Times New Roman" w:cs="Times New Roman"/>
+          <w:sz w:val="24"/>
+          <w:szCs w:val="24"/>
+          <w:lang w:val="en-US" w:eastAsia="zh-CN"/>
+        </w:rPr>
+        <w:t xml:space="preserve"> maksudnya adalah fitur </w:t>
       </w:r>
       <w:r>
         <w:rPr>
@@ -16134,7 +17197,7 @@
           <w:szCs w:val="24"/>
         </w:rPr>
       </w:pPr>
-      <w:bookmarkStart w:id="2" w:name="_Toc520371407"/>
+      <w:bookmarkStart w:id="3" w:name="_Toc520371407"/>
       <w:r>
         <w:rPr>
           <w:rFonts w:cs="Times New Roman"/>
@@ -16145,7 +17208,7 @@
         <w:lastRenderedPageBreak/>
         <w:t>BAB III</w:t>
       </w:r>
-      <w:bookmarkEnd w:id="2"/>
+      <w:bookmarkEnd w:id="3"/>
     </w:p>
     <w:p>
       <w:pPr>
@@ -18125,7 +19188,6 @@
       <w:r>
         <w:rPr>
           <w:rFonts w:ascii="Times New Roman" w:hAnsi="Times New Roman" w:cs="Times New Roman"/>
-          <w:i/>
           <w:sz w:val="24"/>
           <w:szCs w:val="24"/>
         </w:rPr>
@@ -18330,7 +19392,6 @@
       <w:r>
         <w:rPr>
           <w:rFonts w:ascii="Times New Roman" w:hAnsi="Times New Roman" w:cs="Times New Roman"/>
-          <w:i/>
           <w:sz w:val="24"/>
           <w:szCs w:val="24"/>
         </w:rPr>
@@ -18347,7 +19408,6 @@
       <w:r>
         <w:rPr>
           <w:rFonts w:ascii="Times New Roman" w:hAnsi="Times New Roman" w:cs="Times New Roman"/>
-          <w:i/>
           <w:sz w:val="24"/>
           <w:szCs w:val="24"/>
         </w:rPr>
@@ -18525,7 +19585,7 @@
           <w:sz w:val="24"/>
           <w:szCs w:val="24"/>
         </w:rPr>
-        <w:t>Pada bagian ini Admin admin bisa membuka menu data acara, kemudian admin dapat melihat data acara yang sudah ada. Admin juga dapat menambahkan acara baru dengan mengisikan rincian acara yang disediakan oleh aplikasi</w:t>
+        <w:t>Pada bagian ini admin bisa membuka menu data acara, kemudian admin dapat melihat data acara yang sudah ada. Admin juga dapat menambahkan acara baru dengan mengisikan rincian acara yang disediakan oleh aplikasi</w:t>
       </w:r>
     </w:p>
     <w:p>
@@ -18858,7 +19918,6 @@
       <w:r>
         <w:rPr>
           <w:rFonts w:ascii="Times New Roman" w:hAnsi="Times New Roman" w:cs="Times New Roman"/>
-          <w:i/>
           <w:sz w:val="24"/>
           <w:szCs w:val="24"/>
         </w:rPr>
@@ -19252,19 +20311,35 @@
       <w:r>
         <w:rPr>
           <w:rFonts w:ascii="Times New Roman" w:hAnsi="Times New Roman" w:cs="Times New Roman"/>
+          <w:sz w:val="24"/>
+          <w:szCs w:val="24"/>
+        </w:rPr>
+        <w:t>form</w:t>
+      </w:r>
+      <w:r>
+        <w:rPr>
+          <w:rFonts w:ascii="Times New Roman" w:hAnsi="Times New Roman" w:cs="Times New Roman"/>
           <w:i/>
           <w:sz w:val="24"/>
           <w:szCs w:val="24"/>
         </w:rPr>
-        <w:t>form login</w:t>
-      </w:r>
-      <w:r>
-        <w:rPr>
-          <w:rFonts w:ascii="Times New Roman" w:hAnsi="Times New Roman" w:cs="Times New Roman"/>
-          <w:sz w:val="24"/>
-          <w:szCs w:val="24"/>
-        </w:rPr>
-        <w:t xml:space="preserve">, setelah itu </w:t>
+        <w:t xml:space="preserve"> </w:t>
+      </w:r>
+      <w:r>
+        <w:rPr>
+          <w:rFonts w:ascii="Times New Roman" w:hAnsi="Times New Roman" w:cs="Times New Roman"/>
+          <w:sz w:val="24"/>
+          <w:szCs w:val="24"/>
+        </w:rPr>
+        <w:t>login,</w:t>
+      </w:r>
+      <w:r>
+        <w:rPr>
+          <w:rFonts w:ascii="Times New Roman" w:hAnsi="Times New Roman" w:cs="Times New Roman"/>
+          <w:sz w:val="24"/>
+          <w:szCs w:val="24"/>
+        </w:rPr>
+        <w:t xml:space="preserve"> setelah itu </w:t>
       </w:r>
       <w:r>
         <w:rPr>
@@ -19507,7 +20582,6 @@
       <w:r>
         <w:rPr>
           <w:rFonts w:ascii="Times New Roman" w:hAnsi="Times New Roman" w:cs="Times New Roman"/>
-          <w:i/>
           <w:sz w:val="24"/>
           <w:szCs w:val="24"/>
         </w:rPr>
@@ -19524,7 +20598,6 @@
       <w:r>
         <w:rPr>
           <w:rFonts w:ascii="Times New Roman" w:hAnsi="Times New Roman" w:cs="Times New Roman"/>
-          <w:i/>
           <w:sz w:val="24"/>
           <w:szCs w:val="24"/>
         </w:rPr>
@@ -20044,7 +21117,24 @@
           <w:sz w:val="24"/>
           <w:szCs w:val="24"/>
         </w:rPr>
-        <w:t>class user</w:t>
+        <w:t xml:space="preserve">class </w:t>
+      </w:r>
+      <w:r>
+        <w:rPr>
+          <w:rFonts w:ascii="Times New Roman" w:hAnsi="Times New Roman" w:cs="Times New Roman"/>
+          <w:sz w:val="24"/>
+          <w:szCs w:val="24"/>
+          <w:lang w:val="en-US"/>
+        </w:rPr>
+        <w:t>U</w:t>
+      </w:r>
+      <w:r>
+        <w:rPr>
+          <w:rFonts w:ascii="Times New Roman" w:hAnsi="Times New Roman" w:cs="Times New Roman"/>
+          <w:sz w:val="24"/>
+          <w:szCs w:val="24"/>
+        </w:rPr>
+        <w:t>ser</w:t>
       </w:r>
       <w:r>
         <w:rPr>
@@ -21836,15 +22926,57 @@
           <w:lang w:val="en-US"/>
         </w:rPr>
       </w:pPr>
-      <w:r>
-        <w:rPr>
-          <w:rFonts w:ascii="Times New Roman" w:hAnsi="Times New Roman" w:cs="Times New Roman"/>
-          <w:sz w:val="24"/>
-          <w:szCs w:val="24"/>
-          <w:lang w:val="en-US"/>
-        </w:rPr>
-        <w:t>Aplikasi Agenda UKM IK di implementasikan kedalam platform android dengan menggunakan bahasa pemrograman Java. Berdasarkan analisis dan perancangan sistem yang telah dibuat di bab 3 sebelumnya, maka implementasi merupakan tahap dimana sistem siap dioperasikan dan di uji pada keadaan yang sebenarnya. Berikut implementasi sistem yang ada :</w:t>
-      </w:r>
+      <w:proofErr w:type="gramStart"/>
+      <w:r>
+        <w:rPr>
+          <w:rFonts w:ascii="Times New Roman" w:hAnsi="Times New Roman" w:cs="Times New Roman"/>
+          <w:sz w:val="24"/>
+          <w:szCs w:val="24"/>
+          <w:lang w:val="en-US"/>
+        </w:rPr>
+        <w:t>Aplikasi Agenda UKM IK di implementasikan kedalam platform android dengan menggunakan bahasa pemrograman Java.</w:t>
+      </w:r>
+      <w:proofErr w:type="gramEnd"/>
+      <w:r>
+        <w:rPr>
+          <w:rFonts w:ascii="Times New Roman" w:hAnsi="Times New Roman" w:cs="Times New Roman"/>
+          <w:sz w:val="24"/>
+          <w:szCs w:val="24"/>
+          <w:lang w:val="en-US"/>
+        </w:rPr>
+        <w:t xml:space="preserve"> Berdasarkan analisis dan perancangan sistem yang telah dibuat di </w:t>
+      </w:r>
+      <w:proofErr w:type="gramStart"/>
+      <w:r>
+        <w:rPr>
+          <w:rFonts w:ascii="Times New Roman" w:hAnsi="Times New Roman" w:cs="Times New Roman"/>
+          <w:sz w:val="24"/>
+          <w:szCs w:val="24"/>
+          <w:lang w:val="en-US"/>
+        </w:rPr>
+        <w:t>bab</w:t>
+      </w:r>
+      <w:proofErr w:type="gramEnd"/>
+      <w:r>
+        <w:rPr>
+          <w:rFonts w:ascii="Times New Roman" w:hAnsi="Times New Roman" w:cs="Times New Roman"/>
+          <w:sz w:val="24"/>
+          <w:szCs w:val="24"/>
+          <w:lang w:val="en-US"/>
+        </w:rPr>
+        <w:t xml:space="preserve"> 3 sebelumnya, maka implementasi merupakan tahap dimana sistem siap dioperasikan dan di uji pada keadaan yang sebenarnya. Berikut implementasi sistem yang </w:t>
+      </w:r>
+      <w:proofErr w:type="gramStart"/>
+      <w:r>
+        <w:rPr>
+          <w:rFonts w:ascii="Times New Roman" w:hAnsi="Times New Roman" w:cs="Times New Roman"/>
+          <w:sz w:val="24"/>
+          <w:szCs w:val="24"/>
+          <w:lang w:val="en-US"/>
+        </w:rPr>
+        <w:t>ada :</w:t>
+      </w:r>
+      <w:proofErr w:type="gramEnd"/>
     </w:p>
     <w:tbl>
       <w:tblPr>
@@ -22617,6 +23749,7 @@
           <w:lang w:val="en-US"/>
         </w:rPr>
       </w:pPr>
+      <w:proofErr w:type="gramStart"/>
       <w:r>
         <w:rPr>
           <w:rFonts w:ascii="Times New Roman" w:hAnsi="Times New Roman" w:cs="Times New Roman"/>
@@ -22625,7 +23758,17 @@
           <w:lang w:val="en-US"/>
         </w:rPr>
         <w:lastRenderedPageBreak/>
-        <w:t>Gambar 4.1. Menambahkan data acara</w:t>
+        <w:t>Gambar 4.1.</w:t>
+      </w:r>
+      <w:proofErr w:type="gramEnd"/>
+      <w:r>
+        <w:rPr>
+          <w:rFonts w:ascii="Times New Roman" w:hAnsi="Times New Roman" w:cs="Times New Roman"/>
+          <w:sz w:val="24"/>
+          <w:szCs w:val="24"/>
+          <w:lang w:val="en-US"/>
+        </w:rPr>
+        <w:t xml:space="preserve"> Menambahkan data acara</w:t>
       </w:r>
     </w:p>
     <w:p>
@@ -22648,7 +23791,27 @@
           <w:szCs w:val="24"/>
           <w:lang w:val="en-US"/>
         </w:rPr>
-        <w:t xml:space="preserve">Pada Gambar 4.1. merupakan potongan </w:t>
+        <w:t xml:space="preserve">Pada Gambar 4.1. </w:t>
+      </w:r>
+      <w:proofErr w:type="gramStart"/>
+      <w:r>
+        <w:rPr>
+          <w:rFonts w:ascii="Times New Roman" w:hAnsi="Times New Roman" w:cs="Times New Roman"/>
+          <w:sz w:val="24"/>
+          <w:szCs w:val="24"/>
+          <w:lang w:val="en-US"/>
+        </w:rPr>
+        <w:t>merupakan</w:t>
+      </w:r>
+      <w:proofErr w:type="gramEnd"/>
+      <w:r>
+        <w:rPr>
+          <w:rFonts w:ascii="Times New Roman" w:hAnsi="Times New Roman" w:cs="Times New Roman"/>
+          <w:sz w:val="24"/>
+          <w:szCs w:val="24"/>
+          <w:lang w:val="en-US"/>
+        </w:rPr>
+        <w:t xml:space="preserve"> potongan </w:t>
       </w:r>
       <w:r>
         <w:rPr>
@@ -23148,6 +24311,7 @@
           <w:lang w:val="en-US"/>
         </w:rPr>
       </w:pPr>
+      <w:proofErr w:type="gramStart"/>
       <w:r>
         <w:rPr>
           <w:rFonts w:ascii="Times New Roman" w:hAnsi="Times New Roman" w:cs="Times New Roman"/>
@@ -23156,7 +24320,17 @@
           <w:lang w:val="en-US"/>
         </w:rPr>
         <w:lastRenderedPageBreak/>
-        <w:t>Gambar 4.2. Melihat daftar acara</w:t>
+        <w:t>Gambar 4.2.</w:t>
+      </w:r>
+      <w:proofErr w:type="gramEnd"/>
+      <w:r>
+        <w:rPr>
+          <w:rFonts w:ascii="Times New Roman" w:hAnsi="Times New Roman" w:cs="Times New Roman"/>
+          <w:sz w:val="24"/>
+          <w:szCs w:val="24"/>
+          <w:lang w:val="en-US"/>
+        </w:rPr>
+        <w:t xml:space="preserve"> Melihat daftar acara</w:t>
       </w:r>
     </w:p>
     <w:p>
@@ -23180,7 +24354,27 @@
           <w:szCs w:val="24"/>
           <w:lang w:val="en-US"/>
         </w:rPr>
-        <w:t xml:space="preserve">Pada Gambar 4.2. merupakan potongan </w:t>
+        <w:t xml:space="preserve">Pada Gambar 4.2. </w:t>
+      </w:r>
+      <w:proofErr w:type="gramStart"/>
+      <w:r>
+        <w:rPr>
+          <w:rFonts w:ascii="Times New Roman" w:hAnsi="Times New Roman" w:cs="Times New Roman"/>
+          <w:sz w:val="24"/>
+          <w:szCs w:val="24"/>
+          <w:lang w:val="en-US"/>
+        </w:rPr>
+        <w:t>merupakan</w:t>
+      </w:r>
+      <w:proofErr w:type="gramEnd"/>
+      <w:r>
+        <w:rPr>
+          <w:rFonts w:ascii="Times New Roman" w:hAnsi="Times New Roman" w:cs="Times New Roman"/>
+          <w:sz w:val="24"/>
+          <w:szCs w:val="24"/>
+          <w:lang w:val="en-US"/>
+        </w:rPr>
+        <w:t xml:space="preserve"> potongan </w:t>
       </w:r>
       <w:r>
         <w:rPr>
@@ -23199,7 +24393,27 @@
           <w:szCs w:val="24"/>
           <w:lang w:val="en-US"/>
         </w:rPr>
-        <w:t xml:space="preserve"> dari aplikasi bagian admin yang digunakan untuk melihat daftar acara. Daftar acara yang akan ditampilkan disini diambil dengan memasukkan nilai pada data “kategori” yang dijadikan sebagai parameter kemudian akan ditampilkan daftar acara yang ada kedalam </w:t>
+        <w:t xml:space="preserve"> dari aplikasi bagian admin yang digunakan untuk melihat daftar acara. Daftar acara yang </w:t>
+      </w:r>
+      <w:proofErr w:type="gramStart"/>
+      <w:r>
+        <w:rPr>
+          <w:rFonts w:ascii="Times New Roman" w:hAnsi="Times New Roman" w:cs="Times New Roman"/>
+          <w:sz w:val="24"/>
+          <w:szCs w:val="24"/>
+          <w:lang w:val="en-US"/>
+        </w:rPr>
+        <w:t>akan</w:t>
+      </w:r>
+      <w:proofErr w:type="gramEnd"/>
+      <w:r>
+        <w:rPr>
+          <w:rFonts w:ascii="Times New Roman" w:hAnsi="Times New Roman" w:cs="Times New Roman"/>
+          <w:sz w:val="24"/>
+          <w:szCs w:val="24"/>
+          <w:lang w:val="en-US"/>
+        </w:rPr>
+        <w:t xml:space="preserve"> ditampilkan disini diambil dengan memasukkan nilai pada data “kategori” yang dijadikan sebagai parameter kemudian akan ditampilkan daftar acara yang ada kedalam </w:t>
       </w:r>
       <w:r>
         <w:rPr>
@@ -23333,7 +24547,25 @@
                 <w:szCs w:val="24"/>
                 <w:lang w:val="en-US"/>
               </w:rPr>
-              <w:t xml:space="preserve">                            notificationObj.put("body","ada acara baru nih guys, ayo silahkan dicek !");</w:t>
+              <w:t xml:space="preserve">                            </w:t>
+            </w:r>
+            <w:proofErr w:type="gramStart"/>
+            <w:r>
+              <w:rPr>
+                <w:rFonts w:ascii="Courier New" w:hAnsi="Courier New" w:cs="Courier New"/>
+                <w:szCs w:val="24"/>
+                <w:lang w:val="en-US"/>
+              </w:rPr>
+              <w:t>notificationObj.put(</w:t>
+            </w:r>
+            <w:proofErr w:type="gramEnd"/>
+            <w:r>
+              <w:rPr>
+                <w:rFonts w:ascii="Courier New" w:hAnsi="Courier New" w:cs="Courier New"/>
+                <w:szCs w:val="24"/>
+                <w:lang w:val="en-US"/>
+              </w:rPr>
+              <w:t>"body","ada acara baru nih guys, ayo silahkan dicek !");</w:t>
             </w:r>
           </w:p>
           <w:p>
@@ -23722,6 +24954,7 @@
           <w:lang w:val="en-US"/>
         </w:rPr>
       </w:pPr>
+      <w:proofErr w:type="gramStart"/>
       <w:r>
         <w:rPr>
           <w:rFonts w:ascii="Times New Roman" w:hAnsi="Times New Roman" w:cs="Times New Roman"/>
@@ -23730,7 +24963,17 @@
           <w:lang w:val="en-US"/>
         </w:rPr>
         <w:lastRenderedPageBreak/>
-        <w:t>Gambar 4.3. Mengirim push notification</w:t>
+        <w:t>Gambar 4.3.</w:t>
+      </w:r>
+      <w:proofErr w:type="gramEnd"/>
+      <w:r>
+        <w:rPr>
+          <w:rFonts w:ascii="Times New Roman" w:hAnsi="Times New Roman" w:cs="Times New Roman"/>
+          <w:sz w:val="24"/>
+          <w:szCs w:val="24"/>
+          <w:lang w:val="en-US"/>
+        </w:rPr>
+        <w:t xml:space="preserve"> Mengirim push notification</w:t>
       </w:r>
     </w:p>
     <w:p>
@@ -23753,7 +24996,27 @@
           <w:szCs w:val="24"/>
           <w:lang w:val="en-US"/>
         </w:rPr>
-        <w:t xml:space="preserve">Pada Gambar 4.3. merupakan potongan </w:t>
+        <w:t xml:space="preserve">Pada Gambar 4.3. </w:t>
+      </w:r>
+      <w:proofErr w:type="gramStart"/>
+      <w:r>
+        <w:rPr>
+          <w:rFonts w:ascii="Times New Roman" w:hAnsi="Times New Roman" w:cs="Times New Roman"/>
+          <w:sz w:val="24"/>
+          <w:szCs w:val="24"/>
+          <w:lang w:val="en-US"/>
+        </w:rPr>
+        <w:t>merupakan</w:t>
+      </w:r>
+      <w:proofErr w:type="gramEnd"/>
+      <w:r>
+        <w:rPr>
+          <w:rFonts w:ascii="Times New Roman" w:hAnsi="Times New Roman" w:cs="Times New Roman"/>
+          <w:sz w:val="24"/>
+          <w:szCs w:val="24"/>
+          <w:lang w:val="en-US"/>
+        </w:rPr>
+        <w:t xml:space="preserve"> potongan </w:t>
       </w:r>
       <w:r>
         <w:rPr>
@@ -23851,7 +25114,47 @@
           <w:szCs w:val="24"/>
           <w:lang w:val="en-US"/>
         </w:rPr>
-        <w:t>. Sedangkan broadcast notifikasi disini menggunakan metode topic yang disini diberi nama “news”. Kemudian judul notifikasi diset “UKM IK EVENT”, sedangkan untuk isi dari notifikasi tersebut di set “ada acara baru nih guys, ayo silahkan dicek !”.</w:t>
+        <w:t xml:space="preserve">. Sedangkan broadcast notifikasi disini menggunakan metode topic yang disini diberi </w:t>
+      </w:r>
+      <w:proofErr w:type="gramStart"/>
+      <w:r>
+        <w:rPr>
+          <w:rFonts w:ascii="Times New Roman" w:hAnsi="Times New Roman" w:cs="Times New Roman"/>
+          <w:sz w:val="24"/>
+          <w:szCs w:val="24"/>
+          <w:lang w:val="en-US"/>
+        </w:rPr>
+        <w:t>nama</w:t>
+      </w:r>
+      <w:proofErr w:type="gramEnd"/>
+      <w:r>
+        <w:rPr>
+          <w:rFonts w:ascii="Times New Roman" w:hAnsi="Times New Roman" w:cs="Times New Roman"/>
+          <w:sz w:val="24"/>
+          <w:szCs w:val="24"/>
+          <w:lang w:val="en-US"/>
+        </w:rPr>
+        <w:t xml:space="preserve"> “news”. Kemudian judul notifikasi diset “UKM IK EVENT”, sedangkan untuk isi dari notifikasi tersebut di set “ada acara baru nih guys, ayo silahkan </w:t>
+      </w:r>
+      <w:proofErr w:type="gramStart"/>
+      <w:r>
+        <w:rPr>
+          <w:rFonts w:ascii="Times New Roman" w:hAnsi="Times New Roman" w:cs="Times New Roman"/>
+          <w:sz w:val="24"/>
+          <w:szCs w:val="24"/>
+          <w:lang w:val="en-US"/>
+        </w:rPr>
+        <w:t>dicek !</w:t>
+      </w:r>
+      <w:proofErr w:type="gramEnd"/>
+      <w:r>
+        <w:rPr>
+          <w:rFonts w:ascii="Times New Roman" w:hAnsi="Times New Roman" w:cs="Times New Roman"/>
+          <w:sz w:val="24"/>
+          <w:szCs w:val="24"/>
+          <w:lang w:val="en-US"/>
+        </w:rPr>
+        <w:t>”.</w:t>
       </w:r>
     </w:p>
     <w:p>
@@ -23983,7 +25286,25 @@
                 <w:szCs w:val="24"/>
                 <w:lang w:val="en-US"/>
               </w:rPr>
-              <w:t xml:space="preserve">        dbRef.child("classified").child(eventId).</w:t>
+              <w:t xml:space="preserve">        </w:t>
+            </w:r>
+            <w:proofErr w:type="gramStart"/>
+            <w:r>
+              <w:rPr>
+                <w:rFonts w:ascii="Courier New" w:hAnsi="Courier New" w:cs="Courier New"/>
+                <w:szCs w:val="24"/>
+                <w:lang w:val="en-US"/>
+              </w:rPr>
+              <w:t>dbRef.child(</w:t>
+            </w:r>
+            <w:proofErr w:type="gramEnd"/>
+            <w:r>
+              <w:rPr>
+                <w:rFonts w:ascii="Courier New" w:hAnsi="Courier New" w:cs="Courier New"/>
+                <w:szCs w:val="24"/>
+                <w:lang w:val="en-US"/>
+              </w:rPr>
+              <w:t>"classified").child(eventId).</w:t>
             </w:r>
           </w:p>
           <w:p>
@@ -24274,14 +25595,25 @@
           <w:lang w:val="en-US"/>
         </w:rPr>
       </w:pPr>
-      <w:r>
-        <w:rPr>
-          <w:rFonts w:ascii="Times New Roman" w:hAnsi="Times New Roman" w:cs="Times New Roman"/>
-          <w:sz w:val="24"/>
-          <w:szCs w:val="24"/>
-          <w:lang w:val="en-US"/>
-        </w:rPr>
-        <w:t>Gambar 4.4. Mengedit data acara</w:t>
+      <w:proofErr w:type="gramStart"/>
+      <w:r>
+        <w:rPr>
+          <w:rFonts w:ascii="Times New Roman" w:hAnsi="Times New Roman" w:cs="Times New Roman"/>
+          <w:sz w:val="24"/>
+          <w:szCs w:val="24"/>
+          <w:lang w:val="en-US"/>
+        </w:rPr>
+        <w:t>Gambar 4.4.</w:t>
+      </w:r>
+      <w:proofErr w:type="gramEnd"/>
+      <w:r>
+        <w:rPr>
+          <w:rFonts w:ascii="Times New Roman" w:hAnsi="Times New Roman" w:cs="Times New Roman"/>
+          <w:sz w:val="24"/>
+          <w:szCs w:val="24"/>
+          <w:lang w:val="en-US"/>
+        </w:rPr>
+        <w:t xml:space="preserve"> Mengedit data acara</w:t>
       </w:r>
     </w:p>
     <w:p>
@@ -24304,7 +25636,27 @@
           <w:szCs w:val="24"/>
           <w:lang w:val="en-US"/>
         </w:rPr>
-        <w:t xml:space="preserve">Pada Gambar 4.4. merupakan potongan </w:t>
+        <w:t xml:space="preserve">Pada Gambar 4.4. </w:t>
+      </w:r>
+      <w:proofErr w:type="gramStart"/>
+      <w:r>
+        <w:rPr>
+          <w:rFonts w:ascii="Times New Roman" w:hAnsi="Times New Roman" w:cs="Times New Roman"/>
+          <w:sz w:val="24"/>
+          <w:szCs w:val="24"/>
+          <w:lang w:val="en-US"/>
+        </w:rPr>
+        <w:t>merupakan</w:t>
+      </w:r>
+      <w:proofErr w:type="gramEnd"/>
+      <w:r>
+        <w:rPr>
+          <w:rFonts w:ascii="Times New Roman" w:hAnsi="Times New Roman" w:cs="Times New Roman"/>
+          <w:sz w:val="24"/>
+          <w:szCs w:val="24"/>
+          <w:lang w:val="en-US"/>
+        </w:rPr>
+        <w:t xml:space="preserve"> potongan </w:t>
       </w:r>
       <w:r>
         <w:rPr>
@@ -24323,7 +25675,17 @@
           <w:szCs w:val="24"/>
           <w:lang w:val="en-US"/>
         </w:rPr>
-        <w:t xml:space="preserve"> dari aplikasi bagian admin yang digunakan untuk mengedit data acara yang sudah ada. Pada bagian </w:t>
+        <w:t xml:space="preserve"> dari aplikasi bagian admin yang digunakan untuk mengedit data acara yang sudah ada. </w:t>
+      </w:r>
+      <w:proofErr w:type="gramStart"/>
+      <w:r>
+        <w:rPr>
+          <w:rFonts w:ascii="Times New Roman" w:hAnsi="Times New Roman" w:cs="Times New Roman"/>
+          <w:sz w:val="24"/>
+          <w:szCs w:val="24"/>
+          <w:lang w:val="en-US"/>
+        </w:rPr>
+        <w:t xml:space="preserve">Pada bagian </w:t>
       </w:r>
       <w:r>
         <w:rPr>
@@ -24342,6 +25704,7 @@
         </w:rPr>
         <w:t xml:space="preserve"> merupakan fungsi yang bertanggung jawab untuk menyimpan perubahan yang ada pada data yang telah diedit tersebut.</w:t>
       </w:r>
+      <w:proofErr w:type="gramEnd"/>
     </w:p>
     <w:p>
       <w:pPr>
@@ -24553,13 +25916,23 @@
                 <w:lang w:val="en-US"/>
               </w:rPr>
             </w:pPr>
+            <w:proofErr w:type="gramStart"/>
             <w:r>
               <w:rPr>
                 <w:rFonts w:ascii="Courier New" w:hAnsi="Courier New" w:cs="Courier New"/>
                 <w:szCs w:val="24"/>
                 <w:lang w:val="en-US"/>
               </w:rPr>
-              <w:t>notifyItemRemoved(position);</w:t>
+              <w:t>notifyItemRemoved(</w:t>
+            </w:r>
+            <w:proofErr w:type="gramEnd"/>
+            <w:r>
+              <w:rPr>
+                <w:rFonts w:ascii="Courier New" w:hAnsi="Courier New" w:cs="Courier New"/>
+                <w:szCs w:val="24"/>
+                <w:lang w:val="en-US"/>
+              </w:rPr>
+              <w:t>position);</w:t>
             </w:r>
             <w:r>
               <w:rPr>
@@ -24845,6 +26218,7 @@
           <w:lang w:val="en-US"/>
         </w:rPr>
       </w:pPr>
+      <w:proofErr w:type="gramStart"/>
       <w:r>
         <w:rPr>
           <w:rFonts w:ascii="Times New Roman" w:hAnsi="Times New Roman" w:cs="Times New Roman"/>
@@ -24853,7 +26227,17 @@
           <w:lang w:val="en-US"/>
         </w:rPr>
         <w:lastRenderedPageBreak/>
-        <w:t>Gambar 4.5. Menghapus data acara</w:t>
+        <w:t>Gambar 4.5.</w:t>
+      </w:r>
+      <w:proofErr w:type="gramEnd"/>
+      <w:r>
+        <w:rPr>
+          <w:rFonts w:ascii="Times New Roman" w:hAnsi="Times New Roman" w:cs="Times New Roman"/>
+          <w:sz w:val="24"/>
+          <w:szCs w:val="24"/>
+          <w:lang w:val="en-US"/>
+        </w:rPr>
+        <w:t xml:space="preserve"> Menghapus data acara</w:t>
       </w:r>
     </w:p>
     <w:p>
@@ -24876,7 +26260,27 @@
           <w:szCs w:val="24"/>
           <w:lang w:val="en-US"/>
         </w:rPr>
-        <w:t xml:space="preserve">Pada Gambar 4.5. merupakan potongan </w:t>
+        <w:t xml:space="preserve">Pada Gambar 4.5. </w:t>
+      </w:r>
+      <w:proofErr w:type="gramStart"/>
+      <w:r>
+        <w:rPr>
+          <w:rFonts w:ascii="Times New Roman" w:hAnsi="Times New Roman" w:cs="Times New Roman"/>
+          <w:sz w:val="24"/>
+          <w:szCs w:val="24"/>
+          <w:lang w:val="en-US"/>
+        </w:rPr>
+        <w:t>merupakan</w:t>
+      </w:r>
+      <w:proofErr w:type="gramEnd"/>
+      <w:r>
+        <w:rPr>
+          <w:rFonts w:ascii="Times New Roman" w:hAnsi="Times New Roman" w:cs="Times New Roman"/>
+          <w:sz w:val="24"/>
+          <w:szCs w:val="24"/>
+          <w:lang w:val="en-US"/>
+        </w:rPr>
+        <w:t xml:space="preserve"> potongan </w:t>
       </w:r>
       <w:r>
         <w:rPr>
@@ -24897,6 +26301,7 @@
         </w:rPr>
         <w:t xml:space="preserve"> dari aplikasi bagian admin yang digunakan untuk menghapus data acara yang ada. </w:t>
       </w:r>
+      <w:proofErr w:type="gramStart"/>
       <w:r>
         <w:rPr>
           <w:rFonts w:ascii="Courier New" w:hAnsi="Courier New" w:cs="Courier New"/>
@@ -24905,6 +26310,7 @@
         </w:rPr>
         <w:t>eventId</w:t>
       </w:r>
+      <w:proofErr w:type="gramEnd"/>
       <w:r>
         <w:rPr>
           <w:rFonts w:ascii="Courier New" w:hAnsi="Courier New" w:cs="Courier New"/>
@@ -24922,13 +26328,23 @@
         </w:rPr>
         <w:t xml:space="preserve">merupakan variable yang digunakan untuk menginisiasi id dari masing-masing acara yang ada. Kemudia acara yang dipilih untuk dihapus tersebut dikenali berdasarkan id nya dan sintak </w:t>
       </w:r>
+      <w:proofErr w:type="gramStart"/>
       <w:r>
         <w:rPr>
           <w:rFonts w:ascii="Courier New" w:hAnsi="Courier New" w:cs="Courier New"/>
           <w:szCs w:val="24"/>
           <w:lang w:val="en-US"/>
         </w:rPr>
-        <w:t>removeValue()</w:t>
+        <w:t>removeValue(</w:t>
+      </w:r>
+      <w:proofErr w:type="gramEnd"/>
+      <w:r>
+        <w:rPr>
+          <w:rFonts w:ascii="Courier New" w:hAnsi="Courier New" w:cs="Courier New"/>
+          <w:szCs w:val="24"/>
+          <w:lang w:val="en-US"/>
+        </w:rPr>
+        <w:t>)</w:t>
       </w:r>
       <w:r>
         <w:rPr>
@@ -25044,13 +26460,23 @@
               </w:rPr>
               <w:t xml:space="preserve">String email = </w:t>
             </w:r>
+            <w:proofErr w:type="gramStart"/>
             <w:r>
               <w:rPr>
                 <w:rFonts w:ascii="Courier New" w:hAnsi="Courier New" w:cs="Courier New"/>
                 <w:szCs w:val="24"/>
                 <w:lang w:val="en-US"/>
               </w:rPr>
-              <w:t>editTextEmail.getText().toString().</w:t>
+              <w:t>editTextEmail.getText(</w:t>
+            </w:r>
+            <w:proofErr w:type="gramEnd"/>
+            <w:r>
+              <w:rPr>
+                <w:rFonts w:ascii="Courier New" w:hAnsi="Courier New" w:cs="Courier New"/>
+                <w:szCs w:val="24"/>
+                <w:lang w:val="en-US"/>
+              </w:rPr>
+              <w:t>).toString().</w:t>
             </w:r>
           </w:p>
           <w:p>
@@ -25096,13 +26522,23 @@
               </w:rPr>
               <w:t xml:space="preserve">g password = </w:t>
             </w:r>
+            <w:proofErr w:type="gramStart"/>
             <w:r>
               <w:rPr>
                 <w:rFonts w:ascii="Courier New" w:hAnsi="Courier New" w:cs="Courier New"/>
                 <w:szCs w:val="24"/>
                 <w:lang w:val="en-US"/>
               </w:rPr>
-              <w:t>editTextPassword.getText().toString().</w:t>
+              <w:t>editTextPassword.getText(</w:t>
+            </w:r>
+            <w:proofErr w:type="gramEnd"/>
+            <w:r>
+              <w:rPr>
+                <w:rFonts w:ascii="Courier New" w:hAnsi="Courier New" w:cs="Courier New"/>
+                <w:szCs w:val="24"/>
+                <w:lang w:val="en-US"/>
+              </w:rPr>
+              <w:t>).toString().</w:t>
             </w:r>
           </w:p>
           <w:p>
@@ -25222,6 +26658,7 @@
           <w:lang w:val="en-US"/>
         </w:rPr>
       </w:pPr>
+      <w:proofErr w:type="gramStart"/>
       <w:r>
         <w:rPr>
           <w:rFonts w:ascii="Times New Roman" w:hAnsi="Times New Roman" w:cs="Times New Roman"/>
@@ -25230,7 +26667,17 @@
           <w:lang w:val="en-US"/>
         </w:rPr>
         <w:lastRenderedPageBreak/>
-        <w:t xml:space="preserve">Gambar 4.6. </w:t>
+        <w:t>Gambar 4.6.</w:t>
+      </w:r>
+      <w:proofErr w:type="gramEnd"/>
+      <w:r>
+        <w:rPr>
+          <w:rFonts w:ascii="Times New Roman" w:hAnsi="Times New Roman" w:cs="Times New Roman"/>
+          <w:sz w:val="24"/>
+          <w:szCs w:val="24"/>
+          <w:lang w:val="en-US"/>
+        </w:rPr>
+        <w:t xml:space="preserve"> </w:t>
       </w:r>
       <w:r>
         <w:rPr>
@@ -25261,7 +26708,27 @@
           <w:szCs w:val="24"/>
           <w:lang w:val="en-US"/>
         </w:rPr>
-        <w:t xml:space="preserve">Pada Gambar 4.6. merupakan potongan </w:t>
+        <w:t xml:space="preserve">Pada Gambar 4.6. </w:t>
+      </w:r>
+      <w:proofErr w:type="gramStart"/>
+      <w:r>
+        <w:rPr>
+          <w:rFonts w:ascii="Times New Roman" w:hAnsi="Times New Roman" w:cs="Times New Roman"/>
+          <w:sz w:val="24"/>
+          <w:szCs w:val="24"/>
+          <w:lang w:val="en-US"/>
+        </w:rPr>
+        <w:t>merupakan</w:t>
+      </w:r>
+      <w:proofErr w:type="gramEnd"/>
+      <w:r>
+        <w:rPr>
+          <w:rFonts w:ascii="Times New Roman" w:hAnsi="Times New Roman" w:cs="Times New Roman"/>
+          <w:sz w:val="24"/>
+          <w:szCs w:val="24"/>
+          <w:lang w:val="en-US"/>
+        </w:rPr>
+        <w:t xml:space="preserve"> potongan </w:t>
       </w:r>
       <w:r>
         <w:rPr>
@@ -25440,7 +26907,23 @@
                 <w:rFonts w:ascii="Courier New" w:hAnsi="Courier New" w:cs="Courier New"/>
                 <w:lang w:val="en-US"/>
               </w:rPr>
-              <w:t>String email = editTextEmail.getText().toString().</w:t>
+              <w:t xml:space="preserve">String email = </w:t>
+            </w:r>
+            <w:proofErr w:type="gramStart"/>
+            <w:r>
+              <w:rPr>
+                <w:rFonts w:ascii="Courier New" w:hAnsi="Courier New" w:cs="Courier New"/>
+                <w:lang w:val="en-US"/>
+              </w:rPr>
+              <w:t>editTextEmail.getText(</w:t>
+            </w:r>
+            <w:proofErr w:type="gramEnd"/>
+            <w:r>
+              <w:rPr>
+                <w:rFonts w:ascii="Courier New" w:hAnsi="Courier New" w:cs="Courier New"/>
+                <w:lang w:val="en-US"/>
+              </w:rPr>
+              <w:t>).toString().</w:t>
             </w:r>
           </w:p>
           <w:p>
@@ -25476,12 +26959,21 @@
               </w:rPr>
               <w:t xml:space="preserve">String password = </w:t>
             </w:r>
+            <w:proofErr w:type="gramStart"/>
             <w:r>
               <w:rPr>
                 <w:rFonts w:ascii="Courier New" w:hAnsi="Courier New" w:cs="Courier New"/>
                 <w:lang w:val="en-US"/>
               </w:rPr>
-              <w:t>editTextPassword.getText().</w:t>
+              <w:t>editTextPassword.getText(</w:t>
+            </w:r>
+            <w:proofErr w:type="gramEnd"/>
+            <w:r>
+              <w:rPr>
+                <w:rFonts w:ascii="Courier New" w:hAnsi="Courier New" w:cs="Courier New"/>
+                <w:lang w:val="en-US"/>
+              </w:rPr>
+              <w:t>).</w:t>
             </w:r>
           </w:p>
           <w:p>
@@ -25579,14 +27071,25 @@
           <w:lang w:val="en-US"/>
         </w:rPr>
       </w:pPr>
-      <w:r>
-        <w:rPr>
-          <w:rFonts w:ascii="Times New Roman" w:hAnsi="Times New Roman" w:cs="Times New Roman"/>
-          <w:sz w:val="24"/>
-          <w:szCs w:val="24"/>
-          <w:lang w:val="en-US"/>
-        </w:rPr>
-        <w:t>Gambar 4.7. Login</w:t>
+      <w:proofErr w:type="gramStart"/>
+      <w:r>
+        <w:rPr>
+          <w:rFonts w:ascii="Times New Roman" w:hAnsi="Times New Roman" w:cs="Times New Roman"/>
+          <w:sz w:val="24"/>
+          <w:szCs w:val="24"/>
+          <w:lang w:val="en-US"/>
+        </w:rPr>
+        <w:t>Gambar 4.7.</w:t>
+      </w:r>
+      <w:proofErr w:type="gramEnd"/>
+      <w:r>
+        <w:rPr>
+          <w:rFonts w:ascii="Times New Roman" w:hAnsi="Times New Roman" w:cs="Times New Roman"/>
+          <w:sz w:val="24"/>
+          <w:szCs w:val="24"/>
+          <w:lang w:val="en-US"/>
+        </w:rPr>
+        <w:t xml:space="preserve"> Login</w:t>
       </w:r>
     </w:p>
     <w:p>
@@ -25608,7 +27111,27 @@
           <w:szCs w:val="24"/>
           <w:lang w:val="en-US"/>
         </w:rPr>
-        <w:t xml:space="preserve">Pada Gambar 4.7. merupakan potongan </w:t>
+        <w:t xml:space="preserve">Pada Gambar 4.7. </w:t>
+      </w:r>
+      <w:proofErr w:type="gramStart"/>
+      <w:r>
+        <w:rPr>
+          <w:rFonts w:ascii="Times New Roman" w:hAnsi="Times New Roman" w:cs="Times New Roman"/>
+          <w:sz w:val="24"/>
+          <w:szCs w:val="24"/>
+          <w:lang w:val="en-US"/>
+        </w:rPr>
+        <w:t>merupakan</w:t>
+      </w:r>
+      <w:proofErr w:type="gramEnd"/>
+      <w:r>
+        <w:rPr>
+          <w:rFonts w:ascii="Times New Roman" w:hAnsi="Times New Roman" w:cs="Times New Roman"/>
+          <w:sz w:val="24"/>
+          <w:szCs w:val="24"/>
+          <w:lang w:val="en-US"/>
+        </w:rPr>
+        <w:t xml:space="preserve"> potongan </w:t>
       </w:r>
       <w:r>
         <w:rPr>
@@ -25686,7 +27209,17 @@
           <w:lang w:val="en-US"/>
         </w:rPr>
         <w:lastRenderedPageBreak/>
-        <w:t xml:space="preserve">tampilan login. Kemudian sintak </w:t>
+        <w:t xml:space="preserve">tampilan login. </w:t>
+      </w:r>
+      <w:proofErr w:type="gramStart"/>
+      <w:r>
+        <w:rPr>
+          <w:rFonts w:ascii="Times New Roman" w:hAnsi="Times New Roman" w:cs="Times New Roman"/>
+          <w:sz w:val="24"/>
+          <w:szCs w:val="24"/>
+          <w:lang w:val="en-US"/>
+        </w:rPr>
+        <w:t xml:space="preserve">Kemudian sintak </w:t>
       </w:r>
       <w:r>
         <w:rPr>
@@ -25758,6 +27291,7 @@
         </w:rPr>
         <w:t>agar bisa masuk ke halaman utama aplikasi.</w:t>
       </w:r>
+      <w:proofErr w:type="gramEnd"/>
     </w:p>
     <w:p>
       <w:pPr>
@@ -26111,14 +27645,25 @@
           <w:lang w:val="en-US"/>
         </w:rPr>
       </w:pPr>
-      <w:r>
-        <w:rPr>
-          <w:rFonts w:ascii="Times New Roman" w:hAnsi="Times New Roman" w:cs="Times New Roman"/>
-          <w:sz w:val="24"/>
-          <w:szCs w:val="24"/>
-          <w:lang w:val="en-US"/>
-        </w:rPr>
-        <w:t xml:space="preserve">Gambar 4.8. Mengambil data dari </w:t>
+      <w:proofErr w:type="gramStart"/>
+      <w:r>
+        <w:rPr>
+          <w:rFonts w:ascii="Times New Roman" w:hAnsi="Times New Roman" w:cs="Times New Roman"/>
+          <w:sz w:val="24"/>
+          <w:szCs w:val="24"/>
+          <w:lang w:val="en-US"/>
+        </w:rPr>
+        <w:t>Gambar 4.8.</w:t>
+      </w:r>
+      <w:proofErr w:type="gramEnd"/>
+      <w:r>
+        <w:rPr>
+          <w:rFonts w:ascii="Times New Roman" w:hAnsi="Times New Roman" w:cs="Times New Roman"/>
+          <w:sz w:val="24"/>
+          <w:szCs w:val="24"/>
+          <w:lang w:val="en-US"/>
+        </w:rPr>
+        <w:t xml:space="preserve"> Mengambil data dari </w:t>
       </w:r>
       <w:r>
         <w:rPr>
@@ -26150,7 +27695,27 @@
           <w:szCs w:val="24"/>
           <w:lang w:val="en-US"/>
         </w:rPr>
-        <w:t xml:space="preserve">Pada Gambar 4.8. merupakan potongan </w:t>
+        <w:t xml:space="preserve">Pada Gambar 4.8. </w:t>
+      </w:r>
+      <w:proofErr w:type="gramStart"/>
+      <w:r>
+        <w:rPr>
+          <w:rFonts w:ascii="Times New Roman" w:hAnsi="Times New Roman" w:cs="Times New Roman"/>
+          <w:sz w:val="24"/>
+          <w:szCs w:val="24"/>
+          <w:lang w:val="en-US"/>
+        </w:rPr>
+        <w:t>merupakan</w:t>
+      </w:r>
+      <w:proofErr w:type="gramEnd"/>
+      <w:r>
+        <w:rPr>
+          <w:rFonts w:ascii="Times New Roman" w:hAnsi="Times New Roman" w:cs="Times New Roman"/>
+          <w:sz w:val="24"/>
+          <w:szCs w:val="24"/>
+          <w:lang w:val="en-US"/>
+        </w:rPr>
+        <w:t xml:space="preserve"> potongan </w:t>
       </w:r>
       <w:r>
         <w:rPr>
@@ -26190,13 +27755,23 @@
         </w:rPr>
         <w:t xml:space="preserve">. Sintak </w:t>
       </w:r>
+      <w:proofErr w:type="gramStart"/>
       <w:r>
         <w:rPr>
           <w:rFonts w:ascii="Courier New" w:hAnsi="Courier New" w:cs="Courier New"/>
           <w:szCs w:val="24"/>
           <w:lang w:val="en-US"/>
         </w:rPr>
-        <w:t>retrieve()</w:t>
+        <w:t>retrieve(</w:t>
+      </w:r>
+      <w:proofErr w:type="gramEnd"/>
+      <w:r>
+        <w:rPr>
+          <w:rFonts w:ascii="Courier New" w:hAnsi="Courier New" w:cs="Courier New"/>
+          <w:szCs w:val="24"/>
+          <w:lang w:val="en-US"/>
+        </w:rPr>
+        <w:t>)</w:t>
       </w:r>
       <w:r>
         <w:rPr>
@@ -26478,6 +28053,7 @@
                 <w:lang w:val="en-US"/>
               </w:rPr>
             </w:pPr>
+            <w:proofErr w:type="gramStart"/>
             <w:r>
               <w:rPr>
                 <w:rFonts w:ascii="Courier New" w:hAnsi="Courier New" w:cs="Courier New"/>
@@ -26492,7 +28068,16 @@
                 <w:szCs w:val="24"/>
                 <w:lang w:val="en-US"/>
               </w:rPr>
-              <w:t>nal Classified s = (Classified)</w:t>
+              <w:t>nal</w:t>
+            </w:r>
+            <w:proofErr w:type="gramEnd"/>
+            <w:r>
+              <w:rPr>
+                <w:rFonts w:ascii="Courier New" w:hAnsi="Courier New" w:cs="Courier New"/>
+                <w:szCs w:val="24"/>
+                <w:lang w:val="en-US"/>
+              </w:rPr>
+              <w:t xml:space="preserve"> Classified s = (Classified)</w:t>
             </w:r>
             <w:r>
               <w:rPr>
@@ -26601,14 +28186,25 @@
           <w:lang w:val="en-US"/>
         </w:rPr>
       </w:pPr>
-      <w:r>
-        <w:rPr>
-          <w:rFonts w:ascii="Times New Roman" w:hAnsi="Times New Roman" w:cs="Times New Roman"/>
-          <w:sz w:val="24"/>
-          <w:szCs w:val="24"/>
-          <w:lang w:val="en-US"/>
-        </w:rPr>
-        <w:t>Gambar 4.9. Menampilkan data acara pada halaman utama aplikasi</w:t>
+      <w:proofErr w:type="gramStart"/>
+      <w:r>
+        <w:rPr>
+          <w:rFonts w:ascii="Times New Roman" w:hAnsi="Times New Roman" w:cs="Times New Roman"/>
+          <w:sz w:val="24"/>
+          <w:szCs w:val="24"/>
+          <w:lang w:val="en-US"/>
+        </w:rPr>
+        <w:t>Gambar 4.9.</w:t>
+      </w:r>
+      <w:proofErr w:type="gramEnd"/>
+      <w:r>
+        <w:rPr>
+          <w:rFonts w:ascii="Times New Roman" w:hAnsi="Times New Roman" w:cs="Times New Roman"/>
+          <w:sz w:val="24"/>
+          <w:szCs w:val="24"/>
+          <w:lang w:val="en-US"/>
+        </w:rPr>
+        <w:t xml:space="preserve"> Menampilkan data acara pada halaman utama aplikasi</w:t>
       </w:r>
     </w:p>
     <w:p>
@@ -26630,7 +28226,27 @@
           <w:szCs w:val="24"/>
           <w:lang w:val="en-US"/>
         </w:rPr>
-        <w:t xml:space="preserve">Pada Gambar 4.9. merupakan potongan </w:t>
+        <w:t xml:space="preserve">Pada Gambar 4.9. </w:t>
+      </w:r>
+      <w:proofErr w:type="gramStart"/>
+      <w:r>
+        <w:rPr>
+          <w:rFonts w:ascii="Times New Roman" w:hAnsi="Times New Roman" w:cs="Times New Roman"/>
+          <w:sz w:val="24"/>
+          <w:szCs w:val="24"/>
+          <w:lang w:val="en-US"/>
+        </w:rPr>
+        <w:t>merupakan</w:t>
+      </w:r>
+      <w:proofErr w:type="gramEnd"/>
+      <w:r>
+        <w:rPr>
+          <w:rFonts w:ascii="Times New Roman" w:hAnsi="Times New Roman" w:cs="Times New Roman"/>
+          <w:sz w:val="24"/>
+          <w:szCs w:val="24"/>
+          <w:lang w:val="en-US"/>
+        </w:rPr>
+        <w:t xml:space="preserve"> potongan </w:t>
       </w:r>
       <w:r>
         <w:rPr>
@@ -27273,6 +28889,7 @@
           <w:lang w:val="en-US"/>
         </w:rPr>
       </w:pPr>
+      <w:proofErr w:type="gramStart"/>
       <w:r>
         <w:rPr>
           <w:rFonts w:ascii="Times New Roman" w:hAnsi="Times New Roman" w:cs="Times New Roman"/>
@@ -27281,7 +28898,17 @@
           <w:lang w:val="en-US"/>
         </w:rPr>
         <w:lastRenderedPageBreak/>
-        <w:t>Gambar 4.10. Halaman detail acara</w:t>
+        <w:t>Gambar 4.10.</w:t>
+      </w:r>
+      <w:proofErr w:type="gramEnd"/>
+      <w:r>
+        <w:rPr>
+          <w:rFonts w:ascii="Times New Roman" w:hAnsi="Times New Roman" w:cs="Times New Roman"/>
+          <w:sz w:val="24"/>
+          <w:szCs w:val="24"/>
+          <w:lang w:val="en-US"/>
+        </w:rPr>
+        <w:t xml:space="preserve"> Halaman detail acara</w:t>
       </w:r>
     </w:p>
     <w:p>
@@ -27303,7 +28930,27 @@
           <w:szCs w:val="24"/>
           <w:lang w:val="en-US"/>
         </w:rPr>
-        <w:t xml:space="preserve">Pada Gambar 4.10. merupakan potongan </w:t>
+        <w:t xml:space="preserve">Pada Gambar 4.10. </w:t>
+      </w:r>
+      <w:proofErr w:type="gramStart"/>
+      <w:r>
+        <w:rPr>
+          <w:rFonts w:ascii="Times New Roman" w:hAnsi="Times New Roman" w:cs="Times New Roman"/>
+          <w:sz w:val="24"/>
+          <w:szCs w:val="24"/>
+          <w:lang w:val="en-US"/>
+        </w:rPr>
+        <w:t>merupakan</w:t>
+      </w:r>
+      <w:proofErr w:type="gramEnd"/>
+      <w:r>
+        <w:rPr>
+          <w:rFonts w:ascii="Times New Roman" w:hAnsi="Times New Roman" w:cs="Times New Roman"/>
+          <w:sz w:val="24"/>
+          <w:szCs w:val="24"/>
+          <w:lang w:val="en-US"/>
+        </w:rPr>
+        <w:t xml:space="preserve"> potongan </w:t>
       </w:r>
       <w:r>
         <w:rPr>
@@ -27330,14 +28977,32 @@
           <w:szCs w:val="24"/>
           <w:lang w:val="en-US"/>
         </w:rPr>
-        <w:t>String nama = i.getStringExtra("NAMA_KEY");</w:t>
-      </w:r>
+        <w:t xml:space="preserve">String nama = </w:t>
+      </w:r>
+      <w:proofErr w:type="gramStart"/>
       <w:r>
         <w:rPr>
           <w:rFonts w:ascii="Courier New" w:hAnsi="Courier New" w:cs="Courier New"/>
           <w:szCs w:val="24"/>
           <w:lang w:val="en-US"/>
         </w:rPr>
+        <w:t>i.getStringExtra(</w:t>
+      </w:r>
+      <w:proofErr w:type="gramEnd"/>
+      <w:r>
+        <w:rPr>
+          <w:rFonts w:ascii="Courier New" w:hAnsi="Courier New" w:cs="Courier New"/>
+          <w:szCs w:val="24"/>
+          <w:lang w:val="en-US"/>
+        </w:rPr>
+        <w:t>"NAMA_KEY");</w:t>
+      </w:r>
+      <w:r>
+        <w:rPr>
+          <w:rFonts w:ascii="Courier New" w:hAnsi="Courier New" w:cs="Courier New"/>
+          <w:szCs w:val="24"/>
+          <w:lang w:val="en-US"/>
+        </w:rPr>
         <w:t xml:space="preserve"> </w:t>
       </w:r>
       <w:r>
@@ -27349,13 +29014,23 @@
         </w:rPr>
         <w:t xml:space="preserve">dan dibawahnya berfungsi untuk mendapatkan data yang telah dikirim melalui halaman utama dari salah satu acara yang telah dipilih oleh pengguna. Kemudian sintak </w:t>
       </w:r>
+      <w:proofErr w:type="gramStart"/>
       <w:r>
         <w:rPr>
           <w:rFonts w:ascii="Courier New" w:hAnsi="Courier New" w:cs="Courier New"/>
           <w:szCs w:val="24"/>
           <w:lang w:val="en-US"/>
         </w:rPr>
-        <w:t>namaTxt.setText(nama);</w:t>
+        <w:t>namaTxt.setText(</w:t>
+      </w:r>
+      <w:proofErr w:type="gramEnd"/>
+      <w:r>
+        <w:rPr>
+          <w:rFonts w:ascii="Courier New" w:hAnsi="Courier New" w:cs="Courier New"/>
+          <w:szCs w:val="24"/>
+          <w:lang w:val="en-US"/>
+        </w:rPr>
+        <w:t>nama);</w:t>
       </w:r>
       <w:r>
         <w:rPr>
@@ -27468,13 +29143,23 @@
               </w:rPr>
               <w:t xml:space="preserve">     </w:t>
             </w:r>
+            <w:proofErr w:type="gramStart"/>
             <w:r>
               <w:rPr>
                 <w:rFonts w:ascii="Courier New" w:hAnsi="Courier New" w:cs="Courier New"/>
                 <w:szCs w:val="24"/>
                 <w:lang w:val="en-US"/>
               </w:rPr>
-              <w:t>showNotification(remoteMessage.getNotification().</w:t>
+              <w:t>showNotification(</w:t>
+            </w:r>
+            <w:proofErr w:type="gramEnd"/>
+            <w:r>
+              <w:rPr>
+                <w:rFonts w:ascii="Courier New" w:hAnsi="Courier New" w:cs="Courier New"/>
+                <w:szCs w:val="24"/>
+                <w:lang w:val="en-US"/>
+              </w:rPr>
+              <w:t>remoteMessage.getNotification().</w:t>
             </w:r>
           </w:p>
           <w:p>
@@ -27493,13 +29178,23 @@
               </w:rPr>
               <w:t xml:space="preserve">     </w:t>
             </w:r>
+            <w:proofErr w:type="gramStart"/>
             <w:r>
               <w:rPr>
                 <w:rFonts w:ascii="Courier New" w:hAnsi="Courier New" w:cs="Courier New"/>
                 <w:szCs w:val="24"/>
                 <w:lang w:val="en-US"/>
               </w:rPr>
-              <w:t>getTitle(),remoteMessage.getNotification().</w:t>
+              <w:t>getTitle(</w:t>
+            </w:r>
+            <w:proofErr w:type="gramEnd"/>
+            <w:r>
+              <w:rPr>
+                <w:rFonts w:ascii="Courier New" w:hAnsi="Courier New" w:cs="Courier New"/>
+                <w:szCs w:val="24"/>
+                <w:lang w:val="en-US"/>
+              </w:rPr>
+              <w:t>),remoteMessage.getNotification().</w:t>
             </w:r>
           </w:p>
           <w:p>
@@ -27606,14 +29301,25 @@
           <w:lang w:val="en-US"/>
         </w:rPr>
       </w:pPr>
-      <w:r>
-        <w:rPr>
-          <w:rFonts w:ascii="Times New Roman" w:hAnsi="Times New Roman" w:cs="Times New Roman"/>
-          <w:sz w:val="24"/>
-          <w:szCs w:val="24"/>
-          <w:lang w:val="en-US"/>
-        </w:rPr>
-        <w:t>Gambar 4.11. Pengampu push notification</w:t>
+      <w:proofErr w:type="gramStart"/>
+      <w:r>
+        <w:rPr>
+          <w:rFonts w:ascii="Times New Roman" w:hAnsi="Times New Roman" w:cs="Times New Roman"/>
+          <w:sz w:val="24"/>
+          <w:szCs w:val="24"/>
+          <w:lang w:val="en-US"/>
+        </w:rPr>
+        <w:t>Gambar 4.11.</w:t>
+      </w:r>
+      <w:proofErr w:type="gramEnd"/>
+      <w:r>
+        <w:rPr>
+          <w:rFonts w:ascii="Times New Roman" w:hAnsi="Times New Roman" w:cs="Times New Roman"/>
+          <w:sz w:val="24"/>
+          <w:szCs w:val="24"/>
+          <w:lang w:val="en-US"/>
+        </w:rPr>
+        <w:t xml:space="preserve"> Pengampu push notification</w:t>
       </w:r>
     </w:p>
     <w:p>
@@ -27635,7 +29341,27 @@
           <w:szCs w:val="24"/>
           <w:lang w:val="en-US"/>
         </w:rPr>
-        <w:t xml:space="preserve">Pada Gambar 4.11. merupakan potongan </w:t>
+        <w:t xml:space="preserve">Pada Gambar 4.11. </w:t>
+      </w:r>
+      <w:proofErr w:type="gramStart"/>
+      <w:r>
+        <w:rPr>
+          <w:rFonts w:ascii="Times New Roman" w:hAnsi="Times New Roman" w:cs="Times New Roman"/>
+          <w:sz w:val="24"/>
+          <w:szCs w:val="24"/>
+          <w:lang w:val="en-US"/>
+        </w:rPr>
+        <w:t>merupakan</w:t>
+      </w:r>
+      <w:proofErr w:type="gramEnd"/>
+      <w:r>
+        <w:rPr>
+          <w:rFonts w:ascii="Times New Roman" w:hAnsi="Times New Roman" w:cs="Times New Roman"/>
+          <w:sz w:val="24"/>
+          <w:szCs w:val="24"/>
+          <w:lang w:val="en-US"/>
+        </w:rPr>
+        <w:t xml:space="preserve"> potongan </w:t>
       </w:r>
       <w:r>
         <w:rPr>
@@ -27654,7 +29380,17 @@
           <w:szCs w:val="24"/>
           <w:lang w:val="en-US"/>
         </w:rPr>
-        <w:t xml:space="preserve"> dari aplikasi bagian pengguna yang digunakan untuk mengampu push notification yang masuk. Dimana fungsi </w:t>
+        <w:t xml:space="preserve"> dari aplikasi bagian pengguna yang digunakan untuk mengampu push notification yang masuk. </w:t>
+      </w:r>
+      <w:proofErr w:type="gramStart"/>
+      <w:r>
+        <w:rPr>
+          <w:rFonts w:ascii="Times New Roman" w:hAnsi="Times New Roman" w:cs="Times New Roman"/>
+          <w:sz w:val="24"/>
+          <w:szCs w:val="24"/>
+          <w:lang w:val="en-US"/>
+        </w:rPr>
+        <w:t xml:space="preserve">Dimana fungsi </w:t>
       </w:r>
       <w:r>
         <w:rPr>
@@ -27679,7 +29415,27 @@
           <w:szCs w:val="24"/>
           <w:lang w:val="en-US"/>
         </w:rPr>
-        <w:t xml:space="preserve">merupakan kunci utamanya. Kemudian sintax </w:t>
+        <w:t>merupakan kunci utamanya.</w:t>
+      </w:r>
+      <w:proofErr w:type="gramEnd"/>
+      <w:r>
+        <w:rPr>
+          <w:rFonts w:ascii="Times New Roman" w:hAnsi="Times New Roman" w:cs="Times New Roman"/>
+          <w:sz w:val="24"/>
+          <w:szCs w:val="24"/>
+          <w:lang w:val="en-US"/>
+        </w:rPr>
+        <w:t xml:space="preserve"> </w:t>
+      </w:r>
+      <w:proofErr w:type="gramStart"/>
+      <w:r>
+        <w:rPr>
+          <w:rFonts w:ascii="Times New Roman" w:hAnsi="Times New Roman" w:cs="Times New Roman"/>
+          <w:sz w:val="24"/>
+          <w:szCs w:val="24"/>
+          <w:lang w:val="en-US"/>
+        </w:rPr>
+        <w:t xml:space="preserve">Kemudian sintax </w:t>
       </w:r>
       <w:r>
         <w:rPr>
@@ -27725,6 +29481,7 @@
         </w:rPr>
         <w:t xml:space="preserve"> smarphone pengguna aplikasi Agenda UKM IK.</w:t>
       </w:r>
+      <w:proofErr w:type="gramEnd"/>
     </w:p>
     <w:p>
       <w:pPr>
@@ -28162,6 +29919,7 @@
           <w:lang w:val="en-US"/>
         </w:rPr>
       </w:pPr>
+      <w:proofErr w:type="gramStart"/>
       <w:r>
         <w:rPr>
           <w:rFonts w:ascii="Times New Roman" w:hAnsi="Times New Roman" w:cs="Times New Roman"/>
@@ -28170,7 +29928,17 @@
           <w:lang w:val="en-US"/>
         </w:rPr>
         <w:lastRenderedPageBreak/>
-        <w:t>Gambar 4.12. Menambahkan pengingat acara</w:t>
+        <w:t>Gambar 4.12.</w:t>
+      </w:r>
+      <w:proofErr w:type="gramEnd"/>
+      <w:r>
+        <w:rPr>
+          <w:rFonts w:ascii="Times New Roman" w:hAnsi="Times New Roman" w:cs="Times New Roman"/>
+          <w:sz w:val="24"/>
+          <w:szCs w:val="24"/>
+          <w:lang w:val="en-US"/>
+        </w:rPr>
+        <w:t xml:space="preserve"> Menambahkan pengingat acara</w:t>
       </w:r>
     </w:p>
     <w:p>
@@ -28192,7 +29960,27 @@
           <w:szCs w:val="24"/>
           <w:lang w:val="en-US"/>
         </w:rPr>
-        <w:t xml:space="preserve">Pada Gambar 4.12. merupakan potongan </w:t>
+        <w:t xml:space="preserve">Pada Gambar 4.12. </w:t>
+      </w:r>
+      <w:proofErr w:type="gramStart"/>
+      <w:r>
+        <w:rPr>
+          <w:rFonts w:ascii="Times New Roman" w:hAnsi="Times New Roman" w:cs="Times New Roman"/>
+          <w:sz w:val="24"/>
+          <w:szCs w:val="24"/>
+          <w:lang w:val="en-US"/>
+        </w:rPr>
+        <w:t>merupakan</w:t>
+      </w:r>
+      <w:proofErr w:type="gramEnd"/>
+      <w:r>
+        <w:rPr>
+          <w:rFonts w:ascii="Times New Roman" w:hAnsi="Times New Roman" w:cs="Times New Roman"/>
+          <w:sz w:val="24"/>
+          <w:szCs w:val="24"/>
+          <w:lang w:val="en-US"/>
+        </w:rPr>
+        <w:t xml:space="preserve"> potongan </w:t>
       </w:r>
       <w:r>
         <w:rPr>
@@ -28211,7 +29999,27 @@
           <w:szCs w:val="24"/>
           <w:lang w:val="en-US"/>
         </w:rPr>
-        <w:t xml:space="preserve"> dari aplikasi bagian pengguna yang digunakan untuk untuk menambahkan pengingat acara. Dimana hal pertama yang dilakukan oleh sistem adalah mendapatkan nilai tanggal yang ada berupa “dd/mm/yyy” kemudian nilai tanggal tersebut dilakukan konversi kedalam format sistem berupa “yy mm dd”. Kemudian untuk waktu diambil dari nilai variabel “notifTxt” yang tidak perlu dikonversi lagi. Selanjutnya nilai sintak </w:t>
+        <w:t xml:space="preserve"> dari aplikasi bagian pengguna yang digunakan untuk untuk menambahkan pengingat acara. Dimana hal pertama yang dilakukan oleh sistem adalah mendapatkan nilai tanggal yang ada berupa “dd/mm/yyy” kemudian nilai tanggal tersebut dilakukan konversi kedalam format sistem berupa “yy mm dd”. </w:t>
+      </w:r>
+      <w:proofErr w:type="gramStart"/>
+      <w:r>
+        <w:rPr>
+          <w:rFonts w:ascii="Times New Roman" w:hAnsi="Times New Roman" w:cs="Times New Roman"/>
+          <w:sz w:val="24"/>
+          <w:szCs w:val="24"/>
+          <w:lang w:val="en-US"/>
+        </w:rPr>
+        <w:t>Kemudian untuk waktu diambil dari nilai variabel “notifTxt” yang tidak perlu dikonversi lagi.</w:t>
+      </w:r>
+      <w:proofErr w:type="gramEnd"/>
+      <w:r>
+        <w:rPr>
+          <w:rFonts w:ascii="Times New Roman" w:hAnsi="Times New Roman" w:cs="Times New Roman"/>
+          <w:sz w:val="24"/>
+          <w:szCs w:val="24"/>
+          <w:lang w:val="en-US"/>
+        </w:rPr>
+        <w:t xml:space="preserve"> Selanjutnya nilai sintak </w:t>
       </w:r>
       <w:r>
         <w:rPr>
@@ -28260,15 +30068,33 @@
           <w:szCs w:val="24"/>
           <w:lang w:val="en-US"/>
         </w:rPr>
-        <w:t>(AlarmManager.RTC_WAKEUP, calendar.get</w:t>
-      </w:r>
+        <w:t xml:space="preserve">(AlarmManager.RTC_WAKEUP, </w:t>
+      </w:r>
+      <w:proofErr w:type="gramStart"/>
       <w:r>
         <w:rPr>
           <w:rFonts w:ascii="Courier New" w:hAnsi="Courier New" w:cs="Courier New"/>
           <w:szCs w:val="24"/>
           <w:lang w:val="en-US"/>
         </w:rPr>
-        <w:t xml:space="preserve">TimeInMillis(), pendingIntent); </w:t>
+        <w:t>calendar.get</w:t>
+      </w:r>
+      <w:r>
+        <w:rPr>
+          <w:rFonts w:ascii="Courier New" w:hAnsi="Courier New" w:cs="Courier New"/>
+          <w:szCs w:val="24"/>
+          <w:lang w:val="en-US"/>
+        </w:rPr>
+        <w:t>TimeInMillis(</w:t>
+      </w:r>
+      <w:proofErr w:type="gramEnd"/>
+      <w:r>
+        <w:rPr>
+          <w:rFonts w:ascii="Courier New" w:hAnsi="Courier New" w:cs="Courier New"/>
+          <w:szCs w:val="24"/>
+          <w:lang w:val="en-US"/>
+        </w:rPr>
+        <w:t xml:space="preserve">), pendingIntent); </w:t>
       </w:r>
       <w:r>
         <w:rPr>
@@ -28411,14 +30237,45 @@
           <w:lang w:val="en-US"/>
         </w:rPr>
       </w:pPr>
-      <w:r>
-        <w:rPr>
-          <w:rFonts w:ascii="Times New Roman" w:hAnsi="Times New Roman" w:cs="Times New Roman"/>
-          <w:sz w:val="24"/>
-          <w:szCs w:val="24"/>
-          <w:lang w:val="en-US"/>
-        </w:rPr>
-        <w:t>Halaman ini merupakan halaman yang digunakan oleh admin untuk menambahkan acara baru. Data yang ditambahkan tersebut nantinya akan disimpa langsug ke Firebase Realtime Database dan sistem akan mengirim push notification secara otomatis kepada pengguna aplikasi Agenda UKM IK bahwa ada acara baru yang ditambahan.</w:t>
+      <w:proofErr w:type="gramStart"/>
+      <w:r>
+        <w:rPr>
+          <w:rFonts w:ascii="Times New Roman" w:hAnsi="Times New Roman" w:cs="Times New Roman"/>
+          <w:sz w:val="24"/>
+          <w:szCs w:val="24"/>
+          <w:lang w:val="en-US"/>
+        </w:rPr>
+        <w:t>Halaman ini merupakan halaman yang digunakan oleh admin untuk menambahkan acara baru.</w:t>
+      </w:r>
+      <w:proofErr w:type="gramEnd"/>
+      <w:r>
+        <w:rPr>
+          <w:rFonts w:ascii="Times New Roman" w:hAnsi="Times New Roman" w:cs="Times New Roman"/>
+          <w:sz w:val="24"/>
+          <w:szCs w:val="24"/>
+          <w:lang w:val="en-US"/>
+        </w:rPr>
+        <w:t xml:space="preserve"> Data yang ditambahkan tersebut nantinya </w:t>
+      </w:r>
+      <w:proofErr w:type="gramStart"/>
+      <w:r>
+        <w:rPr>
+          <w:rFonts w:ascii="Times New Roman" w:hAnsi="Times New Roman" w:cs="Times New Roman"/>
+          <w:sz w:val="24"/>
+          <w:szCs w:val="24"/>
+          <w:lang w:val="en-US"/>
+        </w:rPr>
+        <w:t>akan</w:t>
+      </w:r>
+      <w:proofErr w:type="gramEnd"/>
+      <w:r>
+        <w:rPr>
+          <w:rFonts w:ascii="Times New Roman" w:hAnsi="Times New Roman" w:cs="Times New Roman"/>
+          <w:sz w:val="24"/>
+          <w:szCs w:val="24"/>
+          <w:lang w:val="en-US"/>
+        </w:rPr>
+        <w:t xml:space="preserve"> disimpa langsug ke Firebase Realtime Database dan sistem akan mengirim push notification secara otomatis kepada pengguna aplikasi Agenda UKM IK bahwa ada acara baru yang ditambahan.</w:t>
       </w:r>
     </w:p>
     <w:p>
@@ -28743,14 +30600,25 @@
           <w:lang w:val="en-US"/>
         </w:rPr>
       </w:pPr>
-      <w:r>
-        <w:rPr>
-          <w:rFonts w:ascii="Times New Roman" w:hAnsi="Times New Roman" w:cs="Times New Roman"/>
-          <w:sz w:val="24"/>
-          <w:szCs w:val="24"/>
-          <w:lang w:val="en-US"/>
-        </w:rPr>
-        <w:t>Gambar 4.14. Daftar acara yang ada</w:t>
+      <w:proofErr w:type="gramStart"/>
+      <w:r>
+        <w:rPr>
+          <w:rFonts w:ascii="Times New Roman" w:hAnsi="Times New Roman" w:cs="Times New Roman"/>
+          <w:sz w:val="24"/>
+          <w:szCs w:val="24"/>
+          <w:lang w:val="en-US"/>
+        </w:rPr>
+        <w:t>Gambar 4.14.</w:t>
+      </w:r>
+      <w:proofErr w:type="gramEnd"/>
+      <w:r>
+        <w:rPr>
+          <w:rFonts w:ascii="Times New Roman" w:hAnsi="Times New Roman" w:cs="Times New Roman"/>
+          <w:sz w:val="24"/>
+          <w:szCs w:val="24"/>
+          <w:lang w:val="en-US"/>
+        </w:rPr>
+        <w:t xml:space="preserve"> Daftar acara yang ada</w:t>
       </w:r>
     </w:p>
     <w:p>
@@ -28773,7 +30641,27 @@
           <w:szCs w:val="24"/>
           <w:lang w:val="en-US"/>
         </w:rPr>
-        <w:t>Dari Gambar 4.14. diatas terlihat bahwa acara yang ditambahkan oleh admin sebelumnya sudah masuk berada dikolom paling bawah yaitu “STUDY CLUB PEMROGRAMAN”.</w:t>
+        <w:t xml:space="preserve">Dari Gambar 4.14. </w:t>
+      </w:r>
+      <w:proofErr w:type="gramStart"/>
+      <w:r>
+        <w:rPr>
+          <w:rFonts w:ascii="Times New Roman" w:hAnsi="Times New Roman" w:cs="Times New Roman"/>
+          <w:sz w:val="24"/>
+          <w:szCs w:val="24"/>
+          <w:lang w:val="en-US"/>
+        </w:rPr>
+        <w:t>diatas</w:t>
+      </w:r>
+      <w:proofErr w:type="gramEnd"/>
+      <w:r>
+        <w:rPr>
+          <w:rFonts w:ascii="Times New Roman" w:hAnsi="Times New Roman" w:cs="Times New Roman"/>
+          <w:sz w:val="24"/>
+          <w:szCs w:val="24"/>
+          <w:lang w:val="en-US"/>
+        </w:rPr>
+        <w:t xml:space="preserve"> terlihat bahwa acara yang ditambahkan oleh admin sebelumnya sudah masuk berada dikolom paling bawah yaitu “STUDY CLUB PEMROGRAMAN”.</w:t>
       </w:r>
     </w:p>
     <w:p>
@@ -28832,14 +30720,45 @@
           <w:lang w:val="en-US"/>
         </w:rPr>
       </w:pPr>
-      <w:r>
-        <w:rPr>
-          <w:rFonts w:ascii="Times New Roman" w:hAnsi="Times New Roman" w:cs="Times New Roman"/>
-          <w:sz w:val="24"/>
-          <w:szCs w:val="24"/>
-          <w:lang w:val="en-US"/>
-        </w:rPr>
-        <w:t xml:space="preserve">Halaman registrasi pengguna merupakan halaman untuk membuat akun bagi anggota UKM IK selaku pengguna aplikasi ini. Data dari pengguna yang berhasil dibuat kemudian akan disimpan ke server firebase authentication. </w:t>
+      <w:proofErr w:type="gramStart"/>
+      <w:r>
+        <w:rPr>
+          <w:rFonts w:ascii="Times New Roman" w:hAnsi="Times New Roman" w:cs="Times New Roman"/>
+          <w:sz w:val="24"/>
+          <w:szCs w:val="24"/>
+          <w:lang w:val="en-US"/>
+        </w:rPr>
+        <w:t>Halaman registrasi pengguna merupakan halaman untuk membuat akun bagi anggota UKM IK selaku pengguna aplikasi ini.</w:t>
+      </w:r>
+      <w:proofErr w:type="gramEnd"/>
+      <w:r>
+        <w:rPr>
+          <w:rFonts w:ascii="Times New Roman" w:hAnsi="Times New Roman" w:cs="Times New Roman"/>
+          <w:sz w:val="24"/>
+          <w:szCs w:val="24"/>
+          <w:lang w:val="en-US"/>
+        </w:rPr>
+        <w:t xml:space="preserve"> Data dari pengguna yang berhasil dibuat kemudian </w:t>
+      </w:r>
+      <w:proofErr w:type="gramStart"/>
+      <w:r>
+        <w:rPr>
+          <w:rFonts w:ascii="Times New Roman" w:hAnsi="Times New Roman" w:cs="Times New Roman"/>
+          <w:sz w:val="24"/>
+          <w:szCs w:val="24"/>
+          <w:lang w:val="en-US"/>
+        </w:rPr>
+        <w:t>akan</w:t>
+      </w:r>
+      <w:proofErr w:type="gramEnd"/>
+      <w:r>
+        <w:rPr>
+          <w:rFonts w:ascii="Times New Roman" w:hAnsi="Times New Roman" w:cs="Times New Roman"/>
+          <w:sz w:val="24"/>
+          <w:szCs w:val="24"/>
+          <w:lang w:val="en-US"/>
+        </w:rPr>
+        <w:t xml:space="preserve"> disimpan ke server firebase authentication. </w:t>
       </w:r>
     </w:p>
     <w:p>
@@ -28978,14 +30897,25 @@
           <w:lang w:val="en-US"/>
         </w:rPr>
       </w:pPr>
-      <w:r>
-        <w:rPr>
-          <w:rFonts w:ascii="Times New Roman" w:hAnsi="Times New Roman" w:cs="Times New Roman"/>
-          <w:sz w:val="24"/>
-          <w:szCs w:val="24"/>
-          <w:lang w:val="en-US"/>
-        </w:rPr>
-        <w:t>Gambar 4.15. Halaman Registrasi aplikasi Pengguna</w:t>
+      <w:proofErr w:type="gramStart"/>
+      <w:r>
+        <w:rPr>
+          <w:rFonts w:ascii="Times New Roman" w:hAnsi="Times New Roman" w:cs="Times New Roman"/>
+          <w:sz w:val="24"/>
+          <w:szCs w:val="24"/>
+          <w:lang w:val="en-US"/>
+        </w:rPr>
+        <w:t>Gambar 4.15.</w:t>
+      </w:r>
+      <w:proofErr w:type="gramEnd"/>
+      <w:r>
+        <w:rPr>
+          <w:rFonts w:ascii="Times New Roman" w:hAnsi="Times New Roman" w:cs="Times New Roman"/>
+          <w:sz w:val="24"/>
+          <w:szCs w:val="24"/>
+          <w:lang w:val="en-US"/>
+        </w:rPr>
+        <w:t xml:space="preserve"> Halaman Registrasi aplikasi Pengguna</w:t>
       </w:r>
     </w:p>
     <w:p>
@@ -29008,7 +30938,27 @@
           <w:szCs w:val="24"/>
           <w:lang w:val="en-US"/>
         </w:rPr>
-        <w:t>Pada Gambar 4.15. diatas terdapat form registrasi berupa email dan password. Dimana calon pengguna disini diminta untuk memasukkan alamat email beserta password untuk dapat mendaftarkan diri sebagai pengguna aplikasi ini.</w:t>
+        <w:t xml:space="preserve">Pada Gambar 4.15. </w:t>
+      </w:r>
+      <w:proofErr w:type="gramStart"/>
+      <w:r>
+        <w:rPr>
+          <w:rFonts w:ascii="Times New Roman" w:hAnsi="Times New Roman" w:cs="Times New Roman"/>
+          <w:sz w:val="24"/>
+          <w:szCs w:val="24"/>
+          <w:lang w:val="en-US"/>
+        </w:rPr>
+        <w:t>diatas</w:t>
+      </w:r>
+      <w:proofErr w:type="gramEnd"/>
+      <w:r>
+        <w:rPr>
+          <w:rFonts w:ascii="Times New Roman" w:hAnsi="Times New Roman" w:cs="Times New Roman"/>
+          <w:sz w:val="24"/>
+          <w:szCs w:val="24"/>
+          <w:lang w:val="en-US"/>
+        </w:rPr>
+        <w:t xml:space="preserve"> terdapat form registrasi berupa email dan password. Dimana calon pengguna disini diminta untuk memasukkan alamat email beserta password untuk dapat mendaftarkan diri sebagai pengguna aplikasi ini.</w:t>
       </w:r>
     </w:p>
     <w:p>
@@ -29067,6 +31017,7 @@
           <w:lang w:val="en-US"/>
         </w:rPr>
       </w:pPr>
+      <w:proofErr w:type="gramStart"/>
       <w:r>
         <w:rPr>
           <w:rFonts w:ascii="Times New Roman" w:hAnsi="Times New Roman" w:cs="Times New Roman"/>
@@ -29148,6 +31099,7 @@
         </w:rPr>
         <w:t>.</w:t>
       </w:r>
+      <w:proofErr w:type="gramEnd"/>
     </w:p>
     <w:p>
       <w:pPr>
@@ -29293,14 +31245,25 @@
           <w:lang w:val="en-US"/>
         </w:rPr>
       </w:pPr>
-      <w:r>
-        <w:rPr>
-          <w:rFonts w:ascii="Times New Roman" w:hAnsi="Times New Roman" w:cs="Times New Roman"/>
-          <w:sz w:val="24"/>
-          <w:szCs w:val="24"/>
-          <w:lang w:val="en-US"/>
-        </w:rPr>
-        <w:t>Gambar 4.16. Halaman Login aplikasi Pengguna</w:t>
+      <w:proofErr w:type="gramStart"/>
+      <w:r>
+        <w:rPr>
+          <w:rFonts w:ascii="Times New Roman" w:hAnsi="Times New Roman" w:cs="Times New Roman"/>
+          <w:sz w:val="24"/>
+          <w:szCs w:val="24"/>
+          <w:lang w:val="en-US"/>
+        </w:rPr>
+        <w:t>Gambar 4.16.</w:t>
+      </w:r>
+      <w:proofErr w:type="gramEnd"/>
+      <w:r>
+        <w:rPr>
+          <w:rFonts w:ascii="Times New Roman" w:hAnsi="Times New Roman" w:cs="Times New Roman"/>
+          <w:sz w:val="24"/>
+          <w:szCs w:val="24"/>
+          <w:lang w:val="en-US"/>
+        </w:rPr>
+        <w:t xml:space="preserve"> Halaman Login aplikasi Pengguna</w:t>
       </w:r>
     </w:p>
     <w:p>
@@ -29323,7 +31286,67 @@
           <w:szCs w:val="24"/>
           <w:lang w:val="en-US"/>
         </w:rPr>
-        <w:t>Pada Gambar 4.16. diatas terdapat form login berupa email dan password. Dimana pengguna disini diminta untuk memasukkan alamat email beserta password yang sudah terdaftar untuk dapat melakukan login ke aplikasi ini. Saat tombol login di klik maka sistem akan melakukan verifikasi antara data yang telah dimasukkan oleh pengguna dengan data yang ada pada server firebase authentication apakah cocok atau tidak, apabila tidak cocok maka sistem akan meminta pengguna untuk memasukkan data yang valid. Hingga setelah data yang dimasukkan cocok maka sistem akan membuka halaman Slide Show seperti dibawah ini yang menandakan bahwa pengguna berhasil login.</w:t>
+        <w:t xml:space="preserve">Pada Gambar 4.16. </w:t>
+      </w:r>
+      <w:proofErr w:type="gramStart"/>
+      <w:r>
+        <w:rPr>
+          <w:rFonts w:ascii="Times New Roman" w:hAnsi="Times New Roman" w:cs="Times New Roman"/>
+          <w:sz w:val="24"/>
+          <w:szCs w:val="24"/>
+          <w:lang w:val="en-US"/>
+        </w:rPr>
+        <w:t>diatas</w:t>
+      </w:r>
+      <w:proofErr w:type="gramEnd"/>
+      <w:r>
+        <w:rPr>
+          <w:rFonts w:ascii="Times New Roman" w:hAnsi="Times New Roman" w:cs="Times New Roman"/>
+          <w:sz w:val="24"/>
+          <w:szCs w:val="24"/>
+          <w:lang w:val="en-US"/>
+        </w:rPr>
+        <w:t xml:space="preserve"> terdapat form login berupa email dan password. Dimana pengguna disini diminta untuk memasukkan alamat email beserta password yang sudah terdaftar untuk dapat melakukan login ke aplikasi ini. Saat tombol login di klik maka sistem </w:t>
+      </w:r>
+      <w:proofErr w:type="gramStart"/>
+      <w:r>
+        <w:rPr>
+          <w:rFonts w:ascii="Times New Roman" w:hAnsi="Times New Roman" w:cs="Times New Roman"/>
+          <w:sz w:val="24"/>
+          <w:szCs w:val="24"/>
+          <w:lang w:val="en-US"/>
+        </w:rPr>
+        <w:t>akan</w:t>
+      </w:r>
+      <w:proofErr w:type="gramEnd"/>
+      <w:r>
+        <w:rPr>
+          <w:rFonts w:ascii="Times New Roman" w:hAnsi="Times New Roman" w:cs="Times New Roman"/>
+          <w:sz w:val="24"/>
+          <w:szCs w:val="24"/>
+          <w:lang w:val="en-US"/>
+        </w:rPr>
+        <w:t xml:space="preserve"> melakukan verifikasi antara data yang telah dimasukkan oleh pengguna dengan data yang ada pada server firebase authentication apakah cocok atau tidak, apabila tidak cocok maka sistem akan meminta pengguna untuk memasukkan data yang valid. Hingga setelah data yang dimasukkan cocok maka sistem </w:t>
+      </w:r>
+      <w:proofErr w:type="gramStart"/>
+      <w:r>
+        <w:rPr>
+          <w:rFonts w:ascii="Times New Roman" w:hAnsi="Times New Roman" w:cs="Times New Roman"/>
+          <w:sz w:val="24"/>
+          <w:szCs w:val="24"/>
+          <w:lang w:val="en-US"/>
+        </w:rPr>
+        <w:t>akan</w:t>
+      </w:r>
+      <w:proofErr w:type="gramEnd"/>
+      <w:r>
+        <w:rPr>
+          <w:rFonts w:ascii="Times New Roman" w:hAnsi="Times New Roman" w:cs="Times New Roman"/>
+          <w:sz w:val="24"/>
+          <w:szCs w:val="24"/>
+          <w:lang w:val="en-US"/>
+        </w:rPr>
+        <w:t xml:space="preserve"> membuka halaman Slide Show seperti dibawah ini yang menandakan bahwa pengguna berhasil login.</w:t>
       </w:r>
     </w:p>
     <w:p>
@@ -29473,14 +31496,25 @@
           <w:lang w:val="en-US"/>
         </w:rPr>
       </w:pPr>
-      <w:r>
-        <w:rPr>
-          <w:rFonts w:ascii="Times New Roman" w:hAnsi="Times New Roman" w:cs="Times New Roman"/>
-          <w:sz w:val="24"/>
-          <w:szCs w:val="24"/>
-          <w:lang w:val="en-US"/>
-        </w:rPr>
-        <w:t>Gambar 4.17. Halaman Slide Show aplikasi Pengguna</w:t>
+      <w:proofErr w:type="gramStart"/>
+      <w:r>
+        <w:rPr>
+          <w:rFonts w:ascii="Times New Roman" w:hAnsi="Times New Roman" w:cs="Times New Roman"/>
+          <w:sz w:val="24"/>
+          <w:szCs w:val="24"/>
+          <w:lang w:val="en-US"/>
+        </w:rPr>
+        <w:t>Gambar 4.17.</w:t>
+      </w:r>
+      <w:proofErr w:type="gramEnd"/>
+      <w:r>
+        <w:rPr>
+          <w:rFonts w:ascii="Times New Roman" w:hAnsi="Times New Roman" w:cs="Times New Roman"/>
+          <w:sz w:val="24"/>
+          <w:szCs w:val="24"/>
+          <w:lang w:val="en-US"/>
+        </w:rPr>
+        <w:t xml:space="preserve"> Halaman Slide Show aplikasi Pengguna</w:t>
       </w:r>
     </w:p>
     <w:p>
@@ -29503,8 +31537,39 @@
           <w:szCs w:val="24"/>
           <w:lang w:val="en-US"/>
         </w:rPr>
-        <w:t>Pada Gambar 4.17. diatas merupakan Slide Show yang menyambut pengguna karena telah berhasil login ke aplikasi ini. Untuk slide pertama menampilkan cerita singkat tentang UKM IK dan sejarahnya, sedangkan untuk slide kedua menampilkan fitur dari aplikasi ini.</w:t>
-      </w:r>
+        <w:t xml:space="preserve">Pada Gambar 4.17. </w:t>
+      </w:r>
+      <w:proofErr w:type="gramStart"/>
+      <w:r>
+        <w:rPr>
+          <w:rFonts w:ascii="Times New Roman" w:hAnsi="Times New Roman" w:cs="Times New Roman"/>
+          <w:sz w:val="24"/>
+          <w:szCs w:val="24"/>
+          <w:lang w:val="en-US"/>
+        </w:rPr>
+        <w:t>diatas</w:t>
+      </w:r>
+      <w:proofErr w:type="gramEnd"/>
+      <w:r>
+        <w:rPr>
+          <w:rFonts w:ascii="Times New Roman" w:hAnsi="Times New Roman" w:cs="Times New Roman"/>
+          <w:sz w:val="24"/>
+          <w:szCs w:val="24"/>
+          <w:lang w:val="en-US"/>
+        </w:rPr>
+        <w:t xml:space="preserve"> merupakan Slide Show yang menyambut pengguna karena telah berhasil login ke aplikasi ini. </w:t>
+      </w:r>
+      <w:proofErr w:type="gramStart"/>
+      <w:r>
+        <w:rPr>
+          <w:rFonts w:ascii="Times New Roman" w:hAnsi="Times New Roman" w:cs="Times New Roman"/>
+          <w:sz w:val="24"/>
+          <w:szCs w:val="24"/>
+          <w:lang w:val="en-US"/>
+        </w:rPr>
+        <w:t>Untuk slide pertama menampilkan cerita singkat tentang UKM IK dan sejarahnya, sedangkan untuk slide kedua menampilkan fitur dari aplikasi ini.</w:t>
+      </w:r>
+      <w:proofErr w:type="gramEnd"/>
     </w:p>
     <w:p>
       <w:pPr>
@@ -29562,14 +31627,25 @@
           <w:lang w:val="en-US"/>
         </w:rPr>
       </w:pPr>
-      <w:r>
-        <w:rPr>
-          <w:rFonts w:ascii="Times New Roman" w:hAnsi="Times New Roman" w:cs="Times New Roman"/>
-          <w:sz w:val="24"/>
-          <w:szCs w:val="24"/>
-          <w:lang w:val="en-US"/>
-        </w:rPr>
-        <w:t>Halaman utama aplikasi pengguna merupakan halaman yang menampilkan daftar keseluruhan acara yang ada. Kemudian pada halaman ini juga terdapat menu toolbar yang berisi “Pengurus” untuk melihat daftar pengurus UKM IK yang ada, “Help” untuk melihat petunjuk cara penggunaan aplikasi dan “Logout” untuk keluar dari akun aplikasi ini.</w:t>
+      <w:proofErr w:type="gramStart"/>
+      <w:r>
+        <w:rPr>
+          <w:rFonts w:ascii="Times New Roman" w:hAnsi="Times New Roman" w:cs="Times New Roman"/>
+          <w:sz w:val="24"/>
+          <w:szCs w:val="24"/>
+          <w:lang w:val="en-US"/>
+        </w:rPr>
+        <w:t>Halaman utama aplikasi pengguna merupakan halaman yang menampilkan daftar keseluruhan acara yang ada.</w:t>
+      </w:r>
+      <w:proofErr w:type="gramEnd"/>
+      <w:r>
+        <w:rPr>
+          <w:rFonts w:ascii="Times New Roman" w:hAnsi="Times New Roman" w:cs="Times New Roman"/>
+          <w:sz w:val="24"/>
+          <w:szCs w:val="24"/>
+          <w:lang w:val="en-US"/>
+        </w:rPr>
+        <w:t xml:space="preserve"> Kemudian pada halaman ini juga terdapat menu toolbar yang berisi “Pengurus” untuk melihat daftar pengurus UKM IK yang ada, “Help” untuk melihat petunjuk cara penggunaan aplikasi dan “Logout” untuk keluar dari akun aplikasi ini.</w:t>
       </w:r>
     </w:p>
     <w:p>
@@ -29645,14 +31721,25 @@
           <w:lang w:val="en-US"/>
         </w:rPr>
       </w:pPr>
-      <w:r>
-        <w:rPr>
-          <w:rFonts w:ascii="Times New Roman" w:hAnsi="Times New Roman" w:cs="Times New Roman"/>
-          <w:sz w:val="24"/>
-          <w:szCs w:val="24"/>
-          <w:lang w:val="en-US"/>
-        </w:rPr>
-        <w:t>Gambar 4.18. Halaman Utama aplikasi Pengguna</w:t>
+      <w:proofErr w:type="gramStart"/>
+      <w:r>
+        <w:rPr>
+          <w:rFonts w:ascii="Times New Roman" w:hAnsi="Times New Roman" w:cs="Times New Roman"/>
+          <w:sz w:val="24"/>
+          <w:szCs w:val="24"/>
+          <w:lang w:val="en-US"/>
+        </w:rPr>
+        <w:t>Gambar 4.18.</w:t>
+      </w:r>
+      <w:proofErr w:type="gramEnd"/>
+      <w:r>
+        <w:rPr>
+          <w:rFonts w:ascii="Times New Roman" w:hAnsi="Times New Roman" w:cs="Times New Roman"/>
+          <w:sz w:val="24"/>
+          <w:szCs w:val="24"/>
+          <w:lang w:val="en-US"/>
+        </w:rPr>
+        <w:t xml:space="preserve"> Halaman Utama aplikasi Pengguna</w:t>
       </w:r>
     </w:p>
     <w:p>
@@ -29676,8 +31763,59 @@
           <w:szCs w:val="24"/>
           <w:lang w:val="en-US"/>
         </w:rPr>
-        <w:t>Pada Gambar 4.18. diatas merupakan halaman utama aplikasi pengguna. Dimana pada halaman tersebut terlihat ada beberapa agenda acara. Dimana acara yang paling baru termuat di urutan paling atas seperti yang dapat dilihat yaitu “STUDY CLUB PEMROGRAMAN”.</w:t>
-      </w:r>
+        <w:t xml:space="preserve">Pada Gambar 4.18. </w:t>
+      </w:r>
+      <w:proofErr w:type="gramStart"/>
+      <w:r>
+        <w:rPr>
+          <w:rFonts w:ascii="Times New Roman" w:hAnsi="Times New Roman" w:cs="Times New Roman"/>
+          <w:sz w:val="24"/>
+          <w:szCs w:val="24"/>
+          <w:lang w:val="en-US"/>
+        </w:rPr>
+        <w:t>diatas</w:t>
+      </w:r>
+      <w:proofErr w:type="gramEnd"/>
+      <w:r>
+        <w:rPr>
+          <w:rFonts w:ascii="Times New Roman" w:hAnsi="Times New Roman" w:cs="Times New Roman"/>
+          <w:sz w:val="24"/>
+          <w:szCs w:val="24"/>
+          <w:lang w:val="en-US"/>
+        </w:rPr>
+        <w:t xml:space="preserve"> merupakan halaman utama aplikasi pengguna. </w:t>
+      </w:r>
+      <w:proofErr w:type="gramStart"/>
+      <w:r>
+        <w:rPr>
+          <w:rFonts w:ascii="Times New Roman" w:hAnsi="Times New Roman" w:cs="Times New Roman"/>
+          <w:sz w:val="24"/>
+          <w:szCs w:val="24"/>
+          <w:lang w:val="en-US"/>
+        </w:rPr>
+        <w:t>Dimana pada halaman tersebut terlihat ada beberapa agenda acara.</w:t>
+      </w:r>
+      <w:proofErr w:type="gramEnd"/>
+      <w:r>
+        <w:rPr>
+          <w:rFonts w:ascii="Times New Roman" w:hAnsi="Times New Roman" w:cs="Times New Roman"/>
+          <w:sz w:val="24"/>
+          <w:szCs w:val="24"/>
+          <w:lang w:val="en-US"/>
+        </w:rPr>
+        <w:t xml:space="preserve"> </w:t>
+      </w:r>
+      <w:proofErr w:type="gramStart"/>
+      <w:r>
+        <w:rPr>
+          <w:rFonts w:ascii="Times New Roman" w:hAnsi="Times New Roman" w:cs="Times New Roman"/>
+          <w:sz w:val="24"/>
+          <w:szCs w:val="24"/>
+          <w:lang w:val="en-US"/>
+        </w:rPr>
+        <w:t>Dimana acara yang paling baru termuat di urutan paling atas seperti yang dapat dilihat yaitu “STUDY CLUB PEMROGRAMAN”.</w:t>
+      </w:r>
+      <w:proofErr w:type="gramEnd"/>
     </w:p>
     <w:p>
       <w:pPr>
@@ -29742,7 +31880,47 @@
           <w:szCs w:val="24"/>
           <w:lang w:val="en-US"/>
         </w:rPr>
-        <w:t>Halaman detail acara aplikasi pengguna merupakan halaman yang menampilkan detail acara yang ada meliputi nama acara, tanggal, waktu, tempat dan juga deskripsi acara yang ada. Kemudian disini terdapat tombol “INGATKAN SAYA” dimana apabila tombol ini ditekan maka akan membuat pengingat secara otomatis akan memunculkan notifikasi pada saat acara yang ada akan segera dimulai.</w:t>
+        <w:t xml:space="preserve">Halaman detail acara aplikasi pengguna merupakan halaman yang menampilkan detail acara yang ada meliputi </w:t>
+      </w:r>
+      <w:proofErr w:type="gramStart"/>
+      <w:r>
+        <w:rPr>
+          <w:rFonts w:ascii="Times New Roman" w:hAnsi="Times New Roman" w:cs="Times New Roman"/>
+          <w:sz w:val="24"/>
+          <w:szCs w:val="24"/>
+          <w:lang w:val="en-US"/>
+        </w:rPr>
+        <w:t>nama</w:t>
+      </w:r>
+      <w:proofErr w:type="gramEnd"/>
+      <w:r>
+        <w:rPr>
+          <w:rFonts w:ascii="Times New Roman" w:hAnsi="Times New Roman" w:cs="Times New Roman"/>
+          <w:sz w:val="24"/>
+          <w:szCs w:val="24"/>
+          <w:lang w:val="en-US"/>
+        </w:rPr>
+        <w:t xml:space="preserve"> acara, tanggal, waktu, tempat dan juga deskripsi acara yang ada. Kemudian disini terdapat tombol “INGATKAN SAYA” dimana apabila tombol ini ditekan maka </w:t>
+      </w:r>
+      <w:proofErr w:type="gramStart"/>
+      <w:r>
+        <w:rPr>
+          <w:rFonts w:ascii="Times New Roman" w:hAnsi="Times New Roman" w:cs="Times New Roman"/>
+          <w:sz w:val="24"/>
+          <w:szCs w:val="24"/>
+          <w:lang w:val="en-US"/>
+        </w:rPr>
+        <w:t>akan</w:t>
+      </w:r>
+      <w:proofErr w:type="gramEnd"/>
+      <w:r>
+        <w:rPr>
+          <w:rFonts w:ascii="Times New Roman" w:hAnsi="Times New Roman" w:cs="Times New Roman"/>
+          <w:sz w:val="24"/>
+          <w:szCs w:val="24"/>
+          <w:lang w:val="en-US"/>
+        </w:rPr>
+        <w:t xml:space="preserve"> membuat pengingat secara otomatis akan memunculkan notifikasi pada saat acara yang ada akan segera dimulai.</w:t>
       </w:r>
     </w:p>
     <w:p>
@@ -29825,14 +32003,25 @@
           <w:lang w:val="en-US"/>
         </w:rPr>
       </w:pPr>
-      <w:r>
-        <w:rPr>
-          <w:rFonts w:ascii="Times New Roman" w:hAnsi="Times New Roman" w:cs="Times New Roman"/>
-          <w:sz w:val="24"/>
-          <w:szCs w:val="24"/>
-          <w:lang w:val="en-US"/>
-        </w:rPr>
-        <w:t>Gambar 4.19. Halaman Detail Acara aplikasi Pengguna</w:t>
+      <w:proofErr w:type="gramStart"/>
+      <w:r>
+        <w:rPr>
+          <w:rFonts w:ascii="Times New Roman" w:hAnsi="Times New Roman" w:cs="Times New Roman"/>
+          <w:sz w:val="24"/>
+          <w:szCs w:val="24"/>
+          <w:lang w:val="en-US"/>
+        </w:rPr>
+        <w:t>Gambar 4.19.</w:t>
+      </w:r>
+      <w:proofErr w:type="gramEnd"/>
+      <w:r>
+        <w:rPr>
+          <w:rFonts w:ascii="Times New Roman" w:hAnsi="Times New Roman" w:cs="Times New Roman"/>
+          <w:sz w:val="24"/>
+          <w:szCs w:val="24"/>
+          <w:lang w:val="en-US"/>
+        </w:rPr>
+        <w:t xml:space="preserve"> Halaman Detail Acara aplikasi Pengguna</w:t>
       </w:r>
     </w:p>
     <w:p>
@@ -29891,7 +32080,47 @@
           <w:szCs w:val="24"/>
           <w:lang w:val="en-US"/>
         </w:rPr>
-        <w:t xml:space="preserve"> diatas merupakan halaman detail acara, dimana jika diperhatikan terdapat beberapa komponen yang berisi “STUDY CLUB PEMROGRAMAN” merupakan nama acara, kemudian terdapat tanggal, waktu, tempat dan juga deskripsi pada acara tersebut. Pada bagian paling bawah terdapat tombol “INGATKAN SAYA” dimana apabila tombol ini diklik maka sistem akan membuat pengingat notifikasi yang secara otomatis akan muncul saat acara tersebut akan dimulai.</w:t>
+        <w:t xml:space="preserve"> </w:t>
+      </w:r>
+      <w:proofErr w:type="gramStart"/>
+      <w:r>
+        <w:rPr>
+          <w:rFonts w:ascii="Times New Roman" w:hAnsi="Times New Roman" w:cs="Times New Roman"/>
+          <w:sz w:val="24"/>
+          <w:szCs w:val="24"/>
+          <w:lang w:val="en-US"/>
+        </w:rPr>
+        <w:t>diatas</w:t>
+      </w:r>
+      <w:proofErr w:type="gramEnd"/>
+      <w:r>
+        <w:rPr>
+          <w:rFonts w:ascii="Times New Roman" w:hAnsi="Times New Roman" w:cs="Times New Roman"/>
+          <w:sz w:val="24"/>
+          <w:szCs w:val="24"/>
+          <w:lang w:val="en-US"/>
+        </w:rPr>
+        <w:t xml:space="preserve"> merupakan halaman detail acara, dimana jika diperhatikan terdapat beberapa komponen yang berisi “STUDY CLUB PEMROGRAMAN” merupakan nama acara, kemudian terdapat tanggal, waktu, tempat dan juga deskripsi pada acara tersebut. Pada bagian paling bawah terdapat tombol “INGATKAN SAYA” dimana apabila tombol ini diklik maka sistem </w:t>
+      </w:r>
+      <w:proofErr w:type="gramStart"/>
+      <w:r>
+        <w:rPr>
+          <w:rFonts w:ascii="Times New Roman" w:hAnsi="Times New Roman" w:cs="Times New Roman"/>
+          <w:sz w:val="24"/>
+          <w:szCs w:val="24"/>
+          <w:lang w:val="en-US"/>
+        </w:rPr>
+        <w:t>akan</w:t>
+      </w:r>
+      <w:proofErr w:type="gramEnd"/>
+      <w:r>
+        <w:rPr>
+          <w:rFonts w:ascii="Times New Roman" w:hAnsi="Times New Roman" w:cs="Times New Roman"/>
+          <w:sz w:val="24"/>
+          <w:szCs w:val="24"/>
+          <w:lang w:val="en-US"/>
+        </w:rPr>
+        <w:t xml:space="preserve"> membuat pengingat notifikasi yang secara otomatis akan muncul saat acara tersebut akan dimulai.</w:t>
       </w:r>
     </w:p>
     <w:p>
@@ -30036,14 +32265,25 @@
           <w:lang w:val="en-US"/>
         </w:rPr>
       </w:pPr>
-      <w:r>
-        <w:rPr>
-          <w:rFonts w:ascii="Times New Roman" w:hAnsi="Times New Roman" w:cs="Times New Roman"/>
-          <w:sz w:val="24"/>
-          <w:szCs w:val="24"/>
-          <w:lang w:val="en-US"/>
-        </w:rPr>
-        <w:t>Gambar 4.20. Notifikasi Acara Baru</w:t>
+      <w:proofErr w:type="gramStart"/>
+      <w:r>
+        <w:rPr>
+          <w:rFonts w:ascii="Times New Roman" w:hAnsi="Times New Roman" w:cs="Times New Roman"/>
+          <w:sz w:val="24"/>
+          <w:szCs w:val="24"/>
+          <w:lang w:val="en-US"/>
+        </w:rPr>
+        <w:t>Gambar 4.20.</w:t>
+      </w:r>
+      <w:proofErr w:type="gramEnd"/>
+      <w:r>
+        <w:rPr>
+          <w:rFonts w:ascii="Times New Roman" w:hAnsi="Times New Roman" w:cs="Times New Roman"/>
+          <w:sz w:val="24"/>
+          <w:szCs w:val="24"/>
+          <w:lang w:val="en-US"/>
+        </w:rPr>
+        <w:t xml:space="preserve"> Notifikasi Acara Baru</w:t>
       </w:r>
     </w:p>
     <w:p>
@@ -30059,15 +32299,57 @@
           <w:lang w:val="en-US"/>
         </w:rPr>
       </w:pPr>
-      <w:r>
-        <w:rPr>
-          <w:rFonts w:ascii="Times New Roman" w:hAnsi="Times New Roman" w:cs="Times New Roman"/>
-          <w:sz w:val="24"/>
-          <w:szCs w:val="24"/>
-          <w:lang w:val="en-US"/>
-        </w:rPr>
-        <w:t>Pada gambar 4.20. diatas terlihat muncul sebuah notifikasi dengan judul “UKM IK EVENT” dan pesan “ada acara baru nih guys, ayo silahkan dicek !” dimana notifikasi tersebut mengartikan baha ada acara baru yang ditambahkan pada aplikasi Agenda UKM IK. Maka pengguna dapat membuka aplikasi tersebut untuk melihat acara baru tersebut.</w:t>
-      </w:r>
+      <w:proofErr w:type="gramStart"/>
+      <w:r>
+        <w:rPr>
+          <w:rFonts w:ascii="Times New Roman" w:hAnsi="Times New Roman" w:cs="Times New Roman"/>
+          <w:sz w:val="24"/>
+          <w:szCs w:val="24"/>
+          <w:lang w:val="en-US"/>
+        </w:rPr>
+        <w:t>Pada gambar 4.20.</w:t>
+      </w:r>
+      <w:proofErr w:type="gramEnd"/>
+      <w:r>
+        <w:rPr>
+          <w:rFonts w:ascii="Times New Roman" w:hAnsi="Times New Roman" w:cs="Times New Roman"/>
+          <w:sz w:val="24"/>
+          <w:szCs w:val="24"/>
+          <w:lang w:val="en-US"/>
+        </w:rPr>
+        <w:t xml:space="preserve"> </w:t>
+      </w:r>
+      <w:proofErr w:type="gramStart"/>
+      <w:r>
+        <w:rPr>
+          <w:rFonts w:ascii="Times New Roman" w:hAnsi="Times New Roman" w:cs="Times New Roman"/>
+          <w:sz w:val="24"/>
+          <w:szCs w:val="24"/>
+          <w:lang w:val="en-US"/>
+        </w:rPr>
+        <w:t>diatas</w:t>
+      </w:r>
+      <w:proofErr w:type="gramEnd"/>
+      <w:r>
+        <w:rPr>
+          <w:rFonts w:ascii="Times New Roman" w:hAnsi="Times New Roman" w:cs="Times New Roman"/>
+          <w:sz w:val="24"/>
+          <w:szCs w:val="24"/>
+          <w:lang w:val="en-US"/>
+        </w:rPr>
+        <w:t xml:space="preserve"> terlihat muncul sebuah notifikasi dengan judul “UKM IK EVENT” dan pesan “ada acara baru nih guys, ayo silahkan dicek !” dimana notifikasi tersebut mengartikan baha ada acara baru yang ditambahkan pada aplikasi Agenda UKM IK. </w:t>
+      </w:r>
+      <w:proofErr w:type="gramStart"/>
+      <w:r>
+        <w:rPr>
+          <w:rFonts w:ascii="Times New Roman" w:hAnsi="Times New Roman" w:cs="Times New Roman"/>
+          <w:sz w:val="24"/>
+          <w:szCs w:val="24"/>
+          <w:lang w:val="en-US"/>
+        </w:rPr>
+        <w:t>Maka pengguna dapat membuka aplikasi tersebut untuk melihat acara baru tersebut.</w:t>
+      </w:r>
+      <w:proofErr w:type="gramEnd"/>
     </w:p>
     <w:p>
       <w:pPr>
@@ -30195,7 +32477,27 @@
           <w:szCs w:val="24"/>
           <w:lang w:val="en-US"/>
         </w:rPr>
-        <w:t>acara yang akan segera dimulai.</w:t>
+        <w:t xml:space="preserve">acara yang </w:t>
+      </w:r>
+      <w:proofErr w:type="gramStart"/>
+      <w:r>
+        <w:rPr>
+          <w:rFonts w:ascii="Times New Roman" w:hAnsi="Times New Roman" w:cs="Times New Roman"/>
+          <w:sz w:val="24"/>
+          <w:szCs w:val="24"/>
+          <w:lang w:val="en-US"/>
+        </w:rPr>
+        <w:t>akan</w:t>
+      </w:r>
+      <w:proofErr w:type="gramEnd"/>
+      <w:r>
+        <w:rPr>
+          <w:rFonts w:ascii="Times New Roman" w:hAnsi="Times New Roman" w:cs="Times New Roman"/>
+          <w:sz w:val="24"/>
+          <w:szCs w:val="24"/>
+          <w:lang w:val="en-US"/>
+        </w:rPr>
+        <w:t xml:space="preserve"> segera dimulai.</w:t>
       </w:r>
       <w:r>
         <w:rPr>
@@ -30301,14 +32603,25 @@
           <w:lang w:val="en-US"/>
         </w:rPr>
       </w:pPr>
-      <w:r>
-        <w:rPr>
-          <w:rFonts w:ascii="Times New Roman" w:hAnsi="Times New Roman" w:cs="Times New Roman"/>
-          <w:sz w:val="24"/>
-          <w:szCs w:val="24"/>
-          <w:lang w:val="en-US"/>
-        </w:rPr>
-        <w:t>Gambar 4.21. Notifikasi Pengingat Acara</w:t>
+      <w:proofErr w:type="gramStart"/>
+      <w:r>
+        <w:rPr>
+          <w:rFonts w:ascii="Times New Roman" w:hAnsi="Times New Roman" w:cs="Times New Roman"/>
+          <w:sz w:val="24"/>
+          <w:szCs w:val="24"/>
+          <w:lang w:val="en-US"/>
+        </w:rPr>
+        <w:t>Gambar 4.21.</w:t>
+      </w:r>
+      <w:proofErr w:type="gramEnd"/>
+      <w:r>
+        <w:rPr>
+          <w:rFonts w:ascii="Times New Roman" w:hAnsi="Times New Roman" w:cs="Times New Roman"/>
+          <w:sz w:val="24"/>
+          <w:szCs w:val="24"/>
+          <w:lang w:val="en-US"/>
+        </w:rPr>
+        <w:t xml:space="preserve"> Notifikasi Pengingat Acara</w:t>
       </w:r>
     </w:p>
     <w:p>
@@ -30324,14 +32637,65 @@
           <w:lang w:val="en-US"/>
         </w:rPr>
       </w:pPr>
-      <w:r>
-        <w:rPr>
-          <w:rFonts w:ascii="Times New Roman" w:hAnsi="Times New Roman" w:cs="Times New Roman"/>
-          <w:sz w:val="24"/>
-          <w:szCs w:val="24"/>
-          <w:lang w:val="en-US"/>
-        </w:rPr>
-        <w:t>Pada gambar 4.21. diatas terlihat muncul sebuah notifikasi dengan judul “PENGINGAT !, CEK KEMBALI AGENDA YANG ADA” dan pesan “sebentar lagi ada acara yang akan segera dimulai !” dimana notifikasi tersebut mengartikan baha ada salah satu acara UKM IK yang akan segera dimulai. Maka pengguna dapat membuka aplikasi tersebut untuk melihat acara yang akan dimulai tersebut agar tidak ketinggalan.</w:t>
+      <w:proofErr w:type="gramStart"/>
+      <w:r>
+        <w:rPr>
+          <w:rFonts w:ascii="Times New Roman" w:hAnsi="Times New Roman" w:cs="Times New Roman"/>
+          <w:sz w:val="24"/>
+          <w:szCs w:val="24"/>
+          <w:lang w:val="en-US"/>
+        </w:rPr>
+        <w:t>Pada gambar 4.21.</w:t>
+      </w:r>
+      <w:proofErr w:type="gramEnd"/>
+      <w:r>
+        <w:rPr>
+          <w:rFonts w:ascii="Times New Roman" w:hAnsi="Times New Roman" w:cs="Times New Roman"/>
+          <w:sz w:val="24"/>
+          <w:szCs w:val="24"/>
+          <w:lang w:val="en-US"/>
+        </w:rPr>
+        <w:t xml:space="preserve"> </w:t>
+      </w:r>
+      <w:proofErr w:type="gramStart"/>
+      <w:r>
+        <w:rPr>
+          <w:rFonts w:ascii="Times New Roman" w:hAnsi="Times New Roman" w:cs="Times New Roman"/>
+          <w:sz w:val="24"/>
+          <w:szCs w:val="24"/>
+          <w:lang w:val="en-US"/>
+        </w:rPr>
+        <w:t>diatas</w:t>
+      </w:r>
+      <w:proofErr w:type="gramEnd"/>
+      <w:r>
+        <w:rPr>
+          <w:rFonts w:ascii="Times New Roman" w:hAnsi="Times New Roman" w:cs="Times New Roman"/>
+          <w:sz w:val="24"/>
+          <w:szCs w:val="24"/>
+          <w:lang w:val="en-US"/>
+        </w:rPr>
+        <w:t xml:space="preserve"> terlihat muncul sebuah notifikasi dengan judul “PENGINGAT !, CEK KEMBALI AGENDA YANG ADA” dan pesan “sebentar lagi ada acara yang akan segera dimulai !” dimana notifikasi tersebut mengartikan baha ada salah satu acara UKM IK yang akan segera dimulai. Maka pengguna dapat membuka aplikasi tersebut untuk melihat acara yang </w:t>
+      </w:r>
+      <w:proofErr w:type="gramStart"/>
+      <w:r>
+        <w:rPr>
+          <w:rFonts w:ascii="Times New Roman" w:hAnsi="Times New Roman" w:cs="Times New Roman"/>
+          <w:sz w:val="24"/>
+          <w:szCs w:val="24"/>
+          <w:lang w:val="en-US"/>
+        </w:rPr>
+        <w:t>akan</w:t>
+      </w:r>
+      <w:proofErr w:type="gramEnd"/>
+      <w:r>
+        <w:rPr>
+          <w:rFonts w:ascii="Times New Roman" w:hAnsi="Times New Roman" w:cs="Times New Roman"/>
+          <w:sz w:val="24"/>
+          <w:szCs w:val="24"/>
+          <w:lang w:val="en-US"/>
+        </w:rPr>
+        <w:t xml:space="preserve"> dimulai tersebut agar tidak ketinggalan.</w:t>
       </w:r>
     </w:p>
     <w:p>
@@ -30614,7 +32978,27 @@
           <w:szCs w:val="24"/>
           <w:lang w:val="en-US"/>
         </w:rPr>
-        <w:t>menambahkan pengingat pada acara yang ada agar tidak ketinggalan saat acara akan dimulai.</w:t>
+        <w:t xml:space="preserve">menambahkan pengingat pada acara yang ada agar tidak ketinggalan saat acara </w:t>
+      </w:r>
+      <w:proofErr w:type="gramStart"/>
+      <w:r>
+        <w:rPr>
+          <w:rFonts w:ascii="Times New Roman" w:hAnsi="Times New Roman" w:cs="Times New Roman"/>
+          <w:sz w:val="24"/>
+          <w:szCs w:val="24"/>
+          <w:lang w:val="en-US"/>
+        </w:rPr>
+        <w:t>akan</w:t>
+      </w:r>
+      <w:proofErr w:type="gramEnd"/>
+      <w:r>
+        <w:rPr>
+          <w:rFonts w:ascii="Times New Roman" w:hAnsi="Times New Roman" w:cs="Times New Roman"/>
+          <w:sz w:val="24"/>
+          <w:szCs w:val="24"/>
+          <w:lang w:val="en-US"/>
+        </w:rPr>
+        <w:t xml:space="preserve"> dimulai.</w:t>
       </w:r>
     </w:p>
     <w:p>
@@ -30694,8 +33078,19 @@
           <w:szCs w:val="24"/>
           <w:lang w:val="en-US"/>
         </w:rPr>
-        <w:t xml:space="preserve"> kedalam aplikasi android dalam penelitian ini terdapat beberapa saran seperti berikut :</w:t>
-      </w:r>
+        <w:t xml:space="preserve"> kedalam aplikasi android dalam penelitian ini terdapat beberapa saran seperti </w:t>
+      </w:r>
+      <w:proofErr w:type="gramStart"/>
+      <w:r>
+        <w:rPr>
+          <w:rFonts w:ascii="Times New Roman" w:hAnsi="Times New Roman" w:cs="Times New Roman"/>
+          <w:sz w:val="24"/>
+          <w:szCs w:val="24"/>
+          <w:lang w:val="en-US"/>
+        </w:rPr>
+        <w:t>berikut :</w:t>
+      </w:r>
+      <w:proofErr w:type="gramEnd"/>
     </w:p>
     <w:p>
       <w:pPr>
@@ -30812,6 +33207,7 @@
           <w:b/>
           <w:sz w:val="24"/>
           <w:szCs w:val="24"/>
+          <w:lang w:val="en-US"/>
         </w:rPr>
       </w:pPr>
       <w:r>
@@ -30827,6 +33223,13 @@
     </w:p>
     <w:p>
       <w:pPr>
+        <w:rPr>
+          <w:lang w:val="en-US"/>
+        </w:rPr>
+      </w:pPr>
+    </w:p>
+    <w:p>
+      <w:pPr>
         <w:spacing w:after="0" w:line="360" w:lineRule="auto"/>
         <w:ind w:firstLine="284"/>
         <w:rPr>
@@ -30890,50 +33293,55 @@
     <w:p>
       <w:pPr>
         <w:spacing w:after="0" w:line="360" w:lineRule="auto"/>
-        <w:ind w:left="284"/>
-        <w:rPr>
-          <w:rFonts w:ascii="Times New Roman" w:hAnsi="Times New Roman" w:cs="Times New Roman"/>
-          <w:sz w:val="24"/>
-          <w:szCs w:val="24"/>
-        </w:rPr>
-      </w:pPr>
-      <w:r>
-        <w:rPr>
-          <w:rFonts w:ascii="Times New Roman" w:hAnsi="Times New Roman" w:cs="Times New Roman"/>
-          <w:sz w:val="24"/>
-          <w:szCs w:val="24"/>
-        </w:rPr>
-        <w:t xml:space="preserve">Belal Khan. 2016. </w:t>
-      </w:r>
+        <w:ind w:left="1276" w:hanging="992"/>
+        <w:rPr>
+          <w:rFonts w:ascii="Times New Roman" w:hAnsi="Times New Roman" w:cs="Times New Roman"/>
+          <w:sz w:val="24"/>
+          <w:szCs w:val="24"/>
+          <w:lang w:val="en-US"/>
+        </w:rPr>
+      </w:pPr>
+      <w:proofErr w:type="gramStart"/>
+      <w:r>
+        <w:rPr>
+          <w:rFonts w:ascii="Times New Roman" w:hAnsi="Times New Roman" w:cs="Times New Roman"/>
+          <w:sz w:val="24"/>
+          <w:szCs w:val="24"/>
+          <w:lang w:val="en-US"/>
+        </w:rPr>
+        <w:t>Firebase Doc. 2018.</w:t>
+      </w:r>
+      <w:proofErr w:type="gramEnd"/>
+      <w:r>
+        <w:rPr>
+          <w:rFonts w:ascii="Times New Roman" w:hAnsi="Times New Roman" w:cs="Times New Roman"/>
+          <w:sz w:val="24"/>
+          <w:szCs w:val="24"/>
+          <w:lang w:val="en-US"/>
+        </w:rPr>
+        <w:t xml:space="preserve"> </w:t>
+      </w:r>
+      <w:proofErr w:type="gramStart"/>
       <w:r>
         <w:rPr>
           <w:rFonts w:ascii="Times New Roman" w:hAnsi="Times New Roman" w:cs="Times New Roman"/>
           <w:i/>
-          <w:iCs/>
-          <w:sz w:val="24"/>
-          <w:szCs w:val="24"/>
-        </w:rPr>
-        <w:t>“Firebase Cloud Messaging Tutorial for Android”</w:t>
-      </w:r>
-      <w:r>
-        <w:rPr>
-          <w:rFonts w:ascii="Times New Roman" w:hAnsi="Times New Roman" w:cs="Times New Roman"/>
-          <w:sz w:val="24"/>
-          <w:szCs w:val="24"/>
-        </w:rPr>
-        <w:t xml:space="preserve">. </w:t>
-      </w:r>
-    </w:p>
-    <w:p>
-      <w:pPr>
-        <w:spacing w:after="0" w:line="360" w:lineRule="auto"/>
-        <w:ind w:left="1260"/>
-        <w:rPr>
-          <w:rFonts w:ascii="Times New Roman" w:hAnsi="Times New Roman" w:cs="Times New Roman"/>
-          <w:sz w:val="24"/>
-          <w:szCs w:val="24"/>
-        </w:rPr>
-      </w:pPr>
+          <w:sz w:val="24"/>
+          <w:szCs w:val="24"/>
+          <w:lang w:val="en-US"/>
+        </w:rPr>
+        <w:t>“Firebase Authentication”.</w:t>
+      </w:r>
+      <w:proofErr w:type="gramEnd"/>
+      <w:r>
+        <w:rPr>
+          <w:rFonts w:ascii="Times New Roman" w:hAnsi="Times New Roman" w:cs="Times New Roman"/>
+          <w:sz w:val="24"/>
+          <w:szCs w:val="24"/>
+          <w:lang w:val="en-US"/>
+        </w:rPr>
+        <w:t xml:space="preserve"> </w:t>
+      </w:r>
       <w:hyperlink r:id="rId73" w:history="1">
         <w:r>
           <w:rPr>
@@ -30941,8 +33349,20 @@
             <w:rFonts w:ascii="Times New Roman" w:hAnsi="Times New Roman" w:cs="Times New Roman"/>
             <w:sz w:val="24"/>
             <w:szCs w:val="24"/>
+            <w:lang w:val="en-US"/>
           </w:rPr>
-          <w:t>https://www.simplifiedcoding.net/firebase-cloud-messaging-tutorial-android/.</w:t>
+          <w:t>https://firebase.google.com/do</w:t>
+        </w:r>
+        <w:r>
+          <w:rPr>
+            <w:rStyle w:val="Hyperlink"/>
+            <w:rFonts w:ascii="Times New Roman" w:hAnsi="Times New Roman" w:cs="Times New Roman"/>
+            <w:sz w:val="24"/>
+            <w:szCs w:val="24"/>
+            <w:lang w:val="en-US"/>
+          </w:rPr>
+          <w:br/>
+          <w:t>cs/auth/?hl=id</w:t>
         </w:r>
       </w:hyperlink>
       <w:r>
@@ -30950,9 +33370,331 @@
           <w:rFonts w:ascii="Times New Roman" w:hAnsi="Times New Roman" w:cs="Times New Roman"/>
           <w:sz w:val="24"/>
           <w:szCs w:val="24"/>
-        </w:rPr>
-        <w:t xml:space="preserve"> Diakses pada tanggal 1 April 2018. 12:51 WIB.</w:t>
-      </w:r>
+          <w:lang w:val="en-US"/>
+        </w:rPr>
+        <w:t xml:space="preserve">. </w:t>
+      </w:r>
+      <w:proofErr w:type="gramStart"/>
+      <w:r>
+        <w:rPr>
+          <w:rFonts w:ascii="Times New Roman" w:hAnsi="Times New Roman" w:cs="Times New Roman"/>
+          <w:sz w:val="24"/>
+          <w:szCs w:val="24"/>
+          <w:lang w:val="en-US"/>
+        </w:rPr>
+        <w:t>Diakses pada tanggal 27 Juli 2018.</w:t>
+      </w:r>
+      <w:proofErr w:type="gramEnd"/>
+      <w:r>
+        <w:rPr>
+          <w:rFonts w:ascii="Times New Roman" w:hAnsi="Times New Roman" w:cs="Times New Roman"/>
+          <w:sz w:val="24"/>
+          <w:szCs w:val="24"/>
+          <w:lang w:val="en-US"/>
+        </w:rPr>
+        <w:t xml:space="preserve"> </w:t>
+      </w:r>
+      <w:proofErr w:type="gramStart"/>
+      <w:r>
+        <w:rPr>
+          <w:rFonts w:ascii="Times New Roman" w:hAnsi="Times New Roman" w:cs="Times New Roman"/>
+          <w:sz w:val="24"/>
+          <w:szCs w:val="24"/>
+          <w:lang w:val="en-US"/>
+        </w:rPr>
+        <w:t>19:44 WIB.</w:t>
+      </w:r>
+      <w:proofErr w:type="gramEnd"/>
+    </w:p>
+    <w:p>
+      <w:pPr>
+        <w:spacing w:after="0" w:line="360" w:lineRule="auto"/>
+        <w:ind w:left="1276" w:hanging="992"/>
+        <w:rPr>
+          <w:rFonts w:ascii="Times New Roman" w:hAnsi="Times New Roman" w:cs="Times New Roman"/>
+          <w:sz w:val="24"/>
+          <w:szCs w:val="24"/>
+          <w:lang w:val="en-US"/>
+        </w:rPr>
+      </w:pPr>
+      <w:proofErr w:type="gramStart"/>
+      <w:r>
+        <w:rPr>
+          <w:rFonts w:ascii="Times New Roman" w:hAnsi="Times New Roman" w:cs="Times New Roman"/>
+          <w:sz w:val="24"/>
+          <w:szCs w:val="24"/>
+          <w:lang w:val="en-US"/>
+        </w:rPr>
+        <w:t>Firebase Doc. 2018</w:t>
+      </w:r>
+      <w:r>
+        <w:rPr>
+          <w:rFonts w:ascii="Times New Roman" w:hAnsi="Times New Roman" w:cs="Times New Roman"/>
+          <w:sz w:val="24"/>
+          <w:szCs w:val="24"/>
+          <w:lang w:val="en-US"/>
+        </w:rPr>
+        <w:t>.</w:t>
+      </w:r>
+      <w:proofErr w:type="gramEnd"/>
+      <w:r>
+        <w:rPr>
+          <w:rFonts w:ascii="Times New Roman" w:hAnsi="Times New Roman" w:cs="Times New Roman"/>
+          <w:sz w:val="24"/>
+          <w:szCs w:val="24"/>
+          <w:lang w:val="en-US"/>
+        </w:rPr>
+        <w:t xml:space="preserve"> </w:t>
+      </w:r>
+      <w:proofErr w:type="gramStart"/>
+      <w:r>
+        <w:rPr>
+          <w:rFonts w:ascii="Times New Roman" w:hAnsi="Times New Roman" w:cs="Times New Roman"/>
+          <w:i/>
+          <w:sz w:val="24"/>
+          <w:szCs w:val="24"/>
+          <w:lang w:val="en-US"/>
+        </w:rPr>
+        <w:t>“Firebase Cloud Messaging”</w:t>
+      </w:r>
+      <w:r>
+        <w:rPr>
+          <w:rFonts w:ascii="Times New Roman" w:hAnsi="Times New Roman" w:cs="Times New Roman"/>
+          <w:sz w:val="24"/>
+          <w:szCs w:val="24"/>
+          <w:lang w:val="en-US"/>
+        </w:rPr>
+        <w:t>.</w:t>
+      </w:r>
+      <w:proofErr w:type="gramEnd"/>
+      <w:r>
+        <w:rPr>
+          <w:rFonts w:ascii="Times New Roman" w:hAnsi="Times New Roman" w:cs="Times New Roman"/>
+          <w:sz w:val="24"/>
+          <w:szCs w:val="24"/>
+          <w:lang w:val="en-US"/>
+        </w:rPr>
+        <w:t xml:space="preserve"> </w:t>
+      </w:r>
+      <w:hyperlink r:id="rId74" w:history="1">
+        <w:r>
+          <w:rPr>
+            <w:rStyle w:val="Hyperlink"/>
+            <w:rFonts w:ascii="Times New Roman" w:hAnsi="Times New Roman" w:cs="Times New Roman"/>
+            <w:sz w:val="24"/>
+            <w:szCs w:val="24"/>
+            <w:lang w:val="en-US"/>
+          </w:rPr>
+          <w:t>https://firebase.google.com</w:t>
+        </w:r>
+        <w:r>
+          <w:rPr>
+            <w:rStyle w:val="Hyperlink"/>
+            <w:rFonts w:ascii="Times New Roman" w:hAnsi="Times New Roman" w:cs="Times New Roman"/>
+            <w:sz w:val="24"/>
+            <w:szCs w:val="24"/>
+            <w:lang w:val="en-US"/>
+          </w:rPr>
+          <w:br/>
+          <w:t>/docs/cloud-messaging/?hl=id</w:t>
+        </w:r>
+      </w:hyperlink>
+      <w:r>
+        <w:rPr>
+          <w:rFonts w:ascii="Times New Roman" w:hAnsi="Times New Roman" w:cs="Times New Roman"/>
+          <w:sz w:val="24"/>
+          <w:szCs w:val="24"/>
+          <w:lang w:val="en-US"/>
+        </w:rPr>
+        <w:t>. Diakses pada tanggal</w:t>
+      </w:r>
+    </w:p>
+    <w:p>
+      <w:pPr>
+        <w:spacing w:after="0" w:line="360" w:lineRule="auto"/>
+        <w:ind w:left="1276"/>
+        <w:rPr>
+          <w:rFonts w:ascii="Times New Roman" w:hAnsi="Times New Roman" w:cs="Times New Roman"/>
+          <w:sz w:val="24"/>
+          <w:szCs w:val="24"/>
+          <w:lang w:val="en-US"/>
+        </w:rPr>
+      </w:pPr>
+      <w:proofErr w:type="gramStart"/>
+      <w:r>
+        <w:rPr>
+          <w:rFonts w:ascii="Times New Roman" w:hAnsi="Times New Roman" w:cs="Times New Roman"/>
+          <w:sz w:val="24"/>
+          <w:szCs w:val="24"/>
+          <w:lang w:val="en-US"/>
+        </w:rPr>
+        <w:t>25 Maret 2018.</w:t>
+      </w:r>
+      <w:proofErr w:type="gramEnd"/>
+      <w:r>
+        <w:rPr>
+          <w:rFonts w:ascii="Times New Roman" w:hAnsi="Times New Roman" w:cs="Times New Roman"/>
+          <w:sz w:val="24"/>
+          <w:szCs w:val="24"/>
+          <w:lang w:val="en-US"/>
+        </w:rPr>
+        <w:t xml:space="preserve"> 19:36</w:t>
+      </w:r>
+      <w:r>
+        <w:rPr>
+          <w:rFonts w:ascii="Times New Roman" w:hAnsi="Times New Roman" w:cs="Times New Roman"/>
+          <w:sz w:val="24"/>
+          <w:szCs w:val="24"/>
+          <w:lang w:val="en-US"/>
+        </w:rPr>
+        <w:t xml:space="preserve"> WI</w:t>
+      </w:r>
+      <w:r>
+        <w:rPr>
+          <w:rFonts w:ascii="Times New Roman" w:hAnsi="Times New Roman" w:cs="Times New Roman"/>
+          <w:sz w:val="24"/>
+          <w:szCs w:val="24"/>
+          <w:lang w:val="en-US"/>
+        </w:rPr>
+        <w:t>B</w:t>
+      </w:r>
+    </w:p>
+    <w:p>
+      <w:pPr>
+        <w:spacing w:after="0" w:line="360" w:lineRule="auto"/>
+        <w:ind w:left="1276" w:hanging="992"/>
+        <w:rPr>
+          <w:rFonts w:ascii="Times New Roman" w:hAnsi="Times New Roman" w:cs="Times New Roman"/>
+          <w:sz w:val="24"/>
+          <w:szCs w:val="24"/>
+          <w:lang w:val="en-US"/>
+        </w:rPr>
+      </w:pPr>
+      <w:proofErr w:type="gramStart"/>
+      <w:r>
+        <w:rPr>
+          <w:rFonts w:ascii="Times New Roman" w:hAnsi="Times New Roman" w:cs="Times New Roman"/>
+          <w:sz w:val="24"/>
+          <w:szCs w:val="24"/>
+          <w:lang w:val="en-US"/>
+        </w:rPr>
+        <w:t>Firebase Doc. 2018.</w:t>
+      </w:r>
+      <w:proofErr w:type="gramEnd"/>
+      <w:r>
+        <w:rPr>
+          <w:rFonts w:ascii="Times New Roman" w:hAnsi="Times New Roman" w:cs="Times New Roman"/>
+          <w:sz w:val="24"/>
+          <w:szCs w:val="24"/>
+          <w:lang w:val="en-US"/>
+        </w:rPr>
+        <w:t xml:space="preserve"> </w:t>
+      </w:r>
+      <w:proofErr w:type="gramStart"/>
+      <w:r>
+        <w:rPr>
+          <w:rFonts w:ascii="Times New Roman" w:hAnsi="Times New Roman" w:cs="Times New Roman"/>
+          <w:i/>
+          <w:sz w:val="24"/>
+          <w:szCs w:val="24"/>
+          <w:lang w:val="en-US"/>
+        </w:rPr>
+        <w:t>“Firebase Realtime Database”.</w:t>
+      </w:r>
+      <w:proofErr w:type="gramEnd"/>
+      <w:r>
+        <w:rPr>
+          <w:rFonts w:ascii="Times New Roman" w:hAnsi="Times New Roman" w:cs="Times New Roman"/>
+          <w:sz w:val="24"/>
+          <w:szCs w:val="24"/>
+          <w:lang w:val="en-US"/>
+        </w:rPr>
+        <w:t xml:space="preserve"> </w:t>
+      </w:r>
+      <w:hyperlink r:id="rId75" w:history="1">
+        <w:r>
+          <w:rPr>
+            <w:rStyle w:val="Hyperlink"/>
+            <w:rFonts w:ascii="Times New Roman" w:hAnsi="Times New Roman" w:cs="Times New Roman"/>
+            <w:sz w:val="24"/>
+            <w:szCs w:val="24"/>
+            <w:lang w:val="en-US"/>
+          </w:rPr>
+          <w:t>https://firebase.google.</w:t>
+        </w:r>
+        <w:r>
+          <w:rPr>
+            <w:rStyle w:val="Hyperlink"/>
+            <w:rFonts w:ascii="Times New Roman" w:hAnsi="Times New Roman" w:cs="Times New Roman"/>
+            <w:sz w:val="24"/>
+            <w:szCs w:val="24"/>
+            <w:lang w:val="en-US"/>
+          </w:rPr>
+          <w:br/>
+          <w:t>com/docs/database/?hl=id</w:t>
+        </w:r>
+      </w:hyperlink>
+      <w:r>
+        <w:rPr>
+          <w:rFonts w:ascii="Times New Roman" w:hAnsi="Times New Roman" w:cs="Times New Roman"/>
+          <w:sz w:val="24"/>
+          <w:szCs w:val="24"/>
+          <w:lang w:val="en-US"/>
+        </w:rPr>
+        <w:t xml:space="preserve">. </w:t>
+      </w:r>
+      <w:proofErr w:type="gramStart"/>
+      <w:r>
+        <w:rPr>
+          <w:rFonts w:ascii="Times New Roman" w:hAnsi="Times New Roman" w:cs="Times New Roman"/>
+          <w:sz w:val="24"/>
+          <w:szCs w:val="24"/>
+          <w:lang w:val="en-US"/>
+        </w:rPr>
+        <w:t>Diakses pada tanggal 17 April 2018.</w:t>
+      </w:r>
+      <w:proofErr w:type="gramEnd"/>
+    </w:p>
+    <w:p>
+      <w:pPr>
+        <w:spacing w:after="0" w:line="360" w:lineRule="auto"/>
+        <w:ind w:left="1276"/>
+        <w:rPr>
+          <w:rFonts w:ascii="Times New Roman" w:hAnsi="Times New Roman" w:cs="Times New Roman"/>
+          <w:sz w:val="24"/>
+          <w:szCs w:val="24"/>
+          <w:lang w:val="en-US"/>
+        </w:rPr>
+      </w:pPr>
+      <w:proofErr w:type="gramStart"/>
+      <w:r>
+        <w:rPr>
+          <w:rFonts w:ascii="Times New Roman" w:hAnsi="Times New Roman" w:cs="Times New Roman"/>
+          <w:sz w:val="24"/>
+          <w:szCs w:val="24"/>
+          <w:lang w:val="en-US"/>
+        </w:rPr>
+        <w:t>14:20</w:t>
+      </w:r>
+      <w:r>
+        <w:rPr>
+          <w:rFonts w:ascii="Times New Roman" w:hAnsi="Times New Roman" w:cs="Times New Roman"/>
+          <w:sz w:val="24"/>
+          <w:szCs w:val="24"/>
+          <w:lang w:val="en-US"/>
+        </w:rPr>
+        <w:t xml:space="preserve"> WIB</w:t>
+      </w:r>
+      <w:r>
+        <w:rPr>
+          <w:rFonts w:ascii="Times New Roman" w:hAnsi="Times New Roman" w:cs="Times New Roman"/>
+          <w:sz w:val="24"/>
+          <w:szCs w:val="24"/>
+          <w:lang w:val="en-US"/>
+        </w:rPr>
+        <w:t>.</w:t>
+      </w:r>
+      <w:proofErr w:type="gramEnd"/>
     </w:p>
     <w:p>
       <w:pPr>
@@ -31571,6 +34313,7 @@
           <w:sz w:val="24"/>
           <w:szCs w:val="24"/>
         </w:rPr>
+        <w:lastRenderedPageBreak/>
         <w:fldChar w:fldCharType="begin"/>
       </w:r>
       <w:r>
@@ -31637,12 +34380,13 @@
     </w:p>
     <w:p>
       <w:pPr>
-        <w:spacing w:line="360" w:lineRule="auto"/>
+        <w:spacing w:after="0" w:line="360" w:lineRule="auto"/>
         <w:ind w:left="540" w:firstLine="720"/>
         <w:rPr>
           <w:rFonts w:ascii="Times New Roman" w:hAnsi="Times New Roman" w:cs="Times New Roman"/>
           <w:sz w:val="24"/>
           <w:szCs w:val="24"/>
+          <w:lang w:val="en-US"/>
         </w:rPr>
       </w:pPr>
       <w:r>
@@ -31662,27 +34406,9 @@
         <w:t>.</w:t>
       </w:r>
     </w:p>
-    <w:p>
-      <w:pPr>
-        <w:pStyle w:val="Heading1"/>
-        <w:tabs>
-          <w:tab w:val="center" w:pos="3968"/>
-          <w:tab w:val="left" w:pos="4676"/>
-        </w:tabs>
-        <w:spacing w:before="0" w:line="480" w:lineRule="auto"/>
-        <w:jc w:val="center"/>
-        <w:rPr>
-          <w:rFonts w:cs="Times New Roman"/>
-          <w:sz w:val="24"/>
-          <w:szCs w:val="24"/>
-        </w:rPr>
-      </w:pPr>
-      <w:bookmarkStart w:id="3" w:name="_GoBack"/>
-      <w:bookmarkEnd w:id="3"/>
-    </w:p>
     <w:sectPr>
-      <w:headerReference w:type="first" r:id="rId74"/>
-      <w:footerReference w:type="first" r:id="rId75"/>
+      <w:headerReference w:type="first" r:id="rId76"/>
+      <w:footerReference w:type="first" r:id="rId77"/>
       <w:pgSz w:w="11906" w:h="16838"/>
       <w:pgMar w:top="2268" w:right="1701" w:bottom="1701" w:left="2268" w:header="708" w:footer="708" w:gutter="0"/>
       <w:cols w:space="708"/>
@@ -31768,7 +34494,7 @@
           <w:rPr>
             <w:noProof/>
           </w:rPr>
-          <w:t>27</w:t>
+          <w:t>28</w:t>
         </w:r>
         <w:r>
           <w:rPr>
@@ -31821,7 +34547,7 @@
           <w:rPr>
             <w:noProof/>
           </w:rPr>
-          <w:t>48</w:t>
+          <w:t>49</w:t>
         </w:r>
         <w:r>
           <w:rPr>
@@ -31874,7 +34600,7 @@
           <w:rPr>
             <w:noProof/>
           </w:rPr>
-          <w:t>50</w:t>
+          <w:t>51</w:t>
         </w:r>
         <w:r>
           <w:rPr>
@@ -32065,7 +34791,7 @@
           <w:rPr>
             <w:noProof/>
           </w:rPr>
-          <w:t>5</w:t>
+          <w:t>6</w:t>
         </w:r>
         <w:r>
           <w:rPr>
@@ -32133,7 +34859,7 @@
           <w:rPr>
             <w:noProof/>
           </w:rPr>
-          <w:t>12</w:t>
+          <w:t>13</w:t>
         </w:r>
         <w:r>
           <w:rPr>
@@ -32267,7 +34993,7 @@
           <w:rPr>
             <w:noProof/>
           </w:rPr>
-          <w:t>11</w:t>
+          <w:t>7</w:t>
         </w:r>
         <w:r>
           <w:rPr>
@@ -32340,7 +35066,7 @@
           <w:rPr>
             <w:noProof/>
           </w:rPr>
-          <w:t>24</w:t>
+          <w:t>14</w:t>
         </w:r>
         <w:r>
           <w:rPr>
@@ -32403,7 +35129,7 @@
           <w:rPr>
             <w:noProof/>
           </w:rPr>
-          <w:t>28</w:t>
+          <w:t>29</w:t>
         </w:r>
         <w:r>
           <w:rPr>
@@ -37039,6 +39765,22 @@
       <w:rFonts w:ascii="Calibri" w:eastAsia="Calibri" w:hAnsi="Calibri" w:cs="Times New Roman"/>
     </w:rPr>
   </w:style>
+  <w:style w:type="paragraph" w:styleId="NormalWeb">
+    <w:name w:val="Normal (Web)"/>
+    <w:basedOn w:val="Normal"/>
+    <w:uiPriority w:val="99"/>
+    <w:unhideWhenUsed/>
+    <w:rsid w:val="00AA089A"/>
+    <w:pPr>
+      <w:spacing w:before="100" w:beforeAutospacing="1" w:after="100" w:afterAutospacing="1" w:line="240" w:lineRule="auto"/>
+    </w:pPr>
+    <w:rPr>
+      <w:rFonts w:ascii="Times New Roman" w:eastAsia="Times New Roman" w:hAnsi="Times New Roman" w:cs="Times New Roman"/>
+      <w:sz w:val="24"/>
+      <w:szCs w:val="24"/>
+      <w:lang w:eastAsia="id-ID"/>
+    </w:rPr>
+  </w:style>
 </w:styles>
 </file>
 
@@ -37479,6 +40221,22 @@
       <w:rFonts w:ascii="Calibri" w:eastAsia="Calibri" w:hAnsi="Calibri" w:cs="Times New Roman"/>
     </w:rPr>
   </w:style>
+  <w:style w:type="paragraph" w:styleId="NormalWeb">
+    <w:name w:val="Normal (Web)"/>
+    <w:basedOn w:val="Normal"/>
+    <w:uiPriority w:val="99"/>
+    <w:unhideWhenUsed/>
+    <w:rsid w:val="00AA089A"/>
+    <w:pPr>
+      <w:spacing w:before="100" w:beforeAutospacing="1" w:after="100" w:afterAutospacing="1" w:line="240" w:lineRule="auto"/>
+    </w:pPr>
+    <w:rPr>
+      <w:rFonts w:ascii="Times New Roman" w:eastAsia="Times New Roman" w:hAnsi="Times New Roman" w:cs="Times New Roman"/>
+      <w:sz w:val="24"/>
+      <w:szCs w:val="24"/>
+      <w:lang w:eastAsia="id-ID"/>
+    </w:rPr>
+  </w:style>
 </w:styles>
 </file>
 
@@ -37748,7 +40506,7 @@
 </file>
 
 <file path=customXml/itemProps1.xml><?xml version="1.0" encoding="utf-8"?>
-<ds:datastoreItem xmlns:ds="http://schemas.openxmlformats.org/officeDocument/2006/customXml" ds:itemID="{D6A6B86D-C62C-4E10-8486-9F2C56B6A978}">
+<ds:datastoreItem xmlns:ds="http://schemas.openxmlformats.org/officeDocument/2006/customXml" ds:itemID="{FC24F754-A6DB-4C6D-B01D-D4C6BEC0C82D}">
   <ds:schemaRefs>
     <ds:schemaRef ds:uri="http://schemas.openxmlformats.org/officeDocument/2006/bibliography"/>
   </ds:schemaRefs>

--- a/SKRIPSYIK/complete.docx
+++ b/SKRIPSYIK/complete.docx
@@ -1,6 +1,6 @@
 
 <file path=word/document.xml><?xml version="1.0" encoding="utf-8"?>
-<w:document xmlns:wpc="http://schemas.microsoft.com/office/word/2010/wordprocessingCanvas" xmlns:mc="http://schemas.openxmlformats.org/markup-compatibility/2006" xmlns:o="urn:schemas-microsoft-com:office:office" xmlns:r="http://schemas.openxmlformats.org/officeDocument/2006/relationships" xmlns:m="http://schemas.openxmlformats.org/officeDocument/2006/math" xmlns:v="urn:schemas-microsoft-com:vml" xmlns:wp14="http://schemas.microsoft.com/office/word/2010/wordprocessingDrawing" xmlns:wp="http://schemas.openxmlformats.org/drawingml/2006/wordprocessingDrawing" xmlns:w10="urn:schemas-microsoft-com:office:word" xmlns:w="http://schemas.openxmlformats.org/wordprocessingml/2006/main" xmlns:w14="http://schemas.microsoft.com/office/word/2010/wordml" xmlns:wpg="http://schemas.microsoft.com/office/word/2010/wordprocessingGroup" xmlns:wpi="http://schemas.microsoft.com/office/word/2010/wordprocessingInk" xmlns:wne="http://schemas.microsoft.com/office/word/2006/wordml" xmlns:wps="http://schemas.microsoft.com/office/word/2010/wordprocessingShape" mc:Ignorable="w14 wp14">
+<w:document xmlns:wpc="http://schemas.microsoft.com/office/word/2010/wordprocessingCanvas" xmlns:mc="http://schemas.openxmlformats.org/markup-compatibility/2006" xmlns:o="urn:schemas-microsoft-com:office:office" xmlns:r="http://schemas.openxmlformats.org/officeDocument/2006/relationships" xmlns:m="http://schemas.openxmlformats.org/officeDocument/2006/math" xmlns:v="urn:schemas-microsoft-com:vml" xmlns:wp14="http://schemas.microsoft.com/office/word/2010/wordprocessingDrawing" xmlns:wp="http://schemas.openxmlformats.org/drawingml/2006/wordprocessingDrawing" xmlns:w10="urn:schemas-microsoft-com:office:word" xmlns:w="http://schemas.openxmlformats.org/wordprocessingml/2006/main" xmlns:w14="http://schemas.microsoft.com/office/word/2010/wordml" xmlns:w15="http://schemas.microsoft.com/office/word/2012/wordml" xmlns:wpg="http://schemas.microsoft.com/office/word/2010/wordprocessingGroup" xmlns:wpi="http://schemas.microsoft.com/office/word/2010/wordprocessingInk" xmlns:wne="http://schemas.microsoft.com/office/word/2006/wordml" xmlns:wps="http://schemas.microsoft.com/office/word/2010/wordprocessingShape" mc:Ignorable="w14 w15 wp14">
   <w:body>
     <w:p>
       <w:pPr>
@@ -332,7 +332,7 @@
           <w:noProof/>
           <w:sz w:val="24"/>
           <w:szCs w:val="24"/>
-          <w:lang w:eastAsia="id-ID"/>
+          <w:lang w:val="en-US"/>
         </w:rPr>
         <w:drawing>
           <wp:inline distT="0" distB="0" distL="0" distR="0" wp14:anchorId="7ACAF064" wp14:editId="56751407">
@@ -352,7 +352,7 @@
                     </pic:cNvPicPr>
                   </pic:nvPicPr>
                   <pic:blipFill>
-                    <a:blip r:embed="rId9"/>
+                    <a:blip r:embed="rId8"/>
                     <a:srcRect/>
                     <a:stretch>
                       <a:fillRect/>
@@ -450,29 +450,7 @@
           <w:szCs w:val="24"/>
           <w:lang w:val="en-US"/>
         </w:rPr>
-        <w:t xml:space="preserve">Nomor </w:t>
-      </w:r>
-      <w:proofErr w:type="gramStart"/>
-      <w:r>
-        <w:rPr>
-          <w:rFonts w:ascii="Times New Roman" w:hAnsi="Times New Roman"/>
-          <w:b/>
-          <w:sz w:val="24"/>
-          <w:szCs w:val="24"/>
-          <w:lang w:val="en-US"/>
-        </w:rPr>
-        <w:t>Mahasiswa :</w:t>
-      </w:r>
-      <w:proofErr w:type="gramEnd"/>
-      <w:r>
-        <w:rPr>
-          <w:rFonts w:ascii="Times New Roman" w:hAnsi="Times New Roman"/>
-          <w:b/>
-          <w:sz w:val="24"/>
-          <w:szCs w:val="24"/>
-          <w:lang w:val="en-US"/>
-        </w:rPr>
-        <w:t xml:space="preserve"> </w:t>
+        <w:t xml:space="preserve">Nomor Mahasiswa : </w:t>
       </w:r>
       <w:r>
         <w:rPr>
@@ -632,9 +610,9 @@
           <w:lang w:val="en-US"/>
         </w:rPr>
         <w:sectPr>
-          <w:headerReference w:type="even" r:id="rId10"/>
-          <w:footerReference w:type="default" r:id="rId11"/>
-          <w:headerReference w:type="first" r:id="rId12"/>
+          <w:headerReference w:type="even" r:id="rId9"/>
+          <w:footerReference w:type="default" r:id="rId10"/>
+          <w:headerReference w:type="first" r:id="rId11"/>
           <w:pgSz w:w="11906" w:h="16838"/>
           <w:pgMar w:top="2268" w:right="1701" w:bottom="1701" w:left="2268" w:header="708" w:footer="708" w:gutter="0"/>
           <w:cols w:space="708"/>
@@ -963,7 +941,7 @@
           <w:noProof/>
           <w:sz w:val="24"/>
           <w:szCs w:val="24"/>
-          <w:lang w:eastAsia="id-ID"/>
+          <w:lang w:val="en-US"/>
         </w:rPr>
         <w:drawing>
           <wp:anchor distT="0" distB="0" distL="114300" distR="114300" simplePos="0" relativeHeight="251668480" behindDoc="1" locked="0" layoutInCell="1" allowOverlap="1" wp14:anchorId="648E395E" wp14:editId="3F3BA969">
@@ -989,7 +967,7 @@
                     <pic:cNvPicPr/>
                   </pic:nvPicPr>
                   <pic:blipFill>
-                    <a:blip r:embed="rId13">
+                    <a:blip r:embed="rId12">
                       <a:extLst>
                         <a:ext uri="{28A0092B-C50C-407E-A947-70E740481C1C}">
                           <a14:useLocalDpi xmlns:a14="http://schemas.microsoft.com/office/drawing/2010/main" val="0"/>
@@ -1578,25 +1556,7 @@
           <w:sz w:val="24"/>
           <w:szCs w:val="24"/>
         </w:rPr>
-        <w:t xml:space="preserve"> Yatini B, </w:t>
-      </w:r>
-      <w:proofErr w:type="gramStart"/>
-      <w:r>
-        <w:rPr>
-          <w:rFonts w:ascii="Times New Roman" w:hAnsi="Times New Roman" w:cs="Times New Roman"/>
-          <w:sz w:val="24"/>
-          <w:szCs w:val="24"/>
-        </w:rPr>
-        <w:t>S.Kom.,</w:t>
-      </w:r>
-      <w:proofErr w:type="gramEnd"/>
-      <w:r>
-        <w:rPr>
-          <w:rFonts w:ascii="Times New Roman" w:hAnsi="Times New Roman" w:cs="Times New Roman"/>
-          <w:sz w:val="24"/>
-          <w:szCs w:val="24"/>
-        </w:rPr>
-        <w:t xml:space="preserve"> M.Kom.</w:t>
+        <w:t xml:space="preserve"> Yatini B, S.Kom., M.Kom.</w:t>
       </w:r>
     </w:p>
     <w:p>
@@ -1711,7 +1671,7 @@
           <w:noProof/>
           <w:sz w:val="24"/>
           <w:szCs w:val="24"/>
-          <w:lang w:eastAsia="id-ID"/>
+          <w:lang w:val="en-US"/>
         </w:rPr>
         <w:drawing>
           <wp:anchor distT="0" distB="0" distL="114300" distR="114300" simplePos="0" relativeHeight="251670528" behindDoc="1" locked="0" layoutInCell="1" allowOverlap="1" wp14:anchorId="6EDEE7F3" wp14:editId="78754810">
@@ -1737,7 +1697,7 @@
                     <pic:cNvPicPr/>
                   </pic:nvPicPr>
                   <pic:blipFill>
-                    <a:blip r:embed="rId13">
+                    <a:blip r:embed="rId12">
                       <a:extLst>
                         <a:ext uri="{28A0092B-C50C-407E-A947-70E740481C1C}">
                           <a14:useLocalDpi xmlns:a14="http://schemas.microsoft.com/office/drawing/2010/main" val="0"/>
@@ -2068,7 +2028,6 @@
         </w:rPr>
         <w:t>Yogyakarta</w:t>
       </w:r>
-      <w:proofErr w:type="gramStart"/>
       <w:r>
         <w:rPr>
           <w:rFonts w:ascii="Times New Roman" w:hAnsi="Times New Roman"/>
@@ -2085,17 +2044,7 @@
           <w:szCs w:val="24"/>
           <w:lang w:val="en-US"/>
         </w:rPr>
-        <w:t>_</w:t>
-      </w:r>
-      <w:proofErr w:type="gramEnd"/>
-      <w:r>
-        <w:rPr>
-          <w:rFonts w:ascii="Times New Roman" w:hAnsi="Times New Roman"/>
-          <w:sz w:val="24"/>
-          <w:szCs w:val="24"/>
-          <w:lang w:val="en-US"/>
-        </w:rPr>
-        <w:t>______________________</w:t>
+        <w:t>_______________________</w:t>
       </w:r>
     </w:p>
     <w:p>
@@ -2219,7 +2168,7 @@
           <w:noProof/>
           <w:sz w:val="24"/>
           <w:szCs w:val="24"/>
-          <w:lang w:eastAsia="id-ID"/>
+          <w:lang w:val="en-US"/>
         </w:rPr>
         <mc:AlternateContent>
           <mc:Choice Requires="wps">
@@ -2279,7 +2228,7 @@
           </mc:Choice>
           <mc:Fallback>
             <w:pict>
-              <v:line id="Straight Connector 10" o:spid="_x0000_s1026" style="position:absolute;z-index:251667456;visibility:visible;mso-wrap-style:square;mso-width-percent:0;mso-height-percent:0;mso-wrap-distance-left:9pt;mso-wrap-distance-top:0;mso-wrap-distance-right:9pt;mso-wrap-distance-bottom:0;mso-position-horizontal:absolute;mso-position-horizontal-relative:text;mso-position-vertical:absolute;mso-position-vertical-relative:text;mso-width-percent:0;mso-height-percent:0;mso-width-relative:margin;mso-height-relative:margin" from="231.9pt,12.05pt" to="368.55pt,12.05pt" o:gfxdata="UEsDBBQABgAIAAAAIQC2gziS/gAAAOEBAAATAAAAW0NvbnRlbnRfVHlwZXNdLnhtbJSRQU7DMBBF 90jcwfIWJU67QAgl6YK0S0CoHGBkTxKLZGx5TGhvj5O2G0SRWNoz/78nu9wcxkFMGNg6quQqL6RA 0s5Y6ir5vt9lD1JwBDIwOMJKHpHlpr69KfdHjyxSmriSfYz+USnWPY7AufNIadK6MEJMx9ApD/oD OlTrorhX2lFEilmcO2RdNtjC5xDF9pCuTyYBB5bi6bQ4syoJ3g9WQ0ymaiLzg5KdCXlKLjvcW893 SUOqXwnz5DrgnHtJTxOsQfEKIT7DmDSUCaxw7Rqn8787ZsmRM9e2VmPeBN4uqYvTtW7jvijg9N/y JsXecLq0q+WD6m8AAAD//wMAUEsDBBQABgAIAAAAIQA4/SH/1gAAAJQBAAALAAAAX3JlbHMvLnJl bHOkkMFqwzAMhu+DvYPRfXGawxijTi+j0GvpHsDYimMaW0Yy2fr2M4PBMnrbUb/Q94l/f/hMi1qR JVI2sOt6UJgd+ZiDgffL8ekFlFSbvV0oo4EbChzGx4f9GRdb25HMsYhqlCwG5lrLq9biZkxWOiqY 22YiTra2kYMu1l1tQD30/bPm3wwYN0x18gb45AdQl1tp5j/sFB2T0FQ7R0nTNEV3j6o9feQzro1i OWA14Fm+Q8a1a8+Bvu/d/dMb2JY5uiPbhG/ktn4cqGU/er3pcvwCAAD//wMAUEsDBBQABgAIAAAA IQAj9QjOtgEAALkDAAAOAAAAZHJzL2Uyb0RvYy54bWysU8GOEzEMvSPxD1HudKYLBTTqdA9dwQVB xS4fkM04nYgkjpzQaf8eJ21nESCEEBdPHPvZfi+e9e3RO3EAShZDL5eLVgoIGgcb9r388vDuxVsp UlZhUA4D9PIESd5unj9bT7GDGxzRDUCCi4TUTbGXY86xa5qkR/AqLTBC4KBB8iqzS/tmIDVxde+a m7Z93UxIQyTUkBLf3p2DclPrGwM6fzImQRaulzxbrpaqfSy22axVtycVR6svY6h/mMIrG7jpXOpO ZSW+kf2llLeaMKHJC42+QWOshsqB2Szbn9jcjypC5cLipDjLlP5fWf3xsCNhB347licoz290n0nZ /ZjFFkNgBZEEB1mpKaaOAduwo4uX4o4K7aMhX75MSByruqdZXThmofly+ebl6tVqJYW+xponYKSU 3wN6UQ69dDYU4qpThw8pczNOvaawUwY5t66nfHJQkl34DIbJlGYVXdcIto7EQfECDF+XhQbXqpkF YqxzM6j9M+iSW2BQV+tvgXN27Yghz0BvA9LvuubjdVRzzr+yPnMttB9xONWHqHLwflRml10uC/ij X+FPf9zmOwAAAP//AwBQSwMEFAAGAAgAAAAhAIDo4c3ZAAAABgEAAA8AAABkcnMvZG93bnJldi54 bWxMjsFOwzAQRO+V+g/W3qnTtEpRFKdClRDigmgKdzfeOoF4HdlOWv6eRRzgtrMzmnnV/uYGMWOI vScF61UGAqn1pier4O30eHcPIiZNRg+eUMEXRtjXy0WlS+OvdMS5SVZwCcVSK+hSGkspY9uh03Hl RyT2Lj44nVgGK03QVy53g8yzrJBO98QLnR7x0GH72UxOwfAc5nd7sA9xejoWzcfrJX85zUotFyAS 3tJfEn7YmRtqBjr7iUwUg4JtsWHupCDfrkFwYLfZ8XH+fci6kv/x628AAAD//wMAUEsBAi0AFAAG AAgAAAAhALaDOJL+AAAA4QEAABMAAAAAAAAAAAAAAAAAAAAAAFtDb250ZW50X1R5cGVzXS54bWxQ SwECLQAUAAYACAAAACEAOP0h/9YAAACUAQAACwAAAAAAAAAAAAAAAAAvAQAAX3JlbHMvLnJlbHNQ SwECLQAUAAYACAAAACEAI/UIzrYBAAC5AwAADgAAAAAAAAAAAAAAAAAuAgAAZHJzL2Uyb0RvYy54 bWxQSwECLQAUAAYACAAAACEAgOjhzdkAAAAGAQAADwAAAAAAAAAAAAAAAAAQBAAAZHJzL2Rvd25y ZXYueG1sUEsFBgAAAAAEAAQA8wAAABYFAAAAAA== " strokecolor="black [3200]" strokeweight=".5pt">
+              <v:line w14:anchorId="5E4B47C9" id="Straight Connector 10" o:spid="_x0000_s1026" style="position:absolute;z-index:251667456;visibility:visible;mso-wrap-style:square;mso-width-percent:0;mso-height-percent:0;mso-wrap-distance-left:9pt;mso-wrap-distance-top:0;mso-wrap-distance-right:9pt;mso-wrap-distance-bottom:0;mso-position-horizontal:absolute;mso-position-horizontal-relative:text;mso-position-vertical:absolute;mso-position-vertical-relative:text;mso-width-percent:0;mso-height-percent:0;mso-width-relative:margin;mso-height-relative:margin" from="231.9pt,12.05pt" to="368.55pt,12.05pt" o:gfxdata="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" strokecolor="black [3200]" strokeweight=".5pt">
                 <v:stroke joinstyle="miter"/>
               </v:line>
             </w:pict>
@@ -2336,7 +2285,7 @@
           <w:noProof/>
           <w:sz w:val="24"/>
           <w:szCs w:val="24"/>
-          <w:lang w:eastAsia="id-ID"/>
+          <w:lang w:val="en-US"/>
         </w:rPr>
         <mc:AlternateContent>
           <mc:Choice Requires="wps">
@@ -2396,7 +2345,7 @@
           </mc:Choice>
           <mc:Fallback>
             <w:pict>
-              <v:line id="Straight Connector 9" o:spid="_x0000_s1026" style="position:absolute;z-index:251665408;visibility:visible;mso-wrap-style:square;mso-width-percent:0;mso-height-percent:0;mso-wrap-distance-left:9pt;mso-wrap-distance-top:0;mso-wrap-distance-right:9pt;mso-wrap-distance-bottom:0;mso-position-horizontal:absolute;mso-position-horizontal-relative:text;mso-position-vertical:absolute;mso-position-vertical-relative:text;mso-width-percent:0;mso-height-percent:0;mso-width-relative:margin;mso-height-relative:margin" from="231.9pt,12.2pt" to="368.55pt,12.2pt" o:gfxdata="UEsDBBQABgAIAAAAIQC2gziS/gAAAOEBAAATAAAAW0NvbnRlbnRfVHlwZXNdLnhtbJSRQU7DMBBF 90jcwfIWJU67QAgl6YK0S0CoHGBkTxKLZGx5TGhvj5O2G0SRWNoz/78nu9wcxkFMGNg6quQqL6RA 0s5Y6ir5vt9lD1JwBDIwOMJKHpHlpr69KfdHjyxSmriSfYz+USnWPY7AufNIadK6MEJMx9ApD/oD OlTrorhX2lFEilmcO2RdNtjC5xDF9pCuTyYBB5bi6bQ4syoJ3g9WQ0ymaiLzg5KdCXlKLjvcW893 SUOqXwnz5DrgnHtJTxOsQfEKIT7DmDSUCaxw7Rqn8787ZsmRM9e2VmPeBN4uqYvTtW7jvijg9N/y JsXecLq0q+WD6m8AAAD//wMAUEsDBBQABgAIAAAAIQA4/SH/1gAAAJQBAAALAAAAX3JlbHMvLnJl bHOkkMFqwzAMhu+DvYPRfXGawxijTi+j0GvpHsDYimMaW0Yy2fr2M4PBMnrbUb/Q94l/f/hMi1qR JVI2sOt6UJgd+ZiDgffL8ekFlFSbvV0oo4EbChzGx4f9GRdb25HMsYhqlCwG5lrLq9biZkxWOiqY 22YiTra2kYMu1l1tQD30/bPm3wwYN0x18gb45AdQl1tp5j/sFB2T0FQ7R0nTNEV3j6o9feQzro1i OWA14Fm+Q8a1a8+Bvu/d/dMb2JY5uiPbhG/ktn4cqGU/er3pcvwCAAD//wMAUEsDBBQABgAIAAAA IQAMtfD2tgEAALcDAAAOAAAAZHJzL2Uyb0RvYy54bWysU01vEzEQvSPxHyzfyW4KAbrKpodUcEEQ 0fIDXO84a2F7rLHJx79n7CRbBAhVFRevx37vzbzx7PLm4J3YASWLoZfzWSsFBI2DDdtefrv/8Oq9 FCmrMCiHAXp5hCRvVi9fLPexgysc0Q1AgkVC6vaxl2POsWuapEfwKs0wQuBLg+RV5pC2zUBqz+re NVdt+7bZIw2RUENKfHp7upSrqm8M6PzFmARZuF5ybbmuVNeHsjarpeq2pOJo9bkM9YwqvLKBk05S tyor8YPsH1LeasKEJs80+gaNsRqqB3Yzb39zczeqCNULNyfFqU3p/8nqz7sNCTv08lqKoDw/0V0m ZbdjFmsMgRuIJK5Ln/YxdQxfhw2doxQ3VEwfDPnyZTviUHt7nHoLhyw0H87fvV68WSyk0Je75pEY KeWPgF6UTS+dDcW26tTuU8qcjKEXCAelkFPqustHBwXswlcwbKUkq+w6RLB2JHaKn3/4Pi82WKsi C8VY5yZS+2/SGVtoUAfrqcQJXTNiyBPR24D0t6z5cCnVnPAX1yevxfYDDsf6ELUdPB3V2XmSy/j9 Glf64/+2+gkAAP//AwBQSwMEFAAGAAgAAAAhADjpS17ZAAAABgEAAA8AAABkcnMvZG93bnJldi54 bWxMzsFOwzAMBuD7pL1D5DtL11UdqppO0ySEuCDWwT1rvLQscaok7cbbE8QBjrZ//f7q3d0aNqMP gyMB61UGDKlzaiAt4P309PAILERJShpHKOALA+ya5aKWlXI3OuLcRs1SCYVKCuhjHCvOQ9ejlWHl RqR0uzhvZUyj11x5eUvl1vA8y0pu5UDpQy9HPPTYXdvJCjAvfv7QB70P0/OxbD/fLvnraRZiuQAW 8R7/kvBjT25oEujsJlKBGQFFuUnuKCAvCmApsN1s18DOvwve1Pw/v/kGAAD//wMAUEsBAi0AFAAG AAgAAAAhALaDOJL+AAAA4QEAABMAAAAAAAAAAAAAAAAAAAAAAFtDb250ZW50X1R5cGVzXS54bWxQ SwECLQAUAAYACAAAACEAOP0h/9YAAACUAQAACwAAAAAAAAAAAAAAAAAvAQAAX3JlbHMvLnJlbHNQ SwECLQAUAAYACAAAACEADLXw9rYBAAC3AwAADgAAAAAAAAAAAAAAAAAuAgAAZHJzL2Uyb0RvYy54 bWxQSwECLQAUAAYACAAAACEAOOlLXtkAAAAGAQAADwAAAAAAAAAAAAAAAAAQBAAAZHJzL2Rvd25y ZXYueG1sUEsFBgAAAAAEAAQA8wAAABYFAAAAAA== " strokecolor="black [3200]" strokeweight=".5pt">
+              <v:line w14:anchorId="2745ED7D" id="Straight Connector 9" o:spid="_x0000_s1026" style="position:absolute;z-index:251665408;visibility:visible;mso-wrap-style:square;mso-width-percent:0;mso-height-percent:0;mso-wrap-distance-left:9pt;mso-wrap-distance-top:0;mso-wrap-distance-right:9pt;mso-wrap-distance-bottom:0;mso-position-horizontal:absolute;mso-position-horizontal-relative:text;mso-position-vertical:absolute;mso-position-vertical-relative:text;mso-width-percent:0;mso-height-percent:0;mso-width-relative:margin;mso-height-relative:margin" from="231.9pt,12.2pt" to="368.55pt,12.2pt" o:gfxdata="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" strokecolor="black [3200]" strokeweight=".5pt">
                 <v:stroke joinstyle="miter"/>
               </v:line>
             </w:pict>
@@ -2480,7 +2429,7 @@
           <w:noProof/>
           <w:sz w:val="24"/>
           <w:szCs w:val="24"/>
-          <w:lang w:eastAsia="id-ID"/>
+          <w:lang w:val="en-US"/>
         </w:rPr>
         <mc:AlternateContent>
           <mc:Choice Requires="wps">
@@ -2540,7 +2489,7 @@
           </mc:Choice>
           <mc:Fallback>
             <w:pict>
-              <v:line id="Straight Connector 7" o:spid="_x0000_s1026" style="position:absolute;z-index:251663360;visibility:visible;mso-wrap-style:square;mso-width-percent:0;mso-height-percent:0;mso-wrap-distance-left:9pt;mso-wrap-distance-top:0;mso-wrap-distance-right:9pt;mso-wrap-distance-bottom:0;mso-position-horizontal:absolute;mso-position-horizontal-relative:text;mso-position-vertical:absolute;mso-position-vertical-relative:text;mso-width-percent:0;mso-height-percent:0;mso-width-relative:margin;mso-height-relative:margin" from="231.15pt,11.55pt" to="367.8pt,11.55pt" o:gfxdata="UEsDBBQABgAIAAAAIQC2gziS/gAAAOEBAAATAAAAW0NvbnRlbnRfVHlwZXNdLnhtbJSRQU7DMBBF 90jcwfIWJU67QAgl6YK0S0CoHGBkTxKLZGx5TGhvj5O2G0SRWNoz/78nu9wcxkFMGNg6quQqL6RA 0s5Y6ir5vt9lD1JwBDIwOMJKHpHlpr69KfdHjyxSmriSfYz+USnWPY7AufNIadK6MEJMx9ApD/oD OlTrorhX2lFEilmcO2RdNtjC5xDF9pCuTyYBB5bi6bQ4syoJ3g9WQ0ymaiLzg5KdCXlKLjvcW893 SUOqXwnz5DrgnHtJTxOsQfEKIT7DmDSUCaxw7Rqn8787ZsmRM9e2VmPeBN4uqYvTtW7jvijg9N/y JsXecLq0q+WD6m8AAAD//wMAUEsDBBQABgAIAAAAIQA4/SH/1gAAAJQBAAALAAAAX3JlbHMvLnJl bHOkkMFqwzAMhu+DvYPRfXGawxijTi+j0GvpHsDYimMaW0Yy2fr2M4PBMnrbUb/Q94l/f/hMi1qR JVI2sOt6UJgd+ZiDgffL8ekFlFSbvV0oo4EbChzGx4f9GRdb25HMsYhqlCwG5lrLq9biZkxWOiqY 22YiTra2kYMu1l1tQD30/bPm3wwYN0x18gb45AdQl1tp5j/sFB2T0FQ7R0nTNEV3j6o9feQzro1i OWA14Fm+Q8a1a8+Bvu/d/dMb2JY5uiPbhG/ktn4cqGU/er3pcvwCAAD//wMAUEsDBBQABgAIAAAA IQBIzTEItgEAALcDAAAOAAAAZHJzL2Uyb0RvYy54bWysU8FuEzEQvSPxD5bvZJNSCF1l00MquCCI aPkA1zvOWtgea2yyyd8zdpItAoQqxMXrsd97M288u7o9eCf2QMli6ORiNpcCgsbehl0nvz68f/VO ipRV6JXDAJ08QpK365cvVmNs4QoHdD2QYJGQ2jF2csg5tk2T9ABepRlGCHxpkLzKHNKu6UmNrO5d czWfv21GpD4SakiJT+9Ol3Jd9Y0BnT8bkyAL10muLdeV6vpY1ma9Uu2OVBysPpeh/qEKr2zgpJPU ncpKfCf7m5S3mjChyTONvkFjrIbqgd0s5r+4uR9UhOqFm5Pi1Kb0/2T1p/2WhO07uZQiKM9PdJ9J 2d2QxQZD4AYiiWXp0xhTy/BN2NI5SnFLxfTBkC9ftiMOtbfHqbdwyELz4WL5+s31zbUU+nLXPBEj pfwB0Iuy6aSzodhWrdp/TJmTMfQC4aAUckpdd/nooIBd+AKGrZRklV2HCDaOxF7x8/ffFsUGa1Vk oRjr3ESa/510xhYa1MF6LnFC14wY8kT0NiD9KWs+XEo1J/zF9clrsf2I/bE+RG0HT0d1dp7kMn4/ x5X+9L+tfwAAAP//AwBQSwMEFAAGAAgAAAAhAMs+957ZAAAABgEAAA8AAABkcnMvZG93bnJldi54 bWxMjsFOwzAQRO+V+g/W3qnTBAKK4lSoEkJcUJuWuxtvnYC9jmwnbf8eIw5w3NmnmVdvrtawGX0Y HAlYrzJgSJ1TA2kBx8PL3ROwECUpaRyhgBsG2DTLRS0r5S60x7mNmqUSCpUU0Mc4VpyHrkcrw8qN SOl3dt7KmE6vufLyksqt4XmWldzKgdJCL0fc9th9tZMVYN78/KG3+jlMr/uy/dyd8/fDLMRyASzi Nf6R8OOevKFJQic3kQrMCLgv8yKhAvJiDSwBj8VDCez0G/Cm5v/1m28AAAD//wMAUEsBAi0AFAAG AAgAAAAhALaDOJL+AAAA4QEAABMAAAAAAAAAAAAAAAAAAAAAAFtDb250ZW50X1R5cGVzXS54bWxQ SwECLQAUAAYACAAAACEAOP0h/9YAAACUAQAACwAAAAAAAAAAAAAAAAAvAQAAX3JlbHMvLnJlbHNQ SwECLQAUAAYACAAAACEASM0xCLYBAAC3AwAADgAAAAAAAAAAAAAAAAAuAgAAZHJzL2Uyb0RvYy54 bWxQSwECLQAUAAYACAAAACEAyz73ntkAAAAGAQAADwAAAAAAAAAAAAAAAAAQBAAAZHJzL2Rvd25y ZXYueG1sUEsFBgAAAAAEAAQA8wAAABYFAAAAAA== " strokecolor="black [3200]" strokeweight=".5pt">
+              <v:line w14:anchorId="384C54D6" id="Straight Connector 7" o:spid="_x0000_s1026" style="position:absolute;z-index:251663360;visibility:visible;mso-wrap-style:square;mso-width-percent:0;mso-height-percent:0;mso-wrap-distance-left:9pt;mso-wrap-distance-top:0;mso-wrap-distance-right:9pt;mso-wrap-distance-bottom:0;mso-position-horizontal:absolute;mso-position-horizontal-relative:text;mso-position-vertical:absolute;mso-position-vertical-relative:text;mso-width-percent:0;mso-height-percent:0;mso-width-relative:margin;mso-height-relative:margin" from="231.15pt,11.55pt" to="367.8pt,11.55pt" o:gfxdata="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" strokecolor="black [3200]" strokeweight=".5pt">
                 <v:stroke joinstyle="miter"/>
               </v:line>
             </w:pict>
@@ -2753,26 +2702,16 @@
           <w:sz w:val="24"/>
           <w:lang w:val="en-US"/>
         </w:rPr>
-        <w:t xml:space="preserve">Skripsi ini saya persembahkan </w:t>
-      </w:r>
-      <w:proofErr w:type="gramStart"/>
+        <w:t>Skripsi ini saya persembahkan untuk</w:t>
+      </w:r>
       <w:r>
         <w:rPr>
           <w:rFonts w:ascii="Courier New" w:eastAsia="Calibri" w:hAnsi="Courier New" w:cs="Courier New"/>
           <w:sz w:val="24"/>
           <w:lang w:val="en-US"/>
         </w:rPr>
-        <w:t>untuk</w:t>
-      </w:r>
-      <w:r>
-        <w:rPr>
-          <w:rFonts w:ascii="Courier New" w:eastAsia="Calibri" w:hAnsi="Courier New" w:cs="Courier New"/>
-          <w:sz w:val="24"/>
-          <w:lang w:val="en-US"/>
-        </w:rPr>
         <w:t xml:space="preserve"> :</w:t>
       </w:r>
-      <w:proofErr w:type="gramEnd"/>
     </w:p>
     <w:p>
       <w:pPr>
@@ -3015,7 +2954,6 @@
           <w:lang w:val="en-US"/>
         </w:rPr>
       </w:pPr>
-      <w:proofErr w:type="gramStart"/>
       <w:r>
         <w:rPr>
           <w:rFonts w:ascii="Courier New" w:eastAsia="Calibri" w:hAnsi="Courier New" w:cs="Courier New"/>
@@ -3064,7 +3002,6 @@
         </w:rPr>
         <w:t xml:space="preserve"> dan jujur.</w:t>
       </w:r>
-      <w:proofErr w:type="gramEnd"/>
       <w:r>
         <w:rPr>
           <w:rFonts w:ascii="Times New Roman" w:eastAsia="Calibri" w:hAnsi="Times New Roman" w:cs="Times New Roman"/>
@@ -3378,25 +3315,7 @@
           <w:sz w:val="24"/>
           <w:szCs w:val="24"/>
         </w:rPr>
-        <w:t xml:space="preserve">agenda kegiatan yang </w:t>
-      </w:r>
-      <w:proofErr w:type="gramStart"/>
-      <w:r>
-        <w:rPr>
-          <w:rFonts w:ascii="Times New Roman" w:hAnsi="Times New Roman" w:cs="Times New Roman"/>
-          <w:sz w:val="24"/>
-          <w:szCs w:val="24"/>
-        </w:rPr>
-        <w:t>akan</w:t>
-      </w:r>
-      <w:proofErr w:type="gramEnd"/>
-      <w:r>
-        <w:rPr>
-          <w:rFonts w:ascii="Times New Roman" w:hAnsi="Times New Roman" w:cs="Times New Roman"/>
-          <w:sz w:val="24"/>
-          <w:szCs w:val="24"/>
-        </w:rPr>
-        <w:t xml:space="preserve"> diselenggarakan tersebut</w:t>
+        <w:t>agenda kegiatan yang akan diselenggarakan tersebut</w:t>
       </w:r>
       <w:r>
         <w:rPr>
@@ -3450,7 +3369,6 @@
           <w:lang w:val="en-US"/>
         </w:rPr>
       </w:pPr>
-      <w:proofErr w:type="gramStart"/>
       <w:r>
         <w:rPr>
           <w:rFonts w:ascii="Times New Roman" w:hAnsi="Times New Roman" w:cs="Times New Roman"/>
@@ -3494,17 +3412,7 @@
           <w:szCs w:val="24"/>
           <w:lang w:val="en-US"/>
         </w:rPr>
-        <w:t>.</w:t>
-      </w:r>
-      <w:proofErr w:type="gramEnd"/>
-      <w:r>
-        <w:rPr>
-          <w:rFonts w:ascii="Times New Roman" w:hAnsi="Times New Roman" w:cs="Times New Roman"/>
-          <w:sz w:val="24"/>
-          <w:szCs w:val="24"/>
-          <w:lang w:val="en-US"/>
-        </w:rPr>
-        <w:t xml:space="preserve"> Dengan fitur </w:t>
+        <w:t xml:space="preserve">. Dengan fitur </w:t>
       </w:r>
       <w:r>
         <w:rPr>
@@ -3569,27 +3477,7 @@
           <w:szCs w:val="24"/>
           <w:lang w:val="en-US"/>
         </w:rPr>
-        <w:t xml:space="preserve">sekaligus dapat memberikan pengingat kepada anggota apabila sudah memasuki waktu dimana acara yang ada </w:t>
-      </w:r>
-      <w:proofErr w:type="gramStart"/>
-      <w:r>
-        <w:rPr>
-          <w:rFonts w:ascii="Times New Roman" w:hAnsi="Times New Roman" w:cs="Times New Roman"/>
-          <w:sz w:val="24"/>
-          <w:szCs w:val="24"/>
-          <w:lang w:val="en-US"/>
-        </w:rPr>
-        <w:t>akan</w:t>
-      </w:r>
-      <w:proofErr w:type="gramEnd"/>
-      <w:r>
-        <w:rPr>
-          <w:rFonts w:ascii="Times New Roman" w:hAnsi="Times New Roman" w:cs="Times New Roman"/>
-          <w:sz w:val="24"/>
-          <w:szCs w:val="24"/>
-          <w:lang w:val="en-US"/>
-        </w:rPr>
-        <w:t xml:space="preserve"> segera dimulai</w:t>
+        <w:t>sekaligus dapat memberikan pengingat kepada anggota apabila sudah memasuki waktu dimana acara yang ada akan segera dimulai</w:t>
       </w:r>
       <w:r>
         <w:rPr>
@@ -3698,27 +3586,7 @@
           <w:szCs w:val="24"/>
           <w:lang w:val="en-US"/>
         </w:rPr>
-        <w:t xml:space="preserve"> </w:t>
-      </w:r>
-      <w:proofErr w:type="gramStart"/>
-      <w:r>
-        <w:rPr>
-          <w:rFonts w:ascii="Times New Roman" w:hAnsi="Times New Roman" w:cs="Times New Roman"/>
-          <w:sz w:val="24"/>
-          <w:szCs w:val="24"/>
-          <w:lang w:val="en-US"/>
-        </w:rPr>
-        <w:t>seperti :</w:t>
-      </w:r>
-      <w:proofErr w:type="gramEnd"/>
-      <w:r>
-        <w:rPr>
-          <w:rFonts w:ascii="Times New Roman" w:hAnsi="Times New Roman" w:cs="Times New Roman"/>
-          <w:sz w:val="24"/>
-          <w:szCs w:val="24"/>
-          <w:lang w:val="en-US"/>
-        </w:rPr>
-        <w:t xml:space="preserve"> </w:t>
+        <w:t xml:space="preserve"> seperti : </w:t>
       </w:r>
       <w:r>
         <w:rPr>
@@ -3838,36 +3706,16 @@
           <w:szCs w:val="24"/>
           <w:lang w:val="en-US"/>
         </w:rPr>
-        <w:t xml:space="preserve">Kata </w:t>
-      </w:r>
-      <w:proofErr w:type="gramStart"/>
-      <w:r>
-        <w:rPr>
-          <w:rFonts w:ascii="Times New Roman" w:hAnsi="Times New Roman" w:cs="Times New Roman"/>
-          <w:sz w:val="24"/>
-          <w:szCs w:val="24"/>
-          <w:lang w:val="en-US"/>
-        </w:rPr>
-        <w:t>kunci</w:t>
-      </w:r>
-      <w:r>
-        <w:rPr>
-          <w:rFonts w:ascii="Times New Roman" w:hAnsi="Times New Roman" w:cs="Times New Roman"/>
-          <w:sz w:val="24"/>
-          <w:szCs w:val="24"/>
-          <w:lang w:val="en-US"/>
-        </w:rPr>
-        <w:t xml:space="preserve"> :</w:t>
-      </w:r>
-      <w:proofErr w:type="gramEnd"/>
-      <w:r>
-        <w:rPr>
-          <w:rFonts w:ascii="Times New Roman" w:hAnsi="Times New Roman" w:cs="Times New Roman"/>
-          <w:sz w:val="24"/>
-          <w:szCs w:val="24"/>
-          <w:lang w:val="en-US"/>
-        </w:rPr>
-        <w:t xml:space="preserve"> </w:t>
+        <w:t>Kata kunci</w:t>
+      </w:r>
+      <w:r>
+        <w:rPr>
+          <w:rFonts w:ascii="Times New Roman" w:hAnsi="Times New Roman" w:cs="Times New Roman"/>
+          <w:sz w:val="24"/>
+          <w:szCs w:val="24"/>
+          <w:lang w:val="en-US"/>
+        </w:rPr>
+        <w:t xml:space="preserve"> : </w:t>
       </w:r>
       <w:r>
         <w:rPr>
@@ -4983,18 +4831,8 @@
           <w:lang w:val="en-US"/>
         </w:rPr>
         <w:tab/>
-      </w:r>
-      <w:proofErr w:type="gramStart"/>
-      <w:r>
-        <w:rPr>
-          <w:rFonts w:ascii="Times New Roman" w:hAnsi="Times New Roman"/>
-          <w:sz w:val="24"/>
-          <w:szCs w:val="24"/>
-          <w:lang w:val="en-US"/>
-        </w:rPr>
         <w:t>iv</w:t>
       </w:r>
-      <w:proofErr w:type="gramEnd"/>
     </w:p>
     <w:p>
       <w:pPr>
@@ -5088,18 +4926,8 @@
           <w:lang w:val="en-US"/>
         </w:rPr>
         <w:tab/>
-      </w:r>
-      <w:proofErr w:type="gramStart"/>
-      <w:r>
-        <w:rPr>
-          <w:rFonts w:ascii="Times New Roman" w:hAnsi="Times New Roman"/>
-          <w:sz w:val="24"/>
-          <w:szCs w:val="24"/>
-          <w:lang w:val="en-US"/>
-        </w:rPr>
         <w:t>vi</w:t>
       </w:r>
-      <w:proofErr w:type="gramEnd"/>
     </w:p>
     <w:p>
       <w:pPr>
@@ -5654,25 +5482,7 @@
           <w:lang w:val="en-US"/>
         </w:rPr>
         <w:tab/>
-        <w:t>1.6</w:t>
-      </w:r>
-      <w:r>
-        <w:rPr>
-          <w:rFonts w:ascii="Times New Roman" w:hAnsi="Times New Roman"/>
-          <w:sz w:val="24"/>
-          <w:szCs w:val="24"/>
-          <w:lang w:val="en-US"/>
-        </w:rPr>
-        <w:t xml:space="preserve">. </w:t>
-      </w:r>
-      <w:r>
-        <w:rPr>
-          <w:rFonts w:ascii="Times New Roman" w:hAnsi="Times New Roman"/>
-          <w:sz w:val="24"/>
-          <w:szCs w:val="24"/>
-          <w:lang w:val="en-US"/>
-        </w:rPr>
-        <w:t>Sistematika Penulisa</w:t>
+        <w:t>1.6. Sistematika Penulisa</w:t>
       </w:r>
       <w:r>
         <w:rPr>
@@ -7180,7 +6990,6 @@
           <w:lang w:val="en-US"/>
         </w:rPr>
       </w:pPr>
-      <w:proofErr w:type="gramStart"/>
       <w:r>
         <w:rPr>
           <w:rFonts w:ascii="Times New Roman" w:hAnsi="Times New Roman"/>
@@ -7190,7 +6999,6 @@
         </w:rPr>
         <w:t>BAB IV.</w:t>
       </w:r>
-      <w:proofErr w:type="gramEnd"/>
       <w:r>
         <w:rPr>
           <w:rFonts w:ascii="Times New Roman" w:hAnsi="Times New Roman"/>
@@ -8128,7 +7936,6 @@
           <w:lang w:val="en-US"/>
         </w:rPr>
       </w:pPr>
-      <w:proofErr w:type="gramStart"/>
       <w:r>
         <w:rPr>
           <w:rFonts w:ascii="Times New Roman" w:hAnsi="Times New Roman"/>
@@ -8138,7 +7945,6 @@
         </w:rPr>
         <w:t>Gambar 3.1.</w:t>
       </w:r>
-      <w:proofErr w:type="gramEnd"/>
       <w:r>
         <w:rPr>
           <w:rFonts w:ascii="Times New Roman" w:hAnsi="Times New Roman"/>
@@ -8174,7 +7980,7 @@
           <w:szCs w:val="24"/>
           <w:lang w:val="en-US"/>
         </w:rPr>
-        <w:t>13</w:t>
+        <w:t>14</w:t>
       </w:r>
     </w:p>
     <w:p>
@@ -8193,7 +7999,6 @@
           <w:lang w:val="en-US"/>
         </w:rPr>
       </w:pPr>
-      <w:proofErr w:type="gramStart"/>
       <w:r>
         <w:rPr>
           <w:rFonts w:ascii="Times New Roman" w:hAnsi="Times New Roman"/>
@@ -8203,7 +8008,6 @@
         </w:rPr>
         <w:t>Gambar 3.2.</w:t>
       </w:r>
-      <w:proofErr w:type="gramEnd"/>
       <w:r>
         <w:rPr>
           <w:rFonts w:ascii="Times New Roman" w:hAnsi="Times New Roman"/>
@@ -8239,7 +8043,7 @@
           <w:szCs w:val="24"/>
           <w:lang w:val="en-US"/>
         </w:rPr>
-        <w:t>14</w:t>
+        <w:t>15</w:t>
       </w:r>
     </w:p>
     <w:p>
@@ -8258,7 +8062,6 @@
           <w:lang w:val="en-US"/>
         </w:rPr>
       </w:pPr>
-      <w:proofErr w:type="gramStart"/>
       <w:r>
         <w:rPr>
           <w:rFonts w:ascii="Times New Roman" w:hAnsi="Times New Roman"/>
@@ -8268,7 +8071,6 @@
         </w:rPr>
         <w:t>Gambar 3.3.</w:t>
       </w:r>
-      <w:proofErr w:type="gramEnd"/>
       <w:r>
         <w:rPr>
           <w:rFonts w:ascii="Times New Roman" w:hAnsi="Times New Roman"/>
@@ -8304,7 +8106,7 @@
           <w:szCs w:val="24"/>
           <w:lang w:val="en-US"/>
         </w:rPr>
-        <w:t>14</w:t>
+        <w:t>15</w:t>
       </w:r>
     </w:p>
     <w:p>
@@ -8323,7 +8125,6 @@
           <w:lang w:val="en-US"/>
         </w:rPr>
       </w:pPr>
-      <w:proofErr w:type="gramStart"/>
       <w:r>
         <w:rPr>
           <w:rFonts w:ascii="Times New Roman" w:hAnsi="Times New Roman"/>
@@ -8333,7 +8134,6 @@
         </w:rPr>
         <w:t>Gambar 3.4.</w:t>
       </w:r>
-      <w:proofErr w:type="gramEnd"/>
       <w:r>
         <w:rPr>
           <w:rFonts w:ascii="Times New Roman" w:hAnsi="Times New Roman"/>
@@ -8377,7 +8177,7 @@
           <w:szCs w:val="24"/>
           <w:lang w:val="en-US"/>
         </w:rPr>
-        <w:t>15</w:t>
+        <w:t>16</w:t>
       </w:r>
     </w:p>
     <w:p>
@@ -8396,7 +8196,6 @@
           <w:lang w:val="en-US"/>
         </w:rPr>
       </w:pPr>
-      <w:proofErr w:type="gramStart"/>
       <w:r>
         <w:rPr>
           <w:rFonts w:ascii="Times New Roman" w:hAnsi="Times New Roman"/>
@@ -8406,7 +8205,6 @@
         </w:rPr>
         <w:t>Gambar 3.5.</w:t>
       </w:r>
-      <w:proofErr w:type="gramEnd"/>
       <w:r>
         <w:rPr>
           <w:rFonts w:ascii="Times New Roman" w:hAnsi="Times New Roman"/>
@@ -8450,7 +8248,7 @@
           <w:szCs w:val="24"/>
           <w:lang w:val="en-US"/>
         </w:rPr>
-        <w:t>16</w:t>
+        <w:t>17</w:t>
       </w:r>
     </w:p>
     <w:p>
@@ -8469,7 +8267,6 @@
           <w:lang w:val="en-US"/>
         </w:rPr>
       </w:pPr>
-      <w:proofErr w:type="gramStart"/>
       <w:r>
         <w:rPr>
           <w:rFonts w:ascii="Times New Roman" w:hAnsi="Times New Roman"/>
@@ -8479,7 +8276,6 @@
         </w:rPr>
         <w:t>Gambar 3.6.</w:t>
       </w:r>
-      <w:proofErr w:type="gramEnd"/>
       <w:r>
         <w:rPr>
           <w:rFonts w:ascii="Times New Roman" w:hAnsi="Times New Roman"/>
@@ -8532,7 +8328,7 @@
           <w:szCs w:val="24"/>
           <w:lang w:val="en-US"/>
         </w:rPr>
-        <w:t>16</w:t>
+        <w:t>17</w:t>
       </w:r>
     </w:p>
     <w:p>
@@ -8551,7 +8347,6 @@
           <w:lang w:val="en-US"/>
         </w:rPr>
       </w:pPr>
-      <w:proofErr w:type="gramStart"/>
       <w:r>
         <w:rPr>
           <w:rFonts w:ascii="Times New Roman" w:hAnsi="Times New Roman"/>
@@ -8570,7 +8365,6 @@
         </w:rPr>
         <w:t>.</w:t>
       </w:r>
-      <w:proofErr w:type="gramEnd"/>
       <w:r>
         <w:rPr>
           <w:rFonts w:ascii="Times New Roman" w:hAnsi="Times New Roman"/>
@@ -8606,7 +8400,7 @@
           <w:szCs w:val="24"/>
           <w:lang w:val="en-US"/>
         </w:rPr>
-        <w:t>17</w:t>
+        <w:t>18</w:t>
       </w:r>
     </w:p>
     <w:p>
@@ -8625,7 +8419,6 @@
           <w:lang w:val="en-US"/>
         </w:rPr>
       </w:pPr>
-      <w:proofErr w:type="gramStart"/>
       <w:r>
         <w:rPr>
           <w:rFonts w:ascii="Times New Roman" w:hAnsi="Times New Roman"/>
@@ -8653,7 +8446,6 @@
         </w:rPr>
         <w:t>.</w:t>
       </w:r>
-      <w:proofErr w:type="gramEnd"/>
       <w:r>
         <w:rPr>
           <w:rFonts w:ascii="Times New Roman" w:hAnsi="Times New Roman"/>
@@ -8697,7 +8489,7 @@
           <w:szCs w:val="24"/>
           <w:lang w:val="en-US"/>
         </w:rPr>
-        <w:t>17</w:t>
+        <w:t>18</w:t>
       </w:r>
     </w:p>
     <w:p>
@@ -8716,7 +8508,6 @@
           <w:lang w:val="en-US"/>
         </w:rPr>
       </w:pPr>
-      <w:proofErr w:type="gramStart"/>
       <w:r>
         <w:rPr>
           <w:rFonts w:ascii="Times New Roman" w:hAnsi="Times New Roman"/>
@@ -8735,7 +8526,6 @@
         </w:rPr>
         <w:t>.</w:t>
       </w:r>
-      <w:proofErr w:type="gramEnd"/>
       <w:r>
         <w:rPr>
           <w:rFonts w:ascii="Times New Roman" w:hAnsi="Times New Roman"/>
@@ -8797,7 +8587,7 @@
           <w:szCs w:val="24"/>
           <w:lang w:val="en-US"/>
         </w:rPr>
-        <w:t>18</w:t>
+        <w:t>19</w:t>
       </w:r>
     </w:p>
     <w:p>
@@ -8816,7 +8606,6 @@
           <w:lang w:val="en-US"/>
         </w:rPr>
       </w:pPr>
-      <w:proofErr w:type="gramStart"/>
       <w:r>
         <w:rPr>
           <w:rFonts w:ascii="Times New Roman" w:hAnsi="Times New Roman"/>
@@ -8835,7 +8624,6 @@
         </w:rPr>
         <w:t>.</w:t>
       </w:r>
-      <w:proofErr w:type="gramEnd"/>
       <w:r>
         <w:rPr>
           <w:rFonts w:ascii="Times New Roman" w:hAnsi="Times New Roman"/>
@@ -8879,7 +8667,7 @@
           <w:szCs w:val="24"/>
           <w:lang w:val="en-US"/>
         </w:rPr>
-        <w:t>19</w:t>
+        <w:t>20</w:t>
       </w:r>
     </w:p>
     <w:p>
@@ -8898,7 +8686,6 @@
           <w:lang w:val="en-US"/>
         </w:rPr>
       </w:pPr>
-      <w:proofErr w:type="gramStart"/>
       <w:r>
         <w:rPr>
           <w:rFonts w:ascii="Times New Roman" w:hAnsi="Times New Roman"/>
@@ -8917,7 +8704,6 @@
         </w:rPr>
         <w:t>.</w:t>
       </w:r>
-      <w:proofErr w:type="gramEnd"/>
       <w:r>
         <w:rPr>
           <w:rFonts w:ascii="Times New Roman" w:hAnsi="Times New Roman"/>
@@ -8970,7 +8756,7 @@
           <w:szCs w:val="24"/>
           <w:lang w:val="en-US"/>
         </w:rPr>
-        <w:t>19</w:t>
+        <w:t>20</w:t>
       </w:r>
     </w:p>
     <w:p>
@@ -8989,7 +8775,6 @@
           <w:lang w:val="en-US"/>
         </w:rPr>
       </w:pPr>
-      <w:proofErr w:type="gramStart"/>
       <w:r>
         <w:rPr>
           <w:rFonts w:ascii="Times New Roman" w:hAnsi="Times New Roman"/>
@@ -8999,7 +8784,6 @@
         </w:rPr>
         <w:t>Gambar 3.12.</w:t>
       </w:r>
-      <w:proofErr w:type="gramEnd"/>
       <w:r>
         <w:rPr>
           <w:rFonts w:ascii="Times New Roman" w:hAnsi="Times New Roman"/>
@@ -9008,7 +8792,16 @@
           <w:lang w:val="en-US"/>
         </w:rPr>
         <w:tab/>
-        <w:t>Activity Diagram Login User</w:t>
+        <w:t xml:space="preserve">Activity </w:t>
+      </w:r>
+      <w:r>
+        <w:rPr>
+          <w:rFonts w:ascii="Times New Roman" w:hAnsi="Times New Roman"/>
+          <w:sz w:val="24"/>
+          <w:szCs w:val="24"/>
+          <w:lang w:val="en-US"/>
+        </w:rPr>
+        <w:t>Diagram Login User</w:t>
       </w:r>
       <w:r>
         <w:rPr>
@@ -9027,7 +8820,7 @@
           <w:lang w:val="en-US"/>
         </w:rPr>
         <w:tab/>
-        <w:t>20</w:t>
+        <w:t>21</w:t>
       </w:r>
     </w:p>
     <w:p>
@@ -9046,7 +8839,6 @@
           <w:lang w:val="en-US"/>
         </w:rPr>
       </w:pPr>
-      <w:proofErr w:type="gramStart"/>
       <w:r>
         <w:rPr>
           <w:rFonts w:ascii="Times New Roman" w:hAnsi="Times New Roman"/>
@@ -9065,7 +8857,6 @@
         </w:rPr>
         <w:t>.</w:t>
       </w:r>
-      <w:proofErr w:type="gramEnd"/>
       <w:r>
         <w:rPr>
           <w:rFonts w:ascii="Times New Roman" w:hAnsi="Times New Roman"/>
@@ -9109,7 +8900,7 @@
           <w:szCs w:val="24"/>
           <w:lang w:val="en-US"/>
         </w:rPr>
-        <w:t>20</w:t>
+        <w:t>21</w:t>
       </w:r>
     </w:p>
     <w:p>
@@ -9128,7 +8919,6 @@
           <w:lang w:val="en-US"/>
         </w:rPr>
       </w:pPr>
-      <w:proofErr w:type="gramStart"/>
       <w:r>
         <w:rPr>
           <w:rFonts w:ascii="Times New Roman" w:hAnsi="Times New Roman"/>
@@ -9147,7 +8937,6 @@
         </w:rPr>
         <w:t>.</w:t>
       </w:r>
-      <w:proofErr w:type="gramEnd"/>
       <w:r>
         <w:rPr>
           <w:rFonts w:ascii="Times New Roman" w:hAnsi="Times New Roman"/>
@@ -9191,7 +8980,7 @@
           <w:szCs w:val="24"/>
           <w:lang w:val="en-US"/>
         </w:rPr>
-        <w:t>21</w:t>
+        <w:t>22</w:t>
       </w:r>
     </w:p>
     <w:p>
@@ -9210,7 +8999,6 @@
           <w:lang w:val="en-US"/>
         </w:rPr>
       </w:pPr>
-      <w:proofErr w:type="gramStart"/>
       <w:r>
         <w:rPr>
           <w:rFonts w:ascii="Times New Roman" w:hAnsi="Times New Roman"/>
@@ -9229,7 +9017,6 @@
         </w:rPr>
         <w:t>.</w:t>
       </w:r>
-      <w:proofErr w:type="gramEnd"/>
       <w:r>
         <w:rPr>
           <w:rFonts w:ascii="Times New Roman" w:hAnsi="Times New Roman"/>
@@ -9282,7 +9069,7 @@
           <w:szCs w:val="24"/>
           <w:lang w:val="en-US"/>
         </w:rPr>
-        <w:t>22</w:t>
+        <w:t>23</w:t>
       </w:r>
     </w:p>
     <w:p>
@@ -9301,7 +9088,6 @@
           <w:lang w:val="en-US"/>
         </w:rPr>
       </w:pPr>
-      <w:proofErr w:type="gramStart"/>
       <w:r>
         <w:rPr>
           <w:rFonts w:ascii="Times New Roman" w:hAnsi="Times New Roman"/>
@@ -9320,7 +9106,6 @@
         </w:rPr>
         <w:t>.</w:t>
       </w:r>
-      <w:proofErr w:type="gramEnd"/>
       <w:r>
         <w:rPr>
           <w:rFonts w:ascii="Times New Roman" w:hAnsi="Times New Roman"/>
@@ -9364,7 +9149,7 @@
           <w:szCs w:val="24"/>
           <w:lang w:val="en-US"/>
         </w:rPr>
-        <w:t>23</w:t>
+        <w:t>24</w:t>
       </w:r>
     </w:p>
     <w:p>
@@ -9383,7 +9168,6 @@
           <w:lang w:val="en-US"/>
         </w:rPr>
       </w:pPr>
-      <w:proofErr w:type="gramStart"/>
       <w:r>
         <w:rPr>
           <w:rFonts w:ascii="Times New Roman" w:hAnsi="Times New Roman"/>
@@ -9402,7 +9186,6 @@
         </w:rPr>
         <w:t>.</w:t>
       </w:r>
-      <w:proofErr w:type="gramEnd"/>
       <w:r>
         <w:rPr>
           <w:rFonts w:ascii="Times New Roman" w:hAnsi="Times New Roman"/>
@@ -9446,7 +9229,7 @@
           <w:szCs w:val="24"/>
           <w:lang w:val="en-US"/>
         </w:rPr>
-        <w:t>23</w:t>
+        <w:t>24</w:t>
       </w:r>
     </w:p>
     <w:p>
@@ -9465,7 +9248,6 @@
           <w:lang w:val="en-US"/>
         </w:rPr>
       </w:pPr>
-      <w:proofErr w:type="gramStart"/>
       <w:r>
         <w:rPr>
           <w:rFonts w:ascii="Times New Roman" w:hAnsi="Times New Roman"/>
@@ -9484,7 +9266,6 @@
         </w:rPr>
         <w:t>.</w:t>
       </w:r>
-      <w:proofErr w:type="gramEnd"/>
       <w:r>
         <w:rPr>
           <w:rFonts w:ascii="Times New Roman" w:hAnsi="Times New Roman"/>
@@ -9528,7 +9309,7 @@
           <w:szCs w:val="24"/>
           <w:lang w:val="en-US"/>
         </w:rPr>
-        <w:t>24</w:t>
+        <w:t>25</w:t>
       </w:r>
     </w:p>
     <w:p>
@@ -9547,7 +9328,6 @@
           <w:lang w:val="en-US"/>
         </w:rPr>
       </w:pPr>
-      <w:proofErr w:type="gramStart"/>
       <w:r>
         <w:rPr>
           <w:rFonts w:ascii="Times New Roman" w:hAnsi="Times New Roman"/>
@@ -9566,7 +9346,6 @@
         </w:rPr>
         <w:t>.</w:t>
       </w:r>
-      <w:proofErr w:type="gramEnd"/>
       <w:r>
         <w:rPr>
           <w:rFonts w:ascii="Times New Roman" w:hAnsi="Times New Roman"/>
@@ -9610,7 +9389,7 @@
           <w:szCs w:val="24"/>
           <w:lang w:val="en-US"/>
         </w:rPr>
-        <w:t>25</w:t>
+        <w:t>26</w:t>
       </w:r>
     </w:p>
     <w:p>
@@ -9629,7 +9408,6 @@
           <w:lang w:val="en-US"/>
         </w:rPr>
       </w:pPr>
-      <w:proofErr w:type="gramStart"/>
       <w:r>
         <w:rPr>
           <w:rFonts w:ascii="Times New Roman" w:hAnsi="Times New Roman"/>
@@ -9648,7 +9426,6 @@
         </w:rPr>
         <w:t>.</w:t>
       </w:r>
-      <w:proofErr w:type="gramEnd"/>
       <w:r>
         <w:rPr>
           <w:rFonts w:ascii="Times New Roman" w:hAnsi="Times New Roman"/>
@@ -9692,7 +9469,7 @@
           <w:szCs w:val="24"/>
           <w:lang w:val="en-US"/>
         </w:rPr>
-        <w:t>25</w:t>
+        <w:t>26</w:t>
       </w:r>
     </w:p>
     <w:p>
@@ -9711,7 +9488,6 @@
           <w:lang w:val="en-US"/>
         </w:rPr>
       </w:pPr>
-      <w:proofErr w:type="gramStart"/>
       <w:r>
         <w:rPr>
           <w:rFonts w:ascii="Times New Roman" w:hAnsi="Times New Roman"/>
@@ -9748,7 +9524,6 @@
         </w:rPr>
         <w:t>1.</w:t>
       </w:r>
-      <w:proofErr w:type="gramEnd"/>
       <w:r>
         <w:rPr>
           <w:rFonts w:ascii="Times New Roman" w:hAnsi="Times New Roman"/>
@@ -9811,7 +9586,6 @@
           <w:lang w:val="en-US"/>
         </w:rPr>
       </w:pPr>
-      <w:proofErr w:type="gramStart"/>
       <w:r>
         <w:rPr>
           <w:rFonts w:ascii="Times New Roman" w:hAnsi="Times New Roman"/>
@@ -9839,7 +9613,6 @@
         </w:rPr>
         <w:t>.</w:t>
       </w:r>
-      <w:proofErr w:type="gramEnd"/>
       <w:r>
         <w:rPr>
           <w:rFonts w:ascii="Times New Roman" w:hAnsi="Times New Roman"/>
@@ -9902,7 +9675,6 @@
           <w:lang w:val="en-US"/>
         </w:rPr>
       </w:pPr>
-      <w:proofErr w:type="gramStart"/>
       <w:r>
         <w:rPr>
           <w:rFonts w:ascii="Times New Roman" w:hAnsi="Times New Roman"/>
@@ -9939,7 +9711,6 @@
         </w:rPr>
         <w:t>.</w:t>
       </w:r>
-      <w:proofErr w:type="gramEnd"/>
       <w:r>
         <w:rPr>
           <w:rFonts w:ascii="Times New Roman" w:hAnsi="Times New Roman"/>
@@ -10002,7 +9773,6 @@
           <w:lang w:val="en-US"/>
         </w:rPr>
       </w:pPr>
-      <w:proofErr w:type="gramStart"/>
       <w:r>
         <w:rPr>
           <w:rFonts w:ascii="Times New Roman" w:hAnsi="Times New Roman"/>
@@ -10030,7 +9800,6 @@
         </w:rPr>
         <w:t>.</w:t>
       </w:r>
-      <w:proofErr w:type="gramEnd"/>
       <w:r>
         <w:rPr>
           <w:rFonts w:ascii="Times New Roman" w:hAnsi="Times New Roman"/>
@@ -10074,7 +9843,7 @@
           <w:szCs w:val="24"/>
           <w:lang w:val="en-US"/>
         </w:rPr>
-        <w:t>31</w:t>
+        <w:t>32</w:t>
       </w:r>
     </w:p>
     <w:p>
@@ -10093,7 +9862,6 @@
           <w:lang w:val="en-US"/>
         </w:rPr>
       </w:pPr>
-      <w:proofErr w:type="gramStart"/>
       <w:r>
         <w:rPr>
           <w:rFonts w:ascii="Times New Roman" w:hAnsi="Times New Roman"/>
@@ -10121,7 +9889,6 @@
         </w:rPr>
         <w:t>.</w:t>
       </w:r>
-      <w:proofErr w:type="gramEnd"/>
       <w:r>
         <w:rPr>
           <w:rFonts w:ascii="Times New Roman" w:hAnsi="Times New Roman"/>
@@ -10184,7 +9951,6 @@
           <w:lang w:val="en-US"/>
         </w:rPr>
       </w:pPr>
-      <w:proofErr w:type="gramStart"/>
       <w:r>
         <w:rPr>
           <w:rFonts w:ascii="Times New Roman" w:hAnsi="Times New Roman"/>
@@ -10212,7 +9978,6 @@
         </w:rPr>
         <w:t>.</w:t>
       </w:r>
-      <w:proofErr w:type="gramEnd"/>
       <w:r>
         <w:rPr>
           <w:rFonts w:ascii="Times New Roman" w:hAnsi="Times New Roman"/>
@@ -10267,7 +10032,6 @@
           <w:lang w:val="en-US"/>
         </w:rPr>
       </w:pPr>
-      <w:proofErr w:type="gramStart"/>
       <w:r>
         <w:rPr>
           <w:rFonts w:ascii="Times New Roman" w:hAnsi="Times New Roman"/>
@@ -10295,7 +10059,6 @@
         </w:rPr>
         <w:t>.</w:t>
       </w:r>
-      <w:proofErr w:type="gramEnd"/>
       <w:r>
         <w:rPr>
           <w:rFonts w:ascii="Times New Roman" w:hAnsi="Times New Roman"/>
@@ -10348,7 +10111,7 @@
           <w:szCs w:val="24"/>
           <w:lang w:val="en-US"/>
         </w:rPr>
-        <w:t>3</w:t>
+        <w:t>4</w:t>
       </w:r>
     </w:p>
     <w:p>
@@ -10367,7 +10130,6 @@
           <w:lang w:val="en-US"/>
         </w:rPr>
       </w:pPr>
-      <w:proofErr w:type="gramStart"/>
       <w:r>
         <w:rPr>
           <w:rFonts w:ascii="Times New Roman" w:hAnsi="Times New Roman"/>
@@ -10395,7 +10157,6 @@
         </w:rPr>
         <w:t>.</w:t>
       </w:r>
-      <w:proofErr w:type="gramEnd"/>
       <w:r>
         <w:rPr>
           <w:rFonts w:ascii="Times New Roman" w:hAnsi="Times New Roman"/>
@@ -10439,7 +10200,7 @@
           <w:szCs w:val="24"/>
           <w:lang w:val="en-US"/>
         </w:rPr>
-        <w:t>34</w:t>
+        <w:t>35</w:t>
       </w:r>
     </w:p>
     <w:p>
@@ -10458,7 +10219,6 @@
           <w:lang w:val="en-US"/>
         </w:rPr>
       </w:pPr>
-      <w:proofErr w:type="gramStart"/>
       <w:r>
         <w:rPr>
           <w:rFonts w:ascii="Times New Roman" w:hAnsi="Times New Roman"/>
@@ -10486,7 +10246,6 @@
         </w:rPr>
         <w:t>.</w:t>
       </w:r>
-      <w:proofErr w:type="gramEnd"/>
       <w:r>
         <w:rPr>
           <w:rFonts w:ascii="Times New Roman" w:hAnsi="Times New Roman"/>
@@ -10530,7 +10289,7 @@
           <w:szCs w:val="24"/>
           <w:lang w:val="en-US"/>
         </w:rPr>
-        <w:t>35</w:t>
+        <w:t>36</w:t>
       </w:r>
     </w:p>
     <w:p>
@@ -10549,7 +10308,6 @@
           <w:lang w:val="en-US"/>
         </w:rPr>
       </w:pPr>
-      <w:proofErr w:type="gramStart"/>
       <w:r>
         <w:rPr>
           <w:rFonts w:ascii="Times New Roman" w:hAnsi="Times New Roman"/>
@@ -10577,7 +10335,6 @@
         </w:rPr>
         <w:t>.</w:t>
       </w:r>
-      <w:proofErr w:type="gramEnd"/>
       <w:r>
         <w:rPr>
           <w:rFonts w:ascii="Times New Roman" w:hAnsi="Times New Roman"/>
@@ -10621,7 +10378,7 @@
           <w:szCs w:val="24"/>
           <w:lang w:val="en-US"/>
         </w:rPr>
-        <w:t>36</w:t>
+        <w:t>37</w:t>
       </w:r>
     </w:p>
     <w:p>
@@ -10640,7 +10397,6 @@
           <w:lang w:val="en-US"/>
         </w:rPr>
       </w:pPr>
-      <w:proofErr w:type="gramStart"/>
       <w:r>
         <w:rPr>
           <w:rFonts w:ascii="Times New Roman" w:hAnsi="Times New Roman"/>
@@ -10668,7 +10424,6 @@
         </w:rPr>
         <w:t>.</w:t>
       </w:r>
-      <w:proofErr w:type="gramEnd"/>
       <w:r>
         <w:rPr>
           <w:rFonts w:ascii="Times New Roman" w:hAnsi="Times New Roman"/>
@@ -10712,7 +10467,7 @@
           <w:szCs w:val="24"/>
           <w:lang w:val="en-US"/>
         </w:rPr>
-        <w:t>37</w:t>
+        <w:t>38</w:t>
       </w:r>
     </w:p>
     <w:p>
@@ -10731,7 +10486,6 @@
           <w:lang w:val="en-US"/>
         </w:rPr>
       </w:pPr>
-      <w:proofErr w:type="gramStart"/>
       <w:r>
         <w:rPr>
           <w:rFonts w:ascii="Times New Roman" w:hAnsi="Times New Roman"/>
@@ -10759,7 +10513,6 @@
         </w:rPr>
         <w:t>.</w:t>
       </w:r>
-      <w:proofErr w:type="gramEnd"/>
       <w:r>
         <w:rPr>
           <w:rFonts w:ascii="Times New Roman" w:hAnsi="Times New Roman"/>
@@ -10822,7 +10575,6 @@
           <w:lang w:val="en-US"/>
         </w:rPr>
       </w:pPr>
-      <w:proofErr w:type="gramStart"/>
       <w:r>
         <w:rPr>
           <w:rFonts w:ascii="Times New Roman" w:hAnsi="Times New Roman"/>
@@ -10850,7 +10602,6 @@
         </w:rPr>
         <w:t>.</w:t>
       </w:r>
-      <w:proofErr w:type="gramEnd"/>
       <w:r>
         <w:rPr>
           <w:rFonts w:ascii="Times New Roman" w:hAnsi="Times New Roman"/>
@@ -10903,7 +10654,7 @@
           <w:szCs w:val="24"/>
           <w:lang w:val="en-US"/>
         </w:rPr>
-        <w:t>39</w:t>
+        <w:t>40</w:t>
       </w:r>
     </w:p>
     <w:p>
@@ -10922,7 +10673,6 @@
           <w:lang w:val="en-US"/>
         </w:rPr>
       </w:pPr>
-      <w:proofErr w:type="gramStart"/>
       <w:r>
         <w:rPr>
           <w:rFonts w:ascii="Times New Roman" w:hAnsi="Times New Roman"/>
@@ -10950,7 +10700,6 @@
         </w:rPr>
         <w:t>.</w:t>
       </w:r>
-      <w:proofErr w:type="gramEnd"/>
       <w:r>
         <w:rPr>
           <w:rFonts w:ascii="Times New Roman" w:hAnsi="Times New Roman"/>
@@ -10994,7 +10743,7 @@
           <w:szCs w:val="24"/>
           <w:lang w:val="en-US"/>
         </w:rPr>
-        <w:t>40</w:t>
+        <w:t>41</w:t>
       </w:r>
     </w:p>
     <w:p>
@@ -11013,7 +10762,6 @@
           <w:lang w:val="en-US"/>
         </w:rPr>
       </w:pPr>
-      <w:proofErr w:type="gramStart"/>
       <w:r>
         <w:rPr>
           <w:rFonts w:ascii="Times New Roman" w:hAnsi="Times New Roman"/>
@@ -11041,7 +10789,6 @@
         </w:rPr>
         <w:t>.</w:t>
       </w:r>
-      <w:proofErr w:type="gramEnd"/>
       <w:r>
         <w:rPr>
           <w:rFonts w:ascii="Times New Roman" w:hAnsi="Times New Roman"/>
@@ -11085,7 +10832,7 @@
           <w:szCs w:val="24"/>
           <w:lang w:val="en-US"/>
         </w:rPr>
-        <w:t>41</w:t>
+        <w:t>42</w:t>
       </w:r>
     </w:p>
     <w:p>
@@ -11104,7 +10851,6 @@
           <w:lang w:val="en-US"/>
         </w:rPr>
       </w:pPr>
-      <w:proofErr w:type="gramStart"/>
       <w:r>
         <w:rPr>
           <w:rFonts w:ascii="Times New Roman" w:hAnsi="Times New Roman"/>
@@ -11132,7 +10878,6 @@
         </w:rPr>
         <w:t>.</w:t>
       </w:r>
-      <w:proofErr w:type="gramEnd"/>
       <w:r>
         <w:rPr>
           <w:rFonts w:ascii="Times New Roman" w:hAnsi="Times New Roman"/>
@@ -11176,7 +10921,7 @@
           <w:szCs w:val="24"/>
           <w:lang w:val="en-US"/>
         </w:rPr>
-        <w:t>42</w:t>
+        <w:t>43</w:t>
       </w:r>
     </w:p>
     <w:p>
@@ -11195,7 +10940,6 @@
           <w:lang w:val="en-US"/>
         </w:rPr>
       </w:pPr>
-      <w:proofErr w:type="gramStart"/>
       <w:r>
         <w:rPr>
           <w:rFonts w:ascii="Times New Roman" w:hAnsi="Times New Roman"/>
@@ -11223,7 +10967,6 @@
         </w:rPr>
         <w:t>.</w:t>
       </w:r>
-      <w:proofErr w:type="gramEnd"/>
       <w:r>
         <w:rPr>
           <w:rFonts w:ascii="Times New Roman" w:hAnsi="Times New Roman"/>
@@ -11267,7 +11010,7 @@
           <w:szCs w:val="24"/>
           <w:lang w:val="en-US"/>
         </w:rPr>
-        <w:t>43</w:t>
+        <w:t>44</w:t>
       </w:r>
     </w:p>
     <w:p>
@@ -11286,7 +11029,6 @@
           <w:lang w:val="en-US"/>
         </w:rPr>
       </w:pPr>
-      <w:proofErr w:type="gramStart"/>
       <w:r>
         <w:rPr>
           <w:rFonts w:ascii="Times New Roman" w:hAnsi="Times New Roman"/>
@@ -11314,7 +11056,6 @@
         </w:rPr>
         <w:t>.</w:t>
       </w:r>
-      <w:proofErr w:type="gramEnd"/>
       <w:r>
         <w:rPr>
           <w:rFonts w:ascii="Times New Roman" w:hAnsi="Times New Roman"/>
@@ -11358,7 +11099,7 @@
           <w:szCs w:val="24"/>
           <w:lang w:val="en-US"/>
         </w:rPr>
-        <w:t>44</w:t>
+        <w:t>45</w:t>
       </w:r>
     </w:p>
     <w:p>
@@ -11377,7 +11118,6 @@
           <w:lang w:val="en-US"/>
         </w:rPr>
       </w:pPr>
-      <w:proofErr w:type="gramStart"/>
       <w:r>
         <w:rPr>
           <w:rFonts w:ascii="Times New Roman" w:hAnsi="Times New Roman"/>
@@ -11405,7 +11145,6 @@
         </w:rPr>
         <w:t>.</w:t>
       </w:r>
-      <w:proofErr w:type="gramEnd"/>
       <w:r>
         <w:rPr>
           <w:rFonts w:ascii="Times New Roman" w:hAnsi="Times New Roman"/>
@@ -11449,7 +11188,7 @@
           <w:szCs w:val="24"/>
           <w:lang w:val="en-US"/>
         </w:rPr>
-        <w:t>45</w:t>
+        <w:t>46</w:t>
       </w:r>
     </w:p>
     <w:p>
@@ -11468,7 +11207,6 @@
           <w:lang w:val="en-US"/>
         </w:rPr>
       </w:pPr>
-      <w:proofErr w:type="gramStart"/>
       <w:r>
         <w:rPr>
           <w:rFonts w:ascii="Times New Roman" w:hAnsi="Times New Roman"/>
@@ -11496,7 +11234,6 @@
         </w:rPr>
         <w:t>.</w:t>
       </w:r>
-      <w:proofErr w:type="gramEnd"/>
       <w:r>
         <w:rPr>
           <w:rFonts w:ascii="Times New Roman" w:hAnsi="Times New Roman"/>
@@ -11540,7 +11277,7 @@
           <w:szCs w:val="24"/>
           <w:lang w:val="en-US"/>
         </w:rPr>
-        <w:t>46</w:t>
+        <w:t>47</w:t>
       </w:r>
     </w:p>
     <w:p>
@@ -11559,7 +11296,6 @@
           <w:lang w:val="en-US"/>
         </w:rPr>
       </w:pPr>
-      <w:proofErr w:type="gramStart"/>
       <w:r>
         <w:rPr>
           <w:rFonts w:ascii="Times New Roman" w:hAnsi="Times New Roman"/>
@@ -11587,7 +11323,6 @@
         </w:rPr>
         <w:t>.</w:t>
       </w:r>
-      <w:proofErr w:type="gramEnd"/>
       <w:r>
         <w:rPr>
           <w:rFonts w:ascii="Times New Roman" w:hAnsi="Times New Roman"/>
@@ -11631,7 +11366,7 @@
           <w:szCs w:val="24"/>
           <w:lang w:val="en-US"/>
         </w:rPr>
-        <w:t>47</w:t>
+        <w:t>48</w:t>
       </w:r>
       <w:r>
         <w:rPr>
@@ -11693,10 +11428,10 @@
           <w:szCs w:val="24"/>
         </w:rPr>
         <w:sectPr>
-          <w:headerReference w:type="even" r:id="rId14"/>
-          <w:headerReference w:type="default" r:id="rId15"/>
-          <w:footerReference w:type="default" r:id="rId16"/>
-          <w:headerReference w:type="first" r:id="rId17"/>
+          <w:headerReference w:type="even" r:id="rId13"/>
+          <w:headerReference w:type="default" r:id="rId14"/>
+          <w:footerReference w:type="default" r:id="rId15"/>
+          <w:headerReference w:type="first" r:id="rId16"/>
           <w:pgSz w:w="11906" w:h="16838"/>
           <w:pgMar w:top="2268" w:right="1701" w:bottom="1701" w:left="2268" w:header="708" w:footer="708" w:gutter="0"/>
           <w:pgNumType w:fmt="lowerRoman" w:start="1"/>
@@ -11737,7 +11472,7 @@
           <w:szCs w:val="24"/>
           <w:lang w:val="en-US"/>
         </w:rPr>
-        <w:t>7</w:t>
+        <w:t>8</w:t>
       </w:r>
       <w:r>
         <w:rPr>
@@ -11995,25 +11730,7 @@
           <w:sz w:val="24"/>
           <w:szCs w:val="24"/>
         </w:rPr>
-        <w:t xml:space="preserve"> terkadang ada anggota yang tidak bisa mengikuti kegiatan karena lupa </w:t>
-      </w:r>
-      <w:proofErr w:type="gramStart"/>
-      <w:r>
-        <w:rPr>
-          <w:rFonts w:ascii="Times New Roman" w:hAnsi="Times New Roman" w:cs="Times New Roman"/>
-          <w:sz w:val="24"/>
-          <w:szCs w:val="24"/>
-        </w:rPr>
-        <w:t>akan</w:t>
-      </w:r>
-      <w:proofErr w:type="gramEnd"/>
-      <w:r>
-        <w:rPr>
-          <w:rFonts w:ascii="Times New Roman" w:hAnsi="Times New Roman" w:cs="Times New Roman"/>
-          <w:sz w:val="24"/>
-          <w:szCs w:val="24"/>
-        </w:rPr>
-        <w:t xml:space="preserve"> informasi yang</w:t>
+        <w:t xml:space="preserve"> terkadang ada anggota yang tidak bisa mengikuti kegiatan karena lupa akan informasi yang</w:t>
       </w:r>
       <w:r>
         <w:rPr>
@@ -13034,44 +12751,53 @@
           <w:color w:val="0A0909"/>
           <w:szCs w:val="19"/>
         </w:rPr>
-        <w:t>Un</w:t>
+        <w:t xml:space="preserve">Untuk memahami lebih jelas </w:t>
       </w:r>
       <w:r>
         <w:rPr>
           <w:color w:val="0A0909"/>
           <w:szCs w:val="19"/>
-        </w:rPr>
-        <w:t xml:space="preserve">tuk memahami lebih jelas </w:t>
+          <w:lang w:val="en-US"/>
+        </w:rPr>
+        <w:t>skripsi</w:t>
       </w:r>
       <w:r>
         <w:rPr>
           <w:color w:val="0A0909"/>
           <w:szCs w:val="19"/>
-          <w:lang w:val="en-US"/>
-        </w:rPr>
-        <w:t>skripsi</w:t>
+        </w:rPr>
+        <w:t xml:space="preserve"> ini, maka materi-materi yang tertera pada </w:t>
       </w:r>
       <w:r>
         <w:rPr>
           <w:color w:val="0A0909"/>
           <w:szCs w:val="19"/>
-        </w:rPr>
-        <w:t xml:space="preserve"> ini, maka materi-materi yang tertera pada </w:t>
+          <w:lang w:val="en-US"/>
+        </w:rPr>
+        <w:t>skripsi</w:t>
       </w:r>
       <w:r>
         <w:rPr>
           <w:color w:val="0A0909"/>
           <w:szCs w:val="19"/>
-          <w:lang w:val="en-US"/>
-        </w:rPr>
-        <w:t>skripsi</w:t>
+        </w:rPr>
+        <w:t xml:space="preserve"> ini dik</w:t>
       </w:r>
       <w:r>
         <w:rPr>
           <w:color w:val="0A0909"/>
           <w:szCs w:val="19"/>
         </w:rPr>
-        <w:t xml:space="preserve"> ini dikelompokkan menjadi beberapa sub ba</w:t>
+        <w:t xml:space="preserve">elompokkan menjadi beberapa </w:t>
+      </w:r>
+      <w:bookmarkStart w:id="1" w:name="_GoBack"/>
+      <w:bookmarkEnd w:id="1"/>
+      <w:r>
+        <w:rPr>
+          <w:color w:val="0A0909"/>
+          <w:szCs w:val="19"/>
+        </w:rPr>
+        <w:t>ba</w:t>
       </w:r>
       <w:r>
         <w:rPr>
@@ -13145,52 +12871,53 @@
         <w:rPr>
           <w:color w:val="0A0909"/>
           <w:szCs w:val="19"/>
-        </w:rPr>
-        <w:t>B</w:t>
+          <w:lang w:val="en-US"/>
+        </w:rPr>
+        <w:t xml:space="preserve">Bab ini </w:t>
       </w:r>
       <w:r>
         <w:rPr>
           <w:color w:val="0A0909"/>
           <w:szCs w:val="19"/>
         </w:rPr>
-        <w:t>erisi tentang latar belakang,</w:t>
+        <w:t>b</w:t>
       </w:r>
       <w:r>
         <w:rPr>
           <w:color w:val="0A0909"/>
           <w:szCs w:val="19"/>
-          <w:lang w:val="en-US"/>
-        </w:rPr>
-        <w:t xml:space="preserve"> </w:t>
+        </w:rPr>
+        <w:t>erisi tentang latar belakang</w:t>
       </w:r>
       <w:r>
         <w:rPr>
           <w:color w:val="0A0909"/>
           <w:szCs w:val="19"/>
-        </w:rPr>
-        <w:t>rumusan masalah</w:t>
+          <w:lang w:val="en-US"/>
+        </w:rPr>
+        <w:t xml:space="preserve"> masalah</w:t>
       </w:r>
       <w:r>
         <w:rPr>
           <w:color w:val="0A0909"/>
           <w:szCs w:val="19"/>
-          <w:lang w:val="en-US"/>
-        </w:rPr>
-        <w:t xml:space="preserve">, </w:t>
+        </w:rPr>
+        <w:t>,</w:t>
       </w:r>
       <w:r>
         <w:rPr>
           <w:color w:val="0A0909"/>
           <w:szCs w:val="19"/>
-        </w:rPr>
-        <w:t xml:space="preserve">ruang lingkup penelitian, </w:t>
+          <w:lang w:val="en-US"/>
+        </w:rPr>
+        <w:t xml:space="preserve"> </w:t>
       </w:r>
       <w:r>
         <w:rPr>
           <w:color w:val="0A0909"/>
           <w:szCs w:val="19"/>
         </w:rPr>
-        <w:t>tujuan</w:t>
+        <w:t>rumusan masalah</w:t>
       </w:r>
       <w:r>
         <w:rPr>
@@ -13198,31 +12925,51 @@
           <w:szCs w:val="19"/>
           <w:lang w:val="en-US"/>
         </w:rPr>
-        <w:t xml:space="preserve"> penelitian,</w:t>
+        <w:t xml:space="preserve">, </w:t>
       </w:r>
       <w:r>
         <w:rPr>
           <w:color w:val="0A0909"/>
           <w:szCs w:val="19"/>
         </w:rPr>
-        <w:t xml:space="preserve"> manfaat penelitian</w:t>
+        <w:t>ruang lingkup</w:t>
       </w:r>
       <w:r>
         <w:rPr>
           <w:color w:val="0A0909"/>
           <w:szCs w:val="19"/>
         </w:rPr>
-        <w:t xml:space="preserve"> </w:t>
+        <w:t xml:space="preserve">, </w:t>
       </w:r>
       <w:r>
         <w:rPr>
           <w:color w:val="0A0909"/>
           <w:szCs w:val="19"/>
         </w:rPr>
+        <w:t>tujuan</w:t>
+      </w:r>
+      <w:r>
+        <w:rPr>
+          <w:color w:val="0A0909"/>
+          <w:szCs w:val="19"/>
+          <w:lang w:val="en-US"/>
+        </w:rPr>
+        <w:t xml:space="preserve"> penelitian,</w:t>
+      </w:r>
+      <w:r>
+        <w:rPr>
+          <w:color w:val="0A0909"/>
+          <w:szCs w:val="19"/>
+        </w:rPr>
+        <w:t xml:space="preserve"> manfaat penelitian </w:t>
+      </w:r>
+      <w:r>
+        <w:rPr>
+          <w:color w:val="0A0909"/>
+          <w:szCs w:val="19"/>
+        </w:rPr>
         <w:t>dan sistematika penulisan.</w:t>
       </w:r>
-      <w:bookmarkStart w:id="1" w:name="_GoBack"/>
-      <w:bookmarkEnd w:id="1"/>
     </w:p>
     <w:p>
       <w:pPr>
@@ -13355,6 +13102,7 @@
         <w:rPr>
           <w:color w:val="0A0909"/>
           <w:szCs w:val="19"/>
+          <w:lang w:val="en-US"/>
         </w:rPr>
       </w:pPr>
       <w:r>
@@ -13362,7 +13110,131 @@
           <w:color w:val="0A0909"/>
           <w:szCs w:val="19"/>
         </w:rPr>
-        <w:t>Bab ini berisikan teori yang berupa pengertian dan definisi yang diambil dari kutipan buku yang berkaitan dengan penyusunan laporan skripsi serta beberapa literature review yang berhubungan dengan penelitian.</w:t>
+        <w:t xml:space="preserve">Bab ini </w:t>
+      </w:r>
+      <w:r>
+        <w:rPr>
+          <w:color w:val="0A0909"/>
+          <w:szCs w:val="19"/>
+          <w:lang w:val="en-US"/>
+        </w:rPr>
+        <w:t>mencakup tinjauan pustaka dan dasar</w:t>
+      </w:r>
+      <w:r>
+        <w:rPr>
+          <w:color w:val="0A0909"/>
+          <w:szCs w:val="19"/>
+        </w:rPr>
+        <w:t xml:space="preserve"> teori</w:t>
+      </w:r>
+      <w:r>
+        <w:rPr>
+          <w:color w:val="0A0909"/>
+          <w:szCs w:val="19"/>
+          <w:lang w:val="en-US"/>
+        </w:rPr>
+        <w:t>. Tinjauan pustaka membahas uraian tentang hasil kajian dari berbagai pustaka</w:t>
+      </w:r>
+      <w:r>
+        <w:rPr>
+          <w:color w:val="0A0909"/>
+          <w:szCs w:val="19"/>
+        </w:rPr>
+        <w:t xml:space="preserve"> yang</w:t>
+      </w:r>
+      <w:r>
+        <w:rPr>
+          <w:color w:val="0A0909"/>
+          <w:szCs w:val="19"/>
+          <w:lang w:val="en-US"/>
+        </w:rPr>
+        <w:t xml:space="preserve"> memiliki relevansi dengan penelitian yang akan dilakukan. Sedangkan dasar teori</w:t>
+      </w:r>
+      <w:r>
+        <w:rPr>
+          <w:color w:val="0A0909"/>
+          <w:szCs w:val="19"/>
+        </w:rPr>
+        <w:t xml:space="preserve"> </w:t>
+      </w:r>
+      <w:r>
+        <w:rPr>
+          <w:color w:val="0A0909"/>
+          <w:szCs w:val="19"/>
+          <w:lang w:val="en-US"/>
+        </w:rPr>
+        <w:t>menjelaskan</w:t>
+      </w:r>
+      <w:r>
+        <w:rPr>
+          <w:color w:val="0A0909"/>
+          <w:szCs w:val="19"/>
+        </w:rPr>
+        <w:t xml:space="preserve"> pengertian dan definisi </w:t>
+      </w:r>
+      <w:r>
+        <w:rPr>
+          <w:color w:val="0A0909"/>
+          <w:szCs w:val="19"/>
+          <w:lang w:val="en-US"/>
+        </w:rPr>
+        <w:t xml:space="preserve">dari </w:t>
+      </w:r>
+      <w:r>
+        <w:rPr>
+          <w:color w:val="0A0909"/>
+          <w:szCs w:val="19"/>
+          <w:lang w:val="en-US"/>
+        </w:rPr>
+        <w:t>masing-masing komponen yang digunakan untuk</w:t>
+      </w:r>
+      <w:r>
+        <w:rPr>
+          <w:color w:val="0A0909"/>
+          <w:szCs w:val="19"/>
+          <w:lang w:val="en-US"/>
+        </w:rPr>
+        <w:t xml:space="preserve"> proses</w:t>
+      </w:r>
+      <w:r>
+        <w:rPr>
+          <w:color w:val="0A0909"/>
+          <w:szCs w:val="19"/>
+          <w:lang w:val="en-US"/>
+        </w:rPr>
+        <w:t xml:space="preserve"> implementasi</w:t>
+      </w:r>
+      <w:r>
+        <w:rPr>
+          <w:color w:val="0A0909"/>
+          <w:szCs w:val="19"/>
+          <w:lang w:val="en-US"/>
+        </w:rPr>
+        <w:t xml:space="preserve"> aplikasi</w:t>
+      </w:r>
+      <w:r>
+        <w:rPr>
+          <w:color w:val="0A0909"/>
+          <w:szCs w:val="19"/>
+          <w:lang w:val="en-US"/>
+        </w:rPr>
+        <w:t xml:space="preserve"> Agenda UKM IK </w:t>
+      </w:r>
+      <w:r>
+        <w:rPr>
+          <w:color w:val="0A0909"/>
+          <w:szCs w:val="19"/>
+          <w:lang w:val="en-US"/>
+        </w:rPr>
+        <w:t xml:space="preserve"> </w:t>
+      </w:r>
+      <w:r>
+        <w:rPr>
+          <w:color w:val="0A0909"/>
+          <w:szCs w:val="19"/>
+          <w:lang w:val="en-US"/>
+        </w:rPr>
+        <w:t>pada penelitian ini.</w:t>
       </w:r>
     </w:p>
     <w:p>
@@ -13418,6 +13290,7 @@
         <w:rPr>
           <w:color w:val="0A0909"/>
           <w:szCs w:val="19"/>
+          <w:lang w:val="en-US"/>
         </w:rPr>
       </w:pPr>
       <w:r>
@@ -13425,7 +13298,100 @@
           <w:color w:val="0A0909"/>
           <w:szCs w:val="19"/>
         </w:rPr>
-        <w:t>Bab ini berisikan gambaran dan sejarah singkat Perguruan Tinggi Raharja, struktur organisasi, permasalahan yang dihadapi, alternatif pemecahan masalah, analisa proses, UML (Unified Modelling Language) sistem yang berjalan, serta elisitasi tahap I, elisitasi tahap II, elisitasi tahap III, dan final draft elisitasi.</w:t>
+        <w:t xml:space="preserve">Bab ini </w:t>
+      </w:r>
+      <w:r>
+        <w:rPr>
+          <w:color w:val="0A0909"/>
+          <w:szCs w:val="19"/>
+          <w:lang w:val="en-US"/>
+        </w:rPr>
+        <w:t xml:space="preserve">berisi penjelasan tentang perancangan sistem yang akan dibangun. Meliputi analisis kebutuhan bahan/data, kebutuhan peralatan serta </w:t>
+      </w:r>
+      <w:r>
+        <w:rPr>
+          <w:color w:val="0A0909"/>
+          <w:szCs w:val="19"/>
+          <w:lang w:val="en-US"/>
+        </w:rPr>
+        <w:lastRenderedPageBreak/>
+        <w:t xml:space="preserve">perancangan sistem yang meliputi arsitektur sistem, </w:t>
+      </w:r>
+      <w:r>
+        <w:rPr>
+          <w:i/>
+          <w:color w:val="0A0909"/>
+          <w:szCs w:val="19"/>
+          <w:lang w:val="en-US"/>
+        </w:rPr>
+        <w:t>use case diagram</w:t>
+      </w:r>
+      <w:r>
+        <w:rPr>
+          <w:color w:val="0A0909"/>
+          <w:szCs w:val="19"/>
+          <w:lang w:val="en-US"/>
+        </w:rPr>
+        <w:t xml:space="preserve">, </w:t>
+      </w:r>
+      <w:r>
+        <w:rPr>
+          <w:i/>
+          <w:color w:val="0A0909"/>
+          <w:szCs w:val="19"/>
+          <w:lang w:val="en-US"/>
+        </w:rPr>
+        <w:t>sequence diagram</w:t>
+      </w:r>
+      <w:r>
+        <w:rPr>
+          <w:color w:val="0A0909"/>
+          <w:szCs w:val="19"/>
+          <w:lang w:val="en-US"/>
+        </w:rPr>
+        <w:t xml:space="preserve">, </w:t>
+      </w:r>
+      <w:r>
+        <w:rPr>
+          <w:i/>
+          <w:color w:val="0A0909"/>
+          <w:szCs w:val="19"/>
+          <w:lang w:val="en-US"/>
+        </w:rPr>
+        <w:t>activity diagram</w:t>
+      </w:r>
+      <w:r>
+        <w:rPr>
+          <w:color w:val="0A0909"/>
+          <w:szCs w:val="19"/>
+          <w:lang w:val="en-US"/>
+        </w:rPr>
+        <w:t xml:space="preserve">, </w:t>
+      </w:r>
+      <w:r>
+        <w:rPr>
+          <w:i/>
+          <w:color w:val="0A0909"/>
+          <w:szCs w:val="19"/>
+          <w:lang w:val="en-US"/>
+        </w:rPr>
+        <w:t>class diagram</w:t>
+      </w:r>
+      <w:r>
+        <w:rPr>
+          <w:color w:val="0A0909"/>
+          <w:szCs w:val="19"/>
+          <w:lang w:val="en-US"/>
+        </w:rPr>
+        <w:t xml:space="preserve"> dan rancangan antarmuka</w:t>
+      </w:r>
+      <w:r>
+        <w:rPr>
+          <w:color w:val="0A0909"/>
+          <w:szCs w:val="19"/>
+          <w:lang w:val="en-US"/>
+        </w:rPr>
+        <w:t>.</w:t>
       </w:r>
     </w:p>
     <w:p>
@@ -13448,7 +13414,6 @@
           <w:color w:val="0A0909"/>
           <w:szCs w:val="19"/>
         </w:rPr>
-        <w:lastRenderedPageBreak/>
         <w:t xml:space="preserve">BAB IV </w:t>
       </w:r>
       <w:r>
@@ -13482,6 +13447,7 @@
         <w:rPr>
           <w:color w:val="0A0909"/>
           <w:szCs w:val="19"/>
+          <w:lang w:val="en-US"/>
         </w:rPr>
       </w:pPr>
       <w:r>
@@ -13489,7 +13455,15 @@
           <w:color w:val="0A0909"/>
           <w:szCs w:val="19"/>
         </w:rPr>
-        <w:t>Bab ini menjelaskan analisa sistem yang diusulkan dengan menggunakan flowchart dan mind map dari sistem yang diimplementasikan, serta pembahasan secara detail final elisitasi yang ada di bab sebelumnya, di jabarkan secara satu persatu dengan menerapkan konsep sesudah adanya sistem yang diusulkan.</w:t>
+        <w:t xml:space="preserve">Bab ini </w:t>
+      </w:r>
+      <w:r>
+        <w:rPr>
+          <w:color w:val="0A0909"/>
+          <w:szCs w:val="19"/>
+          <w:lang w:val="en-US"/>
+        </w:rPr>
+        <w:t>mencakup implementasi sistem dan pembahasan sistem. Bagian ini menguraikan tentang implementasi sistem beserta pembahasannya dan hasil uji coba sistem yang sudah dijalankan ke perangkat smartphone android.</w:t>
       </w:r>
     </w:p>
     <w:p>
@@ -13543,7 +13517,22 @@
           <w:color w:val="0A0909"/>
           <w:szCs w:val="19"/>
         </w:rPr>
-        <w:t>Bab ini berisi kesimpulan dan saran yang berkaitan dengan analisa dan optimalisasi sistem berdasarkan yang telah diuraikan pada bab-bab sebelumnya.</w:t>
+        <w:t xml:space="preserve">Bab ini berisi kesimpulan dan saran yang berkaitan dengan </w:t>
+      </w:r>
+      <w:r>
+        <w:rPr>
+          <w:color w:val="0A0909"/>
+          <w:szCs w:val="19"/>
+          <w:lang w:val="en-US"/>
+        </w:rPr>
+        <w:t xml:space="preserve">implementasi </w:t>
+      </w:r>
+      <w:r>
+        <w:rPr>
+          <w:color w:val="0A0909"/>
+          <w:szCs w:val="19"/>
+        </w:rPr>
+        <w:t>sistem yang telah diuraikan pada bab-bab sebelumnya.</w:t>
       </w:r>
     </w:p>
     <w:p>
@@ -13620,11 +13609,11 @@
           <w:lang w:val="en-US"/>
         </w:rPr>
         <w:sectPr>
-          <w:headerReference w:type="even" r:id="rId18"/>
-          <w:headerReference w:type="default" r:id="rId19"/>
-          <w:footerReference w:type="default" r:id="rId20"/>
-          <w:headerReference w:type="first" r:id="rId21"/>
-          <w:footerReference w:type="first" r:id="rId22"/>
+          <w:headerReference w:type="even" r:id="rId17"/>
+          <w:headerReference w:type="default" r:id="rId18"/>
+          <w:footerReference w:type="default" r:id="rId19"/>
+          <w:headerReference w:type="first" r:id="rId20"/>
+          <w:footerReference w:type="first" r:id="rId21"/>
           <w:pgSz w:w="11906" w:h="16838"/>
           <w:pgMar w:top="2268" w:right="1701" w:bottom="1701" w:left="2268" w:header="708" w:footer="708" w:gutter="0"/>
           <w:pgNumType w:start="1"/>
@@ -15356,7 +15345,6 @@
           <w:lang w:eastAsia="zh-CN"/>
         </w:rPr>
       </w:pPr>
-      <w:proofErr w:type="gramStart"/>
       <w:r>
         <w:rPr>
           <w:rFonts w:ascii="Times New Roman" w:eastAsia="SimSun" w:hAnsi="Times New Roman" w:cs="Times New Roman"/>
@@ -15436,37 +15424,7 @@
           <w:szCs w:val="24"/>
           <w:lang w:val="en-US" w:eastAsia="zh-CN"/>
         </w:rPr>
-        <w:t xml:space="preserve"> STMIK AKAKOM Yogyakarta.</w:t>
-      </w:r>
-      <w:proofErr w:type="gramEnd"/>
-      <w:r>
-        <w:rPr>
-          <w:rFonts w:ascii="Times New Roman" w:eastAsia="SimSun" w:hAnsi="Times New Roman" w:cs="Times New Roman"/>
-          <w:sz w:val="24"/>
-          <w:szCs w:val="24"/>
-          <w:lang w:val="en-US" w:eastAsia="zh-CN"/>
-        </w:rPr>
-        <w:t xml:space="preserve"> </w:t>
-      </w:r>
-      <w:proofErr w:type="gramStart"/>
-      <w:r>
-        <w:rPr>
-          <w:rFonts w:ascii="Times New Roman" w:eastAsia="SimSun" w:hAnsi="Times New Roman" w:cs="Times New Roman"/>
-          <w:sz w:val="24"/>
-          <w:szCs w:val="24"/>
-          <w:lang w:val="en-US" w:eastAsia="zh-CN"/>
-        </w:rPr>
-        <w:t>UKM IK didirikan pada tanggal 12 April 1995.</w:t>
-      </w:r>
-      <w:proofErr w:type="gramEnd"/>
-      <w:r>
-        <w:rPr>
-          <w:rFonts w:ascii="Times New Roman" w:eastAsia="SimSun" w:hAnsi="Times New Roman" w:cs="Times New Roman"/>
-          <w:sz w:val="24"/>
-          <w:szCs w:val="24"/>
-          <w:lang w:val="en-US" w:eastAsia="zh-CN"/>
-        </w:rPr>
-        <w:t xml:space="preserve"> Adapun alasan didirikannya UKM Informatika dan Komputer adalah untuk menampung aspirasi mahasiswa STMIK AKAKOM Yogyakarta dalam bidang penalaran ilmiah, serta sebagai sarana untuk menyalurkan minat dan bakat mahasiswa dalam bidang penalaran ilmiah</w:t>
+        <w:t xml:space="preserve"> STMIK AKAKOM Yogyakarta. UKM IK didirikan pada tanggal 12 April 1995. Adapun alasan didirikannya UKM Informatika dan Komputer adalah untuk menampung aspirasi mahasiswa STMIK AKAKOM Yogyakarta dalam bidang penalaran ilmiah, serta sebagai sarana untuk menyalurkan minat dan bakat mahasiswa dalam bidang penalaran ilmiah</w:t>
       </w:r>
       <w:r>
         <w:rPr>
@@ -15490,7 +15448,6 @@
           <w:lang w:val="en-US" w:eastAsia="zh-CN"/>
         </w:rPr>
       </w:pPr>
-      <w:proofErr w:type="gramStart"/>
       <w:r>
         <w:rPr>
           <w:rFonts w:ascii="Times New Roman" w:eastAsia="SimSun" w:hAnsi="Times New Roman" w:cs="Times New Roman"/>
@@ -15498,47 +15455,26 @@
           <w:szCs w:val="24"/>
           <w:lang w:val="en-US" w:eastAsia="zh-CN"/>
         </w:rPr>
-        <w:t>Sejak awal berdiri hingga saat ini, UKM Informatika dan Komputer telah melalui banyak hal, mengalami pasang surut kehidupan organisasi.</w:t>
-      </w:r>
-      <w:proofErr w:type="gramEnd"/>
+        <w:t>Sejak awal berdiri hingga saat ini, UKM Informatika dan Komputer telah melalui banyak hal, mengalami pasang surut kehidupan organisasi. Namun itu tidak merubah orientasi UKM I</w:t>
+      </w:r>
       <w:r>
         <w:rPr>
           <w:rFonts w:ascii="Times New Roman" w:eastAsia="SimSun" w:hAnsi="Times New Roman" w:cs="Times New Roman"/>
           <w:sz w:val="24"/>
           <w:szCs w:val="24"/>
+          <w:lang w:eastAsia="zh-CN"/>
+        </w:rPr>
+        <w:t>K</w:t>
+      </w:r>
+      <w:r>
+        <w:rPr>
+          <w:rFonts w:ascii="Times New Roman" w:eastAsia="SimSun" w:hAnsi="Times New Roman" w:cs="Times New Roman"/>
+          <w:sz w:val="24"/>
+          <w:szCs w:val="24"/>
           <w:lang w:val="en-US" w:eastAsia="zh-CN"/>
         </w:rPr>
-        <w:t xml:space="preserve"> </w:t>
-      </w:r>
-      <w:proofErr w:type="gramStart"/>
-      <w:r>
-        <w:rPr>
-          <w:rFonts w:ascii="Times New Roman" w:eastAsia="SimSun" w:hAnsi="Times New Roman" w:cs="Times New Roman"/>
-          <w:sz w:val="24"/>
-          <w:szCs w:val="24"/>
-          <w:lang w:val="en-US" w:eastAsia="zh-CN"/>
-        </w:rPr>
-        <w:t>Namun itu tidak merubah orientasi UKM I</w:t>
-      </w:r>
-      <w:r>
-        <w:rPr>
-          <w:rFonts w:ascii="Times New Roman" w:eastAsia="SimSun" w:hAnsi="Times New Roman" w:cs="Times New Roman"/>
-          <w:sz w:val="24"/>
-          <w:szCs w:val="24"/>
-          <w:lang w:eastAsia="zh-CN"/>
-        </w:rPr>
-        <w:t>K</w:t>
-      </w:r>
-      <w:r>
-        <w:rPr>
-          <w:rFonts w:ascii="Times New Roman" w:eastAsia="SimSun" w:hAnsi="Times New Roman" w:cs="Times New Roman"/>
-          <w:sz w:val="24"/>
-          <w:szCs w:val="24"/>
-          <w:lang w:val="en-US" w:eastAsia="zh-CN"/>
-        </w:rPr>
         <w:t xml:space="preserve"> untuk tetap mengembangkan prestasi dalam bidang penalaran ilmiah dengan mengadakan kegiatan-kegiatan yang digunakan untuk menunjang kemampuan mahasiswa khususnya anggota UKM Informatika dan Komputer.</w:t>
       </w:r>
-      <w:proofErr w:type="gramEnd"/>
     </w:p>
     <w:p>
       <w:pPr>
@@ -15602,7 +15538,6 @@
           <w:szCs w:val="24"/>
         </w:rPr>
       </w:pPr>
-      <w:proofErr w:type="gramStart"/>
       <w:r>
         <w:rPr>
           <w:rFonts w:ascii="Times New Roman" w:eastAsia="SimSun" w:hAnsi="Times New Roman" w:cs="Times New Roman"/>
@@ -15713,17 +15648,7 @@
           <w:szCs w:val="24"/>
           <w:lang w:eastAsia="zh-CN"/>
         </w:rPr>
-        <w:t>.</w:t>
-      </w:r>
-      <w:proofErr w:type="gramEnd"/>
-      <w:r>
-        <w:rPr>
-          <w:rFonts w:ascii="Times New Roman" w:eastAsia="SimSun" w:hAnsi="Times New Roman" w:cs="Times New Roman"/>
-          <w:sz w:val="24"/>
-          <w:szCs w:val="24"/>
-          <w:lang w:eastAsia="zh-CN"/>
-        </w:rPr>
-        <w:t xml:space="preserve"> Antarmuka pengguna </w:t>
+        <w:t xml:space="preserve">. Antarmuka pengguna </w:t>
       </w:r>
       <w:r>
         <w:rPr>
@@ -15793,7 +15718,6 @@
           <w:szCs w:val="24"/>
         </w:rPr>
       </w:pPr>
-      <w:proofErr w:type="gramStart"/>
       <w:r>
         <w:rPr>
           <w:rFonts w:ascii="Times New Roman" w:eastAsia="SimSun" w:hAnsi="Times New Roman" w:cs="Times New Roman"/>
@@ -15823,7 +15747,6 @@
         </w:rPr>
         <w:t xml:space="preserve"> terbuka bagi para pengembang untuk menciptakan aplikasi mereka sendiri.</w:t>
       </w:r>
-      <w:proofErr w:type="gramEnd"/>
       <w:r>
         <w:rPr>
           <w:rFonts w:ascii="Times New Roman" w:eastAsia="SimSun" w:hAnsi="Times New Roman" w:cs="Times New Roman"/>
@@ -15950,7 +15873,6 @@
           <w:szCs w:val="24"/>
         </w:rPr>
       </w:pPr>
-      <w:proofErr w:type="gramStart"/>
       <w:r>
         <w:rPr>
           <w:rFonts w:ascii="Times New Roman" w:eastAsia="SimSun" w:hAnsi="Times New Roman" w:cs="Times New Roman"/>
@@ -15968,27 +15890,7 @@
           <w:szCs w:val="24"/>
           <w:lang w:val="en-US" w:eastAsia="zh-CN"/>
         </w:rPr>
-        <w:t xml:space="preserve"> pertama kali didirikan pada tahun 2011 oleh Andrew Lee dan James Tamplin.</w:t>
-      </w:r>
-      <w:proofErr w:type="gramEnd"/>
-      <w:r>
-        <w:rPr>
-          <w:rFonts w:ascii="Times New Roman" w:eastAsia="SimSun" w:hAnsi="Times New Roman" w:cs="Times New Roman"/>
-          <w:sz w:val="24"/>
-          <w:szCs w:val="24"/>
-          <w:lang w:val="en-US" w:eastAsia="zh-CN"/>
-        </w:rPr>
-        <w:t xml:space="preserve"> </w:t>
-      </w:r>
-      <w:proofErr w:type="gramStart"/>
-      <w:r>
-        <w:rPr>
-          <w:rFonts w:ascii="Times New Roman" w:eastAsia="SimSun" w:hAnsi="Times New Roman" w:cs="Times New Roman"/>
-          <w:sz w:val="24"/>
-          <w:szCs w:val="24"/>
-          <w:lang w:val="en-US" w:eastAsia="zh-CN"/>
-        </w:rPr>
-        <w:t xml:space="preserve">Produk yang pertama kali dikembangkan adalah </w:t>
+        <w:t xml:space="preserve"> pertama kali didirikan pada tahun 2011 oleh Andrew Lee dan James Tamplin. Produk yang pertama kali dikembangkan adalah </w:t>
       </w:r>
       <w:r>
         <w:rPr>
@@ -16007,73 +15909,43 @@
           <w:szCs w:val="24"/>
           <w:lang w:val="en-US" w:eastAsia="zh-CN"/>
         </w:rPr>
-        <w:t>, di mana developer dapat menyimpan dan melakukan sinkronasi data ke banyak user.</w:t>
-      </w:r>
-      <w:proofErr w:type="gramEnd"/>
+        <w:t xml:space="preserve">, di mana developer dapat menyimpan dan melakukan sinkronasi data ke banyak user. Kemudian </w:t>
+      </w:r>
       <w:r>
         <w:rPr>
           <w:rFonts w:ascii="Times New Roman" w:eastAsia="SimSun" w:hAnsi="Times New Roman" w:cs="Times New Roman"/>
           <w:sz w:val="24"/>
           <w:szCs w:val="24"/>
+          <w:lang w:eastAsia="zh-CN"/>
+        </w:rPr>
+        <w:t>p</w:t>
+      </w:r>
+      <w:r>
+        <w:rPr>
+          <w:rFonts w:ascii="Times New Roman" w:eastAsia="SimSun" w:hAnsi="Times New Roman" w:cs="Times New Roman"/>
+          <w:sz w:val="24"/>
+          <w:szCs w:val="24"/>
           <w:lang w:val="en-US" w:eastAsia="zh-CN"/>
         </w:rPr>
-        <w:t xml:space="preserve"> </w:t>
-      </w:r>
-      <w:proofErr w:type="gramStart"/>
+        <w:t>ada Oktober 2014</w:t>
+      </w:r>
       <w:r>
         <w:rPr>
           <w:rFonts w:ascii="Times New Roman" w:eastAsia="SimSun" w:hAnsi="Times New Roman" w:cs="Times New Roman"/>
           <w:sz w:val="24"/>
           <w:szCs w:val="24"/>
+          <w:lang w:eastAsia="zh-CN"/>
+        </w:rPr>
+        <w:t xml:space="preserve"> Firebase telah</w:t>
+      </w:r>
+      <w:r>
+        <w:rPr>
+          <w:rFonts w:ascii="Times New Roman" w:eastAsia="SimSun" w:hAnsi="Times New Roman" w:cs="Times New Roman"/>
+          <w:sz w:val="24"/>
+          <w:szCs w:val="24"/>
           <w:lang w:val="en-US" w:eastAsia="zh-CN"/>
         </w:rPr>
-        <w:t xml:space="preserve">Kemudian </w:t>
-      </w:r>
-      <w:r>
-        <w:rPr>
-          <w:rFonts w:ascii="Times New Roman" w:eastAsia="SimSun" w:hAnsi="Times New Roman" w:cs="Times New Roman"/>
-          <w:sz w:val="24"/>
-          <w:szCs w:val="24"/>
-          <w:lang w:eastAsia="zh-CN"/>
-        </w:rPr>
-        <w:t>p</w:t>
-      </w:r>
-      <w:r>
-        <w:rPr>
-          <w:rFonts w:ascii="Times New Roman" w:eastAsia="SimSun" w:hAnsi="Times New Roman" w:cs="Times New Roman"/>
-          <w:sz w:val="24"/>
-          <w:szCs w:val="24"/>
-          <w:lang w:val="en-US" w:eastAsia="zh-CN"/>
-        </w:rPr>
-        <w:t>ada Oktober 2014</w:t>
-      </w:r>
-      <w:r>
-        <w:rPr>
-          <w:rFonts w:ascii="Times New Roman" w:eastAsia="SimSun" w:hAnsi="Times New Roman" w:cs="Times New Roman"/>
-          <w:sz w:val="24"/>
-          <w:szCs w:val="24"/>
-          <w:lang w:eastAsia="zh-CN"/>
-        </w:rPr>
-        <w:t xml:space="preserve"> Firebase telah</w:t>
-      </w:r>
-      <w:r>
-        <w:rPr>
-          <w:rFonts w:ascii="Times New Roman" w:eastAsia="SimSun" w:hAnsi="Times New Roman" w:cs="Times New Roman"/>
-          <w:sz w:val="24"/>
-          <w:szCs w:val="24"/>
-          <w:lang w:val="en-US" w:eastAsia="zh-CN"/>
-        </w:rPr>
-        <w:t xml:space="preserve"> diakusisi oleh Google.</w:t>
-      </w:r>
-      <w:proofErr w:type="gramEnd"/>
-      <w:r>
-        <w:rPr>
-          <w:rFonts w:ascii="Times New Roman" w:eastAsia="SimSun" w:hAnsi="Times New Roman" w:cs="Times New Roman"/>
-          <w:sz w:val="24"/>
-          <w:szCs w:val="24"/>
-          <w:lang w:val="en-US" w:eastAsia="zh-CN"/>
-        </w:rPr>
-        <w:t xml:space="preserve"> Berbagai fitur terus dikembangkan hingga </w:t>
+        <w:t xml:space="preserve"> diakusisi oleh Google. Berbagai fitur terus dikembangkan hingga </w:t>
       </w:r>
       <w:r>
         <w:rPr>
@@ -16233,17 +16105,7 @@
           <w:szCs w:val="24"/>
           <w:lang w:val="en-US" w:eastAsia="zh-CN"/>
         </w:rPr>
-        <w:t xml:space="preserve"> dan pengalaman aktivasi bagi pengguna akhir. </w:t>
-      </w:r>
-      <w:proofErr w:type="gramStart"/>
-      <w:r>
-        <w:rPr>
-          <w:rFonts w:ascii="Times New Roman" w:eastAsia="SimSun" w:hAnsi="Times New Roman" w:cs="Times New Roman"/>
-          <w:sz w:val="24"/>
-          <w:szCs w:val="24"/>
-          <w:lang w:val="en-US" w:eastAsia="zh-CN"/>
-        </w:rPr>
-        <w:t xml:space="preserve">Fungsi ini menyediakan solusi identitas </w:t>
+        <w:t xml:space="preserve"> dan pengalaman aktivasi bagi pengguna akhir. Fungsi ini menyediakan solusi identitas </w:t>
       </w:r>
       <w:r>
         <w:rPr>
@@ -16327,7 +16189,6 @@
         </w:rPr>
         <w:t>.</w:t>
       </w:r>
-      <w:proofErr w:type="gramEnd"/>
     </w:p>
     <w:p>
       <w:pPr>
@@ -16641,27 +16502,7 @@
           <w:szCs w:val="24"/>
           <w:lang w:val="en-US" w:eastAsia="zh-CN"/>
         </w:rPr>
-        <w:t xml:space="preserve"> untuk aplikasi Android. </w:t>
-      </w:r>
-      <w:proofErr w:type="gramStart"/>
-      <w:r>
-        <w:rPr>
-          <w:rFonts w:ascii="Times New Roman" w:eastAsia="SimSun" w:hAnsi="Times New Roman" w:cs="Times New Roman"/>
-          <w:sz w:val="24"/>
-          <w:szCs w:val="24"/>
-          <w:lang w:val="en-US" w:eastAsia="zh-CN"/>
-        </w:rPr>
-        <w:t>Server push</w:t>
-      </w:r>
-      <w:proofErr w:type="gramEnd"/>
-      <w:r>
-        <w:rPr>
-          <w:rFonts w:ascii="Times New Roman" w:eastAsia="SimSun" w:hAnsi="Times New Roman" w:cs="Times New Roman"/>
-          <w:sz w:val="24"/>
-          <w:szCs w:val="24"/>
-          <w:lang w:val="en-US" w:eastAsia="zh-CN"/>
-        </w:rPr>
-        <w:t xml:space="preserve"> maksudnya adalah fitur </w:t>
+        <w:t xml:space="preserve"> untuk aplikasi Android. Server push maksudnya adalah fitur </w:t>
       </w:r>
       <w:r>
         <w:rPr>
@@ -17172,11 +17013,11 @@
           <w:lang w:val="en-US"/>
         </w:rPr>
         <w:sectPr>
-          <w:headerReference w:type="even" r:id="rId23"/>
-          <w:headerReference w:type="default" r:id="rId24"/>
-          <w:footerReference w:type="default" r:id="rId25"/>
-          <w:headerReference w:type="first" r:id="rId26"/>
-          <w:footerReference w:type="first" r:id="rId27"/>
+          <w:headerReference w:type="even" r:id="rId22"/>
+          <w:headerReference w:type="default" r:id="rId23"/>
+          <w:footerReference w:type="default" r:id="rId24"/>
+          <w:headerReference w:type="first" r:id="rId25"/>
+          <w:footerReference w:type="first" r:id="rId26"/>
           <w:pgSz w:w="11906" w:h="16838"/>
           <w:pgMar w:top="2268" w:right="1701" w:bottom="1701" w:left="2268" w:header="708" w:footer="708" w:gutter="0"/>
           <w:cols w:space="708"/>
@@ -18023,7 +17864,7 @@
           <w:noProof/>
           <w:sz w:val="24"/>
           <w:szCs w:val="24"/>
-          <w:lang w:eastAsia="id-ID"/>
+          <w:lang w:val="en-US"/>
         </w:rPr>
         <w:drawing>
           <wp:inline distT="0" distB="0" distL="0" distR="0" wp14:anchorId="20C33B70" wp14:editId="7CCBF114">
@@ -18041,7 +17882,7 @@
                     <pic:cNvPicPr/>
                   </pic:nvPicPr>
                   <pic:blipFill>
-                    <a:blip r:embed="rId28">
+                    <a:blip r:embed="rId27">
                       <a:extLst>
                         <a:ext uri="{28A0092B-C50C-407E-A947-70E740481C1C}">
                           <a14:useLocalDpi xmlns:a14="http://schemas.microsoft.com/office/drawing/2010/main" val="0"/>
@@ -18200,7 +18041,7 @@
           <w:rFonts w:ascii="Times New Roman" w:hAnsi="Times New Roman" w:cs="Times New Roman"/>
           <w:noProof/>
           <w:sz w:val="24"/>
-          <w:lang w:eastAsia="id-ID"/>
+          <w:lang w:val="en-US"/>
         </w:rPr>
         <w:drawing>
           <wp:inline distT="0" distB="0" distL="0" distR="0" wp14:anchorId="36EC91B7" wp14:editId="2C9EE04A">
@@ -18218,7 +18059,7 @@
                     <pic:cNvPicPr/>
                   </pic:nvPicPr>
                   <pic:blipFill>
-                    <a:blip r:embed="rId29">
+                    <a:blip r:embed="rId28">
                       <a:extLst>
                         <a:ext uri="{28A0092B-C50C-407E-A947-70E740481C1C}">
                           <a14:useLocalDpi xmlns:a14="http://schemas.microsoft.com/office/drawing/2010/main" val="0"/>
@@ -18332,7 +18173,7 @@
           <w:noProof/>
           <w:sz w:val="24"/>
           <w:szCs w:val="24"/>
-          <w:lang w:eastAsia="id-ID"/>
+          <w:lang w:val="en-US"/>
         </w:rPr>
         <w:drawing>
           <wp:inline distT="0" distB="0" distL="0" distR="0" wp14:anchorId="660F434F" wp14:editId="72961207">
@@ -18350,7 +18191,7 @@
                     <pic:cNvPicPr/>
                   </pic:nvPicPr>
                   <pic:blipFill>
-                    <a:blip r:embed="rId30">
+                    <a:blip r:embed="rId29">
                       <a:extLst>
                         <a:ext uri="{28A0092B-C50C-407E-A947-70E740481C1C}">
                           <a14:useLocalDpi xmlns:a14="http://schemas.microsoft.com/office/drawing/2010/main" val="0"/>
@@ -18495,7 +18336,7 @@
       <w:r>
         <w:rPr>
           <w:noProof/>
-          <w:lang w:eastAsia="id-ID"/>
+          <w:lang w:val="en-US"/>
         </w:rPr>
         <w:drawing>
           <wp:inline distT="0" distB="0" distL="114300" distR="114300" wp14:anchorId="023E78B4" wp14:editId="31A94312">
@@ -18515,7 +18356,7 @@
                     </pic:cNvPicPr>
                   </pic:nvPicPr>
                   <pic:blipFill>
-                    <a:blip r:embed="rId31"/>
+                    <a:blip r:embed="rId30"/>
                     <a:stretch>
                       <a:fillRect/>
                     </a:stretch>
@@ -18644,7 +18485,7 @@
       <w:r>
         <w:rPr>
           <w:noProof/>
-          <w:lang w:eastAsia="id-ID"/>
+          <w:lang w:val="en-US"/>
         </w:rPr>
         <w:lastRenderedPageBreak/>
         <w:drawing>
@@ -18665,7 +18506,7 @@
                     </pic:cNvPicPr>
                   </pic:nvPicPr>
                   <pic:blipFill>
-                    <a:blip r:embed="rId32"/>
+                    <a:blip r:embed="rId31"/>
                     <a:stretch>
                       <a:fillRect/>
                     </a:stretch>
@@ -18970,7 +18811,7 @@
           <w:noProof/>
           <w:sz w:val="24"/>
           <w:szCs w:val="24"/>
-          <w:lang w:eastAsia="id-ID"/>
+          <w:lang w:val="en-US"/>
         </w:rPr>
         <w:drawing>
           <wp:inline distT="0" distB="0" distL="0" distR="0" wp14:anchorId="6B8DF75D" wp14:editId="4057A585">
@@ -18988,7 +18829,7 @@
                     <pic:cNvPicPr/>
                   </pic:nvPicPr>
                   <pic:blipFill rotWithShape="1">
-                    <a:blip r:embed="rId33">
+                    <a:blip r:embed="rId32">
                       <a:extLst>
                         <a:ext uri="{28A0092B-C50C-407E-A947-70E740481C1C}">
                           <a14:useLocalDpi xmlns:a14="http://schemas.microsoft.com/office/drawing/2010/main" val="0"/>
@@ -19233,7 +19074,7 @@
       <w:r>
         <w:rPr>
           <w:noProof/>
-          <w:lang w:eastAsia="id-ID"/>
+          <w:lang w:val="en-US"/>
         </w:rPr>
         <w:drawing>
           <wp:inline distT="0" distB="0" distL="114300" distR="114300" wp14:anchorId="7D75A72B" wp14:editId="259B243E">
@@ -19253,7 +19094,7 @@
                     </pic:cNvPicPr>
                   </pic:nvPicPr>
                   <pic:blipFill rotWithShape="1">
-                    <a:blip r:embed="rId34"/>
+                    <a:blip r:embed="rId33"/>
                     <a:srcRect t="2456"/>
                     <a:stretch/>
                   </pic:blipFill>
@@ -19435,7 +19276,7 @@
       <w:r>
         <w:rPr>
           <w:noProof/>
-          <w:lang w:eastAsia="id-ID"/>
+          <w:lang w:val="en-US"/>
         </w:rPr>
         <w:drawing>
           <wp:inline distT="0" distB="0" distL="114300" distR="114300" wp14:anchorId="4BCA2FAC" wp14:editId="2693A876">
@@ -19455,7 +19296,7 @@
                     </pic:cNvPicPr>
                   </pic:nvPicPr>
                   <pic:blipFill rotWithShape="1">
-                    <a:blip r:embed="rId35"/>
+                    <a:blip r:embed="rId34"/>
                     <a:srcRect t="1" b="20266"/>
                     <a:stretch/>
                   </pic:blipFill>
@@ -19602,7 +19443,7 @@
       <w:r>
         <w:rPr>
           <w:noProof/>
-          <w:lang w:eastAsia="id-ID"/>
+          <w:lang w:val="en-US"/>
         </w:rPr>
         <w:drawing>
           <wp:inline distT="0" distB="0" distL="114300" distR="114300" wp14:anchorId="09B27B94" wp14:editId="1F3BA5E6">
@@ -19622,7 +19463,7 @@
                     </pic:cNvPicPr>
                   </pic:nvPicPr>
                   <pic:blipFill>
-                    <a:blip r:embed="rId36"/>
+                    <a:blip r:embed="rId35"/>
                     <a:stretch>
                       <a:fillRect/>
                     </a:stretch>
@@ -19759,7 +19600,7 @@
       <w:r>
         <w:rPr>
           <w:noProof/>
-          <w:lang w:eastAsia="id-ID"/>
+          <w:lang w:val="en-US"/>
         </w:rPr>
         <w:lastRenderedPageBreak/>
         <w:drawing>
@@ -19780,7 +19621,7 @@
                     </pic:cNvPicPr>
                   </pic:nvPicPr>
                   <pic:blipFill>
-                    <a:blip r:embed="rId37"/>
+                    <a:blip r:embed="rId36"/>
                     <a:stretch>
                       <a:fillRect/>
                     </a:stretch>
@@ -20099,7 +19940,7 @@
           <w:noProof/>
           <w:sz w:val="24"/>
           <w:szCs w:val="24"/>
-          <w:lang w:eastAsia="id-ID"/>
+          <w:lang w:val="en-US"/>
         </w:rPr>
         <w:drawing>
           <wp:inline distT="0" distB="0" distL="0" distR="0" wp14:anchorId="7F480768" wp14:editId="095124F5">
@@ -20117,7 +19958,7 @@
                     <pic:cNvPicPr/>
                   </pic:nvPicPr>
                   <pic:blipFill>
-                    <a:blip r:embed="rId38">
+                    <a:blip r:embed="rId37">
                       <a:extLst>
                         <a:ext uri="{28A0092B-C50C-407E-A947-70E740481C1C}">
                           <a14:useLocalDpi xmlns:a14="http://schemas.microsoft.com/office/drawing/2010/main" val="0"/>
@@ -20441,7 +20282,7 @@
       <w:r>
         <w:rPr>
           <w:noProof/>
-          <w:lang w:eastAsia="id-ID"/>
+          <w:lang w:val="en-US"/>
         </w:rPr>
         <w:drawing>
           <wp:inline distT="0" distB="0" distL="114300" distR="114300" wp14:anchorId="09038E5E" wp14:editId="68796AF0">
@@ -20461,7 +20302,7 @@
                     </pic:cNvPicPr>
                   </pic:nvPicPr>
                   <pic:blipFill>
-                    <a:blip r:embed="rId39"/>
+                    <a:blip r:embed="rId38"/>
                     <a:stretch>
                       <a:fillRect/>
                     </a:stretch>
@@ -20629,7 +20470,7 @@
           <w:noProof/>
           <w:sz w:val="24"/>
           <w:szCs w:val="24"/>
-          <w:lang w:eastAsia="id-ID"/>
+          <w:lang w:val="en-US"/>
         </w:rPr>
         <w:drawing>
           <wp:inline distT="0" distB="0" distL="0" distR="0" wp14:anchorId="15085B46" wp14:editId="7CA236FC">
@@ -20649,7 +20490,7 @@
                     </pic:cNvPicPr>
                   </pic:nvPicPr>
                   <pic:blipFill rotWithShape="1">
-                    <a:blip r:embed="rId40">
+                    <a:blip r:embed="rId39">
                       <a:extLst>
                         <a:ext uri="{28A0092B-C50C-407E-A947-70E740481C1C}">
                           <a14:useLocalDpi xmlns:a14="http://schemas.microsoft.com/office/drawing/2010/main" val="0"/>
@@ -20792,7 +20633,7 @@
           <w:noProof/>
           <w:sz w:val="24"/>
           <w:szCs w:val="24"/>
-          <w:lang w:eastAsia="id-ID"/>
+          <w:lang w:val="en-US"/>
         </w:rPr>
         <w:drawing>
           <wp:inline distT="0" distB="0" distL="0" distR="0" wp14:anchorId="76246857" wp14:editId="6DC3C91D">
@@ -20810,7 +20651,7 @@
                     <pic:cNvPicPr/>
                   </pic:nvPicPr>
                   <pic:blipFill>
-                    <a:blip r:embed="rId41">
+                    <a:blip r:embed="rId40">
                       <a:extLst>
                         <a:ext uri="{28A0092B-C50C-407E-A947-70E740481C1C}">
                           <a14:useLocalDpi xmlns:a14="http://schemas.microsoft.com/office/drawing/2010/main" val="0"/>
@@ -21658,7 +21499,7 @@
           <w:noProof/>
           <w:sz w:val="24"/>
           <w:szCs w:val="24"/>
-          <w:lang w:eastAsia="id-ID"/>
+          <w:lang w:val="en-US"/>
         </w:rPr>
         <w:drawing>
           <wp:inline distT="0" distB="0" distL="0" distR="0" wp14:anchorId="0B0752F4" wp14:editId="33060008">
@@ -21676,7 +21517,7 @@
                     <pic:cNvPicPr/>
                   </pic:nvPicPr>
                   <pic:blipFill>
-                    <a:blip r:embed="rId42">
+                    <a:blip r:embed="rId41">
                       <a:extLst>
                         <a:ext uri="{28A0092B-C50C-407E-A947-70E740481C1C}">
                           <a14:useLocalDpi xmlns:a14="http://schemas.microsoft.com/office/drawing/2010/main" val="0"/>
@@ -21835,7 +21676,7 @@
           <w:noProof/>
           <w:sz w:val="24"/>
           <w:szCs w:val="24"/>
-          <w:lang w:eastAsia="id-ID"/>
+          <w:lang w:val="en-US"/>
         </w:rPr>
         <w:lastRenderedPageBreak/>
         <w:drawing>
@@ -21854,7 +21695,7 @@
                     <pic:cNvPicPr/>
                   </pic:nvPicPr>
                   <pic:blipFill>
-                    <a:blip r:embed="rId43">
+                    <a:blip r:embed="rId42">
                       <a:extLst>
                         <a:ext uri="{28A0092B-C50C-407E-A947-70E740481C1C}">
                           <a14:useLocalDpi xmlns:a14="http://schemas.microsoft.com/office/drawing/2010/main" val="0"/>
@@ -22074,7 +21915,7 @@
           <w:noProof/>
           <w:sz w:val="24"/>
           <w:szCs w:val="24"/>
-          <w:lang w:eastAsia="id-ID"/>
+          <w:lang w:val="en-US"/>
         </w:rPr>
         <w:drawing>
           <wp:inline distT="0" distB="0" distL="114300" distR="114300" wp14:anchorId="2F020C11" wp14:editId="7C95BDD1">
@@ -22094,7 +21935,7 @@
                     </pic:cNvPicPr>
                   </pic:nvPicPr>
                   <pic:blipFill>
-                    <a:blip r:embed="rId44"/>
+                    <a:blip r:embed="rId43"/>
                     <a:stretch>
                       <a:fillRect/>
                     </a:stretch>
@@ -22237,7 +22078,7 @@
           <w:noProof/>
           <w:sz w:val="24"/>
           <w:szCs w:val="24"/>
-          <w:lang w:eastAsia="id-ID"/>
+          <w:lang w:val="en-US"/>
         </w:rPr>
         <w:drawing>
           <wp:inline distT="0" distB="0" distL="0" distR="0" wp14:anchorId="179FF7DF" wp14:editId="6EF4E852">
@@ -22255,7 +22096,7 @@
                     <pic:cNvPicPr/>
                   </pic:nvPicPr>
                   <pic:blipFill>
-                    <a:blip r:embed="rId45">
+                    <a:blip r:embed="rId44">
                       <a:extLst>
                         <a:ext uri="{28A0092B-C50C-407E-A947-70E740481C1C}">
                           <a14:useLocalDpi xmlns:a14="http://schemas.microsoft.com/office/drawing/2010/main" val="0"/>
@@ -22421,7 +22262,7 @@
           <w:noProof/>
           <w:sz w:val="24"/>
           <w:szCs w:val="24"/>
-          <w:lang w:eastAsia="id-ID"/>
+          <w:lang w:val="en-US"/>
         </w:rPr>
         <w:lastRenderedPageBreak/>
         <w:drawing>
@@ -22442,7 +22283,7 @@
                     </pic:cNvPicPr>
                   </pic:nvPicPr>
                   <pic:blipFill>
-                    <a:blip r:embed="rId46"/>
+                    <a:blip r:embed="rId45"/>
                     <a:stretch>
                       <a:fillRect/>
                     </a:stretch>
@@ -22611,7 +22452,7 @@
           <w:noProof/>
           <w:sz w:val="24"/>
           <w:szCs w:val="24"/>
-          <w:lang w:eastAsia="id-ID"/>
+          <w:lang w:val="en-US"/>
         </w:rPr>
         <w:drawing>
           <wp:inline distT="0" distB="0" distL="0" distR="0" wp14:anchorId="75EC2B30" wp14:editId="0041BBD0">
@@ -22629,7 +22470,7 @@
                     <pic:cNvPicPr/>
                   </pic:nvPicPr>
                   <pic:blipFill>
-                    <a:blip r:embed="rId47">
+                    <a:blip r:embed="rId46">
                       <a:extLst>
                         <a:ext uri="{28A0092B-C50C-407E-A947-70E740481C1C}">
                           <a14:useLocalDpi xmlns:a14="http://schemas.microsoft.com/office/drawing/2010/main" val="0"/>
@@ -22802,11 +22643,11 @@
           <w:szCs w:val="24"/>
         </w:rPr>
         <w:sectPr>
-          <w:headerReference w:type="even" r:id="rId48"/>
-          <w:headerReference w:type="default" r:id="rId49"/>
-          <w:footerReference w:type="default" r:id="rId50"/>
-          <w:headerReference w:type="first" r:id="rId51"/>
-          <w:footerReference w:type="first" r:id="rId52"/>
+          <w:headerReference w:type="even" r:id="rId47"/>
+          <w:headerReference w:type="default" r:id="rId48"/>
+          <w:footerReference w:type="default" r:id="rId49"/>
+          <w:headerReference w:type="first" r:id="rId50"/>
+          <w:footerReference w:type="first" r:id="rId51"/>
           <w:pgSz w:w="11906" w:h="16838"/>
           <w:pgMar w:top="2268" w:right="1701" w:bottom="1701" w:left="2268" w:header="708" w:footer="708" w:gutter="0"/>
           <w:cols w:space="708"/>
@@ -22926,57 +22767,15 @@
           <w:lang w:val="en-US"/>
         </w:rPr>
       </w:pPr>
-      <w:proofErr w:type="gramStart"/>
-      <w:r>
-        <w:rPr>
-          <w:rFonts w:ascii="Times New Roman" w:hAnsi="Times New Roman" w:cs="Times New Roman"/>
-          <w:sz w:val="24"/>
-          <w:szCs w:val="24"/>
-          <w:lang w:val="en-US"/>
-        </w:rPr>
-        <w:t>Aplikasi Agenda UKM IK di implementasikan kedalam platform android dengan menggunakan bahasa pemrograman Java.</w:t>
-      </w:r>
-      <w:proofErr w:type="gramEnd"/>
-      <w:r>
-        <w:rPr>
-          <w:rFonts w:ascii="Times New Roman" w:hAnsi="Times New Roman" w:cs="Times New Roman"/>
-          <w:sz w:val="24"/>
-          <w:szCs w:val="24"/>
-          <w:lang w:val="en-US"/>
-        </w:rPr>
-        <w:t xml:space="preserve"> Berdasarkan analisis dan perancangan sistem yang telah dibuat di </w:t>
-      </w:r>
-      <w:proofErr w:type="gramStart"/>
-      <w:r>
-        <w:rPr>
-          <w:rFonts w:ascii="Times New Roman" w:hAnsi="Times New Roman" w:cs="Times New Roman"/>
-          <w:sz w:val="24"/>
-          <w:szCs w:val="24"/>
-          <w:lang w:val="en-US"/>
-        </w:rPr>
-        <w:t>bab</w:t>
-      </w:r>
-      <w:proofErr w:type="gramEnd"/>
-      <w:r>
-        <w:rPr>
-          <w:rFonts w:ascii="Times New Roman" w:hAnsi="Times New Roman" w:cs="Times New Roman"/>
-          <w:sz w:val="24"/>
-          <w:szCs w:val="24"/>
-          <w:lang w:val="en-US"/>
-        </w:rPr>
-        <w:t xml:space="preserve"> 3 sebelumnya, maka implementasi merupakan tahap dimana sistem siap dioperasikan dan di uji pada keadaan yang sebenarnya. Berikut implementasi sistem yang </w:t>
-      </w:r>
-      <w:proofErr w:type="gramStart"/>
-      <w:r>
-        <w:rPr>
-          <w:rFonts w:ascii="Times New Roman" w:hAnsi="Times New Roman" w:cs="Times New Roman"/>
-          <w:sz w:val="24"/>
-          <w:szCs w:val="24"/>
-          <w:lang w:val="en-US"/>
-        </w:rPr>
-        <w:t>ada :</w:t>
-      </w:r>
-      <w:proofErr w:type="gramEnd"/>
+      <w:r>
+        <w:rPr>
+          <w:rFonts w:ascii="Times New Roman" w:hAnsi="Times New Roman" w:cs="Times New Roman"/>
+          <w:sz w:val="24"/>
+          <w:szCs w:val="24"/>
+          <w:lang w:val="en-US"/>
+        </w:rPr>
+        <w:t>Aplikasi Agenda UKM IK di implementasikan kedalam platform android dengan menggunakan bahasa pemrograman Java. Berdasarkan analisis dan perancangan sistem yang telah dibuat di bab 3 sebelumnya, maka implementasi merupakan tahap dimana sistem siap dioperasikan dan di uji pada keadaan yang sebenarnya. Berikut implementasi sistem yang ada :</w:t>
+      </w:r>
     </w:p>
     <w:tbl>
       <w:tblPr>
@@ -23749,7 +23548,6 @@
           <w:lang w:val="en-US"/>
         </w:rPr>
       </w:pPr>
-      <w:proofErr w:type="gramStart"/>
       <w:r>
         <w:rPr>
           <w:rFonts w:ascii="Times New Roman" w:hAnsi="Times New Roman" w:cs="Times New Roman"/>
@@ -23758,17 +23556,7 @@
           <w:lang w:val="en-US"/>
         </w:rPr>
         <w:lastRenderedPageBreak/>
-        <w:t>Gambar 4.1.</w:t>
-      </w:r>
-      <w:proofErr w:type="gramEnd"/>
-      <w:r>
-        <w:rPr>
-          <w:rFonts w:ascii="Times New Roman" w:hAnsi="Times New Roman" w:cs="Times New Roman"/>
-          <w:sz w:val="24"/>
-          <w:szCs w:val="24"/>
-          <w:lang w:val="en-US"/>
-        </w:rPr>
-        <w:t xml:space="preserve"> Menambahkan data acara</w:t>
+        <w:t>Gambar 4.1. Menambahkan data acara</w:t>
       </w:r>
     </w:p>
     <w:p>
@@ -23791,27 +23579,7 @@
           <w:szCs w:val="24"/>
           <w:lang w:val="en-US"/>
         </w:rPr>
-        <w:t xml:space="preserve">Pada Gambar 4.1. </w:t>
-      </w:r>
-      <w:proofErr w:type="gramStart"/>
-      <w:r>
-        <w:rPr>
-          <w:rFonts w:ascii="Times New Roman" w:hAnsi="Times New Roman" w:cs="Times New Roman"/>
-          <w:sz w:val="24"/>
-          <w:szCs w:val="24"/>
-          <w:lang w:val="en-US"/>
-        </w:rPr>
-        <w:t>merupakan</w:t>
-      </w:r>
-      <w:proofErr w:type="gramEnd"/>
-      <w:r>
-        <w:rPr>
-          <w:rFonts w:ascii="Times New Roman" w:hAnsi="Times New Roman" w:cs="Times New Roman"/>
-          <w:sz w:val="24"/>
-          <w:szCs w:val="24"/>
-          <w:lang w:val="en-US"/>
-        </w:rPr>
-        <w:t xml:space="preserve"> potongan </w:t>
+        <w:t xml:space="preserve">Pada Gambar 4.1. merupakan potongan </w:t>
       </w:r>
       <w:r>
         <w:rPr>
@@ -24311,7 +24079,6 @@
           <w:lang w:val="en-US"/>
         </w:rPr>
       </w:pPr>
-      <w:proofErr w:type="gramStart"/>
       <w:r>
         <w:rPr>
           <w:rFonts w:ascii="Times New Roman" w:hAnsi="Times New Roman" w:cs="Times New Roman"/>
@@ -24320,17 +24087,7 @@
           <w:lang w:val="en-US"/>
         </w:rPr>
         <w:lastRenderedPageBreak/>
-        <w:t>Gambar 4.2.</w:t>
-      </w:r>
-      <w:proofErr w:type="gramEnd"/>
-      <w:r>
-        <w:rPr>
-          <w:rFonts w:ascii="Times New Roman" w:hAnsi="Times New Roman" w:cs="Times New Roman"/>
-          <w:sz w:val="24"/>
-          <w:szCs w:val="24"/>
-          <w:lang w:val="en-US"/>
-        </w:rPr>
-        <w:t xml:space="preserve"> Melihat daftar acara</w:t>
+        <w:t>Gambar 4.2. Melihat daftar acara</w:t>
       </w:r>
     </w:p>
     <w:p>
@@ -24354,27 +24111,7 @@
           <w:szCs w:val="24"/>
           <w:lang w:val="en-US"/>
         </w:rPr>
-        <w:t xml:space="preserve">Pada Gambar 4.2. </w:t>
-      </w:r>
-      <w:proofErr w:type="gramStart"/>
-      <w:r>
-        <w:rPr>
-          <w:rFonts w:ascii="Times New Roman" w:hAnsi="Times New Roman" w:cs="Times New Roman"/>
-          <w:sz w:val="24"/>
-          <w:szCs w:val="24"/>
-          <w:lang w:val="en-US"/>
-        </w:rPr>
-        <w:t>merupakan</w:t>
-      </w:r>
-      <w:proofErr w:type="gramEnd"/>
-      <w:r>
-        <w:rPr>
-          <w:rFonts w:ascii="Times New Roman" w:hAnsi="Times New Roman" w:cs="Times New Roman"/>
-          <w:sz w:val="24"/>
-          <w:szCs w:val="24"/>
-          <w:lang w:val="en-US"/>
-        </w:rPr>
-        <w:t xml:space="preserve"> potongan </w:t>
+        <w:t xml:space="preserve">Pada Gambar 4.2. merupakan potongan </w:t>
       </w:r>
       <w:r>
         <w:rPr>
@@ -24393,27 +24130,7 @@
           <w:szCs w:val="24"/>
           <w:lang w:val="en-US"/>
         </w:rPr>
-        <w:t xml:space="preserve"> dari aplikasi bagian admin yang digunakan untuk melihat daftar acara. Daftar acara yang </w:t>
-      </w:r>
-      <w:proofErr w:type="gramStart"/>
-      <w:r>
-        <w:rPr>
-          <w:rFonts w:ascii="Times New Roman" w:hAnsi="Times New Roman" w:cs="Times New Roman"/>
-          <w:sz w:val="24"/>
-          <w:szCs w:val="24"/>
-          <w:lang w:val="en-US"/>
-        </w:rPr>
-        <w:t>akan</w:t>
-      </w:r>
-      <w:proofErr w:type="gramEnd"/>
-      <w:r>
-        <w:rPr>
-          <w:rFonts w:ascii="Times New Roman" w:hAnsi="Times New Roman" w:cs="Times New Roman"/>
-          <w:sz w:val="24"/>
-          <w:szCs w:val="24"/>
-          <w:lang w:val="en-US"/>
-        </w:rPr>
-        <w:t xml:space="preserve"> ditampilkan disini diambil dengan memasukkan nilai pada data “kategori” yang dijadikan sebagai parameter kemudian akan ditampilkan daftar acara yang ada kedalam </w:t>
+        <w:t xml:space="preserve"> dari aplikasi bagian admin yang digunakan untuk melihat daftar acara. Daftar acara yang akan ditampilkan disini diambil dengan memasukkan nilai pada data “kategori” yang dijadikan sebagai parameter kemudian akan ditampilkan daftar acara yang ada kedalam </w:t>
       </w:r>
       <w:r>
         <w:rPr>
@@ -24547,25 +24264,7 @@
                 <w:szCs w:val="24"/>
                 <w:lang w:val="en-US"/>
               </w:rPr>
-              <w:t xml:space="preserve">                            </w:t>
-            </w:r>
-            <w:proofErr w:type="gramStart"/>
-            <w:r>
-              <w:rPr>
-                <w:rFonts w:ascii="Courier New" w:hAnsi="Courier New" w:cs="Courier New"/>
-                <w:szCs w:val="24"/>
-                <w:lang w:val="en-US"/>
-              </w:rPr>
-              <w:t>notificationObj.put(</w:t>
-            </w:r>
-            <w:proofErr w:type="gramEnd"/>
-            <w:r>
-              <w:rPr>
-                <w:rFonts w:ascii="Courier New" w:hAnsi="Courier New" w:cs="Courier New"/>
-                <w:szCs w:val="24"/>
-                <w:lang w:val="en-US"/>
-              </w:rPr>
-              <w:t>"body","ada acara baru nih guys, ayo silahkan dicek !");</w:t>
+              <w:t xml:space="preserve">                            notificationObj.put("body","ada acara baru nih guys, ayo silahkan dicek !");</w:t>
             </w:r>
           </w:p>
           <w:p>
@@ -24954,7 +24653,6 @@
           <w:lang w:val="en-US"/>
         </w:rPr>
       </w:pPr>
-      <w:proofErr w:type="gramStart"/>
       <w:r>
         <w:rPr>
           <w:rFonts w:ascii="Times New Roman" w:hAnsi="Times New Roman" w:cs="Times New Roman"/>
@@ -24963,17 +24661,7 @@
           <w:lang w:val="en-US"/>
         </w:rPr>
         <w:lastRenderedPageBreak/>
-        <w:t>Gambar 4.3.</w:t>
-      </w:r>
-      <w:proofErr w:type="gramEnd"/>
-      <w:r>
-        <w:rPr>
-          <w:rFonts w:ascii="Times New Roman" w:hAnsi="Times New Roman" w:cs="Times New Roman"/>
-          <w:sz w:val="24"/>
-          <w:szCs w:val="24"/>
-          <w:lang w:val="en-US"/>
-        </w:rPr>
-        <w:t xml:space="preserve"> Mengirim push notification</w:t>
+        <w:t>Gambar 4.3. Mengirim push notification</w:t>
       </w:r>
     </w:p>
     <w:p>
@@ -24996,27 +24684,7 @@
           <w:szCs w:val="24"/>
           <w:lang w:val="en-US"/>
         </w:rPr>
-        <w:t xml:space="preserve">Pada Gambar 4.3. </w:t>
-      </w:r>
-      <w:proofErr w:type="gramStart"/>
-      <w:r>
-        <w:rPr>
-          <w:rFonts w:ascii="Times New Roman" w:hAnsi="Times New Roman" w:cs="Times New Roman"/>
-          <w:sz w:val="24"/>
-          <w:szCs w:val="24"/>
-          <w:lang w:val="en-US"/>
-        </w:rPr>
-        <w:t>merupakan</w:t>
-      </w:r>
-      <w:proofErr w:type="gramEnd"/>
-      <w:r>
-        <w:rPr>
-          <w:rFonts w:ascii="Times New Roman" w:hAnsi="Times New Roman" w:cs="Times New Roman"/>
-          <w:sz w:val="24"/>
-          <w:szCs w:val="24"/>
-          <w:lang w:val="en-US"/>
-        </w:rPr>
-        <w:t xml:space="preserve"> potongan </w:t>
+        <w:t xml:space="preserve">Pada Gambar 4.3. merupakan potongan </w:t>
       </w:r>
       <w:r>
         <w:rPr>
@@ -25114,47 +24782,7 @@
           <w:szCs w:val="24"/>
           <w:lang w:val="en-US"/>
         </w:rPr>
-        <w:t xml:space="preserve">. Sedangkan broadcast notifikasi disini menggunakan metode topic yang disini diberi </w:t>
-      </w:r>
-      <w:proofErr w:type="gramStart"/>
-      <w:r>
-        <w:rPr>
-          <w:rFonts w:ascii="Times New Roman" w:hAnsi="Times New Roman" w:cs="Times New Roman"/>
-          <w:sz w:val="24"/>
-          <w:szCs w:val="24"/>
-          <w:lang w:val="en-US"/>
-        </w:rPr>
-        <w:t>nama</w:t>
-      </w:r>
-      <w:proofErr w:type="gramEnd"/>
-      <w:r>
-        <w:rPr>
-          <w:rFonts w:ascii="Times New Roman" w:hAnsi="Times New Roman" w:cs="Times New Roman"/>
-          <w:sz w:val="24"/>
-          <w:szCs w:val="24"/>
-          <w:lang w:val="en-US"/>
-        </w:rPr>
-        <w:t xml:space="preserve"> “news”. Kemudian judul notifikasi diset “UKM IK EVENT”, sedangkan untuk isi dari notifikasi tersebut di set “ada acara baru nih guys, ayo silahkan </w:t>
-      </w:r>
-      <w:proofErr w:type="gramStart"/>
-      <w:r>
-        <w:rPr>
-          <w:rFonts w:ascii="Times New Roman" w:hAnsi="Times New Roman" w:cs="Times New Roman"/>
-          <w:sz w:val="24"/>
-          <w:szCs w:val="24"/>
-          <w:lang w:val="en-US"/>
-        </w:rPr>
-        <w:t>dicek !</w:t>
-      </w:r>
-      <w:proofErr w:type="gramEnd"/>
-      <w:r>
-        <w:rPr>
-          <w:rFonts w:ascii="Times New Roman" w:hAnsi="Times New Roman" w:cs="Times New Roman"/>
-          <w:sz w:val="24"/>
-          <w:szCs w:val="24"/>
-          <w:lang w:val="en-US"/>
-        </w:rPr>
-        <w:t>”.</w:t>
+        <w:t>. Sedangkan broadcast notifikasi disini menggunakan metode topic yang disini diberi nama “news”. Kemudian judul notifikasi diset “UKM IK EVENT”, sedangkan untuk isi dari notifikasi tersebut di set “ada acara baru nih guys, ayo silahkan dicek !”.</w:t>
       </w:r>
     </w:p>
     <w:p>
@@ -25286,25 +24914,7 @@
                 <w:szCs w:val="24"/>
                 <w:lang w:val="en-US"/>
               </w:rPr>
-              <w:t xml:space="preserve">        </w:t>
-            </w:r>
-            <w:proofErr w:type="gramStart"/>
-            <w:r>
-              <w:rPr>
-                <w:rFonts w:ascii="Courier New" w:hAnsi="Courier New" w:cs="Courier New"/>
-                <w:szCs w:val="24"/>
-                <w:lang w:val="en-US"/>
-              </w:rPr>
-              <w:t>dbRef.child(</w:t>
-            </w:r>
-            <w:proofErr w:type="gramEnd"/>
-            <w:r>
-              <w:rPr>
-                <w:rFonts w:ascii="Courier New" w:hAnsi="Courier New" w:cs="Courier New"/>
-                <w:szCs w:val="24"/>
-                <w:lang w:val="en-US"/>
-              </w:rPr>
-              <w:t>"classified").child(eventId).</w:t>
+              <w:t xml:space="preserve">        dbRef.child("classified").child(eventId).</w:t>
             </w:r>
           </w:p>
           <w:p>
@@ -25595,25 +25205,14 @@
           <w:lang w:val="en-US"/>
         </w:rPr>
       </w:pPr>
-      <w:proofErr w:type="gramStart"/>
-      <w:r>
-        <w:rPr>
-          <w:rFonts w:ascii="Times New Roman" w:hAnsi="Times New Roman" w:cs="Times New Roman"/>
-          <w:sz w:val="24"/>
-          <w:szCs w:val="24"/>
-          <w:lang w:val="en-US"/>
-        </w:rPr>
-        <w:t>Gambar 4.4.</w:t>
-      </w:r>
-      <w:proofErr w:type="gramEnd"/>
-      <w:r>
-        <w:rPr>
-          <w:rFonts w:ascii="Times New Roman" w:hAnsi="Times New Roman" w:cs="Times New Roman"/>
-          <w:sz w:val="24"/>
-          <w:szCs w:val="24"/>
-          <w:lang w:val="en-US"/>
-        </w:rPr>
-        <w:t xml:space="preserve"> Mengedit data acara</w:t>
+      <w:r>
+        <w:rPr>
+          <w:rFonts w:ascii="Times New Roman" w:hAnsi="Times New Roman" w:cs="Times New Roman"/>
+          <w:sz w:val="24"/>
+          <w:szCs w:val="24"/>
+          <w:lang w:val="en-US"/>
+        </w:rPr>
+        <w:t>Gambar 4.4. Mengedit data acara</w:t>
       </w:r>
     </w:p>
     <w:p>
@@ -25636,27 +25235,7 @@
           <w:szCs w:val="24"/>
           <w:lang w:val="en-US"/>
         </w:rPr>
-        <w:t xml:space="preserve">Pada Gambar 4.4. </w:t>
-      </w:r>
-      <w:proofErr w:type="gramStart"/>
-      <w:r>
-        <w:rPr>
-          <w:rFonts w:ascii="Times New Roman" w:hAnsi="Times New Roman" w:cs="Times New Roman"/>
-          <w:sz w:val="24"/>
-          <w:szCs w:val="24"/>
-          <w:lang w:val="en-US"/>
-        </w:rPr>
-        <w:t>merupakan</w:t>
-      </w:r>
-      <w:proofErr w:type="gramEnd"/>
-      <w:r>
-        <w:rPr>
-          <w:rFonts w:ascii="Times New Roman" w:hAnsi="Times New Roman" w:cs="Times New Roman"/>
-          <w:sz w:val="24"/>
-          <w:szCs w:val="24"/>
-          <w:lang w:val="en-US"/>
-        </w:rPr>
-        <w:t xml:space="preserve"> potongan </w:t>
+        <w:t xml:space="preserve">Pada Gambar 4.4. merupakan potongan </w:t>
       </w:r>
       <w:r>
         <w:rPr>
@@ -25675,17 +25254,7 @@
           <w:szCs w:val="24"/>
           <w:lang w:val="en-US"/>
         </w:rPr>
-        <w:t xml:space="preserve"> dari aplikasi bagian admin yang digunakan untuk mengedit data acara yang sudah ada. </w:t>
-      </w:r>
-      <w:proofErr w:type="gramStart"/>
-      <w:r>
-        <w:rPr>
-          <w:rFonts w:ascii="Times New Roman" w:hAnsi="Times New Roman" w:cs="Times New Roman"/>
-          <w:sz w:val="24"/>
-          <w:szCs w:val="24"/>
-          <w:lang w:val="en-US"/>
-        </w:rPr>
-        <w:t xml:space="preserve">Pada bagian </w:t>
+        <w:t xml:space="preserve"> dari aplikasi bagian admin yang digunakan untuk mengedit data acara yang sudah ada. Pada bagian </w:t>
       </w:r>
       <w:r>
         <w:rPr>
@@ -25704,7 +25273,6 @@
         </w:rPr>
         <w:t xml:space="preserve"> merupakan fungsi yang bertanggung jawab untuk menyimpan perubahan yang ada pada data yang telah diedit tersebut.</w:t>
       </w:r>
-      <w:proofErr w:type="gramEnd"/>
     </w:p>
     <w:p>
       <w:pPr>
@@ -25916,23 +25484,13 @@
                 <w:lang w:val="en-US"/>
               </w:rPr>
             </w:pPr>
-            <w:proofErr w:type="gramStart"/>
             <w:r>
               <w:rPr>
                 <w:rFonts w:ascii="Courier New" w:hAnsi="Courier New" w:cs="Courier New"/>
                 <w:szCs w:val="24"/>
                 <w:lang w:val="en-US"/>
               </w:rPr>
-              <w:t>notifyItemRemoved(</w:t>
-            </w:r>
-            <w:proofErr w:type="gramEnd"/>
-            <w:r>
-              <w:rPr>
-                <w:rFonts w:ascii="Courier New" w:hAnsi="Courier New" w:cs="Courier New"/>
-                <w:szCs w:val="24"/>
-                <w:lang w:val="en-US"/>
-              </w:rPr>
-              <w:t>position);</w:t>
+              <w:t>notifyItemRemoved(position);</w:t>
             </w:r>
             <w:r>
               <w:rPr>
@@ -26218,7 +25776,6 @@
           <w:lang w:val="en-US"/>
         </w:rPr>
       </w:pPr>
-      <w:proofErr w:type="gramStart"/>
       <w:r>
         <w:rPr>
           <w:rFonts w:ascii="Times New Roman" w:hAnsi="Times New Roman" w:cs="Times New Roman"/>
@@ -26227,17 +25784,7 @@
           <w:lang w:val="en-US"/>
         </w:rPr>
         <w:lastRenderedPageBreak/>
-        <w:t>Gambar 4.5.</w:t>
-      </w:r>
-      <w:proofErr w:type="gramEnd"/>
-      <w:r>
-        <w:rPr>
-          <w:rFonts w:ascii="Times New Roman" w:hAnsi="Times New Roman" w:cs="Times New Roman"/>
-          <w:sz w:val="24"/>
-          <w:szCs w:val="24"/>
-          <w:lang w:val="en-US"/>
-        </w:rPr>
-        <w:t xml:space="preserve"> Menghapus data acara</w:t>
+        <w:t>Gambar 4.5. Menghapus data acara</w:t>
       </w:r>
     </w:p>
     <w:p>
@@ -26260,27 +25807,7 @@
           <w:szCs w:val="24"/>
           <w:lang w:val="en-US"/>
         </w:rPr>
-        <w:t xml:space="preserve">Pada Gambar 4.5. </w:t>
-      </w:r>
-      <w:proofErr w:type="gramStart"/>
-      <w:r>
-        <w:rPr>
-          <w:rFonts w:ascii="Times New Roman" w:hAnsi="Times New Roman" w:cs="Times New Roman"/>
-          <w:sz w:val="24"/>
-          <w:szCs w:val="24"/>
-          <w:lang w:val="en-US"/>
-        </w:rPr>
-        <w:t>merupakan</w:t>
-      </w:r>
-      <w:proofErr w:type="gramEnd"/>
-      <w:r>
-        <w:rPr>
-          <w:rFonts w:ascii="Times New Roman" w:hAnsi="Times New Roman" w:cs="Times New Roman"/>
-          <w:sz w:val="24"/>
-          <w:szCs w:val="24"/>
-          <w:lang w:val="en-US"/>
-        </w:rPr>
-        <w:t xml:space="preserve"> potongan </w:t>
+        <w:t xml:space="preserve">Pada Gambar 4.5. merupakan potongan </w:t>
       </w:r>
       <w:r>
         <w:rPr>
@@ -26301,7 +25828,6 @@
         </w:rPr>
         <w:t xml:space="preserve"> dari aplikasi bagian admin yang digunakan untuk menghapus data acara yang ada. </w:t>
       </w:r>
-      <w:proofErr w:type="gramStart"/>
       <w:r>
         <w:rPr>
           <w:rFonts w:ascii="Courier New" w:hAnsi="Courier New" w:cs="Courier New"/>
@@ -26310,7 +25836,6 @@
         </w:rPr>
         <w:t>eventId</w:t>
       </w:r>
-      <w:proofErr w:type="gramEnd"/>
       <w:r>
         <w:rPr>
           <w:rFonts w:ascii="Courier New" w:hAnsi="Courier New" w:cs="Courier New"/>
@@ -26328,23 +25853,13 @@
         </w:rPr>
         <w:t xml:space="preserve">merupakan variable yang digunakan untuk menginisiasi id dari masing-masing acara yang ada. Kemudia acara yang dipilih untuk dihapus tersebut dikenali berdasarkan id nya dan sintak </w:t>
       </w:r>
-      <w:proofErr w:type="gramStart"/>
       <w:r>
         <w:rPr>
           <w:rFonts w:ascii="Courier New" w:hAnsi="Courier New" w:cs="Courier New"/>
           <w:szCs w:val="24"/>
           <w:lang w:val="en-US"/>
         </w:rPr>
-        <w:t>removeValue(</w:t>
-      </w:r>
-      <w:proofErr w:type="gramEnd"/>
-      <w:r>
-        <w:rPr>
-          <w:rFonts w:ascii="Courier New" w:hAnsi="Courier New" w:cs="Courier New"/>
-          <w:szCs w:val="24"/>
-          <w:lang w:val="en-US"/>
-        </w:rPr>
-        <w:t>)</w:t>
+        <w:t>removeValue()</w:t>
       </w:r>
       <w:r>
         <w:rPr>
@@ -26460,23 +25975,13 @@
               </w:rPr>
               <w:t xml:space="preserve">String email = </w:t>
             </w:r>
-            <w:proofErr w:type="gramStart"/>
             <w:r>
               <w:rPr>
                 <w:rFonts w:ascii="Courier New" w:hAnsi="Courier New" w:cs="Courier New"/>
                 <w:szCs w:val="24"/>
                 <w:lang w:val="en-US"/>
               </w:rPr>
-              <w:t>editTextEmail.getText(</w:t>
-            </w:r>
-            <w:proofErr w:type="gramEnd"/>
-            <w:r>
-              <w:rPr>
-                <w:rFonts w:ascii="Courier New" w:hAnsi="Courier New" w:cs="Courier New"/>
-                <w:szCs w:val="24"/>
-                <w:lang w:val="en-US"/>
-              </w:rPr>
-              <w:t>).toString().</w:t>
+              <w:t>editTextEmail.getText().toString().</w:t>
             </w:r>
           </w:p>
           <w:p>
@@ -26522,23 +26027,13 @@
               </w:rPr>
               <w:t xml:space="preserve">g password = </w:t>
             </w:r>
-            <w:proofErr w:type="gramStart"/>
             <w:r>
               <w:rPr>
                 <w:rFonts w:ascii="Courier New" w:hAnsi="Courier New" w:cs="Courier New"/>
                 <w:szCs w:val="24"/>
                 <w:lang w:val="en-US"/>
               </w:rPr>
-              <w:t>editTextPassword.getText(</w:t>
-            </w:r>
-            <w:proofErr w:type="gramEnd"/>
-            <w:r>
-              <w:rPr>
-                <w:rFonts w:ascii="Courier New" w:hAnsi="Courier New" w:cs="Courier New"/>
-                <w:szCs w:val="24"/>
-                <w:lang w:val="en-US"/>
-              </w:rPr>
-              <w:t>).toString().</w:t>
+              <w:t>editTextPassword.getText().toString().</w:t>
             </w:r>
           </w:p>
           <w:p>
@@ -26658,7 +26153,6 @@
           <w:lang w:val="en-US"/>
         </w:rPr>
       </w:pPr>
-      <w:proofErr w:type="gramStart"/>
       <w:r>
         <w:rPr>
           <w:rFonts w:ascii="Times New Roman" w:hAnsi="Times New Roman" w:cs="Times New Roman"/>
@@ -26667,17 +26161,7 @@
           <w:lang w:val="en-US"/>
         </w:rPr>
         <w:lastRenderedPageBreak/>
-        <w:t>Gambar 4.6.</w:t>
-      </w:r>
-      <w:proofErr w:type="gramEnd"/>
-      <w:r>
-        <w:rPr>
-          <w:rFonts w:ascii="Times New Roman" w:hAnsi="Times New Roman" w:cs="Times New Roman"/>
-          <w:sz w:val="24"/>
-          <w:szCs w:val="24"/>
-          <w:lang w:val="en-US"/>
-        </w:rPr>
-        <w:t xml:space="preserve"> </w:t>
+        <w:t xml:space="preserve">Gambar 4.6. </w:t>
       </w:r>
       <w:r>
         <w:rPr>
@@ -26708,27 +26192,7 @@
           <w:szCs w:val="24"/>
           <w:lang w:val="en-US"/>
         </w:rPr>
-        <w:t xml:space="preserve">Pada Gambar 4.6. </w:t>
-      </w:r>
-      <w:proofErr w:type="gramStart"/>
-      <w:r>
-        <w:rPr>
-          <w:rFonts w:ascii="Times New Roman" w:hAnsi="Times New Roman" w:cs="Times New Roman"/>
-          <w:sz w:val="24"/>
-          <w:szCs w:val="24"/>
-          <w:lang w:val="en-US"/>
-        </w:rPr>
-        <w:t>merupakan</w:t>
-      </w:r>
-      <w:proofErr w:type="gramEnd"/>
-      <w:r>
-        <w:rPr>
-          <w:rFonts w:ascii="Times New Roman" w:hAnsi="Times New Roman" w:cs="Times New Roman"/>
-          <w:sz w:val="24"/>
-          <w:szCs w:val="24"/>
-          <w:lang w:val="en-US"/>
-        </w:rPr>
-        <w:t xml:space="preserve"> potongan </w:t>
+        <w:t xml:space="preserve">Pada Gambar 4.6. merupakan potongan </w:t>
       </w:r>
       <w:r>
         <w:rPr>
@@ -26907,23 +26371,7 @@
                 <w:rFonts w:ascii="Courier New" w:hAnsi="Courier New" w:cs="Courier New"/>
                 <w:lang w:val="en-US"/>
               </w:rPr>
-              <w:t xml:space="preserve">String email = </w:t>
-            </w:r>
-            <w:proofErr w:type="gramStart"/>
-            <w:r>
-              <w:rPr>
-                <w:rFonts w:ascii="Courier New" w:hAnsi="Courier New" w:cs="Courier New"/>
-                <w:lang w:val="en-US"/>
-              </w:rPr>
-              <w:t>editTextEmail.getText(</w:t>
-            </w:r>
-            <w:proofErr w:type="gramEnd"/>
-            <w:r>
-              <w:rPr>
-                <w:rFonts w:ascii="Courier New" w:hAnsi="Courier New" w:cs="Courier New"/>
-                <w:lang w:val="en-US"/>
-              </w:rPr>
-              <w:t>).toString().</w:t>
+              <w:t>String email = editTextEmail.getText().toString().</w:t>
             </w:r>
           </w:p>
           <w:p>
@@ -26959,21 +26407,12 @@
               </w:rPr>
               <w:t xml:space="preserve">String password = </w:t>
             </w:r>
-            <w:proofErr w:type="gramStart"/>
             <w:r>
               <w:rPr>
                 <w:rFonts w:ascii="Courier New" w:hAnsi="Courier New" w:cs="Courier New"/>
                 <w:lang w:val="en-US"/>
               </w:rPr>
-              <w:t>editTextPassword.getText(</w:t>
-            </w:r>
-            <w:proofErr w:type="gramEnd"/>
-            <w:r>
-              <w:rPr>
-                <w:rFonts w:ascii="Courier New" w:hAnsi="Courier New" w:cs="Courier New"/>
-                <w:lang w:val="en-US"/>
-              </w:rPr>
-              <w:t>).</w:t>
+              <w:t>editTextPassword.getText().</w:t>
             </w:r>
           </w:p>
           <w:p>
@@ -27071,25 +26510,14 @@
           <w:lang w:val="en-US"/>
         </w:rPr>
       </w:pPr>
-      <w:proofErr w:type="gramStart"/>
-      <w:r>
-        <w:rPr>
-          <w:rFonts w:ascii="Times New Roman" w:hAnsi="Times New Roman" w:cs="Times New Roman"/>
-          <w:sz w:val="24"/>
-          <w:szCs w:val="24"/>
-          <w:lang w:val="en-US"/>
-        </w:rPr>
-        <w:t>Gambar 4.7.</w:t>
-      </w:r>
-      <w:proofErr w:type="gramEnd"/>
-      <w:r>
-        <w:rPr>
-          <w:rFonts w:ascii="Times New Roman" w:hAnsi="Times New Roman" w:cs="Times New Roman"/>
-          <w:sz w:val="24"/>
-          <w:szCs w:val="24"/>
-          <w:lang w:val="en-US"/>
-        </w:rPr>
-        <w:t xml:space="preserve"> Login</w:t>
+      <w:r>
+        <w:rPr>
+          <w:rFonts w:ascii="Times New Roman" w:hAnsi="Times New Roman" w:cs="Times New Roman"/>
+          <w:sz w:val="24"/>
+          <w:szCs w:val="24"/>
+          <w:lang w:val="en-US"/>
+        </w:rPr>
+        <w:t>Gambar 4.7. Login</w:t>
       </w:r>
     </w:p>
     <w:p>
@@ -27111,27 +26539,7 @@
           <w:szCs w:val="24"/>
           <w:lang w:val="en-US"/>
         </w:rPr>
-        <w:t xml:space="preserve">Pada Gambar 4.7. </w:t>
-      </w:r>
-      <w:proofErr w:type="gramStart"/>
-      <w:r>
-        <w:rPr>
-          <w:rFonts w:ascii="Times New Roman" w:hAnsi="Times New Roman" w:cs="Times New Roman"/>
-          <w:sz w:val="24"/>
-          <w:szCs w:val="24"/>
-          <w:lang w:val="en-US"/>
-        </w:rPr>
-        <w:t>merupakan</w:t>
-      </w:r>
-      <w:proofErr w:type="gramEnd"/>
-      <w:r>
-        <w:rPr>
-          <w:rFonts w:ascii="Times New Roman" w:hAnsi="Times New Roman" w:cs="Times New Roman"/>
-          <w:sz w:val="24"/>
-          <w:szCs w:val="24"/>
-          <w:lang w:val="en-US"/>
-        </w:rPr>
-        <w:t xml:space="preserve"> potongan </w:t>
+        <w:t xml:space="preserve">Pada Gambar 4.7. merupakan potongan </w:t>
       </w:r>
       <w:r>
         <w:rPr>
@@ -27209,17 +26617,7 @@
           <w:lang w:val="en-US"/>
         </w:rPr>
         <w:lastRenderedPageBreak/>
-        <w:t xml:space="preserve">tampilan login. </w:t>
-      </w:r>
-      <w:proofErr w:type="gramStart"/>
-      <w:r>
-        <w:rPr>
-          <w:rFonts w:ascii="Times New Roman" w:hAnsi="Times New Roman" w:cs="Times New Roman"/>
-          <w:sz w:val="24"/>
-          <w:szCs w:val="24"/>
-          <w:lang w:val="en-US"/>
-        </w:rPr>
-        <w:t xml:space="preserve">Kemudian sintak </w:t>
+        <w:t xml:space="preserve">tampilan login. Kemudian sintak </w:t>
       </w:r>
       <w:r>
         <w:rPr>
@@ -27291,7 +26689,6 @@
         </w:rPr>
         <w:t>agar bisa masuk ke halaman utama aplikasi.</w:t>
       </w:r>
-      <w:proofErr w:type="gramEnd"/>
     </w:p>
     <w:p>
       <w:pPr>
@@ -27645,25 +27042,14 @@
           <w:lang w:val="en-US"/>
         </w:rPr>
       </w:pPr>
-      <w:proofErr w:type="gramStart"/>
-      <w:r>
-        <w:rPr>
-          <w:rFonts w:ascii="Times New Roman" w:hAnsi="Times New Roman" w:cs="Times New Roman"/>
-          <w:sz w:val="24"/>
-          <w:szCs w:val="24"/>
-          <w:lang w:val="en-US"/>
-        </w:rPr>
-        <w:t>Gambar 4.8.</w:t>
-      </w:r>
-      <w:proofErr w:type="gramEnd"/>
-      <w:r>
-        <w:rPr>
-          <w:rFonts w:ascii="Times New Roman" w:hAnsi="Times New Roman" w:cs="Times New Roman"/>
-          <w:sz w:val="24"/>
-          <w:szCs w:val="24"/>
-          <w:lang w:val="en-US"/>
-        </w:rPr>
-        <w:t xml:space="preserve"> Mengambil data dari </w:t>
+      <w:r>
+        <w:rPr>
+          <w:rFonts w:ascii="Times New Roman" w:hAnsi="Times New Roman" w:cs="Times New Roman"/>
+          <w:sz w:val="24"/>
+          <w:szCs w:val="24"/>
+          <w:lang w:val="en-US"/>
+        </w:rPr>
+        <w:t xml:space="preserve">Gambar 4.8. Mengambil data dari </w:t>
       </w:r>
       <w:r>
         <w:rPr>
@@ -27695,27 +27081,7 @@
           <w:szCs w:val="24"/>
           <w:lang w:val="en-US"/>
         </w:rPr>
-        <w:t xml:space="preserve">Pada Gambar 4.8. </w:t>
-      </w:r>
-      <w:proofErr w:type="gramStart"/>
-      <w:r>
-        <w:rPr>
-          <w:rFonts w:ascii="Times New Roman" w:hAnsi="Times New Roman" w:cs="Times New Roman"/>
-          <w:sz w:val="24"/>
-          <w:szCs w:val="24"/>
-          <w:lang w:val="en-US"/>
-        </w:rPr>
-        <w:t>merupakan</w:t>
-      </w:r>
-      <w:proofErr w:type="gramEnd"/>
-      <w:r>
-        <w:rPr>
-          <w:rFonts w:ascii="Times New Roman" w:hAnsi="Times New Roman" w:cs="Times New Roman"/>
-          <w:sz w:val="24"/>
-          <w:szCs w:val="24"/>
-          <w:lang w:val="en-US"/>
-        </w:rPr>
-        <w:t xml:space="preserve"> potongan </w:t>
+        <w:t xml:space="preserve">Pada Gambar 4.8. merupakan potongan </w:t>
       </w:r>
       <w:r>
         <w:rPr>
@@ -27755,23 +27121,13 @@
         </w:rPr>
         <w:t xml:space="preserve">. Sintak </w:t>
       </w:r>
-      <w:proofErr w:type="gramStart"/>
       <w:r>
         <w:rPr>
           <w:rFonts w:ascii="Courier New" w:hAnsi="Courier New" w:cs="Courier New"/>
           <w:szCs w:val="24"/>
           <w:lang w:val="en-US"/>
         </w:rPr>
-        <w:t>retrieve(</w:t>
-      </w:r>
-      <w:proofErr w:type="gramEnd"/>
-      <w:r>
-        <w:rPr>
-          <w:rFonts w:ascii="Courier New" w:hAnsi="Courier New" w:cs="Courier New"/>
-          <w:szCs w:val="24"/>
-          <w:lang w:val="en-US"/>
-        </w:rPr>
-        <w:t>)</w:t>
+        <w:t>retrieve()</w:t>
       </w:r>
       <w:r>
         <w:rPr>
@@ -28053,7 +27409,6 @@
                 <w:lang w:val="en-US"/>
               </w:rPr>
             </w:pPr>
-            <w:proofErr w:type="gramStart"/>
             <w:r>
               <w:rPr>
                 <w:rFonts w:ascii="Courier New" w:hAnsi="Courier New" w:cs="Courier New"/>
@@ -28068,16 +27423,7 @@
                 <w:szCs w:val="24"/>
                 <w:lang w:val="en-US"/>
               </w:rPr>
-              <w:t>nal</w:t>
-            </w:r>
-            <w:proofErr w:type="gramEnd"/>
-            <w:r>
-              <w:rPr>
-                <w:rFonts w:ascii="Courier New" w:hAnsi="Courier New" w:cs="Courier New"/>
-                <w:szCs w:val="24"/>
-                <w:lang w:val="en-US"/>
-              </w:rPr>
-              <w:t xml:space="preserve"> Classified s = (Classified)</w:t>
+              <w:t>nal Classified s = (Classified)</w:t>
             </w:r>
             <w:r>
               <w:rPr>
@@ -28186,25 +27532,14 @@
           <w:lang w:val="en-US"/>
         </w:rPr>
       </w:pPr>
-      <w:proofErr w:type="gramStart"/>
-      <w:r>
-        <w:rPr>
-          <w:rFonts w:ascii="Times New Roman" w:hAnsi="Times New Roman" w:cs="Times New Roman"/>
-          <w:sz w:val="24"/>
-          <w:szCs w:val="24"/>
-          <w:lang w:val="en-US"/>
-        </w:rPr>
-        <w:t>Gambar 4.9.</w:t>
-      </w:r>
-      <w:proofErr w:type="gramEnd"/>
-      <w:r>
-        <w:rPr>
-          <w:rFonts w:ascii="Times New Roman" w:hAnsi="Times New Roman" w:cs="Times New Roman"/>
-          <w:sz w:val="24"/>
-          <w:szCs w:val="24"/>
-          <w:lang w:val="en-US"/>
-        </w:rPr>
-        <w:t xml:space="preserve"> Menampilkan data acara pada halaman utama aplikasi</w:t>
+      <w:r>
+        <w:rPr>
+          <w:rFonts w:ascii="Times New Roman" w:hAnsi="Times New Roman" w:cs="Times New Roman"/>
+          <w:sz w:val="24"/>
+          <w:szCs w:val="24"/>
+          <w:lang w:val="en-US"/>
+        </w:rPr>
+        <w:t>Gambar 4.9. Menampilkan data acara pada halaman utama aplikasi</w:t>
       </w:r>
     </w:p>
     <w:p>
@@ -28226,27 +27561,7 @@
           <w:szCs w:val="24"/>
           <w:lang w:val="en-US"/>
         </w:rPr>
-        <w:t xml:space="preserve">Pada Gambar 4.9. </w:t>
-      </w:r>
-      <w:proofErr w:type="gramStart"/>
-      <w:r>
-        <w:rPr>
-          <w:rFonts w:ascii="Times New Roman" w:hAnsi="Times New Roman" w:cs="Times New Roman"/>
-          <w:sz w:val="24"/>
-          <w:szCs w:val="24"/>
-          <w:lang w:val="en-US"/>
-        </w:rPr>
-        <w:t>merupakan</w:t>
-      </w:r>
-      <w:proofErr w:type="gramEnd"/>
-      <w:r>
-        <w:rPr>
-          <w:rFonts w:ascii="Times New Roman" w:hAnsi="Times New Roman" w:cs="Times New Roman"/>
-          <w:sz w:val="24"/>
-          <w:szCs w:val="24"/>
-          <w:lang w:val="en-US"/>
-        </w:rPr>
-        <w:t xml:space="preserve"> potongan </w:t>
+        <w:t xml:space="preserve">Pada Gambar 4.9. merupakan potongan </w:t>
       </w:r>
       <w:r>
         <w:rPr>
@@ -28889,7 +28204,6 @@
           <w:lang w:val="en-US"/>
         </w:rPr>
       </w:pPr>
-      <w:proofErr w:type="gramStart"/>
       <w:r>
         <w:rPr>
           <w:rFonts w:ascii="Times New Roman" w:hAnsi="Times New Roman" w:cs="Times New Roman"/>
@@ -28898,17 +28212,7 @@
           <w:lang w:val="en-US"/>
         </w:rPr>
         <w:lastRenderedPageBreak/>
-        <w:t>Gambar 4.10.</w:t>
-      </w:r>
-      <w:proofErr w:type="gramEnd"/>
-      <w:r>
-        <w:rPr>
-          <w:rFonts w:ascii="Times New Roman" w:hAnsi="Times New Roman" w:cs="Times New Roman"/>
-          <w:sz w:val="24"/>
-          <w:szCs w:val="24"/>
-          <w:lang w:val="en-US"/>
-        </w:rPr>
-        <w:t xml:space="preserve"> Halaman detail acara</w:t>
+        <w:t>Gambar 4.10. Halaman detail acara</w:t>
       </w:r>
     </w:p>
     <w:p>
@@ -28930,27 +28234,7 @@
           <w:szCs w:val="24"/>
           <w:lang w:val="en-US"/>
         </w:rPr>
-        <w:t xml:space="preserve">Pada Gambar 4.10. </w:t>
-      </w:r>
-      <w:proofErr w:type="gramStart"/>
-      <w:r>
-        <w:rPr>
-          <w:rFonts w:ascii="Times New Roman" w:hAnsi="Times New Roman" w:cs="Times New Roman"/>
-          <w:sz w:val="24"/>
-          <w:szCs w:val="24"/>
-          <w:lang w:val="en-US"/>
-        </w:rPr>
-        <w:t>merupakan</w:t>
-      </w:r>
-      <w:proofErr w:type="gramEnd"/>
-      <w:r>
-        <w:rPr>
-          <w:rFonts w:ascii="Times New Roman" w:hAnsi="Times New Roman" w:cs="Times New Roman"/>
-          <w:sz w:val="24"/>
-          <w:szCs w:val="24"/>
-          <w:lang w:val="en-US"/>
-        </w:rPr>
-        <w:t xml:space="preserve"> potongan </w:t>
+        <w:t xml:space="preserve">Pada Gambar 4.10. merupakan potongan </w:t>
       </w:r>
       <w:r>
         <w:rPr>
@@ -28977,60 +28261,32 @@
           <w:szCs w:val="24"/>
           <w:lang w:val="en-US"/>
         </w:rPr>
-        <w:t xml:space="preserve">String nama = </w:t>
-      </w:r>
-      <w:proofErr w:type="gramStart"/>
+        <w:t>String nama = i.getStringExtra("NAMA_KEY");</w:t>
+      </w:r>
       <w:r>
         <w:rPr>
           <w:rFonts w:ascii="Courier New" w:hAnsi="Courier New" w:cs="Courier New"/>
           <w:szCs w:val="24"/>
           <w:lang w:val="en-US"/>
         </w:rPr>
-        <w:t>i.getStringExtra(</w:t>
-      </w:r>
-      <w:proofErr w:type="gramEnd"/>
+        <w:t xml:space="preserve"> </w:t>
+      </w:r>
+      <w:r>
+        <w:rPr>
+          <w:rFonts w:ascii="Times New Roman" w:hAnsi="Times New Roman" w:cs="Times New Roman"/>
+          <w:sz w:val="24"/>
+          <w:szCs w:val="24"/>
+          <w:lang w:val="en-US"/>
+        </w:rPr>
+        <w:t xml:space="preserve">dan dibawahnya berfungsi untuk mendapatkan data yang telah dikirim melalui halaman utama dari salah satu acara yang telah dipilih oleh pengguna. Kemudian sintak </w:t>
+      </w:r>
       <w:r>
         <w:rPr>
           <w:rFonts w:ascii="Courier New" w:hAnsi="Courier New" w:cs="Courier New"/>
           <w:szCs w:val="24"/>
           <w:lang w:val="en-US"/>
         </w:rPr>
-        <w:t>"NAMA_KEY");</w:t>
-      </w:r>
-      <w:r>
-        <w:rPr>
-          <w:rFonts w:ascii="Courier New" w:hAnsi="Courier New" w:cs="Courier New"/>
-          <w:szCs w:val="24"/>
-          <w:lang w:val="en-US"/>
-        </w:rPr>
-        <w:t xml:space="preserve"> </w:t>
-      </w:r>
-      <w:r>
-        <w:rPr>
-          <w:rFonts w:ascii="Times New Roman" w:hAnsi="Times New Roman" w:cs="Times New Roman"/>
-          <w:sz w:val="24"/>
-          <w:szCs w:val="24"/>
-          <w:lang w:val="en-US"/>
-        </w:rPr>
-        <w:t xml:space="preserve">dan dibawahnya berfungsi untuk mendapatkan data yang telah dikirim melalui halaman utama dari salah satu acara yang telah dipilih oleh pengguna. Kemudian sintak </w:t>
-      </w:r>
-      <w:proofErr w:type="gramStart"/>
-      <w:r>
-        <w:rPr>
-          <w:rFonts w:ascii="Courier New" w:hAnsi="Courier New" w:cs="Courier New"/>
-          <w:szCs w:val="24"/>
-          <w:lang w:val="en-US"/>
-        </w:rPr>
-        <w:t>namaTxt.setText(</w:t>
-      </w:r>
-      <w:proofErr w:type="gramEnd"/>
-      <w:r>
-        <w:rPr>
-          <w:rFonts w:ascii="Courier New" w:hAnsi="Courier New" w:cs="Courier New"/>
-          <w:szCs w:val="24"/>
-          <w:lang w:val="en-US"/>
-        </w:rPr>
-        <w:t>nama);</w:t>
+        <w:t>namaTxt.setText(nama);</w:t>
       </w:r>
       <w:r>
         <w:rPr>
@@ -29143,23 +28399,13 @@
               </w:rPr>
               <w:t xml:space="preserve">     </w:t>
             </w:r>
-            <w:proofErr w:type="gramStart"/>
             <w:r>
               <w:rPr>
                 <w:rFonts w:ascii="Courier New" w:hAnsi="Courier New" w:cs="Courier New"/>
                 <w:szCs w:val="24"/>
                 <w:lang w:val="en-US"/>
               </w:rPr>
-              <w:t>showNotification(</w:t>
-            </w:r>
-            <w:proofErr w:type="gramEnd"/>
-            <w:r>
-              <w:rPr>
-                <w:rFonts w:ascii="Courier New" w:hAnsi="Courier New" w:cs="Courier New"/>
-                <w:szCs w:val="24"/>
-                <w:lang w:val="en-US"/>
-              </w:rPr>
-              <w:t>remoteMessage.getNotification().</w:t>
+              <w:t>showNotification(remoteMessage.getNotification().</w:t>
             </w:r>
           </w:p>
           <w:p>
@@ -29178,23 +28424,13 @@
               </w:rPr>
               <w:t xml:space="preserve">     </w:t>
             </w:r>
-            <w:proofErr w:type="gramStart"/>
             <w:r>
               <w:rPr>
                 <w:rFonts w:ascii="Courier New" w:hAnsi="Courier New" w:cs="Courier New"/>
                 <w:szCs w:val="24"/>
                 <w:lang w:val="en-US"/>
               </w:rPr>
-              <w:t>getTitle(</w:t>
-            </w:r>
-            <w:proofErr w:type="gramEnd"/>
-            <w:r>
-              <w:rPr>
-                <w:rFonts w:ascii="Courier New" w:hAnsi="Courier New" w:cs="Courier New"/>
-                <w:szCs w:val="24"/>
-                <w:lang w:val="en-US"/>
-              </w:rPr>
-              <w:t>),remoteMessage.getNotification().</w:t>
+              <w:t>getTitle(),remoteMessage.getNotification().</w:t>
             </w:r>
           </w:p>
           <w:p>
@@ -29301,25 +28537,14 @@
           <w:lang w:val="en-US"/>
         </w:rPr>
       </w:pPr>
-      <w:proofErr w:type="gramStart"/>
-      <w:r>
-        <w:rPr>
-          <w:rFonts w:ascii="Times New Roman" w:hAnsi="Times New Roman" w:cs="Times New Roman"/>
-          <w:sz w:val="24"/>
-          <w:szCs w:val="24"/>
-          <w:lang w:val="en-US"/>
-        </w:rPr>
-        <w:t>Gambar 4.11.</w:t>
-      </w:r>
-      <w:proofErr w:type="gramEnd"/>
-      <w:r>
-        <w:rPr>
-          <w:rFonts w:ascii="Times New Roman" w:hAnsi="Times New Roman" w:cs="Times New Roman"/>
-          <w:sz w:val="24"/>
-          <w:szCs w:val="24"/>
-          <w:lang w:val="en-US"/>
-        </w:rPr>
-        <w:t xml:space="preserve"> Pengampu push notification</w:t>
+      <w:r>
+        <w:rPr>
+          <w:rFonts w:ascii="Times New Roman" w:hAnsi="Times New Roman" w:cs="Times New Roman"/>
+          <w:sz w:val="24"/>
+          <w:szCs w:val="24"/>
+          <w:lang w:val="en-US"/>
+        </w:rPr>
+        <w:t>Gambar 4.11. Pengampu push notification</w:t>
       </w:r>
     </w:p>
     <w:p>
@@ -29341,27 +28566,7 @@
           <w:szCs w:val="24"/>
           <w:lang w:val="en-US"/>
         </w:rPr>
-        <w:t xml:space="preserve">Pada Gambar 4.11. </w:t>
-      </w:r>
-      <w:proofErr w:type="gramStart"/>
-      <w:r>
-        <w:rPr>
-          <w:rFonts w:ascii="Times New Roman" w:hAnsi="Times New Roman" w:cs="Times New Roman"/>
-          <w:sz w:val="24"/>
-          <w:szCs w:val="24"/>
-          <w:lang w:val="en-US"/>
-        </w:rPr>
-        <w:t>merupakan</w:t>
-      </w:r>
-      <w:proofErr w:type="gramEnd"/>
-      <w:r>
-        <w:rPr>
-          <w:rFonts w:ascii="Times New Roman" w:hAnsi="Times New Roman" w:cs="Times New Roman"/>
-          <w:sz w:val="24"/>
-          <w:szCs w:val="24"/>
-          <w:lang w:val="en-US"/>
-        </w:rPr>
-        <w:t xml:space="preserve"> potongan </w:t>
+        <w:t xml:space="preserve">Pada Gambar 4.11. merupakan potongan </w:t>
       </w:r>
       <w:r>
         <w:rPr>
@@ -29380,17 +28585,7 @@
           <w:szCs w:val="24"/>
           <w:lang w:val="en-US"/>
         </w:rPr>
-        <w:t xml:space="preserve"> dari aplikasi bagian pengguna yang digunakan untuk mengampu push notification yang masuk. </w:t>
-      </w:r>
-      <w:proofErr w:type="gramStart"/>
-      <w:r>
-        <w:rPr>
-          <w:rFonts w:ascii="Times New Roman" w:hAnsi="Times New Roman" w:cs="Times New Roman"/>
-          <w:sz w:val="24"/>
-          <w:szCs w:val="24"/>
-          <w:lang w:val="en-US"/>
-        </w:rPr>
-        <w:t xml:space="preserve">Dimana fungsi </w:t>
+        <w:t xml:space="preserve"> dari aplikasi bagian pengguna yang digunakan untuk mengampu push notification yang masuk. Dimana fungsi </w:t>
       </w:r>
       <w:r>
         <w:rPr>
@@ -29415,44 +28610,24 @@
           <w:szCs w:val="24"/>
           <w:lang w:val="en-US"/>
         </w:rPr>
-        <w:t>merupakan kunci utamanya.</w:t>
-      </w:r>
-      <w:proofErr w:type="gramEnd"/>
-      <w:r>
-        <w:rPr>
-          <w:rFonts w:ascii="Times New Roman" w:hAnsi="Times New Roman" w:cs="Times New Roman"/>
-          <w:sz w:val="24"/>
+        <w:t xml:space="preserve">merupakan kunci utamanya. Kemudian sintax </w:t>
+      </w:r>
+      <w:r>
+        <w:rPr>
+          <w:rFonts w:ascii="Courier New" w:hAnsi="Courier New" w:cs="Courier New"/>
+          <w:szCs w:val="24"/>
+          <w:lang w:val="en-US"/>
+        </w:rPr>
+        <w:t>showNotification</w:t>
+      </w:r>
+      <w:r>
+        <w:rPr>
+          <w:rFonts w:ascii="Courier New" w:hAnsi="Courier New" w:cs="Courier New"/>
           <w:szCs w:val="24"/>
           <w:lang w:val="en-US"/>
         </w:rPr>
         <w:t xml:space="preserve"> </w:t>
       </w:r>
-      <w:proofErr w:type="gramStart"/>
-      <w:r>
-        <w:rPr>
-          <w:rFonts w:ascii="Times New Roman" w:hAnsi="Times New Roman" w:cs="Times New Roman"/>
-          <w:sz w:val="24"/>
-          <w:szCs w:val="24"/>
-          <w:lang w:val="en-US"/>
-        </w:rPr>
-        <w:t xml:space="preserve">Kemudian sintax </w:t>
-      </w:r>
-      <w:r>
-        <w:rPr>
-          <w:rFonts w:ascii="Courier New" w:hAnsi="Courier New" w:cs="Courier New"/>
-          <w:szCs w:val="24"/>
-          <w:lang w:val="en-US"/>
-        </w:rPr>
-        <w:t>showNotification</w:t>
-      </w:r>
-      <w:r>
-        <w:rPr>
-          <w:rFonts w:ascii="Courier New" w:hAnsi="Courier New" w:cs="Courier New"/>
-          <w:szCs w:val="24"/>
-          <w:lang w:val="en-US"/>
-        </w:rPr>
-        <w:t xml:space="preserve"> </w:t>
-      </w:r>
       <w:r>
         <w:rPr>
           <w:rFonts w:ascii="Times New Roman" w:hAnsi="Times New Roman" w:cs="Times New Roman"/>
@@ -29481,7 +28656,6 @@
         </w:rPr>
         <w:t xml:space="preserve"> smarphone pengguna aplikasi Agenda UKM IK.</w:t>
       </w:r>
-      <w:proofErr w:type="gramEnd"/>
     </w:p>
     <w:p>
       <w:pPr>
@@ -29919,7 +29093,6 @@
           <w:lang w:val="en-US"/>
         </w:rPr>
       </w:pPr>
-      <w:proofErr w:type="gramStart"/>
       <w:r>
         <w:rPr>
           <w:rFonts w:ascii="Times New Roman" w:hAnsi="Times New Roman" w:cs="Times New Roman"/>
@@ -29928,17 +29101,7 @@
           <w:lang w:val="en-US"/>
         </w:rPr>
         <w:lastRenderedPageBreak/>
-        <w:t>Gambar 4.12.</w:t>
-      </w:r>
-      <w:proofErr w:type="gramEnd"/>
-      <w:r>
-        <w:rPr>
-          <w:rFonts w:ascii="Times New Roman" w:hAnsi="Times New Roman" w:cs="Times New Roman"/>
-          <w:sz w:val="24"/>
-          <w:szCs w:val="24"/>
-          <w:lang w:val="en-US"/>
-        </w:rPr>
-        <w:t xml:space="preserve"> Menambahkan pengingat acara</w:t>
+        <w:t>Gambar 4.12. Menambahkan pengingat acara</w:t>
       </w:r>
     </w:p>
     <w:p>
@@ -29960,27 +29123,7 @@
           <w:szCs w:val="24"/>
           <w:lang w:val="en-US"/>
         </w:rPr>
-        <w:t xml:space="preserve">Pada Gambar 4.12. </w:t>
-      </w:r>
-      <w:proofErr w:type="gramStart"/>
-      <w:r>
-        <w:rPr>
-          <w:rFonts w:ascii="Times New Roman" w:hAnsi="Times New Roman" w:cs="Times New Roman"/>
-          <w:sz w:val="24"/>
-          <w:szCs w:val="24"/>
-          <w:lang w:val="en-US"/>
-        </w:rPr>
-        <w:t>merupakan</w:t>
-      </w:r>
-      <w:proofErr w:type="gramEnd"/>
-      <w:r>
-        <w:rPr>
-          <w:rFonts w:ascii="Times New Roman" w:hAnsi="Times New Roman" w:cs="Times New Roman"/>
-          <w:sz w:val="24"/>
-          <w:szCs w:val="24"/>
-          <w:lang w:val="en-US"/>
-        </w:rPr>
-        <w:t xml:space="preserve"> potongan </w:t>
+        <w:t xml:space="preserve">Pada Gambar 4.12. merupakan potongan </w:t>
       </w:r>
       <w:r>
         <w:rPr>
@@ -29999,27 +29142,7 @@
           <w:szCs w:val="24"/>
           <w:lang w:val="en-US"/>
         </w:rPr>
-        <w:t xml:space="preserve"> dari aplikasi bagian pengguna yang digunakan untuk untuk menambahkan pengingat acara. Dimana hal pertama yang dilakukan oleh sistem adalah mendapatkan nilai tanggal yang ada berupa “dd/mm/yyy” kemudian nilai tanggal tersebut dilakukan konversi kedalam format sistem berupa “yy mm dd”. </w:t>
-      </w:r>
-      <w:proofErr w:type="gramStart"/>
-      <w:r>
-        <w:rPr>
-          <w:rFonts w:ascii="Times New Roman" w:hAnsi="Times New Roman" w:cs="Times New Roman"/>
-          <w:sz w:val="24"/>
-          <w:szCs w:val="24"/>
-          <w:lang w:val="en-US"/>
-        </w:rPr>
-        <w:t>Kemudian untuk waktu diambil dari nilai variabel “notifTxt” yang tidak perlu dikonversi lagi.</w:t>
-      </w:r>
-      <w:proofErr w:type="gramEnd"/>
-      <w:r>
-        <w:rPr>
-          <w:rFonts w:ascii="Times New Roman" w:hAnsi="Times New Roman" w:cs="Times New Roman"/>
-          <w:sz w:val="24"/>
-          <w:szCs w:val="24"/>
-          <w:lang w:val="en-US"/>
-        </w:rPr>
-        <w:t xml:space="preserve"> Selanjutnya nilai sintak </w:t>
+        <w:t xml:space="preserve"> dari aplikasi bagian pengguna yang digunakan untuk untuk menambahkan pengingat acara. Dimana hal pertama yang dilakukan oleh sistem adalah mendapatkan nilai tanggal yang ada berupa “dd/mm/yyy” kemudian nilai tanggal tersebut dilakukan konversi kedalam format sistem berupa “yy mm dd”. Kemudian untuk waktu diambil dari nilai variabel “notifTxt” yang tidak perlu dikonversi lagi. Selanjutnya nilai sintak </w:t>
       </w:r>
       <w:r>
         <w:rPr>
@@ -30068,33 +29191,15 @@
           <w:szCs w:val="24"/>
           <w:lang w:val="en-US"/>
         </w:rPr>
-        <w:t xml:space="preserve">(AlarmManager.RTC_WAKEUP, </w:t>
-      </w:r>
-      <w:proofErr w:type="gramStart"/>
+        <w:t>(AlarmManager.RTC_WAKEUP, calendar.get</w:t>
+      </w:r>
       <w:r>
         <w:rPr>
           <w:rFonts w:ascii="Courier New" w:hAnsi="Courier New" w:cs="Courier New"/>
           <w:szCs w:val="24"/>
           <w:lang w:val="en-US"/>
         </w:rPr>
-        <w:t>calendar.get</w:t>
-      </w:r>
-      <w:r>
-        <w:rPr>
-          <w:rFonts w:ascii="Courier New" w:hAnsi="Courier New" w:cs="Courier New"/>
-          <w:szCs w:val="24"/>
-          <w:lang w:val="en-US"/>
-        </w:rPr>
-        <w:t>TimeInMillis(</w:t>
-      </w:r>
-      <w:proofErr w:type="gramEnd"/>
-      <w:r>
-        <w:rPr>
-          <w:rFonts w:ascii="Courier New" w:hAnsi="Courier New" w:cs="Courier New"/>
-          <w:szCs w:val="24"/>
-          <w:lang w:val="en-US"/>
-        </w:rPr>
-        <w:t xml:space="preserve">), pendingIntent); </w:t>
+        <w:t xml:space="preserve">TimeInMillis(), pendingIntent); </w:t>
       </w:r>
       <w:r>
         <w:rPr>
@@ -30237,45 +29342,14 @@
           <w:lang w:val="en-US"/>
         </w:rPr>
       </w:pPr>
-      <w:proofErr w:type="gramStart"/>
-      <w:r>
-        <w:rPr>
-          <w:rFonts w:ascii="Times New Roman" w:hAnsi="Times New Roman" w:cs="Times New Roman"/>
-          <w:sz w:val="24"/>
-          <w:szCs w:val="24"/>
-          <w:lang w:val="en-US"/>
-        </w:rPr>
-        <w:t>Halaman ini merupakan halaman yang digunakan oleh admin untuk menambahkan acara baru.</w:t>
-      </w:r>
-      <w:proofErr w:type="gramEnd"/>
-      <w:r>
-        <w:rPr>
-          <w:rFonts w:ascii="Times New Roman" w:hAnsi="Times New Roman" w:cs="Times New Roman"/>
-          <w:sz w:val="24"/>
-          <w:szCs w:val="24"/>
-          <w:lang w:val="en-US"/>
-        </w:rPr>
-        <w:t xml:space="preserve"> Data yang ditambahkan tersebut nantinya </w:t>
-      </w:r>
-      <w:proofErr w:type="gramStart"/>
-      <w:r>
-        <w:rPr>
-          <w:rFonts w:ascii="Times New Roman" w:hAnsi="Times New Roman" w:cs="Times New Roman"/>
-          <w:sz w:val="24"/>
-          <w:szCs w:val="24"/>
-          <w:lang w:val="en-US"/>
-        </w:rPr>
-        <w:t>akan</w:t>
-      </w:r>
-      <w:proofErr w:type="gramEnd"/>
-      <w:r>
-        <w:rPr>
-          <w:rFonts w:ascii="Times New Roman" w:hAnsi="Times New Roman" w:cs="Times New Roman"/>
-          <w:sz w:val="24"/>
-          <w:szCs w:val="24"/>
-          <w:lang w:val="en-US"/>
-        </w:rPr>
-        <w:t xml:space="preserve"> disimpa langsug ke Firebase Realtime Database dan sistem akan mengirim push notification secara otomatis kepada pengguna aplikasi Agenda UKM IK bahwa ada acara baru yang ditambahan.</w:t>
+      <w:r>
+        <w:rPr>
+          <w:rFonts w:ascii="Times New Roman" w:hAnsi="Times New Roman" w:cs="Times New Roman"/>
+          <w:sz w:val="24"/>
+          <w:szCs w:val="24"/>
+          <w:lang w:val="en-US"/>
+        </w:rPr>
+        <w:t>Halaman ini merupakan halaman yang digunakan oleh admin untuk menambahkan acara baru. Data yang ditambahkan tersebut nantinya akan disimpa langsug ke Firebase Realtime Database dan sistem akan mengirim push notification secara otomatis kepada pengguna aplikasi Agenda UKM IK bahwa ada acara baru yang ditambahan.</w:t>
       </w:r>
     </w:p>
     <w:p>
@@ -30313,7 +29387,7 @@
           <w:noProof/>
           <w:sz w:val="24"/>
           <w:szCs w:val="24"/>
-          <w:lang w:eastAsia="id-ID"/>
+          <w:lang w:val="en-US"/>
         </w:rPr>
         <w:drawing>
           <wp:inline distT="0" distB="0" distL="0" distR="0" wp14:anchorId="16190951" wp14:editId="59872B30">
@@ -30331,7 +29405,7 @@
                     <pic:cNvPicPr/>
                   </pic:nvPicPr>
                   <pic:blipFill>
-                    <a:blip r:embed="rId53" cstate="print">
+                    <a:blip r:embed="rId52" cstate="print">
                       <a:extLst>
                         <a:ext uri="{28A0092B-C50C-407E-A947-70E740481C1C}">
                           <a14:useLocalDpi xmlns:a14="http://schemas.microsoft.com/office/drawing/2010/main" val="0"/>
@@ -30364,7 +29438,7 @@
           <w:noProof/>
           <w:sz w:val="24"/>
           <w:szCs w:val="24"/>
-          <w:lang w:eastAsia="id-ID"/>
+          <w:lang w:val="en-US"/>
         </w:rPr>
         <w:drawing>
           <wp:inline distT="0" distB="0" distL="0" distR="0" wp14:anchorId="3190A435" wp14:editId="14F861F1">
@@ -30382,7 +29456,7 @@
                     <pic:cNvPicPr/>
                   </pic:nvPicPr>
                   <pic:blipFill>
-                    <a:blip r:embed="rId54" cstate="print">
+                    <a:blip r:embed="rId53" cstate="print">
                       <a:extLst>
                         <a:ext uri="{28A0092B-C50C-407E-A947-70E740481C1C}">
                           <a14:useLocalDpi xmlns:a14="http://schemas.microsoft.com/office/drawing/2010/main" val="0"/>
@@ -30411,7 +29485,7 @@
       <w:r>
         <w:rPr>
           <w:noProof/>
-          <w:lang w:eastAsia="id-ID"/>
+          <w:lang w:val="en-US"/>
         </w:rPr>
         <w:drawing>
           <wp:inline distT="0" distB="0" distL="0" distR="0" wp14:anchorId="17D2287B" wp14:editId="7467A68F">
@@ -30426,6 +29500,137 @@
                 <pic:pic xmlns:pic="http://schemas.openxmlformats.org/drawingml/2006/picture">
                   <pic:nvPicPr>
                     <pic:cNvPr id="0" name="Screenshot_IK_ADMIN_20190101-161420.png"/>
+                    <pic:cNvPicPr/>
+                  </pic:nvPicPr>
+                  <pic:blipFill>
+                    <a:blip r:embed="rId54" cstate="print">
+                      <a:extLst>
+                        <a:ext uri="{28A0092B-C50C-407E-A947-70E740481C1C}">
+                          <a14:useLocalDpi xmlns:a14="http://schemas.microsoft.com/office/drawing/2010/main" val="0"/>
+                        </a:ext>
+                      </a:extLst>
+                    </a:blip>
+                    <a:stretch>
+                      <a:fillRect/>
+                    </a:stretch>
+                  </pic:blipFill>
+                  <pic:spPr>
+                    <a:xfrm>
+                      <a:off x="0" y="0"/>
+                      <a:ext cx="1417537" cy="2520000"/>
+                    </a:xfrm>
+                    <a:prstGeom prst="rect">
+                      <a:avLst/>
+                    </a:prstGeom>
+                  </pic:spPr>
+                </pic:pic>
+              </a:graphicData>
+            </a:graphic>
+          </wp:inline>
+        </w:drawing>
+      </w:r>
+    </w:p>
+    <w:p>
+      <w:pPr>
+        <w:pStyle w:val="ListParagraph"/>
+        <w:spacing w:before="240" w:line="480" w:lineRule="auto"/>
+        <w:ind w:left="709"/>
+        <w:jc w:val="center"/>
+        <w:rPr>
+          <w:rFonts w:ascii="Times New Roman" w:hAnsi="Times New Roman" w:cs="Times New Roman"/>
+          <w:noProof/>
+          <w:sz w:val="24"/>
+          <w:szCs w:val="24"/>
+          <w:lang w:val="en-US" w:eastAsia="id-ID"/>
+        </w:rPr>
+      </w:pPr>
+      <w:r>
+        <w:rPr>
+          <w:rFonts w:ascii="Times New Roman" w:hAnsi="Times New Roman" w:cs="Times New Roman"/>
+          <w:noProof/>
+          <w:sz w:val="24"/>
+          <w:szCs w:val="24"/>
+          <w:lang w:val="en-US" w:eastAsia="id-ID"/>
+        </w:rPr>
+        <w:t>Gambar 4.13. Menambahkan Acara</w:t>
+      </w:r>
+    </w:p>
+    <w:p>
+      <w:pPr>
+        <w:pStyle w:val="ListParagraph"/>
+        <w:spacing w:before="240" w:line="480" w:lineRule="auto"/>
+        <w:ind w:firstLine="720"/>
+        <w:jc w:val="both"/>
+        <w:rPr>
+          <w:rFonts w:ascii="Times New Roman" w:hAnsi="Times New Roman" w:cs="Times New Roman"/>
+          <w:sz w:val="24"/>
+          <w:szCs w:val="24"/>
+          <w:lang w:val="en-US"/>
+        </w:rPr>
+      </w:pPr>
+      <w:r>
+        <w:rPr>
+          <w:rFonts w:ascii="Times New Roman" w:hAnsi="Times New Roman" w:cs="Times New Roman"/>
+          <w:noProof/>
+          <w:sz w:val="24"/>
+          <w:szCs w:val="24"/>
+          <w:lang w:val="en-US" w:eastAsia="id-ID"/>
+        </w:rPr>
+        <w:t>Pada Gambar 4.13. diatas admin dapat menambahkan acara baru meliputi atribut nama, kategori, deskripsi, tanggal, waktu, waktu notif, dan tempat. Kemudian saat tombol “TAMBAHKAN” diklik maka akan muncul Toast “Acara berhasil diposting” yang menandakan acara tersebut berhasil ditambahkan. Untuk mengecek apakah acara ini sudah benar-benar masuk ke database. Maka admin dapat beralih melihat daftar acara yang ada seperti gambar dibawah ini :</w:t>
+      </w:r>
+    </w:p>
+    <w:p>
+      <w:pPr>
+        <w:pStyle w:val="ListParagraph"/>
+        <w:spacing w:before="240" w:line="480" w:lineRule="auto"/>
+        <w:ind w:left="709"/>
+        <w:jc w:val="center"/>
+        <w:rPr>
+          <w:rFonts w:ascii="Times New Roman" w:hAnsi="Times New Roman" w:cs="Times New Roman"/>
+          <w:b/>
+          <w:sz w:val="24"/>
+          <w:szCs w:val="24"/>
+          <w:lang w:val="en-US"/>
+        </w:rPr>
+      </w:pPr>
+    </w:p>
+    <w:p>
+      <w:pPr>
+        <w:pStyle w:val="ListParagraph"/>
+        <w:spacing w:before="240" w:line="480" w:lineRule="auto"/>
+        <w:ind w:left="709"/>
+        <w:jc w:val="center"/>
+        <w:rPr>
+          <w:rFonts w:ascii="Times New Roman" w:hAnsi="Times New Roman" w:cs="Times New Roman"/>
+          <w:b/>
+          <w:sz w:val="24"/>
+          <w:szCs w:val="24"/>
+          <w:lang w:val="en-US"/>
+        </w:rPr>
+      </w:pPr>
+      <w:r>
+        <w:rPr>
+          <w:rFonts w:ascii="Times New Roman" w:hAnsi="Times New Roman" w:cs="Times New Roman"/>
+          <w:b/>
+          <w:noProof/>
+          <w:sz w:val="24"/>
+          <w:szCs w:val="24"/>
+          <w:lang w:val="en-US"/>
+        </w:rPr>
+        <w:lastRenderedPageBreak/>
+        <w:drawing>
+          <wp:inline distT="0" distB="0" distL="0" distR="0" wp14:anchorId="476DBEC6" wp14:editId="583C9176">
+            <wp:extent cx="1417537" cy="2520000"/>
+            <wp:effectExtent l="0" t="0" r="0" b="0"/>
+            <wp:docPr id="22" name="Picture 22"/>
+            <wp:cNvGraphicFramePr>
+              <a:graphicFrameLocks xmlns:a="http://schemas.openxmlformats.org/drawingml/2006/main" noChangeAspect="1"/>
+            </wp:cNvGraphicFramePr>
+            <a:graphic xmlns:a="http://schemas.openxmlformats.org/drawingml/2006/main">
+              <a:graphicData uri="http://schemas.openxmlformats.org/drawingml/2006/picture">
+                <pic:pic xmlns:pic="http://schemas.openxmlformats.org/drawingml/2006/picture">
+                  <pic:nvPicPr>
+                    <pic:cNvPr id="0" name="ikiboss.png"/>
                     <pic:cNvPicPr/>
                   </pic:nvPicPr>
                   <pic:blipFill>
@@ -30464,21 +29669,19 @@
         <w:jc w:val="center"/>
         <w:rPr>
           <w:rFonts w:ascii="Times New Roman" w:hAnsi="Times New Roman" w:cs="Times New Roman"/>
-          <w:noProof/>
-          <w:sz w:val="24"/>
-          <w:szCs w:val="24"/>
-          <w:lang w:val="en-US" w:eastAsia="id-ID"/>
-        </w:rPr>
-      </w:pPr>
-      <w:r>
-        <w:rPr>
-          <w:rFonts w:ascii="Times New Roman" w:hAnsi="Times New Roman" w:cs="Times New Roman"/>
-          <w:noProof/>
-          <w:sz w:val="24"/>
-          <w:szCs w:val="24"/>
-          <w:lang w:val="en-US" w:eastAsia="id-ID"/>
-        </w:rPr>
-        <w:t>Gambar 4.13. Menambahkan Acara</w:t>
+          <w:sz w:val="24"/>
+          <w:szCs w:val="24"/>
+          <w:lang w:val="en-US"/>
+        </w:rPr>
+      </w:pPr>
+      <w:r>
+        <w:rPr>
+          <w:rFonts w:ascii="Times New Roman" w:hAnsi="Times New Roman" w:cs="Times New Roman"/>
+          <w:sz w:val="24"/>
+          <w:szCs w:val="24"/>
+          <w:lang w:val="en-US"/>
+        </w:rPr>
+        <w:t>Gambar 4.14. Daftar acara yang ada</w:t>
       </w:r>
     </w:p>
     <w:p>
@@ -30497,12 +29700,77 @@
       <w:r>
         <w:rPr>
           <w:rFonts w:ascii="Times New Roman" w:hAnsi="Times New Roman" w:cs="Times New Roman"/>
-          <w:noProof/>
-          <w:sz w:val="24"/>
-          <w:szCs w:val="24"/>
-          <w:lang w:val="en-US" w:eastAsia="id-ID"/>
-        </w:rPr>
-        <w:t>Pada Gambar 4.13. diatas admin dapat menambahkan acara baru meliputi atribut nama, kategori, deskripsi, tanggal, waktu, waktu notif, dan tempat. Kemudian saat tombol “TAMBAHKAN” diklik maka akan muncul Toast “Acara berhasil diposting” yang menandakan acara tersebut berhasil ditambahkan. Untuk mengecek apakah acara ini sudah benar-benar masuk ke database. Maka admin dapat beralih melihat daftar acara yang ada seperti gambar dibawah ini :</w:t>
+          <w:sz w:val="24"/>
+          <w:szCs w:val="24"/>
+          <w:lang w:val="en-US"/>
+        </w:rPr>
+        <w:t>Dari Gambar 4.14. diatas terlihat bahwa acara yang ditambahkan oleh admin sebelumnya sudah masuk berada dikolom paling bawah yaitu “STUDY CLUB PEMROGRAMAN”.</w:t>
+      </w:r>
+    </w:p>
+    <w:p>
+      <w:pPr>
+        <w:pStyle w:val="ListParagraph"/>
+        <w:spacing w:before="240" w:line="480" w:lineRule="auto"/>
+        <w:ind w:left="709"/>
+        <w:rPr>
+          <w:rFonts w:ascii="Times New Roman" w:hAnsi="Times New Roman" w:cs="Times New Roman"/>
+          <w:b/>
+          <w:sz w:val="24"/>
+          <w:szCs w:val="24"/>
+          <w:lang w:val="en-US"/>
+        </w:rPr>
+      </w:pPr>
+    </w:p>
+    <w:p>
+      <w:pPr>
+        <w:pStyle w:val="ListParagraph"/>
+        <w:numPr>
+          <w:ilvl w:val="2"/>
+          <w:numId w:val="24"/>
+        </w:numPr>
+        <w:spacing w:before="240" w:line="480" w:lineRule="auto"/>
+        <w:ind w:left="709"/>
+        <w:rPr>
+          <w:rFonts w:ascii="Times New Roman" w:hAnsi="Times New Roman" w:cs="Times New Roman"/>
+          <w:b/>
+          <w:sz w:val="24"/>
+          <w:szCs w:val="24"/>
+          <w:lang w:val="en-US"/>
+        </w:rPr>
+      </w:pPr>
+      <w:r>
+        <w:rPr>
+          <w:rFonts w:ascii="Times New Roman" w:hAnsi="Times New Roman" w:cs="Times New Roman"/>
+          <w:b/>
+          <w:sz w:val="24"/>
+          <w:szCs w:val="24"/>
+          <w:lang w:val="en-US"/>
+        </w:rPr>
+        <w:t>Halaman Registrasi Aplikasi Pengguna</w:t>
+      </w:r>
+    </w:p>
+    <w:p>
+      <w:pPr>
+        <w:pStyle w:val="ListParagraph"/>
+        <w:spacing w:before="240" w:line="480" w:lineRule="auto"/>
+        <w:ind w:firstLine="720"/>
+        <w:jc w:val="both"/>
+        <w:rPr>
+          <w:rFonts w:ascii="Times New Roman" w:hAnsi="Times New Roman" w:cs="Times New Roman"/>
+          <w:b/>
+          <w:sz w:val="24"/>
+          <w:szCs w:val="24"/>
+          <w:lang w:val="en-US"/>
+        </w:rPr>
+      </w:pPr>
+      <w:r>
+        <w:rPr>
+          <w:rFonts w:ascii="Times New Roman" w:hAnsi="Times New Roman" w:cs="Times New Roman"/>
+          <w:sz w:val="24"/>
+          <w:szCs w:val="24"/>
+          <w:lang w:val="en-US"/>
+        </w:rPr>
+        <w:t xml:space="preserve">Halaman registrasi pengguna merupakan halaman untuk membuat akun bagi anggota UKM IK selaku pengguna aplikasi ini. Data dari pengguna yang berhasil dibuat kemudian akan disimpan ke server firebase authentication. </w:t>
       </w:r>
     </w:p>
     <w:p>
@@ -30519,36 +29787,17 @@
           <w:lang w:val="en-US"/>
         </w:rPr>
       </w:pPr>
-    </w:p>
-    <w:p>
-      <w:pPr>
-        <w:pStyle w:val="ListParagraph"/>
-        <w:spacing w:before="240" w:line="480" w:lineRule="auto"/>
-        <w:ind w:left="709"/>
-        <w:jc w:val="center"/>
-        <w:rPr>
-          <w:rFonts w:ascii="Times New Roman" w:hAnsi="Times New Roman" w:cs="Times New Roman"/>
-          <w:b/>
-          <w:sz w:val="24"/>
-          <w:szCs w:val="24"/>
-          <w:lang w:val="en-US"/>
-        </w:rPr>
-      </w:pPr>
-      <w:r>
-        <w:rPr>
-          <w:rFonts w:ascii="Times New Roman" w:hAnsi="Times New Roman" w:cs="Times New Roman"/>
-          <w:b/>
+      <w:r>
+        <w:rPr>
           <w:noProof/>
-          <w:sz w:val="24"/>
-          <w:szCs w:val="24"/>
-          <w:lang w:eastAsia="id-ID"/>
+          <w:lang w:val="en-US"/>
         </w:rPr>
         <w:lastRenderedPageBreak/>
         <w:drawing>
-          <wp:inline distT="0" distB="0" distL="0" distR="0" wp14:anchorId="476DBEC6" wp14:editId="583C9176">
-            <wp:extent cx="1417537" cy="2520000"/>
+          <wp:inline distT="0" distB="0" distL="0" distR="0" wp14:anchorId="26A54C69" wp14:editId="2E712B3E">
+            <wp:extent cx="1418492" cy="2520000"/>
             <wp:effectExtent l="0" t="0" r="0" b="0"/>
-            <wp:docPr id="22" name="Picture 22"/>
+            <wp:docPr id="29" name="Picture 29"/>
             <wp:cNvGraphicFramePr>
               <a:graphicFrameLocks xmlns:a="http://schemas.openxmlformats.org/drawingml/2006/main" noChangeAspect="1"/>
             </wp:cNvGraphicFramePr>
@@ -30556,11 +29805,386 @@
               <a:graphicData uri="http://schemas.openxmlformats.org/drawingml/2006/picture">
                 <pic:pic xmlns:pic="http://schemas.openxmlformats.org/drawingml/2006/picture">
                   <pic:nvPicPr>
-                    <pic:cNvPr id="0" name="ikiboss.png"/>
+                    <pic:cNvPr id="0" name="Screenshot_AGENDA_UKM_IK_20181231-192004.png"/>
                     <pic:cNvPicPr/>
                   </pic:nvPicPr>
                   <pic:blipFill>
                     <a:blip r:embed="rId56" cstate="print">
+                      <a:extLst>
+                        <a:ext uri="{28A0092B-C50C-407E-A947-70E740481C1C}">
+                          <a14:useLocalDpi xmlns:a14="http://schemas.microsoft.com/office/drawing/2010/main" val="0"/>
+                        </a:ext>
+                      </a:extLst>
+                    </a:blip>
+                    <a:stretch>
+                      <a:fillRect/>
+                    </a:stretch>
+                  </pic:blipFill>
+                  <pic:spPr>
+                    <a:xfrm>
+                      <a:off x="0" y="0"/>
+                      <a:ext cx="1418492" cy="2520000"/>
+                    </a:xfrm>
+                    <a:prstGeom prst="rect">
+                      <a:avLst/>
+                    </a:prstGeom>
+                  </pic:spPr>
+                </pic:pic>
+              </a:graphicData>
+            </a:graphic>
+          </wp:inline>
+        </w:drawing>
+      </w:r>
+      <w:r>
+        <w:rPr>
+          <w:rFonts w:ascii="Times New Roman" w:hAnsi="Times New Roman" w:cs="Times New Roman"/>
+          <w:b/>
+          <w:sz w:val="24"/>
+          <w:szCs w:val="24"/>
+          <w:lang w:val="en-US"/>
+        </w:rPr>
+        <w:tab/>
+      </w:r>
+      <w:r>
+        <w:rPr>
+          <w:rFonts w:ascii="Times New Roman" w:hAnsi="Times New Roman" w:cs="Times New Roman"/>
+          <w:noProof/>
+          <w:sz w:val="24"/>
+          <w:szCs w:val="24"/>
+          <w:lang w:val="en-US"/>
+        </w:rPr>
+        <w:drawing>
+          <wp:inline distT="0" distB="0" distL="0" distR="0" wp14:anchorId="4694ADDC" wp14:editId="50DE9D93">
+            <wp:extent cx="1418253" cy="2519264"/>
+            <wp:effectExtent l="0" t="0" r="0" b="0"/>
+            <wp:docPr id="34" name="Picture 34"/>
+            <wp:cNvGraphicFramePr>
+              <a:graphicFrameLocks xmlns:a="http://schemas.openxmlformats.org/drawingml/2006/main" noChangeAspect="1"/>
+            </wp:cNvGraphicFramePr>
+            <a:graphic xmlns:a="http://schemas.openxmlformats.org/drawingml/2006/main">
+              <a:graphicData uri="http://schemas.openxmlformats.org/drawingml/2006/picture">
+                <pic:pic xmlns:pic="http://schemas.openxmlformats.org/drawingml/2006/picture">
+                  <pic:nvPicPr>
+                    <pic:cNvPr id="0" name="Screenshot_AGENDA_UKM_IK_20181231-192038.png"/>
+                    <pic:cNvPicPr/>
+                  </pic:nvPicPr>
+                  <pic:blipFill>
+                    <a:blip r:embed="rId57" cstate="print">
+                      <a:extLst>
+                        <a:ext uri="{28A0092B-C50C-407E-A947-70E740481C1C}">
+                          <a14:useLocalDpi xmlns:a14="http://schemas.microsoft.com/office/drawing/2010/main" val="0"/>
+                        </a:ext>
+                      </a:extLst>
+                    </a:blip>
+                    <a:stretch>
+                      <a:fillRect/>
+                    </a:stretch>
+                  </pic:blipFill>
+                  <pic:spPr>
+                    <a:xfrm>
+                      <a:off x="0" y="0"/>
+                      <a:ext cx="1418667" cy="2520000"/>
+                    </a:xfrm>
+                    <a:prstGeom prst="rect">
+                      <a:avLst/>
+                    </a:prstGeom>
+                  </pic:spPr>
+                </pic:pic>
+              </a:graphicData>
+            </a:graphic>
+          </wp:inline>
+        </w:drawing>
+      </w:r>
+    </w:p>
+    <w:p>
+      <w:pPr>
+        <w:pStyle w:val="ListParagraph"/>
+        <w:spacing w:before="240" w:line="480" w:lineRule="auto"/>
+        <w:ind w:left="709"/>
+        <w:jc w:val="center"/>
+        <w:rPr>
+          <w:rFonts w:ascii="Times New Roman" w:hAnsi="Times New Roman" w:cs="Times New Roman"/>
+          <w:sz w:val="24"/>
+          <w:szCs w:val="24"/>
+          <w:lang w:val="en-US"/>
+        </w:rPr>
+      </w:pPr>
+      <w:r>
+        <w:rPr>
+          <w:rFonts w:ascii="Times New Roman" w:hAnsi="Times New Roman" w:cs="Times New Roman"/>
+          <w:sz w:val="24"/>
+          <w:szCs w:val="24"/>
+          <w:lang w:val="en-US"/>
+        </w:rPr>
+        <w:t>Gambar 4.15. Halaman Registrasi aplikasi Pengguna</w:t>
+      </w:r>
+    </w:p>
+    <w:p>
+      <w:pPr>
+        <w:pStyle w:val="ListParagraph"/>
+        <w:spacing w:before="240" w:line="480" w:lineRule="auto"/>
+        <w:ind w:firstLine="720"/>
+        <w:jc w:val="both"/>
+        <w:rPr>
+          <w:rFonts w:ascii="Times New Roman" w:hAnsi="Times New Roman" w:cs="Times New Roman"/>
+          <w:sz w:val="24"/>
+          <w:szCs w:val="24"/>
+          <w:lang w:val="en-US"/>
+        </w:rPr>
+      </w:pPr>
+      <w:r>
+        <w:rPr>
+          <w:rFonts w:ascii="Times New Roman" w:hAnsi="Times New Roman" w:cs="Times New Roman"/>
+          <w:sz w:val="24"/>
+          <w:szCs w:val="24"/>
+          <w:lang w:val="en-US"/>
+        </w:rPr>
+        <w:t>Pada Gambar 4.15. diatas terdapat form registrasi berupa email dan password. Dimana calon pengguna disini diminta untuk memasukkan alamat email beserta password untuk dapat mendaftarkan diri sebagai pengguna aplikasi ini.</w:t>
+      </w:r>
+    </w:p>
+    <w:p>
+      <w:pPr>
+        <w:pStyle w:val="ListParagraph"/>
+        <w:spacing w:before="240" w:line="480" w:lineRule="auto"/>
+        <w:ind w:firstLine="720"/>
+        <w:jc w:val="both"/>
+        <w:rPr>
+          <w:rFonts w:ascii="Times New Roman" w:hAnsi="Times New Roman" w:cs="Times New Roman"/>
+          <w:sz w:val="24"/>
+          <w:szCs w:val="24"/>
+          <w:lang w:val="en-US"/>
+        </w:rPr>
+      </w:pPr>
+    </w:p>
+    <w:p>
+      <w:pPr>
+        <w:pStyle w:val="ListParagraph"/>
+        <w:numPr>
+          <w:ilvl w:val="2"/>
+          <w:numId w:val="24"/>
+        </w:numPr>
+        <w:spacing w:before="240" w:line="480" w:lineRule="auto"/>
+        <w:ind w:left="709"/>
+        <w:rPr>
+          <w:rFonts w:ascii="Times New Roman" w:hAnsi="Times New Roman" w:cs="Times New Roman"/>
+          <w:b/>
+          <w:sz w:val="24"/>
+          <w:szCs w:val="24"/>
+          <w:lang w:val="en-US"/>
+        </w:rPr>
+      </w:pPr>
+      <w:r>
+        <w:rPr>
+          <w:rFonts w:ascii="Times New Roman" w:hAnsi="Times New Roman" w:cs="Times New Roman"/>
+          <w:b/>
+          <w:sz w:val="24"/>
+          <w:szCs w:val="24"/>
+          <w:lang w:val="en-US"/>
+        </w:rPr>
+        <w:t>Halaman Login Aplikasi Pengguna</w:t>
+      </w:r>
+    </w:p>
+    <w:p>
+      <w:pPr>
+        <w:pStyle w:val="ListParagraph"/>
+        <w:spacing w:before="240" w:line="480" w:lineRule="auto"/>
+        <w:ind w:firstLine="720"/>
+        <w:jc w:val="both"/>
+        <w:rPr>
+          <w:rFonts w:ascii="Times New Roman" w:hAnsi="Times New Roman" w:cs="Times New Roman"/>
+          <w:b/>
+          <w:sz w:val="24"/>
+          <w:szCs w:val="24"/>
+          <w:lang w:val="en-US"/>
+        </w:rPr>
+      </w:pPr>
+      <w:r>
+        <w:rPr>
+          <w:rFonts w:ascii="Times New Roman" w:hAnsi="Times New Roman" w:cs="Times New Roman"/>
+          <w:sz w:val="24"/>
+          <w:szCs w:val="24"/>
+          <w:lang w:val="en-US"/>
+        </w:rPr>
+        <w:t xml:space="preserve">Halaman </w:t>
+      </w:r>
+      <w:r>
+        <w:rPr>
+          <w:rFonts w:ascii="Times New Roman" w:hAnsi="Times New Roman" w:cs="Times New Roman"/>
+          <w:sz w:val="24"/>
+          <w:szCs w:val="24"/>
+          <w:lang w:val="en-US"/>
+        </w:rPr>
+        <w:t>login</w:t>
+      </w:r>
+      <w:r>
+        <w:rPr>
+          <w:rFonts w:ascii="Times New Roman" w:hAnsi="Times New Roman" w:cs="Times New Roman"/>
+          <w:sz w:val="24"/>
+          <w:szCs w:val="24"/>
+          <w:lang w:val="en-US"/>
+        </w:rPr>
+        <w:t xml:space="preserve"> pengguna merupakan halaman untuk </w:t>
+      </w:r>
+      <w:r>
+        <w:rPr>
+          <w:rFonts w:ascii="Times New Roman" w:hAnsi="Times New Roman" w:cs="Times New Roman"/>
+          <w:sz w:val="24"/>
+          <w:szCs w:val="24"/>
+          <w:lang w:val="en-US"/>
+        </w:rPr>
+        <w:t xml:space="preserve">melakukan login ke </w:t>
+      </w:r>
+      <w:r>
+        <w:rPr>
+          <w:rFonts w:ascii="Times New Roman" w:hAnsi="Times New Roman" w:cs="Times New Roman"/>
+          <w:sz w:val="24"/>
+          <w:szCs w:val="24"/>
+          <w:lang w:val="en-US"/>
+        </w:rPr>
+        <w:t>aplikasi ini</w:t>
+      </w:r>
+      <w:r>
+        <w:rPr>
+          <w:rFonts w:ascii="Times New Roman" w:hAnsi="Times New Roman" w:cs="Times New Roman"/>
+          <w:sz w:val="24"/>
+          <w:szCs w:val="24"/>
+          <w:lang w:val="en-US"/>
+        </w:rPr>
+        <w:t xml:space="preserve"> bagi </w:t>
+      </w:r>
+      <w:r>
+        <w:rPr>
+          <w:rFonts w:ascii="Times New Roman" w:hAnsi="Times New Roman" w:cs="Times New Roman"/>
+          <w:sz w:val="24"/>
+          <w:szCs w:val="24"/>
+          <w:lang w:val="en-US"/>
+        </w:rPr>
+        <w:t xml:space="preserve">anggota UKM IK selaku pengguna </w:t>
+      </w:r>
+      <w:r>
+        <w:rPr>
+          <w:rFonts w:ascii="Times New Roman" w:hAnsi="Times New Roman" w:cs="Times New Roman"/>
+          <w:sz w:val="24"/>
+          <w:szCs w:val="24"/>
+          <w:lang w:val="en-US"/>
+        </w:rPr>
+        <w:t>yang sudah memiliki akun sebelumnya</w:t>
+      </w:r>
+      <w:r>
+        <w:rPr>
+          <w:rFonts w:ascii="Times New Roman" w:hAnsi="Times New Roman" w:cs="Times New Roman"/>
+          <w:sz w:val="24"/>
+          <w:szCs w:val="24"/>
+          <w:lang w:val="en-US"/>
+        </w:rPr>
+        <w:t>.</w:t>
+      </w:r>
+    </w:p>
+    <w:p>
+      <w:pPr>
+        <w:pStyle w:val="ListParagraph"/>
+        <w:spacing w:before="240" w:line="480" w:lineRule="auto"/>
+        <w:ind w:left="709"/>
+        <w:rPr>
+          <w:rFonts w:ascii="Times New Roman" w:hAnsi="Times New Roman" w:cs="Times New Roman"/>
+          <w:b/>
+          <w:sz w:val="24"/>
+          <w:szCs w:val="24"/>
+          <w:lang w:val="en-US"/>
+        </w:rPr>
+      </w:pPr>
+    </w:p>
+    <w:p>
+      <w:pPr>
+        <w:pStyle w:val="ListParagraph"/>
+        <w:spacing w:before="240" w:line="480" w:lineRule="auto"/>
+        <w:ind w:left="709"/>
+        <w:jc w:val="center"/>
+        <w:rPr>
+          <w:noProof/>
+          <w:lang w:val="en-US" w:eastAsia="id-ID"/>
+        </w:rPr>
+      </w:pPr>
+      <w:r>
+        <w:rPr>
+          <w:rFonts w:ascii="Times New Roman" w:hAnsi="Times New Roman" w:cs="Times New Roman"/>
+          <w:noProof/>
+          <w:sz w:val="24"/>
+          <w:szCs w:val="24"/>
+          <w:lang w:val="en-US"/>
+        </w:rPr>
+        <w:lastRenderedPageBreak/>
+        <w:drawing>
+          <wp:inline distT="0" distB="0" distL="0" distR="0" wp14:anchorId="074FE347" wp14:editId="1ECECA3A">
+            <wp:extent cx="1414494" cy="2520000"/>
+            <wp:effectExtent l="0" t="0" r="0" b="0"/>
+            <wp:docPr id="26" name="Picture 26"/>
+            <wp:cNvGraphicFramePr>
+              <a:graphicFrameLocks xmlns:a="http://schemas.openxmlformats.org/drawingml/2006/main" noChangeAspect="1"/>
+            </wp:cNvGraphicFramePr>
+            <a:graphic xmlns:a="http://schemas.openxmlformats.org/drawingml/2006/main">
+              <a:graphicData uri="http://schemas.openxmlformats.org/drawingml/2006/picture">
+                <pic:pic xmlns:pic="http://schemas.openxmlformats.org/drawingml/2006/picture">
+                  <pic:nvPicPr>
+                    <pic:cNvPr id="0" name="Screenshot_AGENDA_UKM_IK_20181231-192000.png"/>
+                    <pic:cNvPicPr/>
+                  </pic:nvPicPr>
+                  <pic:blipFill>
+                    <a:blip r:embed="rId58" cstate="print">
+                      <a:extLst>
+                        <a:ext uri="{28A0092B-C50C-407E-A947-70E740481C1C}">
+                          <a14:useLocalDpi xmlns:a14="http://schemas.microsoft.com/office/drawing/2010/main" val="0"/>
+                        </a:ext>
+                      </a:extLst>
+                    </a:blip>
+                    <a:stretch>
+                      <a:fillRect/>
+                    </a:stretch>
+                  </pic:blipFill>
+                  <pic:spPr>
+                    <a:xfrm>
+                      <a:off x="0" y="0"/>
+                      <a:ext cx="1414494" cy="2520000"/>
+                    </a:xfrm>
+                    <a:prstGeom prst="rect">
+                      <a:avLst/>
+                    </a:prstGeom>
+                  </pic:spPr>
+                </pic:pic>
+              </a:graphicData>
+            </a:graphic>
+          </wp:inline>
+        </w:drawing>
+      </w:r>
+      <w:r>
+        <w:rPr>
+          <w:noProof/>
+          <w:lang w:val="en-US" w:eastAsia="id-ID"/>
+        </w:rPr>
+        <w:tab/>
+      </w:r>
+      <w:r>
+        <w:rPr>
+          <w:noProof/>
+          <w:lang w:val="en-US"/>
+        </w:rPr>
+        <w:drawing>
+          <wp:inline distT="0" distB="0" distL="0" distR="0" wp14:anchorId="7E30C5B8" wp14:editId="301E1BF5">
+            <wp:extent cx="1417537" cy="2520000"/>
+            <wp:effectExtent l="0" t="0" r="0" b="0"/>
+            <wp:docPr id="35" name="Picture 35"/>
+            <wp:cNvGraphicFramePr>
+              <a:graphicFrameLocks xmlns:a="http://schemas.openxmlformats.org/drawingml/2006/main" noChangeAspect="1"/>
+            </wp:cNvGraphicFramePr>
+            <a:graphic xmlns:a="http://schemas.openxmlformats.org/drawingml/2006/main">
+              <a:graphicData uri="http://schemas.openxmlformats.org/drawingml/2006/picture">
+                <pic:pic xmlns:pic="http://schemas.openxmlformats.org/drawingml/2006/picture">
+                  <pic:nvPicPr>
+                    <pic:cNvPr id="0" name="Screenshot_AGENDA_UKM_IK_20181231-192102.png"/>
+                    <pic:cNvPicPr/>
+                  </pic:nvPicPr>
+                  <pic:blipFill>
+                    <a:blip r:embed="rId59" cstate="print">
                       <a:extLst>
                         <a:ext uri="{28A0092B-C50C-407E-A947-70E740481C1C}">
                           <a14:useLocalDpi xmlns:a14="http://schemas.microsoft.com/office/drawing/2010/main" val="0"/>
@@ -30600,25 +30224,14 @@
           <w:lang w:val="en-US"/>
         </w:rPr>
       </w:pPr>
-      <w:proofErr w:type="gramStart"/>
-      <w:r>
-        <w:rPr>
-          <w:rFonts w:ascii="Times New Roman" w:hAnsi="Times New Roman" w:cs="Times New Roman"/>
-          <w:sz w:val="24"/>
-          <w:szCs w:val="24"/>
-          <w:lang w:val="en-US"/>
-        </w:rPr>
-        <w:t>Gambar 4.14.</w:t>
-      </w:r>
-      <w:proofErr w:type="gramEnd"/>
-      <w:r>
-        <w:rPr>
-          <w:rFonts w:ascii="Times New Roman" w:hAnsi="Times New Roman" w:cs="Times New Roman"/>
-          <w:sz w:val="24"/>
-          <w:szCs w:val="24"/>
-          <w:lang w:val="en-US"/>
-        </w:rPr>
-        <w:t xml:space="preserve"> Daftar acara yang ada</w:t>
+      <w:r>
+        <w:rPr>
+          <w:rFonts w:ascii="Times New Roman" w:hAnsi="Times New Roman" w:cs="Times New Roman"/>
+          <w:sz w:val="24"/>
+          <w:szCs w:val="24"/>
+          <w:lang w:val="en-US"/>
+        </w:rPr>
+        <w:t>Gambar 4.16. Halaman Login aplikasi Pengguna</w:t>
       </w:r>
     </w:p>
     <w:p>
@@ -30641,125 +30254,19 @@
           <w:szCs w:val="24"/>
           <w:lang w:val="en-US"/>
         </w:rPr>
-        <w:t xml:space="preserve">Dari Gambar 4.14. </w:t>
-      </w:r>
-      <w:proofErr w:type="gramStart"/>
-      <w:r>
-        <w:rPr>
-          <w:rFonts w:ascii="Times New Roman" w:hAnsi="Times New Roman" w:cs="Times New Roman"/>
-          <w:sz w:val="24"/>
-          <w:szCs w:val="24"/>
-          <w:lang w:val="en-US"/>
-        </w:rPr>
-        <w:t>diatas</w:t>
-      </w:r>
-      <w:proofErr w:type="gramEnd"/>
-      <w:r>
-        <w:rPr>
-          <w:rFonts w:ascii="Times New Roman" w:hAnsi="Times New Roman" w:cs="Times New Roman"/>
-          <w:sz w:val="24"/>
-          <w:szCs w:val="24"/>
-          <w:lang w:val="en-US"/>
-        </w:rPr>
-        <w:t xml:space="preserve"> terlihat bahwa acara yang ditambahkan oleh admin sebelumnya sudah masuk berada dikolom paling bawah yaitu “STUDY CLUB PEMROGRAMAN”.</w:t>
+        <w:t>Pada Gambar 4.16. diatas terdapat form login berupa email dan password. Dimana pengguna disini diminta untuk memasukkan alamat email beserta password yang sudah terdaftar untuk dapat melakukan login ke aplikasi ini. Saat tombol login di klik maka sistem akan melakukan verifikasi antara data yang telah dimasukkan oleh pengguna dengan data yang ada pada server firebase authentication apakah cocok atau tidak, apabila tidak cocok maka sistem akan meminta pengguna untuk memasukkan data yang valid. Hingga setelah data yang dimasukkan cocok maka sistem akan membuka halaman Slide Show seperti dibawah ini yang menandakan bahwa pengguna berhasil login.</w:t>
       </w:r>
     </w:p>
     <w:p>
       <w:pPr>
         <w:pStyle w:val="ListParagraph"/>
         <w:spacing w:before="240" w:line="480" w:lineRule="auto"/>
-        <w:ind w:left="709"/>
-        <w:rPr>
-          <w:rFonts w:ascii="Times New Roman" w:hAnsi="Times New Roman" w:cs="Times New Roman"/>
-          <w:b/>
-          <w:sz w:val="24"/>
-          <w:szCs w:val="24"/>
-          <w:lang w:val="en-US"/>
-        </w:rPr>
-      </w:pPr>
-    </w:p>
-    <w:p>
-      <w:pPr>
-        <w:pStyle w:val="ListParagraph"/>
-        <w:numPr>
-          <w:ilvl w:val="2"/>
-          <w:numId w:val="24"/>
-        </w:numPr>
-        <w:spacing w:before="240" w:line="480" w:lineRule="auto"/>
-        <w:ind w:left="709"/>
-        <w:rPr>
-          <w:rFonts w:ascii="Times New Roman" w:hAnsi="Times New Roman" w:cs="Times New Roman"/>
-          <w:b/>
-          <w:sz w:val="24"/>
-          <w:szCs w:val="24"/>
-          <w:lang w:val="en-US"/>
-        </w:rPr>
-      </w:pPr>
-      <w:r>
-        <w:rPr>
-          <w:rFonts w:ascii="Times New Roman" w:hAnsi="Times New Roman" w:cs="Times New Roman"/>
-          <w:b/>
-          <w:sz w:val="24"/>
-          <w:szCs w:val="24"/>
-          <w:lang w:val="en-US"/>
-        </w:rPr>
-        <w:t>Halaman Registrasi Aplikasi Pengguna</w:t>
-      </w:r>
-    </w:p>
-    <w:p>
-      <w:pPr>
-        <w:pStyle w:val="ListParagraph"/>
-        <w:spacing w:before="240" w:line="480" w:lineRule="auto"/>
-        <w:ind w:firstLine="720"/>
-        <w:jc w:val="both"/>
-        <w:rPr>
-          <w:rFonts w:ascii="Times New Roman" w:hAnsi="Times New Roman" w:cs="Times New Roman"/>
-          <w:b/>
-          <w:sz w:val="24"/>
-          <w:szCs w:val="24"/>
-          <w:lang w:val="en-US"/>
-        </w:rPr>
-      </w:pPr>
-      <w:proofErr w:type="gramStart"/>
-      <w:r>
-        <w:rPr>
-          <w:rFonts w:ascii="Times New Roman" w:hAnsi="Times New Roman" w:cs="Times New Roman"/>
-          <w:sz w:val="24"/>
-          <w:szCs w:val="24"/>
-          <w:lang w:val="en-US"/>
-        </w:rPr>
-        <w:t>Halaman registrasi pengguna merupakan halaman untuk membuat akun bagi anggota UKM IK selaku pengguna aplikasi ini.</w:t>
-      </w:r>
-      <w:proofErr w:type="gramEnd"/>
-      <w:r>
-        <w:rPr>
-          <w:rFonts w:ascii="Times New Roman" w:hAnsi="Times New Roman" w:cs="Times New Roman"/>
-          <w:sz w:val="24"/>
-          <w:szCs w:val="24"/>
-          <w:lang w:val="en-US"/>
-        </w:rPr>
-        <w:t xml:space="preserve"> Data dari pengguna yang berhasil dibuat kemudian </w:t>
-      </w:r>
-      <w:proofErr w:type="gramStart"/>
-      <w:r>
-        <w:rPr>
-          <w:rFonts w:ascii="Times New Roman" w:hAnsi="Times New Roman" w:cs="Times New Roman"/>
-          <w:sz w:val="24"/>
-          <w:szCs w:val="24"/>
-          <w:lang w:val="en-US"/>
-        </w:rPr>
-        <w:t>akan</w:t>
-      </w:r>
-      <w:proofErr w:type="gramEnd"/>
-      <w:r>
-        <w:rPr>
-          <w:rFonts w:ascii="Times New Roman" w:hAnsi="Times New Roman" w:cs="Times New Roman"/>
-          <w:sz w:val="24"/>
-          <w:szCs w:val="24"/>
-          <w:lang w:val="en-US"/>
-        </w:rPr>
-        <w:t xml:space="preserve"> disimpan ke server firebase authentication. </w:t>
-      </w:r>
+        <w:ind w:left="1440"/>
+        <w:rPr>
+          <w:noProof/>
+          <w:lang w:val="en-US" w:eastAsia="id-ID"/>
+        </w:rPr>
+      </w:pPr>
     </w:p>
     <w:p>
       <w:pPr>
@@ -30777,15 +30284,18 @@
       </w:pPr>
       <w:r>
         <w:rPr>
+          <w:rFonts w:ascii="Times New Roman" w:hAnsi="Times New Roman" w:cs="Times New Roman"/>
           <w:noProof/>
-          <w:lang w:eastAsia="id-ID"/>
+          <w:sz w:val="24"/>
+          <w:szCs w:val="24"/>
+          <w:lang w:val="en-US"/>
         </w:rPr>
         <w:lastRenderedPageBreak/>
         <w:drawing>
-          <wp:inline distT="0" distB="0" distL="0" distR="0" wp14:anchorId="26A54C69" wp14:editId="2E712B3E">
-            <wp:extent cx="1418492" cy="2520000"/>
+          <wp:inline distT="0" distB="0" distL="0" distR="0" wp14:anchorId="0E234014" wp14:editId="795DE9F9">
+            <wp:extent cx="1417536" cy="2520000"/>
             <wp:effectExtent l="0" t="0" r="0" b="0"/>
-            <wp:docPr id="29" name="Picture 29"/>
+            <wp:docPr id="36" name="Picture 36"/>
             <wp:cNvGraphicFramePr>
               <a:graphicFrameLocks xmlns:a="http://schemas.openxmlformats.org/drawingml/2006/main" noChangeAspect="1"/>
             </wp:cNvGraphicFramePr>
@@ -30793,11 +30303,11 @@
               <a:graphicData uri="http://schemas.openxmlformats.org/drawingml/2006/picture">
                 <pic:pic xmlns:pic="http://schemas.openxmlformats.org/drawingml/2006/picture">
                   <pic:nvPicPr>
-                    <pic:cNvPr id="0" name="Screenshot_AGENDA_UKM_IK_20181231-192004.png"/>
+                    <pic:cNvPr id="0" name="Screenshot_AGENDA_UKM_IK_20181231-192107.png"/>
                     <pic:cNvPicPr/>
                   </pic:nvPicPr>
                   <pic:blipFill>
-                    <a:blip r:embed="rId57" cstate="print">
+                    <a:blip r:embed="rId60" cstate="print">
                       <a:extLst>
                         <a:ext uri="{28A0092B-C50C-407E-A947-70E740481C1C}">
                           <a14:useLocalDpi xmlns:a14="http://schemas.microsoft.com/office/drawing/2010/main" val="0"/>
@@ -30811,7 +30321,7 @@
                   <pic:spPr>
                     <a:xfrm>
                       <a:off x="0" y="0"/>
-                      <a:ext cx="1418492" cy="2520000"/>
+                      <a:ext cx="1417536" cy="2520000"/>
                     </a:xfrm>
                     <a:prstGeom prst="rect">
                       <a:avLst/>
@@ -30835,17 +30345,14 @@
       </w:r>
       <w:r>
         <w:rPr>
-          <w:rFonts w:ascii="Times New Roman" w:hAnsi="Times New Roman" w:cs="Times New Roman"/>
           <w:noProof/>
-          <w:sz w:val="24"/>
-          <w:szCs w:val="24"/>
-          <w:lang w:eastAsia="id-ID"/>
+          <w:lang w:val="en-US"/>
         </w:rPr>
         <w:drawing>
-          <wp:inline distT="0" distB="0" distL="0" distR="0" wp14:anchorId="4694ADDC" wp14:editId="50DE9D93">
-            <wp:extent cx="1418253" cy="2519264"/>
+          <wp:inline distT="0" distB="0" distL="0" distR="0" wp14:anchorId="22E5E3D4" wp14:editId="686204EB">
+            <wp:extent cx="1417538" cy="2520000"/>
             <wp:effectExtent l="0" t="0" r="0" b="0"/>
-            <wp:docPr id="34" name="Picture 34"/>
+            <wp:docPr id="37" name="Picture 37"/>
             <wp:cNvGraphicFramePr>
               <a:graphicFrameLocks xmlns:a="http://schemas.openxmlformats.org/drawingml/2006/main" noChangeAspect="1"/>
             </wp:cNvGraphicFramePr>
@@ -30853,11 +30360,11 @@
               <a:graphicData uri="http://schemas.openxmlformats.org/drawingml/2006/picture">
                 <pic:pic xmlns:pic="http://schemas.openxmlformats.org/drawingml/2006/picture">
                   <pic:nvPicPr>
-                    <pic:cNvPr id="0" name="Screenshot_AGENDA_UKM_IK_20181231-192038.png"/>
+                    <pic:cNvPr id="0" name="Screenshot_AGENDA_UKM_IK_20181231-192110.png"/>
                     <pic:cNvPicPr/>
                   </pic:nvPicPr>
                   <pic:blipFill>
-                    <a:blip r:embed="rId58" cstate="print">
+                    <a:blip r:embed="rId61" cstate="print">
                       <a:extLst>
                         <a:ext uri="{28A0092B-C50C-407E-A947-70E740481C1C}">
                           <a14:useLocalDpi xmlns:a14="http://schemas.microsoft.com/office/drawing/2010/main" val="0"/>
@@ -30871,7 +30378,7 @@
                   <pic:spPr>
                     <a:xfrm>
                       <a:off x="0" y="0"/>
-                      <a:ext cx="1418667" cy="2520000"/>
+                      <a:ext cx="1417538" cy="2520000"/>
                     </a:xfrm>
                     <a:prstGeom prst="rect">
                       <a:avLst/>
@@ -30897,25 +30404,14 @@
           <w:lang w:val="en-US"/>
         </w:rPr>
       </w:pPr>
-      <w:proofErr w:type="gramStart"/>
-      <w:r>
-        <w:rPr>
-          <w:rFonts w:ascii="Times New Roman" w:hAnsi="Times New Roman" w:cs="Times New Roman"/>
-          <w:sz w:val="24"/>
-          <w:szCs w:val="24"/>
-          <w:lang w:val="en-US"/>
-        </w:rPr>
-        <w:t>Gambar 4.15.</w:t>
-      </w:r>
-      <w:proofErr w:type="gramEnd"/>
-      <w:r>
-        <w:rPr>
-          <w:rFonts w:ascii="Times New Roman" w:hAnsi="Times New Roman" w:cs="Times New Roman"/>
-          <w:sz w:val="24"/>
-          <w:szCs w:val="24"/>
-          <w:lang w:val="en-US"/>
-        </w:rPr>
-        <w:t xml:space="preserve"> Halaman Registrasi aplikasi Pengguna</w:t>
+      <w:r>
+        <w:rPr>
+          <w:rFonts w:ascii="Times New Roman" w:hAnsi="Times New Roman" w:cs="Times New Roman"/>
+          <w:sz w:val="24"/>
+          <w:szCs w:val="24"/>
+          <w:lang w:val="en-US"/>
+        </w:rPr>
+        <w:t>Gambar 4.17. Halaman Slide Show aplikasi Pengguna</w:t>
       </w:r>
     </w:p>
     <w:p>
@@ -30938,27 +30434,7 @@
           <w:szCs w:val="24"/>
           <w:lang w:val="en-US"/>
         </w:rPr>
-        <w:t xml:space="preserve">Pada Gambar 4.15. </w:t>
-      </w:r>
-      <w:proofErr w:type="gramStart"/>
-      <w:r>
-        <w:rPr>
-          <w:rFonts w:ascii="Times New Roman" w:hAnsi="Times New Roman" w:cs="Times New Roman"/>
-          <w:sz w:val="24"/>
-          <w:szCs w:val="24"/>
-          <w:lang w:val="en-US"/>
-        </w:rPr>
-        <w:t>diatas</w:t>
-      </w:r>
-      <w:proofErr w:type="gramEnd"/>
-      <w:r>
-        <w:rPr>
-          <w:rFonts w:ascii="Times New Roman" w:hAnsi="Times New Roman" w:cs="Times New Roman"/>
-          <w:sz w:val="24"/>
-          <w:szCs w:val="24"/>
-          <w:lang w:val="en-US"/>
-        </w:rPr>
-        <w:t xml:space="preserve"> terdapat form registrasi berupa email dan password. Dimana calon pengguna disini diminta untuk memasukkan alamat email beserta password untuk dapat mendaftarkan diri sebagai pengguna aplikasi ini.</w:t>
+        <w:t>Pada Gambar 4.17. diatas merupakan Slide Show yang menyambut pengguna karena telah berhasil login ke aplikasi ini. Untuk slide pertama menampilkan cerita singkat tentang UKM IK dan sejarahnya, sedangkan untuk slide kedua menampilkan fitur dari aplikasi ini.</w:t>
       </w:r>
     </w:p>
     <w:p>
@@ -30966,9 +30442,9 @@
         <w:pStyle w:val="ListParagraph"/>
         <w:spacing w:before="240" w:line="480" w:lineRule="auto"/>
         <w:ind w:firstLine="720"/>
-        <w:jc w:val="both"/>
-        <w:rPr>
-          <w:rFonts w:ascii="Times New Roman" w:hAnsi="Times New Roman" w:cs="Times New Roman"/>
+        <w:rPr>
+          <w:rFonts w:ascii="Times New Roman" w:hAnsi="Times New Roman" w:cs="Times New Roman"/>
+          <w:b/>
           <w:sz w:val="24"/>
           <w:szCs w:val="24"/>
           <w:lang w:val="en-US"/>
@@ -31000,7 +30476,7 @@
           <w:szCs w:val="24"/>
           <w:lang w:val="en-US"/>
         </w:rPr>
-        <w:t>Halaman Login Aplikasi Pengguna</w:t>
+        <w:t>Halaman Utama Aplikasi Pengguna</w:t>
       </w:r>
     </w:p>
     <w:p>
@@ -31017,103 +30493,15 @@
           <w:lang w:val="en-US"/>
         </w:rPr>
       </w:pPr>
-      <w:proofErr w:type="gramStart"/>
-      <w:r>
-        <w:rPr>
-          <w:rFonts w:ascii="Times New Roman" w:hAnsi="Times New Roman" w:cs="Times New Roman"/>
-          <w:sz w:val="24"/>
-          <w:szCs w:val="24"/>
-          <w:lang w:val="en-US"/>
-        </w:rPr>
-        <w:t xml:space="preserve">Halaman </w:t>
-      </w:r>
-      <w:r>
-        <w:rPr>
-          <w:rFonts w:ascii="Times New Roman" w:hAnsi="Times New Roman" w:cs="Times New Roman"/>
-          <w:sz w:val="24"/>
-          <w:szCs w:val="24"/>
-          <w:lang w:val="en-US"/>
-        </w:rPr>
-        <w:t>login</w:t>
-      </w:r>
-      <w:r>
-        <w:rPr>
-          <w:rFonts w:ascii="Times New Roman" w:hAnsi="Times New Roman" w:cs="Times New Roman"/>
-          <w:sz w:val="24"/>
-          <w:szCs w:val="24"/>
-          <w:lang w:val="en-US"/>
-        </w:rPr>
-        <w:t xml:space="preserve"> pengguna merupakan halaman untuk </w:t>
-      </w:r>
-      <w:r>
-        <w:rPr>
-          <w:rFonts w:ascii="Times New Roman" w:hAnsi="Times New Roman" w:cs="Times New Roman"/>
-          <w:sz w:val="24"/>
-          <w:szCs w:val="24"/>
-          <w:lang w:val="en-US"/>
-        </w:rPr>
-        <w:t xml:space="preserve">melakukan login ke </w:t>
-      </w:r>
-      <w:r>
-        <w:rPr>
-          <w:rFonts w:ascii="Times New Roman" w:hAnsi="Times New Roman" w:cs="Times New Roman"/>
-          <w:sz w:val="24"/>
-          <w:szCs w:val="24"/>
-          <w:lang w:val="en-US"/>
-        </w:rPr>
-        <w:t>aplikasi ini</w:t>
-      </w:r>
-      <w:r>
-        <w:rPr>
-          <w:rFonts w:ascii="Times New Roman" w:hAnsi="Times New Roman" w:cs="Times New Roman"/>
-          <w:sz w:val="24"/>
-          <w:szCs w:val="24"/>
-          <w:lang w:val="en-US"/>
-        </w:rPr>
-        <w:t xml:space="preserve"> bagi </w:t>
-      </w:r>
-      <w:r>
-        <w:rPr>
-          <w:rFonts w:ascii="Times New Roman" w:hAnsi="Times New Roman" w:cs="Times New Roman"/>
-          <w:sz w:val="24"/>
-          <w:szCs w:val="24"/>
-          <w:lang w:val="en-US"/>
-        </w:rPr>
-        <w:t xml:space="preserve">anggota UKM IK selaku pengguna </w:t>
-      </w:r>
-      <w:r>
-        <w:rPr>
-          <w:rFonts w:ascii="Times New Roman" w:hAnsi="Times New Roman" w:cs="Times New Roman"/>
-          <w:sz w:val="24"/>
-          <w:szCs w:val="24"/>
-          <w:lang w:val="en-US"/>
-        </w:rPr>
-        <w:t>yang sudah memiliki akun sebelumnya</w:t>
-      </w:r>
-      <w:r>
-        <w:rPr>
-          <w:rFonts w:ascii="Times New Roman" w:hAnsi="Times New Roman" w:cs="Times New Roman"/>
-          <w:sz w:val="24"/>
-          <w:szCs w:val="24"/>
-          <w:lang w:val="en-US"/>
-        </w:rPr>
-        <w:t>.</w:t>
-      </w:r>
-      <w:proofErr w:type="gramEnd"/>
-    </w:p>
-    <w:p>
-      <w:pPr>
-        <w:pStyle w:val="ListParagraph"/>
-        <w:spacing w:before="240" w:line="480" w:lineRule="auto"/>
-        <w:ind w:left="709"/>
-        <w:rPr>
-          <w:rFonts w:ascii="Times New Roman" w:hAnsi="Times New Roman" w:cs="Times New Roman"/>
-          <w:b/>
-          <w:sz w:val="24"/>
-          <w:szCs w:val="24"/>
-          <w:lang w:val="en-US"/>
-        </w:rPr>
-      </w:pPr>
+      <w:r>
+        <w:rPr>
+          <w:rFonts w:ascii="Times New Roman" w:hAnsi="Times New Roman" w:cs="Times New Roman"/>
+          <w:sz w:val="24"/>
+          <w:szCs w:val="24"/>
+          <w:lang w:val="en-US"/>
+        </w:rPr>
+        <w:t>Halaman utama aplikasi pengguna merupakan halaman yang menampilkan daftar keseluruhan acara yang ada. Kemudian pada halaman ini juga terdapat menu toolbar yang berisi “Pengurus” untuk melihat daftar pengurus UKM IK yang ada, “Help” untuk melihat petunjuk cara penggunaan aplikasi dan “Logout” untuk keluar dari akun aplikasi ini.</w:t>
+      </w:r>
     </w:p>
     <w:p>
       <w:pPr>
@@ -31128,18 +30516,15 @@
       </w:pPr>
       <w:r>
         <w:rPr>
-          <w:rFonts w:ascii="Times New Roman" w:hAnsi="Times New Roman" w:cs="Times New Roman"/>
           <w:noProof/>
-          <w:sz w:val="24"/>
-          <w:szCs w:val="24"/>
-          <w:lang w:eastAsia="id-ID"/>
+          <w:lang w:val="en-US"/>
         </w:rPr>
         <w:lastRenderedPageBreak/>
         <w:drawing>
-          <wp:inline distT="0" distB="0" distL="0" distR="0" wp14:anchorId="074FE347" wp14:editId="1ECECA3A">
-            <wp:extent cx="1414494" cy="2520000"/>
+          <wp:inline distT="0" distB="0" distL="0" distR="0" wp14:anchorId="1363A176" wp14:editId="7035E988">
+            <wp:extent cx="1417537" cy="2520000"/>
             <wp:effectExtent l="0" t="0" r="0" b="0"/>
-            <wp:docPr id="26" name="Picture 26"/>
+            <wp:docPr id="31" name="Picture 31"/>
             <wp:cNvGraphicFramePr>
               <a:graphicFrameLocks xmlns:a="http://schemas.openxmlformats.org/drawingml/2006/main" noChangeAspect="1"/>
             </wp:cNvGraphicFramePr>
@@ -31147,65 +30532,11 @@
               <a:graphicData uri="http://schemas.openxmlformats.org/drawingml/2006/picture">
                 <pic:pic xmlns:pic="http://schemas.openxmlformats.org/drawingml/2006/picture">
                   <pic:nvPicPr>
-                    <pic:cNvPr id="0" name="Screenshot_AGENDA_UKM_IK_20181231-192000.png"/>
+                    <pic:cNvPr id="0" name="acarabos.png"/>
                     <pic:cNvPicPr/>
                   </pic:nvPicPr>
                   <pic:blipFill>
-                    <a:blip r:embed="rId59" cstate="print">
-                      <a:extLst>
-                        <a:ext uri="{28A0092B-C50C-407E-A947-70E740481C1C}">
-                          <a14:useLocalDpi xmlns:a14="http://schemas.microsoft.com/office/drawing/2010/main" val="0"/>
-                        </a:ext>
-                      </a:extLst>
-                    </a:blip>
-                    <a:stretch>
-                      <a:fillRect/>
-                    </a:stretch>
-                  </pic:blipFill>
-                  <pic:spPr>
-                    <a:xfrm>
-                      <a:off x="0" y="0"/>
-                      <a:ext cx="1414494" cy="2520000"/>
-                    </a:xfrm>
-                    <a:prstGeom prst="rect">
-                      <a:avLst/>
-                    </a:prstGeom>
-                  </pic:spPr>
-                </pic:pic>
-              </a:graphicData>
-            </a:graphic>
-          </wp:inline>
-        </w:drawing>
-      </w:r>
-      <w:r>
-        <w:rPr>
-          <w:noProof/>
-          <w:lang w:val="en-US" w:eastAsia="id-ID"/>
-        </w:rPr>
-        <w:tab/>
-      </w:r>
-      <w:r>
-        <w:rPr>
-          <w:noProof/>
-          <w:lang w:eastAsia="id-ID"/>
-        </w:rPr>
-        <w:drawing>
-          <wp:inline distT="0" distB="0" distL="0" distR="0" wp14:anchorId="7E30C5B8" wp14:editId="301E1BF5">
-            <wp:extent cx="1417537" cy="2520000"/>
-            <wp:effectExtent l="0" t="0" r="0" b="0"/>
-            <wp:docPr id="35" name="Picture 35"/>
-            <wp:cNvGraphicFramePr>
-              <a:graphicFrameLocks xmlns:a="http://schemas.openxmlformats.org/drawingml/2006/main" noChangeAspect="1"/>
-            </wp:cNvGraphicFramePr>
-            <a:graphic xmlns:a="http://schemas.openxmlformats.org/drawingml/2006/main">
-              <a:graphicData uri="http://schemas.openxmlformats.org/drawingml/2006/picture">
-                <pic:pic xmlns:pic="http://schemas.openxmlformats.org/drawingml/2006/picture">
-                  <pic:nvPicPr>
-                    <pic:cNvPr id="0" name="Screenshot_AGENDA_UKM_IK_20181231-192102.png"/>
-                    <pic:cNvPicPr/>
-                  </pic:nvPicPr>
-                  <pic:blipFill>
-                    <a:blip r:embed="rId60" cstate="print">
+                    <a:blip r:embed="rId62" cstate="print">
                       <a:extLst>
                         <a:ext uri="{28A0092B-C50C-407E-A947-70E740481C1C}">
                           <a14:useLocalDpi xmlns:a14="http://schemas.microsoft.com/office/drawing/2010/main" val="0"/>
@@ -31245,25 +30576,14 @@
           <w:lang w:val="en-US"/>
         </w:rPr>
       </w:pPr>
-      <w:proofErr w:type="gramStart"/>
-      <w:r>
-        <w:rPr>
-          <w:rFonts w:ascii="Times New Roman" w:hAnsi="Times New Roman" w:cs="Times New Roman"/>
-          <w:sz w:val="24"/>
-          <w:szCs w:val="24"/>
-          <w:lang w:val="en-US"/>
-        </w:rPr>
-        <w:t>Gambar 4.16.</w:t>
-      </w:r>
-      <w:proofErr w:type="gramEnd"/>
-      <w:r>
-        <w:rPr>
-          <w:rFonts w:ascii="Times New Roman" w:hAnsi="Times New Roman" w:cs="Times New Roman"/>
-          <w:sz w:val="24"/>
-          <w:szCs w:val="24"/>
-          <w:lang w:val="en-US"/>
-        </w:rPr>
-        <w:t xml:space="preserve"> Halaman Login aplikasi Pengguna</w:t>
+      <w:r>
+        <w:rPr>
+          <w:rFonts w:ascii="Times New Roman" w:hAnsi="Times New Roman" w:cs="Times New Roman"/>
+          <w:sz w:val="24"/>
+          <w:szCs w:val="24"/>
+          <w:lang w:val="en-US"/>
+        </w:rPr>
+        <w:t>Gambar 4.18. Halaman Utama aplikasi Pengguna</w:t>
       </w:r>
     </w:p>
     <w:p>
@@ -31274,79 +30594,20 @@
         <w:jc w:val="both"/>
         <w:rPr>
           <w:rFonts w:ascii="Times New Roman" w:hAnsi="Times New Roman" w:cs="Times New Roman"/>
-          <w:sz w:val="24"/>
-          <w:szCs w:val="24"/>
-          <w:lang w:val="en-US"/>
-        </w:rPr>
-      </w:pPr>
-      <w:r>
-        <w:rPr>
-          <w:rFonts w:ascii="Times New Roman" w:hAnsi="Times New Roman" w:cs="Times New Roman"/>
-          <w:sz w:val="24"/>
-          <w:szCs w:val="24"/>
-          <w:lang w:val="en-US"/>
-        </w:rPr>
-        <w:t xml:space="preserve">Pada Gambar 4.16. </w:t>
-      </w:r>
-      <w:proofErr w:type="gramStart"/>
-      <w:r>
-        <w:rPr>
-          <w:rFonts w:ascii="Times New Roman" w:hAnsi="Times New Roman" w:cs="Times New Roman"/>
-          <w:sz w:val="24"/>
-          <w:szCs w:val="24"/>
-          <w:lang w:val="en-US"/>
-        </w:rPr>
-        <w:t>diatas</w:t>
-      </w:r>
-      <w:proofErr w:type="gramEnd"/>
-      <w:r>
-        <w:rPr>
-          <w:rFonts w:ascii="Times New Roman" w:hAnsi="Times New Roman" w:cs="Times New Roman"/>
-          <w:sz w:val="24"/>
-          <w:szCs w:val="24"/>
-          <w:lang w:val="en-US"/>
-        </w:rPr>
-        <w:t xml:space="preserve"> terdapat form login berupa email dan password. Dimana pengguna disini diminta untuk memasukkan alamat email beserta password yang sudah terdaftar untuk dapat melakukan login ke aplikasi ini. Saat tombol login di klik maka sistem </w:t>
-      </w:r>
-      <w:proofErr w:type="gramStart"/>
-      <w:r>
-        <w:rPr>
-          <w:rFonts w:ascii="Times New Roman" w:hAnsi="Times New Roman" w:cs="Times New Roman"/>
-          <w:sz w:val="24"/>
-          <w:szCs w:val="24"/>
-          <w:lang w:val="en-US"/>
-        </w:rPr>
-        <w:t>akan</w:t>
-      </w:r>
-      <w:proofErr w:type="gramEnd"/>
-      <w:r>
-        <w:rPr>
-          <w:rFonts w:ascii="Times New Roman" w:hAnsi="Times New Roman" w:cs="Times New Roman"/>
-          <w:sz w:val="24"/>
-          <w:szCs w:val="24"/>
-          <w:lang w:val="en-US"/>
-        </w:rPr>
-        <w:t xml:space="preserve"> melakukan verifikasi antara data yang telah dimasukkan oleh pengguna dengan data yang ada pada server firebase authentication apakah cocok atau tidak, apabila tidak cocok maka sistem akan meminta pengguna untuk memasukkan data yang valid. Hingga setelah data yang dimasukkan cocok maka sistem </w:t>
-      </w:r>
-      <w:proofErr w:type="gramStart"/>
-      <w:r>
-        <w:rPr>
-          <w:rFonts w:ascii="Times New Roman" w:hAnsi="Times New Roman" w:cs="Times New Roman"/>
-          <w:sz w:val="24"/>
-          <w:szCs w:val="24"/>
-          <w:lang w:val="en-US"/>
-        </w:rPr>
-        <w:t>akan</w:t>
-      </w:r>
-      <w:proofErr w:type="gramEnd"/>
-      <w:r>
-        <w:rPr>
-          <w:rFonts w:ascii="Times New Roman" w:hAnsi="Times New Roman" w:cs="Times New Roman"/>
-          <w:sz w:val="24"/>
-          <w:szCs w:val="24"/>
-          <w:lang w:val="en-US"/>
-        </w:rPr>
-        <w:t xml:space="preserve"> membuka halaman Slide Show seperti dibawah ini yang menandakan bahwa pengguna berhasil login.</w:t>
+          <w:b/>
+          <w:sz w:val="24"/>
+          <w:szCs w:val="24"/>
+          <w:lang w:val="en-US"/>
+        </w:rPr>
+      </w:pPr>
+      <w:r>
+        <w:rPr>
+          <w:rFonts w:ascii="Times New Roman" w:hAnsi="Times New Roman" w:cs="Times New Roman"/>
+          <w:sz w:val="24"/>
+          <w:szCs w:val="24"/>
+          <w:lang w:val="en-US"/>
+        </w:rPr>
+        <w:t>Pada Gambar 4.18. diatas merupakan halaman utama aplikasi pengguna. Dimana pada halaman tersebut terlihat ada beberapa agenda acara. Dimana acara yang paling baru termuat di urutan paling atas seperti yang dapat dilihat yaitu “STUDY CLUB PEMROGRAMAN”.</w:t>
       </w:r>
     </w:p>
     <w:p>
@@ -31355,10 +30616,65 @@
         <w:spacing w:before="240" w:line="480" w:lineRule="auto"/>
         <w:ind w:left="1440"/>
         <w:rPr>
-          <w:noProof/>
-          <w:lang w:val="en-US" w:eastAsia="id-ID"/>
-        </w:rPr>
-      </w:pPr>
+          <w:rFonts w:ascii="Times New Roman" w:hAnsi="Times New Roman" w:cs="Times New Roman"/>
+          <w:b/>
+          <w:sz w:val="24"/>
+          <w:szCs w:val="24"/>
+          <w:lang w:val="en-US"/>
+        </w:rPr>
+      </w:pPr>
+    </w:p>
+    <w:p>
+      <w:pPr>
+        <w:pStyle w:val="ListParagraph"/>
+        <w:numPr>
+          <w:ilvl w:val="2"/>
+          <w:numId w:val="24"/>
+        </w:numPr>
+        <w:spacing w:before="240" w:line="480" w:lineRule="auto"/>
+        <w:ind w:left="709"/>
+        <w:rPr>
+          <w:rFonts w:ascii="Times New Roman" w:hAnsi="Times New Roman" w:cs="Times New Roman"/>
+          <w:b/>
+          <w:sz w:val="24"/>
+          <w:szCs w:val="24"/>
+          <w:lang w:val="en-US"/>
+        </w:rPr>
+      </w:pPr>
+      <w:r>
+        <w:rPr>
+          <w:rFonts w:ascii="Times New Roman" w:hAnsi="Times New Roman" w:cs="Times New Roman"/>
+          <w:b/>
+          <w:sz w:val="24"/>
+          <w:szCs w:val="24"/>
+          <w:lang w:val="en-US"/>
+        </w:rPr>
+        <w:t>Halaman Detail Acara Aplikasi Pengguna</w:t>
+      </w:r>
+    </w:p>
+    <w:p>
+      <w:pPr>
+        <w:pStyle w:val="ListParagraph"/>
+        <w:spacing w:before="240" w:line="480" w:lineRule="auto"/>
+        <w:ind w:firstLine="720"/>
+        <w:jc w:val="both"/>
+        <w:rPr>
+          <w:rFonts w:ascii="Times New Roman" w:hAnsi="Times New Roman" w:cs="Times New Roman"/>
+          <w:b/>
+          <w:sz w:val="24"/>
+          <w:szCs w:val="24"/>
+          <w:lang w:val="en-US"/>
+        </w:rPr>
+      </w:pPr>
+      <w:r>
+        <w:rPr>
+          <w:rFonts w:ascii="Times New Roman" w:hAnsi="Times New Roman" w:cs="Times New Roman"/>
+          <w:sz w:val="24"/>
+          <w:szCs w:val="24"/>
+          <w:lang w:val="en-US"/>
+        </w:rPr>
+        <w:t>Halaman detail acara aplikasi pengguna merupakan halaman yang menampilkan detail acara yang ada meliputi nama acara, tanggal, waktu, tempat dan juga deskripsi acara yang ada. Kemudian disini terdapat tombol “INGATKAN SAYA” dimana apabila tombol ini ditekan maka akan membuat pengingat secara otomatis akan memunculkan notifikasi pada saat acara yang ada akan segera dimulai.</w:t>
+      </w:r>
     </w:p>
     <w:p>
       <w:pPr>
@@ -31377,17 +30693,18 @@
       <w:r>
         <w:rPr>
           <w:rFonts w:ascii="Times New Roman" w:hAnsi="Times New Roman" w:cs="Times New Roman"/>
+          <w:b/>
           <w:noProof/>
           <w:sz w:val="24"/>
           <w:szCs w:val="24"/>
-          <w:lang w:eastAsia="id-ID"/>
+          <w:lang w:val="en-US"/>
         </w:rPr>
         <w:lastRenderedPageBreak/>
         <w:drawing>
-          <wp:inline distT="0" distB="0" distL="0" distR="0" wp14:anchorId="0E234014" wp14:editId="795DE9F9">
-            <wp:extent cx="1417536" cy="2520000"/>
+          <wp:inline distT="0" distB="0" distL="0" distR="0" wp14:anchorId="5F4CF30D" wp14:editId="26152240">
+            <wp:extent cx="1417537" cy="2520000"/>
             <wp:effectExtent l="0" t="0" r="0" b="0"/>
-            <wp:docPr id="36" name="Picture 36"/>
+            <wp:docPr id="32" name="Picture 32"/>
             <wp:cNvGraphicFramePr>
               <a:graphicFrameLocks xmlns:a="http://schemas.openxmlformats.org/drawingml/2006/main" noChangeAspect="1"/>
             </wp:cNvGraphicFramePr>
@@ -31395,289 +30712,7 @@
               <a:graphicData uri="http://schemas.openxmlformats.org/drawingml/2006/picture">
                 <pic:pic xmlns:pic="http://schemas.openxmlformats.org/drawingml/2006/picture">
                   <pic:nvPicPr>
-                    <pic:cNvPr id="0" name="Screenshot_AGENDA_UKM_IK_20181231-192107.png"/>
-                    <pic:cNvPicPr/>
-                  </pic:nvPicPr>
-                  <pic:blipFill>
-                    <a:blip r:embed="rId61" cstate="print">
-                      <a:extLst>
-                        <a:ext uri="{28A0092B-C50C-407E-A947-70E740481C1C}">
-                          <a14:useLocalDpi xmlns:a14="http://schemas.microsoft.com/office/drawing/2010/main" val="0"/>
-                        </a:ext>
-                      </a:extLst>
-                    </a:blip>
-                    <a:stretch>
-                      <a:fillRect/>
-                    </a:stretch>
-                  </pic:blipFill>
-                  <pic:spPr>
-                    <a:xfrm>
-                      <a:off x="0" y="0"/>
-                      <a:ext cx="1417536" cy="2520000"/>
-                    </a:xfrm>
-                    <a:prstGeom prst="rect">
-                      <a:avLst/>
-                    </a:prstGeom>
-                  </pic:spPr>
-                </pic:pic>
-              </a:graphicData>
-            </a:graphic>
-          </wp:inline>
-        </w:drawing>
-      </w:r>
-      <w:r>
-        <w:rPr>
-          <w:rFonts w:ascii="Times New Roman" w:hAnsi="Times New Roman" w:cs="Times New Roman"/>
-          <w:b/>
-          <w:sz w:val="24"/>
-          <w:szCs w:val="24"/>
-          <w:lang w:val="en-US"/>
-        </w:rPr>
-        <w:tab/>
-      </w:r>
-      <w:r>
-        <w:rPr>
-          <w:noProof/>
-          <w:lang w:eastAsia="id-ID"/>
-        </w:rPr>
-        <w:drawing>
-          <wp:inline distT="0" distB="0" distL="0" distR="0" wp14:anchorId="22E5E3D4" wp14:editId="686204EB">
-            <wp:extent cx="1417538" cy="2520000"/>
-            <wp:effectExtent l="0" t="0" r="0" b="0"/>
-            <wp:docPr id="37" name="Picture 37"/>
-            <wp:cNvGraphicFramePr>
-              <a:graphicFrameLocks xmlns:a="http://schemas.openxmlformats.org/drawingml/2006/main" noChangeAspect="1"/>
-            </wp:cNvGraphicFramePr>
-            <a:graphic xmlns:a="http://schemas.openxmlformats.org/drawingml/2006/main">
-              <a:graphicData uri="http://schemas.openxmlformats.org/drawingml/2006/picture">
-                <pic:pic xmlns:pic="http://schemas.openxmlformats.org/drawingml/2006/picture">
-                  <pic:nvPicPr>
-                    <pic:cNvPr id="0" name="Screenshot_AGENDA_UKM_IK_20181231-192110.png"/>
-                    <pic:cNvPicPr/>
-                  </pic:nvPicPr>
-                  <pic:blipFill>
-                    <a:blip r:embed="rId62" cstate="print">
-                      <a:extLst>
-                        <a:ext uri="{28A0092B-C50C-407E-A947-70E740481C1C}">
-                          <a14:useLocalDpi xmlns:a14="http://schemas.microsoft.com/office/drawing/2010/main" val="0"/>
-                        </a:ext>
-                      </a:extLst>
-                    </a:blip>
-                    <a:stretch>
-                      <a:fillRect/>
-                    </a:stretch>
-                  </pic:blipFill>
-                  <pic:spPr>
-                    <a:xfrm>
-                      <a:off x="0" y="0"/>
-                      <a:ext cx="1417538" cy="2520000"/>
-                    </a:xfrm>
-                    <a:prstGeom prst="rect">
-                      <a:avLst/>
-                    </a:prstGeom>
-                  </pic:spPr>
-                </pic:pic>
-              </a:graphicData>
-            </a:graphic>
-          </wp:inline>
-        </w:drawing>
-      </w:r>
-    </w:p>
-    <w:p>
-      <w:pPr>
-        <w:pStyle w:val="ListParagraph"/>
-        <w:spacing w:before="240" w:line="480" w:lineRule="auto"/>
-        <w:ind w:left="709"/>
-        <w:jc w:val="center"/>
-        <w:rPr>
-          <w:rFonts w:ascii="Times New Roman" w:hAnsi="Times New Roman" w:cs="Times New Roman"/>
-          <w:sz w:val="24"/>
-          <w:szCs w:val="24"/>
-          <w:lang w:val="en-US"/>
-        </w:rPr>
-      </w:pPr>
-      <w:proofErr w:type="gramStart"/>
-      <w:r>
-        <w:rPr>
-          <w:rFonts w:ascii="Times New Roman" w:hAnsi="Times New Roman" w:cs="Times New Roman"/>
-          <w:sz w:val="24"/>
-          <w:szCs w:val="24"/>
-          <w:lang w:val="en-US"/>
-        </w:rPr>
-        <w:t>Gambar 4.17.</w:t>
-      </w:r>
-      <w:proofErr w:type="gramEnd"/>
-      <w:r>
-        <w:rPr>
-          <w:rFonts w:ascii="Times New Roman" w:hAnsi="Times New Roman" w:cs="Times New Roman"/>
-          <w:sz w:val="24"/>
-          <w:szCs w:val="24"/>
-          <w:lang w:val="en-US"/>
-        </w:rPr>
-        <w:t xml:space="preserve"> Halaman Slide Show aplikasi Pengguna</w:t>
-      </w:r>
-    </w:p>
-    <w:p>
-      <w:pPr>
-        <w:pStyle w:val="ListParagraph"/>
-        <w:spacing w:before="240" w:line="480" w:lineRule="auto"/>
-        <w:ind w:firstLine="720"/>
-        <w:jc w:val="both"/>
-        <w:rPr>
-          <w:rFonts w:ascii="Times New Roman" w:hAnsi="Times New Roman" w:cs="Times New Roman"/>
-          <w:sz w:val="24"/>
-          <w:szCs w:val="24"/>
-          <w:lang w:val="en-US"/>
-        </w:rPr>
-      </w:pPr>
-      <w:r>
-        <w:rPr>
-          <w:rFonts w:ascii="Times New Roman" w:hAnsi="Times New Roman" w:cs="Times New Roman"/>
-          <w:sz w:val="24"/>
-          <w:szCs w:val="24"/>
-          <w:lang w:val="en-US"/>
-        </w:rPr>
-        <w:t xml:space="preserve">Pada Gambar 4.17. </w:t>
-      </w:r>
-      <w:proofErr w:type="gramStart"/>
-      <w:r>
-        <w:rPr>
-          <w:rFonts w:ascii="Times New Roman" w:hAnsi="Times New Roman" w:cs="Times New Roman"/>
-          <w:sz w:val="24"/>
-          <w:szCs w:val="24"/>
-          <w:lang w:val="en-US"/>
-        </w:rPr>
-        <w:t>diatas</w:t>
-      </w:r>
-      <w:proofErr w:type="gramEnd"/>
-      <w:r>
-        <w:rPr>
-          <w:rFonts w:ascii="Times New Roman" w:hAnsi="Times New Roman" w:cs="Times New Roman"/>
-          <w:sz w:val="24"/>
-          <w:szCs w:val="24"/>
-          <w:lang w:val="en-US"/>
-        </w:rPr>
-        <w:t xml:space="preserve"> merupakan Slide Show yang menyambut pengguna karena telah berhasil login ke aplikasi ini. </w:t>
-      </w:r>
-      <w:proofErr w:type="gramStart"/>
-      <w:r>
-        <w:rPr>
-          <w:rFonts w:ascii="Times New Roman" w:hAnsi="Times New Roman" w:cs="Times New Roman"/>
-          <w:sz w:val="24"/>
-          <w:szCs w:val="24"/>
-          <w:lang w:val="en-US"/>
-        </w:rPr>
-        <w:t>Untuk slide pertama menampilkan cerita singkat tentang UKM IK dan sejarahnya, sedangkan untuk slide kedua menampilkan fitur dari aplikasi ini.</w:t>
-      </w:r>
-      <w:proofErr w:type="gramEnd"/>
-    </w:p>
-    <w:p>
-      <w:pPr>
-        <w:pStyle w:val="ListParagraph"/>
-        <w:spacing w:before="240" w:line="480" w:lineRule="auto"/>
-        <w:ind w:firstLine="720"/>
-        <w:rPr>
-          <w:rFonts w:ascii="Times New Roman" w:hAnsi="Times New Roman" w:cs="Times New Roman"/>
-          <w:b/>
-          <w:sz w:val="24"/>
-          <w:szCs w:val="24"/>
-          <w:lang w:val="en-US"/>
-        </w:rPr>
-      </w:pPr>
-    </w:p>
-    <w:p>
-      <w:pPr>
-        <w:pStyle w:val="ListParagraph"/>
-        <w:numPr>
-          <w:ilvl w:val="2"/>
-          <w:numId w:val="24"/>
-        </w:numPr>
-        <w:spacing w:before="240" w:line="480" w:lineRule="auto"/>
-        <w:ind w:left="709"/>
-        <w:rPr>
-          <w:rFonts w:ascii="Times New Roman" w:hAnsi="Times New Roman" w:cs="Times New Roman"/>
-          <w:b/>
-          <w:sz w:val="24"/>
-          <w:szCs w:val="24"/>
-          <w:lang w:val="en-US"/>
-        </w:rPr>
-      </w:pPr>
-      <w:r>
-        <w:rPr>
-          <w:rFonts w:ascii="Times New Roman" w:hAnsi="Times New Roman" w:cs="Times New Roman"/>
-          <w:b/>
-          <w:sz w:val="24"/>
-          <w:szCs w:val="24"/>
-          <w:lang w:val="en-US"/>
-        </w:rPr>
-        <w:t>Halaman Utama Aplikasi Pengguna</w:t>
-      </w:r>
-    </w:p>
-    <w:p>
-      <w:pPr>
-        <w:pStyle w:val="ListParagraph"/>
-        <w:spacing w:before="240" w:line="480" w:lineRule="auto"/>
-        <w:ind w:firstLine="720"/>
-        <w:jc w:val="both"/>
-        <w:rPr>
-          <w:rFonts w:ascii="Times New Roman" w:hAnsi="Times New Roman" w:cs="Times New Roman"/>
-          <w:b/>
-          <w:sz w:val="24"/>
-          <w:szCs w:val="24"/>
-          <w:lang w:val="en-US"/>
-        </w:rPr>
-      </w:pPr>
-      <w:proofErr w:type="gramStart"/>
-      <w:r>
-        <w:rPr>
-          <w:rFonts w:ascii="Times New Roman" w:hAnsi="Times New Roman" w:cs="Times New Roman"/>
-          <w:sz w:val="24"/>
-          <w:szCs w:val="24"/>
-          <w:lang w:val="en-US"/>
-        </w:rPr>
-        <w:t>Halaman utama aplikasi pengguna merupakan halaman yang menampilkan daftar keseluruhan acara yang ada.</w:t>
-      </w:r>
-      <w:proofErr w:type="gramEnd"/>
-      <w:r>
-        <w:rPr>
-          <w:rFonts w:ascii="Times New Roman" w:hAnsi="Times New Roman" w:cs="Times New Roman"/>
-          <w:sz w:val="24"/>
-          <w:szCs w:val="24"/>
-          <w:lang w:val="en-US"/>
-        </w:rPr>
-        <w:t xml:space="preserve"> Kemudian pada halaman ini juga terdapat menu toolbar yang berisi “Pengurus” untuk melihat daftar pengurus UKM IK yang ada, “Help” untuk melihat petunjuk cara penggunaan aplikasi dan “Logout” untuk keluar dari akun aplikasi ini.</w:t>
-      </w:r>
-    </w:p>
-    <w:p>
-      <w:pPr>
-        <w:pStyle w:val="ListParagraph"/>
-        <w:spacing w:before="240" w:line="480" w:lineRule="auto"/>
-        <w:ind w:left="709"/>
-        <w:jc w:val="center"/>
-        <w:rPr>
-          <w:noProof/>
-          <w:lang w:val="en-US" w:eastAsia="id-ID"/>
-        </w:rPr>
-      </w:pPr>
-      <w:r>
-        <w:rPr>
-          <w:noProof/>
-          <w:lang w:eastAsia="id-ID"/>
-        </w:rPr>
-        <w:lastRenderedPageBreak/>
-        <w:drawing>
-          <wp:inline distT="0" distB="0" distL="0" distR="0" wp14:anchorId="1363A176" wp14:editId="7035E988">
-            <wp:extent cx="1417537" cy="2520000"/>
-            <wp:effectExtent l="0" t="0" r="0" b="0"/>
-            <wp:docPr id="31" name="Picture 31"/>
-            <wp:cNvGraphicFramePr>
-              <a:graphicFrameLocks xmlns:a="http://schemas.openxmlformats.org/drawingml/2006/main" noChangeAspect="1"/>
-            </wp:cNvGraphicFramePr>
-            <a:graphic xmlns:a="http://schemas.openxmlformats.org/drawingml/2006/main">
-              <a:graphicData uri="http://schemas.openxmlformats.org/drawingml/2006/picture">
-                <pic:pic xmlns:pic="http://schemas.openxmlformats.org/drawingml/2006/picture">
-                  <pic:nvPicPr>
-                    <pic:cNvPr id="0" name="acarabos.png"/>
+                    <pic:cNvPr id="0" name="detbos.png"/>
                     <pic:cNvPicPr/>
                   </pic:nvPicPr>
                   <pic:blipFill>
@@ -31721,25 +30756,14 @@
           <w:lang w:val="en-US"/>
         </w:rPr>
       </w:pPr>
-      <w:proofErr w:type="gramStart"/>
-      <w:r>
-        <w:rPr>
-          <w:rFonts w:ascii="Times New Roman" w:hAnsi="Times New Roman" w:cs="Times New Roman"/>
-          <w:sz w:val="24"/>
-          <w:szCs w:val="24"/>
-          <w:lang w:val="en-US"/>
-        </w:rPr>
-        <w:t>Gambar 4.18.</w:t>
-      </w:r>
-      <w:proofErr w:type="gramEnd"/>
-      <w:r>
-        <w:rPr>
-          <w:rFonts w:ascii="Times New Roman" w:hAnsi="Times New Roman" w:cs="Times New Roman"/>
-          <w:sz w:val="24"/>
-          <w:szCs w:val="24"/>
-          <w:lang w:val="en-US"/>
-        </w:rPr>
-        <w:t xml:space="preserve"> Halaman Utama aplikasi Pengguna</w:t>
+      <w:r>
+        <w:rPr>
+          <w:rFonts w:ascii="Times New Roman" w:hAnsi="Times New Roman" w:cs="Times New Roman"/>
+          <w:sz w:val="24"/>
+          <w:szCs w:val="24"/>
+          <w:lang w:val="en-US"/>
+        </w:rPr>
+        <w:t>Gambar 4.19. Halaman Detail Acara aplikasi Pengguna</w:t>
       </w:r>
     </w:p>
     <w:p>
@@ -31750,78 +30774,62 @@
         <w:jc w:val="both"/>
         <w:rPr>
           <w:rFonts w:ascii="Times New Roman" w:hAnsi="Times New Roman" w:cs="Times New Roman"/>
-          <w:b/>
-          <w:sz w:val="24"/>
-          <w:szCs w:val="24"/>
-          <w:lang w:val="en-US"/>
-        </w:rPr>
-      </w:pPr>
-      <w:r>
-        <w:rPr>
-          <w:rFonts w:ascii="Times New Roman" w:hAnsi="Times New Roman" w:cs="Times New Roman"/>
-          <w:sz w:val="24"/>
-          <w:szCs w:val="24"/>
-          <w:lang w:val="en-US"/>
-        </w:rPr>
-        <w:t xml:space="preserve">Pada Gambar 4.18. </w:t>
-      </w:r>
-      <w:proofErr w:type="gramStart"/>
-      <w:r>
-        <w:rPr>
-          <w:rFonts w:ascii="Times New Roman" w:hAnsi="Times New Roman" w:cs="Times New Roman"/>
-          <w:sz w:val="24"/>
-          <w:szCs w:val="24"/>
-          <w:lang w:val="en-US"/>
-        </w:rPr>
-        <w:t>diatas</w:t>
-      </w:r>
-      <w:proofErr w:type="gramEnd"/>
-      <w:r>
-        <w:rPr>
-          <w:rFonts w:ascii="Times New Roman" w:hAnsi="Times New Roman" w:cs="Times New Roman"/>
-          <w:sz w:val="24"/>
-          <w:szCs w:val="24"/>
-          <w:lang w:val="en-US"/>
-        </w:rPr>
-        <w:t xml:space="preserve"> merupakan halaman utama aplikasi pengguna. </w:t>
-      </w:r>
-      <w:proofErr w:type="gramStart"/>
-      <w:r>
-        <w:rPr>
-          <w:rFonts w:ascii="Times New Roman" w:hAnsi="Times New Roman" w:cs="Times New Roman"/>
-          <w:sz w:val="24"/>
-          <w:szCs w:val="24"/>
-          <w:lang w:val="en-US"/>
-        </w:rPr>
-        <w:t>Dimana pada halaman tersebut terlihat ada beberapa agenda acara.</w:t>
-      </w:r>
-      <w:proofErr w:type="gramEnd"/>
-      <w:r>
-        <w:rPr>
-          <w:rFonts w:ascii="Times New Roman" w:hAnsi="Times New Roman" w:cs="Times New Roman"/>
-          <w:sz w:val="24"/>
-          <w:szCs w:val="24"/>
-          <w:lang w:val="en-US"/>
-        </w:rPr>
-        <w:t xml:space="preserve"> </w:t>
-      </w:r>
-      <w:proofErr w:type="gramStart"/>
-      <w:r>
-        <w:rPr>
-          <w:rFonts w:ascii="Times New Roman" w:hAnsi="Times New Roman" w:cs="Times New Roman"/>
-          <w:sz w:val="24"/>
-          <w:szCs w:val="24"/>
-          <w:lang w:val="en-US"/>
-        </w:rPr>
-        <w:t>Dimana acara yang paling baru termuat di urutan paling atas seperti yang dapat dilihat yaitu “STUDY CLUB PEMROGRAMAN”.</w:t>
-      </w:r>
-      <w:proofErr w:type="gramEnd"/>
+          <w:sz w:val="24"/>
+          <w:szCs w:val="24"/>
+          <w:lang w:val="en-US"/>
+        </w:rPr>
+      </w:pPr>
+      <w:r>
+        <w:rPr>
+          <w:rFonts w:ascii="Times New Roman" w:hAnsi="Times New Roman" w:cs="Times New Roman"/>
+          <w:sz w:val="24"/>
+          <w:szCs w:val="24"/>
+          <w:lang w:val="en-US"/>
+        </w:rPr>
+        <w:t xml:space="preserve">Pada </w:t>
+      </w:r>
+      <w:r>
+        <w:rPr>
+          <w:rFonts w:ascii="Times New Roman" w:hAnsi="Times New Roman" w:cs="Times New Roman"/>
+          <w:sz w:val="24"/>
+          <w:szCs w:val="24"/>
+          <w:lang w:val="en-US"/>
+        </w:rPr>
+        <w:t>G</w:t>
+      </w:r>
+      <w:r>
+        <w:rPr>
+          <w:rFonts w:ascii="Times New Roman" w:hAnsi="Times New Roman" w:cs="Times New Roman"/>
+          <w:sz w:val="24"/>
+          <w:szCs w:val="24"/>
+          <w:lang w:val="en-US"/>
+        </w:rPr>
+        <w:t>ambar</w:t>
+      </w:r>
+      <w:r>
+        <w:rPr>
+          <w:rFonts w:ascii="Times New Roman" w:hAnsi="Times New Roman" w:cs="Times New Roman"/>
+          <w:sz w:val="24"/>
+          <w:szCs w:val="24"/>
+          <w:lang w:val="en-US"/>
+        </w:rPr>
+        <w:t xml:space="preserve"> 4.19.</w:t>
+      </w:r>
+      <w:r>
+        <w:rPr>
+          <w:rFonts w:ascii="Times New Roman" w:hAnsi="Times New Roman" w:cs="Times New Roman"/>
+          <w:sz w:val="24"/>
+          <w:szCs w:val="24"/>
+          <w:lang w:val="en-US"/>
+        </w:rPr>
+        <w:t xml:space="preserve"> diatas merupakan halaman detail acara, dimana jika diperhatikan terdapat beberapa komponen yang berisi “STUDY CLUB PEMROGRAMAN” merupakan nama acara, kemudian terdapat tanggal, waktu, tempat dan juga deskripsi pada acara tersebut. Pada bagian paling bawah terdapat tombol “INGATKAN SAYA” dimana apabila tombol ini diklik maka sistem akan membuat pengingat notifikasi yang secara otomatis akan muncul saat acara tersebut akan dimulai.</w:t>
+      </w:r>
     </w:p>
     <w:p>
       <w:pPr>
         <w:pStyle w:val="ListParagraph"/>
         <w:spacing w:before="240" w:line="480" w:lineRule="auto"/>
-        <w:ind w:left="1440"/>
+        <w:ind w:left="709"/>
         <w:rPr>
           <w:rFonts w:ascii="Times New Roman" w:hAnsi="Times New Roman" w:cs="Times New Roman"/>
           <w:b/>
@@ -31856,7 +30864,7 @@
           <w:szCs w:val="24"/>
           <w:lang w:val="en-US"/>
         </w:rPr>
-        <w:t>Halaman Detail Acara Aplikasi Pengguna</w:t>
+        <w:t>Notifikasi Acara Baru</w:t>
       </w:r>
     </w:p>
     <w:p>
@@ -31880,47 +30888,7 @@
           <w:szCs w:val="24"/>
           <w:lang w:val="en-US"/>
         </w:rPr>
-        <w:t xml:space="preserve">Halaman detail acara aplikasi pengguna merupakan halaman yang menampilkan detail acara yang ada meliputi </w:t>
-      </w:r>
-      <w:proofErr w:type="gramStart"/>
-      <w:r>
-        <w:rPr>
-          <w:rFonts w:ascii="Times New Roman" w:hAnsi="Times New Roman" w:cs="Times New Roman"/>
-          <w:sz w:val="24"/>
-          <w:szCs w:val="24"/>
-          <w:lang w:val="en-US"/>
-        </w:rPr>
-        <w:t>nama</w:t>
-      </w:r>
-      <w:proofErr w:type="gramEnd"/>
-      <w:r>
-        <w:rPr>
-          <w:rFonts w:ascii="Times New Roman" w:hAnsi="Times New Roman" w:cs="Times New Roman"/>
-          <w:sz w:val="24"/>
-          <w:szCs w:val="24"/>
-          <w:lang w:val="en-US"/>
-        </w:rPr>
-        <w:t xml:space="preserve"> acara, tanggal, waktu, tempat dan juga deskripsi acara yang ada. Kemudian disini terdapat tombol “INGATKAN SAYA” dimana apabila tombol ini ditekan maka </w:t>
-      </w:r>
-      <w:proofErr w:type="gramStart"/>
-      <w:r>
-        <w:rPr>
-          <w:rFonts w:ascii="Times New Roman" w:hAnsi="Times New Roman" w:cs="Times New Roman"/>
-          <w:sz w:val="24"/>
-          <w:szCs w:val="24"/>
-          <w:lang w:val="en-US"/>
-        </w:rPr>
-        <w:t>akan</w:t>
-      </w:r>
-      <w:proofErr w:type="gramEnd"/>
-      <w:r>
-        <w:rPr>
-          <w:rFonts w:ascii="Times New Roman" w:hAnsi="Times New Roman" w:cs="Times New Roman"/>
-          <w:sz w:val="24"/>
-          <w:szCs w:val="24"/>
-          <w:lang w:val="en-US"/>
-        </w:rPr>
-        <w:t xml:space="preserve"> membuat pengingat secara otomatis akan memunculkan notifikasi pada saat acara yang ada akan segera dimulai.</w:t>
+        <w:t xml:space="preserve">Notifikasi acara baru merupakan push notification yang didapat oleh pengguna aplikasi Agenda UKM IK apabila ada acara baru yang ditambahkan oleh admin. </w:t>
       </w:r>
     </w:p>
     <w:p>
@@ -31939,19 +30907,15 @@
       </w:pPr>
       <w:r>
         <w:rPr>
-          <w:rFonts w:ascii="Times New Roman" w:hAnsi="Times New Roman" w:cs="Times New Roman"/>
-          <w:b/>
           <w:noProof/>
-          <w:sz w:val="24"/>
-          <w:szCs w:val="24"/>
-          <w:lang w:eastAsia="id-ID"/>
+          <w:lang w:val="en-US"/>
         </w:rPr>
         <w:lastRenderedPageBreak/>
         <w:drawing>
-          <wp:inline distT="0" distB="0" distL="0" distR="0" wp14:anchorId="5F4CF30D" wp14:editId="26152240">
+          <wp:inline distT="0" distB="0" distL="0" distR="0" wp14:anchorId="13CFB3A4" wp14:editId="222B4B82">
             <wp:extent cx="1417537" cy="2520000"/>
             <wp:effectExtent l="0" t="0" r="0" b="0"/>
-            <wp:docPr id="32" name="Picture 32"/>
+            <wp:docPr id="20" name="Picture 20"/>
             <wp:cNvGraphicFramePr>
               <a:graphicFrameLocks xmlns:a="http://schemas.openxmlformats.org/drawingml/2006/main" noChangeAspect="1"/>
             </wp:cNvGraphicFramePr>
@@ -31959,7 +30923,7 @@
               <a:graphicData uri="http://schemas.openxmlformats.org/drawingml/2006/picture">
                 <pic:pic xmlns:pic="http://schemas.openxmlformats.org/drawingml/2006/picture">
                   <pic:nvPicPr>
-                    <pic:cNvPr id="0" name="detbos.png"/>
+                    <pic:cNvPr id="0" name="Screenshot_Trebuchet_20190101-161452.png"/>
                     <pic:cNvPicPr/>
                   </pic:nvPicPr>
                   <pic:blipFill>
@@ -32003,25 +30967,14 @@
           <w:lang w:val="en-US"/>
         </w:rPr>
       </w:pPr>
-      <w:proofErr w:type="gramStart"/>
-      <w:r>
-        <w:rPr>
-          <w:rFonts w:ascii="Times New Roman" w:hAnsi="Times New Roman" w:cs="Times New Roman"/>
-          <w:sz w:val="24"/>
-          <w:szCs w:val="24"/>
-          <w:lang w:val="en-US"/>
-        </w:rPr>
-        <w:t>Gambar 4.19.</w:t>
-      </w:r>
-      <w:proofErr w:type="gramEnd"/>
-      <w:r>
-        <w:rPr>
-          <w:rFonts w:ascii="Times New Roman" w:hAnsi="Times New Roman" w:cs="Times New Roman"/>
-          <w:sz w:val="24"/>
-          <w:szCs w:val="24"/>
-          <w:lang w:val="en-US"/>
-        </w:rPr>
-        <w:t xml:space="preserve"> Halaman Detail Acara aplikasi Pengguna</w:t>
+      <w:r>
+        <w:rPr>
+          <w:rFonts w:ascii="Times New Roman" w:hAnsi="Times New Roman" w:cs="Times New Roman"/>
+          <w:sz w:val="24"/>
+          <w:szCs w:val="24"/>
+          <w:lang w:val="en-US"/>
+        </w:rPr>
+        <w:t>Gambar 4.20. Notifikasi Acara Baru</w:t>
       </w:r>
     </w:p>
     <w:p>
@@ -32044,93 +30997,17 @@
           <w:szCs w:val="24"/>
           <w:lang w:val="en-US"/>
         </w:rPr>
-        <w:t xml:space="preserve">Pada </w:t>
-      </w:r>
-      <w:r>
-        <w:rPr>
-          <w:rFonts w:ascii="Times New Roman" w:hAnsi="Times New Roman" w:cs="Times New Roman"/>
-          <w:sz w:val="24"/>
-          <w:szCs w:val="24"/>
-          <w:lang w:val="en-US"/>
-        </w:rPr>
-        <w:t>G</w:t>
-      </w:r>
-      <w:r>
-        <w:rPr>
-          <w:rFonts w:ascii="Times New Roman" w:hAnsi="Times New Roman" w:cs="Times New Roman"/>
-          <w:sz w:val="24"/>
-          <w:szCs w:val="24"/>
-          <w:lang w:val="en-US"/>
-        </w:rPr>
-        <w:t>ambar</w:t>
-      </w:r>
-      <w:r>
-        <w:rPr>
-          <w:rFonts w:ascii="Times New Roman" w:hAnsi="Times New Roman" w:cs="Times New Roman"/>
-          <w:sz w:val="24"/>
-          <w:szCs w:val="24"/>
-          <w:lang w:val="en-US"/>
-        </w:rPr>
-        <w:t xml:space="preserve"> 4.19.</w:t>
-      </w:r>
-      <w:r>
-        <w:rPr>
-          <w:rFonts w:ascii="Times New Roman" w:hAnsi="Times New Roman" w:cs="Times New Roman"/>
-          <w:sz w:val="24"/>
-          <w:szCs w:val="24"/>
-          <w:lang w:val="en-US"/>
-        </w:rPr>
-        <w:t xml:space="preserve"> </w:t>
-      </w:r>
-      <w:proofErr w:type="gramStart"/>
-      <w:r>
-        <w:rPr>
-          <w:rFonts w:ascii="Times New Roman" w:hAnsi="Times New Roman" w:cs="Times New Roman"/>
-          <w:sz w:val="24"/>
-          <w:szCs w:val="24"/>
-          <w:lang w:val="en-US"/>
-        </w:rPr>
-        <w:t>diatas</w:t>
-      </w:r>
-      <w:proofErr w:type="gramEnd"/>
-      <w:r>
-        <w:rPr>
-          <w:rFonts w:ascii="Times New Roman" w:hAnsi="Times New Roman" w:cs="Times New Roman"/>
-          <w:sz w:val="24"/>
-          <w:szCs w:val="24"/>
-          <w:lang w:val="en-US"/>
-        </w:rPr>
-        <w:t xml:space="preserve"> merupakan halaman detail acara, dimana jika diperhatikan terdapat beberapa komponen yang berisi “STUDY CLUB PEMROGRAMAN” merupakan nama acara, kemudian terdapat tanggal, waktu, tempat dan juga deskripsi pada acara tersebut. Pada bagian paling bawah terdapat tombol “INGATKAN SAYA” dimana apabila tombol ini diklik maka sistem </w:t>
-      </w:r>
-      <w:proofErr w:type="gramStart"/>
-      <w:r>
-        <w:rPr>
-          <w:rFonts w:ascii="Times New Roman" w:hAnsi="Times New Roman" w:cs="Times New Roman"/>
-          <w:sz w:val="24"/>
-          <w:szCs w:val="24"/>
-          <w:lang w:val="en-US"/>
-        </w:rPr>
-        <w:t>akan</w:t>
-      </w:r>
-      <w:proofErr w:type="gramEnd"/>
-      <w:r>
-        <w:rPr>
-          <w:rFonts w:ascii="Times New Roman" w:hAnsi="Times New Roman" w:cs="Times New Roman"/>
-          <w:sz w:val="24"/>
-          <w:szCs w:val="24"/>
-          <w:lang w:val="en-US"/>
-        </w:rPr>
-        <w:t xml:space="preserve"> membuat pengingat notifikasi yang secara otomatis akan muncul saat acara tersebut akan dimulai.</w:t>
+        <w:t>Pada gambar 4.20. diatas terlihat muncul sebuah notifikasi dengan judul “UKM IK EVENT” dan pesan “ada acara baru nih guys, ayo silahkan dicek !” dimana notifikasi tersebut mengartikan baha ada acara baru yang ditambahkan pada aplikasi Agenda UKM IK. Maka pengguna dapat membuka aplikasi tersebut untuk melihat acara baru tersebut.</w:t>
       </w:r>
     </w:p>
     <w:p>
       <w:pPr>
         <w:pStyle w:val="ListParagraph"/>
         <w:spacing w:before="240" w:line="480" w:lineRule="auto"/>
-        <w:ind w:left="709"/>
-        <w:rPr>
-          <w:rFonts w:ascii="Times New Roman" w:hAnsi="Times New Roman" w:cs="Times New Roman"/>
-          <w:b/>
+        <w:ind w:firstLine="720"/>
+        <w:jc w:val="both"/>
+        <w:rPr>
+          <w:rFonts w:ascii="Times New Roman" w:hAnsi="Times New Roman" w:cs="Times New Roman"/>
           <w:sz w:val="24"/>
           <w:szCs w:val="24"/>
           <w:lang w:val="en-US"/>
@@ -32162,7 +31039,7 @@
           <w:szCs w:val="24"/>
           <w:lang w:val="en-US"/>
         </w:rPr>
-        <w:t>Notifikasi Acara Baru</w:t>
+        <w:t>Notifikasi Pengingat Acara</w:t>
       </w:r>
     </w:p>
     <w:p>
@@ -32186,8 +31063,94 @@
           <w:szCs w:val="24"/>
           <w:lang w:val="en-US"/>
         </w:rPr>
-        <w:t xml:space="preserve">Notifikasi acara baru merupakan push notification yang didapat oleh pengguna aplikasi Agenda UKM IK apabila ada acara baru yang ditambahkan oleh admin. </w:t>
-      </w:r>
+        <w:t xml:space="preserve">Notifikasi </w:t>
+      </w:r>
+      <w:r>
+        <w:rPr>
+          <w:rFonts w:ascii="Times New Roman" w:hAnsi="Times New Roman" w:cs="Times New Roman"/>
+          <w:sz w:val="24"/>
+          <w:szCs w:val="24"/>
+          <w:lang w:val="en-US"/>
+        </w:rPr>
+        <w:t xml:space="preserve">Pengingat acara </w:t>
+      </w:r>
+      <w:r>
+        <w:rPr>
+          <w:rFonts w:ascii="Times New Roman" w:hAnsi="Times New Roman" w:cs="Times New Roman"/>
+          <w:sz w:val="24"/>
+          <w:szCs w:val="24"/>
+          <w:lang w:val="en-US"/>
+        </w:rPr>
+        <w:t xml:space="preserve">merupakan </w:t>
+      </w:r>
+      <w:r>
+        <w:rPr>
+          <w:rFonts w:ascii="Times New Roman" w:hAnsi="Times New Roman" w:cs="Times New Roman"/>
+          <w:sz w:val="24"/>
+          <w:szCs w:val="24"/>
+          <w:lang w:val="en-US"/>
+        </w:rPr>
+        <w:t>notifikasi</w:t>
+      </w:r>
+      <w:r>
+        <w:rPr>
+          <w:rFonts w:ascii="Times New Roman" w:hAnsi="Times New Roman" w:cs="Times New Roman"/>
+          <w:sz w:val="24"/>
+          <w:szCs w:val="24"/>
+          <w:lang w:val="en-US"/>
+        </w:rPr>
+        <w:t xml:space="preserve"> yang didapat oleh pengguna aplikasi Agenda UKM IK </w:t>
+      </w:r>
+      <w:r>
+        <w:rPr>
+          <w:rFonts w:ascii="Times New Roman" w:hAnsi="Times New Roman" w:cs="Times New Roman"/>
+          <w:sz w:val="24"/>
+          <w:szCs w:val="24"/>
+          <w:lang w:val="en-US"/>
+        </w:rPr>
+        <w:t xml:space="preserve">secara otomatis </w:t>
+      </w:r>
+      <w:r>
+        <w:rPr>
+          <w:rFonts w:ascii="Times New Roman" w:hAnsi="Times New Roman" w:cs="Times New Roman"/>
+          <w:sz w:val="24"/>
+          <w:szCs w:val="24"/>
+          <w:lang w:val="en-US"/>
+        </w:rPr>
+        <w:t xml:space="preserve">apabila ada </w:t>
+      </w:r>
+      <w:r>
+        <w:rPr>
+          <w:rFonts w:ascii="Times New Roman" w:hAnsi="Times New Roman" w:cs="Times New Roman"/>
+          <w:sz w:val="24"/>
+          <w:szCs w:val="24"/>
+          <w:lang w:val="en-US"/>
+        </w:rPr>
+        <w:t>acara yang akan segera dimulai.</w:t>
+      </w:r>
+      <w:r>
+        <w:rPr>
+          <w:rFonts w:ascii="Times New Roman" w:hAnsi="Times New Roman" w:cs="Times New Roman"/>
+          <w:sz w:val="24"/>
+          <w:szCs w:val="24"/>
+          <w:lang w:val="en-US"/>
+        </w:rPr>
+        <w:t xml:space="preserve"> </w:t>
+      </w:r>
+    </w:p>
+    <w:p>
+      <w:pPr>
+        <w:pStyle w:val="ListParagraph"/>
+        <w:spacing w:before="240" w:line="480" w:lineRule="auto"/>
+        <w:ind w:left="709"/>
+        <w:rPr>
+          <w:rFonts w:ascii="Times New Roman" w:hAnsi="Times New Roman" w:cs="Times New Roman"/>
+          <w:b/>
+          <w:sz w:val="24"/>
+          <w:szCs w:val="24"/>
+          <w:lang w:val="en-US"/>
+        </w:rPr>
+      </w:pPr>
     </w:p>
     <w:p>
       <w:pPr>
@@ -32205,15 +31168,19 @@
       </w:pPr>
       <w:r>
         <w:rPr>
+          <w:rFonts w:ascii="Times New Roman" w:hAnsi="Times New Roman" w:cs="Times New Roman"/>
+          <w:b/>
           <w:noProof/>
-          <w:lang w:eastAsia="id-ID"/>
+          <w:sz w:val="24"/>
+          <w:szCs w:val="24"/>
+          <w:lang w:val="en-US"/>
         </w:rPr>
         <w:lastRenderedPageBreak/>
         <w:drawing>
-          <wp:inline distT="0" distB="0" distL="0" distR="0" wp14:anchorId="13CFB3A4" wp14:editId="222B4B82">
+          <wp:inline distT="0" distB="0" distL="0" distR="0" wp14:anchorId="71FC8527" wp14:editId="7F8D1B94">
             <wp:extent cx="1417537" cy="2520000"/>
             <wp:effectExtent l="0" t="0" r="0" b="0"/>
-            <wp:docPr id="20" name="Picture 20"/>
+            <wp:docPr id="33" name="Picture 33"/>
             <wp:cNvGraphicFramePr>
               <a:graphicFrameLocks xmlns:a="http://schemas.openxmlformats.org/drawingml/2006/main" noChangeAspect="1"/>
             </wp:cNvGraphicFramePr>
@@ -32221,7 +31188,7 @@
               <a:graphicData uri="http://schemas.openxmlformats.org/drawingml/2006/picture">
                 <pic:pic xmlns:pic="http://schemas.openxmlformats.org/drawingml/2006/picture">
                   <pic:nvPicPr>
-                    <pic:cNvPr id="0" name="Screenshot_Trebuchet_20190101-161452.png"/>
+                    <pic:cNvPr id="0" name="Screenshot_Trebuchet_20190101-171137.png"/>
                     <pic:cNvPicPr/>
                   </pic:nvPicPr>
                   <pic:blipFill>
@@ -32265,25 +31232,14 @@
           <w:lang w:val="en-US"/>
         </w:rPr>
       </w:pPr>
-      <w:proofErr w:type="gramStart"/>
-      <w:r>
-        <w:rPr>
-          <w:rFonts w:ascii="Times New Roman" w:hAnsi="Times New Roman" w:cs="Times New Roman"/>
-          <w:sz w:val="24"/>
-          <w:szCs w:val="24"/>
-          <w:lang w:val="en-US"/>
-        </w:rPr>
-        <w:t>Gambar 4.20.</w:t>
-      </w:r>
-      <w:proofErr w:type="gramEnd"/>
-      <w:r>
-        <w:rPr>
-          <w:rFonts w:ascii="Times New Roman" w:hAnsi="Times New Roman" w:cs="Times New Roman"/>
-          <w:sz w:val="24"/>
-          <w:szCs w:val="24"/>
-          <w:lang w:val="en-US"/>
-        </w:rPr>
-        <w:t xml:space="preserve"> Notifikasi Acara Baru</w:t>
+      <w:r>
+        <w:rPr>
+          <w:rFonts w:ascii="Times New Roman" w:hAnsi="Times New Roman" w:cs="Times New Roman"/>
+          <w:sz w:val="24"/>
+          <w:szCs w:val="24"/>
+          <w:lang w:val="en-US"/>
+        </w:rPr>
+        <w:t>Gambar 4.21. Notifikasi Pengingat Acara</w:t>
       </w:r>
     </w:p>
     <w:p>
@@ -32299,229 +31255,15 @@
           <w:lang w:val="en-US"/>
         </w:rPr>
       </w:pPr>
-      <w:proofErr w:type="gramStart"/>
-      <w:r>
-        <w:rPr>
-          <w:rFonts w:ascii="Times New Roman" w:hAnsi="Times New Roman" w:cs="Times New Roman"/>
-          <w:sz w:val="24"/>
-          <w:szCs w:val="24"/>
-          <w:lang w:val="en-US"/>
-        </w:rPr>
-        <w:t>Pada gambar 4.20.</w:t>
-      </w:r>
-      <w:proofErr w:type="gramEnd"/>
-      <w:r>
-        <w:rPr>
-          <w:rFonts w:ascii="Times New Roman" w:hAnsi="Times New Roman" w:cs="Times New Roman"/>
-          <w:sz w:val="24"/>
-          <w:szCs w:val="24"/>
-          <w:lang w:val="en-US"/>
-        </w:rPr>
-        <w:t xml:space="preserve"> </w:t>
-      </w:r>
-      <w:proofErr w:type="gramStart"/>
-      <w:r>
-        <w:rPr>
-          <w:rFonts w:ascii="Times New Roman" w:hAnsi="Times New Roman" w:cs="Times New Roman"/>
-          <w:sz w:val="24"/>
-          <w:szCs w:val="24"/>
-          <w:lang w:val="en-US"/>
-        </w:rPr>
-        <w:t>diatas</w:t>
-      </w:r>
-      <w:proofErr w:type="gramEnd"/>
-      <w:r>
-        <w:rPr>
-          <w:rFonts w:ascii="Times New Roman" w:hAnsi="Times New Roman" w:cs="Times New Roman"/>
-          <w:sz w:val="24"/>
-          <w:szCs w:val="24"/>
-          <w:lang w:val="en-US"/>
-        </w:rPr>
-        <w:t xml:space="preserve"> terlihat muncul sebuah notifikasi dengan judul “UKM IK EVENT” dan pesan “ada acara baru nih guys, ayo silahkan dicek !” dimana notifikasi tersebut mengartikan baha ada acara baru yang ditambahkan pada aplikasi Agenda UKM IK. </w:t>
-      </w:r>
-      <w:proofErr w:type="gramStart"/>
-      <w:r>
-        <w:rPr>
-          <w:rFonts w:ascii="Times New Roman" w:hAnsi="Times New Roman" w:cs="Times New Roman"/>
-          <w:sz w:val="24"/>
-          <w:szCs w:val="24"/>
-          <w:lang w:val="en-US"/>
-        </w:rPr>
-        <w:t>Maka pengguna dapat membuka aplikasi tersebut untuk melihat acara baru tersebut.</w:t>
-      </w:r>
-      <w:proofErr w:type="gramEnd"/>
-    </w:p>
-    <w:p>
-      <w:pPr>
-        <w:pStyle w:val="ListParagraph"/>
-        <w:spacing w:before="240" w:line="480" w:lineRule="auto"/>
-        <w:ind w:firstLine="720"/>
-        <w:jc w:val="both"/>
-        <w:rPr>
-          <w:rFonts w:ascii="Times New Roman" w:hAnsi="Times New Roman" w:cs="Times New Roman"/>
-          <w:sz w:val="24"/>
-          <w:szCs w:val="24"/>
-          <w:lang w:val="en-US"/>
-        </w:rPr>
-      </w:pPr>
-    </w:p>
-    <w:p>
-      <w:pPr>
-        <w:pStyle w:val="ListParagraph"/>
-        <w:numPr>
-          <w:ilvl w:val="2"/>
-          <w:numId w:val="24"/>
-        </w:numPr>
-        <w:spacing w:before="240" w:line="480" w:lineRule="auto"/>
-        <w:ind w:left="709"/>
-        <w:rPr>
-          <w:rFonts w:ascii="Times New Roman" w:hAnsi="Times New Roman" w:cs="Times New Roman"/>
-          <w:b/>
-          <w:sz w:val="24"/>
-          <w:szCs w:val="24"/>
-          <w:lang w:val="en-US"/>
-        </w:rPr>
-      </w:pPr>
-      <w:r>
-        <w:rPr>
-          <w:rFonts w:ascii="Times New Roman" w:hAnsi="Times New Roman" w:cs="Times New Roman"/>
-          <w:b/>
-          <w:sz w:val="24"/>
-          <w:szCs w:val="24"/>
-          <w:lang w:val="en-US"/>
-        </w:rPr>
-        <w:t>Notifikasi Pengingat Acara</w:t>
-      </w:r>
-    </w:p>
-    <w:p>
-      <w:pPr>
-        <w:pStyle w:val="ListParagraph"/>
-        <w:spacing w:before="240" w:line="480" w:lineRule="auto"/>
-        <w:ind w:firstLine="720"/>
-        <w:jc w:val="both"/>
-        <w:rPr>
-          <w:rFonts w:ascii="Times New Roman" w:hAnsi="Times New Roman" w:cs="Times New Roman"/>
-          <w:b/>
-          <w:sz w:val="24"/>
-          <w:szCs w:val="24"/>
-          <w:lang w:val="en-US"/>
-        </w:rPr>
-      </w:pPr>
-      <w:r>
-        <w:rPr>
-          <w:rFonts w:ascii="Times New Roman" w:hAnsi="Times New Roman" w:cs="Times New Roman"/>
-          <w:sz w:val="24"/>
-          <w:szCs w:val="24"/>
-          <w:lang w:val="en-US"/>
-        </w:rPr>
-        <w:t xml:space="preserve">Notifikasi </w:t>
-      </w:r>
-      <w:r>
-        <w:rPr>
-          <w:rFonts w:ascii="Times New Roman" w:hAnsi="Times New Roman" w:cs="Times New Roman"/>
-          <w:sz w:val="24"/>
-          <w:szCs w:val="24"/>
-          <w:lang w:val="en-US"/>
-        </w:rPr>
-        <w:t xml:space="preserve">Pengingat acara </w:t>
-      </w:r>
-      <w:r>
-        <w:rPr>
-          <w:rFonts w:ascii="Times New Roman" w:hAnsi="Times New Roman" w:cs="Times New Roman"/>
-          <w:sz w:val="24"/>
-          <w:szCs w:val="24"/>
-          <w:lang w:val="en-US"/>
-        </w:rPr>
-        <w:t xml:space="preserve">merupakan </w:t>
-      </w:r>
-      <w:r>
-        <w:rPr>
-          <w:rFonts w:ascii="Times New Roman" w:hAnsi="Times New Roman" w:cs="Times New Roman"/>
-          <w:sz w:val="24"/>
-          <w:szCs w:val="24"/>
-          <w:lang w:val="en-US"/>
-        </w:rPr>
-        <w:t>notifikasi</w:t>
-      </w:r>
-      <w:r>
-        <w:rPr>
-          <w:rFonts w:ascii="Times New Roman" w:hAnsi="Times New Roman" w:cs="Times New Roman"/>
-          <w:sz w:val="24"/>
-          <w:szCs w:val="24"/>
-          <w:lang w:val="en-US"/>
-        </w:rPr>
-        <w:t xml:space="preserve"> yang didapat oleh pengguna aplikasi Agenda UKM IK </w:t>
-      </w:r>
-      <w:r>
-        <w:rPr>
-          <w:rFonts w:ascii="Times New Roman" w:hAnsi="Times New Roman" w:cs="Times New Roman"/>
-          <w:sz w:val="24"/>
-          <w:szCs w:val="24"/>
-          <w:lang w:val="en-US"/>
-        </w:rPr>
-        <w:t xml:space="preserve">secara otomatis </w:t>
-      </w:r>
-      <w:r>
-        <w:rPr>
-          <w:rFonts w:ascii="Times New Roman" w:hAnsi="Times New Roman" w:cs="Times New Roman"/>
-          <w:sz w:val="24"/>
-          <w:szCs w:val="24"/>
-          <w:lang w:val="en-US"/>
-        </w:rPr>
-        <w:t xml:space="preserve">apabila ada </w:t>
-      </w:r>
-      <w:r>
-        <w:rPr>
-          <w:rFonts w:ascii="Times New Roman" w:hAnsi="Times New Roman" w:cs="Times New Roman"/>
-          <w:sz w:val="24"/>
-          <w:szCs w:val="24"/>
-          <w:lang w:val="en-US"/>
-        </w:rPr>
-        <w:t xml:space="preserve">acara yang </w:t>
-      </w:r>
-      <w:proofErr w:type="gramStart"/>
-      <w:r>
-        <w:rPr>
-          <w:rFonts w:ascii="Times New Roman" w:hAnsi="Times New Roman" w:cs="Times New Roman"/>
-          <w:sz w:val="24"/>
-          <w:szCs w:val="24"/>
-          <w:lang w:val="en-US"/>
-        </w:rPr>
-        <w:t>akan</w:t>
-      </w:r>
-      <w:proofErr w:type="gramEnd"/>
-      <w:r>
-        <w:rPr>
-          <w:rFonts w:ascii="Times New Roman" w:hAnsi="Times New Roman" w:cs="Times New Roman"/>
-          <w:sz w:val="24"/>
-          <w:szCs w:val="24"/>
-          <w:lang w:val="en-US"/>
-        </w:rPr>
-        <w:t xml:space="preserve"> segera dimulai.</w:t>
-      </w:r>
-      <w:r>
-        <w:rPr>
-          <w:rFonts w:ascii="Times New Roman" w:hAnsi="Times New Roman" w:cs="Times New Roman"/>
-          <w:sz w:val="24"/>
-          <w:szCs w:val="24"/>
-          <w:lang w:val="en-US"/>
-        </w:rPr>
-        <w:t xml:space="preserve"> </w:t>
-      </w:r>
-    </w:p>
-    <w:p>
-      <w:pPr>
-        <w:pStyle w:val="ListParagraph"/>
-        <w:spacing w:before="240" w:line="480" w:lineRule="auto"/>
-        <w:ind w:left="709"/>
-        <w:rPr>
-          <w:rFonts w:ascii="Times New Roman" w:hAnsi="Times New Roman" w:cs="Times New Roman"/>
-          <w:b/>
-          <w:sz w:val="24"/>
-          <w:szCs w:val="24"/>
-          <w:lang w:val="en-US"/>
-        </w:rPr>
-      </w:pPr>
+      <w:r>
+        <w:rPr>
+          <w:rFonts w:ascii="Times New Roman" w:hAnsi="Times New Roman" w:cs="Times New Roman"/>
+          <w:sz w:val="24"/>
+          <w:szCs w:val="24"/>
+          <w:lang w:val="en-US"/>
+        </w:rPr>
+        <w:t>Pada gambar 4.21. diatas terlihat muncul sebuah notifikasi dengan judul “PENGINGAT !, CEK KEMBALI AGENDA YANG ADA” dan pesan “sebentar lagi ada acara yang akan segera dimulai !” dimana notifikasi tersebut mengartikan baha ada salah satu acara UKM IK yang akan segera dimulai. Maka pengguna dapat membuka aplikasi tersebut untuk melihat acara yang akan dimulai tersebut agar tidak ketinggalan.</w:t>
+      </w:r>
     </w:p>
     <w:p>
       <w:pPr>
@@ -32531,181 +31273,6 @@
         <w:jc w:val="center"/>
         <w:rPr>
           <w:rFonts w:ascii="Times New Roman" w:hAnsi="Times New Roman" w:cs="Times New Roman"/>
-          <w:b/>
-          <w:sz w:val="24"/>
-          <w:szCs w:val="24"/>
-          <w:lang w:val="en-US"/>
-        </w:rPr>
-      </w:pPr>
-      <w:r>
-        <w:rPr>
-          <w:rFonts w:ascii="Times New Roman" w:hAnsi="Times New Roman" w:cs="Times New Roman"/>
-          <w:b/>
-          <w:noProof/>
-          <w:sz w:val="24"/>
-          <w:szCs w:val="24"/>
-          <w:lang w:eastAsia="id-ID"/>
-        </w:rPr>
-        <w:lastRenderedPageBreak/>
-        <w:drawing>
-          <wp:inline distT="0" distB="0" distL="0" distR="0" wp14:anchorId="71FC8527" wp14:editId="7F8D1B94">
-            <wp:extent cx="1417537" cy="2520000"/>
-            <wp:effectExtent l="0" t="0" r="0" b="0"/>
-            <wp:docPr id="33" name="Picture 33"/>
-            <wp:cNvGraphicFramePr>
-              <a:graphicFrameLocks xmlns:a="http://schemas.openxmlformats.org/drawingml/2006/main" noChangeAspect="1"/>
-            </wp:cNvGraphicFramePr>
-            <a:graphic xmlns:a="http://schemas.openxmlformats.org/drawingml/2006/main">
-              <a:graphicData uri="http://schemas.openxmlformats.org/drawingml/2006/picture">
-                <pic:pic xmlns:pic="http://schemas.openxmlformats.org/drawingml/2006/picture">
-                  <pic:nvPicPr>
-                    <pic:cNvPr id="0" name="Screenshot_Trebuchet_20190101-171137.png"/>
-                    <pic:cNvPicPr/>
-                  </pic:nvPicPr>
-                  <pic:blipFill>
-                    <a:blip r:embed="rId66" cstate="print">
-                      <a:extLst>
-                        <a:ext uri="{28A0092B-C50C-407E-A947-70E740481C1C}">
-                          <a14:useLocalDpi xmlns:a14="http://schemas.microsoft.com/office/drawing/2010/main" val="0"/>
-                        </a:ext>
-                      </a:extLst>
-                    </a:blip>
-                    <a:stretch>
-                      <a:fillRect/>
-                    </a:stretch>
-                  </pic:blipFill>
-                  <pic:spPr>
-                    <a:xfrm>
-                      <a:off x="0" y="0"/>
-                      <a:ext cx="1417537" cy="2520000"/>
-                    </a:xfrm>
-                    <a:prstGeom prst="rect">
-                      <a:avLst/>
-                    </a:prstGeom>
-                  </pic:spPr>
-                </pic:pic>
-              </a:graphicData>
-            </a:graphic>
-          </wp:inline>
-        </w:drawing>
-      </w:r>
-    </w:p>
-    <w:p>
-      <w:pPr>
-        <w:pStyle w:val="ListParagraph"/>
-        <w:spacing w:before="240" w:line="480" w:lineRule="auto"/>
-        <w:ind w:left="709"/>
-        <w:jc w:val="center"/>
-        <w:rPr>
-          <w:rFonts w:ascii="Times New Roman" w:hAnsi="Times New Roman" w:cs="Times New Roman"/>
-          <w:sz w:val="24"/>
-          <w:szCs w:val="24"/>
-          <w:lang w:val="en-US"/>
-        </w:rPr>
-      </w:pPr>
-      <w:proofErr w:type="gramStart"/>
-      <w:r>
-        <w:rPr>
-          <w:rFonts w:ascii="Times New Roman" w:hAnsi="Times New Roman" w:cs="Times New Roman"/>
-          <w:sz w:val="24"/>
-          <w:szCs w:val="24"/>
-          <w:lang w:val="en-US"/>
-        </w:rPr>
-        <w:t>Gambar 4.21.</w:t>
-      </w:r>
-      <w:proofErr w:type="gramEnd"/>
-      <w:r>
-        <w:rPr>
-          <w:rFonts w:ascii="Times New Roman" w:hAnsi="Times New Roman" w:cs="Times New Roman"/>
-          <w:sz w:val="24"/>
-          <w:szCs w:val="24"/>
-          <w:lang w:val="en-US"/>
-        </w:rPr>
-        <w:t xml:space="preserve"> Notifikasi Pengingat Acara</w:t>
-      </w:r>
-    </w:p>
-    <w:p>
-      <w:pPr>
-        <w:pStyle w:val="ListParagraph"/>
-        <w:spacing w:before="240" w:line="480" w:lineRule="auto"/>
-        <w:ind w:firstLine="720"/>
-        <w:jc w:val="both"/>
-        <w:rPr>
-          <w:rFonts w:ascii="Times New Roman" w:hAnsi="Times New Roman" w:cs="Times New Roman"/>
-          <w:sz w:val="24"/>
-          <w:szCs w:val="24"/>
-          <w:lang w:val="en-US"/>
-        </w:rPr>
-      </w:pPr>
-      <w:proofErr w:type="gramStart"/>
-      <w:r>
-        <w:rPr>
-          <w:rFonts w:ascii="Times New Roman" w:hAnsi="Times New Roman" w:cs="Times New Roman"/>
-          <w:sz w:val="24"/>
-          <w:szCs w:val="24"/>
-          <w:lang w:val="en-US"/>
-        </w:rPr>
-        <w:t>Pada gambar 4.21.</w:t>
-      </w:r>
-      <w:proofErr w:type="gramEnd"/>
-      <w:r>
-        <w:rPr>
-          <w:rFonts w:ascii="Times New Roman" w:hAnsi="Times New Roman" w:cs="Times New Roman"/>
-          <w:sz w:val="24"/>
-          <w:szCs w:val="24"/>
-          <w:lang w:val="en-US"/>
-        </w:rPr>
-        <w:t xml:space="preserve"> </w:t>
-      </w:r>
-      <w:proofErr w:type="gramStart"/>
-      <w:r>
-        <w:rPr>
-          <w:rFonts w:ascii="Times New Roman" w:hAnsi="Times New Roman" w:cs="Times New Roman"/>
-          <w:sz w:val="24"/>
-          <w:szCs w:val="24"/>
-          <w:lang w:val="en-US"/>
-        </w:rPr>
-        <w:t>diatas</w:t>
-      </w:r>
-      <w:proofErr w:type="gramEnd"/>
-      <w:r>
-        <w:rPr>
-          <w:rFonts w:ascii="Times New Roman" w:hAnsi="Times New Roman" w:cs="Times New Roman"/>
-          <w:sz w:val="24"/>
-          <w:szCs w:val="24"/>
-          <w:lang w:val="en-US"/>
-        </w:rPr>
-        <w:t xml:space="preserve"> terlihat muncul sebuah notifikasi dengan judul “PENGINGAT !, CEK KEMBALI AGENDA YANG ADA” dan pesan “sebentar lagi ada acara yang akan segera dimulai !” dimana notifikasi tersebut mengartikan baha ada salah satu acara UKM IK yang akan segera dimulai. Maka pengguna dapat membuka aplikasi tersebut untuk melihat acara yang </w:t>
-      </w:r>
-      <w:proofErr w:type="gramStart"/>
-      <w:r>
-        <w:rPr>
-          <w:rFonts w:ascii="Times New Roman" w:hAnsi="Times New Roman" w:cs="Times New Roman"/>
-          <w:sz w:val="24"/>
-          <w:szCs w:val="24"/>
-          <w:lang w:val="en-US"/>
-        </w:rPr>
-        <w:t>akan</w:t>
-      </w:r>
-      <w:proofErr w:type="gramEnd"/>
-      <w:r>
-        <w:rPr>
-          <w:rFonts w:ascii="Times New Roman" w:hAnsi="Times New Roman" w:cs="Times New Roman"/>
-          <w:sz w:val="24"/>
-          <w:szCs w:val="24"/>
-          <w:lang w:val="en-US"/>
-        </w:rPr>
-        <w:t xml:space="preserve"> dimulai tersebut agar tidak ketinggalan.</w:t>
-      </w:r>
-    </w:p>
-    <w:p>
-      <w:pPr>
-        <w:pStyle w:val="ListParagraph"/>
-        <w:spacing w:before="240" w:line="480" w:lineRule="auto"/>
-        <w:ind w:left="709"/>
-        <w:jc w:val="center"/>
-        <w:rPr>
-          <w:rFonts w:ascii="Times New Roman" w:hAnsi="Times New Roman" w:cs="Times New Roman"/>
           <w:sz w:val="24"/>
           <w:szCs w:val="24"/>
           <w:lang w:val="en-US"/>
@@ -32749,10 +31316,10 @@
           <w:lang w:val="en-US"/>
         </w:rPr>
         <w:sectPr>
-          <w:headerReference w:type="default" r:id="rId67"/>
-          <w:footerReference w:type="default" r:id="rId68"/>
-          <w:headerReference w:type="first" r:id="rId69"/>
-          <w:footerReference w:type="first" r:id="rId70"/>
+          <w:headerReference w:type="default" r:id="rId66"/>
+          <w:footerReference w:type="default" r:id="rId67"/>
+          <w:headerReference w:type="first" r:id="rId68"/>
+          <w:footerReference w:type="first" r:id="rId69"/>
           <w:pgSz w:w="11906" w:h="16838"/>
           <w:pgMar w:top="2268" w:right="1701" w:bottom="1701" w:left="2268" w:header="708" w:footer="708" w:gutter="0"/>
           <w:cols w:space="708"/>
@@ -32978,27 +31545,7 @@
           <w:szCs w:val="24"/>
           <w:lang w:val="en-US"/>
         </w:rPr>
-        <w:t xml:space="preserve">menambahkan pengingat pada acara yang ada agar tidak ketinggalan saat acara </w:t>
-      </w:r>
-      <w:proofErr w:type="gramStart"/>
-      <w:r>
-        <w:rPr>
-          <w:rFonts w:ascii="Times New Roman" w:hAnsi="Times New Roman" w:cs="Times New Roman"/>
-          <w:sz w:val="24"/>
-          <w:szCs w:val="24"/>
-          <w:lang w:val="en-US"/>
-        </w:rPr>
-        <w:t>akan</w:t>
-      </w:r>
-      <w:proofErr w:type="gramEnd"/>
-      <w:r>
-        <w:rPr>
-          <w:rFonts w:ascii="Times New Roman" w:hAnsi="Times New Roman" w:cs="Times New Roman"/>
-          <w:sz w:val="24"/>
-          <w:szCs w:val="24"/>
-          <w:lang w:val="en-US"/>
-        </w:rPr>
-        <w:t xml:space="preserve"> dimulai.</w:t>
+        <w:t>menambahkan pengingat pada acara yang ada agar tidak ketinggalan saat acara akan dimulai.</w:t>
       </w:r>
     </w:p>
     <w:p>
@@ -33078,19 +31625,8 @@
           <w:szCs w:val="24"/>
           <w:lang w:val="en-US"/>
         </w:rPr>
-        <w:t xml:space="preserve"> kedalam aplikasi android dalam penelitian ini terdapat beberapa saran seperti </w:t>
-      </w:r>
-      <w:proofErr w:type="gramStart"/>
-      <w:r>
-        <w:rPr>
-          <w:rFonts w:ascii="Times New Roman" w:hAnsi="Times New Roman" w:cs="Times New Roman"/>
-          <w:sz w:val="24"/>
-          <w:szCs w:val="24"/>
-          <w:lang w:val="en-US"/>
-        </w:rPr>
-        <w:t>berikut :</w:t>
-      </w:r>
-      <w:proofErr w:type="gramEnd"/>
+        <w:t xml:space="preserve"> kedalam aplikasi android dalam penelitian ini terdapat beberapa saran seperti berikut :</w:t>
+      </w:r>
     </w:p>
     <w:p>
       <w:pPr>
@@ -33187,8 +31723,8 @@
           <w:szCs w:val="24"/>
         </w:rPr>
         <w:sectPr>
-          <w:headerReference w:type="first" r:id="rId71"/>
-          <w:footerReference w:type="first" r:id="rId72"/>
+          <w:headerReference w:type="first" r:id="rId70"/>
+          <w:footerReference w:type="first" r:id="rId71"/>
           <w:pgSz w:w="11906" w:h="16838"/>
           <w:pgMar w:top="2268" w:right="1701" w:bottom="1701" w:left="2268" w:header="708" w:footer="708" w:gutter="0"/>
           <w:cols w:space="708"/>
@@ -33301,17 +31837,25 @@
           <w:lang w:val="en-US"/>
         </w:rPr>
       </w:pPr>
-      <w:proofErr w:type="gramStart"/>
-      <w:r>
-        <w:rPr>
-          <w:rFonts w:ascii="Times New Roman" w:hAnsi="Times New Roman" w:cs="Times New Roman"/>
-          <w:sz w:val="24"/>
-          <w:szCs w:val="24"/>
-          <w:lang w:val="en-US"/>
-        </w:rPr>
-        <w:t>Firebase Doc. 2018.</w:t>
-      </w:r>
-      <w:proofErr w:type="gramEnd"/>
+      <w:r>
+        <w:rPr>
+          <w:rFonts w:ascii="Times New Roman" w:hAnsi="Times New Roman" w:cs="Times New Roman"/>
+          <w:sz w:val="24"/>
+          <w:szCs w:val="24"/>
+          <w:lang w:val="en-US"/>
+        </w:rPr>
+        <w:t xml:space="preserve">Firebase Doc. 2018. </w:t>
+      </w:r>
+      <w:r>
+        <w:rPr>
+          <w:rFonts w:ascii="Times New Roman" w:hAnsi="Times New Roman" w:cs="Times New Roman"/>
+          <w:i/>
+          <w:sz w:val="24"/>
+          <w:szCs w:val="24"/>
+          <w:lang w:val="en-US"/>
+        </w:rPr>
+        <w:t>“Firebase Authentication”.</w:t>
+      </w:r>
       <w:r>
         <w:rPr>
           <w:rFonts w:ascii="Times New Roman" w:hAnsi="Times New Roman" w:cs="Times New Roman"/>
@@ -33321,28 +31865,7 @@
         </w:rPr>
         <w:t xml:space="preserve"> </w:t>
       </w:r>
-      <w:proofErr w:type="gramStart"/>
-      <w:r>
-        <w:rPr>
-          <w:rFonts w:ascii="Times New Roman" w:hAnsi="Times New Roman" w:cs="Times New Roman"/>
-          <w:i/>
-          <w:sz w:val="24"/>
-          <w:szCs w:val="24"/>
-          <w:lang w:val="en-US"/>
-        </w:rPr>
-        <w:t>“Firebase Authentication”.</w:t>
-      </w:r>
-      <w:proofErr w:type="gramEnd"/>
-      <w:r>
-        <w:rPr>
-          <w:rFonts w:ascii="Times New Roman" w:hAnsi="Times New Roman" w:cs="Times New Roman"/>
-          <w:sz w:val="24"/>
-          <w:szCs w:val="24"/>
-          <w:lang w:val="en-US"/>
-        </w:rPr>
-        <w:t xml:space="preserve"> </w:t>
-      </w:r>
-      <w:hyperlink r:id="rId73" w:history="1">
+      <w:hyperlink r:id="rId72" w:history="1">
         <w:r>
           <w:rPr>
             <w:rStyle w:val="Hyperlink"/>
@@ -33372,39 +31895,8 @@
           <w:szCs w:val="24"/>
           <w:lang w:val="en-US"/>
         </w:rPr>
-        <w:t xml:space="preserve">. </w:t>
-      </w:r>
-      <w:proofErr w:type="gramStart"/>
-      <w:r>
-        <w:rPr>
-          <w:rFonts w:ascii="Times New Roman" w:hAnsi="Times New Roman" w:cs="Times New Roman"/>
-          <w:sz w:val="24"/>
-          <w:szCs w:val="24"/>
-          <w:lang w:val="en-US"/>
-        </w:rPr>
-        <w:t>Diakses pada tanggal 27 Juli 2018.</w:t>
-      </w:r>
-      <w:proofErr w:type="gramEnd"/>
-      <w:r>
-        <w:rPr>
-          <w:rFonts w:ascii="Times New Roman" w:hAnsi="Times New Roman" w:cs="Times New Roman"/>
-          <w:sz w:val="24"/>
-          <w:szCs w:val="24"/>
-          <w:lang w:val="en-US"/>
-        </w:rPr>
-        <w:t xml:space="preserve"> </w:t>
-      </w:r>
-      <w:proofErr w:type="gramStart"/>
-      <w:r>
-        <w:rPr>
-          <w:rFonts w:ascii="Times New Roman" w:hAnsi="Times New Roman" w:cs="Times New Roman"/>
-          <w:sz w:val="24"/>
-          <w:szCs w:val="24"/>
-          <w:lang w:val="en-US"/>
-        </w:rPr>
-        <w:t>19:44 WIB.</w:t>
-      </w:r>
-      <w:proofErr w:type="gramEnd"/>
+        <w:t>. Diakses pada tanggal 27 Juli 2018. 19:44 WIB.</w:t>
+      </w:r>
     </w:p>
     <w:p>
       <w:pPr>
@@ -33417,7 +31909,6 @@
           <w:lang w:val="en-US"/>
         </w:rPr>
       </w:pPr>
-      <w:proofErr w:type="gramStart"/>
       <w:r>
         <w:rPr>
           <w:rFonts w:ascii="Times New Roman" w:hAnsi="Times New Roman" w:cs="Times New Roman"/>
@@ -33436,7 +31927,6 @@
         </w:rPr>
         <w:t>.</w:t>
       </w:r>
-      <w:proofErr w:type="gramEnd"/>
       <w:r>
         <w:rPr>
           <w:rFonts w:ascii="Times New Roman" w:hAnsi="Times New Roman" w:cs="Times New Roman"/>
@@ -33446,7 +31936,6 @@
         </w:rPr>
         <w:t xml:space="preserve"> </w:t>
       </w:r>
-      <w:proofErr w:type="gramStart"/>
       <w:r>
         <w:rPr>
           <w:rFonts w:ascii="Times New Roman" w:hAnsi="Times New Roman" w:cs="Times New Roman"/>
@@ -33464,19 +31953,9 @@
           <w:szCs w:val="24"/>
           <w:lang w:val="en-US"/>
         </w:rPr>
-        <w:t>.</w:t>
-      </w:r>
-      <w:proofErr w:type="gramEnd"/>
-      <w:r>
-        <w:rPr>
-          <w:rFonts w:ascii="Times New Roman" w:hAnsi="Times New Roman" w:cs="Times New Roman"/>
-          <w:sz w:val="24"/>
-          <w:szCs w:val="24"/>
-          <w:lang w:val="en-US"/>
-        </w:rPr>
-        <w:t xml:space="preserve"> </w:t>
-      </w:r>
-      <w:hyperlink r:id="rId74" w:history="1">
+        <w:t xml:space="preserve">. </w:t>
+      </w:r>
+      <w:hyperlink r:id="rId73" w:history="1">
         <w:r>
           <w:rPr>
             <w:rStyle w:val="Hyperlink"/>
@@ -33520,7 +31999,6 @@
           <w:lang w:val="en-US"/>
         </w:rPr>
       </w:pPr>
-      <w:proofErr w:type="gramStart"/>
       <w:r>
         <w:rPr>
           <w:rFonts w:ascii="Times New Roman" w:hAnsi="Times New Roman" w:cs="Times New Roman"/>
@@ -33530,7 +32008,6 @@
         </w:rPr>
         <w:t>25 Maret 2018.</w:t>
       </w:r>
-      <w:proofErr w:type="gramEnd"/>
       <w:r>
         <w:rPr>
           <w:rFonts w:ascii="Times New Roman" w:hAnsi="Times New Roman" w:cs="Times New Roman"/>
@@ -33570,17 +32047,25 @@
           <w:lang w:val="en-US"/>
         </w:rPr>
       </w:pPr>
-      <w:proofErr w:type="gramStart"/>
-      <w:r>
-        <w:rPr>
-          <w:rFonts w:ascii="Times New Roman" w:hAnsi="Times New Roman" w:cs="Times New Roman"/>
-          <w:sz w:val="24"/>
-          <w:szCs w:val="24"/>
-          <w:lang w:val="en-US"/>
-        </w:rPr>
-        <w:t>Firebase Doc. 2018.</w:t>
-      </w:r>
-      <w:proofErr w:type="gramEnd"/>
+      <w:r>
+        <w:rPr>
+          <w:rFonts w:ascii="Times New Roman" w:hAnsi="Times New Roman" w:cs="Times New Roman"/>
+          <w:sz w:val="24"/>
+          <w:szCs w:val="24"/>
+          <w:lang w:val="en-US"/>
+        </w:rPr>
+        <w:t xml:space="preserve">Firebase Doc. 2018. </w:t>
+      </w:r>
+      <w:r>
+        <w:rPr>
+          <w:rFonts w:ascii="Times New Roman" w:hAnsi="Times New Roman" w:cs="Times New Roman"/>
+          <w:i/>
+          <w:sz w:val="24"/>
+          <w:szCs w:val="24"/>
+          <w:lang w:val="en-US"/>
+        </w:rPr>
+        <w:t>“Firebase Realtime Database”.</w:t>
+      </w:r>
       <w:r>
         <w:rPr>
           <w:rFonts w:ascii="Times New Roman" w:hAnsi="Times New Roman" w:cs="Times New Roman"/>
@@ -33590,28 +32075,7 @@
         </w:rPr>
         <w:t xml:space="preserve"> </w:t>
       </w:r>
-      <w:proofErr w:type="gramStart"/>
-      <w:r>
-        <w:rPr>
-          <w:rFonts w:ascii="Times New Roman" w:hAnsi="Times New Roman" w:cs="Times New Roman"/>
-          <w:i/>
-          <w:sz w:val="24"/>
-          <w:szCs w:val="24"/>
-          <w:lang w:val="en-US"/>
-        </w:rPr>
-        <w:t>“Firebase Realtime Database”.</w:t>
-      </w:r>
-      <w:proofErr w:type="gramEnd"/>
-      <w:r>
-        <w:rPr>
-          <w:rFonts w:ascii="Times New Roman" w:hAnsi="Times New Roman" w:cs="Times New Roman"/>
-          <w:sz w:val="24"/>
-          <w:szCs w:val="24"/>
-          <w:lang w:val="en-US"/>
-        </w:rPr>
-        <w:t xml:space="preserve"> </w:t>
-      </w:r>
-      <w:hyperlink r:id="rId75" w:history="1">
+      <w:hyperlink r:id="rId74" w:history="1">
         <w:r>
           <w:rPr>
             <w:rStyle w:val="Hyperlink"/>
@@ -33641,19 +32105,8 @@
           <w:szCs w:val="24"/>
           <w:lang w:val="en-US"/>
         </w:rPr>
-        <w:t xml:space="preserve">. </w:t>
-      </w:r>
-      <w:proofErr w:type="gramStart"/>
-      <w:r>
-        <w:rPr>
-          <w:rFonts w:ascii="Times New Roman" w:hAnsi="Times New Roman" w:cs="Times New Roman"/>
-          <w:sz w:val="24"/>
-          <w:szCs w:val="24"/>
-          <w:lang w:val="en-US"/>
-        </w:rPr>
-        <w:t>Diakses pada tanggal 17 April 2018.</w:t>
-      </w:r>
-      <w:proofErr w:type="gramEnd"/>
+        <w:t>. Diakses pada tanggal 17 April 2018.</w:t>
+      </w:r>
     </w:p>
     <w:p>
       <w:pPr>
@@ -33666,7 +32119,6 @@
           <w:lang w:val="en-US"/>
         </w:rPr>
       </w:pPr>
-      <w:proofErr w:type="gramStart"/>
       <w:r>
         <w:rPr>
           <w:rFonts w:ascii="Times New Roman" w:hAnsi="Times New Roman" w:cs="Times New Roman"/>
@@ -33694,7 +32146,6 @@
         </w:rPr>
         <w:t>.</w:t>
       </w:r>
-      <w:proofErr w:type="gramEnd"/>
     </w:p>
     <w:p>
       <w:pPr>
@@ -34407,8 +32858,8 @@
       </w:r>
     </w:p>
     <w:sectPr>
-      <w:headerReference w:type="first" r:id="rId76"/>
-      <w:footerReference w:type="first" r:id="rId77"/>
+      <w:headerReference w:type="first" r:id="rId75"/>
+      <w:footerReference w:type="first" r:id="rId76"/>
       <w:pgSz w:w="11906" w:h="16838"/>
       <w:pgMar w:top="2268" w:right="1701" w:bottom="1701" w:left="2268" w:header="708" w:footer="708" w:gutter="0"/>
       <w:cols w:space="708"/>
@@ -34420,7 +32871,7 @@
 </file>
 
 <file path=word/endnotes.xml><?xml version="1.0" encoding="utf-8"?>
-<w:endnotes xmlns:wpc="http://schemas.microsoft.com/office/word/2010/wordprocessingCanvas" xmlns:mc="http://schemas.openxmlformats.org/markup-compatibility/2006" xmlns:o="urn:schemas-microsoft-com:office:office" xmlns:r="http://schemas.openxmlformats.org/officeDocument/2006/relationships" xmlns:m="http://schemas.openxmlformats.org/officeDocument/2006/math" xmlns:v="urn:schemas-microsoft-com:vml" xmlns:wp14="http://schemas.microsoft.com/office/word/2010/wordprocessingDrawing" xmlns:wp="http://schemas.openxmlformats.org/drawingml/2006/wordprocessingDrawing" xmlns:w10="urn:schemas-microsoft-com:office:word" xmlns:w="http://schemas.openxmlformats.org/wordprocessingml/2006/main" xmlns:w14="http://schemas.microsoft.com/office/word/2010/wordml" xmlns:wpg="http://schemas.microsoft.com/office/word/2010/wordprocessingGroup" xmlns:wpi="http://schemas.microsoft.com/office/word/2010/wordprocessingInk" xmlns:wne="http://schemas.microsoft.com/office/word/2006/wordml" xmlns:wps="http://schemas.microsoft.com/office/word/2010/wordprocessingShape" mc:Ignorable="w14 wp14">
+<w:endnotes xmlns:wpc="http://schemas.microsoft.com/office/word/2010/wordprocessingCanvas" xmlns:mc="http://schemas.openxmlformats.org/markup-compatibility/2006" xmlns:o="urn:schemas-microsoft-com:office:office" xmlns:r="http://schemas.openxmlformats.org/officeDocument/2006/relationships" xmlns:m="http://schemas.openxmlformats.org/officeDocument/2006/math" xmlns:v="urn:schemas-microsoft-com:vml" xmlns:wp14="http://schemas.microsoft.com/office/word/2010/wordprocessingDrawing" xmlns:wp="http://schemas.openxmlformats.org/drawingml/2006/wordprocessingDrawing" xmlns:w10="urn:schemas-microsoft-com:office:word" xmlns:w="http://schemas.openxmlformats.org/wordprocessingml/2006/main" xmlns:w14="http://schemas.microsoft.com/office/word/2010/wordml" xmlns:w15="http://schemas.microsoft.com/office/word/2012/wordml" xmlns:wpg="http://schemas.microsoft.com/office/word/2010/wordprocessingGroup" xmlns:wpi="http://schemas.microsoft.com/office/word/2010/wordprocessingInk" xmlns:wne="http://schemas.microsoft.com/office/word/2006/wordml" xmlns:wps="http://schemas.microsoft.com/office/word/2010/wordprocessingShape" mc:Ignorable="w14 w15 wp14">
   <w:endnote w:type="separator" w:id="-1">
     <w:p>
       <w:pPr>
@@ -34445,7 +32896,7 @@
 </file>
 
 <file path=word/footer1.xml><?xml version="1.0" encoding="utf-8"?>
-<w:ftr xmlns:wpc="http://schemas.microsoft.com/office/word/2010/wordprocessingCanvas" xmlns:mc="http://schemas.openxmlformats.org/markup-compatibility/2006" xmlns:o="urn:schemas-microsoft-com:office:office" xmlns:r="http://schemas.openxmlformats.org/officeDocument/2006/relationships" xmlns:m="http://schemas.openxmlformats.org/officeDocument/2006/math" xmlns:v="urn:schemas-microsoft-com:vml" xmlns:wp14="http://schemas.microsoft.com/office/word/2010/wordprocessingDrawing" xmlns:wp="http://schemas.openxmlformats.org/drawingml/2006/wordprocessingDrawing" xmlns:w10="urn:schemas-microsoft-com:office:word" xmlns:w="http://schemas.openxmlformats.org/wordprocessingml/2006/main" xmlns:w14="http://schemas.microsoft.com/office/word/2010/wordml" xmlns:wpg="http://schemas.microsoft.com/office/word/2010/wordprocessingGroup" xmlns:wpi="http://schemas.microsoft.com/office/word/2010/wordprocessingInk" xmlns:wne="http://schemas.microsoft.com/office/word/2006/wordml" xmlns:wps="http://schemas.microsoft.com/office/word/2010/wordprocessingShape" mc:Ignorable="w14 wp14">
+<w:ftr xmlns:wpc="http://schemas.microsoft.com/office/word/2010/wordprocessingCanvas" xmlns:mc="http://schemas.openxmlformats.org/markup-compatibility/2006" xmlns:o="urn:schemas-microsoft-com:office:office" xmlns:r="http://schemas.openxmlformats.org/officeDocument/2006/relationships" xmlns:m="http://schemas.openxmlformats.org/officeDocument/2006/math" xmlns:v="urn:schemas-microsoft-com:vml" xmlns:wp14="http://schemas.microsoft.com/office/word/2010/wordprocessingDrawing" xmlns:wp="http://schemas.openxmlformats.org/drawingml/2006/wordprocessingDrawing" xmlns:w10="urn:schemas-microsoft-com:office:word" xmlns:w="http://schemas.openxmlformats.org/wordprocessingml/2006/main" xmlns:w14="http://schemas.microsoft.com/office/word/2010/wordml" xmlns:w15="http://schemas.microsoft.com/office/word/2012/wordml" xmlns:wpg="http://schemas.microsoft.com/office/word/2010/wordprocessingGroup" xmlns:wpi="http://schemas.microsoft.com/office/word/2010/wordprocessingInk" xmlns:wne="http://schemas.microsoft.com/office/word/2006/wordml" xmlns:wps="http://schemas.microsoft.com/office/word/2010/wordprocessingShape" mc:Ignorable="w14 w15 wp14">
   <w:p>
     <w:pPr>
       <w:pStyle w:val="Footer"/>
@@ -34461,7 +32912,7 @@
 </file>
 
 <file path=word/footer10.xml><?xml version="1.0" encoding="utf-8"?>
-<w:ftr xmlns:wpc="http://schemas.microsoft.com/office/word/2010/wordprocessingCanvas" xmlns:mc="http://schemas.openxmlformats.org/markup-compatibility/2006" xmlns:o="urn:schemas-microsoft-com:office:office" xmlns:r="http://schemas.openxmlformats.org/officeDocument/2006/relationships" xmlns:m="http://schemas.openxmlformats.org/officeDocument/2006/math" xmlns:v="urn:schemas-microsoft-com:vml" xmlns:wp14="http://schemas.microsoft.com/office/word/2010/wordprocessingDrawing" xmlns:wp="http://schemas.openxmlformats.org/drawingml/2006/wordprocessingDrawing" xmlns:w10="urn:schemas-microsoft-com:office:word" xmlns:w="http://schemas.openxmlformats.org/wordprocessingml/2006/main" xmlns:w14="http://schemas.microsoft.com/office/word/2010/wordml" xmlns:wpg="http://schemas.microsoft.com/office/word/2010/wordprocessingGroup" xmlns:wpi="http://schemas.microsoft.com/office/word/2010/wordprocessingInk" xmlns:wne="http://schemas.microsoft.com/office/word/2006/wordml" xmlns:wps="http://schemas.microsoft.com/office/word/2010/wordprocessingShape" mc:Ignorable="w14 wp14">
+<w:ftr xmlns:wpc="http://schemas.microsoft.com/office/word/2010/wordprocessingCanvas" xmlns:mc="http://schemas.openxmlformats.org/markup-compatibility/2006" xmlns:o="urn:schemas-microsoft-com:office:office" xmlns:r="http://schemas.openxmlformats.org/officeDocument/2006/relationships" xmlns:m="http://schemas.openxmlformats.org/officeDocument/2006/math" xmlns:v="urn:schemas-microsoft-com:vml" xmlns:wp14="http://schemas.microsoft.com/office/word/2010/wordprocessingDrawing" xmlns:wp="http://schemas.openxmlformats.org/drawingml/2006/wordprocessingDrawing" xmlns:w10="urn:schemas-microsoft-com:office:word" xmlns:w="http://schemas.openxmlformats.org/wordprocessingml/2006/main" xmlns:w14="http://schemas.microsoft.com/office/word/2010/wordml" xmlns:w15="http://schemas.microsoft.com/office/word/2012/wordml" xmlns:wpg="http://schemas.microsoft.com/office/word/2010/wordprocessingGroup" xmlns:wpi="http://schemas.microsoft.com/office/word/2010/wordprocessingInk" xmlns:wne="http://schemas.microsoft.com/office/word/2006/wordml" xmlns:wps="http://schemas.microsoft.com/office/word/2010/wordprocessingShape" mc:Ignorable="w14 w15 wp14">
   <w:sdt>
     <w:sdtPr>
       <w:id w:val="2061434167"/>
@@ -34514,7 +32965,7 @@
 </file>
 
 <file path=word/footer11.xml><?xml version="1.0" encoding="utf-8"?>
-<w:ftr xmlns:wpc="http://schemas.microsoft.com/office/word/2010/wordprocessingCanvas" xmlns:mc="http://schemas.openxmlformats.org/markup-compatibility/2006" xmlns:o="urn:schemas-microsoft-com:office:office" xmlns:r="http://schemas.openxmlformats.org/officeDocument/2006/relationships" xmlns:m="http://schemas.openxmlformats.org/officeDocument/2006/math" xmlns:v="urn:schemas-microsoft-com:vml" xmlns:wp14="http://schemas.microsoft.com/office/word/2010/wordprocessingDrawing" xmlns:wp="http://schemas.openxmlformats.org/drawingml/2006/wordprocessingDrawing" xmlns:w10="urn:schemas-microsoft-com:office:word" xmlns:w="http://schemas.openxmlformats.org/wordprocessingml/2006/main" xmlns:w14="http://schemas.microsoft.com/office/word/2010/wordml" xmlns:wpg="http://schemas.microsoft.com/office/word/2010/wordprocessingGroup" xmlns:wpi="http://schemas.microsoft.com/office/word/2010/wordprocessingInk" xmlns:wne="http://schemas.microsoft.com/office/word/2006/wordml" xmlns:wps="http://schemas.microsoft.com/office/word/2010/wordprocessingShape" mc:Ignorable="w14 wp14">
+<w:ftr xmlns:wpc="http://schemas.microsoft.com/office/word/2010/wordprocessingCanvas" xmlns:mc="http://schemas.openxmlformats.org/markup-compatibility/2006" xmlns:o="urn:schemas-microsoft-com:office:office" xmlns:r="http://schemas.openxmlformats.org/officeDocument/2006/relationships" xmlns:m="http://schemas.openxmlformats.org/officeDocument/2006/math" xmlns:v="urn:schemas-microsoft-com:vml" xmlns:wp14="http://schemas.microsoft.com/office/word/2010/wordprocessingDrawing" xmlns:wp="http://schemas.openxmlformats.org/drawingml/2006/wordprocessingDrawing" xmlns:w10="urn:schemas-microsoft-com:office:word" xmlns:w="http://schemas.openxmlformats.org/wordprocessingml/2006/main" xmlns:w14="http://schemas.microsoft.com/office/word/2010/wordml" xmlns:w15="http://schemas.microsoft.com/office/word/2012/wordml" xmlns:wpg="http://schemas.microsoft.com/office/word/2010/wordprocessingGroup" xmlns:wpi="http://schemas.microsoft.com/office/word/2010/wordprocessingInk" xmlns:wne="http://schemas.microsoft.com/office/word/2006/wordml" xmlns:wps="http://schemas.microsoft.com/office/word/2010/wordprocessingShape" mc:Ignorable="w14 w15 wp14">
   <w:sdt>
     <w:sdtPr>
       <w:id w:val="-347257305"/>
@@ -34567,7 +33018,7 @@
 </file>
 
 <file path=word/footer12.xml><?xml version="1.0" encoding="utf-8"?>
-<w:ftr xmlns:wpc="http://schemas.microsoft.com/office/word/2010/wordprocessingCanvas" xmlns:mc="http://schemas.openxmlformats.org/markup-compatibility/2006" xmlns:o="urn:schemas-microsoft-com:office:office" xmlns:r="http://schemas.openxmlformats.org/officeDocument/2006/relationships" xmlns:m="http://schemas.openxmlformats.org/officeDocument/2006/math" xmlns:v="urn:schemas-microsoft-com:vml" xmlns:wp14="http://schemas.microsoft.com/office/word/2010/wordprocessingDrawing" xmlns:wp="http://schemas.openxmlformats.org/drawingml/2006/wordprocessingDrawing" xmlns:w10="urn:schemas-microsoft-com:office:word" xmlns:w="http://schemas.openxmlformats.org/wordprocessingml/2006/main" xmlns:w14="http://schemas.microsoft.com/office/word/2010/wordml" xmlns:wpg="http://schemas.microsoft.com/office/word/2010/wordprocessingGroup" xmlns:wpi="http://schemas.microsoft.com/office/word/2010/wordprocessingInk" xmlns:wne="http://schemas.microsoft.com/office/word/2006/wordml" xmlns:wps="http://schemas.microsoft.com/office/word/2010/wordprocessingShape" mc:Ignorable="w14 wp14">
+<w:ftr xmlns:wpc="http://schemas.microsoft.com/office/word/2010/wordprocessingCanvas" xmlns:mc="http://schemas.openxmlformats.org/markup-compatibility/2006" xmlns:o="urn:schemas-microsoft-com:office:office" xmlns:r="http://schemas.openxmlformats.org/officeDocument/2006/relationships" xmlns:m="http://schemas.openxmlformats.org/officeDocument/2006/math" xmlns:v="urn:schemas-microsoft-com:vml" xmlns:wp14="http://schemas.microsoft.com/office/word/2010/wordprocessingDrawing" xmlns:wp="http://schemas.openxmlformats.org/drawingml/2006/wordprocessingDrawing" xmlns:w10="urn:schemas-microsoft-com:office:word" xmlns:w="http://schemas.openxmlformats.org/wordprocessingml/2006/main" xmlns:w14="http://schemas.microsoft.com/office/word/2010/wordml" xmlns:w15="http://schemas.microsoft.com/office/word/2012/wordml" xmlns:wpg="http://schemas.microsoft.com/office/word/2010/wordprocessingGroup" xmlns:wpi="http://schemas.microsoft.com/office/word/2010/wordprocessingInk" xmlns:wne="http://schemas.microsoft.com/office/word/2006/wordml" xmlns:wps="http://schemas.microsoft.com/office/word/2010/wordprocessingShape" mc:Ignorable="w14 w15 wp14">
   <w:sdt>
     <w:sdtPr>
       <w:id w:val="-500347210"/>
@@ -34620,7 +33071,7 @@
 </file>
 
 <file path=word/footer2.xml><?xml version="1.0" encoding="utf-8"?>
-<w:ftr xmlns:wpc="http://schemas.microsoft.com/office/word/2010/wordprocessingCanvas" xmlns:mc="http://schemas.openxmlformats.org/markup-compatibility/2006" xmlns:o="urn:schemas-microsoft-com:office:office" xmlns:r="http://schemas.openxmlformats.org/officeDocument/2006/relationships" xmlns:m="http://schemas.openxmlformats.org/officeDocument/2006/math" xmlns:v="urn:schemas-microsoft-com:vml" xmlns:wp14="http://schemas.microsoft.com/office/word/2010/wordprocessingDrawing" xmlns:wp="http://schemas.openxmlformats.org/drawingml/2006/wordprocessingDrawing" xmlns:w10="urn:schemas-microsoft-com:office:word" xmlns:w="http://schemas.openxmlformats.org/wordprocessingml/2006/main" xmlns:w14="http://schemas.microsoft.com/office/word/2010/wordml" xmlns:wpg="http://schemas.microsoft.com/office/word/2010/wordprocessingGroup" xmlns:wpi="http://schemas.microsoft.com/office/word/2010/wordprocessingInk" xmlns:wne="http://schemas.microsoft.com/office/word/2006/wordml" xmlns:wps="http://schemas.microsoft.com/office/word/2010/wordprocessingShape" mc:Ignorable="w14 wp14">
+<w:ftr xmlns:wpc="http://schemas.microsoft.com/office/word/2010/wordprocessingCanvas" xmlns:mc="http://schemas.openxmlformats.org/markup-compatibility/2006" xmlns:o="urn:schemas-microsoft-com:office:office" xmlns:r="http://schemas.openxmlformats.org/officeDocument/2006/relationships" xmlns:m="http://schemas.openxmlformats.org/officeDocument/2006/math" xmlns:v="urn:schemas-microsoft-com:vml" xmlns:wp14="http://schemas.microsoft.com/office/word/2010/wordprocessingDrawing" xmlns:wp="http://schemas.openxmlformats.org/drawingml/2006/wordprocessingDrawing" xmlns:w10="urn:schemas-microsoft-com:office:word" xmlns:w="http://schemas.openxmlformats.org/wordprocessingml/2006/main" xmlns:w14="http://schemas.microsoft.com/office/word/2010/wordml" xmlns:w15="http://schemas.microsoft.com/office/word/2012/wordml" xmlns:wpg="http://schemas.microsoft.com/office/word/2010/wordprocessingGroup" xmlns:wpi="http://schemas.microsoft.com/office/word/2010/wordprocessingInk" xmlns:wne="http://schemas.microsoft.com/office/word/2006/wordml" xmlns:wps="http://schemas.microsoft.com/office/word/2010/wordprocessingShape" mc:Ignorable="w14 w15 wp14">
   <w:sdt>
     <w:sdtPr>
       <w:id w:val="-380549962"/>
@@ -34673,7 +33124,7 @@
 </file>
 
 <file path=word/footer3.xml><?xml version="1.0" encoding="utf-8"?>
-<w:ftr xmlns:wpc="http://schemas.microsoft.com/office/word/2010/wordprocessingCanvas" xmlns:mc="http://schemas.openxmlformats.org/markup-compatibility/2006" xmlns:o="urn:schemas-microsoft-com:office:office" xmlns:r="http://schemas.openxmlformats.org/officeDocument/2006/relationships" xmlns:m="http://schemas.openxmlformats.org/officeDocument/2006/math" xmlns:v="urn:schemas-microsoft-com:vml" xmlns:wp14="http://schemas.microsoft.com/office/word/2010/wordprocessingDrawing" xmlns:wp="http://schemas.openxmlformats.org/drawingml/2006/wordprocessingDrawing" xmlns:w10="urn:schemas-microsoft-com:office:word" xmlns:w="http://schemas.openxmlformats.org/wordprocessingml/2006/main" xmlns:w14="http://schemas.microsoft.com/office/word/2010/wordml" xmlns:wpg="http://schemas.microsoft.com/office/word/2010/wordprocessingGroup" xmlns:wpi="http://schemas.microsoft.com/office/word/2010/wordprocessingInk" xmlns:wne="http://schemas.microsoft.com/office/word/2006/wordml" xmlns:wps="http://schemas.microsoft.com/office/word/2010/wordprocessingShape" mc:Ignorable="w14 wp14">
+<w:ftr xmlns:wpc="http://schemas.microsoft.com/office/word/2010/wordprocessingCanvas" xmlns:mc="http://schemas.openxmlformats.org/markup-compatibility/2006" xmlns:o="urn:schemas-microsoft-com:office:office" xmlns:r="http://schemas.openxmlformats.org/officeDocument/2006/relationships" xmlns:m="http://schemas.openxmlformats.org/officeDocument/2006/math" xmlns:v="urn:schemas-microsoft-com:vml" xmlns:wp14="http://schemas.microsoft.com/office/word/2010/wordprocessingDrawing" xmlns:wp="http://schemas.openxmlformats.org/drawingml/2006/wordprocessingDrawing" xmlns:w10="urn:schemas-microsoft-com:office:word" xmlns:w="http://schemas.openxmlformats.org/wordprocessingml/2006/main" xmlns:w14="http://schemas.microsoft.com/office/word/2010/wordml" xmlns:w15="http://schemas.microsoft.com/office/word/2012/wordml" xmlns:wpg="http://schemas.microsoft.com/office/word/2010/wordprocessingGroup" xmlns:wpi="http://schemas.microsoft.com/office/word/2010/wordprocessingInk" xmlns:wne="http://schemas.microsoft.com/office/word/2006/wordml" xmlns:wps="http://schemas.microsoft.com/office/word/2010/wordprocessingShape" mc:Ignorable="w14 w15 wp14">
   <w:p>
     <w:pPr>
       <w:pStyle w:val="Footer"/>
@@ -34689,7 +33140,7 @@
 </file>
 
 <file path=word/footer4.xml><?xml version="1.0" encoding="utf-8"?>
-<w:ftr xmlns:wpc="http://schemas.microsoft.com/office/word/2010/wordprocessingCanvas" xmlns:mc="http://schemas.openxmlformats.org/markup-compatibility/2006" xmlns:o="urn:schemas-microsoft-com:office:office" xmlns:r="http://schemas.openxmlformats.org/officeDocument/2006/relationships" xmlns:m="http://schemas.openxmlformats.org/officeDocument/2006/math" xmlns:v="urn:schemas-microsoft-com:vml" xmlns:wp14="http://schemas.microsoft.com/office/word/2010/wordprocessingDrawing" xmlns:wp="http://schemas.openxmlformats.org/drawingml/2006/wordprocessingDrawing" xmlns:w10="urn:schemas-microsoft-com:office:word" xmlns:w="http://schemas.openxmlformats.org/wordprocessingml/2006/main" xmlns:w14="http://schemas.microsoft.com/office/word/2010/wordml" xmlns:wpg="http://schemas.microsoft.com/office/word/2010/wordprocessingGroup" xmlns:wpi="http://schemas.microsoft.com/office/word/2010/wordprocessingInk" xmlns:wne="http://schemas.microsoft.com/office/word/2006/wordml" xmlns:wps="http://schemas.microsoft.com/office/word/2010/wordprocessingShape" mc:Ignorable="w14 wp14">
+<w:ftr xmlns:wpc="http://schemas.microsoft.com/office/word/2010/wordprocessingCanvas" xmlns:mc="http://schemas.openxmlformats.org/markup-compatibility/2006" xmlns:o="urn:schemas-microsoft-com:office:office" xmlns:r="http://schemas.openxmlformats.org/officeDocument/2006/relationships" xmlns:m="http://schemas.openxmlformats.org/officeDocument/2006/math" xmlns:v="urn:schemas-microsoft-com:vml" xmlns:wp14="http://schemas.microsoft.com/office/word/2010/wordprocessingDrawing" xmlns:wp="http://schemas.openxmlformats.org/drawingml/2006/wordprocessingDrawing" xmlns:w10="urn:schemas-microsoft-com:office:word" xmlns:w="http://schemas.openxmlformats.org/wordprocessingml/2006/main" xmlns:w14="http://schemas.microsoft.com/office/word/2010/wordml" xmlns:w15="http://schemas.microsoft.com/office/word/2012/wordml" xmlns:wpg="http://schemas.microsoft.com/office/word/2010/wordprocessingGroup" xmlns:wpi="http://schemas.microsoft.com/office/word/2010/wordprocessingInk" xmlns:wne="http://schemas.microsoft.com/office/word/2006/wordml" xmlns:wps="http://schemas.microsoft.com/office/word/2010/wordprocessingShape" mc:Ignorable="w14 w15 wp14">
   <w:sdt>
     <w:sdtPr>
       <w:id w:val="1960530890"/>
@@ -34742,7 +33193,7 @@
 </file>
 
 <file path=word/footer5.xml><?xml version="1.0" encoding="utf-8"?>
-<w:ftr xmlns:wpc="http://schemas.microsoft.com/office/word/2010/wordprocessingCanvas" xmlns:mc="http://schemas.openxmlformats.org/markup-compatibility/2006" xmlns:o="urn:schemas-microsoft-com:office:office" xmlns:r="http://schemas.openxmlformats.org/officeDocument/2006/relationships" xmlns:m="http://schemas.openxmlformats.org/officeDocument/2006/math" xmlns:v="urn:schemas-microsoft-com:vml" xmlns:wp14="http://schemas.microsoft.com/office/word/2010/wordprocessingDrawing" xmlns:wp="http://schemas.openxmlformats.org/drawingml/2006/wordprocessingDrawing" xmlns:w10="urn:schemas-microsoft-com:office:word" xmlns:w="http://schemas.openxmlformats.org/wordprocessingml/2006/main" xmlns:w14="http://schemas.microsoft.com/office/word/2010/wordml" xmlns:wpg="http://schemas.microsoft.com/office/word/2010/wordprocessingGroup" xmlns:wpi="http://schemas.microsoft.com/office/word/2010/wordprocessingInk" xmlns:wne="http://schemas.microsoft.com/office/word/2006/wordml" xmlns:wps="http://schemas.microsoft.com/office/word/2010/wordprocessingShape" mc:Ignorable="w14 wp14">
+<w:ftr xmlns:wpc="http://schemas.microsoft.com/office/word/2010/wordprocessingCanvas" xmlns:mc="http://schemas.openxmlformats.org/markup-compatibility/2006" xmlns:o="urn:schemas-microsoft-com:office:office" xmlns:r="http://schemas.openxmlformats.org/officeDocument/2006/relationships" xmlns:m="http://schemas.openxmlformats.org/officeDocument/2006/math" xmlns:v="urn:schemas-microsoft-com:vml" xmlns:wp14="http://schemas.microsoft.com/office/word/2010/wordprocessingDrawing" xmlns:wp="http://schemas.openxmlformats.org/drawingml/2006/wordprocessingDrawing" xmlns:w10="urn:schemas-microsoft-com:office:word" xmlns:w="http://schemas.openxmlformats.org/wordprocessingml/2006/main" xmlns:w14="http://schemas.microsoft.com/office/word/2010/wordml" xmlns:w15="http://schemas.microsoft.com/office/word/2012/wordml" xmlns:wpg="http://schemas.microsoft.com/office/word/2010/wordprocessingGroup" xmlns:wpi="http://schemas.microsoft.com/office/word/2010/wordprocessingInk" xmlns:wne="http://schemas.microsoft.com/office/word/2006/wordml" xmlns:wps="http://schemas.microsoft.com/office/word/2010/wordprocessingShape" mc:Ignorable="w14 w15 wp14">
   <w:p>
     <w:pPr>
       <w:pStyle w:val="Footer"/>
@@ -34758,7 +33209,7 @@
 </file>
 
 <file path=word/footer6.xml><?xml version="1.0" encoding="utf-8"?>
-<w:ftr xmlns:wpc="http://schemas.microsoft.com/office/word/2010/wordprocessingCanvas" xmlns:mc="http://schemas.openxmlformats.org/markup-compatibility/2006" xmlns:o="urn:schemas-microsoft-com:office:office" xmlns:r="http://schemas.openxmlformats.org/officeDocument/2006/relationships" xmlns:m="http://schemas.openxmlformats.org/officeDocument/2006/math" xmlns:v="urn:schemas-microsoft-com:vml" xmlns:wp14="http://schemas.microsoft.com/office/word/2010/wordprocessingDrawing" xmlns:wp="http://schemas.openxmlformats.org/drawingml/2006/wordprocessingDrawing" xmlns:w10="urn:schemas-microsoft-com:office:word" xmlns:w="http://schemas.openxmlformats.org/wordprocessingml/2006/main" xmlns:w14="http://schemas.microsoft.com/office/word/2010/wordml" xmlns:wpg="http://schemas.microsoft.com/office/word/2010/wordprocessingGroup" xmlns:wpi="http://schemas.microsoft.com/office/word/2010/wordprocessingInk" xmlns:wne="http://schemas.microsoft.com/office/word/2006/wordml" xmlns:wps="http://schemas.microsoft.com/office/word/2010/wordprocessingShape" mc:Ignorable="w14 wp14">
+<w:ftr xmlns:wpc="http://schemas.microsoft.com/office/word/2010/wordprocessingCanvas" xmlns:mc="http://schemas.openxmlformats.org/markup-compatibility/2006" xmlns:o="urn:schemas-microsoft-com:office:office" xmlns:r="http://schemas.openxmlformats.org/officeDocument/2006/relationships" xmlns:m="http://schemas.openxmlformats.org/officeDocument/2006/math" xmlns:v="urn:schemas-microsoft-com:vml" xmlns:wp14="http://schemas.microsoft.com/office/word/2010/wordprocessingDrawing" xmlns:wp="http://schemas.openxmlformats.org/drawingml/2006/wordprocessingDrawing" xmlns:w10="urn:schemas-microsoft-com:office:word" xmlns:w="http://schemas.openxmlformats.org/wordprocessingml/2006/main" xmlns:w14="http://schemas.microsoft.com/office/word/2010/wordml" xmlns:w15="http://schemas.microsoft.com/office/word/2012/wordml" xmlns:wpg="http://schemas.microsoft.com/office/word/2010/wordprocessingGroup" xmlns:wpi="http://schemas.microsoft.com/office/word/2010/wordprocessingInk" xmlns:wne="http://schemas.microsoft.com/office/word/2006/wordml" xmlns:wps="http://schemas.microsoft.com/office/word/2010/wordprocessingShape" mc:Ignorable="w14 w15 wp14">
   <w:sdt>
     <w:sdtPr>
       <w:id w:val="-618297332"/>
@@ -34811,7 +33262,7 @@
 </file>
 
 <file path=word/footer7.xml><?xml version="1.0" encoding="utf-8"?>
-<w:ftr xmlns:wpc="http://schemas.microsoft.com/office/word/2010/wordprocessingCanvas" xmlns:mc="http://schemas.openxmlformats.org/markup-compatibility/2006" xmlns:o="urn:schemas-microsoft-com:office:office" xmlns:r="http://schemas.openxmlformats.org/officeDocument/2006/relationships" xmlns:m="http://schemas.openxmlformats.org/officeDocument/2006/math" xmlns:v="urn:schemas-microsoft-com:vml" xmlns:wp14="http://schemas.microsoft.com/office/word/2010/wordprocessingDrawing" xmlns:wp="http://schemas.openxmlformats.org/drawingml/2006/wordprocessingDrawing" xmlns:w10="urn:schemas-microsoft-com:office:word" xmlns:w="http://schemas.openxmlformats.org/wordprocessingml/2006/main" xmlns:w14="http://schemas.microsoft.com/office/word/2010/wordml" xmlns:wpg="http://schemas.microsoft.com/office/word/2010/wordprocessingGroup" xmlns:wpi="http://schemas.microsoft.com/office/word/2010/wordprocessingInk" xmlns:wne="http://schemas.microsoft.com/office/word/2006/wordml" xmlns:wps="http://schemas.microsoft.com/office/word/2010/wordprocessingShape" mc:Ignorable="w14 wp14">
+<w:ftr xmlns:wpc="http://schemas.microsoft.com/office/word/2010/wordprocessingCanvas" xmlns:mc="http://schemas.openxmlformats.org/markup-compatibility/2006" xmlns:o="urn:schemas-microsoft-com:office:office" xmlns:r="http://schemas.openxmlformats.org/officeDocument/2006/relationships" xmlns:m="http://schemas.openxmlformats.org/officeDocument/2006/math" xmlns:v="urn:schemas-microsoft-com:vml" xmlns:wp14="http://schemas.microsoft.com/office/word/2010/wordprocessingDrawing" xmlns:wp="http://schemas.openxmlformats.org/drawingml/2006/wordprocessingDrawing" xmlns:w10="urn:schemas-microsoft-com:office:word" xmlns:w="http://schemas.openxmlformats.org/wordprocessingml/2006/main" xmlns:w14="http://schemas.microsoft.com/office/word/2010/wordml" xmlns:w15="http://schemas.microsoft.com/office/word/2012/wordml" xmlns:wpg="http://schemas.microsoft.com/office/word/2010/wordprocessingGroup" xmlns:wpi="http://schemas.microsoft.com/office/word/2010/wordprocessingInk" xmlns:wne="http://schemas.microsoft.com/office/word/2006/wordml" xmlns:wps="http://schemas.microsoft.com/office/word/2010/wordprocessingShape" mc:Ignorable="w14 w15 wp14">
   <w:p>
     <w:pPr>
       <w:pStyle w:val="Footer"/>
@@ -34826,7 +33277,7 @@
 </file>
 
 <file path=word/footer8.xml><?xml version="1.0" encoding="utf-8"?>
-<w:ftr xmlns:wpc="http://schemas.microsoft.com/office/word/2010/wordprocessingCanvas" xmlns:mc="http://schemas.openxmlformats.org/markup-compatibility/2006" xmlns:o="urn:schemas-microsoft-com:office:office" xmlns:r="http://schemas.openxmlformats.org/officeDocument/2006/relationships" xmlns:m="http://schemas.openxmlformats.org/officeDocument/2006/math" xmlns:v="urn:schemas-microsoft-com:vml" xmlns:wp14="http://schemas.microsoft.com/office/word/2010/wordprocessingDrawing" xmlns:wp="http://schemas.openxmlformats.org/drawingml/2006/wordprocessingDrawing" xmlns:w10="urn:schemas-microsoft-com:office:word" xmlns:w="http://schemas.openxmlformats.org/wordprocessingml/2006/main" xmlns:w14="http://schemas.microsoft.com/office/word/2010/wordml" xmlns:wpg="http://schemas.microsoft.com/office/word/2010/wordprocessingGroup" xmlns:wpi="http://schemas.microsoft.com/office/word/2010/wordprocessingInk" xmlns:wne="http://schemas.microsoft.com/office/word/2006/wordml" xmlns:wps="http://schemas.microsoft.com/office/word/2010/wordprocessingShape" mc:Ignorable="w14 wp14">
+<w:ftr xmlns:wpc="http://schemas.microsoft.com/office/word/2010/wordprocessingCanvas" xmlns:mc="http://schemas.openxmlformats.org/markup-compatibility/2006" xmlns:o="urn:schemas-microsoft-com:office:office" xmlns:r="http://schemas.openxmlformats.org/officeDocument/2006/relationships" xmlns:m="http://schemas.openxmlformats.org/officeDocument/2006/math" xmlns:v="urn:schemas-microsoft-com:vml" xmlns:wp14="http://schemas.microsoft.com/office/word/2010/wordprocessingDrawing" xmlns:wp="http://schemas.openxmlformats.org/drawingml/2006/wordprocessingDrawing" xmlns:w10="urn:schemas-microsoft-com:office:word" xmlns:w="http://schemas.openxmlformats.org/wordprocessingml/2006/main" xmlns:w14="http://schemas.microsoft.com/office/word/2010/wordml" xmlns:w15="http://schemas.microsoft.com/office/word/2012/wordml" xmlns:wpg="http://schemas.microsoft.com/office/word/2010/wordprocessingGroup" xmlns:wpi="http://schemas.microsoft.com/office/word/2010/wordprocessingInk" xmlns:wne="http://schemas.microsoft.com/office/word/2006/wordml" xmlns:wps="http://schemas.microsoft.com/office/word/2010/wordprocessingShape" mc:Ignorable="w14 w15 wp14">
   <w:sdt>
     <w:sdtPr>
       <w:id w:val="-674798960"/>
@@ -34879,7 +33330,7 @@
 </file>
 
 <file path=word/footer9.xml><?xml version="1.0" encoding="utf-8"?>
-<w:ftr xmlns:wpc="http://schemas.microsoft.com/office/word/2010/wordprocessingCanvas" xmlns:mc="http://schemas.openxmlformats.org/markup-compatibility/2006" xmlns:o="urn:schemas-microsoft-com:office:office" xmlns:r="http://schemas.openxmlformats.org/officeDocument/2006/relationships" xmlns:m="http://schemas.openxmlformats.org/officeDocument/2006/math" xmlns:v="urn:schemas-microsoft-com:vml" xmlns:wp14="http://schemas.microsoft.com/office/word/2010/wordprocessingDrawing" xmlns:wp="http://schemas.openxmlformats.org/drawingml/2006/wordprocessingDrawing" xmlns:w10="urn:schemas-microsoft-com:office:word" xmlns:w="http://schemas.openxmlformats.org/wordprocessingml/2006/main" xmlns:w14="http://schemas.microsoft.com/office/word/2010/wordml" xmlns:wpg="http://schemas.microsoft.com/office/word/2010/wordprocessingGroup" xmlns:wpi="http://schemas.microsoft.com/office/word/2010/wordprocessingInk" xmlns:wne="http://schemas.microsoft.com/office/word/2006/wordml" xmlns:wps="http://schemas.microsoft.com/office/word/2010/wordprocessingShape" mc:Ignorable="w14 wp14">
+<w:ftr xmlns:wpc="http://schemas.microsoft.com/office/word/2010/wordprocessingCanvas" xmlns:mc="http://schemas.openxmlformats.org/markup-compatibility/2006" xmlns:o="urn:schemas-microsoft-com:office:office" xmlns:r="http://schemas.openxmlformats.org/officeDocument/2006/relationships" xmlns:m="http://schemas.openxmlformats.org/officeDocument/2006/math" xmlns:v="urn:schemas-microsoft-com:vml" xmlns:wp14="http://schemas.microsoft.com/office/word/2010/wordprocessingDrawing" xmlns:wp="http://schemas.openxmlformats.org/drawingml/2006/wordprocessingDrawing" xmlns:w10="urn:schemas-microsoft-com:office:word" xmlns:w="http://schemas.openxmlformats.org/wordprocessingml/2006/main" xmlns:w14="http://schemas.microsoft.com/office/word/2010/wordml" xmlns:w15="http://schemas.microsoft.com/office/word/2012/wordml" xmlns:wpg="http://schemas.microsoft.com/office/word/2010/wordprocessingGroup" xmlns:wpi="http://schemas.microsoft.com/office/word/2010/wordprocessingInk" xmlns:wne="http://schemas.microsoft.com/office/word/2006/wordml" xmlns:wps="http://schemas.microsoft.com/office/word/2010/wordprocessingShape" mc:Ignorable="w14 w15 wp14">
   <w:p>
     <w:pPr>
       <w:pStyle w:val="Footer"/>
@@ -34894,7 +33345,7 @@
 </file>
 
 <file path=word/footnotes.xml><?xml version="1.0" encoding="utf-8"?>
-<w:footnotes xmlns:wpc="http://schemas.microsoft.com/office/word/2010/wordprocessingCanvas" xmlns:mc="http://schemas.openxmlformats.org/markup-compatibility/2006" xmlns:o="urn:schemas-microsoft-com:office:office" xmlns:r="http://schemas.openxmlformats.org/officeDocument/2006/relationships" xmlns:m="http://schemas.openxmlformats.org/officeDocument/2006/math" xmlns:v="urn:schemas-microsoft-com:vml" xmlns:wp14="http://schemas.microsoft.com/office/word/2010/wordprocessingDrawing" xmlns:wp="http://schemas.openxmlformats.org/drawingml/2006/wordprocessingDrawing" xmlns:w10="urn:schemas-microsoft-com:office:word" xmlns:w="http://schemas.openxmlformats.org/wordprocessingml/2006/main" xmlns:w14="http://schemas.microsoft.com/office/word/2010/wordml" xmlns:wpg="http://schemas.microsoft.com/office/word/2010/wordprocessingGroup" xmlns:wpi="http://schemas.microsoft.com/office/word/2010/wordprocessingInk" xmlns:wne="http://schemas.microsoft.com/office/word/2006/wordml" xmlns:wps="http://schemas.microsoft.com/office/word/2010/wordprocessingShape" mc:Ignorable="w14 wp14">
+<w:footnotes xmlns:wpc="http://schemas.microsoft.com/office/word/2010/wordprocessingCanvas" xmlns:mc="http://schemas.openxmlformats.org/markup-compatibility/2006" xmlns:o="urn:schemas-microsoft-com:office:office" xmlns:r="http://schemas.openxmlformats.org/officeDocument/2006/relationships" xmlns:m="http://schemas.openxmlformats.org/officeDocument/2006/math" xmlns:v="urn:schemas-microsoft-com:vml" xmlns:wp14="http://schemas.microsoft.com/office/word/2010/wordprocessingDrawing" xmlns:wp="http://schemas.openxmlformats.org/drawingml/2006/wordprocessingDrawing" xmlns:w10="urn:schemas-microsoft-com:office:word" xmlns:w="http://schemas.openxmlformats.org/wordprocessingml/2006/main" xmlns:w14="http://schemas.microsoft.com/office/word/2010/wordml" xmlns:w15="http://schemas.microsoft.com/office/word/2012/wordml" xmlns:wpg="http://schemas.microsoft.com/office/word/2010/wordprocessingGroup" xmlns:wpi="http://schemas.microsoft.com/office/word/2010/wordprocessingInk" xmlns:wne="http://schemas.microsoft.com/office/word/2006/wordml" xmlns:wps="http://schemas.microsoft.com/office/word/2010/wordprocessingShape" mc:Ignorable="w14 w15 wp14">
   <w:footnote w:type="separator" w:id="-1">
     <w:p>
       <w:pPr>
@@ -34919,7 +33370,7 @@
 </file>
 
 <file path=word/header1.xml><?xml version="1.0" encoding="utf-8"?>
-<w:hdr xmlns:wpc="http://schemas.microsoft.com/office/word/2010/wordprocessingCanvas" xmlns:mc="http://schemas.openxmlformats.org/markup-compatibility/2006" xmlns:o="urn:schemas-microsoft-com:office:office" xmlns:r="http://schemas.openxmlformats.org/officeDocument/2006/relationships" xmlns:m="http://schemas.openxmlformats.org/officeDocument/2006/math" xmlns:v="urn:schemas-microsoft-com:vml" xmlns:wp14="http://schemas.microsoft.com/office/word/2010/wordprocessingDrawing" xmlns:wp="http://schemas.openxmlformats.org/drawingml/2006/wordprocessingDrawing" xmlns:w10="urn:schemas-microsoft-com:office:word" xmlns:w="http://schemas.openxmlformats.org/wordprocessingml/2006/main" xmlns:w14="http://schemas.microsoft.com/office/word/2010/wordml" xmlns:wpg="http://schemas.microsoft.com/office/word/2010/wordprocessingGroup" xmlns:wpi="http://schemas.microsoft.com/office/word/2010/wordprocessingInk" xmlns:wne="http://schemas.microsoft.com/office/word/2006/wordml" xmlns:wps="http://schemas.microsoft.com/office/word/2010/wordprocessingShape" mc:Ignorable="w14 wp14">
+<w:hdr xmlns:wpc="http://schemas.microsoft.com/office/word/2010/wordprocessingCanvas" xmlns:mc="http://schemas.openxmlformats.org/markup-compatibility/2006" xmlns:o="urn:schemas-microsoft-com:office:office" xmlns:r="http://schemas.openxmlformats.org/officeDocument/2006/relationships" xmlns:m="http://schemas.openxmlformats.org/officeDocument/2006/math" xmlns:v="urn:schemas-microsoft-com:vml" xmlns:wp14="http://schemas.microsoft.com/office/word/2010/wordprocessingDrawing" xmlns:wp="http://schemas.openxmlformats.org/drawingml/2006/wordprocessingDrawing" xmlns:w10="urn:schemas-microsoft-com:office:word" xmlns:w="http://schemas.openxmlformats.org/wordprocessingml/2006/main" xmlns:w14="http://schemas.microsoft.com/office/word/2010/wordml" xmlns:w15="http://schemas.microsoft.com/office/word/2012/wordml" xmlns:wpg="http://schemas.microsoft.com/office/word/2010/wordprocessingGroup" xmlns:wpi="http://schemas.microsoft.com/office/word/2010/wordprocessingInk" xmlns:wne="http://schemas.microsoft.com/office/word/2006/wordml" xmlns:wps="http://schemas.microsoft.com/office/word/2010/wordprocessingShape" mc:Ignorable="w14 w15 wp14">
   <w:p>
     <w:pPr>
       <w:pStyle w:val="Header"/>
@@ -34960,7 +33411,7 @@
 </file>
 
 <file path=word/header10.xml><?xml version="1.0" encoding="utf-8"?>
-<w:hdr xmlns:wpc="http://schemas.microsoft.com/office/word/2010/wordprocessingCanvas" xmlns:mc="http://schemas.openxmlformats.org/markup-compatibility/2006" xmlns:o="urn:schemas-microsoft-com:office:office" xmlns:r="http://schemas.openxmlformats.org/officeDocument/2006/relationships" xmlns:m="http://schemas.openxmlformats.org/officeDocument/2006/math" xmlns:v="urn:schemas-microsoft-com:vml" xmlns:wp14="http://schemas.microsoft.com/office/word/2010/wordprocessingDrawing" xmlns:wp="http://schemas.openxmlformats.org/drawingml/2006/wordprocessingDrawing" xmlns:w10="urn:schemas-microsoft-com:office:word" xmlns:w="http://schemas.openxmlformats.org/wordprocessingml/2006/main" xmlns:w14="http://schemas.microsoft.com/office/word/2010/wordml" xmlns:wpg="http://schemas.microsoft.com/office/word/2010/wordprocessingGroup" xmlns:wpi="http://schemas.microsoft.com/office/word/2010/wordprocessingInk" xmlns:wne="http://schemas.microsoft.com/office/word/2006/wordml" xmlns:wps="http://schemas.microsoft.com/office/word/2010/wordprocessingShape" mc:Ignorable="w14 wp14">
+<w:hdr xmlns:wpc="http://schemas.microsoft.com/office/word/2010/wordprocessingCanvas" xmlns:mc="http://schemas.openxmlformats.org/markup-compatibility/2006" xmlns:o="urn:schemas-microsoft-com:office:office" xmlns:r="http://schemas.openxmlformats.org/officeDocument/2006/relationships" xmlns:m="http://schemas.openxmlformats.org/officeDocument/2006/math" xmlns:v="urn:schemas-microsoft-com:vml" xmlns:wp14="http://schemas.microsoft.com/office/word/2010/wordprocessingDrawing" xmlns:wp="http://schemas.openxmlformats.org/drawingml/2006/wordprocessingDrawing" xmlns:w10="urn:schemas-microsoft-com:office:word" xmlns:w="http://schemas.openxmlformats.org/wordprocessingml/2006/main" xmlns:w14="http://schemas.microsoft.com/office/word/2010/wordml" xmlns:w15="http://schemas.microsoft.com/office/word/2012/wordml" xmlns:wpg="http://schemas.microsoft.com/office/word/2010/wordprocessingGroup" xmlns:wpi="http://schemas.microsoft.com/office/word/2010/wordprocessingInk" xmlns:wne="http://schemas.microsoft.com/office/word/2006/wordml" xmlns:wps="http://schemas.microsoft.com/office/word/2010/wordprocessingShape" mc:Ignorable="w14 w15 wp14">
   <w:sdt>
     <w:sdtPr>
       <w:id w:val="207696966"/>
@@ -34993,7 +33444,7 @@
           <w:rPr>
             <w:noProof/>
           </w:rPr>
-          <w:t>7</w:t>
+          <w:t>12</w:t>
         </w:r>
         <w:r>
           <w:rPr>
@@ -35013,7 +33464,7 @@
 </file>
 
 <file path=word/header11.xml><?xml version="1.0" encoding="utf-8"?>
-<w:hdr xmlns:wpc="http://schemas.microsoft.com/office/word/2010/wordprocessingCanvas" xmlns:mc="http://schemas.openxmlformats.org/markup-compatibility/2006" xmlns:o="urn:schemas-microsoft-com:office:office" xmlns:r="http://schemas.openxmlformats.org/officeDocument/2006/relationships" xmlns:m="http://schemas.openxmlformats.org/officeDocument/2006/math" xmlns:v="urn:schemas-microsoft-com:vml" xmlns:wp14="http://schemas.microsoft.com/office/word/2010/wordprocessingDrawing" xmlns:wp="http://schemas.openxmlformats.org/drawingml/2006/wordprocessingDrawing" xmlns:w10="urn:schemas-microsoft-com:office:word" xmlns:w="http://schemas.openxmlformats.org/wordprocessingml/2006/main" xmlns:w14="http://schemas.microsoft.com/office/word/2010/wordml" xmlns:wpg="http://schemas.microsoft.com/office/word/2010/wordprocessingGroup" xmlns:wpi="http://schemas.microsoft.com/office/word/2010/wordprocessingInk" xmlns:wne="http://schemas.microsoft.com/office/word/2006/wordml" xmlns:wps="http://schemas.microsoft.com/office/word/2010/wordprocessingShape" mc:Ignorable="w14 wp14">
+<w:hdr xmlns:wpc="http://schemas.microsoft.com/office/word/2010/wordprocessingCanvas" xmlns:mc="http://schemas.openxmlformats.org/markup-compatibility/2006" xmlns:o="urn:schemas-microsoft-com:office:office" xmlns:r="http://schemas.openxmlformats.org/officeDocument/2006/relationships" xmlns:m="http://schemas.openxmlformats.org/officeDocument/2006/math" xmlns:v="urn:schemas-microsoft-com:vml" xmlns:wp14="http://schemas.microsoft.com/office/word/2010/wordprocessingDrawing" xmlns:wp="http://schemas.openxmlformats.org/drawingml/2006/wordprocessingDrawing" xmlns:w10="urn:schemas-microsoft-com:office:word" xmlns:w="http://schemas.openxmlformats.org/wordprocessingml/2006/main" xmlns:w14="http://schemas.microsoft.com/office/word/2010/wordml" xmlns:w15="http://schemas.microsoft.com/office/word/2012/wordml" xmlns:wpg="http://schemas.microsoft.com/office/word/2010/wordprocessingGroup" xmlns:wpi="http://schemas.microsoft.com/office/word/2010/wordprocessingInk" xmlns:wne="http://schemas.microsoft.com/office/word/2006/wordml" xmlns:wps="http://schemas.microsoft.com/office/word/2010/wordprocessingShape" mc:Ignorable="w14 w15 wp14">
   <w:p>
     <w:pPr>
       <w:pStyle w:val="Header"/>
@@ -35023,7 +33474,7 @@
 </file>
 
 <file path=word/header12.xml><?xml version="1.0" encoding="utf-8"?>
-<w:hdr xmlns:wpc="http://schemas.microsoft.com/office/word/2010/wordprocessingCanvas" xmlns:mc="http://schemas.openxmlformats.org/markup-compatibility/2006" xmlns:o="urn:schemas-microsoft-com:office:office" xmlns:r="http://schemas.openxmlformats.org/officeDocument/2006/relationships" xmlns:m="http://schemas.openxmlformats.org/officeDocument/2006/math" xmlns:v="urn:schemas-microsoft-com:vml" xmlns:wp14="http://schemas.microsoft.com/office/word/2010/wordprocessingDrawing" xmlns:wp="http://schemas.openxmlformats.org/drawingml/2006/wordprocessingDrawing" xmlns:w10="urn:schemas-microsoft-com:office:word" xmlns:w="http://schemas.openxmlformats.org/wordprocessingml/2006/main" xmlns:w14="http://schemas.microsoft.com/office/word/2010/wordml" xmlns:wpg="http://schemas.microsoft.com/office/word/2010/wordprocessingGroup" xmlns:wpi="http://schemas.microsoft.com/office/word/2010/wordprocessingInk" xmlns:wne="http://schemas.microsoft.com/office/word/2006/wordml" xmlns:wps="http://schemas.microsoft.com/office/word/2010/wordprocessingShape" mc:Ignorable="w14 wp14">
+<w:hdr xmlns:wpc="http://schemas.microsoft.com/office/word/2010/wordprocessingCanvas" xmlns:mc="http://schemas.openxmlformats.org/markup-compatibility/2006" xmlns:o="urn:schemas-microsoft-com:office:office" xmlns:r="http://schemas.openxmlformats.org/officeDocument/2006/relationships" xmlns:m="http://schemas.openxmlformats.org/officeDocument/2006/math" xmlns:v="urn:schemas-microsoft-com:vml" xmlns:wp14="http://schemas.microsoft.com/office/word/2010/wordprocessingDrawing" xmlns:wp="http://schemas.openxmlformats.org/drawingml/2006/wordprocessingDrawing" xmlns:w10="urn:schemas-microsoft-com:office:word" xmlns:w="http://schemas.openxmlformats.org/wordprocessingml/2006/main" xmlns:w14="http://schemas.microsoft.com/office/word/2010/wordml" xmlns:w15="http://schemas.microsoft.com/office/word/2012/wordml" xmlns:wpg="http://schemas.microsoft.com/office/word/2010/wordprocessingGroup" xmlns:wpi="http://schemas.microsoft.com/office/word/2010/wordprocessingInk" xmlns:wne="http://schemas.microsoft.com/office/word/2006/wordml" xmlns:wps="http://schemas.microsoft.com/office/word/2010/wordprocessingShape" mc:Ignorable="w14 w15 wp14">
   <w:p>
     <w:pPr>
       <w:pStyle w:val="Header"/>
@@ -35033,7 +33484,7 @@
 </file>
 
 <file path=word/header13.xml><?xml version="1.0" encoding="utf-8"?>
-<w:hdr xmlns:wpc="http://schemas.microsoft.com/office/word/2010/wordprocessingCanvas" xmlns:mc="http://schemas.openxmlformats.org/markup-compatibility/2006" xmlns:o="urn:schemas-microsoft-com:office:office" xmlns:r="http://schemas.openxmlformats.org/officeDocument/2006/relationships" xmlns:m="http://schemas.openxmlformats.org/officeDocument/2006/math" xmlns:v="urn:schemas-microsoft-com:vml" xmlns:wp14="http://schemas.microsoft.com/office/word/2010/wordprocessingDrawing" xmlns:wp="http://schemas.openxmlformats.org/drawingml/2006/wordprocessingDrawing" xmlns:w10="urn:schemas-microsoft-com:office:word" xmlns:w="http://schemas.openxmlformats.org/wordprocessingml/2006/main" xmlns:w14="http://schemas.microsoft.com/office/word/2010/wordml" xmlns:wpg="http://schemas.microsoft.com/office/word/2010/wordprocessingGroup" xmlns:wpi="http://schemas.microsoft.com/office/word/2010/wordprocessingInk" xmlns:wne="http://schemas.microsoft.com/office/word/2006/wordml" xmlns:wps="http://schemas.microsoft.com/office/word/2010/wordprocessingShape" mc:Ignorable="w14 wp14">
+<w:hdr xmlns:wpc="http://schemas.microsoft.com/office/word/2010/wordprocessingCanvas" xmlns:mc="http://schemas.openxmlformats.org/markup-compatibility/2006" xmlns:o="urn:schemas-microsoft-com:office:office" xmlns:r="http://schemas.openxmlformats.org/officeDocument/2006/relationships" xmlns:m="http://schemas.openxmlformats.org/officeDocument/2006/math" xmlns:v="urn:schemas-microsoft-com:vml" xmlns:wp14="http://schemas.microsoft.com/office/word/2010/wordprocessingDrawing" xmlns:wp="http://schemas.openxmlformats.org/drawingml/2006/wordprocessingDrawing" xmlns:w10="urn:schemas-microsoft-com:office:word" xmlns:w="http://schemas.openxmlformats.org/wordprocessingml/2006/main" xmlns:w14="http://schemas.microsoft.com/office/word/2010/wordml" xmlns:w15="http://schemas.microsoft.com/office/word/2012/wordml" xmlns:wpg="http://schemas.microsoft.com/office/word/2010/wordprocessingGroup" xmlns:wpi="http://schemas.microsoft.com/office/word/2010/wordprocessingInk" xmlns:wne="http://schemas.microsoft.com/office/word/2006/wordml" xmlns:wps="http://schemas.microsoft.com/office/word/2010/wordprocessingShape" mc:Ignorable="w14 w15 wp14">
   <w:sdt>
     <w:sdtPr>
       <w:id w:val="721420459"/>
@@ -35086,7 +33537,7 @@
 </file>
 
 <file path=word/header14.xml><?xml version="1.0" encoding="utf-8"?>
-<w:hdr xmlns:wpc="http://schemas.microsoft.com/office/word/2010/wordprocessingCanvas" xmlns:mc="http://schemas.openxmlformats.org/markup-compatibility/2006" xmlns:o="urn:schemas-microsoft-com:office:office" xmlns:r="http://schemas.openxmlformats.org/officeDocument/2006/relationships" xmlns:m="http://schemas.openxmlformats.org/officeDocument/2006/math" xmlns:v="urn:schemas-microsoft-com:vml" xmlns:wp14="http://schemas.microsoft.com/office/word/2010/wordprocessingDrawing" xmlns:wp="http://schemas.openxmlformats.org/drawingml/2006/wordprocessingDrawing" xmlns:w10="urn:schemas-microsoft-com:office:word" xmlns:w="http://schemas.openxmlformats.org/wordprocessingml/2006/main" xmlns:w14="http://schemas.microsoft.com/office/word/2010/wordml" xmlns:wpg="http://schemas.microsoft.com/office/word/2010/wordprocessingGroup" xmlns:wpi="http://schemas.microsoft.com/office/word/2010/wordprocessingInk" xmlns:wne="http://schemas.microsoft.com/office/word/2006/wordml" xmlns:wps="http://schemas.microsoft.com/office/word/2010/wordprocessingShape" mc:Ignorable="w14 wp14">
+<w:hdr xmlns:wpc="http://schemas.microsoft.com/office/word/2010/wordprocessingCanvas" xmlns:mc="http://schemas.openxmlformats.org/markup-compatibility/2006" xmlns:o="urn:schemas-microsoft-com:office:office" xmlns:r="http://schemas.openxmlformats.org/officeDocument/2006/relationships" xmlns:m="http://schemas.openxmlformats.org/officeDocument/2006/math" xmlns:v="urn:schemas-microsoft-com:vml" xmlns:wp14="http://schemas.microsoft.com/office/word/2010/wordprocessingDrawing" xmlns:wp="http://schemas.openxmlformats.org/drawingml/2006/wordprocessingDrawing" xmlns:w10="urn:schemas-microsoft-com:office:word" xmlns:w="http://schemas.openxmlformats.org/wordprocessingml/2006/main" xmlns:w14="http://schemas.microsoft.com/office/word/2010/wordml" xmlns:w15="http://schemas.microsoft.com/office/word/2012/wordml" xmlns:wpg="http://schemas.microsoft.com/office/word/2010/wordprocessingGroup" xmlns:wpi="http://schemas.microsoft.com/office/word/2010/wordprocessingInk" xmlns:wne="http://schemas.microsoft.com/office/word/2006/wordml" xmlns:wps="http://schemas.microsoft.com/office/word/2010/wordprocessingShape" mc:Ignorable="w14 w15 wp14">
   <w:p>
     <w:pPr>
       <w:pStyle w:val="Header"/>
@@ -35096,7 +33547,7 @@
 </file>
 
 <file path=word/header15.xml><?xml version="1.0" encoding="utf-8"?>
-<w:hdr xmlns:wpc="http://schemas.microsoft.com/office/word/2010/wordprocessingCanvas" xmlns:mc="http://schemas.openxmlformats.org/markup-compatibility/2006" xmlns:o="urn:schemas-microsoft-com:office:office" xmlns:r="http://schemas.openxmlformats.org/officeDocument/2006/relationships" xmlns:m="http://schemas.openxmlformats.org/officeDocument/2006/math" xmlns:v="urn:schemas-microsoft-com:vml" xmlns:wp14="http://schemas.microsoft.com/office/word/2010/wordprocessingDrawing" xmlns:wp="http://schemas.openxmlformats.org/drawingml/2006/wordprocessingDrawing" xmlns:w10="urn:schemas-microsoft-com:office:word" xmlns:w="http://schemas.openxmlformats.org/wordprocessingml/2006/main" xmlns:w14="http://schemas.microsoft.com/office/word/2010/wordml" xmlns:wpg="http://schemas.microsoft.com/office/word/2010/wordprocessingGroup" xmlns:wpi="http://schemas.microsoft.com/office/word/2010/wordprocessingInk" xmlns:wne="http://schemas.microsoft.com/office/word/2006/wordml" xmlns:wps="http://schemas.microsoft.com/office/word/2010/wordprocessingShape" mc:Ignorable="w14 wp14">
+<w:hdr xmlns:wpc="http://schemas.microsoft.com/office/word/2010/wordprocessingCanvas" xmlns:mc="http://schemas.openxmlformats.org/markup-compatibility/2006" xmlns:o="urn:schemas-microsoft-com:office:office" xmlns:r="http://schemas.openxmlformats.org/officeDocument/2006/relationships" xmlns:m="http://schemas.openxmlformats.org/officeDocument/2006/math" xmlns:v="urn:schemas-microsoft-com:vml" xmlns:wp14="http://schemas.microsoft.com/office/word/2010/wordprocessingDrawing" xmlns:wp="http://schemas.openxmlformats.org/drawingml/2006/wordprocessingDrawing" xmlns:w10="urn:schemas-microsoft-com:office:word" xmlns:w="http://schemas.openxmlformats.org/wordprocessingml/2006/main" xmlns:w14="http://schemas.microsoft.com/office/word/2010/wordml" xmlns:w15="http://schemas.microsoft.com/office/word/2012/wordml" xmlns:wpg="http://schemas.microsoft.com/office/word/2010/wordprocessingGroup" xmlns:wpi="http://schemas.microsoft.com/office/word/2010/wordprocessingInk" xmlns:wne="http://schemas.microsoft.com/office/word/2006/wordml" xmlns:wps="http://schemas.microsoft.com/office/word/2010/wordprocessingShape" mc:Ignorable="w14 w15 wp14">
   <w:p>
     <w:pPr>
       <w:pStyle w:val="Header"/>
@@ -35149,7 +33600,7 @@
 </file>
 
 <file path=word/header16.xml><?xml version="1.0" encoding="utf-8"?>
-<w:hdr xmlns:wpc="http://schemas.microsoft.com/office/word/2010/wordprocessingCanvas" xmlns:mc="http://schemas.openxmlformats.org/markup-compatibility/2006" xmlns:o="urn:schemas-microsoft-com:office:office" xmlns:r="http://schemas.openxmlformats.org/officeDocument/2006/relationships" xmlns:m="http://schemas.openxmlformats.org/officeDocument/2006/math" xmlns:v="urn:schemas-microsoft-com:vml" xmlns:wp14="http://schemas.microsoft.com/office/word/2010/wordprocessingDrawing" xmlns:wp="http://schemas.openxmlformats.org/drawingml/2006/wordprocessingDrawing" xmlns:w10="urn:schemas-microsoft-com:office:word" xmlns:w="http://schemas.openxmlformats.org/wordprocessingml/2006/main" xmlns:w14="http://schemas.microsoft.com/office/word/2010/wordml" xmlns:wpg="http://schemas.microsoft.com/office/word/2010/wordprocessingGroup" xmlns:wpi="http://schemas.microsoft.com/office/word/2010/wordprocessingInk" xmlns:wne="http://schemas.microsoft.com/office/word/2006/wordml" xmlns:wps="http://schemas.microsoft.com/office/word/2010/wordprocessingShape" mc:Ignorable="w14 wp14">
+<w:hdr xmlns:wpc="http://schemas.microsoft.com/office/word/2010/wordprocessingCanvas" xmlns:mc="http://schemas.openxmlformats.org/markup-compatibility/2006" xmlns:o="urn:schemas-microsoft-com:office:office" xmlns:r="http://schemas.openxmlformats.org/officeDocument/2006/relationships" xmlns:m="http://schemas.openxmlformats.org/officeDocument/2006/math" xmlns:v="urn:schemas-microsoft-com:vml" xmlns:wp14="http://schemas.microsoft.com/office/word/2010/wordprocessingDrawing" xmlns:wp="http://schemas.openxmlformats.org/drawingml/2006/wordprocessingDrawing" xmlns:w10="urn:schemas-microsoft-com:office:word" xmlns:w="http://schemas.openxmlformats.org/wordprocessingml/2006/main" xmlns:w14="http://schemas.microsoft.com/office/word/2010/wordml" xmlns:w15="http://schemas.microsoft.com/office/word/2012/wordml" xmlns:wpg="http://schemas.microsoft.com/office/word/2010/wordprocessingGroup" xmlns:wpi="http://schemas.microsoft.com/office/word/2010/wordprocessingInk" xmlns:wne="http://schemas.microsoft.com/office/word/2006/wordml" xmlns:wps="http://schemas.microsoft.com/office/word/2010/wordprocessingShape" mc:Ignorable="w14 w15 wp14">
   <w:p>
     <w:pPr>
       <w:pStyle w:val="Header"/>
@@ -35159,7 +33610,7 @@
 </file>
 
 <file path=word/header17.xml><?xml version="1.0" encoding="utf-8"?>
-<w:hdr xmlns:wpc="http://schemas.microsoft.com/office/word/2010/wordprocessingCanvas" xmlns:mc="http://schemas.openxmlformats.org/markup-compatibility/2006" xmlns:o="urn:schemas-microsoft-com:office:office" xmlns:r="http://schemas.openxmlformats.org/officeDocument/2006/relationships" xmlns:m="http://schemas.openxmlformats.org/officeDocument/2006/math" xmlns:v="urn:schemas-microsoft-com:vml" xmlns:wp14="http://schemas.microsoft.com/office/word/2010/wordprocessingDrawing" xmlns:wp="http://schemas.openxmlformats.org/drawingml/2006/wordprocessingDrawing" xmlns:w10="urn:schemas-microsoft-com:office:word" xmlns:w="http://schemas.openxmlformats.org/wordprocessingml/2006/main" xmlns:w14="http://schemas.microsoft.com/office/word/2010/wordml" xmlns:wpg="http://schemas.microsoft.com/office/word/2010/wordprocessingGroup" xmlns:wpi="http://schemas.microsoft.com/office/word/2010/wordprocessingInk" xmlns:wne="http://schemas.microsoft.com/office/word/2006/wordml" xmlns:wps="http://schemas.microsoft.com/office/word/2010/wordprocessingShape" mc:Ignorable="w14 wp14">
+<w:hdr xmlns:wpc="http://schemas.microsoft.com/office/word/2010/wordprocessingCanvas" xmlns:mc="http://schemas.openxmlformats.org/markup-compatibility/2006" xmlns:o="urn:schemas-microsoft-com:office:office" xmlns:r="http://schemas.openxmlformats.org/officeDocument/2006/relationships" xmlns:m="http://schemas.openxmlformats.org/officeDocument/2006/math" xmlns:v="urn:schemas-microsoft-com:vml" xmlns:wp14="http://schemas.microsoft.com/office/word/2010/wordprocessingDrawing" xmlns:wp="http://schemas.openxmlformats.org/drawingml/2006/wordprocessingDrawing" xmlns:w10="urn:schemas-microsoft-com:office:word" xmlns:w="http://schemas.openxmlformats.org/wordprocessingml/2006/main" xmlns:w14="http://schemas.microsoft.com/office/word/2010/wordml" xmlns:w15="http://schemas.microsoft.com/office/word/2012/wordml" xmlns:wpg="http://schemas.microsoft.com/office/word/2010/wordprocessingGroup" xmlns:wpi="http://schemas.microsoft.com/office/word/2010/wordprocessingInk" xmlns:wne="http://schemas.microsoft.com/office/word/2006/wordml" xmlns:wps="http://schemas.microsoft.com/office/word/2010/wordprocessingShape" mc:Ignorable="w14 w15 wp14">
   <w:p>
     <w:pPr>
       <w:pStyle w:val="Header"/>
@@ -35169,7 +33620,7 @@
 </file>
 
 <file path=word/header18.xml><?xml version="1.0" encoding="utf-8"?>
-<w:hdr xmlns:wpc="http://schemas.microsoft.com/office/word/2010/wordprocessingCanvas" xmlns:mc="http://schemas.openxmlformats.org/markup-compatibility/2006" xmlns:o="urn:schemas-microsoft-com:office:office" xmlns:r="http://schemas.openxmlformats.org/officeDocument/2006/relationships" xmlns:m="http://schemas.openxmlformats.org/officeDocument/2006/math" xmlns:v="urn:schemas-microsoft-com:vml" xmlns:wp14="http://schemas.microsoft.com/office/word/2010/wordprocessingDrawing" xmlns:wp="http://schemas.openxmlformats.org/drawingml/2006/wordprocessingDrawing" xmlns:w10="urn:schemas-microsoft-com:office:word" xmlns:w="http://schemas.openxmlformats.org/wordprocessingml/2006/main" xmlns:w14="http://schemas.microsoft.com/office/word/2010/wordml" xmlns:wpg="http://schemas.microsoft.com/office/word/2010/wordprocessingGroup" xmlns:wpi="http://schemas.microsoft.com/office/word/2010/wordprocessingInk" xmlns:wne="http://schemas.microsoft.com/office/word/2006/wordml" xmlns:wps="http://schemas.microsoft.com/office/word/2010/wordprocessingShape" mc:Ignorable="w14 wp14">
+<w:hdr xmlns:wpc="http://schemas.microsoft.com/office/word/2010/wordprocessingCanvas" xmlns:mc="http://schemas.openxmlformats.org/markup-compatibility/2006" xmlns:o="urn:schemas-microsoft-com:office:office" xmlns:r="http://schemas.openxmlformats.org/officeDocument/2006/relationships" xmlns:m="http://schemas.openxmlformats.org/officeDocument/2006/math" xmlns:v="urn:schemas-microsoft-com:vml" xmlns:wp14="http://schemas.microsoft.com/office/word/2010/wordprocessingDrawing" xmlns:wp="http://schemas.openxmlformats.org/drawingml/2006/wordprocessingDrawing" xmlns:w10="urn:schemas-microsoft-com:office:word" xmlns:w="http://schemas.openxmlformats.org/wordprocessingml/2006/main" xmlns:w14="http://schemas.microsoft.com/office/word/2010/wordml" xmlns:w15="http://schemas.microsoft.com/office/word/2012/wordml" xmlns:wpg="http://schemas.microsoft.com/office/word/2010/wordprocessingGroup" xmlns:wpi="http://schemas.microsoft.com/office/word/2010/wordprocessingInk" xmlns:wne="http://schemas.microsoft.com/office/word/2006/wordml" xmlns:wps="http://schemas.microsoft.com/office/word/2010/wordprocessingShape" mc:Ignorable="w14 w15 wp14">
   <w:p>
     <w:pPr>
       <w:pStyle w:val="Header"/>
@@ -35179,7 +33630,7 @@
 </file>
 
 <file path=word/header2.xml><?xml version="1.0" encoding="utf-8"?>
-<w:hdr xmlns:wpc="http://schemas.microsoft.com/office/word/2010/wordprocessingCanvas" xmlns:mc="http://schemas.openxmlformats.org/markup-compatibility/2006" xmlns:o="urn:schemas-microsoft-com:office:office" xmlns:r="http://schemas.openxmlformats.org/officeDocument/2006/relationships" xmlns:m="http://schemas.openxmlformats.org/officeDocument/2006/math" xmlns:v="urn:schemas-microsoft-com:vml" xmlns:wp14="http://schemas.microsoft.com/office/word/2010/wordprocessingDrawing" xmlns:wp="http://schemas.openxmlformats.org/drawingml/2006/wordprocessingDrawing" xmlns:w10="urn:schemas-microsoft-com:office:word" xmlns:w="http://schemas.openxmlformats.org/wordprocessingml/2006/main" xmlns:w14="http://schemas.microsoft.com/office/word/2010/wordml" xmlns:wpg="http://schemas.microsoft.com/office/word/2010/wordprocessingGroup" xmlns:wpi="http://schemas.microsoft.com/office/word/2010/wordprocessingInk" xmlns:wne="http://schemas.microsoft.com/office/word/2006/wordml" xmlns:wps="http://schemas.microsoft.com/office/word/2010/wordprocessingShape" mc:Ignorable="w14 wp14">
+<w:hdr xmlns:wpc="http://schemas.microsoft.com/office/word/2010/wordprocessingCanvas" xmlns:mc="http://schemas.openxmlformats.org/markup-compatibility/2006" xmlns:o="urn:schemas-microsoft-com:office:office" xmlns:r="http://schemas.openxmlformats.org/officeDocument/2006/relationships" xmlns:m="http://schemas.openxmlformats.org/officeDocument/2006/math" xmlns:v="urn:schemas-microsoft-com:vml" xmlns:wp14="http://schemas.microsoft.com/office/word/2010/wordprocessingDrawing" xmlns:wp="http://schemas.openxmlformats.org/drawingml/2006/wordprocessingDrawing" xmlns:w10="urn:schemas-microsoft-com:office:word" xmlns:w="http://schemas.openxmlformats.org/wordprocessingml/2006/main" xmlns:w14="http://schemas.microsoft.com/office/word/2010/wordml" xmlns:w15="http://schemas.microsoft.com/office/word/2012/wordml" xmlns:wpg="http://schemas.microsoft.com/office/word/2010/wordprocessingGroup" xmlns:wpi="http://schemas.microsoft.com/office/word/2010/wordprocessingInk" xmlns:wne="http://schemas.microsoft.com/office/word/2006/wordml" xmlns:wps="http://schemas.microsoft.com/office/word/2010/wordprocessingShape" mc:Ignorable="w14 w15 wp14">
   <w:p>
     <w:pPr>
       <w:pStyle w:val="Header"/>
@@ -35220,7 +33671,7 @@
 </file>
 
 <file path=word/header3.xml><?xml version="1.0" encoding="utf-8"?>
-<w:hdr xmlns:wpc="http://schemas.microsoft.com/office/word/2010/wordprocessingCanvas" xmlns:mc="http://schemas.openxmlformats.org/markup-compatibility/2006" xmlns:o="urn:schemas-microsoft-com:office:office" xmlns:r="http://schemas.openxmlformats.org/officeDocument/2006/relationships" xmlns:m="http://schemas.openxmlformats.org/officeDocument/2006/math" xmlns:v="urn:schemas-microsoft-com:vml" xmlns:wp14="http://schemas.microsoft.com/office/word/2010/wordprocessingDrawing" xmlns:wp="http://schemas.openxmlformats.org/drawingml/2006/wordprocessingDrawing" xmlns:w10="urn:schemas-microsoft-com:office:word" xmlns:w="http://schemas.openxmlformats.org/wordprocessingml/2006/main" xmlns:w14="http://schemas.microsoft.com/office/word/2010/wordml" xmlns:wpg="http://schemas.microsoft.com/office/word/2010/wordprocessingGroup" xmlns:wpi="http://schemas.microsoft.com/office/word/2010/wordprocessingInk" xmlns:wne="http://schemas.microsoft.com/office/word/2006/wordml" xmlns:wps="http://schemas.microsoft.com/office/word/2010/wordprocessingShape" mc:Ignorable="w14 wp14">
+<w:hdr xmlns:wpc="http://schemas.microsoft.com/office/word/2010/wordprocessingCanvas" xmlns:mc="http://schemas.openxmlformats.org/markup-compatibility/2006" xmlns:o="urn:schemas-microsoft-com:office:office" xmlns:r="http://schemas.openxmlformats.org/officeDocument/2006/relationships" xmlns:m="http://schemas.openxmlformats.org/officeDocument/2006/math" xmlns:v="urn:schemas-microsoft-com:vml" xmlns:wp14="http://schemas.microsoft.com/office/word/2010/wordprocessingDrawing" xmlns:wp="http://schemas.openxmlformats.org/drawingml/2006/wordprocessingDrawing" xmlns:w10="urn:schemas-microsoft-com:office:word" xmlns:w="http://schemas.openxmlformats.org/wordprocessingml/2006/main" xmlns:w14="http://schemas.microsoft.com/office/word/2010/wordml" xmlns:w15="http://schemas.microsoft.com/office/word/2012/wordml" xmlns:wpg="http://schemas.microsoft.com/office/word/2010/wordprocessingGroup" xmlns:wpi="http://schemas.microsoft.com/office/word/2010/wordprocessingInk" xmlns:wne="http://schemas.microsoft.com/office/word/2006/wordml" xmlns:wps="http://schemas.microsoft.com/office/word/2010/wordprocessingShape" mc:Ignorable="w14 w15 wp14">
   <w:p>
     <w:pPr>
       <w:pStyle w:val="Header"/>
@@ -35230,7 +33681,7 @@
 </file>
 
 <file path=word/header4.xml><?xml version="1.0" encoding="utf-8"?>
-<w:hdr xmlns:wpc="http://schemas.microsoft.com/office/word/2010/wordprocessingCanvas" xmlns:mc="http://schemas.openxmlformats.org/markup-compatibility/2006" xmlns:o="urn:schemas-microsoft-com:office:office" xmlns:r="http://schemas.openxmlformats.org/officeDocument/2006/relationships" xmlns:m="http://schemas.openxmlformats.org/officeDocument/2006/math" xmlns:v="urn:schemas-microsoft-com:vml" xmlns:wp14="http://schemas.microsoft.com/office/word/2010/wordprocessingDrawing" xmlns:wp="http://schemas.openxmlformats.org/drawingml/2006/wordprocessingDrawing" xmlns:w10="urn:schemas-microsoft-com:office:word" xmlns:w="http://schemas.openxmlformats.org/wordprocessingml/2006/main" xmlns:w14="http://schemas.microsoft.com/office/word/2010/wordml" xmlns:wpg="http://schemas.microsoft.com/office/word/2010/wordprocessingGroup" xmlns:wpi="http://schemas.microsoft.com/office/word/2010/wordprocessingInk" xmlns:wne="http://schemas.microsoft.com/office/word/2006/wordml" xmlns:wps="http://schemas.microsoft.com/office/word/2010/wordprocessingShape" mc:Ignorable="w14 wp14">
+<w:hdr xmlns:wpc="http://schemas.microsoft.com/office/word/2010/wordprocessingCanvas" xmlns:mc="http://schemas.openxmlformats.org/markup-compatibility/2006" xmlns:o="urn:schemas-microsoft-com:office:office" xmlns:r="http://schemas.openxmlformats.org/officeDocument/2006/relationships" xmlns:m="http://schemas.openxmlformats.org/officeDocument/2006/math" xmlns:v="urn:schemas-microsoft-com:vml" xmlns:wp14="http://schemas.microsoft.com/office/word/2010/wordprocessingDrawing" xmlns:wp="http://schemas.openxmlformats.org/drawingml/2006/wordprocessingDrawing" xmlns:w10="urn:schemas-microsoft-com:office:word" xmlns:w="http://schemas.openxmlformats.org/wordprocessingml/2006/main" xmlns:w14="http://schemas.microsoft.com/office/word/2010/wordml" xmlns:w15="http://schemas.microsoft.com/office/word/2012/wordml" xmlns:wpg="http://schemas.microsoft.com/office/word/2010/wordprocessingGroup" xmlns:wpi="http://schemas.microsoft.com/office/word/2010/wordprocessingInk" xmlns:wne="http://schemas.microsoft.com/office/word/2006/wordml" xmlns:wps="http://schemas.microsoft.com/office/word/2010/wordprocessingShape" mc:Ignorable="w14 w15 wp14">
   <w:p>
     <w:pPr>
       <w:pStyle w:val="Header"/>
@@ -35240,7 +33691,7 @@
 </file>
 
 <file path=word/header5.xml><?xml version="1.0" encoding="utf-8"?>
-<w:hdr xmlns:wpc="http://schemas.microsoft.com/office/word/2010/wordprocessingCanvas" xmlns:mc="http://schemas.openxmlformats.org/markup-compatibility/2006" xmlns:o="urn:schemas-microsoft-com:office:office" xmlns:r="http://schemas.openxmlformats.org/officeDocument/2006/relationships" xmlns:m="http://schemas.openxmlformats.org/officeDocument/2006/math" xmlns:v="urn:schemas-microsoft-com:vml" xmlns:wp14="http://schemas.microsoft.com/office/word/2010/wordprocessingDrawing" xmlns:wp="http://schemas.openxmlformats.org/drawingml/2006/wordprocessingDrawing" xmlns:w10="urn:schemas-microsoft-com:office:word" xmlns:w="http://schemas.openxmlformats.org/wordprocessingml/2006/main" xmlns:w14="http://schemas.microsoft.com/office/word/2010/wordml" xmlns:wpg="http://schemas.microsoft.com/office/word/2010/wordprocessingGroup" xmlns:wpi="http://schemas.microsoft.com/office/word/2010/wordprocessingInk" xmlns:wne="http://schemas.microsoft.com/office/word/2006/wordml" xmlns:wps="http://schemas.microsoft.com/office/word/2010/wordprocessingShape" mc:Ignorable="w14 wp14">
+<w:hdr xmlns:wpc="http://schemas.microsoft.com/office/word/2010/wordprocessingCanvas" xmlns:mc="http://schemas.openxmlformats.org/markup-compatibility/2006" xmlns:o="urn:schemas-microsoft-com:office:office" xmlns:r="http://schemas.openxmlformats.org/officeDocument/2006/relationships" xmlns:m="http://schemas.openxmlformats.org/officeDocument/2006/math" xmlns:v="urn:schemas-microsoft-com:vml" xmlns:wp14="http://schemas.microsoft.com/office/word/2010/wordprocessingDrawing" xmlns:wp="http://schemas.openxmlformats.org/drawingml/2006/wordprocessingDrawing" xmlns:w10="urn:schemas-microsoft-com:office:word" xmlns:w="http://schemas.openxmlformats.org/wordprocessingml/2006/main" xmlns:w14="http://schemas.microsoft.com/office/word/2010/wordml" xmlns:w15="http://schemas.microsoft.com/office/word/2012/wordml" xmlns:wpg="http://schemas.microsoft.com/office/word/2010/wordprocessingGroup" xmlns:wpi="http://schemas.microsoft.com/office/word/2010/wordprocessingInk" xmlns:wne="http://schemas.microsoft.com/office/word/2006/wordml" xmlns:wps="http://schemas.microsoft.com/office/word/2010/wordprocessingShape" mc:Ignorable="w14 w15 wp14">
   <w:p>
     <w:pPr>
       <w:pStyle w:val="Header"/>
@@ -35250,7 +33701,7 @@
 </file>
 
 <file path=word/header6.xml><?xml version="1.0" encoding="utf-8"?>
-<w:hdr xmlns:wpc="http://schemas.microsoft.com/office/word/2010/wordprocessingCanvas" xmlns:mc="http://schemas.openxmlformats.org/markup-compatibility/2006" xmlns:o="urn:schemas-microsoft-com:office:office" xmlns:r="http://schemas.openxmlformats.org/officeDocument/2006/relationships" xmlns:m="http://schemas.openxmlformats.org/officeDocument/2006/math" xmlns:v="urn:schemas-microsoft-com:vml" xmlns:wp14="http://schemas.microsoft.com/office/word/2010/wordprocessingDrawing" xmlns:wp="http://schemas.openxmlformats.org/drawingml/2006/wordprocessingDrawing" xmlns:w10="urn:schemas-microsoft-com:office:word" xmlns:w="http://schemas.openxmlformats.org/wordprocessingml/2006/main" xmlns:w14="http://schemas.microsoft.com/office/word/2010/wordml" xmlns:wpg="http://schemas.microsoft.com/office/word/2010/wordprocessingGroup" xmlns:wpi="http://schemas.microsoft.com/office/word/2010/wordprocessingInk" xmlns:wne="http://schemas.microsoft.com/office/word/2006/wordml" xmlns:wps="http://schemas.microsoft.com/office/word/2010/wordprocessingShape" mc:Ignorable="w14 wp14">
+<w:hdr xmlns:wpc="http://schemas.microsoft.com/office/word/2010/wordprocessingCanvas" xmlns:mc="http://schemas.openxmlformats.org/markup-compatibility/2006" xmlns:o="urn:schemas-microsoft-com:office:office" xmlns:r="http://schemas.openxmlformats.org/officeDocument/2006/relationships" xmlns:m="http://schemas.openxmlformats.org/officeDocument/2006/math" xmlns:v="urn:schemas-microsoft-com:vml" xmlns:wp14="http://schemas.microsoft.com/office/word/2010/wordprocessingDrawing" xmlns:wp="http://schemas.openxmlformats.org/drawingml/2006/wordprocessingDrawing" xmlns:w10="urn:schemas-microsoft-com:office:word" xmlns:w="http://schemas.openxmlformats.org/wordprocessingml/2006/main" xmlns:w14="http://schemas.microsoft.com/office/word/2010/wordml" xmlns:w15="http://schemas.microsoft.com/office/word/2012/wordml" xmlns:wpg="http://schemas.microsoft.com/office/word/2010/wordprocessingGroup" xmlns:wpi="http://schemas.microsoft.com/office/word/2010/wordprocessingInk" xmlns:wne="http://schemas.microsoft.com/office/word/2006/wordml" xmlns:wps="http://schemas.microsoft.com/office/word/2010/wordprocessingShape" mc:Ignorable="w14 w15 wp14">
   <w:p>
     <w:pPr>
       <w:pStyle w:val="Header"/>
@@ -35260,7 +33711,7 @@
 </file>
 
 <file path=word/header7.xml><?xml version="1.0" encoding="utf-8"?>
-<w:hdr xmlns:wpc="http://schemas.microsoft.com/office/word/2010/wordprocessingCanvas" xmlns:mc="http://schemas.openxmlformats.org/markup-compatibility/2006" xmlns:o="urn:schemas-microsoft-com:office:office" xmlns:r="http://schemas.openxmlformats.org/officeDocument/2006/relationships" xmlns:m="http://schemas.openxmlformats.org/officeDocument/2006/math" xmlns:v="urn:schemas-microsoft-com:vml" xmlns:wp14="http://schemas.microsoft.com/office/word/2010/wordprocessingDrawing" xmlns:wp="http://schemas.openxmlformats.org/drawingml/2006/wordprocessingDrawing" xmlns:w10="urn:schemas-microsoft-com:office:word" xmlns:w="http://schemas.openxmlformats.org/wordprocessingml/2006/main" xmlns:w14="http://schemas.microsoft.com/office/word/2010/wordml" xmlns:wpg="http://schemas.microsoft.com/office/word/2010/wordprocessingGroup" xmlns:wpi="http://schemas.microsoft.com/office/word/2010/wordprocessingInk" xmlns:wne="http://schemas.microsoft.com/office/word/2006/wordml" xmlns:wps="http://schemas.microsoft.com/office/word/2010/wordprocessingShape" mc:Ignorable="w14 wp14">
+<w:hdr xmlns:wpc="http://schemas.microsoft.com/office/word/2010/wordprocessingCanvas" xmlns:mc="http://schemas.openxmlformats.org/markup-compatibility/2006" xmlns:o="urn:schemas-microsoft-com:office:office" xmlns:r="http://schemas.openxmlformats.org/officeDocument/2006/relationships" xmlns:m="http://schemas.openxmlformats.org/officeDocument/2006/math" xmlns:v="urn:schemas-microsoft-com:vml" xmlns:wp14="http://schemas.microsoft.com/office/word/2010/wordprocessingDrawing" xmlns:wp="http://schemas.openxmlformats.org/drawingml/2006/wordprocessingDrawing" xmlns:w10="urn:schemas-microsoft-com:office:word" xmlns:w="http://schemas.openxmlformats.org/wordprocessingml/2006/main" xmlns:w14="http://schemas.microsoft.com/office/word/2010/wordml" xmlns:w15="http://schemas.microsoft.com/office/word/2012/wordml" xmlns:wpg="http://schemas.microsoft.com/office/word/2010/wordprocessingGroup" xmlns:wpi="http://schemas.microsoft.com/office/word/2010/wordprocessingInk" xmlns:wne="http://schemas.microsoft.com/office/word/2006/wordml" xmlns:wps="http://schemas.microsoft.com/office/word/2010/wordprocessingShape" mc:Ignorable="w14 w15 wp14">
   <w:sdt>
     <w:sdtPr>
       <w:id w:val="1121962415"/>
@@ -35313,7 +33764,7 @@
 </file>
 
 <file path=word/header8.xml><?xml version="1.0" encoding="utf-8"?>
-<w:hdr xmlns:wpc="http://schemas.microsoft.com/office/word/2010/wordprocessingCanvas" xmlns:mc="http://schemas.openxmlformats.org/markup-compatibility/2006" xmlns:o="urn:schemas-microsoft-com:office:office" xmlns:r="http://schemas.openxmlformats.org/officeDocument/2006/relationships" xmlns:m="http://schemas.openxmlformats.org/officeDocument/2006/math" xmlns:v="urn:schemas-microsoft-com:vml" xmlns:wp14="http://schemas.microsoft.com/office/word/2010/wordprocessingDrawing" xmlns:wp="http://schemas.openxmlformats.org/drawingml/2006/wordprocessingDrawing" xmlns:w10="urn:schemas-microsoft-com:office:word" xmlns:w="http://schemas.openxmlformats.org/wordprocessingml/2006/main" xmlns:w14="http://schemas.microsoft.com/office/word/2010/wordml" xmlns:wpg="http://schemas.microsoft.com/office/word/2010/wordprocessingGroup" xmlns:wpi="http://schemas.microsoft.com/office/word/2010/wordprocessingInk" xmlns:wne="http://schemas.microsoft.com/office/word/2006/wordml" xmlns:wps="http://schemas.microsoft.com/office/word/2010/wordprocessingShape" mc:Ignorable="w14 wp14">
+<w:hdr xmlns:wpc="http://schemas.microsoft.com/office/word/2010/wordprocessingCanvas" xmlns:mc="http://schemas.openxmlformats.org/markup-compatibility/2006" xmlns:o="urn:schemas-microsoft-com:office:office" xmlns:r="http://schemas.openxmlformats.org/officeDocument/2006/relationships" xmlns:m="http://schemas.openxmlformats.org/officeDocument/2006/math" xmlns:v="urn:schemas-microsoft-com:vml" xmlns:wp14="http://schemas.microsoft.com/office/word/2010/wordprocessingDrawing" xmlns:wp="http://schemas.openxmlformats.org/drawingml/2006/wordprocessingDrawing" xmlns:w10="urn:schemas-microsoft-com:office:word" xmlns:w="http://schemas.openxmlformats.org/wordprocessingml/2006/main" xmlns:w14="http://schemas.microsoft.com/office/word/2010/wordml" xmlns:w15="http://schemas.microsoft.com/office/word/2012/wordml" xmlns:wpg="http://schemas.microsoft.com/office/word/2010/wordprocessingGroup" xmlns:wpi="http://schemas.microsoft.com/office/word/2010/wordprocessingInk" xmlns:wne="http://schemas.microsoft.com/office/word/2006/wordml" xmlns:wps="http://schemas.microsoft.com/office/word/2010/wordprocessingShape" mc:Ignorable="w14 w15 wp14">
   <w:p>
     <w:pPr>
       <w:pStyle w:val="Header"/>
@@ -35323,7 +33774,7 @@
 </file>
 
 <file path=word/header9.xml><?xml version="1.0" encoding="utf-8"?>
-<w:hdr xmlns:wpc="http://schemas.microsoft.com/office/word/2010/wordprocessingCanvas" xmlns:mc="http://schemas.openxmlformats.org/markup-compatibility/2006" xmlns:o="urn:schemas-microsoft-com:office:office" xmlns:r="http://schemas.openxmlformats.org/officeDocument/2006/relationships" xmlns:m="http://schemas.openxmlformats.org/officeDocument/2006/math" xmlns:v="urn:schemas-microsoft-com:vml" xmlns:wp14="http://schemas.microsoft.com/office/word/2010/wordprocessingDrawing" xmlns:wp="http://schemas.openxmlformats.org/drawingml/2006/wordprocessingDrawing" xmlns:w10="urn:schemas-microsoft-com:office:word" xmlns:w="http://schemas.openxmlformats.org/wordprocessingml/2006/main" xmlns:w14="http://schemas.microsoft.com/office/word/2010/wordml" xmlns:wpg="http://schemas.microsoft.com/office/word/2010/wordprocessingGroup" xmlns:wpi="http://schemas.microsoft.com/office/word/2010/wordprocessingInk" xmlns:wne="http://schemas.microsoft.com/office/word/2006/wordml" xmlns:wps="http://schemas.microsoft.com/office/word/2010/wordprocessingShape" mc:Ignorable="w14 wp14">
+<w:hdr xmlns:wpc="http://schemas.microsoft.com/office/word/2010/wordprocessingCanvas" xmlns:mc="http://schemas.openxmlformats.org/markup-compatibility/2006" xmlns:o="urn:schemas-microsoft-com:office:office" xmlns:r="http://schemas.openxmlformats.org/officeDocument/2006/relationships" xmlns:m="http://schemas.openxmlformats.org/officeDocument/2006/math" xmlns:v="urn:schemas-microsoft-com:vml" xmlns:wp14="http://schemas.microsoft.com/office/word/2010/wordprocessingDrawing" xmlns:wp="http://schemas.openxmlformats.org/drawingml/2006/wordprocessingDrawing" xmlns:w10="urn:schemas-microsoft-com:office:word" xmlns:w="http://schemas.openxmlformats.org/wordprocessingml/2006/main" xmlns:w14="http://schemas.microsoft.com/office/word/2010/wordml" xmlns:w15="http://schemas.microsoft.com/office/word/2012/wordml" xmlns:wpg="http://schemas.microsoft.com/office/word/2010/wordprocessingGroup" xmlns:wpi="http://schemas.microsoft.com/office/word/2010/wordprocessingInk" xmlns:wne="http://schemas.microsoft.com/office/word/2006/wordml" xmlns:wps="http://schemas.microsoft.com/office/word/2010/wordprocessingShape" mc:Ignorable="w14 w15 wp14">
   <w:p>
     <w:pPr>
       <w:pStyle w:val="Header"/>
@@ -35333,7 +33784,7 @@
 </file>
 
 <file path=word/numbering.xml><?xml version="1.0" encoding="utf-8"?>
-<w:numbering xmlns:wpc="http://schemas.microsoft.com/office/word/2010/wordprocessingCanvas" xmlns:mc="http://schemas.openxmlformats.org/markup-compatibility/2006" xmlns:o="urn:schemas-microsoft-com:office:office" xmlns:r="http://schemas.openxmlformats.org/officeDocument/2006/relationships" xmlns:m="http://schemas.openxmlformats.org/officeDocument/2006/math" xmlns:v="urn:schemas-microsoft-com:vml" xmlns:wp14="http://schemas.microsoft.com/office/word/2010/wordprocessingDrawing" xmlns:wp="http://schemas.openxmlformats.org/drawingml/2006/wordprocessingDrawing" xmlns:w10="urn:schemas-microsoft-com:office:word" xmlns:w="http://schemas.openxmlformats.org/wordprocessingml/2006/main" xmlns:w14="http://schemas.microsoft.com/office/word/2010/wordml" xmlns:wpg="http://schemas.microsoft.com/office/word/2010/wordprocessingGroup" xmlns:wpi="http://schemas.microsoft.com/office/word/2010/wordprocessingInk" xmlns:wne="http://schemas.microsoft.com/office/word/2006/wordml" xmlns:wps="http://schemas.microsoft.com/office/word/2010/wordprocessingShape" mc:Ignorable="w14 wp14">
+<w:numbering xmlns:wpc="http://schemas.microsoft.com/office/word/2010/wordprocessingCanvas" xmlns:mc="http://schemas.openxmlformats.org/markup-compatibility/2006" xmlns:o="urn:schemas-microsoft-com:office:office" xmlns:r="http://schemas.openxmlformats.org/officeDocument/2006/relationships" xmlns:m="http://schemas.openxmlformats.org/officeDocument/2006/math" xmlns:v="urn:schemas-microsoft-com:vml" xmlns:wp14="http://schemas.microsoft.com/office/word/2010/wordprocessingDrawing" xmlns:wp="http://schemas.openxmlformats.org/drawingml/2006/wordprocessingDrawing" xmlns:w10="urn:schemas-microsoft-com:office:word" xmlns:w="http://schemas.openxmlformats.org/wordprocessingml/2006/main" xmlns:w14="http://schemas.microsoft.com/office/word/2010/wordml" xmlns:w15="http://schemas.microsoft.com/office/word/2012/wordml" xmlns:wpg="http://schemas.microsoft.com/office/word/2010/wordprocessingGroup" xmlns:wpi="http://schemas.microsoft.com/office/word/2010/wordprocessingInk" xmlns:wne="http://schemas.microsoft.com/office/word/2006/wordml" xmlns:wps="http://schemas.microsoft.com/office/word/2010/wordprocessingShape" mc:Ignorable="w14 w15 wp14">
   <w:abstractNum w:abstractNumId="0">
     <w:nsid w:val="02E126C4"/>
     <w:multiLevelType w:val="multilevel"/>
@@ -39329,7 +37780,7 @@
 </file>
 
 <file path=word/styles.xml><?xml version="1.0" encoding="utf-8"?>
-<w:styles xmlns:mc="http://schemas.openxmlformats.org/markup-compatibility/2006" xmlns:r="http://schemas.openxmlformats.org/officeDocument/2006/relationships" xmlns:w="http://schemas.openxmlformats.org/wordprocessingml/2006/main" xmlns:w14="http://schemas.microsoft.com/office/word/2010/wordml" mc:Ignorable="w14">
+<w:styles xmlns:mc="http://schemas.openxmlformats.org/markup-compatibility/2006" xmlns:r="http://schemas.openxmlformats.org/officeDocument/2006/relationships" xmlns:w="http://schemas.openxmlformats.org/wordprocessingml/2006/main" xmlns:w14="http://schemas.microsoft.com/office/word/2010/wordml" xmlns:w15="http://schemas.microsoft.com/office/word/2012/wordml" mc:Ignorable="w14 w15">
   <w:docDefaults>
     <w:rPrDefault>
       <w:rPr>
@@ -39345,600 +37796,378 @@
       </w:pPr>
     </w:pPrDefault>
   </w:docDefaults>
-  <w:latentStyles w:defLockedState="0" w:defUIPriority="99" w:defSemiHidden="1" w:defUnhideWhenUsed="1" w:defQFormat="0" w:count="267">
-    <w:lsdException w:name="Normal" w:semiHidden="0" w:uiPriority="0" w:unhideWhenUsed="0" w:qFormat="1"/>
-    <w:lsdException w:name="heading 1" w:semiHidden="0" w:uiPriority="9" w:unhideWhenUsed="0" w:qFormat="1"/>
-    <w:lsdException w:name="heading 2" w:uiPriority="9" w:qFormat="1"/>
-    <w:lsdException w:name="heading 3" w:uiPriority="9" w:qFormat="1"/>
-    <w:lsdException w:name="heading 4" w:uiPriority="9" w:qFormat="1"/>
-    <w:lsdException w:name="heading 5" w:uiPriority="9" w:qFormat="1"/>
-    <w:lsdException w:name="heading 6" w:uiPriority="9" w:qFormat="1"/>
-    <w:lsdException w:name="heading 7" w:uiPriority="9" w:qFormat="1"/>
-    <w:lsdException w:name="heading 8" w:uiPriority="9" w:qFormat="1"/>
-    <w:lsdException w:name="heading 9" w:uiPriority="9" w:qFormat="1"/>
-    <w:lsdException w:name="toc 1" w:uiPriority="39"/>
-    <w:lsdException w:name="toc 2" w:uiPriority="39"/>
-    <w:lsdException w:name="toc 3" w:uiPriority="39"/>
-    <w:lsdException w:name="toc 4" w:uiPriority="39"/>
-    <w:lsdException w:name="toc 5" w:uiPriority="39"/>
-    <w:lsdException w:name="toc 6" w:uiPriority="39"/>
-    <w:lsdException w:name="toc 7" w:uiPriority="39"/>
-    <w:lsdException w:name="toc 8" w:uiPriority="39"/>
-    <w:lsdException w:name="toc 9" w:uiPriority="39"/>
-    <w:lsdException w:name="caption" w:uiPriority="35" w:qFormat="1"/>
-    <w:lsdException w:name="Title" w:semiHidden="0" w:uiPriority="10" w:unhideWhenUsed="0" w:qFormat="1"/>
-    <w:lsdException w:name="Default Paragraph Font" w:uiPriority="1"/>
-    <w:lsdException w:name="Subtitle" w:semiHidden="0" w:uiPriority="11" w:unhideWhenUsed="0" w:qFormat="1"/>
-    <w:lsdException w:name="Strong" w:semiHidden="0" w:uiPriority="22" w:unhideWhenUsed="0" w:qFormat="1"/>
-    <w:lsdException w:name="Emphasis" w:semiHidden="0" w:uiPriority="20" w:unhideWhenUsed="0" w:qFormat="1"/>
-    <w:lsdException w:name="Table Grid" w:semiHidden="0" w:uiPriority="39" w:unhideWhenUsed="0"/>
-    <w:lsdException w:name="Placeholder Text" w:unhideWhenUsed="0"/>
-    <w:lsdException w:name="No Spacing" w:semiHidden="0" w:uiPriority="1" w:unhideWhenUsed="0" w:qFormat="1"/>
-    <w:lsdException w:name="Light Shading" w:semiHidden="0" w:uiPriority="60" w:unhideWhenUsed="0"/>
-    <w:lsdException w:name="Light List" w:semiHidden="0" w:uiPriority="61" w:unhideWhenUsed="0"/>
-    <w:lsdException w:name="Light Grid" w:semiHidden="0" w:uiPriority="62" w:unhideWhenUsed="0"/>
-    <w:lsdException w:name="Medium Shading 1" w:semiHidden="0" w:uiPriority="63" w:unhideWhenUsed="0"/>
-    <w:lsdException w:name="Medium Shading 2" w:semiHidden="0" w:uiPriority="64" w:unhideWhenUsed="0"/>
-    <w:lsdException w:name="Medium List 1" w:semiHidden="0" w:uiPriority="65" w:unhideWhenUsed="0"/>
-    <w:lsdException w:name="Medium List 2" w:semiHidden="0" w:uiPriority="66" w:unhideWhenUsed="0"/>
-    <w:lsdException w:name="Medium Grid 1" w:semiHidden="0" w:uiPriority="67" w:unhideWhenUsed="0"/>
-    <w:lsdException w:name="Medium Grid 2" w:semiHidden="0" w:uiPriority="68" w:unhideWhenUsed="0"/>
-    <w:lsdException w:name="Medium Grid 3" w:semiHidden="0" w:uiPriority="69" w:unhideWhenUsed="0"/>
-    <w:lsdException w:name="Dark List" w:semiHidden="0" w:uiPriority="70" w:unhideWhenUsed="0"/>
-    <w:lsdException w:name="Colorful Shading" w:semiHidden="0" w:uiPriority="71" w:unhideWhenUsed="0"/>
-    <w:lsdException w:name="Colorful List" w:semiHidden="0" w:uiPriority="72" w:unhideWhenUsed="0"/>
-    <w:lsdException w:name="Colorful Grid" w:semiHidden="0" w:uiPriority="73" w:unhideWhenUsed="0"/>
-    <w:lsdException w:name="Light Shading Accent 1" w:semiHidden="0" w:uiPriority="60" w:unhideWhenUsed="0"/>
-    <w:lsdException w:name="Light List Accent 1" w:semiHidden="0" w:uiPriority="61" w:unhideWhenUsed="0"/>
-    <w:lsdException w:name="Light Grid Accent 1" w:semiHidden="0" w:uiPriority="62" w:unhideWhenUsed="0"/>
-    <w:lsdException w:name="Medium Shading 1 Accent 1" w:semiHidden="0" w:uiPriority="63" w:unhideWhenUsed="0"/>
-    <w:lsdException w:name="Medium Shading 2 Accent 1" w:semiHidden="0" w:uiPriority="64" w:unhideWhenUsed="0"/>
-    <w:lsdException w:name="Medium List 1 Accent 1" w:semiHidden="0" w:uiPriority="65" w:unhideWhenUsed="0"/>
-    <w:lsdException w:name="Revision" w:unhideWhenUsed="0"/>
-    <w:lsdException w:name="List Paragraph" w:semiHidden="0" w:unhideWhenUsed="0" w:qFormat="1"/>
-    <w:lsdException w:name="Quote" w:semiHidden="0" w:uiPriority="29" w:unhideWhenUsed="0" w:qFormat="1"/>
-    <w:lsdException w:name="Intense Quote" w:semiHidden="0" w:uiPriority="30" w:unhideWhenUsed="0" w:qFormat="1"/>
-    <w:lsdException w:name="Medium List 2 Accent 1" w:semiHidden="0" w:uiPriority="66" w:unhideWhenUsed="0"/>
-    <w:lsdException w:name="Medium Grid 1 Accent 1" w:semiHidden="0" w:uiPriority="67" w:unhideWhenUsed="0"/>
-    <w:lsdException w:name="Medium Grid 2 Accent 1" w:semiHidden="0" w:uiPriority="68" w:unhideWhenUsed="0"/>
-    <w:lsdException w:name="Medium Grid 3 Accent 1" w:semiHidden="0" w:uiPriority="69" w:unhideWhenUsed="0"/>
-    <w:lsdException w:name="Dark List Accent 1" w:semiHidden="0" w:uiPriority="70" w:unhideWhenUsed="0"/>
-    <w:lsdException w:name="Colorful Shading Accent 1" w:semiHidden="0" w:uiPriority="71" w:unhideWhenUsed="0"/>
-    <w:lsdException w:name="Colorful List Accent 1" w:semiHidden="0" w:uiPriority="72" w:unhideWhenUsed="0"/>
-    <w:lsdException w:name="Colorful Grid Accent 1" w:semiHidden="0" w:uiPriority="73" w:unhideWhenUsed="0"/>
-    <w:lsdException w:name="Light Shading Accent 2" w:semiHidden="0" w:uiPriority="60" w:unhideWhenUsed="0"/>
-    <w:lsdException w:name="Light List Accent 2" w:semiHidden="0" w:uiPriority="61" w:unhideWhenUsed="0"/>
-    <w:lsdException w:name="Light Grid Accent 2" w:semiHidden="0" w:uiPriority="62" w:unhideWhenUsed="0"/>
-    <w:lsdException w:name="Medium Shading 1 Accent 2" w:semiHidden="0" w:uiPriority="63" w:unhideWhenUsed="0"/>
-    <w:lsdException w:name="Medium Shading 2 Accent 2" w:semiHidden="0" w:uiPriority="64" w:unhideWhenUsed="0"/>
-    <w:lsdException w:name="Medium List 1 Accent 2" w:semiHidden="0" w:uiPriority="65" w:unhideWhenUsed="0"/>
-    <w:lsdException w:name="Medium List 2 Accent 2" w:semiHidden="0" w:uiPriority="66" w:unhideWhenUsed="0"/>
-    <w:lsdException w:name="Medium Grid 1 Accent 2" w:semiHidden="0" w:uiPriority="67" w:unhideWhenUsed="0"/>
-    <w:lsdException w:name="Medium Grid 2 Accent 2" w:semiHidden="0" w:uiPriority="68" w:unhideWhenUsed="0"/>
-    <w:lsdException w:name="Medium Grid 3 Accent 2" w:semiHidden="0" w:uiPriority="69" w:unhideWhenUsed="0"/>
-    <w:lsdException w:name="Dark List Accent 2" w:semiHidden="0" w:uiPriority="70" w:unhideWhenUsed="0"/>
-    <w:lsdException w:name="Colorful Shading Accent 2" w:semiHidden="0" w:uiPriority="71" w:unhideWhenUsed="0"/>
-    <w:lsdException w:name="Colorful List Accent 2" w:semiHidden="0" w:uiPriority="72" w:unhideWhenUsed="0"/>
-    <w:lsdException w:name="Colorful Grid Accent 2" w:semiHidden="0" w:uiPriority="73" w:unhideWhenUsed="0"/>
-    <w:lsdException w:name="Light Shading Accent 3" w:semiHidden="0" w:uiPriority="60" w:unhideWhenUsed="0"/>
-    <w:lsdException w:name="Light List Accent 3" w:semiHidden="0" w:uiPriority="61" w:unhideWhenUsed="0"/>
-    <w:lsdException w:name="Light Grid Accent 3" w:semiHidden="0" w:uiPriority="62" w:unhideWhenUsed="0"/>
-    <w:lsdException w:name="Medium Shading 1 Accent 3" w:semiHidden="0" w:uiPriority="63" w:unhideWhenUsed="0"/>
-    <w:lsdException w:name="Medium Shading 2 Accent 3" w:semiHidden="0" w:uiPriority="64" w:unhideWhenUsed="0"/>
-    <w:lsdException w:name="Medium List 1 Accent 3" w:semiHidden="0" w:uiPriority="65" w:unhideWhenUsed="0"/>
-    <w:lsdException w:name="Medium List 2 Accent 3" w:semiHidden="0" w:uiPriority="66" w:unhideWhenUsed="0"/>
-    <w:lsdException w:name="Medium Grid 1 Accent 3" w:semiHidden="0" w:uiPriority="67" w:unhideWhenUsed="0"/>
-    <w:lsdException w:name="Medium Grid 2 Accent 3" w:semiHidden="0" w:uiPriority="68" w:unhideWhenUsed="0"/>
-    <w:lsdException w:name="Medium Grid 3 Accent 3" w:semiHidden="0" w:uiPriority="69" w:unhideWhenUsed="0"/>
-    <w:lsdException w:name="Dark List Accent 3" w:semiHidden="0" w:uiPriority="70" w:unhideWhenUsed="0"/>
-    <w:lsdException w:name="Colorful Shading Accent 3" w:semiHidden="0" w:uiPriority="71" w:unhideWhenUsed="0"/>
-    <w:lsdException w:name="Colorful List Accent 3" w:semiHidden="0" w:uiPriority="72" w:unhideWhenUsed="0"/>
-    <w:lsdException w:name="Colorful Grid Accent 3" w:semiHidden="0" w:uiPriority="73" w:unhideWhenUsed="0"/>
-    <w:lsdException w:name="Light Shading Accent 4" w:semiHidden="0" w:uiPriority="60" w:unhideWhenUsed="0"/>
-    <w:lsdException w:name="Light List Accent 4" w:semiHidden="0" w:uiPriority="61" w:unhideWhenUsed="0"/>
-    <w:lsdException w:name="Light Grid Accent 4" w:semiHidden="0" w:uiPriority="62" w:unhideWhenUsed="0"/>
-    <w:lsdException w:name="Medium Shading 1 Accent 4" w:semiHidden="0" w:uiPriority="63" w:unhideWhenUsed="0"/>
-    <w:lsdException w:name="Medium Shading 2 Accent 4" w:semiHidden="0" w:uiPriority="64" w:unhideWhenUsed="0"/>
-    <w:lsdException w:name="Medium List 1 Accent 4" w:semiHidden="0" w:uiPriority="65" w:unhideWhenUsed="0"/>
-    <w:lsdException w:name="Medium List 2 Accent 4" w:semiHidden="0" w:uiPriority="66" w:unhideWhenUsed="0"/>
-    <w:lsdException w:name="Medium Grid 1 Accent 4" w:semiHidden="0" w:uiPriority="67" w:unhideWhenUsed="0"/>
-    <w:lsdException w:name="Medium Grid 2 Accent 4" w:semiHidden="0" w:uiPriority="68" w:unhideWhenUsed="0"/>
-    <w:lsdException w:name="Medium Grid 3 Accent 4" w:semiHidden="0" w:uiPriority="69" w:unhideWhenUsed="0"/>
-    <w:lsdException w:name="Dark List Accent 4" w:semiHidden="0" w:uiPriority="70" w:unhideWhenUsed="0"/>
-    <w:lsdException w:name="Colorful Shading Accent 4" w:semiHidden="0" w:uiPriority="71" w:unhideWhenUsed="0"/>
-    <w:lsdException w:name="Colorful List Accent 4" w:semiHidden="0" w:uiPriority="72" w:unhideWhenUsed="0"/>
-    <w:lsdException w:name="Colorful Grid Accent 4" w:semiHidden="0" w:uiPriority="73" w:unhideWhenUsed="0"/>
-    <w:lsdException w:name="Light Shading Accent 5" w:semiHidden="0" w:uiPriority="60" w:unhideWhenUsed="0"/>
-    <w:lsdException w:name="Light List Accent 5" w:semiHidden="0" w:uiPriority="61" w:unhideWhenUsed="0"/>
-    <w:lsdException w:name="Light Grid Accent 5" w:semiHidden="0" w:uiPriority="62" w:unhideWhenUsed="0"/>
-    <w:lsdException w:name="Medium Shading 1 Accent 5" w:semiHidden="0" w:uiPriority="63" w:unhideWhenUsed="0"/>
-    <w:lsdException w:name="Medium Shading 2 Accent 5" w:semiHidden="0" w:uiPriority="64" w:unhideWhenUsed="0"/>
-    <w:lsdException w:name="Medium List 1 Accent 5" w:semiHidden="0" w:uiPriority="65" w:unhideWhenUsed="0"/>
-    <w:lsdException w:name="Medium List 2 Accent 5" w:semiHidden="0" w:uiPriority="66" w:unhideWhenUsed="0"/>
-    <w:lsdException w:name="Medium Grid 1 Accent 5" w:semiHidden="0" w:uiPriority="67" w:unhideWhenUsed="0"/>
-    <w:lsdException w:name="Medium Grid 2 Accent 5" w:semiHidden="0" w:uiPriority="68" w:unhideWhenUsed="0"/>
-    <w:lsdException w:name="Medium Grid 3 Accent 5" w:semiHidden="0" w:uiPriority="69" w:unhideWhenUsed="0"/>
-    <w:lsdException w:name="Dark List Accent 5" w:semiHidden="0" w:uiPriority="70" w:unhideWhenUsed="0"/>
-    <w:lsdException w:name="Colorful Shading Accent 5" w:semiHidden="0" w:uiPriority="71" w:unhideWhenUsed="0"/>
-    <w:lsdException w:name="Colorful List Accent 5" w:semiHidden="0" w:uiPriority="72" w:unhideWhenUsed="0"/>
-    <w:lsdException w:name="Colorful Grid Accent 5" w:semiHidden="0" w:uiPriority="73" w:unhideWhenUsed="0"/>
-    <w:lsdException w:name="Light Shading Accent 6" w:semiHidden="0" w:uiPriority="60" w:unhideWhenUsed="0"/>
-    <w:lsdException w:name="Light List Accent 6" w:semiHidden="0" w:uiPriority="61" w:unhideWhenUsed="0"/>
-    <w:lsdException w:name="Light Grid Accent 6" w:semiHidden="0" w:uiPriority="62" w:unhideWhenUsed="0"/>
-    <w:lsdException w:name="Medium Shading 1 Accent 6" w:semiHidden="0" w:uiPriority="63" w:unhideWhenUsed="0"/>
-    <w:lsdException w:name="Medium Shading 2 Accent 6" w:semiHidden="0" w:uiPriority="64" w:unhideWhenUsed="0"/>
-    <w:lsdException w:name="Medium List 1 Accent 6" w:semiHidden="0" w:uiPriority="65" w:unhideWhenUsed="0"/>
-    <w:lsdException w:name="Medium List 2 Accent 6" w:semiHidden="0" w:uiPriority="66" w:unhideWhenUsed="0"/>
-    <w:lsdException w:name="Medium Grid 1 Accent 6" w:semiHidden="0" w:uiPriority="67" w:unhideWhenUsed="0"/>
-    <w:lsdException w:name="Medium Grid 2 Accent 6" w:semiHidden="0" w:uiPriority="68" w:unhideWhenUsed="0"/>
-    <w:lsdException w:name="Medium Grid 3 Accent 6" w:semiHidden="0" w:uiPriority="69" w:unhideWhenUsed="0"/>
-    <w:lsdException w:name="Dark List Accent 6" w:semiHidden="0" w:uiPriority="70" w:unhideWhenUsed="0"/>
-    <w:lsdException w:name="Colorful Shading Accent 6" w:semiHidden="0" w:uiPriority="71" w:unhideWhenUsed="0"/>
-    <w:lsdException w:name="Colorful List Accent 6" w:semiHidden="0" w:uiPriority="72" w:unhideWhenUsed="0"/>
-    <w:lsdException w:name="Colorful Grid Accent 6" w:semiHidden="0" w:uiPriority="73" w:unhideWhenUsed="0"/>
-    <w:lsdException w:name="Subtle Emphasis" w:semiHidden="0" w:uiPriority="19" w:unhideWhenUsed="0" w:qFormat="1"/>
-    <w:lsdException w:name="Intense Emphasis" w:semiHidden="0" w:uiPriority="21" w:unhideWhenUsed="0" w:qFormat="1"/>
-    <w:lsdException w:name="Subtle Reference" w:semiHidden="0" w:uiPriority="31" w:unhideWhenUsed="0" w:qFormat="1"/>
-    <w:lsdException w:name="Intense Reference" w:semiHidden="0" w:uiPriority="32" w:unhideWhenUsed="0" w:qFormat="1"/>
-    <w:lsdException w:name="Book Title" w:semiHidden="0" w:uiPriority="33" w:unhideWhenUsed="0" w:qFormat="1"/>
-    <w:lsdException w:name="Bibliography" w:uiPriority="37"/>
-    <w:lsdException w:name="TOC Heading" w:uiPriority="39" w:qFormat="1"/>
-  </w:latentStyles>
-  <w:style w:type="paragraph" w:default="1" w:styleId="Normal">
-    <w:name w:val="Normal"/>
-    <w:qFormat/>
-  </w:style>
-  <w:style w:type="paragraph" w:styleId="Heading1">
-    <w:name w:val="heading 1"/>
-    <w:basedOn w:val="Normal"/>
-    <w:next w:val="Normal"/>
-    <w:link w:val="Heading1Char"/>
-    <w:uiPriority w:val="9"/>
-    <w:qFormat/>
-    <w:rsid w:val="00FB7668"/>
-    <w:pPr>
-      <w:keepNext/>
-      <w:keepLines/>
-      <w:spacing w:before="240" w:after="0"/>
-      <w:outlineLvl w:val="0"/>
-    </w:pPr>
-    <w:rPr>
-      <w:rFonts w:ascii="Times New Roman" w:eastAsiaTheme="majorEastAsia" w:hAnsi="Times New Roman" w:cstheme="majorBidi"/>
-      <w:sz w:val="32"/>
-      <w:szCs w:val="32"/>
-    </w:rPr>
-  </w:style>
-  <w:style w:type="paragraph" w:styleId="Heading2">
-    <w:name w:val="heading 2"/>
-    <w:basedOn w:val="Normal"/>
-    <w:next w:val="Normal"/>
-    <w:link w:val="Heading2Char"/>
-    <w:uiPriority w:val="9"/>
-    <w:unhideWhenUsed/>
-    <w:qFormat/>
-    <w:rsid w:val="002D2685"/>
-    <w:pPr>
-      <w:keepNext/>
-      <w:keepLines/>
-      <w:spacing w:before="40" w:after="0"/>
-      <w:outlineLvl w:val="1"/>
-    </w:pPr>
-    <w:rPr>
-      <w:rFonts w:asciiTheme="majorHAnsi" w:eastAsiaTheme="majorEastAsia" w:hAnsiTheme="majorHAnsi" w:cstheme="majorBidi"/>
-      <w:color w:val="2E74B5" w:themeColor="accent1" w:themeShade="BF"/>
-      <w:sz w:val="26"/>
-      <w:szCs w:val="26"/>
-    </w:rPr>
-  </w:style>
-  <w:style w:type="character" w:default="1" w:styleId="DefaultParagraphFont">
-    <w:name w:val="Default Paragraph Font"/>
-    <w:uiPriority w:val="1"/>
-    <w:semiHidden/>
-    <w:unhideWhenUsed/>
-  </w:style>
-  <w:style w:type="table" w:default="1" w:styleId="TableNormal">
-    <w:name w:val="Normal Table"/>
-    <w:uiPriority w:val="99"/>
-    <w:semiHidden/>
-    <w:unhideWhenUsed/>
-    <w:tblPr>
-      <w:tblInd w:w="0" w:type="dxa"/>
-      <w:tblCellMar>
-        <w:top w:w="0" w:type="dxa"/>
-        <w:left w:w="108" w:type="dxa"/>
-        <w:bottom w:w="0" w:type="dxa"/>
-        <w:right w:w="108" w:type="dxa"/>
-      </w:tblCellMar>
-    </w:tblPr>
-  </w:style>
-  <w:style w:type="numbering" w:default="1" w:styleId="NoList">
-    <w:name w:val="No List"/>
-    <w:uiPriority w:val="99"/>
-    <w:semiHidden/>
-    <w:unhideWhenUsed/>
-  </w:style>
-  <w:style w:type="character" w:customStyle="1" w:styleId="Heading1Char">
-    <w:name w:val="Heading 1 Char"/>
-    <w:basedOn w:val="DefaultParagraphFont"/>
-    <w:link w:val="Heading1"/>
-    <w:uiPriority w:val="9"/>
-    <w:rsid w:val="00FB7668"/>
-    <w:rPr>
-      <w:rFonts w:ascii="Times New Roman" w:eastAsiaTheme="majorEastAsia" w:hAnsi="Times New Roman" w:cstheme="majorBidi"/>
-      <w:sz w:val="32"/>
-      <w:szCs w:val="32"/>
-    </w:rPr>
-  </w:style>
-  <w:style w:type="paragraph" w:styleId="TOCHeading">
-    <w:name w:val="TOC Heading"/>
-    <w:basedOn w:val="Heading1"/>
-    <w:next w:val="Normal"/>
-    <w:uiPriority w:val="39"/>
-    <w:unhideWhenUsed/>
-    <w:qFormat/>
-    <w:rsid w:val="009F01EF"/>
-    <w:pPr>
-      <w:outlineLvl w:val="9"/>
-    </w:pPr>
-    <w:rPr>
-      <w:lang w:val="en-US"/>
-    </w:rPr>
-  </w:style>
-  <w:style w:type="character" w:customStyle="1" w:styleId="Heading2Char">
-    <w:name w:val="Heading 2 Char"/>
-    <w:basedOn w:val="DefaultParagraphFont"/>
-    <w:link w:val="Heading2"/>
-    <w:uiPriority w:val="9"/>
-    <w:rsid w:val="002D2685"/>
-    <w:rPr>
-      <w:rFonts w:asciiTheme="majorHAnsi" w:eastAsiaTheme="majorEastAsia" w:hAnsiTheme="majorHAnsi" w:cstheme="majorBidi"/>
-      <w:color w:val="2E74B5" w:themeColor="accent1" w:themeShade="BF"/>
-      <w:sz w:val="26"/>
-      <w:szCs w:val="26"/>
-    </w:rPr>
-  </w:style>
-  <w:style w:type="paragraph" w:styleId="TOC1">
-    <w:name w:val="toc 1"/>
-    <w:basedOn w:val="Normal"/>
-    <w:next w:val="Normal"/>
-    <w:autoRedefine/>
-    <w:uiPriority w:val="39"/>
-    <w:unhideWhenUsed/>
-    <w:rsid w:val="003F48CB"/>
-    <w:pPr>
-      <w:spacing w:after="100"/>
-    </w:pPr>
-  </w:style>
-  <w:style w:type="character" w:styleId="Hyperlink">
-    <w:name w:val="Hyperlink"/>
-    <w:basedOn w:val="DefaultParagraphFont"/>
-    <w:uiPriority w:val="99"/>
-    <w:unhideWhenUsed/>
-    <w:rsid w:val="003F48CB"/>
-    <w:rPr>
-      <w:color w:val="0563C1" w:themeColor="hyperlink"/>
-      <w:u w:val="single"/>
-    </w:rPr>
-  </w:style>
-  <w:style w:type="paragraph" w:styleId="Header">
-    <w:name w:val="header"/>
-    <w:basedOn w:val="Normal"/>
-    <w:link w:val="HeaderChar"/>
-    <w:uiPriority w:val="99"/>
-    <w:unhideWhenUsed/>
-    <w:rsid w:val="00F41B85"/>
-    <w:pPr>
-      <w:tabs>
-        <w:tab w:val="center" w:pos="4513"/>
-        <w:tab w:val="right" w:pos="9026"/>
-      </w:tabs>
-      <w:spacing w:after="0" w:line="240" w:lineRule="auto"/>
-    </w:pPr>
-  </w:style>
-  <w:style w:type="character" w:customStyle="1" w:styleId="HeaderChar">
-    <w:name w:val="Header Char"/>
-    <w:basedOn w:val="DefaultParagraphFont"/>
-    <w:link w:val="Header"/>
-    <w:uiPriority w:val="99"/>
-    <w:rsid w:val="00F41B85"/>
-  </w:style>
-  <w:style w:type="paragraph" w:styleId="Footer">
-    <w:name w:val="footer"/>
-    <w:basedOn w:val="Normal"/>
-    <w:link w:val="FooterChar"/>
-    <w:uiPriority w:val="99"/>
-    <w:unhideWhenUsed/>
-    <w:rsid w:val="00F41B85"/>
-    <w:pPr>
-      <w:tabs>
-        <w:tab w:val="center" w:pos="4513"/>
-        <w:tab w:val="right" w:pos="9026"/>
-      </w:tabs>
-      <w:spacing w:after="0" w:line="240" w:lineRule="auto"/>
-    </w:pPr>
-  </w:style>
-  <w:style w:type="character" w:customStyle="1" w:styleId="FooterChar">
-    <w:name w:val="Footer Char"/>
-    <w:basedOn w:val="DefaultParagraphFont"/>
-    <w:link w:val="Footer"/>
-    <w:uiPriority w:val="99"/>
-    <w:rsid w:val="00F41B85"/>
-  </w:style>
-  <w:style w:type="paragraph" w:styleId="ListParagraph">
-    <w:name w:val="List Paragraph"/>
-    <w:basedOn w:val="Normal"/>
-    <w:uiPriority w:val="99"/>
-    <w:qFormat/>
-    <w:rsid w:val="002947E3"/>
-    <w:pPr>
-      <w:ind w:left="720"/>
-      <w:contextualSpacing/>
-    </w:pPr>
-  </w:style>
-  <w:style w:type="table" w:styleId="TableGrid">
-    <w:name w:val="Table Grid"/>
-    <w:basedOn w:val="TableNormal"/>
-    <w:uiPriority w:val="39"/>
-    <w:rsid w:val="006F294B"/>
-    <w:pPr>
-      <w:spacing w:after="0" w:line="240" w:lineRule="auto"/>
-    </w:pPr>
-    <w:tblPr>
-      <w:tblInd w:w="0" w:type="dxa"/>
-      <w:tblBorders>
-        <w:top w:val="single" w:sz="4" w:space="0" w:color="auto"/>
-        <w:left w:val="single" w:sz="4" w:space="0" w:color="auto"/>
-        <w:bottom w:val="single" w:sz="4" w:space="0" w:color="auto"/>
-        <w:right w:val="single" w:sz="4" w:space="0" w:color="auto"/>
-        <w:insideH w:val="single" w:sz="4" w:space="0" w:color="auto"/>
-        <w:insideV w:val="single" w:sz="4" w:space="0" w:color="auto"/>
-      </w:tblBorders>
-      <w:tblCellMar>
-        <w:top w:w="0" w:type="dxa"/>
-        <w:left w:w="108" w:type="dxa"/>
-        <w:bottom w:w="0" w:type="dxa"/>
-        <w:right w:w="108" w:type="dxa"/>
-      </w:tblCellMar>
-    </w:tblPr>
-  </w:style>
-  <w:style w:type="numbering" w:customStyle="1" w:styleId="Style1">
-    <w:name w:val="Style1"/>
-    <w:uiPriority w:val="99"/>
-    <w:rsid w:val="00637C51"/>
-    <w:pPr>
-      <w:numPr>
-        <w:numId w:val="10"/>
-      </w:numPr>
-    </w:pPr>
-  </w:style>
-  <w:style w:type="character" w:styleId="FollowedHyperlink">
-    <w:name w:val="FollowedHyperlink"/>
-    <w:basedOn w:val="DefaultParagraphFont"/>
-    <w:uiPriority w:val="99"/>
-    <w:semiHidden/>
-    <w:unhideWhenUsed/>
-    <w:rsid w:val="007C1119"/>
-    <w:rPr>
-      <w:color w:val="954F72" w:themeColor="followedHyperlink"/>
-      <w:u w:val="single"/>
-    </w:rPr>
-  </w:style>
-  <w:style w:type="paragraph" w:styleId="BalloonText">
-    <w:name w:val="Balloon Text"/>
-    <w:basedOn w:val="Normal"/>
-    <w:link w:val="BalloonTextChar"/>
-    <w:uiPriority w:val="99"/>
-    <w:semiHidden/>
-    <w:unhideWhenUsed/>
-    <w:rsid w:val="00E473E0"/>
-    <w:pPr>
-      <w:spacing w:after="0" w:line="240" w:lineRule="auto"/>
-    </w:pPr>
-    <w:rPr>
-      <w:rFonts w:ascii="Tahoma" w:hAnsi="Tahoma" w:cs="Tahoma"/>
-      <w:sz w:val="16"/>
-      <w:szCs w:val="16"/>
-    </w:rPr>
-  </w:style>
-  <w:style w:type="character" w:customStyle="1" w:styleId="BalloonTextChar">
-    <w:name w:val="Balloon Text Char"/>
-    <w:basedOn w:val="DefaultParagraphFont"/>
-    <w:link w:val="BalloonText"/>
-    <w:uiPriority w:val="99"/>
-    <w:semiHidden/>
-    <w:rsid w:val="00E473E0"/>
-    <w:rPr>
-      <w:rFonts w:ascii="Tahoma" w:hAnsi="Tahoma" w:cs="Tahoma"/>
-      <w:sz w:val="16"/>
-      <w:szCs w:val="16"/>
-    </w:rPr>
-  </w:style>
-  <w:style w:type="paragraph" w:styleId="NoSpacing">
-    <w:name w:val="No Spacing"/>
-    <w:uiPriority w:val="1"/>
-    <w:qFormat/>
-    <w:rsid w:val="004C1076"/>
-    <w:pPr>
-      <w:spacing w:after="0" w:line="240" w:lineRule="auto"/>
-    </w:pPr>
-    <w:rPr>
-      <w:rFonts w:ascii="Calibri" w:eastAsia="Calibri" w:hAnsi="Calibri" w:cs="Times New Roman"/>
-    </w:rPr>
-  </w:style>
-  <w:style w:type="paragraph" w:styleId="NormalWeb">
-    <w:name w:val="Normal (Web)"/>
-    <w:basedOn w:val="Normal"/>
-    <w:uiPriority w:val="99"/>
-    <w:unhideWhenUsed/>
-    <w:rsid w:val="00AA089A"/>
-    <w:pPr>
-      <w:spacing w:before="100" w:beforeAutospacing="1" w:after="100" w:afterAutospacing="1" w:line="240" w:lineRule="auto"/>
-    </w:pPr>
-    <w:rPr>
-      <w:rFonts w:ascii="Times New Roman" w:eastAsia="Times New Roman" w:hAnsi="Times New Roman" w:cs="Times New Roman"/>
-      <w:sz w:val="24"/>
-      <w:szCs w:val="24"/>
-      <w:lang w:eastAsia="id-ID"/>
-    </w:rPr>
-  </w:style>
-</w:styles>
-</file>
-
-<file path=word/stylesWithEffects.xml><?xml version="1.0" encoding="utf-8"?>
-<w:styles xmlns:wpc="http://schemas.microsoft.com/office/word/2010/wordprocessingCanvas" xmlns:mc="http://schemas.openxmlformats.org/markup-compatibility/2006" xmlns:o="urn:schemas-microsoft-com:office:office" xmlns:r="http://schemas.openxmlformats.org/officeDocument/2006/relationships" xmlns:m="http://schemas.openxmlformats.org/officeDocument/2006/math" xmlns:v="urn:schemas-microsoft-com:vml" xmlns:wp14="http://schemas.microsoft.com/office/word/2010/wordprocessingDrawing" xmlns:wp="http://schemas.openxmlformats.org/drawingml/2006/wordprocessingDrawing" xmlns:w10="urn:schemas-microsoft-com:office:word" xmlns:w="http://schemas.openxmlformats.org/wordprocessingml/2006/main" xmlns:w14="http://schemas.microsoft.com/office/word/2010/wordml" xmlns:wpg="http://schemas.microsoft.com/office/word/2010/wordprocessingGroup" xmlns:wpi="http://schemas.microsoft.com/office/word/2010/wordprocessingInk" xmlns:wne="http://schemas.microsoft.com/office/word/2006/wordml" xmlns:wps="http://schemas.microsoft.com/office/word/2010/wordprocessingShape" mc:Ignorable="w14 wp14">
-  <w:docDefaults>
-    <w:rPrDefault>
-      <w:rPr>
-        <w:rFonts w:asciiTheme="minorHAnsi" w:eastAsiaTheme="minorHAnsi" w:hAnsiTheme="minorHAnsi" w:cstheme="minorBidi"/>
-        <w:sz w:val="22"/>
-        <w:szCs w:val="22"/>
-        <w:lang w:val="id-ID" w:eastAsia="en-US" w:bidi="ar-SA"/>
-      </w:rPr>
-    </w:rPrDefault>
-    <w:pPrDefault>
-      <w:pPr>
-        <w:spacing w:after="160" w:line="259" w:lineRule="auto"/>
-      </w:pPr>
-    </w:pPrDefault>
-  </w:docDefaults>
-  <w:latentStyles w:defLockedState="0" w:defUIPriority="99" w:defSemiHidden="1" w:defUnhideWhenUsed="1" w:defQFormat="0" w:count="267">
-    <w:lsdException w:name="Normal" w:semiHidden="0" w:uiPriority="0" w:unhideWhenUsed="0" w:qFormat="1"/>
-    <w:lsdException w:name="heading 1" w:semiHidden="0" w:uiPriority="9" w:unhideWhenUsed="0" w:qFormat="1"/>
-    <w:lsdException w:name="heading 2" w:uiPriority="9" w:qFormat="1"/>
-    <w:lsdException w:name="heading 3" w:uiPriority="9" w:qFormat="1"/>
-    <w:lsdException w:name="heading 4" w:uiPriority="9" w:qFormat="1"/>
-    <w:lsdException w:name="heading 5" w:uiPriority="9" w:qFormat="1"/>
-    <w:lsdException w:name="heading 6" w:uiPriority="9" w:qFormat="1"/>
-    <w:lsdException w:name="heading 7" w:uiPriority="9" w:qFormat="1"/>
-    <w:lsdException w:name="heading 8" w:uiPriority="9" w:qFormat="1"/>
-    <w:lsdException w:name="heading 9" w:uiPriority="9" w:qFormat="1"/>
-    <w:lsdException w:name="toc 1" w:uiPriority="39"/>
-    <w:lsdException w:name="toc 2" w:uiPriority="39"/>
-    <w:lsdException w:name="toc 3" w:uiPriority="39"/>
-    <w:lsdException w:name="toc 4" w:uiPriority="39"/>
-    <w:lsdException w:name="toc 5" w:uiPriority="39"/>
-    <w:lsdException w:name="toc 6" w:uiPriority="39"/>
-    <w:lsdException w:name="toc 7" w:uiPriority="39"/>
-    <w:lsdException w:name="toc 8" w:uiPriority="39"/>
-    <w:lsdException w:name="toc 9" w:uiPriority="39"/>
-    <w:lsdException w:name="caption" w:uiPriority="35" w:qFormat="1"/>
-    <w:lsdException w:name="Title" w:semiHidden="0" w:uiPriority="10" w:unhideWhenUsed="0" w:qFormat="1"/>
-    <w:lsdException w:name="Default Paragraph Font" w:uiPriority="1"/>
-    <w:lsdException w:name="Subtitle" w:semiHidden="0" w:uiPriority="11" w:unhideWhenUsed="0" w:qFormat="1"/>
-    <w:lsdException w:name="Strong" w:semiHidden="0" w:uiPriority="22" w:unhideWhenUsed="0" w:qFormat="1"/>
-    <w:lsdException w:name="Emphasis" w:semiHidden="0" w:uiPriority="20" w:unhideWhenUsed="0" w:qFormat="1"/>
-    <w:lsdException w:name="Table Grid" w:semiHidden="0" w:uiPriority="39" w:unhideWhenUsed="0"/>
-    <w:lsdException w:name="Placeholder Text" w:unhideWhenUsed="0"/>
-    <w:lsdException w:name="No Spacing" w:semiHidden="0" w:uiPriority="1" w:unhideWhenUsed="0" w:qFormat="1"/>
-    <w:lsdException w:name="Light Shading" w:semiHidden="0" w:uiPriority="60" w:unhideWhenUsed="0"/>
-    <w:lsdException w:name="Light List" w:semiHidden="0" w:uiPriority="61" w:unhideWhenUsed="0"/>
-    <w:lsdException w:name="Light Grid" w:semiHidden="0" w:uiPriority="62" w:unhideWhenUsed="0"/>
-    <w:lsdException w:name="Medium Shading 1" w:semiHidden="0" w:uiPriority="63" w:unhideWhenUsed="0"/>
-    <w:lsdException w:name="Medium Shading 2" w:semiHidden="0" w:uiPriority="64" w:unhideWhenUsed="0"/>
-    <w:lsdException w:name="Medium List 1" w:semiHidden="0" w:uiPriority="65" w:unhideWhenUsed="0"/>
-    <w:lsdException w:name="Medium List 2" w:semiHidden="0" w:uiPriority="66" w:unhideWhenUsed="0"/>
-    <w:lsdException w:name="Medium Grid 1" w:semiHidden="0" w:uiPriority="67" w:unhideWhenUsed="0"/>
-    <w:lsdException w:name="Medium Grid 2" w:semiHidden="0" w:uiPriority="68" w:unhideWhenUsed="0"/>
-    <w:lsdException w:name="Medium Grid 3" w:semiHidden="0" w:uiPriority="69" w:unhideWhenUsed="0"/>
-    <w:lsdException w:name="Dark List" w:semiHidden="0" w:uiPriority="70" w:unhideWhenUsed="0"/>
-    <w:lsdException w:name="Colorful Shading" w:semiHidden="0" w:uiPriority="71" w:unhideWhenUsed="0"/>
-    <w:lsdException w:name="Colorful List" w:semiHidden="0" w:uiPriority="72" w:unhideWhenUsed="0"/>
-    <w:lsdException w:name="Colorful Grid" w:semiHidden="0" w:uiPriority="73" w:unhideWhenUsed="0"/>
-    <w:lsdException w:name="Light Shading Accent 1" w:semiHidden="0" w:uiPriority="60" w:unhideWhenUsed="0"/>
-    <w:lsdException w:name="Light List Accent 1" w:semiHidden="0" w:uiPriority="61" w:unhideWhenUsed="0"/>
-    <w:lsdException w:name="Light Grid Accent 1" w:semiHidden="0" w:uiPriority="62" w:unhideWhenUsed="0"/>
-    <w:lsdException w:name="Medium Shading 1 Accent 1" w:semiHidden="0" w:uiPriority="63" w:unhideWhenUsed="0"/>
-    <w:lsdException w:name="Medium Shading 2 Accent 1" w:semiHidden="0" w:uiPriority="64" w:unhideWhenUsed="0"/>
-    <w:lsdException w:name="Medium List 1 Accent 1" w:semiHidden="0" w:uiPriority="65" w:unhideWhenUsed="0"/>
-    <w:lsdException w:name="Revision" w:unhideWhenUsed="0"/>
-    <w:lsdException w:name="List Paragraph" w:semiHidden="0" w:unhideWhenUsed="0" w:qFormat="1"/>
-    <w:lsdException w:name="Quote" w:semiHidden="0" w:uiPriority="29" w:unhideWhenUsed="0" w:qFormat="1"/>
-    <w:lsdException w:name="Intense Quote" w:semiHidden="0" w:uiPriority="30" w:unhideWhenUsed="0" w:qFormat="1"/>
-    <w:lsdException w:name="Medium List 2 Accent 1" w:semiHidden="0" w:uiPriority="66" w:unhideWhenUsed="0"/>
-    <w:lsdException w:name="Medium Grid 1 Accent 1" w:semiHidden="0" w:uiPriority="67" w:unhideWhenUsed="0"/>
-    <w:lsdException w:name="Medium Grid 2 Accent 1" w:semiHidden="0" w:uiPriority="68" w:unhideWhenUsed="0"/>
-    <w:lsdException w:name="Medium Grid 3 Accent 1" w:semiHidden="0" w:uiPriority="69" w:unhideWhenUsed="0"/>
-    <w:lsdException w:name="Dark List Accent 1" w:semiHidden="0" w:uiPriority="70" w:unhideWhenUsed="0"/>
-    <w:lsdException w:name="Colorful Shading Accent 1" w:semiHidden="0" w:uiPriority="71" w:unhideWhenUsed="0"/>
-    <w:lsdException w:name="Colorful List Accent 1" w:semiHidden="0" w:uiPriority="72" w:unhideWhenUsed="0"/>
-    <w:lsdException w:name="Colorful Grid Accent 1" w:semiHidden="0" w:uiPriority="73" w:unhideWhenUsed="0"/>
-    <w:lsdException w:name="Light Shading Accent 2" w:semiHidden="0" w:uiPriority="60" w:unhideWhenUsed="0"/>
-    <w:lsdException w:name="Light List Accent 2" w:semiHidden="0" w:uiPriority="61" w:unhideWhenUsed="0"/>
-    <w:lsdException w:name="Light Grid Accent 2" w:semiHidden="0" w:uiPriority="62" w:unhideWhenUsed="0"/>
-    <w:lsdException w:name="Medium Shading 1 Accent 2" w:semiHidden="0" w:uiPriority="63" w:unhideWhenUsed="0"/>
-    <w:lsdException w:name="Medium Shading 2 Accent 2" w:semiHidden="0" w:uiPriority="64" w:unhideWhenUsed="0"/>
-    <w:lsdException w:name="Medium List 1 Accent 2" w:semiHidden="0" w:uiPriority="65" w:unhideWhenUsed="0"/>
-    <w:lsdException w:name="Medium List 2 Accent 2" w:semiHidden="0" w:uiPriority="66" w:unhideWhenUsed="0"/>
-    <w:lsdException w:name="Medium Grid 1 Accent 2" w:semiHidden="0" w:uiPriority="67" w:unhideWhenUsed="0"/>
-    <w:lsdException w:name="Medium Grid 2 Accent 2" w:semiHidden="0" w:uiPriority="68" w:unhideWhenUsed="0"/>
-    <w:lsdException w:name="Medium Grid 3 Accent 2" w:semiHidden="0" w:uiPriority="69" w:unhideWhenUsed="0"/>
-    <w:lsdException w:name="Dark List Accent 2" w:semiHidden="0" w:uiPriority="70" w:unhideWhenUsed="0"/>
-    <w:lsdException w:name="Colorful Shading Accent 2" w:semiHidden="0" w:uiPriority="71" w:unhideWhenUsed="0"/>
-    <w:lsdException w:name="Colorful List Accent 2" w:semiHidden="0" w:uiPriority="72" w:unhideWhenUsed="0"/>
-    <w:lsdException w:name="Colorful Grid Accent 2" w:semiHidden="0" w:uiPriority="73" w:unhideWhenUsed="0"/>
-    <w:lsdException w:name="Light Shading Accent 3" w:semiHidden="0" w:uiPriority="60" w:unhideWhenUsed="0"/>
-    <w:lsdException w:name="Light List Accent 3" w:semiHidden="0" w:uiPriority="61" w:unhideWhenUsed="0"/>
-    <w:lsdException w:name="Light Grid Accent 3" w:semiHidden="0" w:uiPriority="62" w:unhideWhenUsed="0"/>
-    <w:lsdException w:name="Medium Shading 1 Accent 3" w:semiHidden="0" w:uiPriority="63" w:unhideWhenUsed="0"/>
-    <w:lsdException w:name="Medium Shading 2 Accent 3" w:semiHidden="0" w:uiPriority="64" w:unhideWhenUsed="0"/>
-    <w:lsdException w:name="Medium List 1 Accent 3" w:semiHidden="0" w:uiPriority="65" w:unhideWhenUsed="0"/>
-    <w:lsdException w:name="Medium List 2 Accent 3" w:semiHidden="0" w:uiPriority="66" w:unhideWhenUsed="0"/>
-    <w:lsdException w:name="Medium Grid 1 Accent 3" w:semiHidden="0" w:uiPriority="67" w:unhideWhenUsed="0"/>
-    <w:lsdException w:name="Medium Grid 2 Accent 3" w:semiHidden="0" w:uiPriority="68" w:unhideWhenUsed="0"/>
-    <w:lsdException w:name="Medium Grid 3 Accent 3" w:semiHidden="0" w:uiPriority="69" w:unhideWhenUsed="0"/>
-    <w:lsdException w:name="Dark List Accent 3" w:semiHidden="0" w:uiPriority="70" w:unhideWhenUsed="0"/>
-    <w:lsdException w:name="Colorful Shading Accent 3" w:semiHidden="0" w:uiPriority="71" w:unhideWhenUsed="0"/>
-    <w:lsdException w:name="Colorful List Accent 3" w:semiHidden="0" w:uiPriority="72" w:unhideWhenUsed="0"/>
-    <w:lsdException w:name="Colorful Grid Accent 3" w:semiHidden="0" w:uiPriority="73" w:unhideWhenUsed="0"/>
-    <w:lsdException w:name="Light Shading Accent 4" w:semiHidden="0" w:uiPriority="60" w:unhideWhenUsed="0"/>
-    <w:lsdException w:name="Light List Accent 4" w:semiHidden="0" w:uiPriority="61" w:unhideWhenUsed="0"/>
-    <w:lsdException w:name="Light Grid Accent 4" w:semiHidden="0" w:uiPriority="62" w:unhideWhenUsed="0"/>
-    <w:lsdException w:name="Medium Shading 1 Accent 4" w:semiHidden="0" w:uiPriority="63" w:unhideWhenUsed="0"/>
-    <w:lsdException w:name="Medium Shading 2 Accent 4" w:semiHidden="0" w:uiPriority="64" w:unhideWhenUsed="0"/>
-    <w:lsdException w:name="Medium List 1 Accent 4" w:semiHidden="0" w:uiPriority="65" w:unhideWhenUsed="0"/>
-    <w:lsdException w:name="Medium List 2 Accent 4" w:semiHidden="0" w:uiPriority="66" w:unhideWhenUsed="0"/>
-    <w:lsdException w:name="Medium Grid 1 Accent 4" w:semiHidden="0" w:uiPriority="67" w:unhideWhenUsed="0"/>
-    <w:lsdException w:name="Medium Grid 2 Accent 4" w:semiHidden="0" w:uiPriority="68" w:unhideWhenUsed="0"/>
-    <w:lsdException w:name="Medium Grid 3 Accent 4" w:semiHidden="0" w:uiPriority="69" w:unhideWhenUsed="0"/>
-    <w:lsdException w:name="Dark List Accent 4" w:semiHidden="0" w:uiPriority="70" w:unhideWhenUsed="0"/>
-    <w:lsdException w:name="Colorful Shading Accent 4" w:semiHidden="0" w:uiPriority="71" w:unhideWhenUsed="0"/>
-    <w:lsdException w:name="Colorful List Accent 4" w:semiHidden="0" w:uiPriority="72" w:unhideWhenUsed="0"/>
-    <w:lsdException w:name="Colorful Grid Accent 4" w:semiHidden="0" w:uiPriority="73" w:unhideWhenUsed="0"/>
-    <w:lsdException w:name="Light Shading Accent 5" w:semiHidden="0" w:uiPriority="60" w:unhideWhenUsed="0"/>
-    <w:lsdException w:name="Light List Accent 5" w:semiHidden="0" w:uiPriority="61" w:unhideWhenUsed="0"/>
-    <w:lsdException w:name="Light Grid Accent 5" w:semiHidden="0" w:uiPriority="62" w:unhideWhenUsed="0"/>
-    <w:lsdException w:name="Medium Shading 1 Accent 5" w:semiHidden="0" w:uiPriority="63" w:unhideWhenUsed="0"/>
-    <w:lsdException w:name="Medium Shading 2 Accent 5" w:semiHidden="0" w:uiPriority="64" w:unhideWhenUsed="0"/>
-    <w:lsdException w:name="Medium List 1 Accent 5" w:semiHidden="0" w:uiPriority="65" w:unhideWhenUsed="0"/>
-    <w:lsdException w:name="Medium List 2 Accent 5" w:semiHidden="0" w:uiPriority="66" w:unhideWhenUsed="0"/>
-    <w:lsdException w:name="Medium Grid 1 Accent 5" w:semiHidden="0" w:uiPriority="67" w:unhideWhenUsed="0"/>
-    <w:lsdException w:name="Medium Grid 2 Accent 5" w:semiHidden="0" w:uiPriority="68" w:unhideWhenUsed="0"/>
-    <w:lsdException w:name="Medium Grid 3 Accent 5" w:semiHidden="0" w:uiPriority="69" w:unhideWhenUsed="0"/>
-    <w:lsdException w:name="Dark List Accent 5" w:semiHidden="0" w:uiPriority="70" w:unhideWhenUsed="0"/>
-    <w:lsdException w:name="Colorful Shading Accent 5" w:semiHidden="0" w:uiPriority="71" w:unhideWhenUsed="0"/>
-    <w:lsdException w:name="Colorful List Accent 5" w:semiHidden="0" w:uiPriority="72" w:unhideWhenUsed="0"/>
-    <w:lsdException w:name="Colorful Grid Accent 5" w:semiHidden="0" w:uiPriority="73" w:unhideWhenUsed="0"/>
-    <w:lsdException w:name="Light Shading Accent 6" w:semiHidden="0" w:uiPriority="60" w:unhideWhenUsed="0"/>
-    <w:lsdException w:name="Light List Accent 6" w:semiHidden="0" w:uiPriority="61" w:unhideWhenUsed="0"/>
-    <w:lsdException w:name="Light Grid Accent 6" w:semiHidden="0" w:uiPriority="62" w:unhideWhenUsed="0"/>
-    <w:lsdException w:name="Medium Shading 1 Accent 6" w:semiHidden="0" w:uiPriority="63" w:unhideWhenUsed="0"/>
-    <w:lsdException w:name="Medium Shading 2 Accent 6" w:semiHidden="0" w:uiPriority="64" w:unhideWhenUsed="0"/>
-    <w:lsdException w:name="Medium List 1 Accent 6" w:semiHidden="0" w:uiPriority="65" w:unhideWhenUsed="0"/>
-    <w:lsdException w:name="Medium List 2 Accent 6" w:semiHidden="0" w:uiPriority="66" w:unhideWhenUsed="0"/>
-    <w:lsdException w:name="Medium Grid 1 Accent 6" w:semiHidden="0" w:uiPriority="67" w:unhideWhenUsed="0"/>
-    <w:lsdException w:name="Medium Grid 2 Accent 6" w:semiHidden="0" w:uiPriority="68" w:unhideWhenUsed="0"/>
-    <w:lsdException w:name="Medium Grid 3 Accent 6" w:semiHidden="0" w:uiPriority="69" w:unhideWhenUsed="0"/>
-    <w:lsdException w:name="Dark List Accent 6" w:semiHidden="0" w:uiPriority="70" w:unhideWhenUsed="0"/>
-    <w:lsdException w:name="Colorful Shading Accent 6" w:semiHidden="0" w:uiPriority="71" w:unhideWhenUsed="0"/>
-    <w:lsdException w:name="Colorful List Accent 6" w:semiHidden="0" w:uiPriority="72" w:unhideWhenUsed="0"/>
-    <w:lsdException w:name="Colorful Grid Accent 6" w:semiHidden="0" w:uiPriority="73" w:unhideWhenUsed="0"/>
-    <w:lsdException w:name="Subtle Emphasis" w:semiHidden="0" w:uiPriority="19" w:unhideWhenUsed="0" w:qFormat="1"/>
-    <w:lsdException w:name="Intense Emphasis" w:semiHidden="0" w:uiPriority="21" w:unhideWhenUsed="0" w:qFormat="1"/>
-    <w:lsdException w:name="Subtle Reference" w:semiHidden="0" w:uiPriority="31" w:unhideWhenUsed="0" w:qFormat="1"/>
-    <w:lsdException w:name="Intense Reference" w:semiHidden="0" w:uiPriority="32" w:unhideWhenUsed="0" w:qFormat="1"/>
-    <w:lsdException w:name="Book Title" w:semiHidden="0" w:uiPriority="33" w:unhideWhenUsed="0" w:qFormat="1"/>
-    <w:lsdException w:name="Bibliography" w:uiPriority="37"/>
-    <w:lsdException w:name="TOC Heading" w:uiPriority="39" w:qFormat="1"/>
+  <w:latentStyles w:defLockedState="0" w:defUIPriority="99" w:defSemiHidden="0" w:defUnhideWhenUsed="0" w:defQFormat="0" w:count="371">
+    <w:lsdException w:name="Normal" w:uiPriority="0" w:qFormat="1"/>
+    <w:lsdException w:name="heading 1" w:uiPriority="9" w:qFormat="1"/>
+    <w:lsdException w:name="heading 2" w:semiHidden="1" w:uiPriority="9" w:unhideWhenUsed="1" w:qFormat="1"/>
+    <w:lsdException w:name="heading 3" w:semiHidden="1" w:uiPriority="9" w:unhideWhenUsed="1" w:qFormat="1"/>
+    <w:lsdException w:name="heading 4" w:semiHidden="1" w:uiPriority="9" w:unhideWhenUsed="1" w:qFormat="1"/>
+    <w:lsdException w:name="heading 5" w:semiHidden="1" w:uiPriority="9" w:unhideWhenUsed="1" w:qFormat="1"/>
+    <w:lsdException w:name="heading 6" w:semiHidden="1" w:uiPriority="9" w:unhideWhenUsed="1" w:qFormat="1"/>
+    <w:lsdException w:name="heading 7" w:semiHidden="1" w:uiPriority="9" w:unhideWhenUsed="1" w:qFormat="1"/>
+    <w:lsdException w:name="heading 8" w:semiHidden="1" w:uiPriority="9" w:unhideWhenUsed="1" w:qFormat="1"/>
+    <w:lsdException w:name="heading 9" w:semiHidden="1" w:uiPriority="9" w:unhideWhenUsed="1" w:qFormat="1"/>
+    <w:lsdException w:name="index 1" w:semiHidden="1" w:unhideWhenUsed="1"/>
+    <w:lsdException w:name="index 2" w:semiHidden="1" w:unhideWhenUsed="1"/>
+    <w:lsdException w:name="index 3" w:semiHidden="1" w:unhideWhenUsed="1"/>
+    <w:lsdException w:name="index 4" w:semiHidden="1" w:unhideWhenUsed="1"/>
+    <w:lsdException w:name="index 5" w:semiHidden="1" w:unhideWhenUsed="1"/>
+    <w:lsdException w:name="index 6" w:semiHidden="1" w:unhideWhenUsed="1"/>
+    <w:lsdException w:name="index 7" w:semiHidden="1" w:unhideWhenUsed="1"/>
+    <w:lsdException w:name="index 8" w:semiHidden="1" w:unhideWhenUsed="1"/>
+    <w:lsdException w:name="index 9" w:semiHidden="1" w:unhideWhenUsed="1"/>
+    <w:lsdException w:name="toc 1" w:semiHidden="1" w:uiPriority="39" w:unhideWhenUsed="1"/>
+    <w:lsdException w:name="toc 2" w:semiHidden="1" w:uiPriority="39" w:unhideWhenUsed="1"/>
+    <w:lsdException w:name="toc 3" w:semiHidden="1" w:uiPriority="39" w:unhideWhenUsed="1"/>
+    <w:lsdException w:name="toc 4" w:semiHidden="1" w:uiPriority="39" w:unhideWhenUsed="1"/>
+    <w:lsdException w:name="toc 5" w:semiHidden="1" w:uiPriority="39" w:unhideWhenUsed="1"/>
+    <w:lsdException w:name="toc 6" w:semiHidden="1" w:uiPriority="39" w:unhideWhenUsed="1"/>
+    <w:lsdException w:name="toc 7" w:semiHidden="1" w:uiPriority="39" w:unhideWhenUsed="1"/>
+    <w:lsdException w:name="toc 8" w:semiHidden="1" w:uiPriority="39" w:unhideWhenUsed="1"/>
+    <w:lsdException w:name="toc 9" w:semiHidden="1" w:uiPriority="39" w:unhideWhenUsed="1"/>
+    <w:lsdException w:name="Normal Indent" w:semiHidden="1" w:unhideWhenUsed="1"/>
+    <w:lsdException w:name="footnote text" w:semiHidden="1" w:unhideWhenUsed="1"/>
+    <w:lsdException w:name="annotation text" w:semiHidden="1" w:unhideWhenUsed="1"/>
+    <w:lsdException w:name="header" w:semiHidden="1" w:unhideWhenUsed="1"/>
+    <w:lsdException w:name="footer" w:semiHidden="1" w:unhideWhenUsed="1"/>
+    <w:lsdException w:name="index heading" w:semiHidden="1" w:unhideWhenUsed="1"/>
+    <w:lsdException w:name="caption" w:semiHidden="1" w:uiPriority="35" w:unhideWhenUsed="1" w:qFormat="1"/>
+    <w:lsdException w:name="table of figures" w:semiHidden="1" w:unhideWhenUsed="1"/>
+    <w:lsdException w:name="envelope address" w:semiHidden="1" w:unhideWhenUsed="1"/>
+    <w:lsdException w:name="envelope return" w:semiHidden="1" w:unhideWhenUsed="1"/>
+    <w:lsdException w:name="footnote reference" w:semiHidden="1" w:unhideWhenUsed="1"/>
+    <w:lsdException w:name="annotation reference" w:semiHidden="1" w:unhideWhenUsed="1"/>
+    <w:lsdException w:name="line number" w:semiHidden="1" w:unhideWhenUsed="1"/>
+    <w:lsdException w:name="page number" w:semiHidden="1" w:unhideWhenUsed="1"/>
+    <w:lsdException w:name="endnote reference" w:semiHidden="1" w:unhideWhenUsed="1"/>
+    <w:lsdException w:name="endnote text" w:semiHidden="1" w:unhideWhenUsed="1"/>
+    <w:lsdException w:name="table of authorities" w:semiHidden="1" w:unhideWhenUsed="1"/>
+    <w:lsdException w:name="macro" w:semiHidden="1" w:unhideWhenUsed="1"/>
+    <w:lsdException w:name="toa heading" w:semiHidden="1" w:unhideWhenUsed="1"/>
+    <w:lsdException w:name="List" w:semiHidden="1" w:unhideWhenUsed="1"/>
+    <w:lsdException w:name="List Bullet" w:semiHidden="1" w:unhideWhenUsed="1"/>
+    <w:lsdException w:name="List Number" w:semiHidden="1" w:unhideWhenUsed="1"/>
+    <w:lsdException w:name="List 2" w:semiHidden="1" w:unhideWhenUsed="1"/>
+    <w:lsdException w:name="List 3" w:semiHidden="1" w:unhideWhenUsed="1"/>
+    <w:lsdException w:name="List 4" w:semiHidden="1" w:unhideWhenUsed="1"/>
+    <w:lsdException w:name="List 5" w:semiHidden="1" w:unhideWhenUsed="1"/>
+    <w:lsdException w:name="List Bullet 2" w:semiHidden="1" w:unhideWhenUsed="1"/>
+    <w:lsdException w:name="List Bullet 3" w:semiHidden="1" w:unhideWhenUsed="1"/>
+    <w:lsdException w:name="List Bullet 4" w:semiHidden="1" w:unhideWhenUsed="1"/>
+    <w:lsdException w:name="List Bullet 5" w:semiHidden="1" w:unhideWhenUsed="1"/>
+    <w:lsdException w:name="List Number 2" w:semiHidden="1" w:unhideWhenUsed="1"/>
+    <w:lsdException w:name="List Number 3" w:semiHidden="1" w:unhideWhenUsed="1"/>
+    <w:lsdException w:name="List Number 4" w:semiHidden="1" w:unhideWhenUsed="1"/>
+    <w:lsdException w:name="List Number 5" w:semiHidden="1" w:unhideWhenUsed="1"/>
+    <w:lsdException w:name="Title" w:uiPriority="10" w:qFormat="1"/>
+    <w:lsdException w:name="Closing" w:semiHidden="1" w:unhideWhenUsed="1"/>
+    <w:lsdException w:name="Signature" w:semiHidden="1" w:unhideWhenUsed="1"/>
+    <w:lsdException w:name="Default Paragraph Font" w:semiHidden="1" w:uiPriority="1" w:unhideWhenUsed="1"/>
+    <w:lsdException w:name="Body Text" w:semiHidden="1" w:unhideWhenUsed="1"/>
+    <w:lsdException w:name="Body Text Indent" w:semiHidden="1" w:unhideWhenUsed="1"/>
+    <w:lsdException w:name="List Continue" w:semiHidden="1" w:unhideWhenUsed="1"/>
+    <w:lsdException w:name="List Continue 2" w:semiHidden="1" w:unhideWhenUsed="1"/>
+    <w:lsdException w:name="List Continue 3" w:semiHidden="1" w:unhideWhenUsed="1"/>
+    <w:lsdException w:name="List Continue 4" w:semiHidden="1" w:unhideWhenUsed="1"/>
+    <w:lsdException w:name="List Continue 5" w:semiHidden="1" w:unhideWhenUsed="1"/>
+    <w:lsdException w:name="Message Header" w:semiHidden="1" w:unhideWhenUsed="1"/>
+    <w:lsdException w:name="Subtitle" w:uiPriority="11" w:qFormat="1"/>
+    <w:lsdException w:name="Salutation" w:semiHidden="1" w:unhideWhenUsed="1"/>
+    <w:lsdException w:name="Date" w:semiHidden="1" w:unhideWhenUsed="1"/>
+    <w:lsdException w:name="Body Text First Indent" w:semiHidden="1" w:unhideWhenUsed="1"/>
+    <w:lsdException w:name="Body Text First Indent 2" w:semiHidden="1" w:unhideWhenUsed="1"/>
+    <w:lsdException w:name="Note Heading" w:semiHidden="1" w:unhideWhenUsed="1"/>
+    <w:lsdException w:name="Body Text 2" w:semiHidden="1" w:unhideWhenUsed="1"/>
+    <w:lsdException w:name="Body Text 3" w:semiHidden="1" w:unhideWhenUsed="1"/>
+    <w:lsdException w:name="Body Text Indent 2" w:semiHidden="1" w:unhideWhenUsed="1"/>
+    <w:lsdException w:name="Body Text Indent 3" w:semiHidden="1" w:unhideWhenUsed="1"/>
+    <w:lsdException w:name="Block Text" w:semiHidden="1" w:unhideWhenUsed="1"/>
+    <w:lsdException w:name="Hyperlink" w:semiHidden="1" w:unhideWhenUsed="1"/>
+    <w:lsdException w:name="FollowedHyperlink" w:semiHidden="1" w:unhideWhenUsed="1"/>
+    <w:lsdException w:name="Strong" w:uiPriority="22" w:qFormat="1"/>
+    <w:lsdException w:name="Emphasis" w:uiPriority="20" w:qFormat="1"/>
+    <w:lsdException w:name="Document Map" w:semiHidden="1" w:unhideWhenUsed="1"/>
+    <w:lsdException w:name="Plain Text" w:semiHidden="1" w:unhideWhenUsed="1"/>
+    <w:lsdException w:name="E-mail Signature" w:semiHidden="1" w:unhideWhenUsed="1"/>
+    <w:lsdException w:name="HTML Top of Form" w:semiHidden="1" w:unhideWhenUsed="1"/>
+    <w:lsdException w:name="HTML Bottom of Form" w:semiHidden="1" w:unhideWhenUsed="1"/>
+    <w:lsdException w:name="Normal (Web)" w:semiHidden="1" w:unhideWhenUsed="1"/>
+    <w:lsdException w:name="HTML Acronym" w:semiHidden="1" w:unhideWhenUsed="1"/>
+    <w:lsdException w:name="HTML Address" w:semiHidden="1" w:unhideWhenUsed="1"/>
+    <w:lsdException w:name="HTML Cite" w:semiHidden="1" w:unhideWhenUsed="1"/>
+    <w:lsdException w:name="HTML Code" w:semiHidden="1" w:unhideWhenUsed="1"/>
+    <w:lsdException w:name="HTML Definition" w:semiHidden="1" w:unhideWhenUsed="1"/>
+    <w:lsdException w:name="HTML Keyboard" w:semiHidden="1" w:unhideWhenUsed="1"/>
+    <w:lsdException w:name="HTML Preformatted" w:semiHidden="1" w:unhideWhenUsed="1"/>
+    <w:lsdException w:name="HTML Sample" w:semiHidden="1" w:unhideWhenUsed="1"/>
+    <w:lsdException w:name="HTML Typewriter" w:semiHidden="1" w:unhideWhenUsed="1"/>
+    <w:lsdException w:name="HTML Variable" w:semiHidden="1" w:unhideWhenUsed="1"/>
+    <w:lsdException w:name="Normal Table" w:semiHidden="1" w:unhideWhenUsed="1"/>
+    <w:lsdException w:name="annotation subject" w:semiHidden="1" w:unhideWhenUsed="1"/>
+    <w:lsdException w:name="No List" w:semiHidden="1" w:unhideWhenUsed="1"/>
+    <w:lsdException w:name="Outline List 1" w:semiHidden="1" w:unhideWhenUsed="1"/>
+    <w:lsdException w:name="Outline List 2" w:semiHidden="1" w:unhideWhenUsed="1"/>
+    <w:lsdException w:name="Outline List 3" w:semiHidden="1" w:unhideWhenUsed="1"/>
+    <w:lsdException w:name="Table Simple 1" w:semiHidden="1" w:unhideWhenUsed="1"/>
+    <w:lsdException w:name="Table Simple 2" w:semiHidden="1" w:unhideWhenUsed="1"/>
+    <w:lsdException w:name="Table Simple 3" w:semiHidden="1" w:unhideWhenUsed="1"/>
+    <w:lsdException w:name="Table Classic 1" w:semiHidden="1" w:unhideWhenUsed="1"/>
+    <w:lsdException w:name="Table Classic 2" w:semiHidden="1" w:unhideWhenUsed="1"/>
+    <w:lsdException w:name="Table Classic 3" w:semiHidden="1" w:unhideWhenUsed="1"/>
+    <w:lsdException w:name="Table Classic 4" w:semiHidden="1" w:unhideWhenUsed="1"/>
+    <w:lsdException w:name="Table Colorful 1" w:semiHidden="1" w:unhideWhenUsed="1"/>
+    <w:lsdException w:name="Table Colorful 2" w:semiHidden="1" w:unhideWhenUsed="1"/>
+    <w:lsdException w:name="Table Colorful 3" w:semiHidden="1" w:unhideWhenUsed="1"/>
+    <w:lsdException w:name="Table Columns 1" w:semiHidden="1" w:unhideWhenUsed="1"/>
+    <w:lsdException w:name="Table Columns 2" w:semiHidden="1" w:unhideWhenUsed="1"/>
+    <w:lsdException w:name="Table Columns 3" w:semiHidden="1" w:unhideWhenUsed="1"/>
+    <w:lsdException w:name="Table Columns 4" w:semiHidden="1" w:unhideWhenUsed="1"/>
+    <w:lsdException w:name="Table Columns 5" w:semiHidden="1" w:unhideWhenUsed="1"/>
+    <w:lsdException w:name="Table Grid 1" w:semiHidden="1" w:unhideWhenUsed="1"/>
+    <w:lsdException w:name="Table Grid 2" w:semiHidden="1" w:unhideWhenUsed="1"/>
+    <w:lsdException w:name="Table Grid 3" w:semiHidden="1" w:unhideWhenUsed="1"/>
+    <w:lsdException w:name="Table Grid 4" w:semiHidden="1" w:unhideWhenUsed="1"/>
+    <w:lsdException w:name="Table Grid 5" w:semiHidden="1" w:unhideWhenUsed="1"/>
+    <w:lsdException w:name="Table Grid 6" w:semiHidden="1" w:unhideWhenUsed="1"/>
+    <w:lsdException w:name="Table Grid 7" w:semiHidden="1" w:unhideWhenUsed="1"/>
+    <w:lsdException w:name="Table Grid 8" w:semiHidden="1" w:unhideWhenUsed="1"/>
+    <w:lsdException w:name="Table List 1" w:semiHidden="1" w:unhideWhenUsed="1"/>
+    <w:lsdException w:name="Table List 2" w:semiHidden="1" w:unhideWhenUsed="1"/>
+    <w:lsdException w:name="Table List 3" w:semiHidden="1" w:unhideWhenUsed="1"/>
+    <w:lsdException w:name="Table List 4" w:semiHidden="1" w:unhideWhenUsed="1"/>
+    <w:lsdException w:name="Table List 5" w:semiHidden="1" w:unhideWhenUsed="1"/>
+    <w:lsdException w:name="Table List 6" w:semiHidden="1" w:unhideWhenUsed="1"/>
+    <w:lsdException w:name="Table List 7" w:semiHidden="1" w:unhideWhenUsed="1"/>
+    <w:lsdException w:name="Table List 8" w:semiHidden="1" w:unhideWhenUsed="1"/>
+    <w:lsdException w:name="Table 3D effects 1" w:semiHidden="1" w:unhideWhenUsed="1"/>
+    <w:lsdException w:name="Table 3D effects 2" w:semiHidden="1" w:unhideWhenUsed="1"/>
+    <w:lsdException w:name="Table 3D effects 3" w:semiHidden="1" w:unhideWhenUsed="1"/>
+    <w:lsdException w:name="Table Contemporary" w:semiHidden="1" w:unhideWhenUsed="1"/>
+    <w:lsdException w:name="Table Elegant" w:semiHidden="1" w:unhideWhenUsed="1"/>
+    <w:lsdException w:name="Table Professional" w:semiHidden="1" w:unhideWhenUsed="1"/>
+    <w:lsdException w:name="Table Subtle 1" w:semiHidden="1" w:unhideWhenUsed="1"/>
+    <w:lsdException w:name="Table Subtle 2" w:semiHidden="1" w:unhideWhenUsed="1"/>
+    <w:lsdException w:name="Table Web 1" w:semiHidden="1" w:unhideWhenUsed="1"/>
+    <w:lsdException w:name="Table Web 2" w:semiHidden="1" w:unhideWhenUsed="1"/>
+    <w:lsdException w:name="Table Web 3" w:semiHidden="1" w:unhideWhenUsed="1"/>
+    <w:lsdException w:name="Balloon Text" w:semiHidden="1" w:unhideWhenUsed="1"/>
+    <w:lsdException w:name="Table Grid" w:uiPriority="39"/>
+    <w:lsdException w:name="Table Theme" w:semiHidden="1" w:unhideWhenUsed="1"/>
+    <w:lsdException w:name="Placeholder Text" w:semiHidden="1"/>
+    <w:lsdException w:name="No Spacing" w:uiPriority="1" w:qFormat="1"/>
+    <w:lsdException w:name="Light Shading" w:uiPriority="60"/>
+    <w:lsdException w:name="Light List" w:uiPriority="61"/>
+    <w:lsdException w:name="Light Grid" w:uiPriority="62"/>
+    <w:lsdException w:name="Medium Shading 1" w:uiPriority="63"/>
+    <w:lsdException w:name="Medium Shading 2" w:uiPriority="64"/>
+    <w:lsdException w:name="Medium List 1" w:uiPriority="65"/>
+    <w:lsdException w:name="Medium List 2" w:uiPriority="66"/>
+    <w:lsdException w:name="Medium Grid 1" w:uiPriority="67"/>
+    <w:lsdException w:name="Medium Grid 2" w:uiPriority="68"/>
+    <w:lsdException w:name="Medium Grid 3" w:uiPriority="69"/>
+    <w:lsdException w:name="Dark List" w:uiPriority="70"/>
+    <w:lsdException w:name="Colorful Shading" w:uiPriority="71"/>
+    <w:lsdException w:name="Colorful List" w:uiPriority="72"/>
+    <w:lsdException w:name="Colorful Grid" w:uiPriority="73"/>
+    <w:lsdException w:name="Light Shading Accent 1" w:uiPriority="60"/>
+    <w:lsdException w:name="Light List Accent 1" w:uiPriority="61"/>
+    <w:lsdException w:name="Light Grid Accent 1" w:uiPriority="62"/>
+    <w:lsdException w:name="Medium Shading 1 Accent 1" w:uiPriority="63"/>
+    <w:lsdException w:name="Medium Shading 2 Accent 1" w:uiPriority="64"/>
+    <w:lsdException w:name="Medium List 1 Accent 1" w:uiPriority="65"/>
+    <w:lsdException w:name="Revision" w:semiHidden="1"/>
+    <w:lsdException w:name="List Paragraph" w:qFormat="1"/>
+    <w:lsdException w:name="Quote" w:uiPriority="29" w:qFormat="1"/>
+    <w:lsdException w:name="Intense Quote" w:uiPriority="30" w:qFormat="1"/>
+    <w:lsdException w:name="Medium List 2 Accent 1" w:uiPriority="66"/>
+    <w:lsdException w:name="Medium Grid 1 Accent 1" w:uiPriority="67"/>
+    <w:lsdException w:name="Medium Grid 2 Accent 1" w:uiPriority="68"/>
+    <w:lsdException w:name="Medium Grid 3 Accent 1" w:uiPriority="69"/>
+    <w:lsdException w:name="Dark List Accent 1" w:uiPriority="70"/>
+    <w:lsdException w:name="Colorful Shading Accent 1" w:uiPriority="71"/>
+    <w:lsdException w:name="Colorful List Accent 1" w:uiPriority="72"/>
+    <w:lsdException w:name="Colorful Grid Accent 1" w:uiPriority="73"/>
+    <w:lsdException w:name="Light Shading Accent 2" w:uiPriority="60"/>
+    <w:lsdException w:name="Light List Accent 2" w:uiPriority="61"/>
+    <w:lsdException w:name="Light Grid Accent 2" w:uiPriority="62"/>
+    <w:lsdException w:name="Medium Shading 1 Accent 2" w:uiPriority="63"/>
+    <w:lsdException w:name="Medium Shading 2 Accent 2" w:uiPriority="64"/>
+    <w:lsdException w:name="Medium List 1 Accent 2" w:uiPriority="65"/>
+    <w:lsdException w:name="Medium List 2 Accent 2" w:uiPriority="66"/>
+    <w:lsdException w:name="Medium Grid 1 Accent 2" w:uiPriority="67"/>
+    <w:lsdException w:name="Medium Grid 2 Accent 2" w:uiPriority="68"/>
+    <w:lsdException w:name="Medium Grid 3 Accent 2" w:uiPriority="69"/>
+    <w:lsdException w:name="Dark List Accent 2" w:uiPriority="70"/>
+    <w:lsdException w:name="Colorful Shading Accent 2" w:uiPriority="71"/>
+    <w:lsdException w:name="Colorful List Accent 2" w:uiPriority="72"/>
+    <w:lsdException w:name="Colorful Grid Accent 2" w:uiPriority="73"/>
+    <w:lsdException w:name="Light Shading Accent 3" w:uiPriority="60"/>
+    <w:lsdException w:name="Light List Accent 3" w:uiPriority="61"/>
+    <w:lsdException w:name="Light Grid Accent 3" w:uiPriority="62"/>
+    <w:lsdException w:name="Medium Shading 1 Accent 3" w:uiPriority="63"/>
+    <w:lsdException w:name="Medium Shading 2 Accent 3" w:uiPriority="64"/>
+    <w:lsdException w:name="Medium List 1 Accent 3" w:uiPriority="65"/>
+    <w:lsdException w:name="Medium List 2 Accent 3" w:uiPriority="66"/>
+    <w:lsdException w:name="Medium Grid 1 Accent 3" w:uiPriority="67"/>
+    <w:lsdException w:name="Medium Grid 2 Accent 3" w:uiPriority="68"/>
+    <w:lsdException w:name="Medium Grid 3 Accent 3" w:uiPriority="69"/>
+    <w:lsdException w:name="Dark List Accent 3" w:uiPriority="70"/>
+    <w:lsdException w:name="Colorful Shading Accent 3" w:uiPriority="71"/>
+    <w:lsdException w:name="Colorful List Accent 3" w:uiPriority="72"/>
+    <w:lsdException w:name="Colorful Grid Accent 3" w:uiPriority="73"/>
+    <w:lsdException w:name="Light Shading Accent 4" w:uiPriority="60"/>
+    <w:lsdException w:name="Light List Accent 4" w:uiPriority="61"/>
+    <w:lsdException w:name="Light Grid Accent 4" w:uiPriority="62"/>
+    <w:lsdException w:name="Medium Shading 1 Accent 4" w:uiPriority="63"/>
+    <w:lsdException w:name="Medium Shading 2 Accent 4" w:uiPriority="64"/>
+    <w:lsdException w:name="Medium List 1 Accent 4" w:uiPriority="65"/>
+    <w:lsdException w:name="Medium List 2 Accent 4" w:uiPriority="66"/>
+    <w:lsdException w:name="Medium Grid 1 Accent 4" w:uiPriority="67"/>
+    <w:lsdException w:name="Medium Grid 2 Accent 4" w:uiPriority="68"/>
+    <w:lsdException w:name="Medium Grid 3 Accent 4" w:uiPriority="69"/>
+    <w:lsdException w:name="Dark List Accent 4" w:uiPriority="70"/>
+    <w:lsdException w:name="Colorful Shading Accent 4" w:uiPriority="71"/>
+    <w:lsdException w:name="Colorful List Accent 4" w:uiPriority="72"/>
+    <w:lsdException w:name="Colorful Grid Accent 4" w:uiPriority="73"/>
+    <w:lsdException w:name="Light Shading Accent 5" w:uiPriority="60"/>
+    <w:lsdException w:name="Light List Accent 5" w:uiPriority="61"/>
+    <w:lsdException w:name="Light Grid Accent 5" w:uiPriority="62"/>
+    <w:lsdException w:name="Medium Shading 1 Accent 5" w:uiPriority="63"/>
+    <w:lsdException w:name="Medium Shading 2 Accent 5" w:uiPriority="64"/>
+    <w:lsdException w:name="Medium List 1 Accent 5" w:uiPriority="65"/>
+    <w:lsdException w:name="Medium List 2 Accent 5" w:uiPriority="66"/>
+    <w:lsdException w:name="Medium Grid 1 Accent 5" w:uiPriority="67"/>
+    <w:lsdException w:name="Medium Grid 2 Accent 5" w:uiPriority="68"/>
+    <w:lsdException w:name="Medium Grid 3 Accent 5" w:uiPriority="69"/>
+    <w:lsdException w:name="Dark List Accent 5" w:uiPriority="70"/>
+    <w:lsdException w:name="Colorful Shading Accent 5" w:uiPriority="71"/>
+    <w:lsdException w:name="Colorful List Accent 5" w:uiPriority="72"/>
+    <w:lsdException w:name="Colorful Grid Accent 5" w:uiPriority="73"/>
+    <w:lsdException w:name="Light Shading Accent 6" w:uiPriority="60"/>
+    <w:lsdException w:name="Light List Accent 6" w:uiPriority="61"/>
+    <w:lsdException w:name="Light Grid Accent 6" w:uiPriority="62"/>
+    <w:lsdException w:name="Medium Shading 1 Accent 6" w:uiPriority="63"/>
+    <w:lsdException w:name="Medium Shading 2 Accent 6" w:uiPriority="64"/>
+    <w:lsdException w:name="Medium List 1 Accent 6" w:uiPriority="65"/>
+    <w:lsdException w:name="Medium List 2 Accent 6" w:uiPriority="66"/>
+    <w:lsdException w:name="Medium Grid 1 Accent 6" w:uiPriority="67"/>
+    <w:lsdException w:name="Medium Grid 2 Accent 6" w:uiPriority="68"/>
+    <w:lsdException w:name="Medium Grid 3 Accent 6" w:uiPriority="69"/>
+    <w:lsdException w:name="Dark List Accent 6" w:uiPriority="70"/>
+    <w:lsdException w:name="Colorful Shading Accent 6" w:uiPriority="71"/>
+    <w:lsdException w:name="Colorful List Accent 6" w:uiPriority="72"/>
+    <w:lsdException w:name="Colorful Grid Accent 6" w:uiPriority="73"/>
+    <w:lsdException w:name="Subtle Emphasis" w:uiPriority="19" w:qFormat="1"/>
+    <w:lsdException w:name="Intense Emphasis" w:uiPriority="21" w:qFormat="1"/>
+    <w:lsdException w:name="Subtle Reference" w:uiPriority="31" w:qFormat="1"/>
+    <w:lsdException w:name="Intense Reference" w:uiPriority="32" w:qFormat="1"/>
+    <w:lsdException w:name="Book Title" w:uiPriority="33" w:qFormat="1"/>
+    <w:lsdException w:name="Bibliography" w:semiHidden="1" w:uiPriority="37" w:unhideWhenUsed="1"/>
+    <w:lsdException w:name="TOC Heading" w:semiHidden="1" w:uiPriority="39" w:unhideWhenUsed="1" w:qFormat="1"/>
+    <w:lsdException w:name="Plain Table 1" w:uiPriority="41"/>
+    <w:lsdException w:name="Plain Table 2" w:uiPriority="42"/>
+    <w:lsdException w:name="Plain Table 3" w:uiPriority="43"/>
+    <w:lsdException w:name="Plain Table 4" w:uiPriority="44"/>
+    <w:lsdException w:name="Plain Table 5" w:uiPriority="45"/>
+    <w:lsdException w:name="Grid Table Light" w:uiPriority="40"/>
+    <w:lsdException w:name="Grid Table 1 Light" w:uiPriority="46"/>
+    <w:lsdException w:name="Grid Table 2" w:uiPriority="47"/>
+    <w:lsdException w:name="Grid Table 3" w:uiPriority="48"/>
+    <w:lsdException w:name="Grid Table 4" w:uiPriority="49"/>
+    <w:lsdException w:name="Grid Table 5 Dark" w:uiPriority="50"/>
+    <w:lsdException w:name="Grid Table 6 Colorful" w:uiPriority="51"/>
+    <w:lsdException w:name="Grid Table 7 Colorful" w:uiPriority="52"/>
+    <w:lsdException w:name="Grid Table 1 Light Accent 1" w:uiPriority="46"/>
+    <w:lsdException w:name="Grid Table 2 Accent 1" w:uiPriority="47"/>
+    <w:lsdException w:name="Grid Table 3 Accent 1" w:uiPriority="48"/>
+    <w:lsdException w:name="Grid Table 4 Accent 1" w:uiPriority="49"/>
+    <w:lsdException w:name="Grid Table 5 Dark Accent 1" w:uiPriority="50"/>
+    <w:lsdException w:name="Grid Table 6 Colorful Accent 1" w:uiPriority="51"/>
+    <w:lsdException w:name="Grid Table 7 Colorful Accent 1" w:uiPriority="52"/>
+    <w:lsdException w:name="Grid Table 1 Light Accent 2" w:uiPriority="46"/>
+    <w:lsdException w:name="Grid Table 2 Accent 2" w:uiPriority="47"/>
+    <w:lsdException w:name="Grid Table 3 Accent 2" w:uiPriority="48"/>
+    <w:lsdException w:name="Grid Table 4 Accent 2" w:uiPriority="49"/>
+    <w:lsdException w:name="Grid Table 5 Dark Accent 2" w:uiPriority="50"/>
+    <w:lsdException w:name="Grid Table 6 Colorful Accent 2" w:uiPriority="51"/>
+    <w:lsdException w:name="Grid Table 7 Colorful Accent 2" w:uiPriority="52"/>
+    <w:lsdException w:name="Grid Table 1 Light Accent 3" w:uiPriority="46"/>
+    <w:lsdException w:name="Grid Table 2 Accent 3" w:uiPriority="47"/>
+    <w:lsdException w:name="Grid Table 3 Accent 3" w:uiPriority="48"/>
+    <w:lsdException w:name="Grid Table 4 Accent 3" w:uiPriority="49"/>
+    <w:lsdException w:name="Grid Table 5 Dark Accent 3" w:uiPriority="50"/>
+    <w:lsdException w:name="Grid Table 6 Colorful Accent 3" w:uiPriority="51"/>
+    <w:lsdException w:name="Grid Table 7 Colorful Accent 3" w:uiPriority="52"/>
+    <w:lsdException w:name="Grid Table 1 Light Accent 4" w:uiPriority="46"/>
+    <w:lsdException w:name="Grid Table 2 Accent 4" w:uiPriority="47"/>
+    <w:lsdException w:name="Grid Table 3 Accent 4" w:uiPriority="48"/>
+    <w:lsdException w:name="Grid Table 4 Accent 4" w:uiPriority="49"/>
+    <w:lsdException w:name="Grid Table 5 Dark Accent 4" w:uiPriority="50"/>
+    <w:lsdException w:name="Grid Table 6 Colorful Accent 4" w:uiPriority="51"/>
+    <w:lsdException w:name="Grid Table 7 Colorful Accent 4" w:uiPriority="52"/>
+    <w:lsdException w:name="Grid Table 1 Light Accent 5" w:uiPriority="46"/>
+    <w:lsdException w:name="Grid Table 2 Accent 5" w:uiPriority="47"/>
+    <w:lsdException w:name="Grid Table 3 Accent 5" w:uiPriority="48"/>
+    <w:lsdException w:name="Grid Table 4 Accent 5" w:uiPriority="49"/>
+    <w:lsdException w:name="Grid Table 5 Dark Accent 5" w:uiPriority="50"/>
+    <w:lsdException w:name="Grid Table 6 Colorful Accent 5" w:uiPriority="51"/>
+    <w:lsdException w:name="Grid Table 7 Colorful Accent 5" w:uiPriority="52"/>
+    <w:lsdException w:name="Grid Table 1 Light Accent 6" w:uiPriority="46"/>
+    <w:lsdException w:name="Grid Table 2 Accent 6" w:uiPriority="47"/>
+    <w:lsdException w:name="Grid Table 3 Accent 6" w:uiPriority="48"/>
+    <w:lsdException w:name="Grid Table 4 Accent 6" w:uiPriority="49"/>
+    <w:lsdException w:name="Grid Table 5 Dark Accent 6" w:uiPriority="50"/>
+    <w:lsdException w:name="Grid Table 6 Colorful Accent 6" w:uiPriority="51"/>
+    <w:lsdException w:name="Grid Table 7 Colorful Accent 6" w:uiPriority="52"/>
+    <w:lsdException w:name="List Table 1 Light" w:uiPriority="46"/>
+    <w:lsdException w:name="List Table 2" w:uiPriority="47"/>
+    <w:lsdException w:name="List Table 3" w:uiPriority="48"/>
+    <w:lsdException w:name="List Table 4" w:uiPriority="49"/>
+    <w:lsdException w:name="List Table 5 Dark" w:uiPriority="50"/>
+    <w:lsdException w:name="List Table 6 Colorful" w:uiPriority="51"/>
+    <w:lsdException w:name="List Table 7 Colorful" w:uiPriority="52"/>
+    <w:lsdException w:name="List Table 1 Light Accent 1" w:uiPriority="46"/>
+    <w:lsdException w:name="List Table 2 Accent 1" w:uiPriority="47"/>
+    <w:lsdException w:name="List Table 3 Accent 1" w:uiPriority="48"/>
+    <w:lsdException w:name="List Table 4 Accent 1" w:uiPriority="49"/>
+    <w:lsdException w:name="List Table 5 Dark Accent 1" w:uiPriority="50"/>
+    <w:lsdException w:name="List Table 6 Colorful Accent 1" w:uiPriority="51"/>
+    <w:lsdException w:name="List Table 7 Colorful Accent 1" w:uiPriority="52"/>
+    <w:lsdException w:name="List Table 1 Light Accent 2" w:uiPriority="46"/>
+    <w:lsdException w:name="List Table 2 Accent 2" w:uiPriority="47"/>
+    <w:lsdException w:name="List Table 3 Accent 2" w:uiPriority="48"/>
+    <w:lsdException w:name="List Table 4 Accent 2" w:uiPriority="49"/>
+    <w:lsdException w:name="List Table 5 Dark Accent 2" w:uiPriority="50"/>
+    <w:lsdException w:name="List Table 6 Colorful Accent 2" w:uiPriority="51"/>
+    <w:lsdException w:name="List Table 7 Colorful Accent 2" w:uiPriority="52"/>
+    <w:lsdException w:name="List Table 1 Light Accent 3" w:uiPriority="46"/>
+    <w:lsdException w:name="List Table 2 Accent 3" w:uiPriority="47"/>
+    <w:lsdException w:name="List Table 3 Accent 3" w:uiPriority="48"/>
+    <w:lsdException w:name="List Table 4 Accent 3" w:uiPriority="49"/>
+    <w:lsdException w:name="List Table 5 Dark Accent 3" w:uiPriority="50"/>
+    <w:lsdException w:name="List Table 6 Colorful Accent 3" w:uiPriority="51"/>
+    <w:lsdException w:name="List Table 7 Colorful Accent 3" w:uiPriority="52"/>
+    <w:lsdException w:name="List Table 1 Light Accent 4" w:uiPriority="46"/>
+    <w:lsdException w:name="List Table 2 Accent 4" w:uiPriority="47"/>
+    <w:lsdException w:name="List Table 3 Accent 4" w:uiPriority="48"/>
+    <w:lsdException w:name="List Table 4 Accent 4" w:uiPriority="49"/>
+    <w:lsdException w:name="List Table 5 Dark Accent 4" w:uiPriority="50"/>
+    <w:lsdException w:name="List Table 6 Colorful Accent 4" w:uiPriority="51"/>
+    <w:lsdException w:name="List Table 7 Colorful Accent 4" w:uiPriority="52"/>
+    <w:lsdException w:name="List Table 1 Light Accent 5" w:uiPriority="46"/>
+    <w:lsdException w:name="List Table 2 Accent 5" w:uiPriority="47"/>
+    <w:lsdException w:name="List Table 3 Accent 5" w:uiPriority="48"/>
+    <w:lsdException w:name="List Table 4 Accent 5" w:uiPriority="49"/>
+    <w:lsdException w:name="List Table 5 Dark Accent 5" w:uiPriority="50"/>
+    <w:lsdException w:name="List Table 6 Colorful Accent 5" w:uiPriority="51"/>
+    <w:lsdException w:name="List Table 7 Colorful Accent 5" w:uiPriority="52"/>
+    <w:lsdException w:name="List Table 1 Light Accent 6" w:uiPriority="46"/>
+    <w:lsdException w:name="List Table 2 Accent 6" w:uiPriority="47"/>
+    <w:lsdException w:name="List Table 3 Accent 6" w:uiPriority="48"/>
+    <w:lsdException w:name="List Table 4 Accent 6" w:uiPriority="49"/>
+    <w:lsdException w:name="List Table 5 Dark Accent 6" w:uiPriority="50"/>
+    <w:lsdException w:name="List Table 6 Colorful Accent 6" w:uiPriority="51"/>
+    <w:lsdException w:name="List Table 7 Colorful Accent 6" w:uiPriority="52"/>
   </w:latentStyles>
   <w:style w:type="paragraph" w:default="1" w:styleId="Normal">
     <w:name w:val="Normal"/>
@@ -40495,7 +38724,7 @@
   <a:extraClrSchemeLst/>
   <a:extLst>
     <a:ext uri="{05A4C25C-085E-4340-85A3-A5531E510DB2}">
-      <thm15:themeFamily xmlns="" xmlns:thm15="http://schemas.microsoft.com/office/thememl/2012/main" name="Office Theme" id="{62F939B6-93AF-4DB8-9C6B-D6C7DFDC589F}" vid="{4A3C46E8-61CC-4603-A589-7422A47A8E4A}"/>
+      <thm15:themeFamily xmlns:thm15="http://schemas.microsoft.com/office/thememl/2012/main" name="Office Theme" id="{62F939B6-93AF-4DB8-9C6B-D6C7DFDC589F}" vid="{4A3C46E8-61CC-4603-A589-7422A47A8E4A}"/>
     </a:ext>
   </a:extLst>
 </a:theme>
@@ -40506,7 +38735,7 @@
 </file>
 
 <file path=customXml/itemProps1.xml><?xml version="1.0" encoding="utf-8"?>
-<ds:datastoreItem xmlns:ds="http://schemas.openxmlformats.org/officeDocument/2006/customXml" ds:itemID="{FC24F754-A6DB-4C6D-B01D-D4C6BEC0C82D}">
+<ds:datastoreItem xmlns:ds="http://schemas.openxmlformats.org/officeDocument/2006/customXml" ds:itemID="{65F7AB44-D467-48E6-A8EF-CBB38E3993A5}">
   <ds:schemaRefs>
     <ds:schemaRef ds:uri="http://schemas.openxmlformats.org/officeDocument/2006/bibliography"/>
   </ds:schemaRefs>

--- a/SKRIPSYIK/complete.docx
+++ b/SKRIPSYIK/complete.docx
@@ -450,7 +450,29 @@
           <w:szCs w:val="24"/>
           <w:lang w:val="en-US"/>
         </w:rPr>
-        <w:t xml:space="preserve">Nomor Mahasiswa : </w:t>
+        <w:t xml:space="preserve">Nomor </w:t>
+      </w:r>
+      <w:proofErr w:type="gramStart"/>
+      <w:r>
+        <w:rPr>
+          <w:rFonts w:ascii="Times New Roman" w:hAnsi="Times New Roman"/>
+          <w:b/>
+          <w:sz w:val="24"/>
+          <w:szCs w:val="24"/>
+          <w:lang w:val="en-US"/>
+        </w:rPr>
+        <w:t>Mahasiswa :</w:t>
+      </w:r>
+      <w:proofErr w:type="gramEnd"/>
+      <w:r>
+        <w:rPr>
+          <w:rFonts w:ascii="Times New Roman" w:hAnsi="Times New Roman"/>
+          <w:b/>
+          <w:sz w:val="24"/>
+          <w:szCs w:val="24"/>
+          <w:lang w:val="en-US"/>
+        </w:rPr>
+        <w:t xml:space="preserve"> </w:t>
       </w:r>
       <w:r>
         <w:rPr>
@@ -1556,7 +1578,25 @@
           <w:sz w:val="24"/>
           <w:szCs w:val="24"/>
         </w:rPr>
-        <w:t xml:space="preserve"> Yatini B, S.Kom., M.Kom.</w:t>
+        <w:t xml:space="preserve"> Yatini B, </w:t>
+      </w:r>
+      <w:proofErr w:type="gramStart"/>
+      <w:r>
+        <w:rPr>
+          <w:rFonts w:ascii="Times New Roman" w:hAnsi="Times New Roman" w:cs="Times New Roman"/>
+          <w:sz w:val="24"/>
+          <w:szCs w:val="24"/>
+        </w:rPr>
+        <w:t>S.Kom.,</w:t>
+      </w:r>
+      <w:proofErr w:type="gramEnd"/>
+      <w:r>
+        <w:rPr>
+          <w:rFonts w:ascii="Times New Roman" w:hAnsi="Times New Roman" w:cs="Times New Roman"/>
+          <w:sz w:val="24"/>
+          <w:szCs w:val="24"/>
+        </w:rPr>
+        <w:t xml:space="preserve"> M.Kom.</w:t>
       </w:r>
     </w:p>
     <w:p>
@@ -2028,6 +2068,7 @@
         </w:rPr>
         <w:t>Yogyakarta</w:t>
       </w:r>
+      <w:proofErr w:type="gramStart"/>
       <w:r>
         <w:rPr>
           <w:rFonts w:ascii="Times New Roman" w:hAnsi="Times New Roman"/>
@@ -2044,7 +2085,17 @@
           <w:szCs w:val="24"/>
           <w:lang w:val="en-US"/>
         </w:rPr>
-        <w:t>_______________________</w:t>
+        <w:t>_</w:t>
+      </w:r>
+      <w:proofErr w:type="gramEnd"/>
+      <w:r>
+        <w:rPr>
+          <w:rFonts w:ascii="Times New Roman" w:hAnsi="Times New Roman"/>
+          <w:sz w:val="24"/>
+          <w:szCs w:val="24"/>
+          <w:lang w:val="en-US"/>
+        </w:rPr>
+        <w:t>______________________</w:t>
       </w:r>
     </w:p>
     <w:p>
@@ -2228,7 +2279,7 @@
           </mc:Choice>
           <mc:Fallback>
             <w:pict>
-              <v:line w14:anchorId="5E4B47C9" id="Straight Connector 10" o:spid="_x0000_s1026" style="position:absolute;z-index:251667456;visibility:visible;mso-wrap-style:square;mso-width-percent:0;mso-height-percent:0;mso-wrap-distance-left:9pt;mso-wrap-distance-top:0;mso-wrap-distance-right:9pt;mso-wrap-distance-bottom:0;mso-position-horizontal:absolute;mso-position-horizontal-relative:text;mso-position-vertical:absolute;mso-position-vertical-relative:text;mso-width-percent:0;mso-height-percent:0;mso-width-relative:margin;mso-height-relative:margin" from="231.9pt,12.05pt" to="368.55pt,12.05pt" o:gfxdata="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" strokecolor="black [3200]" strokeweight=".5pt">
+              <v:line w14:anchorId="42D9B64B" id="Straight Connector 10" o:spid="_x0000_s1026" style="position:absolute;z-index:251667456;visibility:visible;mso-wrap-style:square;mso-width-percent:0;mso-height-percent:0;mso-wrap-distance-left:9pt;mso-wrap-distance-top:0;mso-wrap-distance-right:9pt;mso-wrap-distance-bottom:0;mso-position-horizontal:absolute;mso-position-horizontal-relative:text;mso-position-vertical:absolute;mso-position-vertical-relative:text;mso-width-percent:0;mso-height-percent:0;mso-width-relative:margin;mso-height-relative:margin" from="231.9pt,12.05pt" to="368.55pt,12.05pt" o:gfxdata="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" strokecolor="black [3200]" strokeweight=".5pt">
                 <v:stroke joinstyle="miter"/>
               </v:line>
             </w:pict>
@@ -2345,7 +2396,7 @@
           </mc:Choice>
           <mc:Fallback>
             <w:pict>
-              <v:line w14:anchorId="2745ED7D" id="Straight Connector 9" o:spid="_x0000_s1026" style="position:absolute;z-index:251665408;visibility:visible;mso-wrap-style:square;mso-width-percent:0;mso-height-percent:0;mso-wrap-distance-left:9pt;mso-wrap-distance-top:0;mso-wrap-distance-right:9pt;mso-wrap-distance-bottom:0;mso-position-horizontal:absolute;mso-position-horizontal-relative:text;mso-position-vertical:absolute;mso-position-vertical-relative:text;mso-width-percent:0;mso-height-percent:0;mso-width-relative:margin;mso-height-relative:margin" from="231.9pt,12.2pt" to="368.55pt,12.2pt" o:gfxdata="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" strokecolor="black [3200]" strokeweight=".5pt">
+              <v:line w14:anchorId="6B2D7793" id="Straight Connector 9" o:spid="_x0000_s1026" style="position:absolute;z-index:251665408;visibility:visible;mso-wrap-style:square;mso-width-percent:0;mso-height-percent:0;mso-wrap-distance-left:9pt;mso-wrap-distance-top:0;mso-wrap-distance-right:9pt;mso-wrap-distance-bottom:0;mso-position-horizontal:absolute;mso-position-horizontal-relative:text;mso-position-vertical:absolute;mso-position-vertical-relative:text;mso-width-percent:0;mso-height-percent:0;mso-width-relative:margin;mso-height-relative:margin" from="231.9pt,12.2pt" to="368.55pt,12.2pt" o:gfxdata="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" strokecolor="black [3200]" strokeweight=".5pt">
                 <v:stroke joinstyle="miter"/>
               </v:line>
             </w:pict>
@@ -2489,7 +2540,7 @@
           </mc:Choice>
           <mc:Fallback>
             <w:pict>
-              <v:line w14:anchorId="384C54D6" id="Straight Connector 7" o:spid="_x0000_s1026" style="position:absolute;z-index:251663360;visibility:visible;mso-wrap-style:square;mso-width-percent:0;mso-height-percent:0;mso-wrap-distance-left:9pt;mso-wrap-distance-top:0;mso-wrap-distance-right:9pt;mso-wrap-distance-bottom:0;mso-position-horizontal:absolute;mso-position-horizontal-relative:text;mso-position-vertical:absolute;mso-position-vertical-relative:text;mso-width-percent:0;mso-height-percent:0;mso-width-relative:margin;mso-height-relative:margin" from="231.15pt,11.55pt" to="367.8pt,11.55pt" o:gfxdata="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" strokecolor="black [3200]" strokeweight=".5pt">
+              <v:line w14:anchorId="0C242CA6" id="Straight Connector 7" o:spid="_x0000_s1026" style="position:absolute;z-index:251663360;visibility:visible;mso-wrap-style:square;mso-width-percent:0;mso-height-percent:0;mso-wrap-distance-left:9pt;mso-wrap-distance-top:0;mso-wrap-distance-right:9pt;mso-wrap-distance-bottom:0;mso-position-horizontal:absolute;mso-position-horizontal-relative:text;mso-position-vertical:absolute;mso-position-vertical-relative:text;mso-width-percent:0;mso-height-percent:0;mso-width-relative:margin;mso-height-relative:margin" from="231.15pt,11.55pt" to="367.8pt,11.55pt" o:gfxdata="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" strokecolor="black [3200]" strokeweight=".5pt">
                 <v:stroke joinstyle="miter"/>
               </v:line>
             </w:pict>
@@ -2702,16 +2753,26 @@
           <w:sz w:val="24"/>
           <w:lang w:val="en-US"/>
         </w:rPr>
-        <w:t>Skripsi ini saya persembahkan untuk</w:t>
-      </w:r>
+        <w:t xml:space="preserve">Skripsi ini saya persembahkan </w:t>
+      </w:r>
+      <w:proofErr w:type="gramStart"/>
       <w:r>
         <w:rPr>
           <w:rFonts w:ascii="Courier New" w:eastAsia="Calibri" w:hAnsi="Courier New" w:cs="Courier New"/>
           <w:sz w:val="24"/>
           <w:lang w:val="en-US"/>
         </w:rPr>
+        <w:t>untuk</w:t>
+      </w:r>
+      <w:r>
+        <w:rPr>
+          <w:rFonts w:ascii="Courier New" w:eastAsia="Calibri" w:hAnsi="Courier New" w:cs="Courier New"/>
+          <w:sz w:val="24"/>
+          <w:lang w:val="en-US"/>
+        </w:rPr>
         <w:t xml:space="preserve"> :</w:t>
       </w:r>
+      <w:proofErr w:type="gramEnd"/>
     </w:p>
     <w:p>
       <w:pPr>
@@ -3239,32 +3300,24 @@
           <w:sz w:val="24"/>
           <w:szCs w:val="24"/>
         </w:rPr>
-        <w:t xml:space="preserve">Unit Kegiatan Mahasiswa Informatika &amp; Komputer (UKM IK) merupakan salah satu organisasi mahasiswa yang </w:t>
-      </w:r>
-      <w:r>
-        <w:rPr>
-          <w:rFonts w:ascii="Times New Roman" w:hAnsi="Times New Roman" w:cs="Times New Roman"/>
-          <w:sz w:val="24"/>
-          <w:szCs w:val="24"/>
-        </w:rPr>
-        <w:t>ada di STMIK AKAKOM Yogyakarta</w:t>
-      </w:r>
-      <w:r>
-        <w:rPr>
-          <w:rFonts w:ascii="Times New Roman" w:hAnsi="Times New Roman" w:cs="Times New Roman"/>
-          <w:sz w:val="24"/>
-          <w:szCs w:val="24"/>
-          <w:lang w:val="en-US"/>
-        </w:rPr>
-        <w:t xml:space="preserve"> yang </w:t>
-      </w:r>
-      <w:r>
-        <w:rPr>
-          <w:rFonts w:ascii="Times New Roman" w:hAnsi="Times New Roman" w:cs="Times New Roman"/>
-          <w:sz w:val="24"/>
-          <w:szCs w:val="24"/>
-        </w:rPr>
-        <w:t xml:space="preserve">memiliki berbagai </w:t>
+        <w:t>Unit Kegiatan Mahasiswa Informatika &amp; Komputer (UKM IK) merupakan salah satu organisasi mahasiswa yang ada di STMIK AKAKOM Yogyakarta</w:t>
+      </w:r>
+      <w:r>
+        <w:rPr>
+          <w:rFonts w:ascii="Times New Roman" w:hAnsi="Times New Roman" w:cs="Times New Roman"/>
+          <w:sz w:val="24"/>
+          <w:szCs w:val="24"/>
+          <w:lang w:val="en-US"/>
+        </w:rPr>
+        <w:t>. Dalam perannya menjalankan organisasi mahasiswa, UKM IK memiliki</w:t>
+      </w:r>
+      <w:r>
+        <w:rPr>
+          <w:rFonts w:ascii="Times New Roman" w:hAnsi="Times New Roman" w:cs="Times New Roman"/>
+          <w:sz w:val="24"/>
+          <w:szCs w:val="24"/>
+        </w:rPr>
+        <w:t xml:space="preserve"> berbagai </w:t>
       </w:r>
       <w:r>
         <w:rPr>
@@ -3281,50 +3334,16 @@
           <w:sz w:val="24"/>
           <w:szCs w:val="24"/>
         </w:rPr>
-        <w:t>kegiatan internal baik yang bersifat akade</w:t>
-      </w:r>
-      <w:r>
-        <w:rPr>
-          <w:rFonts w:ascii="Times New Roman" w:hAnsi="Times New Roman" w:cs="Times New Roman"/>
-          <w:sz w:val="24"/>
-          <w:szCs w:val="24"/>
-        </w:rPr>
-        <w:t>mik maupun non akademik</w:t>
-      </w:r>
-      <w:r>
-        <w:rPr>
-          <w:rFonts w:ascii="Times New Roman" w:hAnsi="Times New Roman" w:cs="Times New Roman"/>
-          <w:sz w:val="24"/>
-          <w:szCs w:val="24"/>
-          <w:lang w:val="en-US"/>
-        </w:rPr>
-        <w:t>.</w:t>
-      </w:r>
-      <w:r>
-        <w:rPr>
-          <w:rFonts w:ascii="Times New Roman" w:hAnsi="Times New Roman" w:cs="Times New Roman"/>
-          <w:sz w:val="24"/>
-          <w:szCs w:val="24"/>
-          <w:lang w:val="en-US"/>
-        </w:rPr>
-        <w:t xml:space="preserve"> Penyampaian </w:t>
-      </w:r>
-      <w:r>
-        <w:rPr>
-          <w:rFonts w:ascii="Times New Roman" w:hAnsi="Times New Roman" w:cs="Times New Roman"/>
-          <w:sz w:val="24"/>
-          <w:szCs w:val="24"/>
-        </w:rPr>
-        <w:t>agenda kegiatan yang akan diselenggarakan tersebut</w:t>
-      </w:r>
-      <w:r>
-        <w:rPr>
-          <w:rFonts w:ascii="Times New Roman" w:hAnsi="Times New Roman" w:cs="Times New Roman"/>
-          <w:sz w:val="24"/>
-          <w:szCs w:val="24"/>
-          <w:lang w:val="en-US"/>
-        </w:rPr>
-        <w:t xml:space="preserve"> saat ini masih menggunakan media </w:t>
+        <w:t>kegiatan internal baik yang bersifat akademik maupun non akademik</w:t>
+      </w:r>
+      <w:r>
+        <w:rPr>
+          <w:rFonts w:ascii="Times New Roman" w:hAnsi="Times New Roman" w:cs="Times New Roman"/>
+          <w:sz w:val="24"/>
+          <w:szCs w:val="24"/>
+          <w:lang w:val="en-US"/>
+        </w:rPr>
+        <w:t xml:space="preserve"> seperti rapat, </w:t>
       </w:r>
       <w:r>
         <w:rPr>
@@ -3334,26 +3353,25 @@
           <w:szCs w:val="24"/>
           <w:lang w:val="en-US"/>
         </w:rPr>
-        <w:t>w</w:t>
-      </w:r>
-      <w:r>
-        <w:rPr>
-          <w:rFonts w:ascii="Times New Roman" w:hAnsi="Times New Roman" w:cs="Times New Roman"/>
-          <w:i/>
-          <w:sz w:val="24"/>
-          <w:szCs w:val="24"/>
-          <w:lang w:val="en-US"/>
-        </w:rPr>
-        <w:t>hatsapp</w:t>
-      </w:r>
-      <w:r>
-        <w:rPr>
-          <w:rFonts w:ascii="Times New Roman" w:hAnsi="Times New Roman" w:cs="Times New Roman"/>
-          <w:sz w:val="24"/>
-          <w:szCs w:val="24"/>
-          <w:lang w:val="en-US"/>
-        </w:rPr>
-        <w:t xml:space="preserve"> yang dianggap kurang efektif karena harus mengirim satu-persatu kepada seluruh anggota yang ada, dan kadangkala ada beberapa anggota yang tidak mengikuti acara tersebut karena lupa akan informasi yang telah didapatkan tempo hari.</w:t>
+        <w:t>study club</w:t>
+      </w:r>
+      <w:r>
+        <w:rPr>
+          <w:rFonts w:ascii="Times New Roman" w:hAnsi="Times New Roman" w:cs="Times New Roman"/>
+          <w:sz w:val="24"/>
+          <w:szCs w:val="24"/>
+          <w:lang w:val="en-US"/>
+        </w:rPr>
+        <w:t>, kunjungan industri dan kumpul bareng</w:t>
+      </w:r>
+      <w:r>
+        <w:rPr>
+          <w:rFonts w:ascii="Times New Roman" w:hAnsi="Times New Roman" w:cs="Times New Roman"/>
+          <w:sz w:val="24"/>
+          <w:szCs w:val="24"/>
+          <w:lang w:val="en-US"/>
+        </w:rPr>
+        <w:t xml:space="preserve">. </w:t>
       </w:r>
     </w:p>
     <w:p>
@@ -3376,34 +3394,162 @@
           <w:szCs w:val="24"/>
           <w:lang w:val="en-US"/>
         </w:rPr>
-        <w:t>Dengan adanya p</w:t>
-      </w:r>
-      <w:r>
-        <w:rPr>
-          <w:rFonts w:ascii="Times New Roman" w:hAnsi="Times New Roman" w:cs="Times New Roman"/>
-          <w:sz w:val="24"/>
-          <w:szCs w:val="24"/>
-          <w:lang w:val="en-US"/>
-        </w:rPr>
-        <w:t xml:space="preserve">ermasalahan tersebut </w:t>
-      </w:r>
-      <w:r>
-        <w:rPr>
-          <w:rFonts w:ascii="Times New Roman" w:hAnsi="Times New Roman" w:cs="Times New Roman"/>
-          <w:sz w:val="24"/>
-          <w:szCs w:val="24"/>
-          <w:lang w:val="en-US"/>
-        </w:rPr>
-        <w:t>maka dilakukan pengembangan</w:t>
-      </w:r>
-      <w:r>
-        <w:rPr>
-          <w:rFonts w:ascii="Times New Roman" w:hAnsi="Times New Roman" w:cs="Times New Roman"/>
-          <w:sz w:val="24"/>
-          <w:szCs w:val="24"/>
-          <w:lang w:val="en-US"/>
-        </w:rPr>
-        <w:t xml:space="preserve"> aplikasi yang dapat mengirimkan agenda kegiatan secara serempak kepada anggota UKM IK</w:t>
+        <w:t>Dalam menyampaikan</w:t>
+      </w:r>
+      <w:r>
+        <w:rPr>
+          <w:rFonts w:ascii="Times New Roman" w:hAnsi="Times New Roman" w:cs="Times New Roman"/>
+          <w:sz w:val="24"/>
+          <w:szCs w:val="24"/>
+          <w:lang w:val="en-US"/>
+        </w:rPr>
+        <w:t xml:space="preserve"> </w:t>
+      </w:r>
+      <w:r>
+        <w:rPr>
+          <w:rFonts w:ascii="Times New Roman" w:hAnsi="Times New Roman" w:cs="Times New Roman"/>
+          <w:sz w:val="24"/>
+          <w:szCs w:val="24"/>
+        </w:rPr>
+        <w:t xml:space="preserve">agenda kegiatan yang </w:t>
+      </w:r>
+      <w:proofErr w:type="gramStart"/>
+      <w:r>
+        <w:rPr>
+          <w:rFonts w:ascii="Times New Roman" w:hAnsi="Times New Roman" w:cs="Times New Roman"/>
+          <w:sz w:val="24"/>
+          <w:szCs w:val="24"/>
+        </w:rPr>
+        <w:t>akan</w:t>
+      </w:r>
+      <w:proofErr w:type="gramEnd"/>
+      <w:r>
+        <w:rPr>
+          <w:rFonts w:ascii="Times New Roman" w:hAnsi="Times New Roman" w:cs="Times New Roman"/>
+          <w:sz w:val="24"/>
+          <w:szCs w:val="24"/>
+        </w:rPr>
+        <w:t xml:space="preserve"> diselenggarakan tersebut</w:t>
+      </w:r>
+      <w:r>
+        <w:rPr>
+          <w:rFonts w:ascii="Times New Roman" w:hAnsi="Times New Roman" w:cs="Times New Roman"/>
+          <w:sz w:val="24"/>
+          <w:szCs w:val="24"/>
+          <w:lang w:val="en-US"/>
+        </w:rPr>
+        <w:t xml:space="preserve"> kepada seluruh anggota, Bagian humas</w:t>
+      </w:r>
+      <w:r>
+        <w:rPr>
+          <w:rFonts w:ascii="Times New Roman" w:hAnsi="Times New Roman" w:cs="Times New Roman"/>
+          <w:sz w:val="24"/>
+          <w:szCs w:val="24"/>
+          <w:lang w:val="en-US"/>
+        </w:rPr>
+        <w:t xml:space="preserve"> </w:t>
+      </w:r>
+      <w:r>
+        <w:rPr>
+          <w:rFonts w:ascii="Times New Roman" w:hAnsi="Times New Roman" w:cs="Times New Roman"/>
+          <w:sz w:val="24"/>
+          <w:szCs w:val="24"/>
+          <w:lang w:val="en-US"/>
+        </w:rPr>
+        <w:t>saat ini masih menggunakan aplikasi</w:t>
+      </w:r>
+      <w:r>
+        <w:rPr>
+          <w:rFonts w:ascii="Times New Roman" w:hAnsi="Times New Roman" w:cs="Times New Roman"/>
+          <w:sz w:val="24"/>
+          <w:szCs w:val="24"/>
+          <w:lang w:val="en-US"/>
+        </w:rPr>
+        <w:t xml:space="preserve"> </w:t>
+      </w:r>
+      <w:r>
+        <w:rPr>
+          <w:rFonts w:ascii="Times New Roman" w:hAnsi="Times New Roman" w:cs="Times New Roman"/>
+          <w:i/>
+          <w:sz w:val="24"/>
+          <w:szCs w:val="24"/>
+          <w:lang w:val="en-US"/>
+        </w:rPr>
+        <w:t>w</w:t>
+      </w:r>
+      <w:r>
+        <w:rPr>
+          <w:rFonts w:ascii="Times New Roman" w:hAnsi="Times New Roman" w:cs="Times New Roman"/>
+          <w:i/>
+          <w:sz w:val="24"/>
+          <w:szCs w:val="24"/>
+          <w:lang w:val="en-US"/>
+        </w:rPr>
+        <w:t>hatsapp</w:t>
+      </w:r>
+      <w:r>
+        <w:rPr>
+          <w:rFonts w:ascii="Times New Roman" w:hAnsi="Times New Roman" w:cs="Times New Roman"/>
+          <w:i/>
+          <w:sz w:val="24"/>
+          <w:szCs w:val="24"/>
+          <w:lang w:val="en-US"/>
+        </w:rPr>
+        <w:t xml:space="preserve"> messenger</w:t>
+      </w:r>
+      <w:r>
+        <w:rPr>
+          <w:rFonts w:ascii="Times New Roman" w:hAnsi="Times New Roman" w:cs="Times New Roman"/>
+          <w:sz w:val="24"/>
+          <w:szCs w:val="24"/>
+          <w:lang w:val="en-US"/>
+        </w:rPr>
+        <w:t>. Oleh karena itu</w:t>
+      </w:r>
+      <w:r>
+        <w:rPr>
+          <w:rFonts w:ascii="Times New Roman" w:hAnsi="Times New Roman" w:cs="Times New Roman"/>
+          <w:sz w:val="24"/>
+          <w:szCs w:val="24"/>
+          <w:lang w:val="en-US"/>
+        </w:rPr>
+        <w:t xml:space="preserve"> </w:t>
+      </w:r>
+      <w:r>
+        <w:rPr>
+          <w:rFonts w:ascii="Times New Roman" w:hAnsi="Times New Roman" w:cs="Times New Roman"/>
+          <w:sz w:val="24"/>
+          <w:szCs w:val="24"/>
+          <w:lang w:val="en-US"/>
+        </w:rPr>
+        <w:t>maka dilakukan pengembangan aplikasi agenda kegiatan yang dikhususkan untuk UKM IK, dimana aplikasi tersebut</w:t>
+      </w:r>
+      <w:r>
+        <w:rPr>
+          <w:rFonts w:ascii="Times New Roman" w:hAnsi="Times New Roman" w:cs="Times New Roman"/>
+          <w:sz w:val="24"/>
+          <w:szCs w:val="24"/>
+          <w:lang w:val="en-US"/>
+        </w:rPr>
+        <w:t xml:space="preserve"> dapat mengirimkan agenda kegiatan secara serempak kepada </w:t>
+      </w:r>
+      <w:r>
+        <w:rPr>
+          <w:rFonts w:ascii="Times New Roman" w:hAnsi="Times New Roman" w:cs="Times New Roman"/>
+          <w:sz w:val="24"/>
+          <w:szCs w:val="24"/>
+          <w:lang w:val="en-US"/>
+        </w:rPr>
+        <w:t xml:space="preserve">seluruh </w:t>
+      </w:r>
+      <w:r>
+        <w:rPr>
+          <w:rFonts w:ascii="Times New Roman" w:hAnsi="Times New Roman" w:cs="Times New Roman"/>
+          <w:sz w:val="24"/>
+          <w:szCs w:val="24"/>
+          <w:lang w:val="en-US"/>
+        </w:rPr>
+        <w:t>anggota UKM IK</w:t>
       </w:r>
       <w:r>
         <w:rPr>
@@ -3450,34 +3596,54 @@
           <w:szCs w:val="24"/>
           <w:lang w:val="en-US"/>
         </w:rPr>
-        <w:t xml:space="preserve"> anggota dapat mengetahui bahwa ada acara baru</w:t>
-      </w:r>
-      <w:r>
-        <w:rPr>
-          <w:rFonts w:ascii="Times New Roman" w:hAnsi="Times New Roman" w:cs="Times New Roman"/>
-          <w:sz w:val="24"/>
-          <w:szCs w:val="24"/>
-          <w:lang w:val="en-US"/>
-        </w:rPr>
-        <w:t>,</w:t>
-      </w:r>
-      <w:r>
-        <w:rPr>
-          <w:rFonts w:ascii="Times New Roman" w:hAnsi="Times New Roman" w:cs="Times New Roman"/>
-          <w:sz w:val="24"/>
-          <w:szCs w:val="24"/>
-          <w:lang w:val="en-US"/>
-        </w:rPr>
-        <w:t xml:space="preserve"> </w:t>
-      </w:r>
-      <w:r>
-        <w:rPr>
-          <w:rFonts w:ascii="Times New Roman" w:hAnsi="Times New Roman" w:cs="Times New Roman"/>
-          <w:sz w:val="24"/>
-          <w:szCs w:val="24"/>
-          <w:lang w:val="en-US"/>
-        </w:rPr>
-        <w:t>sekaligus dapat memberikan pengingat kepada anggota apabila sudah memasuki waktu dimana acara yang ada akan segera dimulai</w:t>
+        <w:t xml:space="preserve"> anggota dapat mengetahui bahwa ada acara baru, </w:t>
+      </w:r>
+      <w:r>
+        <w:rPr>
+          <w:rFonts w:ascii="Times New Roman" w:hAnsi="Times New Roman" w:cs="Times New Roman"/>
+          <w:sz w:val="24"/>
+          <w:szCs w:val="24"/>
+          <w:lang w:val="en-US"/>
+        </w:rPr>
+        <w:t xml:space="preserve">sekaligus dapat memberikan pengingat kepada anggota apabila sudah </w:t>
+      </w:r>
+      <w:r>
+        <w:rPr>
+          <w:rFonts w:ascii="Times New Roman" w:hAnsi="Times New Roman" w:cs="Times New Roman"/>
+          <w:sz w:val="24"/>
+          <w:szCs w:val="24"/>
+          <w:lang w:val="en-US"/>
+        </w:rPr>
+        <w:t>mendekati</w:t>
+      </w:r>
+      <w:r>
+        <w:rPr>
+          <w:rFonts w:ascii="Times New Roman" w:hAnsi="Times New Roman" w:cs="Times New Roman"/>
+          <w:sz w:val="24"/>
+          <w:szCs w:val="24"/>
+          <w:lang w:val="en-US"/>
+        </w:rPr>
+        <w:t xml:space="preserve"> waktu dimana acara yang ada </w:t>
+      </w:r>
+      <w:proofErr w:type="gramStart"/>
+      <w:r>
+        <w:rPr>
+          <w:rFonts w:ascii="Times New Roman" w:hAnsi="Times New Roman" w:cs="Times New Roman"/>
+          <w:sz w:val="24"/>
+          <w:szCs w:val="24"/>
+          <w:lang w:val="en-US"/>
+        </w:rPr>
+        <w:t>akan</w:t>
+      </w:r>
+      <w:proofErr w:type="gramEnd"/>
+      <w:r>
+        <w:rPr>
+          <w:rFonts w:ascii="Times New Roman" w:hAnsi="Times New Roman" w:cs="Times New Roman"/>
+          <w:sz w:val="24"/>
+          <w:szCs w:val="24"/>
+          <w:lang w:val="en-US"/>
+        </w:rPr>
+        <w:t xml:space="preserve"> segera dimulai</w:t>
       </w:r>
       <w:r>
         <w:rPr>
@@ -3567,7 +3733,36 @@
           <w:szCs w:val="24"/>
           <w:lang w:val="en-US"/>
         </w:rPr>
-        <w:t>f</w:t>
+        <w:t>firebase</w:t>
+      </w:r>
+      <w:r>
+        <w:rPr>
+          <w:rFonts w:ascii="Times New Roman" w:hAnsi="Times New Roman" w:cs="Times New Roman"/>
+          <w:sz w:val="24"/>
+          <w:szCs w:val="24"/>
+          <w:lang w:val="en-US"/>
+        </w:rPr>
+        <w:t xml:space="preserve"> </w:t>
+      </w:r>
+      <w:proofErr w:type="gramStart"/>
+      <w:r>
+        <w:rPr>
+          <w:rFonts w:ascii="Times New Roman" w:hAnsi="Times New Roman" w:cs="Times New Roman"/>
+          <w:sz w:val="24"/>
+          <w:szCs w:val="24"/>
+          <w:lang w:val="en-US"/>
+        </w:rPr>
+        <w:t>seperti :</w:t>
+      </w:r>
+      <w:proofErr w:type="gramEnd"/>
+      <w:r>
+        <w:rPr>
+          <w:rFonts w:ascii="Times New Roman" w:hAnsi="Times New Roman" w:cs="Times New Roman"/>
+          <w:sz w:val="24"/>
+          <w:szCs w:val="24"/>
+          <w:lang w:val="en-US"/>
+        </w:rPr>
+        <w:t xml:space="preserve"> </w:t>
       </w:r>
       <w:r>
         <w:rPr>
@@ -3577,16 +3772,16 @@
           <w:szCs w:val="24"/>
           <w:lang w:val="en-US"/>
         </w:rPr>
-        <w:t>irebase</w:t>
-      </w:r>
-      <w:r>
-        <w:rPr>
-          <w:rFonts w:ascii="Times New Roman" w:hAnsi="Times New Roman" w:cs="Times New Roman"/>
-          <w:sz w:val="24"/>
-          <w:szCs w:val="24"/>
-          <w:lang w:val="en-US"/>
-        </w:rPr>
-        <w:t xml:space="preserve"> seperti : </w:t>
+        <w:t xml:space="preserve">Firebase Authentication, Firebase Cloud Messaging </w:t>
+      </w:r>
+      <w:r>
+        <w:rPr>
+          <w:rFonts w:ascii="Times New Roman" w:hAnsi="Times New Roman" w:cs="Times New Roman"/>
+          <w:sz w:val="24"/>
+          <w:szCs w:val="24"/>
+          <w:lang w:val="en-US"/>
+        </w:rPr>
+        <w:t>dan</w:t>
       </w:r>
       <w:r>
         <w:rPr>
@@ -3596,82 +3791,16 @@
           <w:szCs w:val="24"/>
           <w:lang w:val="en-US"/>
         </w:rPr>
-        <w:t>Firebase Authentica</w:t>
-      </w:r>
-      <w:r>
-        <w:rPr>
-          <w:rFonts w:ascii="Times New Roman" w:hAnsi="Times New Roman" w:cs="Times New Roman"/>
-          <w:i/>
-          <w:sz w:val="24"/>
-          <w:szCs w:val="24"/>
-          <w:lang w:val="en-US"/>
-        </w:rPr>
-        <w:t xml:space="preserve">tion, Firebase Cloud Messaging </w:t>
-      </w:r>
-      <w:r>
-        <w:rPr>
-          <w:rFonts w:ascii="Times New Roman" w:hAnsi="Times New Roman" w:cs="Times New Roman"/>
-          <w:sz w:val="24"/>
-          <w:szCs w:val="24"/>
-          <w:lang w:val="en-US"/>
-        </w:rPr>
-        <w:t>dan</w:t>
-      </w:r>
-      <w:r>
-        <w:rPr>
-          <w:rFonts w:ascii="Times New Roman" w:hAnsi="Times New Roman" w:cs="Times New Roman"/>
-          <w:i/>
-          <w:sz w:val="24"/>
-          <w:szCs w:val="24"/>
-          <w:lang w:val="en-US"/>
-        </w:rPr>
-        <w:t xml:space="preserve"> </w:t>
-      </w:r>
-      <w:r>
-        <w:rPr>
-          <w:rFonts w:ascii="Times New Roman" w:hAnsi="Times New Roman" w:cs="Times New Roman"/>
-          <w:i/>
-          <w:sz w:val="24"/>
-          <w:szCs w:val="24"/>
-          <w:lang w:val="en-US"/>
-        </w:rPr>
-        <w:t>Firebase Realtime Database</w:t>
-      </w:r>
-      <w:r>
-        <w:rPr>
-          <w:rFonts w:ascii="Times New Roman" w:hAnsi="Times New Roman" w:cs="Times New Roman"/>
-          <w:sz w:val="24"/>
-          <w:szCs w:val="24"/>
-          <w:lang w:val="en-US"/>
-        </w:rPr>
-        <w:t xml:space="preserve"> untuk membuat aplikasi </w:t>
-      </w:r>
-      <w:r>
-        <w:rPr>
-          <w:rFonts w:ascii="Times New Roman" w:hAnsi="Times New Roman" w:cs="Times New Roman"/>
-          <w:sz w:val="24"/>
-          <w:szCs w:val="24"/>
-          <w:lang w:val="en-US"/>
-        </w:rPr>
-        <w:t xml:space="preserve">ini </w:t>
-      </w:r>
-      <w:r>
-        <w:rPr>
-          <w:rFonts w:ascii="Times New Roman" w:hAnsi="Times New Roman" w:cs="Times New Roman"/>
-          <w:sz w:val="24"/>
-          <w:szCs w:val="24"/>
-          <w:lang w:val="en-US"/>
-        </w:rPr>
-        <w:t>dapat diandalkan</w:t>
-      </w:r>
-      <w:r>
-        <w:rPr>
-          <w:rFonts w:ascii="Times New Roman" w:hAnsi="Times New Roman" w:cs="Times New Roman"/>
-          <w:sz w:val="24"/>
-          <w:szCs w:val="24"/>
-          <w:lang w:val="en-US"/>
-        </w:rPr>
-        <w:t>.</w:t>
+        <w:t xml:space="preserve"> Firebase Realtime Database</w:t>
+      </w:r>
+      <w:r>
+        <w:rPr>
+          <w:rFonts w:ascii="Times New Roman" w:hAnsi="Times New Roman" w:cs="Times New Roman"/>
+          <w:sz w:val="24"/>
+          <w:szCs w:val="24"/>
+          <w:lang w:val="en-US"/>
+        </w:rPr>
+        <w:t xml:space="preserve"> untuk membuat aplikasi ini dapat diandalkan.</w:t>
       </w:r>
     </w:p>
     <w:p>
@@ -3694,37 +3823,58 @@
         <w:jc w:val="both"/>
         <w:rPr>
           <w:rFonts w:ascii="Times New Roman" w:hAnsi="Times New Roman" w:cs="Times New Roman"/>
-          <w:sz w:val="24"/>
-          <w:szCs w:val="24"/>
-          <w:lang w:val="en-US"/>
-        </w:rPr>
-      </w:pPr>
-      <w:r>
-        <w:rPr>
-          <w:rFonts w:ascii="Times New Roman" w:hAnsi="Times New Roman" w:cs="Times New Roman"/>
-          <w:sz w:val="24"/>
-          <w:szCs w:val="24"/>
-          <w:lang w:val="en-US"/>
-        </w:rPr>
-        <w:t>Kata kunci</w:t>
-      </w:r>
-      <w:r>
-        <w:rPr>
-          <w:rFonts w:ascii="Times New Roman" w:hAnsi="Times New Roman" w:cs="Times New Roman"/>
-          <w:sz w:val="24"/>
-          <w:szCs w:val="24"/>
-          <w:lang w:val="en-US"/>
-        </w:rPr>
-        <w:t xml:space="preserve"> : </w:t>
-      </w:r>
-      <w:r>
-        <w:rPr>
-          <w:rFonts w:ascii="Times New Roman" w:hAnsi="Times New Roman" w:cs="Times New Roman"/>
           <w:i/>
           <w:sz w:val="24"/>
           <w:szCs w:val="24"/>
           <w:lang w:val="en-US"/>
         </w:rPr>
+      </w:pPr>
+      <w:r>
+        <w:rPr>
+          <w:rFonts w:ascii="Times New Roman" w:hAnsi="Times New Roman" w:cs="Times New Roman"/>
+          <w:sz w:val="24"/>
+          <w:szCs w:val="24"/>
+          <w:lang w:val="en-US"/>
+        </w:rPr>
+        <w:t xml:space="preserve">Kata </w:t>
+      </w:r>
+      <w:proofErr w:type="gramStart"/>
+      <w:r>
+        <w:rPr>
+          <w:rFonts w:ascii="Times New Roman" w:hAnsi="Times New Roman" w:cs="Times New Roman"/>
+          <w:sz w:val="24"/>
+          <w:szCs w:val="24"/>
+          <w:lang w:val="en-US"/>
+        </w:rPr>
+        <w:t>kunci</w:t>
+      </w:r>
+      <w:r>
+        <w:rPr>
+          <w:rFonts w:ascii="Times New Roman" w:hAnsi="Times New Roman" w:cs="Times New Roman"/>
+          <w:sz w:val="24"/>
+          <w:szCs w:val="24"/>
+          <w:lang w:val="en-US"/>
+        </w:rPr>
+        <w:t xml:space="preserve"> :</w:t>
+      </w:r>
+      <w:proofErr w:type="gramEnd"/>
+      <w:r>
+        <w:rPr>
+          <w:rFonts w:ascii="Times New Roman" w:hAnsi="Times New Roman" w:cs="Times New Roman"/>
+          <w:sz w:val="24"/>
+          <w:szCs w:val="24"/>
+          <w:lang w:val="en-US"/>
+        </w:rPr>
+        <w:t xml:space="preserve"> </w:t>
+      </w:r>
+      <w:r>
+        <w:rPr>
+          <w:rFonts w:ascii="Times New Roman" w:hAnsi="Times New Roman" w:cs="Times New Roman"/>
+          <w:i/>
+          <w:sz w:val="24"/>
+          <w:szCs w:val="24"/>
+          <w:lang w:val="en-US"/>
+        </w:rPr>
         <w:t xml:space="preserve">Agenda, </w:t>
       </w:r>
       <w:r>
@@ -3745,6 +3895,26 @@
           <w:szCs w:val="24"/>
           <w:lang w:val="en-US"/>
         </w:rPr>
+        <w:t xml:space="preserve">, </w:t>
+      </w:r>
+      <w:r>
+        <w:rPr>
+          <w:rFonts w:ascii="Times New Roman" w:hAnsi="Times New Roman" w:cs="Times New Roman"/>
+          <w:i/>
+          <w:sz w:val="24"/>
+          <w:szCs w:val="24"/>
+          <w:lang w:val="en-US"/>
+        </w:rPr>
+        <w:t>Push Notification</w:t>
+      </w:r>
+      <w:r>
+        <w:rPr>
+          <w:rFonts w:ascii="Times New Roman" w:hAnsi="Times New Roman" w:cs="Times New Roman"/>
+          <w:i/>
+          <w:sz w:val="24"/>
+          <w:szCs w:val="24"/>
+          <w:lang w:val="en-US"/>
+        </w:rPr>
         <w:t>,</w:t>
       </w:r>
       <w:r>
@@ -3755,7 +3925,7 @@
           <w:szCs w:val="24"/>
           <w:lang w:val="en-US"/>
         </w:rPr>
-        <w:t xml:space="preserve"> </w:t>
+        <w:t xml:space="preserve"> Reminder</w:t>
       </w:r>
       <w:r>
         <w:rPr>
@@ -3765,7 +3935,7 @@
           <w:szCs w:val="24"/>
           <w:lang w:val="en-US"/>
         </w:rPr>
-        <w:t xml:space="preserve">Firebase, </w:t>
+        <w:t xml:space="preserve">, </w:t>
       </w:r>
       <w:r>
         <w:rPr>
@@ -3775,7 +3945,7 @@
           <w:szCs w:val="24"/>
           <w:lang w:val="en-US"/>
         </w:rPr>
-        <w:t>Push Notification</w:t>
+        <w:t>UKM IK</w:t>
       </w:r>
       <w:r>
         <w:rPr>
@@ -3785,9 +3955,13 @@
           <w:szCs w:val="24"/>
           <w:lang w:val="en-US"/>
         </w:rPr>
-        <w:t>,</w:t>
-      </w:r>
-      <w:r>
+        <w:t>.</w:t>
+      </w:r>
+    </w:p>
+    <w:p>
+      <w:pPr>
+        <w:spacing w:line="240" w:lineRule="auto"/>
+        <w:jc w:val="both"/>
         <w:rPr>
           <w:rFonts w:ascii="Times New Roman" w:hAnsi="Times New Roman" w:cs="Times New Roman"/>
           <w:i/>
@@ -3795,38 +3969,7 @@
           <w:szCs w:val="24"/>
           <w:lang w:val="en-US"/>
         </w:rPr>
-        <w:t xml:space="preserve"> Reminder</w:t>
-      </w:r>
-      <w:r>
-        <w:rPr>
-          <w:rFonts w:ascii="Times New Roman" w:hAnsi="Times New Roman" w:cs="Times New Roman"/>
-          <w:i/>
-          <w:sz w:val="24"/>
-          <w:szCs w:val="24"/>
-          <w:lang w:val="en-US"/>
-        </w:rPr>
-        <w:t xml:space="preserve">, </w:t>
-      </w:r>
-      <w:r>
-        <w:rPr>
-          <w:rFonts w:ascii="Times New Roman" w:hAnsi="Times New Roman" w:cs="Times New Roman"/>
-          <w:i/>
-          <w:sz w:val="24"/>
-          <w:szCs w:val="24"/>
-          <w:lang w:val="en-US"/>
-        </w:rPr>
-        <w:t>UKM IK</w:t>
-      </w:r>
-      <w:r>
-        <w:rPr>
-          <w:rFonts w:ascii="Times New Roman" w:hAnsi="Times New Roman" w:cs="Times New Roman"/>
-          <w:i/>
-          <w:sz w:val="24"/>
-          <w:szCs w:val="24"/>
-          <w:lang w:val="en-US"/>
-        </w:rPr>
-        <w:t>.</w:t>
-      </w:r>
+      </w:pPr>
     </w:p>
     <w:p>
       <w:pPr>
@@ -4429,7 +4572,25 @@
           <w:szCs w:val="24"/>
           <w:lang w:eastAsia="id-ID"/>
         </w:rPr>
-        <w:t xml:space="preserve"> selaku dosen narasumber yang senantiasa mengkritisi dan memberi masukkan kepada penulis.</w:t>
+        <w:t xml:space="preserve"> selaku dosen narasumber </w:t>
+      </w:r>
+      <w:r>
+        <w:rPr>
+          <w:rFonts w:ascii="Times New Roman" w:eastAsia="Calibri" w:hAnsi="Times New Roman" w:cs="Times New Roman"/>
+          <w:sz w:val="24"/>
+          <w:szCs w:val="24"/>
+          <w:lang w:val="en-US" w:eastAsia="id-ID"/>
+        </w:rPr>
+        <w:t xml:space="preserve">skripsi </w:t>
+      </w:r>
+      <w:r>
+        <w:rPr>
+          <w:rFonts w:ascii="Times New Roman" w:eastAsia="Calibri" w:hAnsi="Times New Roman" w:cs="Times New Roman"/>
+          <w:sz w:val="24"/>
+          <w:szCs w:val="24"/>
+          <w:lang w:eastAsia="id-ID"/>
+        </w:rPr>
+        <w:t>yang senantiasa mengkritisi dan memberi masukkan kepada penulis.</w:t>
       </w:r>
     </w:p>
     <w:p>
@@ -4831,8 +4992,18 @@
           <w:lang w:val="en-US"/>
         </w:rPr>
         <w:tab/>
+      </w:r>
+      <w:proofErr w:type="gramStart"/>
+      <w:r>
+        <w:rPr>
+          <w:rFonts w:ascii="Times New Roman" w:hAnsi="Times New Roman"/>
+          <w:sz w:val="24"/>
+          <w:szCs w:val="24"/>
+          <w:lang w:val="en-US"/>
+        </w:rPr>
         <w:t>iv</w:t>
       </w:r>
+      <w:proofErr w:type="gramEnd"/>
     </w:p>
     <w:p>
       <w:pPr>
@@ -4926,8 +5097,18 @@
           <w:lang w:val="en-US"/>
         </w:rPr>
         <w:tab/>
+      </w:r>
+      <w:proofErr w:type="gramStart"/>
+      <w:r>
+        <w:rPr>
+          <w:rFonts w:ascii="Times New Roman" w:hAnsi="Times New Roman"/>
+          <w:sz w:val="24"/>
+          <w:szCs w:val="24"/>
+          <w:lang w:val="en-US"/>
+        </w:rPr>
         <w:t>vi</w:t>
       </w:r>
+      <w:proofErr w:type="gramEnd"/>
     </w:p>
     <w:p>
       <w:pPr>
@@ -11635,7 +11816,50 @@
           <w:sz w:val="24"/>
           <w:szCs w:val="24"/>
         </w:rPr>
-        <w:t xml:space="preserve">Dalam menginformasikan agenda kegiatan yang akan diselenggarakan tersebut, bagian PH Departement Hummas biasanya memberitahukan kepada seluruh anggota UKM IK melalui media </w:t>
+        <w:t>Dalam menginformasikan agenda kegiatan yang akan diselenggarakan tersebut</w:t>
+      </w:r>
+      <w:r>
+        <w:rPr>
+          <w:rFonts w:ascii="Times New Roman" w:hAnsi="Times New Roman" w:cs="Times New Roman"/>
+          <w:sz w:val="24"/>
+          <w:szCs w:val="24"/>
+          <w:lang w:val="en-US"/>
+        </w:rPr>
+        <w:t xml:space="preserve"> kepada seluruh angota UKM IK</w:t>
+      </w:r>
+      <w:r>
+        <w:rPr>
+          <w:rFonts w:ascii="Times New Roman" w:hAnsi="Times New Roman" w:cs="Times New Roman"/>
+          <w:sz w:val="24"/>
+          <w:szCs w:val="24"/>
+        </w:rPr>
+        <w:t>, bagian PH Departement Hum</w:t>
+      </w:r>
+      <w:r>
+        <w:rPr>
+          <w:rFonts w:ascii="Times New Roman" w:hAnsi="Times New Roman" w:cs="Times New Roman"/>
+          <w:sz w:val="24"/>
+          <w:szCs w:val="24"/>
+        </w:rPr>
+        <w:t xml:space="preserve">as </w:t>
+      </w:r>
+      <w:r>
+        <w:rPr>
+          <w:rFonts w:ascii="Times New Roman" w:hAnsi="Times New Roman" w:cs="Times New Roman"/>
+          <w:sz w:val="24"/>
+          <w:szCs w:val="24"/>
+          <w:lang w:val="en-US"/>
+        </w:rPr>
+        <w:t>masih mengg</w:t>
+      </w:r>
+      <w:r>
+        <w:rPr>
+          <w:rFonts w:ascii="Times New Roman" w:hAnsi="Times New Roman" w:cs="Times New Roman"/>
+          <w:sz w:val="24"/>
+          <w:szCs w:val="24"/>
+          <w:lang w:val="en-US"/>
+        </w:rPr>
+        <w:t xml:space="preserve">unakan aplikasi </w:t>
       </w:r>
       <w:r>
         <w:rPr>
@@ -11643,141 +11867,138 @@
           <w:i/>
           <w:sz w:val="24"/>
           <w:szCs w:val="24"/>
-        </w:rPr>
-        <w:t>whatsapp</w:t>
-      </w:r>
-      <w:r>
-        <w:rPr>
-          <w:rFonts w:ascii="Times New Roman" w:hAnsi="Times New Roman" w:cs="Times New Roman"/>
-          <w:sz w:val="24"/>
-          <w:szCs w:val="24"/>
+          <w:lang w:val="en-US"/>
+        </w:rPr>
+        <w:t>whatsapp messenger</w:t>
+      </w:r>
+      <w:r>
+        <w:rPr>
+          <w:rFonts w:ascii="Times New Roman" w:hAnsi="Times New Roman" w:cs="Times New Roman"/>
+          <w:sz w:val="24"/>
+          <w:szCs w:val="24"/>
+        </w:rPr>
+        <w:t>.</w:t>
+      </w:r>
+      <w:r>
+        <w:rPr>
+          <w:rFonts w:ascii="Times New Roman" w:hAnsi="Times New Roman" w:cs="Times New Roman"/>
+          <w:sz w:val="24"/>
+          <w:szCs w:val="24"/>
+          <w:lang w:val="en-US"/>
+        </w:rPr>
+        <w:t xml:space="preserve"> Oleh karena itu </w:t>
+      </w:r>
+      <w:r>
+        <w:rPr>
+          <w:rFonts w:ascii="Times New Roman" w:hAnsi="Times New Roman" w:cs="Times New Roman"/>
+          <w:sz w:val="24"/>
+          <w:szCs w:val="24"/>
+        </w:rPr>
+        <w:t xml:space="preserve">penulis berencana membuat penelitian dengan membangun aplikasi </w:t>
+      </w:r>
+      <w:r>
+        <w:rPr>
+          <w:rFonts w:ascii="Times New Roman" w:hAnsi="Times New Roman" w:cs="Times New Roman"/>
+          <w:sz w:val="24"/>
+          <w:szCs w:val="24"/>
+          <w:lang w:val="en-US"/>
+        </w:rPr>
+        <w:t>agenda</w:t>
+      </w:r>
+      <w:r>
+        <w:rPr>
+          <w:rFonts w:ascii="Times New Roman" w:hAnsi="Times New Roman" w:cs="Times New Roman"/>
+          <w:sz w:val="24"/>
+          <w:szCs w:val="24"/>
+          <w:lang w:val="en-US"/>
+        </w:rPr>
+        <w:t xml:space="preserve"> kegiatan</w:t>
+      </w:r>
+      <w:r>
+        <w:rPr>
+          <w:rFonts w:ascii="Times New Roman" w:hAnsi="Times New Roman" w:cs="Times New Roman"/>
+          <w:sz w:val="24"/>
+          <w:szCs w:val="24"/>
+          <w:lang w:val="en-US"/>
         </w:rPr>
         <w:t xml:space="preserve"> </w:t>
       </w:r>
       <w:r>
         <w:rPr>
           <w:rFonts w:ascii="Times New Roman" w:hAnsi="Times New Roman" w:cs="Times New Roman"/>
-          <w:i/>
-          <w:sz w:val="24"/>
-          <w:szCs w:val="24"/>
-          <w:lang w:val="en-US"/>
-        </w:rPr>
-        <w:t>Mesenger</w:t>
-      </w:r>
-      <w:r>
-        <w:rPr>
-          <w:rFonts w:ascii="Times New Roman" w:hAnsi="Times New Roman" w:cs="Times New Roman"/>
-          <w:sz w:val="24"/>
-          <w:szCs w:val="24"/>
-          <w:lang w:val="en-US"/>
-        </w:rPr>
-        <w:t xml:space="preserve"> secara personal</w:t>
-      </w:r>
-      <w:r>
-        <w:rPr>
-          <w:rFonts w:ascii="Times New Roman" w:hAnsi="Times New Roman" w:cs="Times New Roman"/>
-          <w:sz w:val="24"/>
-          <w:szCs w:val="24"/>
-        </w:rPr>
-        <w:t xml:space="preserve">. </w:t>
-      </w:r>
-      <w:r>
-        <w:rPr>
-          <w:rFonts w:ascii="Times New Roman" w:hAnsi="Times New Roman" w:cs="Times New Roman"/>
-          <w:sz w:val="24"/>
-          <w:szCs w:val="24"/>
-          <w:lang w:val="en-US"/>
-        </w:rPr>
-        <w:t>Proses penyebaran i</w:t>
-      </w:r>
-      <w:r>
-        <w:rPr>
-          <w:rFonts w:ascii="Times New Roman" w:hAnsi="Times New Roman" w:cs="Times New Roman"/>
-          <w:sz w:val="24"/>
-          <w:szCs w:val="24"/>
-        </w:rPr>
-        <w:t>nformasi yang</w:t>
-      </w:r>
-      <w:r>
-        <w:rPr>
-          <w:rFonts w:ascii="Times New Roman" w:hAnsi="Times New Roman" w:cs="Times New Roman"/>
-          <w:sz w:val="24"/>
-          <w:szCs w:val="24"/>
-          <w:lang w:val="en-US"/>
-        </w:rPr>
-        <w:t xml:space="preserve"> ada tersebut dianggap </w:t>
-      </w:r>
-      <w:r>
-        <w:rPr>
-          <w:rFonts w:ascii="Times New Roman" w:hAnsi="Times New Roman" w:cs="Times New Roman"/>
-          <w:sz w:val="24"/>
-          <w:szCs w:val="24"/>
-        </w:rPr>
-        <w:t>kurang efektif, karena</w:t>
-      </w:r>
-      <w:r>
-        <w:rPr>
-          <w:rFonts w:ascii="Times New Roman" w:hAnsi="Times New Roman" w:cs="Times New Roman"/>
-          <w:sz w:val="24"/>
-          <w:szCs w:val="24"/>
-          <w:lang w:val="en-US"/>
-        </w:rPr>
-        <w:t xml:space="preserve"> Hummas harus mengirimkan pesan satu-persatu kepada seluruh anggota &amp;</w:t>
-      </w:r>
-      <w:r>
-        <w:rPr>
-          <w:rFonts w:ascii="Times New Roman" w:hAnsi="Times New Roman" w:cs="Times New Roman"/>
-          <w:sz w:val="24"/>
-          <w:szCs w:val="24"/>
-        </w:rPr>
-        <w:t xml:space="preserve"> terkadang ada anggota yang tidak bisa mengikuti kegiatan karena lupa akan informasi yang</w:t>
-      </w:r>
-      <w:r>
-        <w:rPr>
-          <w:rFonts w:ascii="Times New Roman" w:hAnsi="Times New Roman" w:cs="Times New Roman"/>
-          <w:sz w:val="24"/>
-          <w:szCs w:val="24"/>
-          <w:lang w:val="en-US"/>
-        </w:rPr>
-        <w:t xml:space="preserve"> sudah</w:t>
-      </w:r>
-      <w:r>
-        <w:rPr>
-          <w:rFonts w:ascii="Times New Roman" w:hAnsi="Times New Roman" w:cs="Times New Roman"/>
-          <w:sz w:val="24"/>
-          <w:szCs w:val="24"/>
-        </w:rPr>
-        <w:t xml:space="preserve"> didapatkan tempo hari.</w:t>
-      </w:r>
-    </w:p>
-    <w:p>
-      <w:pPr>
-        <w:spacing w:before="240" w:line="480" w:lineRule="auto"/>
-        <w:ind w:left="720" w:firstLine="720"/>
-        <w:jc w:val="both"/>
-        <w:rPr>
-          <w:rFonts w:ascii="Times New Roman" w:hAnsi="Times New Roman" w:cs="Times New Roman"/>
-          <w:sz w:val="24"/>
-          <w:szCs w:val="24"/>
-          <w:lang w:val="en-US"/>
-        </w:rPr>
-      </w:pPr>
-      <w:r>
-        <w:rPr>
-          <w:rFonts w:ascii="Times New Roman" w:hAnsi="Times New Roman" w:cs="Times New Roman"/>
-          <w:sz w:val="24"/>
-          <w:szCs w:val="24"/>
-        </w:rPr>
-        <w:t xml:space="preserve">Dari permasalahan yang ada tersebut penulis berencana membuat penelitian dengan membangun aplikasi yang dapat meninformasikan agenda acara yang akan diselenggarakan oleh UKM IK. Aplikasi ini </w:t>
-      </w:r>
-      <w:r>
-        <w:rPr>
-          <w:rFonts w:ascii="Times New Roman" w:hAnsi="Times New Roman" w:cs="Times New Roman"/>
-          <w:sz w:val="24"/>
-          <w:szCs w:val="24"/>
-        </w:rPr>
-        <w:lastRenderedPageBreak/>
-        <w:t>berbasis Android yang nantinya dapat diinstall pada masing-masing smartphone anggota UKM IK. Pengguna a</w:t>
+          <w:sz w:val="24"/>
+          <w:szCs w:val="24"/>
+          <w:lang w:val="en-US"/>
+        </w:rPr>
+        <w:t xml:space="preserve">yang digunakan </w:t>
+      </w:r>
+      <w:r>
+        <w:rPr>
+          <w:rFonts w:ascii="Times New Roman" w:hAnsi="Times New Roman" w:cs="Times New Roman"/>
+          <w:sz w:val="24"/>
+          <w:szCs w:val="24"/>
+          <w:lang w:val="en-US"/>
+        </w:rPr>
+        <w:t xml:space="preserve">khusus untuk UKM IK </w:t>
+      </w:r>
+      <w:r>
+        <w:rPr>
+          <w:rFonts w:ascii="Times New Roman" w:hAnsi="Times New Roman" w:cs="Times New Roman"/>
+          <w:sz w:val="24"/>
+          <w:szCs w:val="24"/>
+        </w:rPr>
+        <w:t>yang dapat men</w:t>
+      </w:r>
+      <w:r>
+        <w:rPr>
+          <w:rFonts w:ascii="Times New Roman" w:hAnsi="Times New Roman" w:cs="Times New Roman"/>
+          <w:sz w:val="24"/>
+          <w:szCs w:val="24"/>
+          <w:lang w:val="en-US"/>
+        </w:rPr>
+        <w:t>g</w:t>
+      </w:r>
+      <w:r>
+        <w:rPr>
+          <w:rFonts w:ascii="Times New Roman" w:hAnsi="Times New Roman" w:cs="Times New Roman"/>
+          <w:sz w:val="24"/>
+          <w:szCs w:val="24"/>
+        </w:rPr>
+        <w:t xml:space="preserve">informasikan agenda acara yang </w:t>
+      </w:r>
+      <w:proofErr w:type="gramStart"/>
+      <w:r>
+        <w:rPr>
+          <w:rFonts w:ascii="Times New Roman" w:hAnsi="Times New Roman" w:cs="Times New Roman"/>
+          <w:sz w:val="24"/>
+          <w:szCs w:val="24"/>
+        </w:rPr>
+        <w:t>akan</w:t>
+      </w:r>
+      <w:proofErr w:type="gramEnd"/>
+      <w:r>
+        <w:rPr>
+          <w:rFonts w:ascii="Times New Roman" w:hAnsi="Times New Roman" w:cs="Times New Roman"/>
+          <w:sz w:val="24"/>
+          <w:szCs w:val="24"/>
+        </w:rPr>
+        <w:t xml:space="preserve"> diselenggarakan</w:t>
+      </w:r>
+      <w:r>
+        <w:rPr>
+          <w:rFonts w:ascii="Times New Roman" w:hAnsi="Times New Roman" w:cs="Times New Roman"/>
+          <w:sz w:val="24"/>
+          <w:szCs w:val="24"/>
+        </w:rPr>
+        <w:t>. Aplikasi ini berbasis a</w:t>
+      </w:r>
+      <w:r>
+        <w:rPr>
+          <w:rFonts w:ascii="Times New Roman" w:hAnsi="Times New Roman" w:cs="Times New Roman"/>
+          <w:sz w:val="24"/>
+          <w:szCs w:val="24"/>
+        </w:rPr>
+        <w:t>ndroid yang nantinya dapat diinstall pada masing-masing smartphone anggota UKM IK. Pengguna a</w:t>
       </w:r>
       <w:r>
         <w:rPr>
@@ -11837,7 +12058,16 @@
           <w:sz w:val="24"/>
           <w:szCs w:val="24"/>
         </w:rPr>
-        <w:t xml:space="preserve"> juga akan membuat pengguna aplikasi ini menerima notifikasi setiap ada agenda kegiatan baru yang telah ditambahkan pada aplikasi. Selain itu akan ditambahkan </w:t>
+        <w:t xml:space="preserve"> juga akan membuat pengguna aplikasi ini menerima notifikasi setiap ada agenda kegiatan baru yang telah ditambahkan pada </w:t>
+      </w:r>
+      <w:r>
+        <w:rPr>
+          <w:rFonts w:ascii="Times New Roman" w:hAnsi="Times New Roman" w:cs="Times New Roman"/>
+          <w:sz w:val="24"/>
+          <w:szCs w:val="24"/>
+        </w:rPr>
+        <w:lastRenderedPageBreak/>
+        <w:t xml:space="preserve">aplikasi. Selain itu akan ditambahkan </w:t>
       </w:r>
       <w:r>
         <w:rPr>
@@ -11854,7 +12084,67 @@
           <w:sz w:val="24"/>
           <w:szCs w:val="24"/>
         </w:rPr>
-        <w:t xml:space="preserve"> pada aplikasi ini yang akan mengingatkan pengguna apabila memasuki hari acara tersebut akan diselenggarakan.</w:t>
+        <w:t xml:space="preserve"> pada aplikasi ini yang akan mengingatkan pengguna apabila</w:t>
+      </w:r>
+      <w:r>
+        <w:rPr>
+          <w:rFonts w:ascii="Times New Roman" w:hAnsi="Times New Roman" w:cs="Times New Roman"/>
+          <w:sz w:val="24"/>
+          <w:szCs w:val="24"/>
+          <w:lang w:val="en-US"/>
+        </w:rPr>
+        <w:t xml:space="preserve"> sudah</w:t>
+      </w:r>
+      <w:r>
+        <w:rPr>
+          <w:rFonts w:ascii="Times New Roman" w:hAnsi="Times New Roman" w:cs="Times New Roman"/>
+          <w:sz w:val="24"/>
+          <w:szCs w:val="24"/>
+        </w:rPr>
+        <w:t xml:space="preserve"> </w:t>
+      </w:r>
+      <w:r>
+        <w:rPr>
+          <w:rFonts w:ascii="Times New Roman" w:hAnsi="Times New Roman" w:cs="Times New Roman"/>
+          <w:sz w:val="24"/>
+          <w:szCs w:val="24"/>
+          <w:lang w:val="en-US"/>
+        </w:rPr>
+        <w:t xml:space="preserve">dekat dengan </w:t>
+      </w:r>
+      <w:r>
+        <w:rPr>
+          <w:rFonts w:ascii="Times New Roman" w:hAnsi="Times New Roman" w:cs="Times New Roman"/>
+          <w:sz w:val="24"/>
+          <w:szCs w:val="24"/>
+          <w:lang w:val="en-US"/>
+        </w:rPr>
+        <w:t>waktu</w:t>
+      </w:r>
+      <w:r>
+        <w:rPr>
+          <w:rFonts w:ascii="Times New Roman" w:hAnsi="Times New Roman" w:cs="Times New Roman"/>
+          <w:sz w:val="24"/>
+          <w:szCs w:val="24"/>
+        </w:rPr>
+        <w:t xml:space="preserve"> acara tersebut akan d</w:t>
+      </w:r>
+      <w:r>
+        <w:rPr>
+          <w:rFonts w:ascii="Times New Roman" w:hAnsi="Times New Roman" w:cs="Times New Roman"/>
+          <w:sz w:val="24"/>
+          <w:szCs w:val="24"/>
+          <w:lang w:val="en-US"/>
+        </w:rPr>
+        <w:t>imulai</w:t>
+      </w:r>
+      <w:r>
+        <w:rPr>
+          <w:rFonts w:ascii="Times New Roman" w:hAnsi="Times New Roman" w:cs="Times New Roman"/>
+          <w:sz w:val="24"/>
+          <w:szCs w:val="24"/>
+        </w:rPr>
+        <w:t>.</w:t>
       </w:r>
     </w:p>
     <w:p>
@@ -12166,7 +12456,6 @@
           <w:sz w:val="24"/>
           <w:szCs w:val="24"/>
         </w:rPr>
-        <w:lastRenderedPageBreak/>
         <w:t xml:space="preserve">Informasi kegiatan yang dimuat dalam aplikasi ini hanya kegiatan internal yang akan diselenggarakan oleh UKM IK seperti Rapat Anggota, </w:t>
       </w:r>
       <w:r>
@@ -12274,6 +12563,7 @@
           <w:sz w:val="24"/>
           <w:szCs w:val="24"/>
         </w:rPr>
+        <w:lastRenderedPageBreak/>
         <w:t>Anggota UKM IK akan menerima notifikasi apabila ada info kegiatan baru pada aplikasi</w:t>
       </w:r>
       <w:r>
@@ -12630,7 +12920,6 @@
           <w:sz w:val="24"/>
           <w:szCs w:val="24"/>
         </w:rPr>
-        <w:lastRenderedPageBreak/>
         <w:t>Manfaat Penelitian</w:t>
       </w:r>
     </w:p>
@@ -12790,8 +13079,6 @@
         </w:rPr>
         <w:t xml:space="preserve">elompokkan menjadi beberapa </w:t>
       </w:r>
-      <w:bookmarkStart w:id="1" w:name="_GoBack"/>
-      <w:bookmarkEnd w:id="1"/>
       <w:r>
         <w:rPr>
           <w:color w:val="0A0909"/>
@@ -13148,29 +13435,32 @@
           <w:szCs w:val="19"/>
           <w:lang w:val="en-US"/>
         </w:rPr>
-        <w:t xml:space="preserve"> memiliki relevansi dengan penelitian yang akan dilakukan. Sedangkan dasar teori</w:t>
-      </w:r>
+        <w:t xml:space="preserve"> memiliki relevansi dengan penelitian yang </w:t>
+      </w:r>
+      <w:proofErr w:type="gramStart"/>
       <w:r>
         <w:rPr>
           <w:color w:val="0A0909"/>
           <w:szCs w:val="19"/>
-        </w:rPr>
-        <w:t xml:space="preserve"> </w:t>
-      </w:r>
+          <w:lang w:val="en-US"/>
+        </w:rPr>
+        <w:t>akan</w:t>
+      </w:r>
+      <w:proofErr w:type="gramEnd"/>
       <w:r>
         <w:rPr>
           <w:color w:val="0A0909"/>
           <w:szCs w:val="19"/>
           <w:lang w:val="en-US"/>
         </w:rPr>
-        <w:t>menjelaskan</w:t>
+        <w:t xml:space="preserve"> dilakukan. Sedangkan dasar teori</w:t>
       </w:r>
       <w:r>
         <w:rPr>
           <w:color w:val="0A0909"/>
           <w:szCs w:val="19"/>
         </w:rPr>
-        <w:t xml:space="preserve"> pengertian dan definisi </w:t>
+        <w:t xml:space="preserve"> </w:t>
       </w:r>
       <w:r>
         <w:rPr>
@@ -13178,15 +13468,14 @@
           <w:szCs w:val="19"/>
           <w:lang w:val="en-US"/>
         </w:rPr>
-        <w:t xml:space="preserve">dari </w:t>
+        <w:t>menjelaskan</w:t>
       </w:r>
       <w:r>
         <w:rPr>
           <w:color w:val="0A0909"/>
           <w:szCs w:val="19"/>
-          <w:lang w:val="en-US"/>
-        </w:rPr>
-        <w:t>masing-masing komponen yang digunakan untuk</w:t>
+        </w:rPr>
+        <w:t xml:space="preserve"> pengertian dan definisi </w:t>
       </w:r>
       <w:r>
         <w:rPr>
@@ -13194,7 +13483,7 @@
           <w:szCs w:val="19"/>
           <w:lang w:val="en-US"/>
         </w:rPr>
-        <w:t xml:space="preserve"> proses</w:t>
+        <w:t xml:space="preserve">dari </w:t>
       </w:r>
       <w:r>
         <w:rPr>
@@ -13202,7 +13491,7 @@
           <w:szCs w:val="19"/>
           <w:lang w:val="en-US"/>
         </w:rPr>
-        <w:t xml:space="preserve"> implementasi</w:t>
+        <w:t>masing-masing komponen yang digunakan untuk</w:t>
       </w:r>
       <w:r>
         <w:rPr>
@@ -13210,7 +13499,7 @@
           <w:szCs w:val="19"/>
           <w:lang w:val="en-US"/>
         </w:rPr>
-        <w:t xml:space="preserve"> aplikasi</w:t>
+        <w:t xml:space="preserve"> proses</w:t>
       </w:r>
       <w:r>
         <w:rPr>
@@ -13218,7 +13507,7 @@
           <w:szCs w:val="19"/>
           <w:lang w:val="en-US"/>
         </w:rPr>
-        <w:t xml:space="preserve"> Agenda UKM IK </w:t>
+        <w:t xml:space="preserve"> implementasi</w:t>
       </w:r>
       <w:r>
         <w:rPr>
@@ -13226,7 +13515,7 @@
           <w:szCs w:val="19"/>
           <w:lang w:val="en-US"/>
         </w:rPr>
-        <w:t xml:space="preserve"> </w:t>
+        <w:t xml:space="preserve"> aplikasi</w:t>
       </w:r>
       <w:r>
         <w:rPr>
@@ -13234,7 +13523,41 @@
           <w:szCs w:val="19"/>
           <w:lang w:val="en-US"/>
         </w:rPr>
-        <w:t>pada penelitian ini.</w:t>
+        <w:t xml:space="preserve"> Agenda UKM </w:t>
+      </w:r>
+      <w:proofErr w:type="gramStart"/>
+      <w:r>
+        <w:rPr>
+          <w:color w:val="0A0909"/>
+          <w:szCs w:val="19"/>
+          <w:lang w:val="en-US"/>
+        </w:rPr>
+        <w:t xml:space="preserve">IK </w:t>
+      </w:r>
+      <w:r>
+        <w:rPr>
+          <w:color w:val="0A0909"/>
+          <w:szCs w:val="19"/>
+          <w:lang w:val="en-US"/>
+        </w:rPr>
+        <w:t xml:space="preserve"> </w:t>
+      </w:r>
+      <w:r>
+        <w:rPr>
+          <w:color w:val="0A0909"/>
+          <w:szCs w:val="19"/>
+          <w:lang w:val="en-US"/>
+        </w:rPr>
+        <w:t>pada</w:t>
+      </w:r>
+      <w:proofErr w:type="gramEnd"/>
+      <w:r>
+        <w:rPr>
+          <w:color w:val="0A0909"/>
+          <w:szCs w:val="19"/>
+          <w:lang w:val="en-US"/>
+        </w:rPr>
+        <w:t xml:space="preserve"> penelitian ini.</w:t>
       </w:r>
     </w:p>
     <w:p>
@@ -13306,16 +13629,7 @@
           <w:szCs w:val="19"/>
           <w:lang w:val="en-US"/>
         </w:rPr>
-        <w:t xml:space="preserve">berisi penjelasan tentang perancangan sistem yang akan dibangun. Meliputi analisis kebutuhan bahan/data, kebutuhan peralatan serta </w:t>
-      </w:r>
-      <w:r>
-        <w:rPr>
-          <w:color w:val="0A0909"/>
-          <w:szCs w:val="19"/>
-          <w:lang w:val="en-US"/>
-        </w:rPr>
-        <w:lastRenderedPageBreak/>
-        <w:t xml:space="preserve">perancangan sistem yang meliputi arsitektur sistem, </w:t>
+        <w:t xml:space="preserve">berisi penjelasan tentang perancangan sistem yang akan dibangun. Meliputi analisis kebutuhan bahan/data, kebutuhan peralatan serta perancangan sistem yang meliputi arsitektur sistem, </w:t>
       </w:r>
       <w:r>
         <w:rPr>
@@ -13414,6 +13728,7 @@
           <w:color w:val="0A0909"/>
           <w:szCs w:val="19"/>
         </w:rPr>
+        <w:lastRenderedPageBreak/>
         <w:t xml:space="preserve">BAB IV </w:t>
       </w:r>
       <w:r>
@@ -13635,7 +13950,7 @@
           <w:szCs w:val="24"/>
         </w:rPr>
       </w:pPr>
-      <w:bookmarkStart w:id="2" w:name="_Toc520371406"/>
+      <w:bookmarkStart w:id="1" w:name="_Toc520371406"/>
       <w:r>
         <w:rPr>
           <w:rFonts w:cs="Times New Roman"/>
@@ -13646,7 +13961,7 @@
         <w:lastRenderedPageBreak/>
         <w:t>BAB II</w:t>
       </w:r>
-      <w:bookmarkEnd w:id="2"/>
+      <w:bookmarkEnd w:id="1"/>
     </w:p>
     <w:p>
       <w:pPr>
@@ -13942,7 +14257,16 @@
           <w:sz w:val="24"/>
           <w:szCs w:val="24"/>
         </w:rPr>
-        <w:t>NosSQL database</w:t>
+        <w:t>No</w:t>
+      </w:r>
+      <w:r>
+        <w:rPr>
+          <w:rFonts w:ascii="Times New Roman" w:hAnsi="Times New Roman" w:cs="Times New Roman"/>
+          <w:i/>
+          <w:sz w:val="24"/>
+          <w:szCs w:val="24"/>
+        </w:rPr>
+        <w:t>SQL database</w:t>
       </w:r>
       <w:r>
         <w:rPr>
@@ -14100,7 +14424,16 @@
           <w:sz w:val="24"/>
           <w:szCs w:val="24"/>
         </w:rPr>
-        <w:t xml:space="preserve">library Parse, Parse NosSQL database, </w:t>
+        <w:t>library Parse, Parse No</w:t>
+      </w:r>
+      <w:r>
+        <w:rPr>
+          <w:rFonts w:ascii="Times New Roman" w:hAnsi="Times New Roman" w:cs="Times New Roman"/>
+          <w:i/>
+          <w:sz w:val="24"/>
+          <w:szCs w:val="24"/>
+        </w:rPr>
+        <w:t xml:space="preserve">SQL database, </w:t>
       </w:r>
       <w:r>
         <w:rPr>
@@ -14145,7 +14478,7 @@
           <w:sz w:val="24"/>
           <w:szCs w:val="24"/>
         </w:rPr>
-        <w:t xml:space="preserve">Silva Casiavera juga melakukan penelitian dengan topik Aplikasi Pengingat Jadwal Imunisasi. Objek dari penelitian tersebut adalah </w:t>
+        <w:t xml:space="preserve">Silva Casiavera juga melakukan penelitian dengan topik Aplikasi Pengingat Jadwal Imunisasi. Objek dari penelitian tersebut adalah Kegiatan Imunisasi Balita di Kabupaten Bantul. Aplikasi tersebut </w:t>
       </w:r>
       <w:r>
         <w:rPr>
@@ -14154,7 +14487,7 @@
           <w:szCs w:val="24"/>
         </w:rPr>
         <w:lastRenderedPageBreak/>
-        <w:t xml:space="preserve">Kegiatan Imunisasi Balita di Kabupaten Bantul. Aplikasi tersebut dibangun menggunakan Android Studio dengan bahasa pemrograman java dan </w:t>
+        <w:t xml:space="preserve">dibangun menggunakan Android Studio dengan bahasa pemrograman java dan </w:t>
       </w:r>
       <w:r>
         <w:rPr>
@@ -14899,16 +15232,7 @@
                 <w:sz w:val="20"/>
                 <w:szCs w:val="20"/>
               </w:rPr>
-              <w:t xml:space="preserve"> Notification </w:t>
-            </w:r>
-            <w:r>
-              <w:rPr>
-                <w:rFonts w:ascii="Times New Roman" w:hAnsi="Times New Roman" w:cs="Times New Roman"/>
-                <w:sz w:val="20"/>
-                <w:szCs w:val="20"/>
-              </w:rPr>
-              <w:lastRenderedPageBreak/>
-              <w:t>Aplikasi L</w:t>
+              <w:t xml:space="preserve"> Notification Aplikasi L</w:t>
             </w:r>
             <w:r>
               <w:rPr>
@@ -14939,17 +15263,7 @@
                 <w:sz w:val="20"/>
                 <w:szCs w:val="20"/>
               </w:rPr>
-              <w:lastRenderedPageBreak/>
-              <w:t xml:space="preserve">Android, Parse, Google Cloud </w:t>
-            </w:r>
-            <w:r>
-              <w:rPr>
-                <w:rFonts w:ascii="Times New Roman" w:hAnsi="Times New Roman" w:cs="Times New Roman"/>
-                <w:sz w:val="20"/>
-                <w:szCs w:val="20"/>
-              </w:rPr>
-              <w:lastRenderedPageBreak/>
-              <w:t>Messaging</w:t>
+              <w:t>Android, Parse, Google Cloud Messaging</w:t>
             </w:r>
           </w:p>
         </w:tc>
@@ -14971,17 +15285,7 @@
                 <w:sz w:val="20"/>
                 <w:szCs w:val="20"/>
               </w:rPr>
-              <w:lastRenderedPageBreak/>
-              <w:t xml:space="preserve">Informasi Lowongan Pekerjaan di </w:t>
-            </w:r>
-            <w:r>
-              <w:rPr>
-                <w:rFonts w:ascii="Times New Roman" w:hAnsi="Times New Roman" w:cs="Times New Roman"/>
-                <w:sz w:val="20"/>
-                <w:szCs w:val="20"/>
-              </w:rPr>
-              <w:lastRenderedPageBreak/>
-              <w:t>DIY</w:t>
+              <w:t>Informasi Lowongan Pekerjaan di DIY</w:t>
             </w:r>
           </w:p>
         </w:tc>
@@ -15003,7 +15307,6 @@
                 <w:sz w:val="20"/>
                 <w:szCs w:val="20"/>
               </w:rPr>
-              <w:lastRenderedPageBreak/>
               <w:t>Aplikasi Android Loker Jogja</w:t>
             </w:r>
           </w:p>
@@ -15492,7 +15795,6 @@
     <w:p>
       <w:pPr>
         <w:spacing w:line="480" w:lineRule="auto"/>
-        <w:ind w:left="709" w:firstLine="709"/>
         <w:jc w:val="both"/>
         <w:rPr>
           <w:rFonts w:ascii="Times New Roman" w:hAnsi="Times New Roman" w:cs="Times New Roman"/>
@@ -15524,6 +15826,7 @@
           <w:sz w:val="24"/>
           <w:szCs w:val="24"/>
         </w:rPr>
+        <w:lastRenderedPageBreak/>
         <w:t>Android</w:t>
       </w:r>
     </w:p>
@@ -15965,19 +16268,7 @@
           <w:szCs w:val="24"/>
           <w:lang w:eastAsia="zh-CN"/>
         </w:rPr>
-        <w:t xml:space="preserve">Firebase Realtime Database, </w:t>
-      </w:r>
-      <w:r>
-        <w:rPr>
-          <w:rFonts w:ascii="Times New Roman" w:eastAsia="SimSun" w:hAnsi="Times New Roman" w:cs="Times New Roman"/>
-          <w:i/>
-          <w:iCs/>
-          <w:sz w:val="24"/>
-          <w:szCs w:val="24"/>
-          <w:lang w:eastAsia="zh-CN"/>
-        </w:rPr>
-        <w:lastRenderedPageBreak/>
-        <w:t>Firebase Authentication, Firebase Cloud Messaging, Firebase Crash Report, Firebase Hosting</w:t>
+        <w:t>Firebase Realtime Database, Firebase Authentication, Firebase Cloud Messaging, Firebase Crash Report, Firebase Hosting</w:t>
       </w:r>
       <w:r>
         <w:rPr>
@@ -16012,6 +16303,7 @@
           <w:sz w:val="24"/>
           <w:szCs w:val="24"/>
         </w:rPr>
+        <w:lastRenderedPageBreak/>
         <w:t>Firebase Authentication</w:t>
       </w:r>
     </w:p>
@@ -16694,7 +16986,6 @@
           <w:sz w:val="24"/>
           <w:szCs w:val="24"/>
         </w:rPr>
-        <w:lastRenderedPageBreak/>
         <w:t>Untuk HTTP pengembang bisa menggunakan cons</w:t>
       </w:r>
       <w:r>
@@ -16750,13 +17041,14 @@
           <w:sz w:val="24"/>
           <w:szCs w:val="24"/>
         </w:rPr>
+        <w:lastRenderedPageBreak/>
         <w:t>Firebase Realtime Database</w:t>
       </w:r>
     </w:p>
     <w:p>
       <w:pPr>
         <w:spacing w:after="0" w:line="480" w:lineRule="auto"/>
-        <w:ind w:left="993" w:firstLine="447"/>
+        <w:ind w:left="720" w:firstLine="720"/>
         <w:jc w:val="both"/>
         <w:rPr>
           <w:rFonts w:ascii="Times New Roman" w:hAnsi="Times New Roman" w:cs="Times New Roman"/>
@@ -16919,7 +17211,7 @@
     <w:p>
       <w:pPr>
         <w:spacing w:line="480" w:lineRule="auto"/>
-        <w:ind w:left="993" w:firstLine="447"/>
+        <w:ind w:left="720" w:firstLine="720"/>
         <w:jc w:val="both"/>
         <w:rPr>
           <w:rFonts w:ascii="Times New Roman" w:hAnsi="Times New Roman" w:cs="Times New Roman"/>
@@ -16992,24 +17284,105 @@
     </w:p>
     <w:p>
       <w:pPr>
-        <w:spacing w:line="480" w:lineRule="auto"/>
+        <w:pStyle w:val="ListParagraph"/>
+        <w:spacing w:after="0" w:line="480" w:lineRule="auto"/>
+        <w:ind w:left="709"/>
+        <w:rPr>
+          <w:rFonts w:ascii="Times New Roman" w:hAnsi="Times New Roman" w:cs="Times New Roman"/>
+          <w:b/>
+          <w:sz w:val="24"/>
+          <w:szCs w:val="24"/>
+        </w:rPr>
+      </w:pPr>
+    </w:p>
+    <w:p>
+      <w:pPr>
+        <w:pStyle w:val="ListParagraph"/>
+        <w:numPr>
+          <w:ilvl w:val="2"/>
+          <w:numId w:val="8"/>
+        </w:numPr>
+        <w:spacing w:after="0" w:line="480" w:lineRule="auto"/>
+        <w:ind w:left="709" w:hanging="709"/>
         <w:jc w:val="both"/>
         <w:rPr>
           <w:rFonts w:ascii="Times New Roman" w:hAnsi="Times New Roman" w:cs="Times New Roman"/>
-          <w:sz w:val="24"/>
-          <w:szCs w:val="24"/>
-          <w:lang w:val="en-US"/>
-        </w:rPr>
-      </w:pPr>
-    </w:p>
-    <w:p>
-      <w:pPr>
-        <w:spacing w:line="480" w:lineRule="auto"/>
+          <w:b/>
+          <w:sz w:val="24"/>
+          <w:szCs w:val="24"/>
+        </w:rPr>
+      </w:pPr>
+      <w:r>
+        <w:rPr>
+          <w:rFonts w:ascii="Times New Roman" w:hAnsi="Times New Roman" w:cs="Times New Roman"/>
+          <w:b/>
+          <w:sz w:val="24"/>
+          <w:szCs w:val="24"/>
+          <w:lang w:val="en-US"/>
+        </w:rPr>
+        <w:t>JSON (JavaScript Object Notation)</w:t>
+      </w:r>
+    </w:p>
+    <w:p>
+      <w:pPr>
+        <w:pStyle w:val="NormalWeb"/>
+        <w:spacing w:before="0" w:beforeAutospacing="0" w:after="0" w:afterAutospacing="0" w:line="480" w:lineRule="auto"/>
+        <w:ind w:left="720" w:firstLine="720"/>
         <w:jc w:val="both"/>
         <w:rPr>
-          <w:rFonts w:ascii="Times New Roman" w:hAnsi="Times New Roman" w:cs="Times New Roman"/>
-          <w:sz w:val="24"/>
-          <w:szCs w:val="24"/>
+          <w:lang w:val="en-US"/>
+        </w:rPr>
+      </w:pPr>
+      <w:r>
+        <w:rPr>
+          <w:lang w:val="en-US"/>
+        </w:rPr>
+        <w:t xml:space="preserve">JSON (JavaScript Object Notation) </w:t>
+      </w:r>
+      <w:r>
+        <w:t xml:space="preserve">adalah sebuah format </w:t>
+      </w:r>
+      <w:r>
+        <w:rPr>
+          <w:lang w:val="en-US"/>
+        </w:rPr>
+        <w:t>pertukaran data</w:t>
+      </w:r>
+      <w:r>
+        <w:t>. JSON ditu</w:t>
+      </w:r>
+      <w:r>
+        <w:t>runkan dari bahasa pemrograman J</w:t>
+      </w:r>
+      <w:r>
+        <w:t xml:space="preserve">avaScript. </w:t>
+      </w:r>
+      <w:r>
+        <w:t>JSON merupakan format teks yang tidak bergantung pada bahasa pemprograman apapun karena menggunakan gaya bahasa yang umum digunakan oleh programmer keluar</w:t>
+      </w:r>
+      <w:r>
+        <w:t xml:space="preserve">ga C termasuk C, C++, C#, Java, </w:t>
+      </w:r>
+      <w:r>
+        <w:t>JavaScript, Perl, Python dll. Oleh karena sifat-sifat tersebut, menjadikan JSON ideal</w:t>
+      </w:r>
+      <w:r>
+        <w:t xml:space="preserve"> sebagai bahasa pertukaran-data</w:t>
+      </w:r>
+      <w:r>
+        <w:rPr>
+          <w:lang w:val="en-US"/>
+        </w:rPr>
+        <w:t>.</w:t>
+      </w:r>
+    </w:p>
+    <w:p>
+      <w:pPr>
+        <w:pStyle w:val="NormalWeb"/>
+        <w:spacing w:before="0" w:beforeAutospacing="0" w:after="0" w:afterAutospacing="0" w:line="480" w:lineRule="auto"/>
+        <w:ind w:left="720" w:firstLine="720"/>
+        <w:jc w:val="both"/>
+        <w:rPr>
           <w:lang w:val="en-US"/>
         </w:rPr>
         <w:sectPr>
@@ -17038,7 +17411,7 @@
           <w:szCs w:val="24"/>
         </w:rPr>
       </w:pPr>
-      <w:bookmarkStart w:id="3" w:name="_Toc520371407"/>
+      <w:bookmarkStart w:id="2" w:name="_Toc520371407"/>
       <w:r>
         <w:rPr>
           <w:rFonts w:cs="Times New Roman"/>
@@ -17049,7 +17422,7 @@
         <w:lastRenderedPageBreak/>
         <w:t>BAB III</w:t>
       </w:r>
-      <w:bookmarkEnd w:id="3"/>
+      <w:bookmarkEnd w:id="2"/>
     </w:p>
     <w:p>
       <w:pPr>
@@ -17181,7 +17554,21 @@
           <w:rFonts w:ascii="Times New Roman" w:hAnsi="Times New Roman" w:cs="Times New Roman"/>
           <w:sz w:val="24"/>
         </w:rPr>
-        <w:t xml:space="preserve"> untuk melakukan login ke Firebase Console guna melihat traffik dan data pengguna maupun acara yang ada pada aplikasi.</w:t>
+        <w:t xml:space="preserve"> untuk melakukan login ke Fi</w:t>
+      </w:r>
+      <w:r>
+        <w:rPr>
+          <w:rFonts w:ascii="Times New Roman" w:hAnsi="Times New Roman" w:cs="Times New Roman"/>
+          <w:sz w:val="24"/>
+        </w:rPr>
+        <w:t>rebase Console guna melihat tra</w:t>
+      </w:r>
+      <w:r>
+        <w:rPr>
+          <w:rFonts w:ascii="Times New Roman" w:hAnsi="Times New Roman" w:cs="Times New Roman"/>
+          <w:sz w:val="24"/>
+        </w:rPr>
+        <w:t>fik dan data pengguna maupun acara yang ada pada aplikasi.</w:t>
       </w:r>
     </w:p>
     <w:p>
@@ -18153,7 +18540,24 @@
           <w:sz w:val="24"/>
           <w:szCs w:val="24"/>
         </w:rPr>
-        <w:t xml:space="preserve"> apabila memasuki hari dimana acara tersebut akan dilaksanakan.</w:t>
+        <w:t xml:space="preserve"> apabila </w:t>
+      </w:r>
+      <w:r>
+        <w:rPr>
+          <w:rFonts w:ascii="Times New Roman" w:hAnsi="Times New Roman" w:cs="Times New Roman"/>
+          <w:sz w:val="24"/>
+          <w:szCs w:val="24"/>
+          <w:lang w:val="en-US"/>
+        </w:rPr>
+        <w:t>medekati waktu</w:t>
+      </w:r>
+      <w:r>
+        <w:rPr>
+          <w:rFonts w:ascii="Times New Roman" w:hAnsi="Times New Roman" w:cs="Times New Roman"/>
+          <w:sz w:val="24"/>
+          <w:szCs w:val="24"/>
+        </w:rPr>
+        <w:t xml:space="preserve"> dimana acara tersebut akan dilaksanakan.</w:t>
       </w:r>
     </w:p>
     <w:p>
@@ -18176,10 +18580,10 @@
           <w:lang w:val="en-US"/>
         </w:rPr>
         <w:drawing>
-          <wp:inline distT="0" distB="0" distL="0" distR="0" wp14:anchorId="660F434F" wp14:editId="72961207">
-            <wp:extent cx="4791075" cy="1599940"/>
+          <wp:inline distT="0" distB="0" distL="0" distR="0">
+            <wp:extent cx="5039995" cy="1306195"/>
             <wp:effectExtent l="0" t="0" r="0" b="0"/>
-            <wp:docPr id="43" name="Picture 43"/>
+            <wp:docPr id="38" name="Picture 38"/>
             <wp:cNvGraphicFramePr>
               <a:graphicFrameLocks xmlns:a="http://schemas.openxmlformats.org/drawingml/2006/main" noChangeAspect="1"/>
             </wp:cNvGraphicFramePr>
@@ -18187,7 +18591,7 @@
               <a:graphicData uri="http://schemas.openxmlformats.org/drawingml/2006/picture">
                 <pic:pic xmlns:pic="http://schemas.openxmlformats.org/drawingml/2006/picture">
                   <pic:nvPicPr>
-                    <pic:cNvPr id="0" name="uc_usr_revskrip.png"/>
+                    <pic:cNvPr id="38" name="usrrev.png"/>
                     <pic:cNvPicPr/>
                   </pic:nvPicPr>
                   <pic:blipFill>
@@ -18205,7 +18609,7 @@
                   <pic:spPr>
                     <a:xfrm>
                       <a:off x="0" y="0"/>
-                      <a:ext cx="4792283" cy="1600343"/>
+                      <a:ext cx="5039995" cy="1306195"/>
                     </a:xfrm>
                     <a:prstGeom prst="rect">
                       <a:avLst/>
@@ -18275,6 +18679,7 @@
           <w:sz w:val="24"/>
           <w:szCs w:val="24"/>
         </w:rPr>
+        <w:lastRenderedPageBreak/>
         <w:t>Sequence Diagram</w:t>
       </w:r>
     </w:p>
@@ -18319,7 +18724,41 @@
           <w:sz w:val="24"/>
           <w:szCs w:val="24"/>
         </w:rPr>
-        <w:t>Pada bagian ini admin dapat melihat data acara yang ada. Kemudian admin dapat menambahkan acara baru dengan memasukkan nama_acara, waktu, tempat, atribut, waktu_notif, dan keterangan.</w:t>
+        <w:t xml:space="preserve">Pada bagian ini admin dapat melihat data acara yang ada. Kemudian admin dapat menambahkan acara baru dengan memasukkan nama_acara, </w:t>
+      </w:r>
+      <w:r>
+        <w:rPr>
+          <w:rFonts w:ascii="Times New Roman" w:hAnsi="Times New Roman" w:cs="Times New Roman"/>
+          <w:sz w:val="24"/>
+          <w:szCs w:val="24"/>
+          <w:lang w:val="en-US"/>
+        </w:rPr>
+        <w:t xml:space="preserve">tanggal, </w:t>
+      </w:r>
+      <w:r>
+        <w:rPr>
+          <w:rFonts w:ascii="Times New Roman" w:hAnsi="Times New Roman" w:cs="Times New Roman"/>
+          <w:sz w:val="24"/>
+          <w:szCs w:val="24"/>
+        </w:rPr>
+        <w:t xml:space="preserve">waktu, tempat, waktu_notif, dan </w:t>
+      </w:r>
+      <w:r>
+        <w:rPr>
+          <w:rFonts w:ascii="Times New Roman" w:hAnsi="Times New Roman" w:cs="Times New Roman"/>
+          <w:sz w:val="24"/>
+          <w:szCs w:val="24"/>
+          <w:lang w:val="en-US"/>
+        </w:rPr>
+        <w:t>deskripsi</w:t>
+      </w:r>
+      <w:r>
+        <w:rPr>
+          <w:rFonts w:ascii="Times New Roman" w:hAnsi="Times New Roman" w:cs="Times New Roman"/>
+          <w:sz w:val="24"/>
+          <w:szCs w:val="24"/>
+        </w:rPr>
+        <w:t>.</w:t>
       </w:r>
     </w:p>
     <w:p>
@@ -18335,14 +18774,16 @@
       </w:pPr>
       <w:r>
         <w:rPr>
+          <w:rFonts w:ascii="Times New Roman" w:hAnsi="Times New Roman" w:cs="Times New Roman"/>
           <w:noProof/>
+          <w:sz w:val="24"/>
           <w:lang w:val="en-US"/>
         </w:rPr>
         <w:drawing>
-          <wp:inline distT="0" distB="0" distL="114300" distR="114300" wp14:anchorId="023E78B4" wp14:editId="31A94312">
-            <wp:extent cx="3643362" cy="2552700"/>
-            <wp:effectExtent l="0" t="0" r="0" b="0"/>
-            <wp:docPr id="11" name="Picture 11" descr="sqKelolaAcara"/>
+          <wp:inline distT="0" distB="0" distL="0" distR="0">
+            <wp:extent cx="4213860" cy="2932043"/>
+            <wp:effectExtent l="0" t="0" r="0" b="1905"/>
+            <wp:docPr id="41" name="Picture 41"/>
             <wp:cNvGraphicFramePr>
               <a:graphicFrameLocks xmlns:a="http://schemas.openxmlformats.org/drawingml/2006/main" noChangeAspect="1"/>
             </wp:cNvGraphicFramePr>
@@ -18350,25 +18791,36 @@
               <a:graphicData uri="http://schemas.openxmlformats.org/drawingml/2006/picture">
                 <pic:pic xmlns:pic="http://schemas.openxmlformats.org/drawingml/2006/picture">
                   <pic:nvPicPr>
-                    <pic:cNvPr id="17" name="Picture 17" descr="sqKelolaAcara"/>
-                    <pic:cNvPicPr>
-                      <a:picLocks noChangeAspect="1"/>
-                    </pic:cNvPicPr>
+                    <pic:cNvPr id="41" name="sqrtambahacararev.png"/>
+                    <pic:cNvPicPr/>
                   </pic:nvPicPr>
-                  <pic:blipFill>
-                    <a:blip r:embed="rId30"/>
-                    <a:stretch>
-                      <a:fillRect/>
-                    </a:stretch>
+                  <pic:blipFill rotWithShape="1">
+                    <a:blip r:embed="rId30">
+                      <a:extLst>
+                        <a:ext uri="{28A0092B-C50C-407E-A947-70E740481C1C}">
+                          <a14:useLocalDpi xmlns:a14="http://schemas.microsoft.com/office/drawing/2010/main" val="0"/>
+                        </a:ext>
+                      </a:extLst>
+                    </a:blip>
+                    <a:srcRect l="2367" t="6151" r="14006" b="26623"/>
+                    <a:stretch/>
                   </pic:blipFill>
-                  <pic:spPr>
+                  <pic:spPr bwMode="auto">
                     <a:xfrm>
                       <a:off x="0" y="0"/>
-                      <a:ext cx="3644235" cy="2553312"/>
+                      <a:ext cx="4214823" cy="2932713"/>
                     </a:xfrm>
                     <a:prstGeom prst="rect">
                       <a:avLst/>
                     </a:prstGeom>
+                    <a:ln>
+                      <a:noFill/>
+                    </a:ln>
+                    <a:extLst>
+                      <a:ext uri="{53640926-AAD7-44D8-BBD7-CCE9431645EC}">
+                        <a14:shadowObscured xmlns:a14="http://schemas.microsoft.com/office/drawing/2010/main"/>
+                      </a:ext>
+                    </a:extLst>
                   </pic:spPr>
                 </pic:pic>
               </a:graphicData>
@@ -18484,15 +18936,17 @@
       </w:pPr>
       <w:r>
         <w:rPr>
+          <w:rFonts w:ascii="Times New Roman" w:hAnsi="Times New Roman" w:cs="Times New Roman"/>
           <w:noProof/>
+          <w:sz w:val="24"/>
           <w:lang w:val="en-US"/>
         </w:rPr>
         <w:lastRenderedPageBreak/>
         <w:drawing>
-          <wp:inline distT="0" distB="0" distL="114300" distR="114300" wp14:anchorId="457ECD6D" wp14:editId="2C9BAECF">
-            <wp:extent cx="3453368" cy="2381250"/>
-            <wp:effectExtent l="0" t="0" r="0" b="0"/>
-            <wp:docPr id="12" name="Picture 12" descr="sqeditacara"/>
+          <wp:inline distT="0" distB="0" distL="0" distR="0">
+            <wp:extent cx="3955415" cy="2753139"/>
+            <wp:effectExtent l="0" t="0" r="6985" b="9525"/>
+            <wp:docPr id="42" name="Picture 42"/>
             <wp:cNvGraphicFramePr>
               <a:graphicFrameLocks xmlns:a="http://schemas.openxmlformats.org/drawingml/2006/main" noChangeAspect="1"/>
             </wp:cNvGraphicFramePr>
@@ -18500,25 +18954,36 @@
               <a:graphicData uri="http://schemas.openxmlformats.org/drawingml/2006/picture">
                 <pic:pic xmlns:pic="http://schemas.openxmlformats.org/drawingml/2006/picture">
                   <pic:nvPicPr>
-                    <pic:cNvPr id="19" name="Picture 19" descr="sqeditacara"/>
-                    <pic:cNvPicPr>
-                      <a:picLocks noChangeAspect="1"/>
-                    </pic:cNvPicPr>
+                    <pic:cNvPr id="42" name="sqrev2.png"/>
+                    <pic:cNvPicPr/>
                   </pic:nvPicPr>
-                  <pic:blipFill>
-                    <a:blip r:embed="rId31"/>
-                    <a:stretch>
-                      <a:fillRect/>
-                    </a:stretch>
+                  <pic:blipFill rotWithShape="1">
+                    <a:blip r:embed="rId31">
+                      <a:extLst>
+                        <a:ext uri="{28A0092B-C50C-407E-A947-70E740481C1C}">
+                          <a14:useLocalDpi xmlns:a14="http://schemas.microsoft.com/office/drawing/2010/main" val="0"/>
+                        </a:ext>
+                      </a:extLst>
+                    </a:blip>
+                    <a:srcRect l="2366" t="6151" r="19134" b="30723"/>
+                    <a:stretch/>
                   </pic:blipFill>
-                  <pic:spPr>
+                  <pic:spPr bwMode="auto">
                     <a:xfrm>
                       <a:off x="0" y="0"/>
-                      <a:ext cx="3457442" cy="2384059"/>
+                      <a:ext cx="3956367" cy="2753802"/>
                     </a:xfrm>
                     <a:prstGeom prst="rect">
                       <a:avLst/>
                     </a:prstGeom>
+                    <a:ln>
+                      <a:noFill/>
+                    </a:ln>
+                    <a:extLst>
+                      <a:ext uri="{53640926-AAD7-44D8-BBD7-CCE9431645EC}">
+                        <a14:shadowObscured xmlns:a14="http://schemas.microsoft.com/office/drawing/2010/main"/>
+                      </a:ext>
+                    </a:extLst>
                   </pic:spPr>
                 </pic:pic>
               </a:graphicData>
@@ -18951,7 +19416,6 @@
           <w:szCs w:val="24"/>
           <w:lang w:val="en-US"/>
         </w:rPr>
-        <w:lastRenderedPageBreak/>
         <w:t>Sequence Diagram Login User</w:t>
       </w:r>
     </w:p>
@@ -19340,6 +19804,7 @@
           <w:rFonts w:ascii="Times New Roman" w:hAnsi="Times New Roman" w:cs="Times New Roman"/>
           <w:sz w:val="24"/>
         </w:rPr>
+        <w:lastRenderedPageBreak/>
         <w:t>Gambar 3.</w:t>
       </w:r>
       <w:r>
@@ -19381,7 +19846,6 @@
           <w:sz w:val="24"/>
           <w:szCs w:val="24"/>
         </w:rPr>
-        <w:lastRenderedPageBreak/>
         <w:t>Activity Diagram</w:t>
       </w:r>
     </w:p>
@@ -19918,7 +20382,44 @@
           <w:szCs w:val="24"/>
           <w:lang w:val="en-US"/>
         </w:rPr>
-        <w:t>sudah terdaftar maka sistem akan mengeluarkan alert, apabila belum maka akan pendaftaran akan disimpan.</w:t>
+        <w:t>sudah terdaftar mak</w:t>
+      </w:r>
+      <w:r>
+        <w:rPr>
+          <w:rFonts w:ascii="Times New Roman" w:hAnsi="Times New Roman" w:cs="Times New Roman"/>
+          <w:sz w:val="24"/>
+          <w:szCs w:val="24"/>
+          <w:lang w:val="en-US"/>
+        </w:rPr>
+        <w:t xml:space="preserve">a sistem akan mengeluarkan </w:t>
+      </w:r>
+      <w:r>
+        <w:rPr>
+          <w:rFonts w:ascii="Times New Roman" w:hAnsi="Times New Roman" w:cs="Times New Roman"/>
+          <w:sz w:val="24"/>
+          <w:szCs w:val="24"/>
+          <w:lang w:val="en-US"/>
+        </w:rPr>
+        <w:t xml:space="preserve">pesan </w:t>
+      </w:r>
+      <w:r>
+        <w:rPr>
+          <w:rFonts w:ascii="Times New Roman" w:hAnsi="Times New Roman" w:cs="Times New Roman"/>
+          <w:i/>
+          <w:sz w:val="24"/>
+          <w:szCs w:val="24"/>
+          <w:lang w:val="en-US"/>
+        </w:rPr>
+        <w:t>toast</w:t>
+      </w:r>
+      <w:r>
+        <w:rPr>
+          <w:rFonts w:ascii="Times New Roman" w:hAnsi="Times New Roman" w:cs="Times New Roman"/>
+          <w:sz w:val="24"/>
+          <w:szCs w:val="24"/>
+          <w:lang w:val="en-US"/>
+        </w:rPr>
+        <w:t>, apabila belum maka akan pendaftaran akan disimpan.</w:t>
       </w:r>
     </w:p>
     <w:p>
@@ -21403,7 +21904,40 @@
           <w:sz w:val="24"/>
           <w:szCs w:val="24"/>
         </w:rPr>
-        <w:t>atribut nama_acara, waktu, tempat, atribut, waktu pengingat, dan keterangan.</w:t>
+        <w:t xml:space="preserve">atribut nama_acara, </w:t>
+      </w:r>
+      <w:r>
+        <w:rPr>
+          <w:rFonts w:ascii="Times New Roman" w:hAnsi="Times New Roman" w:cs="Times New Roman"/>
+          <w:sz w:val="24"/>
+          <w:szCs w:val="24"/>
+          <w:lang w:val="en-US"/>
+        </w:rPr>
+        <w:t xml:space="preserve">tanggal, </w:t>
+      </w:r>
+      <w:r>
+        <w:rPr>
+          <w:rFonts w:ascii="Times New Roman" w:hAnsi="Times New Roman" w:cs="Times New Roman"/>
+          <w:sz w:val="24"/>
+          <w:szCs w:val="24"/>
+        </w:rPr>
+        <w:t xml:space="preserve">waktu, tempat, </w:t>
+      </w:r>
+      <w:r>
+        <w:rPr>
+          <w:rFonts w:ascii="Times New Roman" w:hAnsi="Times New Roman" w:cs="Times New Roman"/>
+          <w:sz w:val="24"/>
+          <w:szCs w:val="24"/>
+        </w:rPr>
+        <w:t>waktu pengingat, dan deskripsi</w:t>
+      </w:r>
+      <w:r>
+        <w:rPr>
+          <w:rFonts w:ascii="Times New Roman" w:hAnsi="Times New Roman" w:cs="Times New Roman"/>
+          <w:sz w:val="24"/>
+          <w:szCs w:val="24"/>
+        </w:rPr>
+        <w:t>.</w:t>
       </w:r>
     </w:p>
     <w:p>
@@ -22731,7 +23265,7 @@
         <w:pStyle w:val="ListParagraph"/>
         <w:numPr>
           <w:ilvl w:val="1"/>
-          <w:numId w:val="24"/>
+          <w:numId w:val="41"/>
         </w:numPr>
         <w:spacing w:before="240" w:line="480" w:lineRule="auto"/>
         <w:ind w:hanging="786"/>
@@ -22774,8 +23308,39 @@
           <w:szCs w:val="24"/>
           <w:lang w:val="en-US"/>
         </w:rPr>
-        <w:t>Aplikasi Agenda UKM IK di implementasikan kedalam platform android dengan menggunakan bahasa pemrograman Java. Berdasarkan analisis dan perancangan sistem yang telah dibuat di bab 3 sebelumnya, maka implementasi merupakan tahap dimana sistem siap dioperasikan dan di uji pada keadaan yang sebenarnya. Berikut implementasi sistem yang ada :</w:t>
-      </w:r>
+        <w:t xml:space="preserve">Aplikasi Agenda UKM IK di implementasikan kedalam platform android dengan menggunakan bahasa pemrograman Java. Berdasarkan analisis dan perancangan sistem yang telah dibuat di </w:t>
+      </w:r>
+      <w:proofErr w:type="gramStart"/>
+      <w:r>
+        <w:rPr>
+          <w:rFonts w:ascii="Times New Roman" w:hAnsi="Times New Roman" w:cs="Times New Roman"/>
+          <w:sz w:val="24"/>
+          <w:szCs w:val="24"/>
+          <w:lang w:val="en-US"/>
+        </w:rPr>
+        <w:t>bab</w:t>
+      </w:r>
+      <w:proofErr w:type="gramEnd"/>
+      <w:r>
+        <w:rPr>
+          <w:rFonts w:ascii="Times New Roman" w:hAnsi="Times New Roman" w:cs="Times New Roman"/>
+          <w:sz w:val="24"/>
+          <w:szCs w:val="24"/>
+          <w:lang w:val="en-US"/>
+        </w:rPr>
+        <w:t xml:space="preserve"> 3 sebelumnya, maka implementasi merupakan tahap dimana sistem siap dioperasikan dan di uji pada keadaan yang sebenarnya. Berikut implementasi sistem yang </w:t>
+      </w:r>
+      <w:proofErr w:type="gramStart"/>
+      <w:r>
+        <w:rPr>
+          <w:rFonts w:ascii="Times New Roman" w:hAnsi="Times New Roman" w:cs="Times New Roman"/>
+          <w:sz w:val="24"/>
+          <w:szCs w:val="24"/>
+          <w:lang w:val="en-US"/>
+        </w:rPr>
+        <w:t>ada :</w:t>
+      </w:r>
+      <w:proofErr w:type="gramEnd"/>
     </w:p>
     <w:tbl>
       <w:tblPr>
@@ -23251,6 +23816,13 @@
                 <w:rFonts w:ascii="Courier New" w:hAnsi="Courier New" w:cs="Courier New"/>
                 <w:lang w:val="en-US"/>
               </w:rPr>
+              <w:t xml:space="preserve">    </w:t>
+            </w:r>
+            <w:r>
+              <w:rPr>
+                <w:rFonts w:ascii="Courier New" w:hAnsi="Courier New" w:cs="Courier New"/>
+                <w:lang w:val="en-US"/>
+              </w:rPr>
               <w:t>}</w:t>
             </w:r>
           </w:p>
@@ -23281,7 +23853,21 @@
                 <w:rFonts w:ascii="Courier New" w:hAnsi="Courier New" w:cs="Courier New"/>
                 <w:lang w:val="en-US"/>
               </w:rPr>
-              <w:t xml:space="preserve">        final ClassifiedEvent event = new ClassifiedEvent();</w:t>
+              <w:t xml:space="preserve">      </w:t>
+            </w:r>
+            <w:r>
+              <w:rPr>
+                <w:rFonts w:ascii="Courier New" w:hAnsi="Courier New" w:cs="Courier New"/>
+                <w:lang w:val="en-US"/>
+              </w:rPr>
+              <w:t>fi</w:t>
+            </w:r>
+            <w:r>
+              <w:rPr>
+                <w:rFonts w:ascii="Courier New" w:hAnsi="Courier New" w:cs="Courier New"/>
+                <w:lang w:val="en-US"/>
+              </w:rPr>
+              <w:t>nal ClassifiedEvent event = new</w:t>
             </w:r>
           </w:p>
           <w:p>
@@ -23296,7 +23882,14 @@
                 <w:rFonts w:ascii="Courier New" w:hAnsi="Courier New" w:cs="Courier New"/>
                 <w:lang w:val="en-US"/>
               </w:rPr>
-              <w:t xml:space="preserve">        event.setNama(((EditText) getActivity()</w:t>
+              <w:t xml:space="preserve">      </w:t>
+            </w:r>
+            <w:r>
+              <w:rPr>
+                <w:rFonts w:ascii="Courier New" w:hAnsi="Courier New" w:cs="Courier New"/>
+                <w:lang w:val="en-US"/>
+              </w:rPr>
+              <w:t>ClassifiedEvent();</w:t>
             </w:r>
           </w:p>
           <w:p>
@@ -23306,21 +23899,6 @@
                 <w:lang w:val="en-US"/>
               </w:rPr>
             </w:pPr>
-            <w:r>
-              <w:rPr>
-                <w:rFonts w:ascii="Courier New" w:hAnsi="Courier New" w:cs="Courier New"/>
-                <w:lang w:val="en-US"/>
-              </w:rPr>
-              <w:t xml:space="preserve">                </w:t>
-            </w:r>
-            <w:r>
-              <w:rPr>
-                <w:rFonts w:ascii="Courier New" w:hAnsi="Courier New" w:cs="Courier New"/>
-                <w:lang w:val="en-US"/>
-              </w:rPr>
-              <w:lastRenderedPageBreak/>
-              <w:t>.findViewById(R.id.nama_a)).getText().toString());</w:t>
-            </w:r>
           </w:p>
           <w:p>
             <w:pPr>
@@ -23329,13 +23907,6 @@
                 <w:lang w:val="en-US"/>
               </w:rPr>
             </w:pPr>
-            <w:r>
-              <w:rPr>
-                <w:rFonts w:ascii="Courier New" w:hAnsi="Courier New" w:cs="Courier New"/>
-                <w:lang w:val="en-US"/>
-              </w:rPr>
-              <w:t xml:space="preserve">        event.setKategori(((EditText) getActivity()</w:t>
-            </w:r>
           </w:p>
           <w:p>
             <w:pPr>
@@ -23349,7 +23920,22 @@
                 <w:rFonts w:ascii="Courier New" w:hAnsi="Courier New" w:cs="Courier New"/>
                 <w:lang w:val="en-US"/>
               </w:rPr>
-              <w:t xml:space="preserve">                .findViewById(R.id.category_a)).getText().toString());</w:t>
+              <w:lastRenderedPageBreak/>
+              <w:t xml:space="preserve">      </w:t>
+            </w:r>
+            <w:r>
+              <w:rPr>
+                <w:rFonts w:ascii="Courier New" w:hAnsi="Courier New" w:cs="Courier New"/>
+                <w:lang w:val="en-US"/>
+              </w:rPr>
+              <w:t xml:space="preserve">event.setNama(((EditText) getActivity()     </w:t>
+            </w:r>
+            <w:r>
+              <w:rPr>
+                <w:rFonts w:ascii="Courier New" w:hAnsi="Courier New" w:cs="Courier New"/>
+                <w:lang w:val="en-US"/>
+              </w:rPr>
+              <w:t xml:space="preserve">    </w:t>
             </w:r>
           </w:p>
           <w:p>
@@ -23364,7 +23950,14 @@
                 <w:rFonts w:ascii="Courier New" w:hAnsi="Courier New" w:cs="Courier New"/>
                 <w:lang w:val="en-US"/>
               </w:rPr>
-              <w:t xml:space="preserve">        event.setDeskripsi(((EditText) getActivity()</w:t>
+              <w:t xml:space="preserve">      </w:t>
+            </w:r>
+            <w:r>
+              <w:rPr>
+                <w:rFonts w:ascii="Courier New" w:hAnsi="Courier New" w:cs="Courier New"/>
+                <w:lang w:val="en-US"/>
+              </w:rPr>
+              <w:t>.findViewById(R.id.nama_a)).getText()</w:t>
             </w:r>
           </w:p>
           <w:p>
@@ -23379,7 +23972,14 @@
                 <w:rFonts w:ascii="Courier New" w:hAnsi="Courier New" w:cs="Courier New"/>
                 <w:lang w:val="en-US"/>
               </w:rPr>
-              <w:t xml:space="preserve">                .findViewById(R.id.desc_a)).getText().toString());</w:t>
+              <w:t xml:space="preserve">      </w:t>
+            </w:r>
+            <w:r>
+              <w:rPr>
+                <w:rFonts w:ascii="Courier New" w:hAnsi="Courier New" w:cs="Courier New"/>
+                <w:lang w:val="en-US"/>
+              </w:rPr>
+              <w:t>.toString());</w:t>
             </w:r>
           </w:p>
           <w:p>
@@ -23389,13 +23989,6 @@
                 <w:lang w:val="en-US"/>
               </w:rPr>
             </w:pPr>
-            <w:r>
-              <w:rPr>
-                <w:rFonts w:ascii="Courier New" w:hAnsi="Courier New" w:cs="Courier New"/>
-                <w:lang w:val="en-US"/>
-              </w:rPr>
-              <w:t xml:space="preserve">        event.setTanggal(((EditText) getActivity()</w:t>
-            </w:r>
           </w:p>
           <w:p>
             <w:pPr>
@@ -23409,7 +24002,14 @@
                 <w:rFonts w:ascii="Courier New" w:hAnsi="Courier New" w:cs="Courier New"/>
                 <w:lang w:val="en-US"/>
               </w:rPr>
-              <w:t xml:space="preserve">                .findViewById(R.id.tanggal_a)).getText().toString());</w:t>
+              <w:t xml:space="preserve">      </w:t>
+            </w:r>
+            <w:r>
+              <w:rPr>
+                <w:rFonts w:ascii="Courier New" w:hAnsi="Courier New" w:cs="Courier New"/>
+                <w:lang w:val="en-US"/>
+              </w:rPr>
+              <w:t>event.setKategori(((EditText) getActivity()</w:t>
             </w:r>
           </w:p>
           <w:p>
@@ -23424,7 +24024,14 @@
                 <w:rFonts w:ascii="Courier New" w:hAnsi="Courier New" w:cs="Courier New"/>
                 <w:lang w:val="en-US"/>
               </w:rPr>
-              <w:t xml:space="preserve">        event.setWaktu(((EditText) getActivity()</w:t>
+              <w:t xml:space="preserve">      </w:t>
+            </w:r>
+            <w:r>
+              <w:rPr>
+                <w:rFonts w:ascii="Courier New" w:hAnsi="Courier New" w:cs="Courier New"/>
+                <w:lang w:val="en-US"/>
+              </w:rPr>
+              <w:t>.findViewById(R.id.category_a)).getText()</w:t>
             </w:r>
           </w:p>
           <w:p>
@@ -23439,7 +24046,14 @@
                 <w:rFonts w:ascii="Courier New" w:hAnsi="Courier New" w:cs="Courier New"/>
                 <w:lang w:val="en-US"/>
               </w:rPr>
-              <w:t xml:space="preserve">                .findViewById(R.id.waktu_a)).getText().toString());</w:t>
+              <w:t xml:space="preserve">      </w:t>
+            </w:r>
+            <w:r>
+              <w:rPr>
+                <w:rFonts w:ascii="Courier New" w:hAnsi="Courier New" w:cs="Courier New"/>
+                <w:lang w:val="en-US"/>
+              </w:rPr>
+              <w:t>.toString());</w:t>
             </w:r>
           </w:p>
           <w:p>
@@ -23449,13 +24063,6 @@
                 <w:lang w:val="en-US"/>
               </w:rPr>
             </w:pPr>
-            <w:r>
-              <w:rPr>
-                <w:rFonts w:ascii="Courier New" w:hAnsi="Courier New" w:cs="Courier New"/>
-                <w:lang w:val="en-US"/>
-              </w:rPr>
-              <w:t xml:space="preserve">        event.setNotif(((EditText) getActivity()</w:t>
-            </w:r>
           </w:p>
           <w:p>
             <w:pPr>
@@ -23469,7 +24076,28 @@
                 <w:rFonts w:ascii="Courier New" w:hAnsi="Courier New" w:cs="Courier New"/>
                 <w:lang w:val="en-US"/>
               </w:rPr>
-              <w:t xml:space="preserve">                .findViewById(R.id.notif_a)).getText().toString());</w:t>
+              <w:t xml:space="preserve">   </w:t>
+            </w:r>
+            <w:r>
+              <w:rPr>
+                <w:rFonts w:ascii="Courier New" w:hAnsi="Courier New" w:cs="Courier New"/>
+                <w:lang w:val="en-US"/>
+              </w:rPr>
+              <w:t xml:space="preserve">   </w:t>
+            </w:r>
+            <w:r>
+              <w:rPr>
+                <w:rFonts w:ascii="Courier New" w:hAnsi="Courier New" w:cs="Courier New"/>
+                <w:lang w:val="en-US"/>
+              </w:rPr>
+              <w:t xml:space="preserve">event.setDeskripsi(((EditText) getActivity()     </w:t>
+            </w:r>
+            <w:r>
+              <w:rPr>
+                <w:rFonts w:ascii="Courier New" w:hAnsi="Courier New" w:cs="Courier New"/>
+                <w:lang w:val="en-US"/>
+              </w:rPr>
+              <w:t xml:space="preserve"> </w:t>
             </w:r>
           </w:p>
           <w:p>
@@ -23484,7 +24112,14 @@
                 <w:rFonts w:ascii="Courier New" w:hAnsi="Courier New" w:cs="Courier New"/>
                 <w:lang w:val="en-US"/>
               </w:rPr>
-              <w:t xml:space="preserve">        event.setTempat(((EditText) getActivity()</w:t>
+              <w:t xml:space="preserve">      </w:t>
+            </w:r>
+            <w:r>
+              <w:rPr>
+                <w:rFonts w:ascii="Courier New" w:hAnsi="Courier New" w:cs="Courier New"/>
+                <w:lang w:val="en-US"/>
+              </w:rPr>
+              <w:t>.findViewById(R.id.desc_a)).getText()</w:t>
             </w:r>
           </w:p>
           <w:p>
@@ -23499,7 +24134,21 @@
                 <w:rFonts w:ascii="Courier New" w:hAnsi="Courier New" w:cs="Courier New"/>
                 <w:lang w:val="en-US"/>
               </w:rPr>
-              <w:t xml:space="preserve">                .findViewById(R.id.tempat_a)).getText().toString());</w:t>
+              <w:t xml:space="preserve"> </w:t>
+            </w:r>
+            <w:r>
+              <w:rPr>
+                <w:rFonts w:ascii="Courier New" w:hAnsi="Courier New" w:cs="Courier New"/>
+                <w:lang w:val="en-US"/>
+              </w:rPr>
+              <w:t xml:space="preserve">     </w:t>
+            </w:r>
+            <w:r>
+              <w:rPr>
+                <w:rFonts w:ascii="Courier New" w:hAnsi="Courier New" w:cs="Courier New"/>
+                <w:lang w:val="en-US"/>
+              </w:rPr>
+              <w:t>.toString());</w:t>
             </w:r>
           </w:p>
           <w:p>
@@ -23509,13 +24158,6 @@
                 <w:lang w:val="en-US"/>
               </w:rPr>
             </w:pPr>
-            <w:r>
-              <w:rPr>
-                <w:rFonts w:ascii="Courier New" w:hAnsi="Courier New" w:cs="Courier New"/>
-                <w:lang w:val="en-US"/>
-              </w:rPr>
-              <w:t xml:space="preserve">        return event;</w:t>
-            </w:r>
           </w:p>
           <w:p>
             <w:pPr>
@@ -23529,7 +24171,325 @@
                 <w:rFonts w:ascii="Courier New" w:hAnsi="Courier New" w:cs="Courier New"/>
                 <w:lang w:val="en-US"/>
               </w:rPr>
-              <w:t xml:space="preserve">    }</w:t>
+              <w:t xml:space="preserve">      </w:t>
+            </w:r>
+            <w:r>
+              <w:rPr>
+                <w:rFonts w:ascii="Courier New" w:hAnsi="Courier New" w:cs="Courier New"/>
+                <w:lang w:val="en-US"/>
+              </w:rPr>
+              <w:t xml:space="preserve">event.setTanggal(((EditText) getActivity()         </w:t>
+            </w:r>
+          </w:p>
+          <w:p>
+            <w:pPr>
+              <w:rPr>
+                <w:rFonts w:ascii="Courier New" w:hAnsi="Courier New" w:cs="Courier New"/>
+                <w:lang w:val="en-US"/>
+              </w:rPr>
+            </w:pPr>
+            <w:r>
+              <w:rPr>
+                <w:rFonts w:ascii="Courier New" w:hAnsi="Courier New" w:cs="Courier New"/>
+                <w:lang w:val="en-US"/>
+              </w:rPr>
+              <w:t xml:space="preserve">      </w:t>
+            </w:r>
+            <w:r>
+              <w:rPr>
+                <w:rFonts w:ascii="Courier New" w:hAnsi="Courier New" w:cs="Courier New"/>
+                <w:lang w:val="en-US"/>
+              </w:rPr>
+              <w:t>.findViewById(R.id.tanggal_a)).getText()</w:t>
+            </w:r>
+          </w:p>
+          <w:p>
+            <w:pPr>
+              <w:rPr>
+                <w:rFonts w:ascii="Courier New" w:hAnsi="Courier New" w:cs="Courier New"/>
+                <w:lang w:val="en-US"/>
+              </w:rPr>
+            </w:pPr>
+            <w:r>
+              <w:rPr>
+                <w:rFonts w:ascii="Courier New" w:hAnsi="Courier New" w:cs="Courier New"/>
+                <w:lang w:val="en-US"/>
+              </w:rPr>
+              <w:t xml:space="preserve">      </w:t>
+            </w:r>
+            <w:r>
+              <w:rPr>
+                <w:rFonts w:ascii="Courier New" w:hAnsi="Courier New" w:cs="Courier New"/>
+                <w:lang w:val="en-US"/>
+              </w:rPr>
+              <w:t>.toString());</w:t>
+            </w:r>
+          </w:p>
+          <w:p>
+            <w:pPr>
+              <w:rPr>
+                <w:rFonts w:ascii="Courier New" w:hAnsi="Courier New" w:cs="Courier New"/>
+                <w:lang w:val="en-US"/>
+              </w:rPr>
+            </w:pPr>
+          </w:p>
+          <w:p>
+            <w:pPr>
+              <w:rPr>
+                <w:rFonts w:ascii="Courier New" w:hAnsi="Courier New" w:cs="Courier New"/>
+                <w:lang w:val="en-US"/>
+              </w:rPr>
+            </w:pPr>
+            <w:r>
+              <w:rPr>
+                <w:rFonts w:ascii="Courier New" w:hAnsi="Courier New" w:cs="Courier New"/>
+                <w:lang w:val="en-US"/>
+              </w:rPr>
+              <w:t xml:space="preserve">      </w:t>
+            </w:r>
+            <w:r>
+              <w:rPr>
+                <w:rFonts w:ascii="Courier New" w:hAnsi="Courier New" w:cs="Courier New"/>
+                <w:lang w:val="en-US"/>
+              </w:rPr>
+              <w:t xml:space="preserve">event.setWaktu(((EditText) getActivity()          </w:t>
+            </w:r>
+          </w:p>
+          <w:p>
+            <w:pPr>
+              <w:rPr>
+                <w:rFonts w:ascii="Courier New" w:hAnsi="Courier New" w:cs="Courier New"/>
+                <w:lang w:val="en-US"/>
+              </w:rPr>
+            </w:pPr>
+            <w:r>
+              <w:rPr>
+                <w:rFonts w:ascii="Courier New" w:hAnsi="Courier New" w:cs="Courier New"/>
+                <w:lang w:val="en-US"/>
+              </w:rPr>
+              <w:t xml:space="preserve">      </w:t>
+            </w:r>
+            <w:r>
+              <w:rPr>
+                <w:rFonts w:ascii="Courier New" w:hAnsi="Courier New" w:cs="Courier New"/>
+                <w:lang w:val="en-US"/>
+              </w:rPr>
+              <w:t>.findViewById(R.id.waktu_a)).getText()</w:t>
+            </w:r>
+          </w:p>
+          <w:p>
+            <w:pPr>
+              <w:rPr>
+                <w:rFonts w:ascii="Courier New" w:hAnsi="Courier New" w:cs="Courier New"/>
+                <w:lang w:val="en-US"/>
+              </w:rPr>
+            </w:pPr>
+            <w:r>
+              <w:rPr>
+                <w:rFonts w:ascii="Courier New" w:hAnsi="Courier New" w:cs="Courier New"/>
+                <w:lang w:val="en-US"/>
+              </w:rPr>
+              <w:t xml:space="preserve">      </w:t>
+            </w:r>
+            <w:r>
+              <w:rPr>
+                <w:rFonts w:ascii="Courier New" w:hAnsi="Courier New" w:cs="Courier New"/>
+                <w:lang w:val="en-US"/>
+              </w:rPr>
+              <w:t>.toString());</w:t>
+            </w:r>
+          </w:p>
+          <w:p>
+            <w:pPr>
+              <w:rPr>
+                <w:rFonts w:ascii="Courier New" w:hAnsi="Courier New" w:cs="Courier New"/>
+                <w:lang w:val="en-US"/>
+              </w:rPr>
+            </w:pPr>
+          </w:p>
+          <w:p>
+            <w:pPr>
+              <w:rPr>
+                <w:rFonts w:ascii="Courier New" w:hAnsi="Courier New" w:cs="Courier New"/>
+                <w:lang w:val="en-US"/>
+              </w:rPr>
+            </w:pPr>
+            <w:r>
+              <w:rPr>
+                <w:rFonts w:ascii="Courier New" w:hAnsi="Courier New" w:cs="Courier New"/>
+                <w:lang w:val="en-US"/>
+              </w:rPr>
+              <w:t xml:space="preserve">      </w:t>
+            </w:r>
+            <w:r>
+              <w:rPr>
+                <w:rFonts w:ascii="Courier New" w:hAnsi="Courier New" w:cs="Courier New"/>
+                <w:lang w:val="en-US"/>
+              </w:rPr>
+              <w:t xml:space="preserve">event.setNotif(((EditText) getActivity()           </w:t>
+            </w:r>
+          </w:p>
+          <w:p>
+            <w:pPr>
+              <w:rPr>
+                <w:rFonts w:ascii="Courier New" w:hAnsi="Courier New" w:cs="Courier New"/>
+                <w:lang w:val="en-US"/>
+              </w:rPr>
+            </w:pPr>
+            <w:r>
+              <w:rPr>
+                <w:rFonts w:ascii="Courier New" w:hAnsi="Courier New" w:cs="Courier New"/>
+                <w:lang w:val="en-US"/>
+              </w:rPr>
+              <w:t xml:space="preserve">      </w:t>
+            </w:r>
+            <w:r>
+              <w:rPr>
+                <w:rFonts w:ascii="Courier New" w:hAnsi="Courier New" w:cs="Courier New"/>
+                <w:lang w:val="en-US"/>
+              </w:rPr>
+              <w:t>.findViewById(R.id.notif_a)).getText()</w:t>
+            </w:r>
+          </w:p>
+          <w:p>
+            <w:pPr>
+              <w:rPr>
+                <w:rFonts w:ascii="Courier New" w:hAnsi="Courier New" w:cs="Courier New"/>
+                <w:lang w:val="en-US"/>
+              </w:rPr>
+            </w:pPr>
+            <w:r>
+              <w:rPr>
+                <w:rFonts w:ascii="Courier New" w:hAnsi="Courier New" w:cs="Courier New"/>
+                <w:lang w:val="en-US"/>
+              </w:rPr>
+              <w:t xml:space="preserve">      </w:t>
+            </w:r>
+            <w:r>
+              <w:rPr>
+                <w:rFonts w:ascii="Courier New" w:hAnsi="Courier New" w:cs="Courier New"/>
+                <w:lang w:val="en-US"/>
+              </w:rPr>
+              <w:t>.toString());</w:t>
+            </w:r>
+          </w:p>
+          <w:p>
+            <w:pPr>
+              <w:rPr>
+                <w:rFonts w:ascii="Courier New" w:hAnsi="Courier New" w:cs="Courier New"/>
+                <w:lang w:val="en-US"/>
+              </w:rPr>
+            </w:pPr>
+          </w:p>
+          <w:p>
+            <w:pPr>
+              <w:rPr>
+                <w:rFonts w:ascii="Courier New" w:hAnsi="Courier New" w:cs="Courier New"/>
+                <w:lang w:val="en-US"/>
+              </w:rPr>
+            </w:pPr>
+            <w:r>
+              <w:rPr>
+                <w:rFonts w:ascii="Courier New" w:hAnsi="Courier New" w:cs="Courier New"/>
+                <w:lang w:val="en-US"/>
+              </w:rPr>
+              <w:t xml:space="preserve">      </w:t>
+            </w:r>
+            <w:r>
+              <w:rPr>
+                <w:rFonts w:ascii="Courier New" w:hAnsi="Courier New" w:cs="Courier New"/>
+                <w:lang w:val="en-US"/>
+              </w:rPr>
+              <w:t xml:space="preserve">event.setTempat(((EditText) getActivity()        </w:t>
+            </w:r>
+          </w:p>
+          <w:p>
+            <w:pPr>
+              <w:rPr>
+                <w:rFonts w:ascii="Courier New" w:hAnsi="Courier New" w:cs="Courier New"/>
+                <w:lang w:val="en-US"/>
+              </w:rPr>
+            </w:pPr>
+            <w:r>
+              <w:rPr>
+                <w:rFonts w:ascii="Courier New" w:hAnsi="Courier New" w:cs="Courier New"/>
+                <w:lang w:val="en-US"/>
+              </w:rPr>
+              <w:t xml:space="preserve">      </w:t>
+            </w:r>
+            <w:r>
+              <w:rPr>
+                <w:rFonts w:ascii="Courier New" w:hAnsi="Courier New" w:cs="Courier New"/>
+                <w:lang w:val="en-US"/>
+              </w:rPr>
+              <w:t>.findViewById(R.id.tempat_a)).getText()</w:t>
+            </w:r>
+          </w:p>
+          <w:p>
+            <w:pPr>
+              <w:rPr>
+                <w:rFonts w:ascii="Courier New" w:hAnsi="Courier New" w:cs="Courier New"/>
+                <w:lang w:val="en-US"/>
+              </w:rPr>
+            </w:pPr>
+            <w:r>
+              <w:rPr>
+                <w:rFonts w:ascii="Courier New" w:hAnsi="Courier New" w:cs="Courier New"/>
+                <w:lang w:val="en-US"/>
+              </w:rPr>
+              <w:t xml:space="preserve">      </w:t>
+            </w:r>
+            <w:r>
+              <w:rPr>
+                <w:rFonts w:ascii="Courier New" w:hAnsi="Courier New" w:cs="Courier New"/>
+                <w:lang w:val="en-US"/>
+              </w:rPr>
+              <w:t>.toString());</w:t>
+            </w:r>
+          </w:p>
+          <w:p>
+            <w:pPr>
+              <w:rPr>
+                <w:rFonts w:ascii="Courier New" w:hAnsi="Courier New" w:cs="Courier New"/>
+                <w:lang w:val="en-US"/>
+              </w:rPr>
+            </w:pPr>
+          </w:p>
+          <w:p>
+            <w:pPr>
+              <w:rPr>
+                <w:rFonts w:ascii="Courier New" w:hAnsi="Courier New" w:cs="Courier New"/>
+                <w:lang w:val="en-US"/>
+              </w:rPr>
+            </w:pPr>
+            <w:r>
+              <w:rPr>
+                <w:rFonts w:ascii="Courier New" w:hAnsi="Courier New" w:cs="Courier New"/>
+                <w:lang w:val="en-US"/>
+              </w:rPr>
+              <w:t xml:space="preserve">      </w:t>
+            </w:r>
+            <w:r>
+              <w:rPr>
+                <w:rFonts w:ascii="Courier New" w:hAnsi="Courier New" w:cs="Courier New"/>
+                <w:lang w:val="en-US"/>
+              </w:rPr>
+              <w:t>return event;</w:t>
+            </w:r>
+          </w:p>
+          <w:p>
+            <w:pPr>
+              <w:rPr>
+                <w:rFonts w:ascii="Courier New" w:hAnsi="Courier New" w:cs="Courier New"/>
+                <w:lang w:val="en-US"/>
+              </w:rPr>
+            </w:pPr>
+            <w:r>
+              <w:rPr>
+                <w:rFonts w:ascii="Courier New" w:hAnsi="Courier New" w:cs="Courier New"/>
+                <w:lang w:val="en-US"/>
+              </w:rPr>
+              <w:t>}</w:t>
             </w:r>
           </w:p>
         </w:tc>
@@ -23543,14 +24503,17 @@
         <w:jc w:val="center"/>
         <w:rPr>
           <w:rFonts w:ascii="Times New Roman" w:hAnsi="Times New Roman" w:cs="Times New Roman"/>
-          <w:sz w:val="24"/>
-          <w:szCs w:val="24"/>
-          <w:lang w:val="en-US"/>
-        </w:rPr>
-      </w:pPr>
-      <w:r>
-        <w:rPr>
-          <w:rFonts w:ascii="Times New Roman" w:hAnsi="Times New Roman" w:cs="Times New Roman"/>
+          <w:color w:val="FF0000"/>
+          <w:sz w:val="24"/>
+          <w:szCs w:val="24"/>
+          <w:lang w:val="en-US"/>
+        </w:rPr>
+      </w:pPr>
+      <w:bookmarkStart w:id="3" w:name="_GoBack"/>
+      <w:r>
+        <w:rPr>
+          <w:rFonts w:ascii="Times New Roman" w:hAnsi="Times New Roman" w:cs="Times New Roman"/>
+          <w:color w:val="FF0000"/>
           <w:sz w:val="24"/>
           <w:szCs w:val="24"/>
           <w:lang w:val="en-US"/>
@@ -23559,6 +24522,7 @@
         <w:t>Gambar 4.1. Menambahkan data acara</w:t>
       </w:r>
     </w:p>
+    <w:bookmarkEnd w:id="3"/>
     <w:p>
       <w:pPr>
         <w:pStyle w:val="ListParagraph"/>
@@ -23579,7 +24543,27 @@
           <w:szCs w:val="24"/>
           <w:lang w:val="en-US"/>
         </w:rPr>
-        <w:t xml:space="preserve">Pada Gambar 4.1. merupakan potongan </w:t>
+        <w:t xml:space="preserve">Pada Gambar 4.1. </w:t>
+      </w:r>
+      <w:proofErr w:type="gramStart"/>
+      <w:r>
+        <w:rPr>
+          <w:rFonts w:ascii="Times New Roman" w:hAnsi="Times New Roman" w:cs="Times New Roman"/>
+          <w:sz w:val="24"/>
+          <w:szCs w:val="24"/>
+          <w:lang w:val="en-US"/>
+        </w:rPr>
+        <w:t>merupakan</w:t>
+      </w:r>
+      <w:proofErr w:type="gramEnd"/>
+      <w:r>
+        <w:rPr>
+          <w:rFonts w:ascii="Times New Roman" w:hAnsi="Times New Roman" w:cs="Times New Roman"/>
+          <w:sz w:val="24"/>
+          <w:szCs w:val="24"/>
+          <w:lang w:val="en-US"/>
+        </w:rPr>
+        <w:t xml:space="preserve"> potongan </w:t>
       </w:r>
       <w:r>
         <w:rPr>
@@ -23713,7 +24697,16 @@
                 <w:szCs w:val="24"/>
                 <w:lang w:val="en-US"/>
               </w:rPr>
-              <w:t xml:space="preserve">                .equalTo(kategori).addListenerForSingleValueEvent(new ValueEventListener() {</w:t>
+              <w:t xml:space="preserve">                </w:t>
+            </w:r>
+            <w:r>
+              <w:rPr>
+                <w:rFonts w:ascii="Courier New" w:hAnsi="Courier New" w:cs="Courier New"/>
+                <w:szCs w:val="24"/>
+                <w:lang w:val="en-US"/>
+              </w:rPr>
+              <w:lastRenderedPageBreak/>
+              <w:t>.equalTo(kategori).addListenerForSingleValueEvent(new ValueEventListener() {</w:t>
             </w:r>
           </w:p>
           <w:p>
@@ -23816,16 +24809,7 @@
                 <w:szCs w:val="24"/>
                 <w:lang w:val="en-US"/>
               </w:rPr>
-              <w:t xml:space="preserve">                </w:t>
-            </w:r>
-            <w:r>
-              <w:rPr>
-                <w:rFonts w:ascii="Courier New" w:hAnsi="Courier New" w:cs="Courier New"/>
-                <w:szCs w:val="24"/>
-                <w:lang w:val="en-US"/>
-              </w:rPr>
-              <w:lastRenderedPageBreak/>
-              <w:t>eventsList.add(eventSnapshot.getValue(ClassifiedEvent.class));}</w:t>
+              <w:t xml:space="preserve">                eventsList.add(eventSnapshot.getValue(ClassifiedEvent.class));}</w:t>
             </w:r>
           </w:p>
           <w:p>
@@ -24111,7 +25095,27 @@
           <w:szCs w:val="24"/>
           <w:lang w:val="en-US"/>
         </w:rPr>
-        <w:t xml:space="preserve">Pada Gambar 4.2. merupakan potongan </w:t>
+        <w:t xml:space="preserve">Pada Gambar 4.2. </w:t>
+      </w:r>
+      <w:proofErr w:type="gramStart"/>
+      <w:r>
+        <w:rPr>
+          <w:rFonts w:ascii="Times New Roman" w:hAnsi="Times New Roman" w:cs="Times New Roman"/>
+          <w:sz w:val="24"/>
+          <w:szCs w:val="24"/>
+          <w:lang w:val="en-US"/>
+        </w:rPr>
+        <w:t>merupakan</w:t>
+      </w:r>
+      <w:proofErr w:type="gramEnd"/>
+      <w:r>
+        <w:rPr>
+          <w:rFonts w:ascii="Times New Roman" w:hAnsi="Times New Roman" w:cs="Times New Roman"/>
+          <w:sz w:val="24"/>
+          <w:szCs w:val="24"/>
+          <w:lang w:val="en-US"/>
+        </w:rPr>
+        <w:t xml:space="preserve"> potongan </w:t>
       </w:r>
       <w:r>
         <w:rPr>
@@ -24130,7 +25134,27 @@
           <w:szCs w:val="24"/>
           <w:lang w:val="en-US"/>
         </w:rPr>
-        <w:t xml:space="preserve"> dari aplikasi bagian admin yang digunakan untuk melihat daftar acara. Daftar acara yang akan ditampilkan disini diambil dengan memasukkan nilai pada data “kategori” yang dijadikan sebagai parameter kemudian akan ditampilkan daftar acara yang ada kedalam </w:t>
+        <w:t xml:space="preserve"> dari aplikasi bagian admin yang digunakan untuk melihat daftar acara. Daftar acara yang </w:t>
+      </w:r>
+      <w:proofErr w:type="gramStart"/>
+      <w:r>
+        <w:rPr>
+          <w:rFonts w:ascii="Times New Roman" w:hAnsi="Times New Roman" w:cs="Times New Roman"/>
+          <w:sz w:val="24"/>
+          <w:szCs w:val="24"/>
+          <w:lang w:val="en-US"/>
+        </w:rPr>
+        <w:t>akan</w:t>
+      </w:r>
+      <w:proofErr w:type="gramEnd"/>
+      <w:r>
+        <w:rPr>
+          <w:rFonts w:ascii="Times New Roman" w:hAnsi="Times New Roman" w:cs="Times New Roman"/>
+          <w:sz w:val="24"/>
+          <w:szCs w:val="24"/>
+          <w:lang w:val="en-US"/>
+        </w:rPr>
+        <w:t xml:space="preserve"> ditampilkan disini diambil dengan memasukkan nilai pada data “kategori” yang dijadikan sebagai parameter kemudian akan ditampilkan daftar acara yang ada kedalam </w:t>
       </w:r>
       <w:r>
         <w:rPr>
@@ -24264,7 +25288,26 @@
                 <w:szCs w:val="24"/>
                 <w:lang w:val="en-US"/>
               </w:rPr>
-              <w:t xml:space="preserve">                            notificationObj.put("body","ada acara baru nih guys, ayo silahkan dicek !");</w:t>
+              <w:t xml:space="preserve">                            </w:t>
+            </w:r>
+            <w:proofErr w:type="gramStart"/>
+            <w:r>
+              <w:rPr>
+                <w:rFonts w:ascii="Courier New" w:hAnsi="Courier New" w:cs="Courier New"/>
+                <w:szCs w:val="24"/>
+                <w:lang w:val="en-US"/>
+              </w:rPr>
+              <w:lastRenderedPageBreak/>
+              <w:t>notificationObj.put(</w:t>
+            </w:r>
+            <w:proofErr w:type="gramEnd"/>
+            <w:r>
+              <w:rPr>
+                <w:rFonts w:ascii="Courier New" w:hAnsi="Courier New" w:cs="Courier New"/>
+                <w:szCs w:val="24"/>
+                <w:lang w:val="en-US"/>
+              </w:rPr>
+              <w:t>"body","ada acara baru nih guys, ayo silahkan dicek !");</w:t>
             </w:r>
           </w:p>
           <w:p>
@@ -24368,7 +25411,6 @@
                 <w:szCs w:val="24"/>
                 <w:lang w:val="en-US"/>
               </w:rPr>
-              <w:lastRenderedPageBreak/>
               <w:t>public void onResponse(JSONObject response) {</w:t>
             </w:r>
           </w:p>
@@ -24684,7 +25726,27 @@
           <w:szCs w:val="24"/>
           <w:lang w:val="en-US"/>
         </w:rPr>
-        <w:t xml:space="preserve">Pada Gambar 4.3. merupakan potongan </w:t>
+        <w:t xml:space="preserve">Pada Gambar 4.3. </w:t>
+      </w:r>
+      <w:proofErr w:type="gramStart"/>
+      <w:r>
+        <w:rPr>
+          <w:rFonts w:ascii="Times New Roman" w:hAnsi="Times New Roman" w:cs="Times New Roman"/>
+          <w:sz w:val="24"/>
+          <w:szCs w:val="24"/>
+          <w:lang w:val="en-US"/>
+        </w:rPr>
+        <w:t>merupakan</w:t>
+      </w:r>
+      <w:proofErr w:type="gramEnd"/>
+      <w:r>
+        <w:rPr>
+          <w:rFonts w:ascii="Times New Roman" w:hAnsi="Times New Roman" w:cs="Times New Roman"/>
+          <w:sz w:val="24"/>
+          <w:szCs w:val="24"/>
+          <w:lang w:val="en-US"/>
+        </w:rPr>
+        <w:t xml:space="preserve"> potongan </w:t>
       </w:r>
       <w:r>
         <w:rPr>
@@ -24782,36 +25844,58 @@
           <w:szCs w:val="24"/>
           <w:lang w:val="en-US"/>
         </w:rPr>
-        <w:t>. Sedangkan broadcast notifikasi disini menggunakan metode topic yang disini diberi nama “news”. Kemudian judul notifikasi diset “UKM IK EVENT”, sedangkan untuk isi dari notifikasi tersebut di set “ada acara baru nih guys, ayo silahkan dicek !”.</w:t>
-      </w:r>
-    </w:p>
-    <w:p>
-      <w:pPr>
-        <w:pStyle w:val="ListParagraph"/>
-        <w:spacing w:line="480" w:lineRule="auto"/>
-        <w:ind w:left="709" w:firstLine="720"/>
-        <w:jc w:val="both"/>
-        <w:rPr>
-          <w:rFonts w:ascii="Times New Roman" w:hAnsi="Times New Roman" w:cs="Times New Roman"/>
-          <w:sz w:val="24"/>
-          <w:szCs w:val="24"/>
-          <w:lang w:val="en-US"/>
-        </w:rPr>
-      </w:pPr>
-    </w:p>
-    <w:p>
-      <w:pPr>
-        <w:pStyle w:val="ListParagraph"/>
-        <w:spacing w:line="480" w:lineRule="auto"/>
-        <w:ind w:left="709" w:firstLine="720"/>
-        <w:jc w:val="both"/>
-        <w:rPr>
-          <w:rFonts w:ascii="Times New Roman" w:hAnsi="Times New Roman" w:cs="Times New Roman"/>
-          <w:sz w:val="24"/>
-          <w:szCs w:val="24"/>
-          <w:lang w:val="en-US"/>
-        </w:rPr>
-      </w:pPr>
+        <w:t xml:space="preserve">. Sedangkan broadcast notifikasi disini menggunakan metode topic yang disini diberi </w:t>
+      </w:r>
+      <w:proofErr w:type="gramStart"/>
+      <w:r>
+        <w:rPr>
+          <w:rFonts w:ascii="Times New Roman" w:hAnsi="Times New Roman" w:cs="Times New Roman"/>
+          <w:sz w:val="24"/>
+          <w:szCs w:val="24"/>
+          <w:lang w:val="en-US"/>
+        </w:rPr>
+        <w:t>nama</w:t>
+      </w:r>
+      <w:proofErr w:type="gramEnd"/>
+      <w:r>
+        <w:rPr>
+          <w:rFonts w:ascii="Times New Roman" w:hAnsi="Times New Roman" w:cs="Times New Roman"/>
+          <w:sz w:val="24"/>
+          <w:szCs w:val="24"/>
+          <w:lang w:val="en-US"/>
+        </w:rPr>
+        <w:t xml:space="preserve"> “news”. Kemudian judul notifikasi diset “UKM IK EVENT”, sedangkan untuk isi </w:t>
+      </w:r>
+      <w:r>
+        <w:rPr>
+          <w:rFonts w:ascii="Times New Roman" w:hAnsi="Times New Roman" w:cs="Times New Roman"/>
+          <w:sz w:val="24"/>
+          <w:szCs w:val="24"/>
+          <w:lang w:val="en-US"/>
+        </w:rPr>
+        <w:lastRenderedPageBreak/>
+        <w:t xml:space="preserve">dari notifikasi tersebut di set “ada acara baru nih guys, ayo silahkan </w:t>
+      </w:r>
+      <w:proofErr w:type="gramStart"/>
+      <w:r>
+        <w:rPr>
+          <w:rFonts w:ascii="Times New Roman" w:hAnsi="Times New Roman" w:cs="Times New Roman"/>
+          <w:sz w:val="24"/>
+          <w:szCs w:val="24"/>
+          <w:lang w:val="en-US"/>
+        </w:rPr>
+        <w:t>dicek !</w:t>
+      </w:r>
+      <w:proofErr w:type="gramEnd"/>
+      <w:r>
+        <w:rPr>
+          <w:rFonts w:ascii="Times New Roman" w:hAnsi="Times New Roman" w:cs="Times New Roman"/>
+          <w:sz w:val="24"/>
+          <w:szCs w:val="24"/>
+          <w:lang w:val="en-US"/>
+        </w:rPr>
+        <w:t>”.</w:t>
+      </w:r>
     </w:p>
     <w:tbl>
       <w:tblPr>
@@ -24842,7 +25926,6 @@
                 <w:szCs w:val="24"/>
                 <w:lang w:val="en-US"/>
               </w:rPr>
-              <w:lastRenderedPageBreak/>
               <w:t>private void populateUpdateEvent() {</w:t>
             </w:r>
           </w:p>
@@ -24914,7 +25997,25 @@
                 <w:szCs w:val="24"/>
                 <w:lang w:val="en-US"/>
               </w:rPr>
-              <w:t xml:space="preserve">        dbRef.child("classified").child(eventId).</w:t>
+              <w:t xml:space="preserve">        </w:t>
+            </w:r>
+            <w:proofErr w:type="gramStart"/>
+            <w:r>
+              <w:rPr>
+                <w:rFonts w:ascii="Courier New" w:hAnsi="Courier New" w:cs="Courier New"/>
+                <w:szCs w:val="24"/>
+                <w:lang w:val="en-US"/>
+              </w:rPr>
+              <w:t>dbRef.child(</w:t>
+            </w:r>
+            <w:proofErr w:type="gramEnd"/>
+            <w:r>
+              <w:rPr>
+                <w:rFonts w:ascii="Courier New" w:hAnsi="Courier New" w:cs="Courier New"/>
+                <w:szCs w:val="24"/>
+                <w:lang w:val="en-US"/>
+              </w:rPr>
+              <w:t>"classified").child(eventId).</w:t>
             </w:r>
           </w:p>
           <w:p>
@@ -25235,7 +26336,27 @@
           <w:szCs w:val="24"/>
           <w:lang w:val="en-US"/>
         </w:rPr>
-        <w:t xml:space="preserve">Pada Gambar 4.4. merupakan potongan </w:t>
+        <w:t xml:space="preserve">Pada Gambar 4.4. </w:t>
+      </w:r>
+      <w:proofErr w:type="gramStart"/>
+      <w:r>
+        <w:rPr>
+          <w:rFonts w:ascii="Times New Roman" w:hAnsi="Times New Roman" w:cs="Times New Roman"/>
+          <w:sz w:val="24"/>
+          <w:szCs w:val="24"/>
+          <w:lang w:val="en-US"/>
+        </w:rPr>
+        <w:t>merupakan</w:t>
+      </w:r>
+      <w:proofErr w:type="gramEnd"/>
+      <w:r>
+        <w:rPr>
+          <w:rFonts w:ascii="Times New Roman" w:hAnsi="Times New Roman" w:cs="Times New Roman"/>
+          <w:sz w:val="24"/>
+          <w:szCs w:val="24"/>
+          <w:lang w:val="en-US"/>
+        </w:rPr>
+        <w:t xml:space="preserve"> potongan </w:t>
       </w:r>
       <w:r>
         <w:rPr>
@@ -25369,6 +26490,7 @@
                 <w:szCs w:val="24"/>
                 <w:lang w:val="en-US"/>
               </w:rPr>
+              <w:lastRenderedPageBreak/>
               <w:t xml:space="preserve">.addOnCompleteListener(new </w:t>
             </w:r>
             <w:r>
@@ -25463,7 +26585,6 @@
                 <w:szCs w:val="24"/>
                 <w:lang w:val="en-US"/>
               </w:rPr>
-              <w:lastRenderedPageBreak/>
               <w:t>if (task.isSuccessful()) {</w:t>
             </w:r>
             <w:r>
@@ -25484,13 +26605,23 @@
                 <w:lang w:val="en-US"/>
               </w:rPr>
             </w:pPr>
-            <w:r>
-              <w:rPr>
-                <w:rFonts w:ascii="Courier New" w:hAnsi="Courier New" w:cs="Courier New"/>
-                <w:szCs w:val="24"/>
-                <w:lang w:val="en-US"/>
-              </w:rPr>
-              <w:t>notifyItemRemoved(position);</w:t>
+            <w:proofErr w:type="gramStart"/>
+            <w:r>
+              <w:rPr>
+                <w:rFonts w:ascii="Courier New" w:hAnsi="Courier New" w:cs="Courier New"/>
+                <w:szCs w:val="24"/>
+                <w:lang w:val="en-US"/>
+              </w:rPr>
+              <w:t>notifyItemRemoved(</w:t>
+            </w:r>
+            <w:proofErr w:type="gramEnd"/>
+            <w:r>
+              <w:rPr>
+                <w:rFonts w:ascii="Courier New" w:hAnsi="Courier New" w:cs="Courier New"/>
+                <w:szCs w:val="24"/>
+                <w:lang w:val="en-US"/>
+              </w:rPr>
+              <w:t>position);</w:t>
             </w:r>
             <w:r>
               <w:rPr>
@@ -25807,7 +26938,27 @@
           <w:szCs w:val="24"/>
           <w:lang w:val="en-US"/>
         </w:rPr>
-        <w:t xml:space="preserve">Pada Gambar 4.5. merupakan potongan </w:t>
+        <w:t xml:space="preserve">Pada Gambar 4.5. </w:t>
+      </w:r>
+      <w:proofErr w:type="gramStart"/>
+      <w:r>
+        <w:rPr>
+          <w:rFonts w:ascii="Times New Roman" w:hAnsi="Times New Roman" w:cs="Times New Roman"/>
+          <w:sz w:val="24"/>
+          <w:szCs w:val="24"/>
+          <w:lang w:val="en-US"/>
+        </w:rPr>
+        <w:t>merupakan</w:t>
+      </w:r>
+      <w:proofErr w:type="gramEnd"/>
+      <w:r>
+        <w:rPr>
+          <w:rFonts w:ascii="Times New Roman" w:hAnsi="Times New Roman" w:cs="Times New Roman"/>
+          <w:sz w:val="24"/>
+          <w:szCs w:val="24"/>
+          <w:lang w:val="en-US"/>
+        </w:rPr>
+        <w:t xml:space="preserve"> potongan </w:t>
       </w:r>
       <w:r>
         <w:rPr>
@@ -25828,6 +26979,7 @@
         </w:rPr>
         <w:t xml:space="preserve"> dari aplikasi bagian admin yang digunakan untuk menghapus data acara yang ada. </w:t>
       </w:r>
+      <w:proofErr w:type="gramStart"/>
       <w:r>
         <w:rPr>
           <w:rFonts w:ascii="Courier New" w:hAnsi="Courier New" w:cs="Courier New"/>
@@ -25836,6 +26988,7 @@
         </w:rPr>
         <w:t>eventId</w:t>
       </w:r>
+      <w:proofErr w:type="gramEnd"/>
       <w:r>
         <w:rPr>
           <w:rFonts w:ascii="Courier New" w:hAnsi="Courier New" w:cs="Courier New"/>
@@ -25851,15 +27004,43 @@
           <w:szCs w:val="24"/>
           <w:lang w:val="en-US"/>
         </w:rPr>
-        <w:t xml:space="preserve">merupakan variable yang digunakan untuk menginisiasi id dari masing-masing acara yang ada. Kemudia acara yang dipilih untuk dihapus tersebut dikenali berdasarkan id nya dan sintak </w:t>
-      </w:r>
+        <w:t>merupakan variable yang digunakan untuk menginisiasi id dari masing-masing acara yang ada. Kemudia</w:t>
+      </w:r>
+      <w:r>
+        <w:rPr>
+          <w:rFonts w:ascii="Times New Roman" w:hAnsi="Times New Roman" w:cs="Times New Roman"/>
+          <w:sz w:val="24"/>
+          <w:szCs w:val="24"/>
+          <w:lang w:val="en-US"/>
+        </w:rPr>
+        <w:t>n</w:t>
+      </w:r>
+      <w:r>
+        <w:rPr>
+          <w:rFonts w:ascii="Times New Roman" w:hAnsi="Times New Roman" w:cs="Times New Roman"/>
+          <w:sz w:val="24"/>
+          <w:szCs w:val="24"/>
+          <w:lang w:val="en-US"/>
+        </w:rPr>
+        <w:t xml:space="preserve"> acara yang dipilih untuk dihapus tersebut dikenali berdasarkan id nya dan sintak </w:t>
+      </w:r>
+      <w:proofErr w:type="gramStart"/>
       <w:r>
         <w:rPr>
           <w:rFonts w:ascii="Courier New" w:hAnsi="Courier New" w:cs="Courier New"/>
           <w:szCs w:val="24"/>
           <w:lang w:val="en-US"/>
         </w:rPr>
-        <w:t>removeValue()</w:t>
+        <w:t>removeValue(</w:t>
+      </w:r>
+      <w:proofErr w:type="gramEnd"/>
+      <w:r>
+        <w:rPr>
+          <w:rFonts w:ascii="Courier New" w:hAnsi="Courier New" w:cs="Courier New"/>
+          <w:szCs w:val="24"/>
+          <w:lang w:val="en-US"/>
+        </w:rPr>
+        <w:t>)</w:t>
       </w:r>
       <w:r>
         <w:rPr>
@@ -25975,13 +27156,23 @@
               </w:rPr>
               <w:t xml:space="preserve">String email = </w:t>
             </w:r>
-            <w:r>
-              <w:rPr>
-                <w:rFonts w:ascii="Courier New" w:hAnsi="Courier New" w:cs="Courier New"/>
-                <w:szCs w:val="24"/>
-                <w:lang w:val="en-US"/>
-              </w:rPr>
-              <w:t>editTextEmail.getText().toString().</w:t>
+            <w:proofErr w:type="gramStart"/>
+            <w:r>
+              <w:rPr>
+                <w:rFonts w:ascii="Courier New" w:hAnsi="Courier New" w:cs="Courier New"/>
+                <w:szCs w:val="24"/>
+                <w:lang w:val="en-US"/>
+              </w:rPr>
+              <w:t>editTextEmail.getText(</w:t>
+            </w:r>
+            <w:proofErr w:type="gramEnd"/>
+            <w:r>
+              <w:rPr>
+                <w:rFonts w:ascii="Courier New" w:hAnsi="Courier New" w:cs="Courier New"/>
+                <w:szCs w:val="24"/>
+                <w:lang w:val="en-US"/>
+              </w:rPr>
+              <w:t>).toString().</w:t>
             </w:r>
           </w:p>
           <w:p>
@@ -26027,13 +27218,24 @@
               </w:rPr>
               <w:t xml:space="preserve">g password = </w:t>
             </w:r>
-            <w:r>
-              <w:rPr>
-                <w:rFonts w:ascii="Courier New" w:hAnsi="Courier New" w:cs="Courier New"/>
-                <w:szCs w:val="24"/>
-                <w:lang w:val="en-US"/>
-              </w:rPr>
-              <w:t>editTextPassword.getText().toString().</w:t>
+            <w:proofErr w:type="gramStart"/>
+            <w:r>
+              <w:rPr>
+                <w:rFonts w:ascii="Courier New" w:hAnsi="Courier New" w:cs="Courier New"/>
+                <w:szCs w:val="24"/>
+                <w:lang w:val="en-US"/>
+              </w:rPr>
+              <w:lastRenderedPageBreak/>
+              <w:t>editTextPassword.getText(</w:t>
+            </w:r>
+            <w:proofErr w:type="gramEnd"/>
+            <w:r>
+              <w:rPr>
+                <w:rFonts w:ascii="Courier New" w:hAnsi="Courier New" w:cs="Courier New"/>
+                <w:szCs w:val="24"/>
+                <w:lang w:val="en-US"/>
+              </w:rPr>
+              <w:t>).toString().</w:t>
             </w:r>
           </w:p>
           <w:p>
@@ -26114,7 +27316,6 @@
                 <w:szCs w:val="24"/>
                 <w:lang w:val="en-US"/>
               </w:rPr>
-              <w:lastRenderedPageBreak/>
               <w:t>&lt;AuthResult&gt;()</w:t>
             </w:r>
           </w:p>
@@ -26192,7 +27393,27 @@
           <w:szCs w:val="24"/>
           <w:lang w:val="en-US"/>
         </w:rPr>
-        <w:t xml:space="preserve">Pada Gambar 4.6. merupakan potongan </w:t>
+        <w:t xml:space="preserve">Pada Gambar 4.6. </w:t>
+      </w:r>
+      <w:proofErr w:type="gramStart"/>
+      <w:r>
+        <w:rPr>
+          <w:rFonts w:ascii="Times New Roman" w:hAnsi="Times New Roman" w:cs="Times New Roman"/>
+          <w:sz w:val="24"/>
+          <w:szCs w:val="24"/>
+          <w:lang w:val="en-US"/>
+        </w:rPr>
+        <w:t>merupakan</w:t>
+      </w:r>
+      <w:proofErr w:type="gramEnd"/>
+      <w:r>
+        <w:rPr>
+          <w:rFonts w:ascii="Times New Roman" w:hAnsi="Times New Roman" w:cs="Times New Roman"/>
+          <w:sz w:val="24"/>
+          <w:szCs w:val="24"/>
+          <w:lang w:val="en-US"/>
+        </w:rPr>
+        <w:t xml:space="preserve"> potongan </w:t>
       </w:r>
       <w:r>
         <w:rPr>
@@ -26371,7 +27592,23 @@
                 <w:rFonts w:ascii="Courier New" w:hAnsi="Courier New" w:cs="Courier New"/>
                 <w:lang w:val="en-US"/>
               </w:rPr>
-              <w:t>String email = editTextEmail.getText().toString().</w:t>
+              <w:t xml:space="preserve">String email = </w:t>
+            </w:r>
+            <w:proofErr w:type="gramStart"/>
+            <w:r>
+              <w:rPr>
+                <w:rFonts w:ascii="Courier New" w:hAnsi="Courier New" w:cs="Courier New"/>
+                <w:lang w:val="en-US"/>
+              </w:rPr>
+              <w:t>editTextEmail.getText(</w:t>
+            </w:r>
+            <w:proofErr w:type="gramEnd"/>
+            <w:r>
+              <w:rPr>
+                <w:rFonts w:ascii="Courier New" w:hAnsi="Courier New" w:cs="Courier New"/>
+                <w:lang w:val="en-US"/>
+              </w:rPr>
+              <w:t>).toString().</w:t>
             </w:r>
           </w:p>
           <w:p>
@@ -26407,12 +27644,21 @@
               </w:rPr>
               <w:t xml:space="preserve">String password = </w:t>
             </w:r>
-            <w:r>
-              <w:rPr>
-                <w:rFonts w:ascii="Courier New" w:hAnsi="Courier New" w:cs="Courier New"/>
-                <w:lang w:val="en-US"/>
-              </w:rPr>
-              <w:t>editTextPassword.getText().</w:t>
+            <w:proofErr w:type="gramStart"/>
+            <w:r>
+              <w:rPr>
+                <w:rFonts w:ascii="Courier New" w:hAnsi="Courier New" w:cs="Courier New"/>
+                <w:lang w:val="en-US"/>
+              </w:rPr>
+              <w:t>editTextPassword.getText(</w:t>
+            </w:r>
+            <w:proofErr w:type="gramEnd"/>
+            <w:r>
+              <w:rPr>
+                <w:rFonts w:ascii="Courier New" w:hAnsi="Courier New" w:cs="Courier New"/>
+                <w:lang w:val="en-US"/>
+              </w:rPr>
+              <w:t>).</w:t>
             </w:r>
           </w:p>
           <w:p>
@@ -26539,7 +27785,27 @@
           <w:szCs w:val="24"/>
           <w:lang w:val="en-US"/>
         </w:rPr>
-        <w:t xml:space="preserve">Pada Gambar 4.7. merupakan potongan </w:t>
+        <w:t xml:space="preserve">Pada Gambar 4.7. </w:t>
+      </w:r>
+      <w:proofErr w:type="gramStart"/>
+      <w:r>
+        <w:rPr>
+          <w:rFonts w:ascii="Times New Roman" w:hAnsi="Times New Roman" w:cs="Times New Roman"/>
+          <w:sz w:val="24"/>
+          <w:szCs w:val="24"/>
+          <w:lang w:val="en-US"/>
+        </w:rPr>
+        <w:t>merupakan</w:t>
+      </w:r>
+      <w:proofErr w:type="gramEnd"/>
+      <w:r>
+        <w:rPr>
+          <w:rFonts w:ascii="Times New Roman" w:hAnsi="Times New Roman" w:cs="Times New Roman"/>
+          <w:sz w:val="24"/>
+          <w:szCs w:val="24"/>
+          <w:lang w:val="en-US"/>
+        </w:rPr>
+        <w:t xml:space="preserve"> potongan </w:t>
       </w:r>
       <w:r>
         <w:rPr>
@@ -26582,7 +27848,17 @@
           <w:szCs w:val="24"/>
           <w:lang w:val="en-US"/>
         </w:rPr>
-        <w:t xml:space="preserve">terdapat komponen string dari “email” dan “password” yang telah diambil dari </w:t>
+        <w:t xml:space="preserve">terdapat komponen string dari </w:t>
+      </w:r>
+      <w:r>
+        <w:rPr>
+          <w:rFonts w:ascii="Times New Roman" w:hAnsi="Times New Roman" w:cs="Times New Roman"/>
+          <w:sz w:val="24"/>
+          <w:szCs w:val="24"/>
+          <w:lang w:val="en-US"/>
+        </w:rPr>
+        <w:lastRenderedPageBreak/>
+        <w:t xml:space="preserve">“email” dan “password” yang telah diambil dari </w:t>
       </w:r>
       <w:r>
         <w:rPr>
@@ -26607,17 +27883,7 @@
           <w:szCs w:val="24"/>
           <w:lang w:val="en-US"/>
         </w:rPr>
-        <w:t xml:space="preserve">yang telah dimasukkan oleh pengguna pada </w:t>
-      </w:r>
-      <w:r>
-        <w:rPr>
-          <w:rFonts w:ascii="Times New Roman" w:hAnsi="Times New Roman" w:cs="Times New Roman"/>
-          <w:sz w:val="24"/>
-          <w:szCs w:val="24"/>
-          <w:lang w:val="en-US"/>
-        </w:rPr>
-        <w:lastRenderedPageBreak/>
-        <w:t xml:space="preserve">tampilan login. Kemudian sintak </w:t>
+        <w:t xml:space="preserve">yang telah dimasukkan oleh pengguna pada tampilan login. Kemudian sintak </w:t>
       </w:r>
       <w:r>
         <w:rPr>
@@ -27081,7 +28347,27 @@
           <w:szCs w:val="24"/>
           <w:lang w:val="en-US"/>
         </w:rPr>
-        <w:t xml:space="preserve">Pada Gambar 4.8. merupakan potongan </w:t>
+        <w:t xml:space="preserve">Pada Gambar 4.8. </w:t>
+      </w:r>
+      <w:proofErr w:type="gramStart"/>
+      <w:r>
+        <w:rPr>
+          <w:rFonts w:ascii="Times New Roman" w:hAnsi="Times New Roman" w:cs="Times New Roman"/>
+          <w:sz w:val="24"/>
+          <w:szCs w:val="24"/>
+          <w:lang w:val="en-US"/>
+        </w:rPr>
+        <w:t>merupakan</w:t>
+      </w:r>
+      <w:proofErr w:type="gramEnd"/>
+      <w:r>
+        <w:rPr>
+          <w:rFonts w:ascii="Times New Roman" w:hAnsi="Times New Roman" w:cs="Times New Roman"/>
+          <w:sz w:val="24"/>
+          <w:szCs w:val="24"/>
+          <w:lang w:val="en-US"/>
+        </w:rPr>
+        <w:t xml:space="preserve"> potongan </w:t>
       </w:r>
       <w:r>
         <w:rPr>
@@ -27121,13 +28407,23 @@
         </w:rPr>
         <w:t xml:space="preserve">. Sintak </w:t>
       </w:r>
+      <w:proofErr w:type="gramStart"/>
       <w:r>
         <w:rPr>
           <w:rFonts w:ascii="Courier New" w:hAnsi="Courier New" w:cs="Courier New"/>
           <w:szCs w:val="24"/>
           <w:lang w:val="en-US"/>
         </w:rPr>
-        <w:t>retrieve()</w:t>
+        <w:t>retrieve(</w:t>
+      </w:r>
+      <w:proofErr w:type="gramEnd"/>
+      <w:r>
+        <w:rPr>
+          <w:rFonts w:ascii="Courier New" w:hAnsi="Courier New" w:cs="Courier New"/>
+          <w:szCs w:val="24"/>
+          <w:lang w:val="en-US"/>
+        </w:rPr>
+        <w:t>)</w:t>
       </w:r>
       <w:r>
         <w:rPr>
@@ -27208,7 +28504,6 @@
                 <w:szCs w:val="24"/>
                 <w:lang w:val="en-US"/>
               </w:rPr>
-              <w:lastRenderedPageBreak/>
               <w:t>public View getView(int position, View convertView, ViewGroup parent) {</w:t>
             </w:r>
           </w:p>
@@ -27409,6 +28704,7 @@
                 <w:lang w:val="en-US"/>
               </w:rPr>
             </w:pPr>
+            <w:proofErr w:type="gramStart"/>
             <w:r>
               <w:rPr>
                 <w:rFonts w:ascii="Courier New" w:hAnsi="Courier New" w:cs="Courier New"/>
@@ -27423,7 +28719,16 @@
                 <w:szCs w:val="24"/>
                 <w:lang w:val="en-US"/>
               </w:rPr>
-              <w:t>nal Classified s = (Classified)</w:t>
+              <w:t>nal</w:t>
+            </w:r>
+            <w:proofErr w:type="gramEnd"/>
+            <w:r>
+              <w:rPr>
+                <w:rFonts w:ascii="Courier New" w:hAnsi="Courier New" w:cs="Courier New"/>
+                <w:szCs w:val="24"/>
+                <w:lang w:val="en-US"/>
+              </w:rPr>
+              <w:t xml:space="preserve"> Classified s = (Classified)</w:t>
             </w:r>
             <w:r>
               <w:rPr>
@@ -27561,7 +28866,27 @@
           <w:szCs w:val="24"/>
           <w:lang w:val="en-US"/>
         </w:rPr>
-        <w:t xml:space="preserve">Pada Gambar 4.9. merupakan potongan </w:t>
+        <w:t xml:space="preserve">Pada Gambar 4.9. </w:t>
+      </w:r>
+      <w:proofErr w:type="gramStart"/>
+      <w:r>
+        <w:rPr>
+          <w:rFonts w:ascii="Times New Roman" w:hAnsi="Times New Roman" w:cs="Times New Roman"/>
+          <w:sz w:val="24"/>
+          <w:szCs w:val="24"/>
+          <w:lang w:val="en-US"/>
+        </w:rPr>
+        <w:t>merupakan</w:t>
+      </w:r>
+      <w:proofErr w:type="gramEnd"/>
+      <w:r>
+        <w:rPr>
+          <w:rFonts w:ascii="Times New Roman" w:hAnsi="Times New Roman" w:cs="Times New Roman"/>
+          <w:sz w:val="24"/>
+          <w:szCs w:val="24"/>
+          <w:lang w:val="en-US"/>
+        </w:rPr>
+        <w:t xml:space="preserve"> potongan </w:t>
       </w:r>
       <w:r>
         <w:rPr>
@@ -27689,7 +29014,7 @@
                 <w:szCs w:val="24"/>
                 <w:lang w:val="en-US"/>
               </w:rPr>
-              <w:t xml:space="preserve">        namaTxt = (TextView) findViewById(R.id.namaDetailTextView);</w:t>
+              <w:t>namaTxt = (TextView) findViewById(R.id.namaDetailTextView);</w:t>
             </w:r>
           </w:p>
           <w:p>
@@ -27707,7 +29032,7 @@
                 <w:szCs w:val="24"/>
                 <w:lang w:val="en-US"/>
               </w:rPr>
-              <w:t xml:space="preserve">        tanggalTxt = (TextView) findViewById(R.id.tanggalDetailTextView);</w:t>
+              <w:t xml:space="preserve">        </w:t>
             </w:r>
           </w:p>
           <w:p>
@@ -27725,7 +29050,7 @@
                 <w:szCs w:val="24"/>
                 <w:lang w:val="en-US"/>
               </w:rPr>
-              <w:t xml:space="preserve">        waktuTxt = (TextView) findViewById(R.id.waktuDetailTextView);</w:t>
+              <w:t>tanggalTxt = (TextView) findViewById(R.id.tanggalDetailTextView);</w:t>
             </w:r>
           </w:p>
           <w:p>
@@ -27743,7 +29068,7 @@
                 <w:szCs w:val="24"/>
                 <w:lang w:val="en-US"/>
               </w:rPr>
-              <w:t xml:space="preserve">        tempatTxt = (TextView) findViewById(R.id.tempatDetailTextView);</w:t>
+              <w:t xml:space="preserve">        </w:t>
             </w:r>
           </w:p>
           <w:p>
@@ -27761,7 +29086,7 @@
                 <w:szCs w:val="24"/>
                 <w:lang w:val="en-US"/>
               </w:rPr>
-              <w:t xml:space="preserve">        deskripsiTxt = (TextView) findViewById(R.id.deskripsiDetailTextView);</w:t>
+              <w:t>waktuTxt = (TextView) findViewById(R.id.waktuDetailTextView);</w:t>
             </w:r>
           </w:p>
           <w:p>
@@ -27779,16 +29104,80 @@
                 <w:szCs w:val="24"/>
                 <w:lang w:val="en-US"/>
               </w:rPr>
-              <w:t xml:space="preserve">        notifTxt = (TextView) </w:t>
-            </w:r>
-            <w:r>
-              <w:rPr>
-                <w:rFonts w:ascii="Courier New" w:hAnsi="Courier New" w:cs="Courier New"/>
-                <w:szCs w:val="24"/>
-                <w:lang w:val="en-US"/>
-              </w:rPr>
               <w:lastRenderedPageBreak/>
-              <w:t>findViewById(R.id.notifTxt);</w:t>
+              <w:t>tempatTxt = (TextView) findViewById(R.id.tempatDetailTextView);</w:t>
+            </w:r>
+          </w:p>
+          <w:p>
+            <w:pPr>
+              <w:pStyle w:val="ListParagraph"/>
+              <w:rPr>
+                <w:rFonts w:ascii="Courier New" w:hAnsi="Courier New" w:cs="Courier New"/>
+                <w:szCs w:val="24"/>
+                <w:lang w:val="en-US"/>
+              </w:rPr>
+            </w:pPr>
+            <w:r>
+              <w:rPr>
+                <w:rFonts w:ascii="Courier New" w:hAnsi="Courier New" w:cs="Courier New"/>
+                <w:szCs w:val="24"/>
+                <w:lang w:val="en-US"/>
+              </w:rPr>
+              <w:t xml:space="preserve">        </w:t>
+            </w:r>
+          </w:p>
+          <w:p>
+            <w:pPr>
+              <w:pStyle w:val="ListParagraph"/>
+              <w:rPr>
+                <w:rFonts w:ascii="Courier New" w:hAnsi="Courier New" w:cs="Courier New"/>
+                <w:szCs w:val="24"/>
+                <w:lang w:val="en-US"/>
+              </w:rPr>
+            </w:pPr>
+            <w:r>
+              <w:rPr>
+                <w:rFonts w:ascii="Courier New" w:hAnsi="Courier New" w:cs="Courier New"/>
+                <w:szCs w:val="24"/>
+                <w:lang w:val="en-US"/>
+              </w:rPr>
+              <w:t>deskripsiTxt = (TextView) findViewById(R.id.deskripsiDetailTextView);</w:t>
+            </w:r>
+          </w:p>
+          <w:p>
+            <w:pPr>
+              <w:pStyle w:val="ListParagraph"/>
+              <w:rPr>
+                <w:rFonts w:ascii="Courier New" w:hAnsi="Courier New" w:cs="Courier New"/>
+                <w:szCs w:val="24"/>
+                <w:lang w:val="en-US"/>
+              </w:rPr>
+            </w:pPr>
+            <w:r>
+              <w:rPr>
+                <w:rFonts w:ascii="Courier New" w:hAnsi="Courier New" w:cs="Courier New"/>
+                <w:szCs w:val="24"/>
+                <w:lang w:val="en-US"/>
+              </w:rPr>
+              <w:t xml:space="preserve">        </w:t>
+            </w:r>
+          </w:p>
+          <w:p>
+            <w:pPr>
+              <w:pStyle w:val="ListParagraph"/>
+              <w:rPr>
+                <w:rFonts w:ascii="Courier New" w:hAnsi="Courier New" w:cs="Courier New"/>
+                <w:szCs w:val="24"/>
+                <w:lang w:val="en-US"/>
+              </w:rPr>
+            </w:pPr>
+            <w:r>
+              <w:rPr>
+                <w:rFonts w:ascii="Courier New" w:hAnsi="Courier New" w:cs="Courier New"/>
+                <w:szCs w:val="24"/>
+                <w:lang w:val="en-US"/>
+              </w:rPr>
+              <w:t>notifTxt = (TextView) findViewById(R.id.notifTxt);</w:t>
             </w:r>
           </w:p>
           <w:p>
@@ -27816,7 +29205,23 @@
                 <w:szCs w:val="24"/>
                 <w:lang w:val="en-US"/>
               </w:rPr>
-              <w:t xml:space="preserve">        alarmManager = (AlarmManager) getSystemService(ALARM_SERVICE);</w:t>
+              <w:t>alarmManager = (AlarmManager)</w:t>
+            </w:r>
+            <w:r>
+              <w:rPr>
+                <w:rFonts w:ascii="Courier New" w:hAnsi="Courier New" w:cs="Courier New"/>
+                <w:szCs w:val="24"/>
+                <w:lang w:val="en-US"/>
+              </w:rPr>
+              <w:t>getSystemService</w:t>
+            </w:r>
+            <w:r>
+              <w:rPr>
+                <w:rFonts w:ascii="Courier New" w:hAnsi="Courier New" w:cs="Courier New"/>
+                <w:szCs w:val="24"/>
+                <w:lang w:val="en-US"/>
+              </w:rPr>
+              <w:t>(</w:t>
             </w:r>
           </w:p>
           <w:p>
@@ -27834,7 +29239,7 @@
                 <w:szCs w:val="24"/>
                 <w:lang w:val="en-US"/>
               </w:rPr>
-              <w:t xml:space="preserve">     </w:t>
+              <w:t>ALARM_SERVICE);</w:t>
             </w:r>
           </w:p>
           <w:p>
@@ -27852,7 +29257,7 @@
                 <w:szCs w:val="24"/>
                 <w:lang w:val="en-US"/>
               </w:rPr>
-              <w:t xml:space="preserve">        //GET INTENT</w:t>
+              <w:t xml:space="preserve">     </w:t>
             </w:r>
           </w:p>
           <w:p>
@@ -27870,15 +29275,25 @@
                 <w:szCs w:val="24"/>
                 <w:lang w:val="en-US"/>
               </w:rPr>
-              <w:t xml:space="preserve">     </w:t>
-            </w:r>
-            <w:r>
-              <w:rPr>
-                <w:rFonts w:ascii="Courier New" w:hAnsi="Courier New" w:cs="Courier New"/>
-                <w:szCs w:val="24"/>
-                <w:lang w:val="en-US"/>
-              </w:rPr>
-              <w:t xml:space="preserve">   Intent i = this.getIntent();</w:t>
+              <w:t>//GET INTENT</w:t>
+            </w:r>
+          </w:p>
+          <w:p>
+            <w:pPr>
+              <w:pStyle w:val="ListParagraph"/>
+              <w:rPr>
+                <w:rFonts w:ascii="Courier New" w:hAnsi="Courier New" w:cs="Courier New"/>
+                <w:szCs w:val="24"/>
+                <w:lang w:val="en-US"/>
+              </w:rPr>
+            </w:pPr>
+            <w:r>
+              <w:rPr>
+                <w:rFonts w:ascii="Courier New" w:hAnsi="Courier New" w:cs="Courier New"/>
+                <w:szCs w:val="24"/>
+                <w:lang w:val="en-US"/>
+              </w:rPr>
+              <w:t>Intent i = this.getIntent();</w:t>
             </w:r>
           </w:p>
           <w:p>
@@ -27906,7 +29321,7 @@
                 <w:szCs w:val="24"/>
                 <w:lang w:val="en-US"/>
               </w:rPr>
-              <w:t xml:space="preserve">        //</w:t>
+              <w:t>//</w:t>
             </w:r>
             <w:r>
               <w:rPr>
@@ -27932,7 +29347,7 @@
                 <w:szCs w:val="24"/>
                 <w:lang w:val="en-US"/>
               </w:rPr>
-              <w:t xml:space="preserve">        String nama = i.getStringExtra("NAMA_KEY");</w:t>
+              <w:t>String nama = i.getStringExtra("NAMA_KEY");</w:t>
             </w:r>
           </w:p>
           <w:p>
@@ -27950,7 +29365,7 @@
                 <w:szCs w:val="24"/>
                 <w:lang w:val="en-US"/>
               </w:rPr>
-              <w:t xml:space="preserve">        String tanggal = i.getStringExtra("TANGGAL_KEY");</w:t>
+              <w:t>String tanggal = i.getStringExtra("TANGGAL_KEY");</w:t>
             </w:r>
           </w:p>
           <w:p>
@@ -27968,7 +29383,7 @@
                 <w:szCs w:val="24"/>
                 <w:lang w:val="en-US"/>
               </w:rPr>
-              <w:t xml:space="preserve">        String waktu = i.getStringExtra("WAKTU_KEY");</w:t>
+              <w:t>String waktu = i.getStringExtra("WAKTU_KEY");</w:t>
             </w:r>
           </w:p>
           <w:p>
@@ -27986,7 +29401,7 @@
                 <w:szCs w:val="24"/>
                 <w:lang w:val="en-US"/>
               </w:rPr>
-              <w:t xml:space="preserve">        String tempat = i.getStringExtra("TEMPAT_KEY");</w:t>
+              <w:t>String tempat = i.getStringExtra("TEMPAT_KEY");</w:t>
             </w:r>
           </w:p>
           <w:p>
@@ -28004,7 +29419,7 @@
                 <w:szCs w:val="24"/>
                 <w:lang w:val="en-US"/>
               </w:rPr>
-              <w:t xml:space="preserve">        String deskripsi = i.getStringExtra("DESKRIPSI_KEY");</w:t>
+              <w:t>String notif = i.getStringExtra("NOTIF_KEY");</w:t>
             </w:r>
           </w:p>
           <w:p>
@@ -28022,7 +29437,49 @@
                 <w:szCs w:val="24"/>
                 <w:lang w:val="en-US"/>
               </w:rPr>
-              <w:t xml:space="preserve">        String notif = i.getStringExtra("NOTIF_KEY");</w:t>
+              <w:t>String de</w:t>
+            </w:r>
+            <w:r>
+              <w:rPr>
+                <w:rFonts w:ascii="Courier New" w:hAnsi="Courier New" w:cs="Courier New"/>
+                <w:szCs w:val="24"/>
+                <w:lang w:val="en-US"/>
+              </w:rPr>
+              <w:t xml:space="preserve">skripsi = </w:t>
+            </w:r>
+            <w:r>
+              <w:rPr>
+                <w:rFonts w:ascii="Courier New" w:hAnsi="Courier New" w:cs="Courier New"/>
+                <w:szCs w:val="24"/>
+                <w:lang w:val="en-US"/>
+              </w:rPr>
+              <w:t>i.getStringExtra("DESKRIPSI</w:t>
+            </w:r>
+            <w:r>
+              <w:rPr>
+                <w:rFonts w:ascii="Courier New" w:hAnsi="Courier New" w:cs="Courier New"/>
+                <w:szCs w:val="24"/>
+                <w:lang w:val="en-US"/>
+              </w:rPr>
+              <w:t>_</w:t>
+            </w:r>
+          </w:p>
+          <w:p>
+            <w:pPr>
+              <w:pStyle w:val="ListParagraph"/>
+              <w:rPr>
+                <w:rFonts w:ascii="Courier New" w:hAnsi="Courier New" w:cs="Courier New"/>
+                <w:szCs w:val="24"/>
+                <w:lang w:val="en-US"/>
+              </w:rPr>
+            </w:pPr>
+            <w:r>
+              <w:rPr>
+                <w:rFonts w:ascii="Courier New" w:hAnsi="Courier New" w:cs="Courier New"/>
+                <w:szCs w:val="24"/>
+                <w:lang w:val="en-US"/>
+              </w:rPr>
+              <w:t>KEY");</w:t>
             </w:r>
           </w:p>
           <w:p>
@@ -28199,14 +29656,16 @@
         <w:jc w:val="center"/>
         <w:rPr>
           <w:rFonts w:ascii="Times New Roman" w:hAnsi="Times New Roman" w:cs="Times New Roman"/>
-          <w:sz w:val="24"/>
-          <w:szCs w:val="24"/>
-          <w:lang w:val="en-US"/>
-        </w:rPr>
-      </w:pPr>
-      <w:r>
-        <w:rPr>
-          <w:rFonts w:ascii="Times New Roman" w:hAnsi="Times New Roman" w:cs="Times New Roman"/>
+          <w:color w:val="FF0000"/>
+          <w:sz w:val="24"/>
+          <w:szCs w:val="24"/>
+          <w:lang w:val="en-US"/>
+        </w:rPr>
+      </w:pPr>
+      <w:r>
+        <w:rPr>
+          <w:rFonts w:ascii="Times New Roman" w:hAnsi="Times New Roman" w:cs="Times New Roman"/>
+          <w:color w:val="FF0000"/>
           <w:sz w:val="24"/>
           <w:szCs w:val="24"/>
           <w:lang w:val="en-US"/>
@@ -28234,7 +29693,27 @@
           <w:szCs w:val="24"/>
           <w:lang w:val="en-US"/>
         </w:rPr>
-        <w:t xml:space="preserve">Pada Gambar 4.10. merupakan potongan </w:t>
+        <w:t xml:space="preserve">Pada Gambar 4.10. </w:t>
+      </w:r>
+      <w:proofErr w:type="gramStart"/>
+      <w:r>
+        <w:rPr>
+          <w:rFonts w:ascii="Times New Roman" w:hAnsi="Times New Roman" w:cs="Times New Roman"/>
+          <w:sz w:val="24"/>
+          <w:szCs w:val="24"/>
+          <w:lang w:val="en-US"/>
+        </w:rPr>
+        <w:t>merupakan</w:t>
+      </w:r>
+      <w:proofErr w:type="gramEnd"/>
+      <w:r>
+        <w:rPr>
+          <w:rFonts w:ascii="Times New Roman" w:hAnsi="Times New Roman" w:cs="Times New Roman"/>
+          <w:sz w:val="24"/>
+          <w:szCs w:val="24"/>
+          <w:lang w:val="en-US"/>
+        </w:rPr>
+        <w:t xml:space="preserve"> potongan </w:t>
       </w:r>
       <w:r>
         <w:rPr>
@@ -28261,14 +29740,32 @@
           <w:szCs w:val="24"/>
           <w:lang w:val="en-US"/>
         </w:rPr>
-        <w:t>String nama = i.getStringExtra("NAMA_KEY");</w:t>
-      </w:r>
+        <w:t xml:space="preserve">String nama = </w:t>
+      </w:r>
+      <w:proofErr w:type="gramStart"/>
       <w:r>
         <w:rPr>
           <w:rFonts w:ascii="Courier New" w:hAnsi="Courier New" w:cs="Courier New"/>
           <w:szCs w:val="24"/>
           <w:lang w:val="en-US"/>
         </w:rPr>
+        <w:t>i.getStringExtra(</w:t>
+      </w:r>
+      <w:proofErr w:type="gramEnd"/>
+      <w:r>
+        <w:rPr>
+          <w:rFonts w:ascii="Courier New" w:hAnsi="Courier New" w:cs="Courier New"/>
+          <w:szCs w:val="24"/>
+          <w:lang w:val="en-US"/>
+        </w:rPr>
+        <w:t>"NAMA_KEY");</w:t>
+      </w:r>
+      <w:r>
+        <w:rPr>
+          <w:rFonts w:ascii="Courier New" w:hAnsi="Courier New" w:cs="Courier New"/>
+          <w:szCs w:val="24"/>
+          <w:lang w:val="en-US"/>
+        </w:rPr>
         <w:t xml:space="preserve"> </w:t>
       </w:r>
       <w:r>
@@ -28278,15 +29775,35 @@
           <w:szCs w:val="24"/>
           <w:lang w:val="en-US"/>
         </w:rPr>
-        <w:t xml:space="preserve">dan dibawahnya berfungsi untuk mendapatkan data yang telah dikirim melalui halaman utama dari salah satu acara yang telah dipilih oleh pengguna. Kemudian sintak </w:t>
-      </w:r>
+        <w:t xml:space="preserve">dan dibawahnya berfungsi untuk mendapatkan data yang telah dikirim melalui halaman utama dari salah satu acara yang telah dipilih oleh pengguna. </w:t>
+      </w:r>
+      <w:r>
+        <w:rPr>
+          <w:rFonts w:ascii="Times New Roman" w:hAnsi="Times New Roman" w:cs="Times New Roman"/>
+          <w:sz w:val="24"/>
+          <w:szCs w:val="24"/>
+          <w:lang w:val="en-US"/>
+        </w:rPr>
+        <w:lastRenderedPageBreak/>
+        <w:t xml:space="preserve">Kemudian sintak </w:t>
+      </w:r>
+      <w:proofErr w:type="gramStart"/>
       <w:r>
         <w:rPr>
           <w:rFonts w:ascii="Courier New" w:hAnsi="Courier New" w:cs="Courier New"/>
           <w:szCs w:val="24"/>
           <w:lang w:val="en-US"/>
         </w:rPr>
-        <w:t>namaTxt.setText(nama);</w:t>
+        <w:t>namaTxt.setText(</w:t>
+      </w:r>
+      <w:proofErr w:type="gramEnd"/>
+      <w:r>
+        <w:rPr>
+          <w:rFonts w:ascii="Courier New" w:hAnsi="Courier New" w:cs="Courier New"/>
+          <w:szCs w:val="24"/>
+          <w:lang w:val="en-US"/>
+        </w:rPr>
+        <w:t>nama);</w:t>
       </w:r>
       <w:r>
         <w:rPr>
@@ -28335,8 +29852,32 @@
                 <w:szCs w:val="24"/>
                 <w:lang w:val="en-US"/>
               </w:rPr>
-              <w:lastRenderedPageBreak/>
               <w:t>public void onMessageReceived(RemoteMessage remoteMessage) {</w:t>
+            </w:r>
+          </w:p>
+          <w:p>
+            <w:pPr>
+              <w:rPr>
+                <w:rFonts w:ascii="Courier New" w:hAnsi="Courier New" w:cs="Courier New"/>
+                <w:szCs w:val="24"/>
+                <w:lang w:val="en-US"/>
+              </w:rPr>
+            </w:pPr>
+            <w:r>
+              <w:rPr>
+                <w:rFonts w:ascii="Courier New" w:hAnsi="Courier New" w:cs="Courier New"/>
+                <w:szCs w:val="24"/>
+                <w:lang w:val="en-US"/>
+              </w:rPr>
+              <w:t xml:space="preserve">     </w:t>
+            </w:r>
+            <w:r>
+              <w:rPr>
+                <w:rFonts w:ascii="Courier New" w:hAnsi="Courier New" w:cs="Courier New"/>
+                <w:szCs w:val="24"/>
+                <w:lang w:val="en-US"/>
+              </w:rPr>
+              <w:t>super.onMessageReceived(remoteMessage);</w:t>
             </w:r>
           </w:p>
           <w:p>
@@ -28354,20 +29895,11 @@
                 <w:szCs w:val="24"/>
                 <w:lang w:val="en-US"/>
               </w:rPr>
-              <w:t>super.onMessageReceived(remoteMessage)</w:t>
-            </w:r>
-            <w:r>
-              <w:rPr>
-                <w:rFonts w:ascii="Courier New" w:hAnsi="Courier New" w:cs="Courier New"/>
-                <w:szCs w:val="24"/>
-                <w:lang w:val="en-US"/>
-              </w:rPr>
-              <w:t>;</w:t>
+              <w:t xml:space="preserve">        if(remoteMessage.getData().isEmpty())</w:t>
             </w:r>
           </w:p>
           <w:p>
             <w:pPr>
-              <w:pStyle w:val="ListParagraph"/>
               <w:rPr>
                 <w:rFonts w:ascii="Courier New" w:hAnsi="Courier New" w:cs="Courier New"/>
                 <w:szCs w:val="24"/>
@@ -28380,7 +29912,25 @@
                 <w:szCs w:val="24"/>
                 <w:lang w:val="en-US"/>
               </w:rPr>
-              <w:t xml:space="preserve">        if(remoteMessage.getData().isEmpty())</w:t>
+              <w:t xml:space="preserve">     </w:t>
+            </w:r>
+            <w:proofErr w:type="gramStart"/>
+            <w:r>
+              <w:rPr>
+                <w:rFonts w:ascii="Courier New" w:hAnsi="Courier New" w:cs="Courier New"/>
+                <w:szCs w:val="24"/>
+                <w:lang w:val="en-US"/>
+              </w:rPr>
+              <w:t>showNotification(</w:t>
+            </w:r>
+            <w:proofErr w:type="gramEnd"/>
+            <w:r>
+              <w:rPr>
+                <w:rFonts w:ascii="Courier New" w:hAnsi="Courier New" w:cs="Courier New"/>
+                <w:szCs w:val="24"/>
+                <w:lang w:val="en-US"/>
+              </w:rPr>
+              <w:t>remoteMessage.getNotification().</w:t>
             </w:r>
           </w:p>
           <w:p>
@@ -28399,38 +29949,23 @@
               </w:rPr>
               <w:t xml:space="preserve">     </w:t>
             </w:r>
-            <w:r>
-              <w:rPr>
-                <w:rFonts w:ascii="Courier New" w:hAnsi="Courier New" w:cs="Courier New"/>
-                <w:szCs w:val="24"/>
-                <w:lang w:val="en-US"/>
-              </w:rPr>
-              <w:t>showNotification(remoteMessage.getNotification().</w:t>
-            </w:r>
-          </w:p>
-          <w:p>
-            <w:pPr>
-              <w:rPr>
-                <w:rFonts w:ascii="Courier New" w:hAnsi="Courier New" w:cs="Courier New"/>
-                <w:szCs w:val="24"/>
-                <w:lang w:val="en-US"/>
-              </w:rPr>
-            </w:pPr>
-            <w:r>
-              <w:rPr>
-                <w:rFonts w:ascii="Courier New" w:hAnsi="Courier New" w:cs="Courier New"/>
-                <w:szCs w:val="24"/>
-                <w:lang w:val="en-US"/>
-              </w:rPr>
-              <w:t xml:space="preserve">     </w:t>
-            </w:r>
-            <w:r>
-              <w:rPr>
-                <w:rFonts w:ascii="Courier New" w:hAnsi="Courier New" w:cs="Courier New"/>
-                <w:szCs w:val="24"/>
-                <w:lang w:val="en-US"/>
-              </w:rPr>
-              <w:t>getTitle(),remoteMessage.getNotification().</w:t>
+            <w:proofErr w:type="gramStart"/>
+            <w:r>
+              <w:rPr>
+                <w:rFonts w:ascii="Courier New" w:hAnsi="Courier New" w:cs="Courier New"/>
+                <w:szCs w:val="24"/>
+                <w:lang w:val="en-US"/>
+              </w:rPr>
+              <w:t>getTitle(</w:t>
+            </w:r>
+            <w:proofErr w:type="gramEnd"/>
+            <w:r>
+              <w:rPr>
+                <w:rFonts w:ascii="Courier New" w:hAnsi="Courier New" w:cs="Courier New"/>
+                <w:szCs w:val="24"/>
+                <w:lang w:val="en-US"/>
+              </w:rPr>
+              <w:t>),remoteMessage.getNotification().</w:t>
             </w:r>
           </w:p>
           <w:p>
@@ -28566,7 +30101,27 @@
           <w:szCs w:val="24"/>
           <w:lang w:val="en-US"/>
         </w:rPr>
-        <w:t xml:space="preserve">Pada Gambar 4.11. merupakan potongan </w:t>
+        <w:t xml:space="preserve">Pada Gambar 4.11. </w:t>
+      </w:r>
+      <w:proofErr w:type="gramStart"/>
+      <w:r>
+        <w:rPr>
+          <w:rFonts w:ascii="Times New Roman" w:hAnsi="Times New Roman" w:cs="Times New Roman"/>
+          <w:sz w:val="24"/>
+          <w:szCs w:val="24"/>
+          <w:lang w:val="en-US"/>
+        </w:rPr>
+        <w:t>merupakan</w:t>
+      </w:r>
+      <w:proofErr w:type="gramEnd"/>
+      <w:r>
+        <w:rPr>
+          <w:rFonts w:ascii="Times New Roman" w:hAnsi="Times New Roman" w:cs="Times New Roman"/>
+          <w:sz w:val="24"/>
+          <w:szCs w:val="24"/>
+          <w:lang w:val="en-US"/>
+        </w:rPr>
+        <w:t xml:space="preserve"> potongan </w:t>
       </w:r>
       <w:r>
         <w:rPr>
@@ -28977,6 +30532,31 @@
                 <w:lang w:val="en-US"/>
               </w:rPr>
             </w:pPr>
+            <w:r>
+              <w:rPr>
+                <w:rFonts w:ascii="Courier New" w:hAnsi="Courier New" w:cs="Courier New"/>
+                <w:szCs w:val="24"/>
+                <w:lang w:val="en-US"/>
+              </w:rPr>
+              <w:lastRenderedPageBreak/>
+              <w:t>p</w:t>
+            </w:r>
+            <w:r>
+              <w:rPr>
+                <w:rFonts w:ascii="Courier New" w:hAnsi="Courier New" w:cs="Courier New"/>
+                <w:szCs w:val="24"/>
+                <w:lang w:val="en-US"/>
+              </w:rPr>
+              <w:t xml:space="preserve">endingIntent = </w:t>
+            </w:r>
+            <w:r>
+              <w:rPr>
+                <w:rFonts w:ascii="Courier New" w:hAnsi="Courier New" w:cs="Courier New"/>
+                <w:szCs w:val="24"/>
+                <w:lang w:val="en-US"/>
+              </w:rPr>
+              <w:t>PendingIntent.getBroadcast(</w:t>
+            </w:r>
           </w:p>
           <w:p>
             <w:pPr>
@@ -28993,7 +30573,7 @@
                 <w:szCs w:val="24"/>
                 <w:lang w:val="en-US"/>
               </w:rPr>
-              <w:t>pendingIntent = PendingIntent.getBroadcast(DetailActivity.this, 0, myIntent, 0);</w:t>
+              <w:t>DetailActivity.this, 0, myIntent, 0);</w:t>
             </w:r>
           </w:p>
           <w:p>
@@ -29011,16 +30591,7 @@
                 <w:szCs w:val="24"/>
                 <w:lang w:val="en-US"/>
               </w:rPr>
-              <w:t xml:space="preserve">            </w:t>
-            </w:r>
-            <w:r>
-              <w:rPr>
-                <w:rFonts w:ascii="Courier New" w:hAnsi="Courier New" w:cs="Courier New"/>
-                <w:szCs w:val="24"/>
-                <w:lang w:val="en-US"/>
-              </w:rPr>
-              <w:lastRenderedPageBreak/>
-              <w:t>alarmManager.set(AlarmManager.RTC_WAKEUP, calendar.get</w:t>
+              <w:t xml:space="preserve">            alarmManager.set(AlarmManager.RTC_WAKEUP, calendar.get</w:t>
             </w:r>
             <w:r>
               <w:rPr>
@@ -29088,14 +30659,16 @@
         <w:jc w:val="center"/>
         <w:rPr>
           <w:rFonts w:ascii="Times New Roman" w:hAnsi="Times New Roman" w:cs="Times New Roman"/>
-          <w:sz w:val="24"/>
-          <w:szCs w:val="24"/>
-          <w:lang w:val="en-US"/>
-        </w:rPr>
-      </w:pPr>
-      <w:r>
-        <w:rPr>
-          <w:rFonts w:ascii="Times New Roman" w:hAnsi="Times New Roman" w:cs="Times New Roman"/>
+          <w:color w:val="FF0000"/>
+          <w:sz w:val="24"/>
+          <w:szCs w:val="24"/>
+          <w:lang w:val="en-US"/>
+        </w:rPr>
+      </w:pPr>
+      <w:r>
+        <w:rPr>
+          <w:rFonts w:ascii="Times New Roman" w:hAnsi="Times New Roman" w:cs="Times New Roman"/>
+          <w:color w:val="FF0000"/>
           <w:sz w:val="24"/>
           <w:szCs w:val="24"/>
           <w:lang w:val="en-US"/>
@@ -29123,7 +30696,27 @@
           <w:szCs w:val="24"/>
           <w:lang w:val="en-US"/>
         </w:rPr>
-        <w:t xml:space="preserve">Pada Gambar 4.12. merupakan potongan </w:t>
+        <w:t xml:space="preserve">Pada Gambar 4.12. </w:t>
+      </w:r>
+      <w:proofErr w:type="gramStart"/>
+      <w:r>
+        <w:rPr>
+          <w:rFonts w:ascii="Times New Roman" w:hAnsi="Times New Roman" w:cs="Times New Roman"/>
+          <w:sz w:val="24"/>
+          <w:szCs w:val="24"/>
+          <w:lang w:val="en-US"/>
+        </w:rPr>
+        <w:t>merupakan</w:t>
+      </w:r>
+      <w:proofErr w:type="gramEnd"/>
+      <w:r>
+        <w:rPr>
+          <w:rFonts w:ascii="Times New Roman" w:hAnsi="Times New Roman" w:cs="Times New Roman"/>
+          <w:sz w:val="24"/>
+          <w:szCs w:val="24"/>
+          <w:lang w:val="en-US"/>
+        </w:rPr>
+        <w:t xml:space="preserve"> potongan </w:t>
       </w:r>
       <w:r>
         <w:rPr>
@@ -29191,15 +30784,33 @@
           <w:szCs w:val="24"/>
           <w:lang w:val="en-US"/>
         </w:rPr>
-        <w:t>(AlarmManager.RTC_WAKEUP, calendar.get</w:t>
-      </w:r>
+        <w:t xml:space="preserve">(AlarmManager.RTC_WAKEUP, </w:t>
+      </w:r>
+      <w:proofErr w:type="gramStart"/>
       <w:r>
         <w:rPr>
           <w:rFonts w:ascii="Courier New" w:hAnsi="Courier New" w:cs="Courier New"/>
           <w:szCs w:val="24"/>
           <w:lang w:val="en-US"/>
         </w:rPr>
-        <w:t xml:space="preserve">TimeInMillis(), pendingIntent); </w:t>
+        <w:t>calendar.get</w:t>
+      </w:r>
+      <w:r>
+        <w:rPr>
+          <w:rFonts w:ascii="Courier New" w:hAnsi="Courier New" w:cs="Courier New"/>
+          <w:szCs w:val="24"/>
+          <w:lang w:val="en-US"/>
+        </w:rPr>
+        <w:t>TimeInMillis(</w:t>
+      </w:r>
+      <w:proofErr w:type="gramEnd"/>
+      <w:r>
+        <w:rPr>
+          <w:rFonts w:ascii="Courier New" w:hAnsi="Courier New" w:cs="Courier New"/>
+          <w:szCs w:val="24"/>
+          <w:lang w:val="en-US"/>
+        </w:rPr>
+        <w:t xml:space="preserve">), pendingIntent); </w:t>
       </w:r>
       <w:r>
         <w:rPr>
@@ -29230,7 +30841,7 @@
         <w:pStyle w:val="ListParagraph"/>
         <w:numPr>
           <w:ilvl w:val="1"/>
-          <w:numId w:val="24"/>
+          <w:numId w:val="41"/>
         </w:numPr>
         <w:spacing w:before="240" w:line="480" w:lineRule="auto"/>
         <w:ind w:left="709" w:hanging="709"/>
@@ -29305,13 +30916,14 @@
         <w:pStyle w:val="ListParagraph"/>
         <w:numPr>
           <w:ilvl w:val="2"/>
-          <w:numId w:val="24"/>
+          <w:numId w:val="41"/>
         </w:numPr>
         <w:spacing w:before="240" w:line="480" w:lineRule="auto"/>
         <w:ind w:left="709"/>
         <w:rPr>
           <w:rFonts w:ascii="Times New Roman" w:hAnsi="Times New Roman" w:cs="Times New Roman"/>
           <w:b/>
+          <w:color w:val="FF0000"/>
           <w:sz w:val="24"/>
           <w:szCs w:val="24"/>
           <w:lang w:val="en-US"/>
@@ -29321,11 +30933,11 @@
         <w:rPr>
           <w:rFonts w:ascii="Times New Roman" w:hAnsi="Times New Roman" w:cs="Times New Roman"/>
           <w:b/>
-          <w:sz w:val="24"/>
-          <w:szCs w:val="24"/>
-          <w:lang w:val="en-US"/>
-        </w:rPr>
-        <w:lastRenderedPageBreak/>
+          <w:color w:val="FF0000"/>
+          <w:sz w:val="24"/>
+          <w:szCs w:val="24"/>
+          <w:lang w:val="en-US"/>
+        </w:rPr>
         <w:t>Menambahkan Acara Baru Dari Aplikasi Admin</w:t>
       </w:r>
     </w:p>
@@ -29349,7 +30961,27 @@
           <w:szCs w:val="24"/>
           <w:lang w:val="en-US"/>
         </w:rPr>
-        <w:t>Halaman ini merupakan halaman yang digunakan oleh admin untuk menambahkan acara baru. Data yang ditambahkan tersebut nantinya akan disimpa langsug ke Firebase Realtime Database dan sistem akan mengirim push notification secara otomatis kepada pengguna aplikasi Agenda UKM IK bahwa ada acara baru yang ditambahan.</w:t>
+        <w:t xml:space="preserve">Halaman ini merupakan halaman yang digunakan oleh admin untuk menambahkan acara baru. Data yang ditambahkan tersebut nantinya </w:t>
+      </w:r>
+      <w:proofErr w:type="gramStart"/>
+      <w:r>
+        <w:rPr>
+          <w:rFonts w:ascii="Times New Roman" w:hAnsi="Times New Roman" w:cs="Times New Roman"/>
+          <w:sz w:val="24"/>
+          <w:szCs w:val="24"/>
+          <w:lang w:val="en-US"/>
+        </w:rPr>
+        <w:t>akan</w:t>
+      </w:r>
+      <w:proofErr w:type="gramEnd"/>
+      <w:r>
+        <w:rPr>
+          <w:rFonts w:ascii="Times New Roman" w:hAnsi="Times New Roman" w:cs="Times New Roman"/>
+          <w:sz w:val="24"/>
+          <w:szCs w:val="24"/>
+          <w:lang w:val="en-US"/>
+        </w:rPr>
+        <w:t xml:space="preserve"> disimpa langsug ke Firebase Realtime Database dan sistem akan mengirim push notification secara otomatis kepada pengguna aplikasi Agenda UKM IK bahwa ada acara baru yang ditambahan.</w:t>
       </w:r>
     </w:p>
     <w:p>
@@ -29576,7 +31208,18 @@
           <w:szCs w:val="24"/>
           <w:lang w:val="en-US" w:eastAsia="id-ID"/>
         </w:rPr>
-        <w:t>Pada Gambar 4.13. diatas admin dapat menambahkan acara baru meliputi atribut nama, kategori, deskripsi, tanggal, waktu, waktu notif, dan tempat. Kemudian saat tombol “TAMBAHKAN” diklik maka akan muncul Toast “Acara berhasil diposting” yang menandakan acara tersebut berhasil ditambahkan. Untuk mengecek apakah acara ini sudah benar-benar masuk ke database. Maka admin dapat beralih melihat daftar acara yang ada seperti gambar dibawah ini :</w:t>
+        <w:t>Pada Gambar 4.13. diatas admin dapat menambahkan acara baru meliputi atribut nama, kategori, deskripsi, tanggal, waktu, waktu notif, dan tempat. Kemudian saat tombol “TAMBAHKAN” diklik maka akan muncul Toast “Acara berhasil diposting” yang menandakan acara tersebut berhasil ditambahkan. Untuk mengecek apakah acara ini sudah benar-</w:t>
+      </w:r>
+      <w:r>
+        <w:rPr>
+          <w:rFonts w:ascii="Times New Roman" w:hAnsi="Times New Roman" w:cs="Times New Roman"/>
+          <w:noProof/>
+          <w:sz w:val="24"/>
+          <w:szCs w:val="24"/>
+          <w:lang w:val="en-US" w:eastAsia="id-ID"/>
+        </w:rPr>
+        <w:lastRenderedPageBreak/>
+        <w:t>benar masuk ke database. Maka admin dapat beralih melihat daftar acara yang ada seperti gambar dibawah ini :</w:t>
       </w:r>
     </w:p>
     <w:p>
@@ -29617,7 +31260,6 @@
           <w:szCs w:val="24"/>
           <w:lang w:val="en-US"/>
         </w:rPr>
-        <w:lastRenderedPageBreak/>
         <w:drawing>
           <wp:inline distT="0" distB="0" distL="0" distR="0" wp14:anchorId="476DBEC6" wp14:editId="583C9176">
             <wp:extent cx="1417537" cy="2520000"/>
@@ -29704,7 +31346,27 @@
           <w:szCs w:val="24"/>
           <w:lang w:val="en-US"/>
         </w:rPr>
-        <w:t>Dari Gambar 4.14. diatas terlihat bahwa acara yang ditambahkan oleh admin sebelumnya sudah masuk berada dikolom paling bawah yaitu “STUDY CLUB PEMROGRAMAN”.</w:t>
+        <w:t xml:space="preserve">Dari Gambar 4.14. </w:t>
+      </w:r>
+      <w:proofErr w:type="gramStart"/>
+      <w:r>
+        <w:rPr>
+          <w:rFonts w:ascii="Times New Roman" w:hAnsi="Times New Roman" w:cs="Times New Roman"/>
+          <w:sz w:val="24"/>
+          <w:szCs w:val="24"/>
+          <w:lang w:val="en-US"/>
+        </w:rPr>
+        <w:t>diatas</w:t>
+      </w:r>
+      <w:proofErr w:type="gramEnd"/>
+      <w:r>
+        <w:rPr>
+          <w:rFonts w:ascii="Times New Roman" w:hAnsi="Times New Roman" w:cs="Times New Roman"/>
+          <w:sz w:val="24"/>
+          <w:szCs w:val="24"/>
+          <w:lang w:val="en-US"/>
+        </w:rPr>
+        <w:t xml:space="preserve"> terlihat bahwa acara yang ditambahkan oleh admin sebelumnya sudah masuk berada dikolom paling bawah yaitu “STUDY CLUB PEMROGRAMAN”.</w:t>
       </w:r>
     </w:p>
     <w:p>
@@ -29726,7 +31388,7 @@
         <w:pStyle w:val="ListParagraph"/>
         <w:numPr>
           <w:ilvl w:val="2"/>
-          <w:numId w:val="24"/>
+          <w:numId w:val="41"/>
         </w:numPr>
         <w:spacing w:before="240" w:line="480" w:lineRule="auto"/>
         <w:ind w:left="709"/>
@@ -29770,7 +31432,27 @@
           <w:szCs w:val="24"/>
           <w:lang w:val="en-US"/>
         </w:rPr>
-        <w:t xml:space="preserve">Halaman registrasi pengguna merupakan halaman untuk membuat akun bagi anggota UKM IK selaku pengguna aplikasi ini. Data dari pengguna yang berhasil dibuat kemudian akan disimpan ke server firebase authentication. </w:t>
+        <w:t xml:space="preserve">Halaman registrasi pengguna merupakan halaman untuk membuat akun bagi anggota UKM IK selaku pengguna aplikasi ini. Data dari pengguna yang berhasil dibuat kemudian </w:t>
+      </w:r>
+      <w:proofErr w:type="gramStart"/>
+      <w:r>
+        <w:rPr>
+          <w:rFonts w:ascii="Times New Roman" w:hAnsi="Times New Roman" w:cs="Times New Roman"/>
+          <w:sz w:val="24"/>
+          <w:szCs w:val="24"/>
+          <w:lang w:val="en-US"/>
+        </w:rPr>
+        <w:t>akan</w:t>
+      </w:r>
+      <w:proofErr w:type="gramEnd"/>
+      <w:r>
+        <w:rPr>
+          <w:rFonts w:ascii="Times New Roman" w:hAnsi="Times New Roman" w:cs="Times New Roman"/>
+          <w:sz w:val="24"/>
+          <w:szCs w:val="24"/>
+          <w:lang w:val="en-US"/>
+        </w:rPr>
+        <w:t xml:space="preserve"> disimpan ke server firebase authentication. </w:t>
       </w:r>
     </w:p>
     <w:p>
@@ -29939,7 +31621,27 @@
           <w:szCs w:val="24"/>
           <w:lang w:val="en-US"/>
         </w:rPr>
-        <w:t>Pada Gambar 4.15. diatas terdapat form registrasi berupa email dan password. Dimana calon pengguna disini diminta untuk memasukkan alamat email beserta password untuk dapat mendaftarkan diri sebagai pengguna aplikasi ini.</w:t>
+        <w:t xml:space="preserve">Pada Gambar 4.15. </w:t>
+      </w:r>
+      <w:proofErr w:type="gramStart"/>
+      <w:r>
+        <w:rPr>
+          <w:rFonts w:ascii="Times New Roman" w:hAnsi="Times New Roman" w:cs="Times New Roman"/>
+          <w:sz w:val="24"/>
+          <w:szCs w:val="24"/>
+          <w:lang w:val="en-US"/>
+        </w:rPr>
+        <w:t>diatas</w:t>
+      </w:r>
+      <w:proofErr w:type="gramEnd"/>
+      <w:r>
+        <w:rPr>
+          <w:rFonts w:ascii="Times New Roman" w:hAnsi="Times New Roman" w:cs="Times New Roman"/>
+          <w:sz w:val="24"/>
+          <w:szCs w:val="24"/>
+          <w:lang w:val="en-US"/>
+        </w:rPr>
+        <w:t xml:space="preserve"> terdapat form registrasi berupa email dan password. Dimana calon pengguna disini diminta untuk memasukkan alamat email beserta password untuk dapat mendaftarkan diri sebagai pengguna aplikasi ini.</w:t>
       </w:r>
     </w:p>
     <w:p>
@@ -29961,7 +31663,7 @@
         <w:pStyle w:val="ListParagraph"/>
         <w:numPr>
           <w:ilvl w:val="2"/>
-          <w:numId w:val="24"/>
+          <w:numId w:val="41"/>
         </w:numPr>
         <w:spacing w:before="240" w:line="480" w:lineRule="auto"/>
         <w:ind w:left="709"/>
@@ -30254,7 +31956,67 @@
           <w:szCs w:val="24"/>
           <w:lang w:val="en-US"/>
         </w:rPr>
-        <w:t>Pada Gambar 4.16. diatas terdapat form login berupa email dan password. Dimana pengguna disini diminta untuk memasukkan alamat email beserta password yang sudah terdaftar untuk dapat melakukan login ke aplikasi ini. Saat tombol login di klik maka sistem akan melakukan verifikasi antara data yang telah dimasukkan oleh pengguna dengan data yang ada pada server firebase authentication apakah cocok atau tidak, apabila tidak cocok maka sistem akan meminta pengguna untuk memasukkan data yang valid. Hingga setelah data yang dimasukkan cocok maka sistem akan membuka halaman Slide Show seperti dibawah ini yang menandakan bahwa pengguna berhasil login.</w:t>
+        <w:t xml:space="preserve">Pada Gambar 4.16. </w:t>
+      </w:r>
+      <w:proofErr w:type="gramStart"/>
+      <w:r>
+        <w:rPr>
+          <w:rFonts w:ascii="Times New Roman" w:hAnsi="Times New Roman" w:cs="Times New Roman"/>
+          <w:sz w:val="24"/>
+          <w:szCs w:val="24"/>
+          <w:lang w:val="en-US"/>
+        </w:rPr>
+        <w:t>diatas</w:t>
+      </w:r>
+      <w:proofErr w:type="gramEnd"/>
+      <w:r>
+        <w:rPr>
+          <w:rFonts w:ascii="Times New Roman" w:hAnsi="Times New Roman" w:cs="Times New Roman"/>
+          <w:sz w:val="24"/>
+          <w:szCs w:val="24"/>
+          <w:lang w:val="en-US"/>
+        </w:rPr>
+        <w:t xml:space="preserve"> terdapat form login berupa email dan password. Dimana pengguna disini diminta untuk memasukkan alamat email beserta password yang sudah terdaftar untuk dapat melakukan login ke aplikasi ini. Saat tombol login di klik maka sistem </w:t>
+      </w:r>
+      <w:proofErr w:type="gramStart"/>
+      <w:r>
+        <w:rPr>
+          <w:rFonts w:ascii="Times New Roman" w:hAnsi="Times New Roman" w:cs="Times New Roman"/>
+          <w:sz w:val="24"/>
+          <w:szCs w:val="24"/>
+          <w:lang w:val="en-US"/>
+        </w:rPr>
+        <w:t>akan</w:t>
+      </w:r>
+      <w:proofErr w:type="gramEnd"/>
+      <w:r>
+        <w:rPr>
+          <w:rFonts w:ascii="Times New Roman" w:hAnsi="Times New Roman" w:cs="Times New Roman"/>
+          <w:sz w:val="24"/>
+          <w:szCs w:val="24"/>
+          <w:lang w:val="en-US"/>
+        </w:rPr>
+        <w:t xml:space="preserve"> melakukan verifikasi antara data yang telah dimasukkan oleh pengguna dengan data yang ada pada server firebase authentication apakah cocok atau tidak, apabila tidak cocok maka sistem akan meminta pengguna untuk memasukkan data yang valid. Hingga setelah data yang dimasukkan cocok maka sistem </w:t>
+      </w:r>
+      <w:proofErr w:type="gramStart"/>
+      <w:r>
+        <w:rPr>
+          <w:rFonts w:ascii="Times New Roman" w:hAnsi="Times New Roman" w:cs="Times New Roman"/>
+          <w:sz w:val="24"/>
+          <w:szCs w:val="24"/>
+          <w:lang w:val="en-US"/>
+        </w:rPr>
+        <w:t>akan</w:t>
+      </w:r>
+      <w:proofErr w:type="gramEnd"/>
+      <w:r>
+        <w:rPr>
+          <w:rFonts w:ascii="Times New Roman" w:hAnsi="Times New Roman" w:cs="Times New Roman"/>
+          <w:sz w:val="24"/>
+          <w:szCs w:val="24"/>
+          <w:lang w:val="en-US"/>
+        </w:rPr>
+        <w:t xml:space="preserve"> membuka halaman Slide Show seperti dibawah ini yang menandakan bahwa pengguna berhasil login.</w:t>
       </w:r>
     </w:p>
     <w:p>
@@ -30434,7 +32196,27 @@
           <w:szCs w:val="24"/>
           <w:lang w:val="en-US"/>
         </w:rPr>
-        <w:t>Pada Gambar 4.17. diatas merupakan Slide Show yang menyambut pengguna karena telah berhasil login ke aplikasi ini. Untuk slide pertama menampilkan cerita singkat tentang UKM IK dan sejarahnya, sedangkan untuk slide kedua menampilkan fitur dari aplikasi ini.</w:t>
+        <w:t xml:space="preserve">Pada Gambar 4.17. </w:t>
+      </w:r>
+      <w:proofErr w:type="gramStart"/>
+      <w:r>
+        <w:rPr>
+          <w:rFonts w:ascii="Times New Roman" w:hAnsi="Times New Roman" w:cs="Times New Roman"/>
+          <w:sz w:val="24"/>
+          <w:szCs w:val="24"/>
+          <w:lang w:val="en-US"/>
+        </w:rPr>
+        <w:t>diatas</w:t>
+      </w:r>
+      <w:proofErr w:type="gramEnd"/>
+      <w:r>
+        <w:rPr>
+          <w:rFonts w:ascii="Times New Roman" w:hAnsi="Times New Roman" w:cs="Times New Roman"/>
+          <w:sz w:val="24"/>
+          <w:szCs w:val="24"/>
+          <w:lang w:val="en-US"/>
+        </w:rPr>
+        <w:t xml:space="preserve"> merupakan Slide Show yang menyambut pengguna karena telah berhasil login ke aplikasi ini. Untuk slide pertama menampilkan cerita singkat tentang UKM IK dan sejarahnya, sedangkan untuk slide kedua menampilkan fitur dari aplikasi ini.</w:t>
       </w:r>
     </w:p>
     <w:p>
@@ -30456,7 +32238,7 @@
         <w:pStyle w:val="ListParagraph"/>
         <w:numPr>
           <w:ilvl w:val="2"/>
-          <w:numId w:val="24"/>
+          <w:numId w:val="41"/>
         </w:numPr>
         <w:spacing w:before="240" w:line="480" w:lineRule="auto"/>
         <w:ind w:left="709"/>
@@ -30607,7 +32389,27 @@
           <w:szCs w:val="24"/>
           <w:lang w:val="en-US"/>
         </w:rPr>
-        <w:t>Pada Gambar 4.18. diatas merupakan halaman utama aplikasi pengguna. Dimana pada halaman tersebut terlihat ada beberapa agenda acara. Dimana acara yang paling baru termuat di urutan paling atas seperti yang dapat dilihat yaitu “STUDY CLUB PEMROGRAMAN”.</w:t>
+        <w:t xml:space="preserve">Pada Gambar 4.18. </w:t>
+      </w:r>
+      <w:proofErr w:type="gramStart"/>
+      <w:r>
+        <w:rPr>
+          <w:rFonts w:ascii="Times New Roman" w:hAnsi="Times New Roman" w:cs="Times New Roman"/>
+          <w:sz w:val="24"/>
+          <w:szCs w:val="24"/>
+          <w:lang w:val="en-US"/>
+        </w:rPr>
+        <w:t>diatas</w:t>
+      </w:r>
+      <w:proofErr w:type="gramEnd"/>
+      <w:r>
+        <w:rPr>
+          <w:rFonts w:ascii="Times New Roman" w:hAnsi="Times New Roman" w:cs="Times New Roman"/>
+          <w:sz w:val="24"/>
+          <w:szCs w:val="24"/>
+          <w:lang w:val="en-US"/>
+        </w:rPr>
+        <w:t xml:space="preserve"> merupakan halaman utama aplikasi pengguna. Dimana pada halaman tersebut terlihat ada beberapa agenda acara. Dimana acara yang paling baru termuat di urutan paling atas seperti yang dapat dilihat yaitu “STUDY CLUB PEMROGRAMAN”.</w:t>
       </w:r>
     </w:p>
     <w:p>
@@ -30629,7 +32431,7 @@
         <w:pStyle w:val="ListParagraph"/>
         <w:numPr>
           <w:ilvl w:val="2"/>
-          <w:numId w:val="24"/>
+          <w:numId w:val="41"/>
         </w:numPr>
         <w:spacing w:before="240" w:line="480" w:lineRule="auto"/>
         <w:ind w:left="709"/>
@@ -30673,7 +32475,47 @@
           <w:szCs w:val="24"/>
           <w:lang w:val="en-US"/>
         </w:rPr>
-        <w:t>Halaman detail acara aplikasi pengguna merupakan halaman yang menampilkan detail acara yang ada meliputi nama acara, tanggal, waktu, tempat dan juga deskripsi acara yang ada. Kemudian disini terdapat tombol “INGATKAN SAYA” dimana apabila tombol ini ditekan maka akan membuat pengingat secara otomatis akan memunculkan notifikasi pada saat acara yang ada akan segera dimulai.</w:t>
+        <w:t xml:space="preserve">Halaman detail acara aplikasi pengguna merupakan halaman yang menampilkan detail acara yang ada meliputi </w:t>
+      </w:r>
+      <w:proofErr w:type="gramStart"/>
+      <w:r>
+        <w:rPr>
+          <w:rFonts w:ascii="Times New Roman" w:hAnsi="Times New Roman" w:cs="Times New Roman"/>
+          <w:sz w:val="24"/>
+          <w:szCs w:val="24"/>
+          <w:lang w:val="en-US"/>
+        </w:rPr>
+        <w:t>nama</w:t>
+      </w:r>
+      <w:proofErr w:type="gramEnd"/>
+      <w:r>
+        <w:rPr>
+          <w:rFonts w:ascii="Times New Roman" w:hAnsi="Times New Roman" w:cs="Times New Roman"/>
+          <w:sz w:val="24"/>
+          <w:szCs w:val="24"/>
+          <w:lang w:val="en-US"/>
+        </w:rPr>
+        <w:t xml:space="preserve"> acara, tanggal, waktu, tempat dan juga deskripsi acara yang ada. Kemudian disini terdapat tombol “INGATKAN SAYA” dimana apabila tombol ini ditekan maka </w:t>
+      </w:r>
+      <w:proofErr w:type="gramStart"/>
+      <w:r>
+        <w:rPr>
+          <w:rFonts w:ascii="Times New Roman" w:hAnsi="Times New Roman" w:cs="Times New Roman"/>
+          <w:sz w:val="24"/>
+          <w:szCs w:val="24"/>
+          <w:lang w:val="en-US"/>
+        </w:rPr>
+        <w:t>akan</w:t>
+      </w:r>
+      <w:proofErr w:type="gramEnd"/>
+      <w:r>
+        <w:rPr>
+          <w:rFonts w:ascii="Times New Roman" w:hAnsi="Times New Roman" w:cs="Times New Roman"/>
+          <w:sz w:val="24"/>
+          <w:szCs w:val="24"/>
+          <w:lang w:val="en-US"/>
+        </w:rPr>
+        <w:t xml:space="preserve"> membuat pengingat secara otomatis akan memunculkan notifikasi pada saat acara yang ada akan segera dimulai.</w:t>
       </w:r>
     </w:p>
     <w:p>
@@ -30822,7 +32664,47 @@
           <w:szCs w:val="24"/>
           <w:lang w:val="en-US"/>
         </w:rPr>
-        <w:t xml:space="preserve"> diatas merupakan halaman detail acara, dimana jika diperhatikan terdapat beberapa komponen yang berisi “STUDY CLUB PEMROGRAMAN” merupakan nama acara, kemudian terdapat tanggal, waktu, tempat dan juga deskripsi pada acara tersebut. Pada bagian paling bawah terdapat tombol “INGATKAN SAYA” dimana apabila tombol ini diklik maka sistem akan membuat pengingat notifikasi yang secara otomatis akan muncul saat acara tersebut akan dimulai.</w:t>
+        <w:t xml:space="preserve"> </w:t>
+      </w:r>
+      <w:proofErr w:type="gramStart"/>
+      <w:r>
+        <w:rPr>
+          <w:rFonts w:ascii="Times New Roman" w:hAnsi="Times New Roman" w:cs="Times New Roman"/>
+          <w:sz w:val="24"/>
+          <w:szCs w:val="24"/>
+          <w:lang w:val="en-US"/>
+        </w:rPr>
+        <w:t>diatas</w:t>
+      </w:r>
+      <w:proofErr w:type="gramEnd"/>
+      <w:r>
+        <w:rPr>
+          <w:rFonts w:ascii="Times New Roman" w:hAnsi="Times New Roman" w:cs="Times New Roman"/>
+          <w:sz w:val="24"/>
+          <w:szCs w:val="24"/>
+          <w:lang w:val="en-US"/>
+        </w:rPr>
+        <w:t xml:space="preserve"> merupakan halaman detail acara, dimana jika diperhatikan terdapat beberapa komponen yang berisi “STUDY CLUB PEMROGRAMAN” merupakan nama acara, kemudian terdapat tanggal, waktu, tempat dan juga deskripsi pada acara tersebut. Pada bagian paling bawah terdapat tombol “INGATKAN SAYA” dimana apabila tombol ini diklik maka sistem </w:t>
+      </w:r>
+      <w:proofErr w:type="gramStart"/>
+      <w:r>
+        <w:rPr>
+          <w:rFonts w:ascii="Times New Roman" w:hAnsi="Times New Roman" w:cs="Times New Roman"/>
+          <w:sz w:val="24"/>
+          <w:szCs w:val="24"/>
+          <w:lang w:val="en-US"/>
+        </w:rPr>
+        <w:t>akan</w:t>
+      </w:r>
+      <w:proofErr w:type="gramEnd"/>
+      <w:r>
+        <w:rPr>
+          <w:rFonts w:ascii="Times New Roman" w:hAnsi="Times New Roman" w:cs="Times New Roman"/>
+          <w:sz w:val="24"/>
+          <w:szCs w:val="24"/>
+          <w:lang w:val="en-US"/>
+        </w:rPr>
+        <w:t xml:space="preserve"> membuat pengingat notifikasi yang secara otomatis akan muncul saat acara tersebut akan dimulai.</w:t>
       </w:r>
     </w:p>
     <w:p>
@@ -30844,7 +32726,7 @@
         <w:pStyle w:val="ListParagraph"/>
         <w:numPr>
           <w:ilvl w:val="2"/>
-          <w:numId w:val="24"/>
+          <w:numId w:val="41"/>
         </w:numPr>
         <w:spacing w:before="240" w:line="480" w:lineRule="auto"/>
         <w:ind w:left="709"/>
@@ -30997,7 +32879,27 @@
           <w:szCs w:val="24"/>
           <w:lang w:val="en-US"/>
         </w:rPr>
-        <w:t>Pada gambar 4.20. diatas terlihat muncul sebuah notifikasi dengan judul “UKM IK EVENT” dan pesan “ada acara baru nih guys, ayo silahkan dicek !” dimana notifikasi tersebut mengartikan baha ada acara baru yang ditambahkan pada aplikasi Agenda UKM IK. Maka pengguna dapat membuka aplikasi tersebut untuk melihat acara baru tersebut.</w:t>
+        <w:t xml:space="preserve">Pada gambar 4.20. </w:t>
+      </w:r>
+      <w:proofErr w:type="gramStart"/>
+      <w:r>
+        <w:rPr>
+          <w:rFonts w:ascii="Times New Roman" w:hAnsi="Times New Roman" w:cs="Times New Roman"/>
+          <w:sz w:val="24"/>
+          <w:szCs w:val="24"/>
+          <w:lang w:val="en-US"/>
+        </w:rPr>
+        <w:t>diatas</w:t>
+      </w:r>
+      <w:proofErr w:type="gramEnd"/>
+      <w:r>
+        <w:rPr>
+          <w:rFonts w:ascii="Times New Roman" w:hAnsi="Times New Roman" w:cs="Times New Roman"/>
+          <w:sz w:val="24"/>
+          <w:szCs w:val="24"/>
+          <w:lang w:val="en-US"/>
+        </w:rPr>
+        <w:t xml:space="preserve"> terlihat muncul sebuah notifikasi dengan judul “UKM IK EVENT” dan pesan “ada acara baru nih guys, ayo silahkan dicek !” dimana notifikasi tersebut mengartikan baha ada acara baru yang ditambahkan pada aplikasi Agenda UKM IK. Maka pengguna dapat membuka aplikasi tersebut untuk melihat acara baru tersebut.</w:t>
       </w:r>
     </w:p>
     <w:p>
@@ -31019,7 +32921,7 @@
         <w:pStyle w:val="ListParagraph"/>
         <w:numPr>
           <w:ilvl w:val="2"/>
-          <w:numId w:val="24"/>
+          <w:numId w:val="41"/>
         </w:numPr>
         <w:spacing w:before="240" w:line="480" w:lineRule="auto"/>
         <w:ind w:left="709"/>
@@ -31126,7 +33028,27 @@
           <w:szCs w:val="24"/>
           <w:lang w:val="en-US"/>
         </w:rPr>
-        <w:t>acara yang akan segera dimulai.</w:t>
+        <w:t xml:space="preserve">acara yang </w:t>
+      </w:r>
+      <w:proofErr w:type="gramStart"/>
+      <w:r>
+        <w:rPr>
+          <w:rFonts w:ascii="Times New Roman" w:hAnsi="Times New Roman" w:cs="Times New Roman"/>
+          <w:sz w:val="24"/>
+          <w:szCs w:val="24"/>
+          <w:lang w:val="en-US"/>
+        </w:rPr>
+        <w:t>akan</w:t>
+      </w:r>
+      <w:proofErr w:type="gramEnd"/>
+      <w:r>
+        <w:rPr>
+          <w:rFonts w:ascii="Times New Roman" w:hAnsi="Times New Roman" w:cs="Times New Roman"/>
+          <w:sz w:val="24"/>
+          <w:szCs w:val="24"/>
+          <w:lang w:val="en-US"/>
+        </w:rPr>
+        <w:t xml:space="preserve"> segera dimulai.</w:t>
       </w:r>
       <w:r>
         <w:rPr>
@@ -31262,7 +33184,47 @@
           <w:szCs w:val="24"/>
           <w:lang w:val="en-US"/>
         </w:rPr>
-        <w:t>Pada gambar 4.21. diatas terlihat muncul sebuah notifikasi dengan judul “PENGINGAT !, CEK KEMBALI AGENDA YANG ADA” dan pesan “sebentar lagi ada acara yang akan segera dimulai !” dimana notifikasi tersebut mengartikan baha ada salah satu acara UKM IK yang akan segera dimulai. Maka pengguna dapat membuka aplikasi tersebut untuk melihat acara yang akan dimulai tersebut agar tidak ketinggalan.</w:t>
+        <w:t xml:space="preserve">Pada gambar 4.21. </w:t>
+      </w:r>
+      <w:proofErr w:type="gramStart"/>
+      <w:r>
+        <w:rPr>
+          <w:rFonts w:ascii="Times New Roman" w:hAnsi="Times New Roman" w:cs="Times New Roman"/>
+          <w:sz w:val="24"/>
+          <w:szCs w:val="24"/>
+          <w:lang w:val="en-US"/>
+        </w:rPr>
+        <w:t>diatas</w:t>
+      </w:r>
+      <w:proofErr w:type="gramEnd"/>
+      <w:r>
+        <w:rPr>
+          <w:rFonts w:ascii="Times New Roman" w:hAnsi="Times New Roman" w:cs="Times New Roman"/>
+          <w:sz w:val="24"/>
+          <w:szCs w:val="24"/>
+          <w:lang w:val="en-US"/>
+        </w:rPr>
+        <w:t xml:space="preserve"> terlihat muncul sebuah notifikasi dengan judul “PENGINGAT !, CEK KEMBALI AGENDA YANG ADA” dan pesan “sebentar lagi ada acara yang akan segera dimulai !” dimana notifikasi tersebut mengartikan baha ada salah satu acara UKM IK yang akan segera dimulai. Maka pengguna dapat membuka aplikasi tersebut untuk melihat acara yang </w:t>
+      </w:r>
+      <w:proofErr w:type="gramStart"/>
+      <w:r>
+        <w:rPr>
+          <w:rFonts w:ascii="Times New Roman" w:hAnsi="Times New Roman" w:cs="Times New Roman"/>
+          <w:sz w:val="24"/>
+          <w:szCs w:val="24"/>
+          <w:lang w:val="en-US"/>
+        </w:rPr>
+        <w:t>akan</w:t>
+      </w:r>
+      <w:proofErr w:type="gramEnd"/>
+      <w:r>
+        <w:rPr>
+          <w:rFonts w:ascii="Times New Roman" w:hAnsi="Times New Roman" w:cs="Times New Roman"/>
+          <w:sz w:val="24"/>
+          <w:szCs w:val="24"/>
+          <w:lang w:val="en-US"/>
+        </w:rPr>
+        <w:t xml:space="preserve"> dimulai tersebut agar tidak ketinggalan.</w:t>
       </w:r>
     </w:p>
     <w:p>
@@ -31545,7 +33507,27 @@
           <w:szCs w:val="24"/>
           <w:lang w:val="en-US"/>
         </w:rPr>
-        <w:t>menambahkan pengingat pada acara yang ada agar tidak ketinggalan saat acara akan dimulai.</w:t>
+        <w:t xml:space="preserve">menambahkan pengingat pada acara yang ada agar tidak ketinggalan saat acara </w:t>
+      </w:r>
+      <w:proofErr w:type="gramStart"/>
+      <w:r>
+        <w:rPr>
+          <w:rFonts w:ascii="Times New Roman" w:hAnsi="Times New Roman" w:cs="Times New Roman"/>
+          <w:sz w:val="24"/>
+          <w:szCs w:val="24"/>
+          <w:lang w:val="en-US"/>
+        </w:rPr>
+        <w:t>akan</w:t>
+      </w:r>
+      <w:proofErr w:type="gramEnd"/>
+      <w:r>
+        <w:rPr>
+          <w:rFonts w:ascii="Times New Roman" w:hAnsi="Times New Roman" w:cs="Times New Roman"/>
+          <w:sz w:val="24"/>
+          <w:szCs w:val="24"/>
+          <w:lang w:val="en-US"/>
+        </w:rPr>
+        <w:t xml:space="preserve"> dimulai.</w:t>
       </w:r>
     </w:p>
     <w:p>
@@ -31625,8 +33607,19 @@
           <w:szCs w:val="24"/>
           <w:lang w:val="en-US"/>
         </w:rPr>
-        <w:t xml:space="preserve"> kedalam aplikasi android dalam penelitian ini terdapat beberapa saran seperti berikut :</w:t>
-      </w:r>
+        <w:t xml:space="preserve"> kedalam aplikasi android dalam penelitian ini terdapat beberapa saran seperti </w:t>
+      </w:r>
+      <w:proofErr w:type="gramStart"/>
+      <w:r>
+        <w:rPr>
+          <w:rFonts w:ascii="Times New Roman" w:hAnsi="Times New Roman" w:cs="Times New Roman"/>
+          <w:sz w:val="24"/>
+          <w:szCs w:val="24"/>
+          <w:lang w:val="en-US"/>
+        </w:rPr>
+        <w:t>berikut :</w:t>
+      </w:r>
+      <w:proofErr w:type="gramEnd"/>
     </w:p>
     <w:p>
       <w:pPr>
@@ -33212,7 +35205,7 @@
 <w:ftr xmlns:wpc="http://schemas.microsoft.com/office/word/2010/wordprocessingCanvas" xmlns:mc="http://schemas.openxmlformats.org/markup-compatibility/2006" xmlns:o="urn:schemas-microsoft-com:office:office" xmlns:r="http://schemas.openxmlformats.org/officeDocument/2006/relationships" xmlns:m="http://schemas.openxmlformats.org/officeDocument/2006/math" xmlns:v="urn:schemas-microsoft-com:vml" xmlns:wp14="http://schemas.microsoft.com/office/word/2010/wordprocessingDrawing" xmlns:wp="http://schemas.openxmlformats.org/drawingml/2006/wordprocessingDrawing" xmlns:w10="urn:schemas-microsoft-com:office:word" xmlns:w="http://schemas.openxmlformats.org/wordprocessingml/2006/main" xmlns:w14="http://schemas.microsoft.com/office/word/2010/wordml" xmlns:w15="http://schemas.microsoft.com/office/word/2012/wordml" xmlns:wpg="http://schemas.microsoft.com/office/word/2010/wordprocessingGroup" xmlns:wpi="http://schemas.microsoft.com/office/word/2010/wordprocessingInk" xmlns:wne="http://schemas.microsoft.com/office/word/2006/wordml" xmlns:wps="http://schemas.microsoft.com/office/word/2010/wordprocessingShape" mc:Ignorable="w14 w15 wp14">
   <w:sdt>
     <w:sdtPr>
-      <w:id w:val="-618297332"/>
+      <w:id w:val="946669686"/>
       <w:docPartObj>
         <w:docPartGallery w:val="Page Numbers (Bottom of Page)"/>
         <w:docPartUnique/>
@@ -33414,7 +35407,7 @@
 <w:hdr xmlns:wpc="http://schemas.microsoft.com/office/word/2010/wordprocessingCanvas" xmlns:mc="http://schemas.openxmlformats.org/markup-compatibility/2006" xmlns:o="urn:schemas-microsoft-com:office:office" xmlns:r="http://schemas.openxmlformats.org/officeDocument/2006/relationships" xmlns:m="http://schemas.openxmlformats.org/officeDocument/2006/math" xmlns:v="urn:schemas-microsoft-com:vml" xmlns:wp14="http://schemas.microsoft.com/office/word/2010/wordprocessingDrawing" xmlns:wp="http://schemas.openxmlformats.org/drawingml/2006/wordprocessingDrawing" xmlns:w10="urn:schemas-microsoft-com:office:word" xmlns:w="http://schemas.openxmlformats.org/wordprocessingml/2006/main" xmlns:w14="http://schemas.microsoft.com/office/word/2010/wordml" xmlns:w15="http://schemas.microsoft.com/office/word/2012/wordml" xmlns:wpg="http://schemas.microsoft.com/office/word/2010/wordprocessingGroup" xmlns:wpi="http://schemas.microsoft.com/office/word/2010/wordprocessingInk" xmlns:wne="http://schemas.microsoft.com/office/word/2006/wordml" xmlns:wps="http://schemas.microsoft.com/office/word/2010/wordprocessingShape" mc:Ignorable="w14 w15 wp14">
   <w:sdt>
     <w:sdtPr>
-      <w:id w:val="207696966"/>
+      <w:id w:val="199984488"/>
       <w:docPartObj>
         <w:docPartGallery w:val="Page Numbers (Top of Page)"/>
         <w:docPartUnique/>
@@ -33517,7 +35510,7 @@
           <w:rPr>
             <w:noProof/>
           </w:rPr>
-          <w:t>14</w:t>
+          <w:t>27</w:t>
         </w:r>
         <w:r>
           <w:rPr>
@@ -33580,7 +35573,7 @@
           <w:rPr>
             <w:noProof/>
           </w:rPr>
-          <w:t>29</w:t>
+          <w:t>39</w:t>
         </w:r>
         <w:r>
           <w:rPr>
@@ -33744,7 +35737,7 @@
           <w:rPr>
             <w:noProof/>
           </w:rPr>
-          <w:t>4</w:t>
+          <w:t>5</w:t>
         </w:r>
         <w:r>
           <w:rPr>
@@ -35435,6 +37428,155 @@
     </w:lvl>
   </w:abstractNum>
   <w:abstractNum w:abstractNumId="17">
+    <w:nsid w:val="2A5A01DD"/>
+    <w:multiLevelType w:val="multilevel"/>
+    <w:tmpl w:val="3D729BEA"/>
+    <w:lvl w:ilvl="0">
+      <w:start w:val="1"/>
+      <w:numFmt w:val="bullet"/>
+      <w:lvlText w:val=""/>
+      <w:lvlJc w:val="left"/>
+      <w:pPr>
+        <w:tabs>
+          <w:tab w:val="num" w:pos="720"/>
+        </w:tabs>
+        <w:ind w:left="720" w:hanging="360"/>
+      </w:pPr>
+      <w:rPr>
+        <w:rFonts w:ascii="Symbol" w:hAnsi="Symbol" w:hint="default"/>
+        <w:sz w:val="20"/>
+      </w:rPr>
+    </w:lvl>
+    <w:lvl w:ilvl="1" w:tentative="1">
+      <w:start w:val="1"/>
+      <w:numFmt w:val="bullet"/>
+      <w:lvlText w:val="o"/>
+      <w:lvlJc w:val="left"/>
+      <w:pPr>
+        <w:tabs>
+          <w:tab w:val="num" w:pos="1440"/>
+        </w:tabs>
+        <w:ind w:left="1440" w:hanging="360"/>
+      </w:pPr>
+      <w:rPr>
+        <w:rFonts w:ascii="Courier New" w:hAnsi="Courier New" w:hint="default"/>
+        <w:sz w:val="20"/>
+      </w:rPr>
+    </w:lvl>
+    <w:lvl w:ilvl="2" w:tentative="1">
+      <w:start w:val="1"/>
+      <w:numFmt w:val="bullet"/>
+      <w:lvlText w:val=""/>
+      <w:lvlJc w:val="left"/>
+      <w:pPr>
+        <w:tabs>
+          <w:tab w:val="num" w:pos="2160"/>
+        </w:tabs>
+        <w:ind w:left="2160" w:hanging="360"/>
+      </w:pPr>
+      <w:rPr>
+        <w:rFonts w:ascii="Wingdings" w:hAnsi="Wingdings" w:hint="default"/>
+        <w:sz w:val="20"/>
+      </w:rPr>
+    </w:lvl>
+    <w:lvl w:ilvl="3" w:tentative="1">
+      <w:start w:val="1"/>
+      <w:numFmt w:val="bullet"/>
+      <w:lvlText w:val=""/>
+      <w:lvlJc w:val="left"/>
+      <w:pPr>
+        <w:tabs>
+          <w:tab w:val="num" w:pos="2880"/>
+        </w:tabs>
+        <w:ind w:left="2880" w:hanging="360"/>
+      </w:pPr>
+      <w:rPr>
+        <w:rFonts w:ascii="Wingdings" w:hAnsi="Wingdings" w:hint="default"/>
+        <w:sz w:val="20"/>
+      </w:rPr>
+    </w:lvl>
+    <w:lvl w:ilvl="4" w:tentative="1">
+      <w:start w:val="1"/>
+      <w:numFmt w:val="bullet"/>
+      <w:lvlText w:val=""/>
+      <w:lvlJc w:val="left"/>
+      <w:pPr>
+        <w:tabs>
+          <w:tab w:val="num" w:pos="3600"/>
+        </w:tabs>
+        <w:ind w:left="3600" w:hanging="360"/>
+      </w:pPr>
+      <w:rPr>
+        <w:rFonts w:ascii="Wingdings" w:hAnsi="Wingdings" w:hint="default"/>
+        <w:sz w:val="20"/>
+      </w:rPr>
+    </w:lvl>
+    <w:lvl w:ilvl="5" w:tentative="1">
+      <w:start w:val="1"/>
+      <w:numFmt w:val="bullet"/>
+      <w:lvlText w:val=""/>
+      <w:lvlJc w:val="left"/>
+      <w:pPr>
+        <w:tabs>
+          <w:tab w:val="num" w:pos="4320"/>
+        </w:tabs>
+        <w:ind w:left="4320" w:hanging="360"/>
+      </w:pPr>
+      <w:rPr>
+        <w:rFonts w:ascii="Wingdings" w:hAnsi="Wingdings" w:hint="default"/>
+        <w:sz w:val="20"/>
+      </w:rPr>
+    </w:lvl>
+    <w:lvl w:ilvl="6" w:tentative="1">
+      <w:start w:val="1"/>
+      <w:numFmt w:val="bullet"/>
+      <w:lvlText w:val=""/>
+      <w:lvlJc w:val="left"/>
+      <w:pPr>
+        <w:tabs>
+          <w:tab w:val="num" w:pos="5040"/>
+        </w:tabs>
+        <w:ind w:left="5040" w:hanging="360"/>
+      </w:pPr>
+      <w:rPr>
+        <w:rFonts w:ascii="Wingdings" w:hAnsi="Wingdings" w:hint="default"/>
+        <w:sz w:val="20"/>
+      </w:rPr>
+    </w:lvl>
+    <w:lvl w:ilvl="7" w:tentative="1">
+      <w:start w:val="1"/>
+      <w:numFmt w:val="bullet"/>
+      <w:lvlText w:val=""/>
+      <w:lvlJc w:val="left"/>
+      <w:pPr>
+        <w:tabs>
+          <w:tab w:val="num" w:pos="5760"/>
+        </w:tabs>
+        <w:ind w:left="5760" w:hanging="360"/>
+      </w:pPr>
+      <w:rPr>
+        <w:rFonts w:ascii="Wingdings" w:hAnsi="Wingdings" w:hint="default"/>
+        <w:sz w:val="20"/>
+      </w:rPr>
+    </w:lvl>
+    <w:lvl w:ilvl="8" w:tentative="1">
+      <w:start w:val="1"/>
+      <w:numFmt w:val="bullet"/>
+      <w:lvlText w:val=""/>
+      <w:lvlJc w:val="left"/>
+      <w:pPr>
+        <w:tabs>
+          <w:tab w:val="num" w:pos="6480"/>
+        </w:tabs>
+        <w:ind w:left="6480" w:hanging="360"/>
+      </w:pPr>
+      <w:rPr>
+        <w:rFonts w:ascii="Wingdings" w:hAnsi="Wingdings" w:hint="default"/>
+        <w:sz w:val="20"/>
+      </w:rPr>
+    </w:lvl>
+  </w:abstractNum>
+  <w:abstractNum w:abstractNumId="18">
     <w:nsid w:val="31007A4E"/>
     <w:multiLevelType w:val="multilevel"/>
     <w:tmpl w:val="9746C4AE"/>
@@ -35547,7 +37689,120 @@
       </w:rPr>
     </w:lvl>
   </w:abstractNum>
-  <w:abstractNum w:abstractNumId="18">
+  <w:abstractNum w:abstractNumId="19">
+    <w:nsid w:val="35135A4E"/>
+    <w:multiLevelType w:val="multilevel"/>
+    <w:tmpl w:val="3D229FF0"/>
+    <w:lvl w:ilvl="0">
+      <w:start w:val="4"/>
+      <w:numFmt w:val="decimal"/>
+      <w:lvlText w:val="%1."/>
+      <w:lvlJc w:val="left"/>
+      <w:pPr>
+        <w:ind w:left="360" w:hanging="360"/>
+      </w:pPr>
+      <w:rPr>
+        <w:rFonts w:hint="default"/>
+      </w:rPr>
+    </w:lvl>
+    <w:lvl w:ilvl="1">
+      <w:start w:val="1"/>
+      <w:numFmt w:val="decimal"/>
+      <w:lvlText w:val="%1.%2."/>
+      <w:lvlJc w:val="left"/>
+      <w:pPr>
+        <w:ind w:left="786" w:hanging="360"/>
+      </w:pPr>
+      <w:rPr>
+        <w:rFonts w:hint="default"/>
+      </w:rPr>
+    </w:lvl>
+    <w:lvl w:ilvl="2">
+      <w:start w:val="1"/>
+      <w:numFmt w:val="decimal"/>
+      <w:lvlText w:val="%1.%2.%3."/>
+      <w:lvlJc w:val="left"/>
+      <w:pPr>
+        <w:ind w:left="1572" w:hanging="720"/>
+      </w:pPr>
+      <w:rPr>
+        <w:rFonts w:hint="default"/>
+      </w:rPr>
+    </w:lvl>
+    <w:lvl w:ilvl="3">
+      <w:start w:val="1"/>
+      <w:numFmt w:val="decimal"/>
+      <w:lvlText w:val="%1.%2.%3.%4."/>
+      <w:lvlJc w:val="left"/>
+      <w:pPr>
+        <w:ind w:left="1998" w:hanging="720"/>
+      </w:pPr>
+      <w:rPr>
+        <w:rFonts w:hint="default"/>
+      </w:rPr>
+    </w:lvl>
+    <w:lvl w:ilvl="4">
+      <w:start w:val="1"/>
+      <w:numFmt w:val="decimal"/>
+      <w:lvlText w:val="%1.%2.%3.%4.%5."/>
+      <w:lvlJc w:val="left"/>
+      <w:pPr>
+        <w:ind w:left="2784" w:hanging="1080"/>
+      </w:pPr>
+      <w:rPr>
+        <w:rFonts w:hint="default"/>
+      </w:rPr>
+    </w:lvl>
+    <w:lvl w:ilvl="5">
+      <w:start w:val="1"/>
+      <w:numFmt w:val="decimal"/>
+      <w:lvlText w:val="%1.%2.%3.%4.%5.%6."/>
+      <w:lvlJc w:val="left"/>
+      <w:pPr>
+        <w:ind w:left="3210" w:hanging="1080"/>
+      </w:pPr>
+      <w:rPr>
+        <w:rFonts w:hint="default"/>
+      </w:rPr>
+    </w:lvl>
+    <w:lvl w:ilvl="6">
+      <w:start w:val="1"/>
+      <w:numFmt w:val="decimal"/>
+      <w:lvlText w:val="%1.%2.%3.%4.%5.%6.%7."/>
+      <w:lvlJc w:val="left"/>
+      <w:pPr>
+        <w:ind w:left="3996" w:hanging="1440"/>
+      </w:pPr>
+      <w:rPr>
+        <w:rFonts w:hint="default"/>
+      </w:rPr>
+    </w:lvl>
+    <w:lvl w:ilvl="7">
+      <w:start w:val="1"/>
+      <w:numFmt w:val="decimal"/>
+      <w:lvlText w:val="%1.%2.%3.%4.%5.%6.%7.%8."/>
+      <w:lvlJc w:val="left"/>
+      <w:pPr>
+        <w:ind w:left="4422" w:hanging="1440"/>
+      </w:pPr>
+      <w:rPr>
+        <w:rFonts w:hint="default"/>
+      </w:rPr>
+    </w:lvl>
+    <w:lvl w:ilvl="8">
+      <w:start w:val="1"/>
+      <w:numFmt w:val="decimal"/>
+      <w:lvlText w:val="%1.%2.%3.%4.%5.%6.%7.%8.%9."/>
+      <w:lvlJc w:val="left"/>
+      <w:pPr>
+        <w:ind w:left="5208" w:hanging="1800"/>
+      </w:pPr>
+      <w:rPr>
+        <w:rFonts w:hint="default"/>
+      </w:rPr>
+    </w:lvl>
+  </w:abstractNum>
+  <w:abstractNum w:abstractNumId="20">
     <w:nsid w:val="364F245B"/>
     <w:multiLevelType w:val="multilevel"/>
     <w:tmpl w:val="1D2C97E4"/>
@@ -35668,7 +37923,7 @@
       </w:rPr>
     </w:lvl>
   </w:abstractNum>
-  <w:abstractNum w:abstractNumId="19">
+  <w:abstractNum w:abstractNumId="21">
     <w:nsid w:val="36C0193A"/>
     <w:multiLevelType w:val="multilevel"/>
     <w:tmpl w:val="E0B0780A"/>
@@ -35781,7 +38036,7 @@
       </w:rPr>
     </w:lvl>
   </w:abstractNum>
-  <w:abstractNum w:abstractNumId="20">
+  <w:abstractNum w:abstractNumId="22">
     <w:nsid w:val="3D6F16A7"/>
     <w:multiLevelType w:val="hybridMultilevel"/>
     <w:tmpl w:val="52248140"/>
@@ -35872,7 +38127,7 @@
       </w:pPr>
     </w:lvl>
   </w:abstractNum>
-  <w:abstractNum w:abstractNumId="21">
+  <w:abstractNum w:abstractNumId="23">
     <w:nsid w:val="42EC1565"/>
     <w:multiLevelType w:val="multilevel"/>
     <w:tmpl w:val="13C6EDB6"/>
@@ -35985,7 +38240,7 @@
       </w:rPr>
     </w:lvl>
   </w:abstractNum>
-  <w:abstractNum w:abstractNumId="22">
+  <w:abstractNum w:abstractNumId="24">
     <w:nsid w:val="432101ED"/>
     <w:multiLevelType w:val="multilevel"/>
     <w:tmpl w:val="20A8324A"/>
@@ -36098,7 +38353,7 @@
       </w:rPr>
     </w:lvl>
   </w:abstractNum>
-  <w:abstractNum w:abstractNumId="23">
+  <w:abstractNum w:abstractNumId="25">
     <w:nsid w:val="456338AE"/>
     <w:multiLevelType w:val="hybridMultilevel"/>
     <w:tmpl w:val="09B2628C"/>
@@ -36187,7 +38442,7 @@
       </w:pPr>
     </w:lvl>
   </w:abstractNum>
-  <w:abstractNum w:abstractNumId="24">
+  <w:abstractNum w:abstractNumId="26">
     <w:nsid w:val="4665520E"/>
     <w:multiLevelType w:val="multilevel"/>
     <w:tmpl w:val="39E0CC42"/>
@@ -36300,7 +38555,7 @@
       </w:rPr>
     </w:lvl>
   </w:abstractNum>
-  <w:abstractNum w:abstractNumId="25">
+  <w:abstractNum w:abstractNumId="27">
     <w:nsid w:val="4C9A6F78"/>
     <w:multiLevelType w:val="hybridMultilevel"/>
     <w:tmpl w:val="45DA2244"/>
@@ -36389,7 +38644,7 @@
       </w:pPr>
     </w:lvl>
   </w:abstractNum>
-  <w:abstractNum w:abstractNumId="26">
+  <w:abstractNum w:abstractNumId="28">
     <w:nsid w:val="4DFA3849"/>
     <w:multiLevelType w:val="multilevel"/>
     <w:tmpl w:val="86F6EE5A"/>
@@ -36510,7 +38765,7 @@
       </w:rPr>
     </w:lvl>
   </w:abstractNum>
-  <w:abstractNum w:abstractNumId="27">
+  <w:abstractNum w:abstractNumId="29">
     <w:nsid w:val="4E7809FE"/>
     <w:multiLevelType w:val="hybridMultilevel"/>
     <w:tmpl w:val="0C12888C"/>
@@ -36599,7 +38854,7 @@
       </w:pPr>
     </w:lvl>
   </w:abstractNum>
-  <w:abstractNum w:abstractNumId="28">
+  <w:abstractNum w:abstractNumId="30">
     <w:nsid w:val="4F761F19"/>
     <w:multiLevelType w:val="multilevel"/>
     <w:tmpl w:val="87F40416"/>
@@ -36712,13 +38967,13 @@
       </w:rPr>
     </w:lvl>
   </w:abstractNum>
-  <w:abstractNum w:abstractNumId="29">
+  <w:abstractNum w:abstractNumId="31">
     <w:nsid w:val="509934C4"/>
     <w:multiLevelType w:val="multilevel"/>
     <w:tmpl w:val="1CA675F4"/>
     <w:numStyleLink w:val="Style1"/>
   </w:abstractNum>
-  <w:abstractNum w:abstractNumId="30">
+  <w:abstractNum w:abstractNumId="32">
     <w:nsid w:val="518E7135"/>
     <w:multiLevelType w:val="hybridMultilevel"/>
     <w:tmpl w:val="0818D594"/>
@@ -36807,7 +39062,7 @@
       </w:pPr>
     </w:lvl>
   </w:abstractNum>
-  <w:abstractNum w:abstractNumId="31">
+  <w:abstractNum w:abstractNumId="33">
     <w:nsid w:val="55FC61C1"/>
     <w:multiLevelType w:val="hybridMultilevel"/>
     <w:tmpl w:val="E934027A"/>
@@ -36896,7 +39151,7 @@
       </w:pPr>
     </w:lvl>
   </w:abstractNum>
-  <w:abstractNum w:abstractNumId="32">
+  <w:abstractNum w:abstractNumId="34">
     <w:nsid w:val="5B442C84"/>
     <w:multiLevelType w:val="singleLevel"/>
     <w:tmpl w:val="5B442C84"/>
@@ -36916,7 +39171,7 @@
       </w:rPr>
     </w:lvl>
   </w:abstractNum>
-  <w:abstractNum w:abstractNumId="33">
+  <w:abstractNum w:abstractNumId="35">
     <w:nsid w:val="5EEE2008"/>
     <w:multiLevelType w:val="multilevel"/>
     <w:tmpl w:val="13F05526"/>
@@ -37029,7 +39284,7 @@
       </w:rPr>
     </w:lvl>
   </w:abstractNum>
-  <w:abstractNum w:abstractNumId="34">
+  <w:abstractNum w:abstractNumId="36">
     <w:nsid w:val="6AC8422A"/>
     <w:multiLevelType w:val="hybridMultilevel"/>
     <w:tmpl w:val="71462496"/>
@@ -37118,7 +39373,7 @@
       </w:pPr>
     </w:lvl>
   </w:abstractNum>
-  <w:abstractNum w:abstractNumId="35">
+  <w:abstractNum w:abstractNumId="37">
     <w:nsid w:val="6F0305D9"/>
     <w:multiLevelType w:val="hybridMultilevel"/>
     <w:tmpl w:val="4DE846C8"/>
@@ -37209,7 +39464,7 @@
       </w:pPr>
     </w:lvl>
   </w:abstractNum>
-  <w:abstractNum w:abstractNumId="36">
+  <w:abstractNum w:abstractNumId="38">
     <w:nsid w:val="76D512B9"/>
     <w:multiLevelType w:val="multilevel"/>
     <w:tmpl w:val="A3CAE5F2"/>
@@ -37330,7 +39585,7 @@
       </w:rPr>
     </w:lvl>
   </w:abstractNum>
-  <w:abstractNum w:abstractNumId="37">
+  <w:abstractNum w:abstractNumId="39">
     <w:nsid w:val="76DF2C08"/>
     <w:multiLevelType w:val="hybridMultilevel"/>
     <w:tmpl w:val="11960204"/>
@@ -37419,7 +39674,7 @@
       </w:pPr>
     </w:lvl>
   </w:abstractNum>
-  <w:abstractNum w:abstractNumId="38">
+  <w:abstractNum w:abstractNumId="40">
     <w:nsid w:val="77265159"/>
     <w:multiLevelType w:val="hybridMultilevel"/>
     <w:tmpl w:val="768A03CC"/>
@@ -37508,7 +39763,7 @@
       </w:pPr>
     </w:lvl>
   </w:abstractNum>
-  <w:abstractNum w:abstractNumId="39">
+  <w:abstractNum w:abstractNumId="41">
     <w:nsid w:val="7E2062B3"/>
     <w:multiLevelType w:val="multilevel"/>
     <w:tmpl w:val="4B3804A2"/>
@@ -37636,25 +39891,25 @@
     <w:abstractNumId w:val="14"/>
   </w:num>
   <w:num w:numId="3">
-    <w:abstractNumId w:val="27"/>
+    <w:abstractNumId w:val="29"/>
   </w:num>
   <w:num w:numId="4">
-    <w:abstractNumId w:val="37"/>
+    <w:abstractNumId w:val="39"/>
   </w:num>
   <w:num w:numId="5">
-    <w:abstractNumId w:val="35"/>
+    <w:abstractNumId w:val="37"/>
   </w:num>
   <w:num w:numId="6">
     <w:abstractNumId w:val="13"/>
   </w:num>
   <w:num w:numId="7">
-    <w:abstractNumId w:val="31"/>
+    <w:abstractNumId w:val="33"/>
   </w:num>
   <w:num w:numId="8">
-    <w:abstractNumId w:val="26"/>
+    <w:abstractNumId w:val="28"/>
   </w:num>
   <w:num w:numId="9">
-    <w:abstractNumId w:val="29"/>
+    <w:abstractNumId w:val="31"/>
   </w:num>
   <w:num w:numId="10">
     <w:abstractNumId w:val="6"/>
@@ -37666,7 +39921,7 @@
     <w:abstractNumId w:val="12"/>
   </w:num>
   <w:num w:numId="13">
-    <w:abstractNumId w:val="34"/>
+    <w:abstractNumId w:val="36"/>
   </w:num>
   <w:num w:numId="14">
     <w:abstractNumId w:val="16"/>
@@ -37684,28 +39939,28 @@
     <w:abstractNumId w:val="2"/>
   </w:num>
   <w:num w:numId="19">
-    <w:abstractNumId w:val="32"/>
+    <w:abstractNumId w:val="34"/>
   </w:num>
   <w:num w:numId="20">
     <w:abstractNumId w:val="7"/>
   </w:num>
   <w:num w:numId="21">
+    <w:abstractNumId w:val="40"/>
+  </w:num>
+  <w:num w:numId="22">
+    <w:abstractNumId w:val="22"/>
+  </w:num>
+  <w:num w:numId="23">
+    <w:abstractNumId w:val="27"/>
+  </w:num>
+  <w:num w:numId="24">
+    <w:abstractNumId w:val="41"/>
+  </w:num>
+  <w:num w:numId="25">
     <w:abstractNumId w:val="38"/>
   </w:num>
-  <w:num w:numId="22">
-    <w:abstractNumId w:val="20"/>
-  </w:num>
-  <w:num w:numId="23">
-    <w:abstractNumId w:val="25"/>
-  </w:num>
-  <w:num w:numId="24">
-    <w:abstractNumId w:val="39"/>
-  </w:num>
-  <w:num w:numId="25">
-    <w:abstractNumId w:val="36"/>
-  </w:num>
   <w:num w:numId="26">
-    <w:abstractNumId w:val="28"/>
+    <w:abstractNumId w:val="30"/>
     <w:lvlOverride w:ilvl="0">
       <w:startOverride w:val="1"/>
     </w:lvlOverride>
@@ -37741,40 +39996,46 @@
     <w:abstractNumId w:val="0"/>
   </w:num>
   <w:num w:numId="29">
-    <w:abstractNumId w:val="22"/>
+    <w:abstractNumId w:val="24"/>
   </w:num>
   <w:num w:numId="30">
-    <w:abstractNumId w:val="17"/>
+    <w:abstractNumId w:val="18"/>
   </w:num>
   <w:num w:numId="31">
     <w:abstractNumId w:val="3"/>
   </w:num>
   <w:num w:numId="32">
-    <w:abstractNumId w:val="19"/>
+    <w:abstractNumId w:val="21"/>
   </w:num>
   <w:num w:numId="33">
-    <w:abstractNumId w:val="24"/>
+    <w:abstractNumId w:val="26"/>
   </w:num>
   <w:num w:numId="34">
     <w:abstractNumId w:val="11"/>
   </w:num>
   <w:num w:numId="35">
-    <w:abstractNumId w:val="21"/>
+    <w:abstractNumId w:val="23"/>
   </w:num>
   <w:num w:numId="36">
     <w:abstractNumId w:val="5"/>
   </w:num>
   <w:num w:numId="37">
-    <w:abstractNumId w:val="30"/>
+    <w:abstractNumId w:val="32"/>
   </w:num>
   <w:num w:numId="38">
-    <w:abstractNumId w:val="23"/>
+    <w:abstractNumId w:val="25"/>
   </w:num>
   <w:num w:numId="39">
-    <w:abstractNumId w:val="18"/>
+    <w:abstractNumId w:val="20"/>
   </w:num>
   <w:num w:numId="40">
-    <w:abstractNumId w:val="33"/>
+    <w:abstractNumId w:val="35"/>
+  </w:num>
+  <w:num w:numId="41">
+    <w:abstractNumId w:val="19"/>
+  </w:num>
+  <w:num w:numId="42">
+    <w:abstractNumId w:val="17"/>
   </w:num>
 </w:numbering>
 </file>
@@ -38218,7 +40479,6 @@
   <w:style w:type="character" w:default="1" w:styleId="DefaultParagraphFont">
     <w:name w:val="Default Paragraph Font"/>
     <w:uiPriority w:val="1"/>
-    <w:semiHidden/>
     <w:unhideWhenUsed/>
   </w:style>
   <w:style w:type="table" w:default="1" w:styleId="TableNormal">
@@ -38735,7 +40995,7 @@
 </file>
 
 <file path=customXml/itemProps1.xml><?xml version="1.0" encoding="utf-8"?>
-<ds:datastoreItem xmlns:ds="http://schemas.openxmlformats.org/officeDocument/2006/customXml" ds:itemID="{65F7AB44-D467-48E6-A8EF-CBB38E3993A5}">
+<ds:datastoreItem xmlns:ds="http://schemas.openxmlformats.org/officeDocument/2006/customXml" ds:itemID="{37BCB075-8210-4340-A6B0-85B3B6E34B5F}">
   <ds:schemaRefs>
     <ds:schemaRef ds:uri="http://schemas.openxmlformats.org/officeDocument/2006/bibliography"/>
   </ds:schemaRefs>
